--- a/Documentation/Cloud Project Final.docx
+++ b/Documentation/Cloud Project Final.docx
@@ -612,8 +612,21 @@
                                   </w:r>
                                 </w:p>
                                 <w:p>
+                                  <w:proofErr w:type="spellStart"/>
                                   <w:r>
-                                    <w:t xml:space="preserve">Faiz Usmani             </w:t>
+                                    <w:t>Faiz</w:t>
+                                  </w:r>
+                                  <w:proofErr w:type="spellEnd"/>
+                                  <w:r>
+                                    <w:t xml:space="preserve"> </w:t>
+                                  </w:r>
+                                  <w:proofErr w:type="spellStart"/>
+                                  <w:r>
+                                    <w:t>Usmani</w:t>
+                                  </w:r>
+                                  <w:proofErr w:type="spellEnd"/>
+                                  <w:r>
+                                    <w:t xml:space="preserve">             </w:t>
                                   </w:r>
                                   <w:r>
                                     <w:rPr>
@@ -625,7 +638,15 @@
                                 </w:p>
                                 <w:p>
                                   <w:r>
-                                    <w:t xml:space="preserve">Parag Tambalkar     </w:t>
+                                    <w:t xml:space="preserve">Parag </w:t>
+                                  </w:r>
+                                  <w:proofErr w:type="spellStart"/>
+                                  <w:r>
+                                    <w:t>Tambalkar</w:t>
+                                  </w:r>
+                                  <w:proofErr w:type="spellEnd"/>
+                                  <w:r>
+                                    <w:t xml:space="preserve">     </w:t>
                                   </w:r>
                                   <w:r>
                                     <w:rPr>
@@ -667,8 +688,21 @@
                                   </w:r>
                                 </w:p>
                                 <w:p>
+                                  <w:proofErr w:type="spellStart"/>
                                   <w:r>
-                                    <w:t xml:space="preserve">Faiz Usmani             </w:t>
+                                    <w:t>Faiz</w:t>
+                                  </w:r>
+                                  <w:proofErr w:type="spellEnd"/>
+                                  <w:r>
+                                    <w:t xml:space="preserve"> </w:t>
+                                  </w:r>
+                                  <w:proofErr w:type="spellStart"/>
+                                  <w:r>
+                                    <w:t>Usmani</w:t>
+                                  </w:r>
+                                  <w:proofErr w:type="spellEnd"/>
+                                  <w:r>
+                                    <w:t xml:space="preserve">             </w:t>
                                   </w:r>
                                   <w:r>
                                     <w:rPr>
@@ -680,7 +714,15 @@
                                 </w:p>
                                 <w:p>
                                   <w:r>
-                                    <w:t xml:space="preserve">Parag Tambalkar     </w:t>
+                                    <w:t xml:space="preserve">Parag </w:t>
+                                  </w:r>
+                                  <w:proofErr w:type="spellStart"/>
+                                  <w:r>
+                                    <w:t>Tambalkar</w:t>
+                                  </w:r>
+                                  <w:proofErr w:type="spellEnd"/>
+                                  <w:r>
+                                    <w:t xml:space="preserve">     </w:t>
                                   </w:r>
                                   <w:r>
                                     <w:rPr>
@@ -722,8 +764,21 @@
                                   </w:r>
                                 </w:p>
                                 <w:p>
+                                  <w:proofErr w:type="spellStart"/>
                                   <w:r>
-                                    <w:t xml:space="preserve">Faiz Usmani             </w:t>
+                                    <w:t>Faiz</w:t>
+                                  </w:r>
+                                  <w:proofErr w:type="spellEnd"/>
+                                  <w:r>
+                                    <w:t xml:space="preserve"> </w:t>
+                                  </w:r>
+                                  <w:proofErr w:type="spellStart"/>
+                                  <w:r>
+                                    <w:t>Usmani</w:t>
+                                  </w:r>
+                                  <w:proofErr w:type="spellEnd"/>
+                                  <w:r>
+                                    <w:t xml:space="preserve">             </w:t>
                                   </w:r>
                                   <w:r>
                                     <w:rPr>
@@ -735,7 +790,15 @@
                                 </w:p>
                                 <w:p>
                                   <w:r>
-                                    <w:t xml:space="preserve">Parag Tambalkar     </w:t>
+                                    <w:t xml:space="preserve">Parag </w:t>
+                                  </w:r>
+                                  <w:proofErr w:type="spellStart"/>
+                                  <w:r>
+                                    <w:t>Tambalkar</w:t>
+                                  </w:r>
+                                  <w:proofErr w:type="spellEnd"/>
+                                  <w:r>
+                                    <w:t xml:space="preserve">     </w:t>
                                   </w:r>
                                   <w:r>
                                     <w:rPr>
@@ -777,8 +840,21 @@
                                   </w:r>
                                 </w:p>
                                 <w:p>
+                                  <w:proofErr w:type="spellStart"/>
                                   <w:r>
-                                    <w:t xml:space="preserve">Faiz Usmani             </w:t>
+                                    <w:t>Faiz</w:t>
+                                  </w:r>
+                                  <w:proofErr w:type="spellEnd"/>
+                                  <w:r>
+                                    <w:t xml:space="preserve"> </w:t>
+                                  </w:r>
+                                  <w:proofErr w:type="spellStart"/>
+                                  <w:r>
+                                    <w:t>Usmani</w:t>
+                                  </w:r>
+                                  <w:proofErr w:type="spellEnd"/>
+                                  <w:r>
+                                    <w:t xml:space="preserve">             </w:t>
                                   </w:r>
                                   <w:r>
                                     <w:rPr>
@@ -790,7 +866,15 @@
                                 </w:p>
                                 <w:p>
                                   <w:r>
-                                    <w:t xml:space="preserve">Parag Tambalkar     </w:t>
+                                    <w:t xml:space="preserve">Parag </w:t>
+                                  </w:r>
+                                  <w:proofErr w:type="spellStart"/>
+                                  <w:r>
+                                    <w:t>Tambalkar</w:t>
+                                  </w:r>
+                                  <w:proofErr w:type="spellEnd"/>
+                                  <w:r>
+                                    <w:t xml:space="preserve">     </w:t>
                                   </w:r>
                                   <w:r>
                                     <w:rPr>
@@ -850,8 +934,21 @@
                             </w:r>
                           </w:p>
                           <w:p>
+                            <w:proofErr w:type="spellStart"/>
                             <w:r>
-                              <w:t xml:space="preserve">Faiz Usmani             </w:t>
+                              <w:t>Faiz</w:t>
+                            </w:r>
+                            <w:proofErr w:type="spellEnd"/>
+                            <w:r>
+                              <w:t xml:space="preserve"> </w:t>
+                            </w:r>
+                            <w:proofErr w:type="spellStart"/>
+                            <w:r>
+                              <w:t>Usmani</w:t>
+                            </w:r>
+                            <w:proofErr w:type="spellEnd"/>
+                            <w:r>
+                              <w:t xml:space="preserve">             </w:t>
                             </w:r>
                             <w:r>
                               <w:rPr>
@@ -863,7 +960,15 @@
                           </w:p>
                           <w:p>
                             <w:r>
-                              <w:t xml:space="preserve">Parag Tambalkar     </w:t>
+                              <w:t xml:space="preserve">Parag </w:t>
+                            </w:r>
+                            <w:proofErr w:type="spellStart"/>
+                            <w:r>
+                              <w:t>Tambalkar</w:t>
+                            </w:r>
+                            <w:proofErr w:type="spellEnd"/>
+                            <w:r>
+                              <w:t xml:space="preserve">     </w:t>
                             </w:r>
                             <w:r>
                               <w:rPr>
@@ -905,8 +1010,21 @@
                             </w:r>
                           </w:p>
                           <w:p>
+                            <w:proofErr w:type="spellStart"/>
                             <w:r>
-                              <w:t xml:space="preserve">Faiz Usmani             </w:t>
+                              <w:t>Faiz</w:t>
+                            </w:r>
+                            <w:proofErr w:type="spellEnd"/>
+                            <w:r>
+                              <w:t xml:space="preserve"> </w:t>
+                            </w:r>
+                            <w:proofErr w:type="spellStart"/>
+                            <w:r>
+                              <w:t>Usmani</w:t>
+                            </w:r>
+                            <w:proofErr w:type="spellEnd"/>
+                            <w:r>
+                              <w:t xml:space="preserve">             </w:t>
                             </w:r>
                             <w:r>
                               <w:rPr>
@@ -918,7 +1036,15 @@
                           </w:p>
                           <w:p>
                             <w:r>
-                              <w:t xml:space="preserve">Parag Tambalkar     </w:t>
+                              <w:t xml:space="preserve">Parag </w:t>
+                            </w:r>
+                            <w:proofErr w:type="spellStart"/>
+                            <w:r>
+                              <w:t>Tambalkar</w:t>
+                            </w:r>
+                            <w:proofErr w:type="spellEnd"/>
+                            <w:r>
+                              <w:t xml:space="preserve">     </w:t>
                             </w:r>
                             <w:r>
                               <w:rPr>
@@ -960,8 +1086,21 @@
                             </w:r>
                           </w:p>
                           <w:p>
+                            <w:proofErr w:type="spellStart"/>
                             <w:r>
-                              <w:t xml:space="preserve">Faiz Usmani             </w:t>
+                              <w:t>Faiz</w:t>
+                            </w:r>
+                            <w:proofErr w:type="spellEnd"/>
+                            <w:r>
+                              <w:t xml:space="preserve"> </w:t>
+                            </w:r>
+                            <w:proofErr w:type="spellStart"/>
+                            <w:r>
+                              <w:t>Usmani</w:t>
+                            </w:r>
+                            <w:proofErr w:type="spellEnd"/>
+                            <w:r>
+                              <w:t xml:space="preserve">             </w:t>
                             </w:r>
                             <w:r>
                               <w:rPr>
@@ -973,7 +1112,15 @@
                           </w:p>
                           <w:p>
                             <w:r>
-                              <w:t xml:space="preserve">Parag Tambalkar     </w:t>
+                              <w:t xml:space="preserve">Parag </w:t>
+                            </w:r>
+                            <w:proofErr w:type="spellStart"/>
+                            <w:r>
+                              <w:t>Tambalkar</w:t>
+                            </w:r>
+                            <w:proofErr w:type="spellEnd"/>
+                            <w:r>
+                              <w:t xml:space="preserve">     </w:t>
                             </w:r>
                             <w:r>
                               <w:rPr>
@@ -1015,8 +1162,21 @@
                             </w:r>
                           </w:p>
                           <w:p>
+                            <w:proofErr w:type="spellStart"/>
                             <w:r>
-                              <w:t xml:space="preserve">Faiz Usmani             </w:t>
+                              <w:t>Faiz</w:t>
+                            </w:r>
+                            <w:proofErr w:type="spellEnd"/>
+                            <w:r>
+                              <w:t xml:space="preserve"> </w:t>
+                            </w:r>
+                            <w:proofErr w:type="spellStart"/>
+                            <w:r>
+                              <w:t>Usmani</w:t>
+                            </w:r>
+                            <w:proofErr w:type="spellEnd"/>
+                            <w:r>
+                              <w:t xml:space="preserve">             </w:t>
                             </w:r>
                             <w:r>
                               <w:rPr>
@@ -1028,7 +1188,15 @@
                           </w:p>
                           <w:p>
                             <w:r>
-                              <w:t xml:space="preserve">Parag Tambalkar     </w:t>
+                              <w:t xml:space="preserve">Parag </w:t>
+                            </w:r>
+                            <w:proofErr w:type="spellStart"/>
+                            <w:r>
+                              <w:t>Tambalkar</w:t>
+                            </w:r>
+                            <w:proofErr w:type="spellEnd"/>
+                            <w:r>
+                              <w:t xml:space="preserve">     </w:t>
                             </w:r>
                             <w:r>
                               <w:rPr>
@@ -1132,7 +1300,7 @@
           <w:noProof/>
         </w:rPr>
         <w:drawing>
-          <wp:anchor distT="0" distB="0" distL="114300" distR="114300" simplePos="0" relativeHeight="251656192" behindDoc="1" locked="0" layoutInCell="1" allowOverlap="1" wp14:anchorId="787A740A" wp14:editId="5F4B0C70">
+          <wp:anchor distT="0" distB="0" distL="114300" distR="114300" simplePos="0" relativeHeight="251655168" behindDoc="1" locked="0" layoutInCell="1" allowOverlap="1" wp14:anchorId="787A740A" wp14:editId="7FF1DD20">
             <wp:simplePos x="0" y="0"/>
             <wp:positionH relativeFrom="column">
               <wp:posOffset>-719276</wp:posOffset>
@@ -1195,7 +1363,7 @@
         <mc:AlternateContent>
           <mc:Choice Requires="wps">
             <w:drawing>
-              <wp:anchor distT="0" distB="0" distL="114300" distR="114300" simplePos="0" relativeHeight="251657216" behindDoc="1" locked="0" layoutInCell="1" allowOverlap="1" wp14:anchorId="228FB501" wp14:editId="317C2196">
+              <wp:anchor distT="0" distB="0" distL="114300" distR="114300" simplePos="0" relativeHeight="251656192" behindDoc="1" locked="0" layoutInCell="1" allowOverlap="1" wp14:anchorId="228FB501" wp14:editId="7CBD0D42">
                 <wp:simplePos x="0" y="0"/>
                 <wp:positionH relativeFrom="column">
                   <wp:posOffset>-731520</wp:posOffset>
@@ -1263,7 +1431,7 @@
           </mc:Choice>
           <mc:Fallback>
             <w:pict>
-              <v:rect w14:anchorId="60080850" id="Rectangle 2" o:spid="_x0000_s1026" alt="colored rectangle" style="position:absolute;margin-left:-57.6pt;margin-top:162.2pt;width:531.35pt;height:471.25pt;z-index:-251659264;visibility:visible;mso-wrap-style:square;mso-width-percent:0;mso-height-percent:0;mso-wrap-distance-left:9pt;mso-wrap-distance-top:0;mso-wrap-distance-right:9pt;mso-wrap-distance-bottom:0;mso-position-horizontal:absolute;mso-position-horizontal-relative:text;mso-position-vertical:absolute;mso-position-vertical-relative:page;mso-width-percent:0;mso-height-percent:0;mso-width-relative:margin;mso-height-relative:margin;v-text-anchor:middle" o:gfxdata="UEsDBBQABgAIAAAAIQC2gziS/gAAAOEBAAATAAAAW0NvbnRlbnRfVHlwZXNdLnhtbJSRQU7DMBBF&#10;90jcwfIWJU67QAgl6YK0S0CoHGBkTxKLZGx5TGhvj5O2G0SRWNoz/78nu9wcxkFMGNg6quQqL6RA&#10;0s5Y6ir5vt9lD1JwBDIwOMJKHpHlpr69KfdHjyxSmriSfYz+USnWPY7AufNIadK6MEJMx9ApD/oD&#10;OlTrorhX2lFEilmcO2RdNtjC5xDF9pCuTyYBB5bi6bQ4syoJ3g9WQ0ymaiLzg5KdCXlKLjvcW893&#10;SUOqXwnz5DrgnHtJTxOsQfEKIT7DmDSUCaxw7Rqn8787ZsmRM9e2VmPeBN4uqYvTtW7jvijg9N/y&#10;JsXecLq0q+WD6m8AAAD//wMAUEsDBBQABgAIAAAAIQA4/SH/1gAAAJQBAAALAAAAX3JlbHMvLnJl&#10;bHOkkMFqwzAMhu+DvYPRfXGawxijTi+j0GvpHsDYimMaW0Yy2fr2M4PBMnrbUb/Q94l/f/hMi1qR&#10;JVI2sOt6UJgd+ZiDgffL8ekFlFSbvV0oo4EbChzGx4f9GRdb25HMsYhqlCwG5lrLq9biZkxWOiqY&#10;22YiTra2kYMu1l1tQD30/bPm3wwYN0x18gb45AdQl1tp5j/sFB2T0FQ7R0nTNEV3j6o9feQzro1i&#10;OWA14Fm+Q8a1a8+Bvu/d/dMb2JY5uiPbhG/ktn4cqGU/er3pcvwCAAD//wMAUEsDBBQABgAIAAAA&#10;IQBVW53/lgIAAKMFAAAOAAAAZHJzL2Uyb0RvYy54bWysVNtOGzEQfa/Uf7D8XjYbJRAiNigCUVVC&#10;gICKZ+O1syt5Pe7YySb9+o69FyigVqqaB8fjOXM7OzNn5/vGsJ1CX4MteH404UxZCWVtNwX//nj1&#10;ZcGZD8KWwoBVBT8oz89Xnz+dtW6pplCBKRUycmL9snUFr0JwyyzzslKN8EfglCWlBmxEIBE3WYmi&#10;Je+NyaaTyXHWApYOQSrv6fWyU/JV8q+1kuFWa68CMwWn3EI6MZ3P8cxWZ2K5QeGqWvZpiH/IohG1&#10;paCjq0sRBNti/c5VU0sEDzocSWgy0LqWKtVA1eSTN9U8VMKpVAuR491Ik/9/buXN7g5ZXRZ8ypkV&#10;DX2ieyJN2I1RjJ5K5SXRJcEAqpLhoIvEtc4vyf7B3WEvebpGFvYam/hP9bF9Ivswkq32gUl6PD6Z&#10;LfLZnDNJuvnpYrY4mUev2Yu5Qx++KmhYvBQ8Bk8ki921Dx10gMRoHkxdXtXGJCF2kLowyHaCvr2Q&#10;UtmQ9wF+Qxob8RaiZec0vmSxuq6edAsHoyLO2HuliTCqYJqSSa36PlDKoRKl6uLPJ/Qbog+ppWKT&#10;w4jWFH/0nf/Jd5dlj4+mKnX6aDz5u/FokSKDDaNxU1vAjxyYkT7d4QeSOmoiS89QHqidELo5805e&#10;1fTproUPdwJpsGgEaVmEWzq0gbbg0N84qwB/fvQe8dTvpOWspUEtuP+xFag4M98sTcJpPpvFyU7C&#10;bH4yJQFfa55fa+y2uQDqh5zWkpPpGvHBDFeN0DzRTlnHqKQSVlJsmoCAg3ARugVCW0mq9TrBaJqd&#10;CNf2wcnoPLIaW/Nx/yTQ9f0bqPVvYBhqsXzTxh02WlpYbwPoOvX4C68937QJUuP0WyuumtdyQr3s&#10;1tUvAAAA//8DAFBLAwQUAAYACAAAACEA+b9aN+MAAAANAQAADwAAAGRycy9kb3ducmV2LnhtbEyP&#10;wU7DMBBE70j8g7VI3FonIQltiFMBEj1DqVC5ubEbR8TrKHaalK9nOcFxNU8zb8vNbDt21oNvHQqI&#10;lxEwjbVTLTYC9u8vixUwHyQq2TnUAi7aw6a6viplodyEb/q8Cw2jEvSFFGBC6AvOfW20lX7peo2U&#10;ndxgZaBzaLga5ETltuNJFOXcyhZpwchePxtdf+1GK6Df7l8/T+apn/LLR7adm/Hw3Y5C3N7Mjw/A&#10;gp7DHwy/+qQOFTkd3YjKs07AIo6zhFgBd0maAiNknd5nwI7EJnm+Bl6V/P8X1Q8AAAD//wMAUEsB&#10;Ai0AFAAGAAgAAAAhALaDOJL+AAAA4QEAABMAAAAAAAAAAAAAAAAAAAAAAFtDb250ZW50X1R5cGVz&#10;XS54bWxQSwECLQAUAAYACAAAACEAOP0h/9YAAACUAQAACwAAAAAAAAAAAAAAAAAvAQAAX3JlbHMv&#10;LnJlbHNQSwECLQAUAAYACAAAACEAVVud/5YCAACjBQAADgAAAAAAAAAAAAAAAAAuAgAAZHJzL2Uy&#10;b0RvYy54bWxQSwECLQAUAAYACAAAACEA+b9aN+MAAAANAQAADwAAAAAAAAAAAAAAAADwBAAAZHJz&#10;L2Rvd25yZXYueG1sUEsFBgAAAAAEAAQA8wAAAAAGAAAAAA==&#10;" fillcolor="#a4063e [3204]" stroked="f" strokeweight="2pt">
+              <v:rect w14:anchorId="2C7C29DF" id="Rectangle 2" o:spid="_x0000_s1026" alt="colored rectangle" style="position:absolute;margin-left:-57.6pt;margin-top:162.2pt;width:531.35pt;height:471.25pt;z-index:-251660288;visibility:visible;mso-wrap-style:square;mso-width-percent:0;mso-height-percent:0;mso-wrap-distance-left:9pt;mso-wrap-distance-top:0;mso-wrap-distance-right:9pt;mso-wrap-distance-bottom:0;mso-position-horizontal:absolute;mso-position-horizontal-relative:text;mso-position-vertical:absolute;mso-position-vertical-relative:page;mso-width-percent:0;mso-height-percent:0;mso-width-relative:margin;mso-height-relative:margin;v-text-anchor:middle" o:gfxdata="UEsDBBQABgAIAAAAIQC2gziS/gAAAOEBAAATAAAAW0NvbnRlbnRfVHlwZXNdLnhtbJSRQU7DMBBF&#10;90jcwfIWJU67QAgl6YK0S0CoHGBkTxKLZGx5TGhvj5O2G0SRWNoz/78nu9wcxkFMGNg6quQqL6RA&#10;0s5Y6ir5vt9lD1JwBDIwOMJKHpHlpr69KfdHjyxSmriSfYz+USnWPY7AufNIadK6MEJMx9ApD/oD&#10;OlTrorhX2lFEilmcO2RdNtjC5xDF9pCuTyYBB5bi6bQ4syoJ3g9WQ0ymaiLzg5KdCXlKLjvcW893&#10;SUOqXwnz5DrgnHtJTxOsQfEKIT7DmDSUCaxw7Rqn8787ZsmRM9e2VmPeBN4uqYvTtW7jvijg9N/y&#10;JsXecLq0q+WD6m8AAAD//wMAUEsDBBQABgAIAAAAIQA4/SH/1gAAAJQBAAALAAAAX3JlbHMvLnJl&#10;bHOkkMFqwzAMhu+DvYPRfXGawxijTi+j0GvpHsDYimMaW0Yy2fr2M4PBMnrbUb/Q94l/f/hMi1qR&#10;JVI2sOt6UJgd+ZiDgffL8ekFlFSbvV0oo4EbChzGx4f9GRdb25HMsYhqlCwG5lrLq9biZkxWOiqY&#10;22YiTra2kYMu1l1tQD30/bPm3wwYN0x18gb45AdQl1tp5j/sFB2T0FQ7R0nTNEV3j6o9feQzro1i&#10;OWA14Fm+Q8a1a8+Bvu/d/dMb2JY5uiPbhG/ktn4cqGU/er3pcvwCAAD//wMAUEsDBBQABgAIAAAA&#10;IQBVW53/lgIAAKMFAAAOAAAAZHJzL2Uyb0RvYy54bWysVNtOGzEQfa/Uf7D8XjYbJRAiNigCUVVC&#10;gICKZ+O1syt5Pe7YySb9+o69FyigVqqaB8fjOXM7OzNn5/vGsJ1CX4MteH404UxZCWVtNwX//nj1&#10;ZcGZD8KWwoBVBT8oz89Xnz+dtW6pplCBKRUycmL9snUFr0JwyyzzslKN8EfglCWlBmxEIBE3WYmi&#10;Je+NyaaTyXHWApYOQSrv6fWyU/JV8q+1kuFWa68CMwWn3EI6MZ3P8cxWZ2K5QeGqWvZpiH/IohG1&#10;paCjq0sRBNti/c5VU0sEDzocSWgy0LqWKtVA1eSTN9U8VMKpVAuR491Ik/9/buXN7g5ZXRZ8ypkV&#10;DX2ieyJN2I1RjJ5K5SXRJcEAqpLhoIvEtc4vyf7B3WEvebpGFvYam/hP9bF9Ivswkq32gUl6PD6Z&#10;LfLZnDNJuvnpYrY4mUev2Yu5Qx++KmhYvBQ8Bk8ki921Dx10gMRoHkxdXtXGJCF2kLowyHaCvr2Q&#10;UtmQ9wF+Qxob8RaiZec0vmSxuq6edAsHoyLO2HuliTCqYJqSSa36PlDKoRKl6uLPJ/Qbog+ppWKT&#10;w4jWFH/0nf/Jd5dlj4+mKnX6aDz5u/FokSKDDaNxU1vAjxyYkT7d4QeSOmoiS89QHqidELo5805e&#10;1fTproUPdwJpsGgEaVmEWzq0gbbg0N84qwB/fvQe8dTvpOWspUEtuP+xFag4M98sTcJpPpvFyU7C&#10;bH4yJQFfa55fa+y2uQDqh5zWkpPpGvHBDFeN0DzRTlnHqKQSVlJsmoCAg3ARugVCW0mq9TrBaJqd&#10;CNf2wcnoPLIaW/Nx/yTQ9f0bqPVvYBhqsXzTxh02WlpYbwPoOvX4C68937QJUuP0WyuumtdyQr3s&#10;1tUvAAAA//8DAFBLAwQUAAYACAAAACEA+b9aN+MAAAANAQAADwAAAGRycy9kb3ducmV2LnhtbEyP&#10;wU7DMBBE70j8g7VI3FonIQltiFMBEj1DqVC5ubEbR8TrKHaalK9nOcFxNU8zb8vNbDt21oNvHQqI&#10;lxEwjbVTLTYC9u8vixUwHyQq2TnUAi7aw6a6viplodyEb/q8Cw2jEvSFFGBC6AvOfW20lX7peo2U&#10;ndxgZaBzaLga5ETltuNJFOXcyhZpwchePxtdf+1GK6Df7l8/T+apn/LLR7adm/Hw3Y5C3N7Mjw/A&#10;gp7DHwy/+qQOFTkd3YjKs07AIo6zhFgBd0maAiNknd5nwI7EJnm+Bl6V/P8X1Q8AAAD//wMAUEsB&#10;Ai0AFAAGAAgAAAAhALaDOJL+AAAA4QEAABMAAAAAAAAAAAAAAAAAAAAAAFtDb250ZW50X1R5cGVz&#10;XS54bWxQSwECLQAUAAYACAAAACEAOP0h/9YAAACUAQAACwAAAAAAAAAAAAAAAAAvAQAAX3JlbHMv&#10;LnJlbHNQSwECLQAUAAYACAAAACEAVVud/5YCAACjBQAADgAAAAAAAAAAAAAAAAAuAgAAZHJzL2Uy&#10;b0RvYy54bWxQSwECLQAUAAYACAAAACEA+b9aN+MAAAANAQAADwAAAAAAAAAAAAAAAADwBAAAZHJz&#10;L2Rvd25yZXYueG1sUEsFBgAAAAAEAAQA8wAAAAAGAAAAAA==&#10;" fillcolor="#a4063e [3204]" stroked="f" strokeweight="2pt">
                 <w10:wrap anchory="page"/>
               </v:rect>
             </w:pict>
@@ -1284,7 +1452,7 @@
           <w:noProof/>
         </w:rPr>
         <w:drawing>
-          <wp:anchor distT="0" distB="0" distL="114300" distR="114300" simplePos="0" relativeHeight="251658240" behindDoc="0" locked="0" layoutInCell="1" allowOverlap="1" wp14:anchorId="21B9EB48" wp14:editId="1F5B69E3">
+          <wp:anchor distT="0" distB="0" distL="114300" distR="114300" simplePos="0" relativeHeight="251657216" behindDoc="0" locked="0" layoutInCell="1" allowOverlap="1" wp14:anchorId="21B9EB48" wp14:editId="7BB287E5">
             <wp:simplePos x="0" y="0"/>
             <wp:positionH relativeFrom="column">
               <wp:posOffset>-226553</wp:posOffset>
@@ -3165,7 +3333,25 @@
               <w:sz w:val="36"/>
               <w:szCs w:val="28"/>
             </w:rPr>
-            <w:t>……………………..31</w:t>
+            <w:t>……………………..</w:t>
+          </w:r>
+          <w:r>
+            <w:rPr>
+              <w:rFonts w:ascii="Times New Roman" w:hAnsi="Times New Roman" w:cs="Times New Roman"/>
+              <w:color w:val="auto"/>
+              <w:sz w:val="36"/>
+              <w:szCs w:val="28"/>
+            </w:rPr>
+            <w:t xml:space="preserve"> </w:t>
+          </w:r>
+          <w:r>
+            <w:rPr>
+              <w:rFonts w:ascii="Times New Roman" w:hAnsi="Times New Roman" w:cs="Times New Roman"/>
+              <w:color w:val="auto"/>
+              <w:sz w:val="36"/>
+              <w:szCs w:val="28"/>
+            </w:rPr>
+            <w:t>31</w:t>
           </w:r>
         </w:p>
         <w:p>
@@ -3495,7 +3681,17 @@
           <w:sz w:val="24"/>
           <w:szCs w:val="20"/>
         </w:rPr>
-        <w:t xml:space="preserve"> as Infrastructure as Code (Ia</w:t>
+        <w:t xml:space="preserve"> as Infrastructure as Code (</w:t>
+      </w:r>
+      <w:proofErr w:type="spellStart"/>
+      <w:r>
+        <w:rPr>
+          <w:rFonts w:ascii="Times New Roman" w:hAnsi="Times New Roman" w:cs="Times New Roman"/>
+          <w:color w:val="161718" w:themeColor="text1"/>
+          <w:sz w:val="24"/>
+          <w:szCs w:val="20"/>
+        </w:rPr>
+        <w:t>Ia</w:t>
       </w:r>
       <w:r>
         <w:rPr>
@@ -3506,6 +3702,7 @@
         </w:rPr>
         <w:t>C</w:t>
       </w:r>
+      <w:proofErr w:type="spellEnd"/>
       <w:r>
         <w:rPr>
           <w:rFonts w:ascii="Times New Roman" w:hAnsi="Times New Roman" w:cs="Times New Roman"/>
@@ -3621,7 +3818,27 @@
           <w:sz w:val="24"/>
           <w:szCs w:val="20"/>
         </w:rPr>
-        <w:t xml:space="preserve">solutions in the market nowadays for IaC are </w:t>
+        <w:t xml:space="preserve">solutions in the market nowadays for </w:t>
+      </w:r>
+      <w:proofErr w:type="spellStart"/>
+      <w:r>
+        <w:rPr>
+          <w:rFonts w:ascii="Times New Roman" w:hAnsi="Times New Roman" w:cs="Times New Roman"/>
+          <w:color w:val="161718" w:themeColor="text1"/>
+          <w:sz w:val="24"/>
+          <w:szCs w:val="20"/>
+        </w:rPr>
+        <w:t>IaC</w:t>
+      </w:r>
+      <w:proofErr w:type="spellEnd"/>
+      <w:r>
+        <w:rPr>
+          <w:rFonts w:ascii="Times New Roman" w:hAnsi="Times New Roman" w:cs="Times New Roman"/>
+          <w:color w:val="161718" w:themeColor="text1"/>
+          <w:sz w:val="24"/>
+          <w:szCs w:val="20"/>
+        </w:rPr>
+        <w:t xml:space="preserve"> are </w:t>
       </w:r>
       <w:r>
         <w:rPr>
@@ -3746,16 +3963,7 @@
           <w:sz w:val="24"/>
           <w:szCs w:val="20"/>
         </w:rPr>
-        <w:t>[1</w:t>
-      </w:r>
-      <w:r>
-        <w:rPr>
-          <w:rFonts w:ascii="Times New Roman" w:hAnsi="Times New Roman" w:cs="Times New Roman"/>
-          <w:color w:val="161718" w:themeColor="text1"/>
-          <w:sz w:val="24"/>
-          <w:szCs w:val="20"/>
-        </w:rPr>
-        <w:t>]</w:t>
+        <w:t>[1]</w:t>
       </w:r>
       <w:r>
         <w:rPr>
@@ -5099,6 +5307,7 @@
         </w:rPr>
         <w:t xml:space="preserve">3. </w:t>
       </w:r>
+      <w:proofErr w:type="spellStart"/>
       <w:r>
         <w:rPr>
           <w:rFonts w:ascii="Times New Roman" w:hAnsi="Times New Roman" w:cs="Times New Roman"/>
@@ -5109,6 +5318,7 @@
         </w:rPr>
         <w:t>terraform.tfvars</w:t>
       </w:r>
+      <w:proofErr w:type="spellEnd"/>
       <w:r>
         <w:rPr>
           <w:rFonts w:ascii="Times New Roman" w:hAnsi="Times New Roman" w:cs="Times New Roman"/>
@@ -5155,14 +5365,25 @@
         </w:rPr>
         <w:t xml:space="preserve">The configuration files written in </w:t>
       </w:r>
-      <w:r>
-        <w:rPr>
-          <w:rFonts w:ascii="Times New Roman" w:hAnsi="Times New Roman" w:cs="Times New Roman"/>
-          <w:color w:val="161718" w:themeColor="text1"/>
-          <w:sz w:val="24"/>
-          <w:szCs w:val="20"/>
-        </w:rPr>
-        <w:t xml:space="preserve">HashiCorp Configuration </w:t>
+      <w:proofErr w:type="spellStart"/>
+      <w:r>
+        <w:rPr>
+          <w:rFonts w:ascii="Times New Roman" w:hAnsi="Times New Roman" w:cs="Times New Roman"/>
+          <w:color w:val="161718" w:themeColor="text1"/>
+          <w:sz w:val="24"/>
+          <w:szCs w:val="20"/>
+        </w:rPr>
+        <w:t>HashiCorp</w:t>
+      </w:r>
+      <w:proofErr w:type="spellEnd"/>
+      <w:r>
+        <w:rPr>
+          <w:rFonts w:ascii="Times New Roman" w:hAnsi="Times New Roman" w:cs="Times New Roman"/>
+          <w:color w:val="161718" w:themeColor="text1"/>
+          <w:sz w:val="24"/>
+          <w:szCs w:val="20"/>
+        </w:rPr>
+        <w:t xml:space="preserve"> Configuration </w:t>
       </w:r>
       <w:r>
         <w:rPr>
@@ -5498,7 +5719,27 @@
           <w:sz w:val="24"/>
           <w:szCs w:val="20"/>
         </w:rPr>
-        <w:t xml:space="preserve"> and the other IaC tools is that it does not re-provision resources </w:t>
+        <w:t xml:space="preserve"> and the other </w:t>
+      </w:r>
+      <w:proofErr w:type="spellStart"/>
+      <w:r>
+        <w:rPr>
+          <w:rFonts w:ascii="Times New Roman" w:hAnsi="Times New Roman" w:cs="Times New Roman"/>
+          <w:color w:val="161718" w:themeColor="text1"/>
+          <w:sz w:val="24"/>
+          <w:szCs w:val="20"/>
+        </w:rPr>
+        <w:t>IaC</w:t>
+      </w:r>
+      <w:proofErr w:type="spellEnd"/>
+      <w:r>
+        <w:rPr>
+          <w:rFonts w:ascii="Times New Roman" w:hAnsi="Times New Roman" w:cs="Times New Roman"/>
+          <w:color w:val="161718" w:themeColor="text1"/>
+          <w:sz w:val="24"/>
+          <w:szCs w:val="20"/>
+        </w:rPr>
+        <w:t xml:space="preserve"> tools is that it does not re-provision resources </w:t>
       </w:r>
       <w:r>
         <w:rPr>
@@ -5558,7 +5799,7 @@
         <mc:AlternateContent>
           <mc:Choice Requires="wps">
             <w:drawing>
-              <wp:anchor distT="45720" distB="45720" distL="114300" distR="114300" simplePos="0" relativeHeight="251664384" behindDoc="0" locked="0" layoutInCell="1" allowOverlap="1" wp14:anchorId="176149D0" wp14:editId="18838D07">
+              <wp:anchor distT="45720" distB="45720" distL="114300" distR="114300" simplePos="0" relativeHeight="251663360" behindDoc="0" locked="0" layoutInCell="1" allowOverlap="1" wp14:anchorId="176149D0" wp14:editId="0B146431">
                 <wp:simplePos x="0" y="0"/>
                 <wp:positionH relativeFrom="column">
                   <wp:posOffset>-331470</wp:posOffset>
@@ -5681,7 +5922,7 @@
           </mc:Choice>
           <mc:Fallback>
             <w:pict>
-              <v:shape w14:anchorId="176149D0" id="Text Box 2" o:spid="_x0000_s1030" type="#_x0000_t202" style="position:absolute;left:0;text-align:left;margin-left:-26.1pt;margin-top:154.1pt;width:557.95pt;height:35.7pt;z-index:251664384;visibility:visible;mso-wrap-style:square;mso-width-percent:0;mso-height-percent:0;mso-wrap-distance-left:9pt;mso-wrap-distance-top:3.6pt;mso-wrap-distance-right:9pt;mso-wrap-distance-bottom:3.6pt;mso-position-horizontal:absolute;mso-position-horizontal-relative:text;mso-position-vertical:absolute;mso-position-vertical-relative:text;mso-width-percent:0;mso-height-percent:0;mso-width-relative:margin;mso-height-relative:margin;v-text-anchor:top" o:gfxdata="UEsDBBQABgAIAAAAIQC2gziS/gAAAOEBAAATAAAAW0NvbnRlbnRfVHlwZXNdLnhtbJSRQU7DMBBF&#10;90jcwfIWJU67QAgl6YK0S0CoHGBkTxKLZGx5TGhvj5O2G0SRWNoz/78nu9wcxkFMGNg6quQqL6RA&#10;0s5Y6ir5vt9lD1JwBDIwOMJKHpHlpr69KfdHjyxSmriSfYz+USnWPY7AufNIadK6MEJMx9ApD/oD&#10;OlTrorhX2lFEilmcO2RdNtjC5xDF9pCuTyYBB5bi6bQ4syoJ3g9WQ0ymaiLzg5KdCXlKLjvcW893&#10;SUOqXwnz5DrgnHtJTxOsQfEKIT7DmDSUCaxw7Rqn8787ZsmRM9e2VmPeBN4uqYvTtW7jvijg9N/y&#10;JsXecLq0q+WD6m8AAAD//wMAUEsDBBQABgAIAAAAIQA4/SH/1gAAAJQBAAALAAAAX3JlbHMvLnJl&#10;bHOkkMFqwzAMhu+DvYPRfXGawxijTi+j0GvpHsDYimMaW0Yy2fr2M4PBMnrbUb/Q94l/f/hMi1qR&#10;JVI2sOt6UJgd+ZiDgffL8ekFlFSbvV0oo4EbChzGx4f9GRdb25HMsYhqlCwG5lrLq9biZkxWOiqY&#10;22YiTra2kYMu1l1tQD30/bPm3wwYN0x18gb45AdQl1tp5j/sFB2T0FQ7R0nTNEV3j6o9feQzro1i&#10;OWA14Fm+Q8a1a8+Bvu/d/dMb2JY5uiPbhG/ktn4cqGU/er3pcvwCAAD//wMAUEsDBBQABgAIAAAA&#10;IQA6cdE3DwIAAPoDAAAOAAAAZHJzL2Uyb0RvYy54bWysU9uO2yAQfa/Uf0C8N3bcJJtYIavtbreq&#10;tL1Iu/0AgnGMCgwFEjv9+g44SaP2rSoPiGGYM3PODOvbwWhykD4osIxOJyUl0gpolN0x+u3l8c2S&#10;khC5bbgGKxk9ykBvN69frXtXywo60I30BEFsqHvHaBejq4siiE4aHibgpEVnC97wiKbfFY3nPaIb&#10;XVRluSh68I3zIGQIePswOukm47etFPFL2wYZiWYUa4t593nfpr3YrHm989x1SpzK4P9QheHKYtIL&#10;1AOPnOy9+gvKKOEhQBsnAkwBbauEzByQzbT8g81zx53MXFCc4C4yhf8HKz4fvnqiGkYXFSWWG+zR&#10;ixwieQcDqZI8vQs1vnp2+C4OeI1tzlSDewLxPRAL9x23O3nnPfSd5A2WN02RxVXoiBMSyLb/BA2m&#10;4fsIGWhovUnaoRoE0bFNx0trUikCL2/K5aIsV5QI9M3mb6ereU7B63O08yF+kGBIOjDqsfUZnR+e&#10;QkzV8Pr8JCWz8Ki0zu3XlvSMrubVPAdceYyKOJ1aGUaXZVrjvCSS722TgyNXejxjAm1PrBPRkXIc&#10;tkPWd3YWcwvNEWXwMA4jfh48dOB/UtLjIDIafuy5l5TojxalXE1nszS52ZjNbyo0/LVne+3hViAU&#10;o5GS8Xgf87SPlO9Q8lZlNVJvxkpOJeOAZZFOnyFN8LWdX/3+sptfAAAA//8DAFBLAwQUAAYACAAA&#10;ACEAYQ19aOAAAAAMAQAADwAAAGRycy9kb3ducmV2LnhtbEyPy27CMBBF95X4B2sqdQd2QwmQxkFV&#10;q25blT6k7kw8JBHxOIoNSf+eYUV38zi6cybfjK4VJ+xD40nD/UyBQCq9bajS8PX5Ol2BCNGQNa0n&#10;1PCHATbF5CY3mfUDfeBpGyvBIRQyo6GOscukDGWNzoSZ75B4t/e9M5HbvpK2NwOHu1YmSqXSmYb4&#10;Qm06fK6xPGyPTsP32/7350G9Vy9u0Q1+VJLcWmp9dzs+PYKIOMYrDBd9VoeCnXb+SDaIVsN0kSSM&#10;apirFRcXQqXzJYgdj5brFGSRy/9PFGcAAAD//wMAUEsBAi0AFAAGAAgAAAAhALaDOJL+AAAA4QEA&#10;ABMAAAAAAAAAAAAAAAAAAAAAAFtDb250ZW50X1R5cGVzXS54bWxQSwECLQAUAAYACAAAACEAOP0h&#10;/9YAAACUAQAACwAAAAAAAAAAAAAAAAAvAQAAX3JlbHMvLnJlbHNQSwECLQAUAAYACAAAACEAOnHR&#10;Nw8CAAD6AwAADgAAAAAAAAAAAAAAAAAuAgAAZHJzL2Uyb0RvYy54bWxQSwECLQAUAAYACAAAACEA&#10;YQ19aOAAAAAMAQAADwAAAAAAAAAAAAAAAABpBAAAZHJzL2Rvd25yZXYueG1sUEsFBgAAAAAEAAQA&#10;8wAAAHYFAAAAAA==&#10;" filled="f" stroked="f">
+              <v:shape w14:anchorId="176149D0" id="Text Box 2" o:spid="_x0000_s1030" type="#_x0000_t202" style="position:absolute;left:0;text-align:left;margin-left:-26.1pt;margin-top:154.1pt;width:557.95pt;height:35.7pt;z-index:251663360;visibility:visible;mso-wrap-style:square;mso-width-percent:0;mso-height-percent:0;mso-wrap-distance-left:9pt;mso-wrap-distance-top:3.6pt;mso-wrap-distance-right:9pt;mso-wrap-distance-bottom:3.6pt;mso-position-horizontal:absolute;mso-position-horizontal-relative:text;mso-position-vertical:absolute;mso-position-vertical-relative:text;mso-width-percent:0;mso-height-percent:0;mso-width-relative:margin;mso-height-relative:margin;v-text-anchor:top" o:gfxdata="UEsDBBQABgAIAAAAIQC2gziS/gAAAOEBAAATAAAAW0NvbnRlbnRfVHlwZXNdLnhtbJSRQU7DMBBF&#10;90jcwfIWJU67QAgl6YK0S0CoHGBkTxKLZGx5TGhvj5O2G0SRWNoz/78nu9wcxkFMGNg6quQqL6RA&#10;0s5Y6ir5vt9lD1JwBDIwOMJKHpHlpr69KfdHjyxSmriSfYz+USnWPY7AufNIadK6MEJMx9ApD/oD&#10;OlTrorhX2lFEilmcO2RdNtjC5xDF9pCuTyYBB5bi6bQ4syoJ3g9WQ0ymaiLzg5KdCXlKLjvcW893&#10;SUOqXwnz5DrgnHtJTxOsQfEKIT7DmDSUCaxw7Rqn8787ZsmRM9e2VmPeBN4uqYvTtW7jvijg9N/y&#10;JsXecLq0q+WD6m8AAAD//wMAUEsDBBQABgAIAAAAIQA4/SH/1gAAAJQBAAALAAAAX3JlbHMvLnJl&#10;bHOkkMFqwzAMhu+DvYPRfXGawxijTi+j0GvpHsDYimMaW0Yy2fr2M4PBMnrbUb/Q94l/f/hMi1qR&#10;JVI2sOt6UJgd+ZiDgffL8ekFlFSbvV0oo4EbChzGx4f9GRdb25HMsYhqlCwG5lrLq9biZkxWOiqY&#10;22YiTra2kYMu1l1tQD30/bPm3wwYN0x18gb45AdQl1tp5j/sFB2T0FQ7R0nTNEV3j6o9feQzro1i&#10;OWA14Fm+Q8a1a8+Bvu/d/dMb2JY5uiPbhG/ktn4cqGU/er3pcvwCAAD//wMAUEsDBBQABgAIAAAA&#10;IQA6cdE3DwIAAPoDAAAOAAAAZHJzL2Uyb0RvYy54bWysU9uO2yAQfa/Uf0C8N3bcJJtYIavtbreq&#10;tL1Iu/0AgnGMCgwFEjv9+g44SaP2rSoPiGGYM3PODOvbwWhykD4osIxOJyUl0gpolN0x+u3l8c2S&#10;khC5bbgGKxk9ykBvN69frXtXywo60I30BEFsqHvHaBejq4siiE4aHibgpEVnC97wiKbfFY3nPaIb&#10;XVRluSh68I3zIGQIePswOukm47etFPFL2wYZiWYUa4t593nfpr3YrHm989x1SpzK4P9QheHKYtIL&#10;1AOPnOy9+gvKKOEhQBsnAkwBbauEzByQzbT8g81zx53MXFCc4C4yhf8HKz4fvnqiGkYXFSWWG+zR&#10;ixwieQcDqZI8vQs1vnp2+C4OeI1tzlSDewLxPRAL9x23O3nnPfSd5A2WN02RxVXoiBMSyLb/BA2m&#10;4fsIGWhovUnaoRoE0bFNx0trUikCL2/K5aIsV5QI9M3mb6ereU7B63O08yF+kGBIOjDqsfUZnR+e&#10;QkzV8Pr8JCWz8Ki0zu3XlvSMrubVPAdceYyKOJ1aGUaXZVrjvCSS722TgyNXejxjAm1PrBPRkXIc&#10;tkPWd3YWcwvNEWXwMA4jfh48dOB/UtLjIDIafuy5l5TojxalXE1nszS52ZjNbyo0/LVne+3hViAU&#10;o5GS8Xgf87SPlO9Q8lZlNVJvxkpOJeOAZZFOnyFN8LWdX/3+sptfAAAA//8DAFBLAwQUAAYACAAA&#10;ACEAYQ19aOAAAAAMAQAADwAAAGRycy9kb3ducmV2LnhtbEyPy27CMBBF95X4B2sqdQd2QwmQxkFV&#10;q25blT6k7kw8JBHxOIoNSf+eYUV38zi6cybfjK4VJ+xD40nD/UyBQCq9bajS8PX5Ol2BCNGQNa0n&#10;1PCHATbF5CY3mfUDfeBpGyvBIRQyo6GOscukDGWNzoSZ75B4t/e9M5HbvpK2NwOHu1YmSqXSmYb4&#10;Qm06fK6xPGyPTsP32/7350G9Vy9u0Q1+VJLcWmp9dzs+PYKIOMYrDBd9VoeCnXb+SDaIVsN0kSSM&#10;apirFRcXQqXzJYgdj5brFGSRy/9PFGcAAAD//wMAUEsBAi0AFAAGAAgAAAAhALaDOJL+AAAA4QEA&#10;ABMAAAAAAAAAAAAAAAAAAAAAAFtDb250ZW50X1R5cGVzXS54bWxQSwECLQAUAAYACAAAACEAOP0h&#10;/9YAAACUAQAACwAAAAAAAAAAAAAAAAAvAQAAX3JlbHMvLnJlbHNQSwECLQAUAAYACAAAACEAOnHR&#10;Nw8CAAD6AwAADgAAAAAAAAAAAAAAAAAuAgAAZHJzL2Uyb0RvYy54bWxQSwECLQAUAAYACAAAACEA&#10;YQ19aOAAAAAMAQAADwAAAAAAAAAAAAAAAABpBAAAZHJzL2Rvd25yZXYueG1sUEsFBgAAAAAEAAQA&#10;8wAAAHYFAAAAAA==&#10;" filled="f" stroked="f">
                 <v:textbox>
                   <w:txbxContent>
                     <w:p>
@@ -5765,7 +6006,7 @@
           <w:szCs w:val="20"/>
         </w:rPr>
         <w:drawing>
-          <wp:inline distT="0" distB="0" distL="0" distR="0" wp14:anchorId="0661AE1C" wp14:editId="26538061">
+          <wp:inline distT="0" distB="0" distL="0" distR="0" wp14:anchorId="0661AE1C" wp14:editId="285452FD">
             <wp:extent cx="5232903" cy="2456175"/>
             <wp:effectExtent l="0" t="0" r="6350" b="1905"/>
             <wp:docPr id="20" name="Graphic 20"/>
@@ -6552,7 +6793,7 @@
           <w:noProof/>
         </w:rPr>
         <w:drawing>
-          <wp:inline distT="0" distB="0" distL="0" distR="0" wp14:anchorId="4CFAE1A3" wp14:editId="6C70CF4B">
+          <wp:inline distT="0" distB="0" distL="0" distR="0" wp14:anchorId="4CFAE1A3" wp14:editId="46008DAD">
             <wp:extent cx="4290646" cy="2856976"/>
             <wp:effectExtent l="0" t="0" r="0" b="0"/>
             <wp:docPr id="10" name="Picture 10" descr="Ansible Automation Engine"/>
@@ -6617,7 +6858,7 @@
         <mc:AlternateContent>
           <mc:Choice Requires="wps">
             <w:drawing>
-              <wp:anchor distT="45720" distB="45720" distL="114300" distR="114300" simplePos="0" relativeHeight="251662336" behindDoc="0" locked="0" layoutInCell="1" allowOverlap="1" wp14:anchorId="445559B9" wp14:editId="3ECD6A14">
+              <wp:anchor distT="45720" distB="45720" distL="114300" distR="114300" simplePos="0" relativeHeight="251661312" behindDoc="0" locked="0" layoutInCell="1" allowOverlap="1" wp14:anchorId="445559B9" wp14:editId="1E47F08E">
                 <wp:simplePos x="0" y="0"/>
                 <wp:positionH relativeFrom="column">
                   <wp:posOffset>1791667</wp:posOffset>
@@ -6705,7 +6946,7 @@
           </mc:Choice>
           <mc:Fallback>
             <w:pict>
-              <v:shape w14:anchorId="445559B9" id="_x0000_s1031" type="#_x0000_t202" style="position:absolute;margin-left:141.1pt;margin-top:6.85pt;width:224.75pt;height:35.7pt;z-index:251662336;visibility:visible;mso-wrap-style:square;mso-width-percent:0;mso-height-percent:0;mso-wrap-distance-left:9pt;mso-wrap-distance-top:3.6pt;mso-wrap-distance-right:9pt;mso-wrap-distance-bottom:3.6pt;mso-position-horizontal:absolute;mso-position-horizontal-relative:text;mso-position-vertical:absolute;mso-position-vertical-relative:text;mso-width-percent:0;mso-height-percent:0;mso-width-relative:margin;mso-height-relative:margin;v-text-anchor:top" o:gfxdata="UEsDBBQABgAIAAAAIQC2gziS/gAAAOEBAAATAAAAW0NvbnRlbnRfVHlwZXNdLnhtbJSRQU7DMBBF&#10;90jcwfIWJU67QAgl6YK0S0CoHGBkTxKLZGx5TGhvj5O2G0SRWNoz/78nu9wcxkFMGNg6quQqL6RA&#10;0s5Y6ir5vt9lD1JwBDIwOMJKHpHlpr69KfdHjyxSmriSfYz+USnWPY7AufNIadK6MEJMx9ApD/oD&#10;OlTrorhX2lFEilmcO2RdNtjC5xDF9pCuTyYBB5bi6bQ4syoJ3g9WQ0ymaiLzg5KdCXlKLjvcW893&#10;SUOqXwnz5DrgnHtJTxOsQfEKIT7DmDSUCaxw7Rqn8787ZsmRM9e2VmPeBN4uqYvTtW7jvijg9N/y&#10;JsXecLq0q+WD6m8AAAD//wMAUEsDBBQABgAIAAAAIQA4/SH/1gAAAJQBAAALAAAAX3JlbHMvLnJl&#10;bHOkkMFqwzAMhu+DvYPRfXGawxijTi+j0GvpHsDYimMaW0Yy2fr2M4PBMnrbUb/Q94l/f/hMi1qR&#10;JVI2sOt6UJgd+ZiDgffL8ekFlFSbvV0oo4EbChzGx4f9GRdb25HMsYhqlCwG5lrLq9biZkxWOiqY&#10;22YiTra2kYMu1l1tQD30/bPm3wwYN0x18gb45AdQl1tp5j/sFB2T0FQ7R0nTNEV3j6o9feQzro1i&#10;OWA14Fm+Q8a1a8+Bvu/d/dMb2JY5uiPbhG/ktn4cqGU/er3pcvwCAAD//wMAUEsDBBQABgAIAAAA&#10;IQDPPLuzDgIAAPsDAAAOAAAAZHJzL2Uyb0RvYy54bWysU9uO2yAQfa/Uf0C8N47duJtYIavtbreq&#10;tL1Iu/0AgnGMCgwFEjv9+g44m43at6p+sIBhzsw5c1hfj0aTg/RBgWW0nM0pkVZAq+yO0e9P92+W&#10;lITIbcs1WMnoUQZ6vXn9aj24RlbQg26lJwhiQzM4RvsYXVMUQfTS8DADJy0GO/CGR9z6XdF6PiC6&#10;0UU1n78rBvCt8yBkCHh6NwXpJuN3nRTxa9cFGYlmFHuL+e/zf5v+xWbNm53nrlfi1Ab/hy4MVxaL&#10;nqHueORk79VfUEYJDwG6OBNgCug6JWTmgGzK+R9sHnvuZOaC4gR3lin8P1jx5fDNE9UyWpVXlFhu&#10;cEhPcozkPYykSvoMLjR47dHhxTjiMc45cw3uAcSPQCzc9tzu5I33MPSSt9hfmTKLi9QJJySQ7fAZ&#10;WizD9xEy0Nh5k8RDOQii45yO59mkVgQeVst6UdfoJoGxRf22XNW5BG+es50P8aMEQ9KCUY+zz+j8&#10;8BBi6oY3z1dSMQv3Sus8f23JwOiqruqccBExKqI9tTKMLufpmwyTSH6wbU6OXOlpjQW0PbFORCfK&#10;cdyOWeDcb1JkC+0RZfAwuRFfDy568L8oGdCJjIafe+4lJfqTRSlX5WKRrJs3i/qqwo2/jGwvI9wK&#10;hGI0UjItb2O2+0T5BiXvVFbjpZNTy+iwLNLpNSQLX+7zrZc3u/kNAAD//wMAUEsDBBQABgAIAAAA&#10;IQCBE2kL3gAAAAkBAAAPAAAAZHJzL2Rvd25yZXYueG1sTI9NT8MwDIbvSPyHyJO4saQd20rXdEIg&#10;rqCND4lb1nhtReNUTbaWf485sZut99Hrx8V2cp044xBaTxqSuQKBVHnbUq3h/e35NgMRoiFrOk+o&#10;4QcDbMvrq8Lk1o+0w/M+1oJLKORGQxNjn0sZqgadCXPfI3F29IMzkdehlnYwI5e7TqZKraQzLfGF&#10;xvT42GD1vT85DR8vx6/PO/VaP7llP/pJSXL3Uuub2fSwARFxiv8w/OmzOpTsdPAnskF0GtIsTRnl&#10;YLEGwcB6kfBw0JAtE5BlIS8/KH8BAAD//wMAUEsBAi0AFAAGAAgAAAAhALaDOJL+AAAA4QEAABMA&#10;AAAAAAAAAAAAAAAAAAAAAFtDb250ZW50X1R5cGVzXS54bWxQSwECLQAUAAYACAAAACEAOP0h/9YA&#10;AACUAQAACwAAAAAAAAAAAAAAAAAvAQAAX3JlbHMvLnJlbHNQSwECLQAUAAYACAAAACEAzzy7sw4C&#10;AAD7AwAADgAAAAAAAAAAAAAAAAAuAgAAZHJzL2Uyb0RvYy54bWxQSwECLQAUAAYACAAAACEAgRNp&#10;C94AAAAJAQAADwAAAAAAAAAAAAAAAABoBAAAZHJzL2Rvd25yZXYueG1sUEsFBgAAAAAEAAQA8wAA&#10;AHMFAAAAAA==&#10;" filled="f" stroked="f">
+              <v:shape w14:anchorId="445559B9" id="_x0000_s1031" type="#_x0000_t202" style="position:absolute;margin-left:141.1pt;margin-top:6.85pt;width:224.75pt;height:35.7pt;z-index:251661312;visibility:visible;mso-wrap-style:square;mso-width-percent:0;mso-height-percent:0;mso-wrap-distance-left:9pt;mso-wrap-distance-top:3.6pt;mso-wrap-distance-right:9pt;mso-wrap-distance-bottom:3.6pt;mso-position-horizontal:absolute;mso-position-horizontal-relative:text;mso-position-vertical:absolute;mso-position-vertical-relative:text;mso-width-percent:0;mso-height-percent:0;mso-width-relative:margin;mso-height-relative:margin;v-text-anchor:top" o:gfxdata="UEsDBBQABgAIAAAAIQC2gziS/gAAAOEBAAATAAAAW0NvbnRlbnRfVHlwZXNdLnhtbJSRQU7DMBBF&#10;90jcwfIWJU67QAgl6YK0S0CoHGBkTxKLZGx5TGhvj5O2G0SRWNoz/78nu9wcxkFMGNg6quQqL6RA&#10;0s5Y6ir5vt9lD1JwBDIwOMJKHpHlpr69KfdHjyxSmriSfYz+USnWPY7AufNIadK6MEJMx9ApD/oD&#10;OlTrorhX2lFEilmcO2RdNtjC5xDF9pCuTyYBB5bi6bQ4syoJ3g9WQ0ymaiLzg5KdCXlKLjvcW893&#10;SUOqXwnz5DrgnHtJTxOsQfEKIT7DmDSUCaxw7Rqn8787ZsmRM9e2VmPeBN4uqYvTtW7jvijg9N/y&#10;JsXecLq0q+WD6m8AAAD//wMAUEsDBBQABgAIAAAAIQA4/SH/1gAAAJQBAAALAAAAX3JlbHMvLnJl&#10;bHOkkMFqwzAMhu+DvYPRfXGawxijTi+j0GvpHsDYimMaW0Yy2fr2M4PBMnrbUb/Q94l/f/hMi1qR&#10;JVI2sOt6UJgd+ZiDgffL8ekFlFSbvV0oo4EbChzGx4f9GRdb25HMsYhqlCwG5lrLq9biZkxWOiqY&#10;22YiTra2kYMu1l1tQD30/bPm3wwYN0x18gb45AdQl1tp5j/sFB2T0FQ7R0nTNEV3j6o9feQzro1i&#10;OWA14Fm+Q8a1a8+Bvu/d/dMb2JY5uiPbhG/ktn4cqGU/er3pcvwCAAD//wMAUEsDBBQABgAIAAAA&#10;IQDPPLuzDgIAAPsDAAAOAAAAZHJzL2Uyb0RvYy54bWysU9uO2yAQfa/Uf0C8N47duJtYIavtbreq&#10;tL1Iu/0AgnGMCgwFEjv9+g44m43at6p+sIBhzsw5c1hfj0aTg/RBgWW0nM0pkVZAq+yO0e9P92+W&#10;lITIbcs1WMnoUQZ6vXn9aj24RlbQg26lJwhiQzM4RvsYXVMUQfTS8DADJy0GO/CGR9z6XdF6PiC6&#10;0UU1n78rBvCt8yBkCHh6NwXpJuN3nRTxa9cFGYlmFHuL+e/zf5v+xWbNm53nrlfi1Ab/hy4MVxaL&#10;nqHueORk79VfUEYJDwG6OBNgCug6JWTmgGzK+R9sHnvuZOaC4gR3lin8P1jx5fDNE9UyWpVXlFhu&#10;cEhPcozkPYykSvoMLjR47dHhxTjiMc45cw3uAcSPQCzc9tzu5I33MPSSt9hfmTKLi9QJJySQ7fAZ&#10;WizD9xEy0Nh5k8RDOQii45yO59mkVgQeVst6UdfoJoGxRf22XNW5BG+es50P8aMEQ9KCUY+zz+j8&#10;8BBi6oY3z1dSMQv3Sus8f23JwOiqruqccBExKqI9tTKMLufpmwyTSH6wbU6OXOlpjQW0PbFORCfK&#10;cdyOWeDcb1JkC+0RZfAwuRFfDy568L8oGdCJjIafe+4lJfqTRSlX5WKRrJs3i/qqwo2/jGwvI9wK&#10;hGI0UjItb2O2+0T5BiXvVFbjpZNTy+iwLNLpNSQLX+7zrZc3u/kNAAD//wMAUEsDBBQABgAIAAAA&#10;IQCBE2kL3gAAAAkBAAAPAAAAZHJzL2Rvd25yZXYueG1sTI9NT8MwDIbvSPyHyJO4saQd20rXdEIg&#10;rqCND4lb1nhtReNUTbaWf485sZut99Hrx8V2cp044xBaTxqSuQKBVHnbUq3h/e35NgMRoiFrOk+o&#10;4QcDbMvrq8Lk1o+0w/M+1oJLKORGQxNjn0sZqgadCXPfI3F29IMzkdehlnYwI5e7TqZKraQzLfGF&#10;xvT42GD1vT85DR8vx6/PO/VaP7llP/pJSXL3Uuub2fSwARFxiv8w/OmzOpTsdPAnskF0GtIsTRnl&#10;YLEGwcB6kfBw0JAtE5BlIS8/KH8BAAD//wMAUEsBAi0AFAAGAAgAAAAhALaDOJL+AAAA4QEAABMA&#10;AAAAAAAAAAAAAAAAAAAAAFtDb250ZW50X1R5cGVzXS54bWxQSwECLQAUAAYACAAAACEAOP0h/9YA&#10;AACUAQAACwAAAAAAAAAAAAAAAAAvAQAAX3JlbHMvLnJlbHNQSwECLQAUAAYACAAAACEAzzy7sw4C&#10;AAD7AwAADgAAAAAAAAAAAAAAAAAuAgAAZHJzL2Uyb0RvYy54bWxQSwECLQAUAAYACAAAACEAgRNp&#10;C94AAAAJAQAADwAAAAAAAAAAAAAAAABoBAAAZHJzL2Rvd25yZXYueG1sUEsFBgAAAAAEAAQA8wAA&#10;AHMFAAAAAA==&#10;" filled="f" stroked="f">
                 <v:textbox>
                   <w:txbxContent>
                     <w:p>
@@ -8148,7 +8389,7 @@
           <w:szCs w:val="20"/>
         </w:rPr>
         <w:drawing>
-          <wp:inline distT="0" distB="0" distL="0" distR="0" wp14:anchorId="18D66F61" wp14:editId="696B6897">
+          <wp:inline distT="0" distB="0" distL="0" distR="0" wp14:anchorId="18D66F61" wp14:editId="48E42EBC">
             <wp:extent cx="5439372" cy="4942647"/>
             <wp:effectExtent l="0" t="0" r="0" b="0"/>
             <wp:docPr id="13" name="Picture 13"/>
@@ -8793,7 +9034,7 @@
           <w:noProof/>
         </w:rPr>
         <w:drawing>
-          <wp:inline distT="0" distB="0" distL="0" distR="0" wp14:anchorId="05A0FE39" wp14:editId="58985533">
+          <wp:inline distT="0" distB="0" distL="0" distR="0" wp14:anchorId="05A0FE39" wp14:editId="74E1B025">
             <wp:extent cx="5760720" cy="1696720"/>
             <wp:effectExtent l="0" t="0" r="0" b="0"/>
             <wp:docPr id="16" name="Picture 16"/>
@@ -9475,8 +9716,20 @@
           <w:sz w:val="24"/>
           <w:szCs w:val="20"/>
         </w:rPr>
-        <w:t>terraform init</w:t>
-      </w:r>
+        <w:t xml:space="preserve">terraform </w:t>
+      </w:r>
+      <w:proofErr w:type="spellStart"/>
+      <w:r>
+        <w:rPr>
+          <w:rFonts w:ascii="Times New Roman" w:hAnsi="Times New Roman" w:cs="Times New Roman"/>
+          <w:i/>
+          <w:color w:val="161718" w:themeColor="text1"/>
+          <w:sz w:val="24"/>
+          <w:szCs w:val="20"/>
+        </w:rPr>
+        <w:t>init</w:t>
+      </w:r>
+      <w:proofErr w:type="spellEnd"/>
       <w:r>
         <w:rPr>
           <w:rFonts w:ascii="Times New Roman" w:hAnsi="Times New Roman" w:cs="Times New Roman"/>
@@ -9874,6 +10127,7 @@
         </w:rPr>
         <w:t xml:space="preserve">In this project we will be using Azure </w:t>
       </w:r>
+      <w:proofErr w:type="spellStart"/>
       <w:r>
         <w:rPr>
           <w:rFonts w:ascii="Times New Roman" w:hAnsi="Times New Roman" w:cs="Times New Roman"/>
@@ -9894,8 +10148,9 @@
           <w:sz w:val="24"/>
           <w:szCs w:val="20"/>
         </w:rPr>
-        <w:t>hell pre</w:t>
-      </w:r>
+        <w:t>hell</w:t>
+      </w:r>
+      <w:proofErr w:type="spellEnd"/>
       <w:r>
         <w:rPr>
           <w:rFonts w:ascii="Times New Roman" w:hAnsi="Times New Roman" w:cs="Times New Roman"/>
@@ -9904,9 +10159,8 @@
           <w:color w:val="161718" w:themeColor="text1"/>
           <w:sz w:val="24"/>
           <w:szCs w:val="20"/>
-          <w:lang w:val="en-IN"/>
-        </w:rPr>
-        <w:t>-built in</w:t>
+        </w:rPr>
+        <w:t xml:space="preserve"> pre</w:t>
       </w:r>
       <w:r>
         <w:rPr>
@@ -9916,8 +10170,9 @@
           <w:color w:val="161718" w:themeColor="text1"/>
           <w:sz w:val="24"/>
           <w:szCs w:val="20"/>
-        </w:rPr>
-        <w:t xml:space="preserve"> Azure portal. If you want to run the scripts using local machine the next steps are necessary.</w:t>
+          <w:lang w:val="en-IN"/>
+        </w:rPr>
+        <w:t>-built in</w:t>
       </w:r>
       <w:r>
         <w:rPr>
@@ -9928,14 +10183,9 @@
           <w:sz w:val="24"/>
           <w:szCs w:val="20"/>
         </w:rPr>
-        <w:t xml:space="preserve"> </w:t>
-      </w:r>
-    </w:p>
-    <w:p>
-      <w:pPr>
-        <w:pStyle w:val="ListParagraph"/>
-        <w:ind w:left="0"/>
-        <w:jc w:val="both"/>
+        <w:t xml:space="preserve"> Azure portal. If you want to run the scripts using local machine the next steps are necessary.</w:t>
+      </w:r>
+      <w:r>
         <w:rPr>
           <w:rFonts w:ascii="Times New Roman" w:hAnsi="Times New Roman" w:cs="Times New Roman"/>
           <w:b/>
@@ -9944,7 +10194,8 @@
           <w:sz w:val="24"/>
           <w:szCs w:val="20"/>
         </w:rPr>
-      </w:pPr>
+        <w:t xml:space="preserve"> </w:t>
+      </w:r>
     </w:p>
     <w:p>
       <w:pPr>
@@ -9960,7 +10211,12 @@
           <w:szCs w:val="20"/>
         </w:rPr>
       </w:pPr>
-      <w:r>
+    </w:p>
+    <w:p>
+      <w:pPr>
+        <w:pStyle w:val="ListParagraph"/>
+        <w:ind w:left="0"/>
+        <w:jc w:val="both"/>
         <w:rPr>
           <w:rFonts w:ascii="Times New Roman" w:hAnsi="Times New Roman" w:cs="Times New Roman"/>
           <w:b/>
@@ -9969,8 +10225,7 @@
           <w:sz w:val="24"/>
           <w:szCs w:val="20"/>
         </w:rPr>
-        <w:t>2. Install the Azure C</w:t>
-      </w:r>
+      </w:pPr>
       <w:r>
         <w:rPr>
           <w:rFonts w:ascii="Times New Roman" w:hAnsi="Times New Roman" w:cs="Times New Roman"/>
@@ -9980,7 +10235,7 @@
           <w:sz w:val="24"/>
           <w:szCs w:val="20"/>
         </w:rPr>
-        <w:t xml:space="preserve">ommand </w:t>
+        <w:t>2. Install the Azure C</w:t>
       </w:r>
       <w:r>
         <w:rPr>
@@ -9991,7 +10246,7 @@
           <w:sz w:val="24"/>
           <w:szCs w:val="20"/>
         </w:rPr>
-        <w:t>L</w:t>
+        <w:t xml:space="preserve">ommand </w:t>
       </w:r>
       <w:r>
         <w:rPr>
@@ -10002,7 +10257,7 @@
           <w:sz w:val="24"/>
           <w:szCs w:val="20"/>
         </w:rPr>
-        <w:t xml:space="preserve">ine </w:t>
+        <w:t>L</w:t>
       </w:r>
       <w:r>
         <w:rPr>
@@ -10013,7 +10268,7 @@
           <w:sz w:val="24"/>
           <w:szCs w:val="20"/>
         </w:rPr>
-        <w:t>I</w:t>
+        <w:t xml:space="preserve">ine </w:t>
       </w:r>
       <w:r>
         <w:rPr>
@@ -10024,7 +10279,7 @@
           <w:sz w:val="24"/>
           <w:szCs w:val="20"/>
         </w:rPr>
-        <w:t>nterface (CLI)</w:t>
+        <w:t>I</w:t>
       </w:r>
       <w:r>
         <w:rPr>
@@ -10035,6 +10290,17 @@
           <w:sz w:val="24"/>
           <w:szCs w:val="20"/>
         </w:rPr>
+        <w:t>nterface (CLI)</w:t>
+      </w:r>
+      <w:r>
+        <w:rPr>
+          <w:rFonts w:ascii="Times New Roman" w:hAnsi="Times New Roman" w:cs="Times New Roman"/>
+          <w:b/>
+          <w:bCs/>
+          <w:color w:val="161718" w:themeColor="text1"/>
+          <w:sz w:val="24"/>
+          <w:szCs w:val="20"/>
+        </w:rPr>
         <w:t xml:space="preserve"> tool</w:t>
       </w:r>
     </w:p>
@@ -10109,8 +10375,9 @@
           <w:sz w:val="24"/>
           <w:szCs w:val="20"/>
         </w:rPr>
-        <w:t>Invoke-WebRequest -Uri https://aka.ms/installazurecliwindows -OutFile .\AzureCLI.msi; Start-Process msiexec.exe -Wait -ArgumentList '/I AzureCLI.msi /quiet'; rm .\AzureCLI.msi</w:t>
-      </w:r>
+        <w:t>Invoke-</w:t>
+      </w:r>
+      <w:proofErr w:type="spellStart"/>
       <w:r>
         <w:rPr>
           <w:rFonts w:ascii="Consolas" w:hAnsi="Consolas" w:cs="Times New Roman"/>
@@ -10118,6 +10385,65 @@
           <w:sz w:val="24"/>
           <w:szCs w:val="20"/>
         </w:rPr>
+        <w:t>WebRequest</w:t>
+      </w:r>
+      <w:proofErr w:type="spellEnd"/>
+      <w:r>
+        <w:rPr>
+          <w:rFonts w:ascii="Consolas" w:hAnsi="Consolas" w:cs="Times New Roman"/>
+          <w:color w:val="403E9C"/>
+          <w:sz w:val="24"/>
+          <w:szCs w:val="20"/>
+        </w:rPr>
+        <w:t xml:space="preserve"> -Uri https://aka.ms/installazurecliwindows -</w:t>
+      </w:r>
+      <w:proofErr w:type="spellStart"/>
+      <w:r>
+        <w:rPr>
+          <w:rFonts w:ascii="Consolas" w:hAnsi="Consolas" w:cs="Times New Roman"/>
+          <w:color w:val="403E9C"/>
+          <w:sz w:val="24"/>
+          <w:szCs w:val="20"/>
+        </w:rPr>
+        <w:t>OutFile</w:t>
+      </w:r>
+      <w:proofErr w:type="spellEnd"/>
+      <w:r>
+        <w:rPr>
+          <w:rFonts w:ascii="Consolas" w:hAnsi="Consolas" w:cs="Times New Roman"/>
+          <w:color w:val="403E9C"/>
+          <w:sz w:val="24"/>
+          <w:szCs w:val="20"/>
+        </w:rPr>
+        <w:t xml:space="preserve"> .\AzureCLI.msi; Start-Process msiexec.exe -Wait -</w:t>
+      </w:r>
+      <w:proofErr w:type="spellStart"/>
+      <w:r>
+        <w:rPr>
+          <w:rFonts w:ascii="Consolas" w:hAnsi="Consolas" w:cs="Times New Roman"/>
+          <w:color w:val="403E9C"/>
+          <w:sz w:val="24"/>
+          <w:szCs w:val="20"/>
+        </w:rPr>
+        <w:t>ArgumentList</w:t>
+      </w:r>
+      <w:proofErr w:type="spellEnd"/>
+      <w:r>
+        <w:rPr>
+          <w:rFonts w:ascii="Consolas" w:hAnsi="Consolas" w:cs="Times New Roman"/>
+          <w:color w:val="403E9C"/>
+          <w:sz w:val="24"/>
+          <w:szCs w:val="20"/>
+        </w:rPr>
+        <w:t xml:space="preserve"> '/I AzureCLI.msi /quiet'; rm .\AzureCLI.msi</w:t>
+      </w:r>
+      <w:r>
+        <w:rPr>
+          <w:rFonts w:ascii="Consolas" w:hAnsi="Consolas" w:cs="Times New Roman"/>
+          <w:color w:val="403E9C"/>
+          <w:sz w:val="24"/>
+          <w:szCs w:val="20"/>
+        </w:rPr>
         <w:t xml:space="preserve">   </w:t>
       </w:r>
       <w:r>
@@ -10476,6 +10802,7 @@
           <w:szCs w:val="20"/>
         </w:rPr>
       </w:pPr>
+      <w:proofErr w:type="spellStart"/>
       <w:r>
         <w:rPr>
           <w:rFonts w:ascii="Consolas" w:hAnsi="Consolas" w:cs="Times New Roman"/>
@@ -10483,7 +10810,17 @@
           <w:sz w:val="24"/>
           <w:szCs w:val="20"/>
         </w:rPr>
-        <w:t>az login</w:t>
+        <w:t>az</w:t>
+      </w:r>
+      <w:proofErr w:type="spellEnd"/>
+      <w:r>
+        <w:rPr>
+          <w:rFonts w:ascii="Consolas" w:hAnsi="Consolas" w:cs="Times New Roman"/>
+          <w:color w:val="403E9C"/>
+          <w:sz w:val="24"/>
+          <w:szCs w:val="20"/>
+        </w:rPr>
+        <w:t xml:space="preserve"> login</w:t>
       </w:r>
     </w:p>
     <w:p>
@@ -10860,7 +11197,29 @@
           <w:color w:val="161718" w:themeColor="text1"/>
           <w:szCs w:val="12"/>
         </w:rPr>
-        <w:t xml:space="preserve">We have written configuration for all the identified resources in main.tf file and defined some repeatedly used parameters of the variables in terraform.tfvars file. </w:t>
+        <w:t xml:space="preserve">We have written configuration for all the identified resources in main.tf file and defined some repeatedly used parameters of the variables in </w:t>
+      </w:r>
+      <w:proofErr w:type="spellStart"/>
+      <w:r>
+        <w:rPr>
+          <w:rFonts w:ascii="Times New Roman" w:hAnsi="Times New Roman"/>
+          <w:bCs/>
+          <w:i w:val="0"/>
+          <w:color w:val="161718" w:themeColor="text1"/>
+          <w:szCs w:val="12"/>
+        </w:rPr>
+        <w:t>terraform.tfvars</w:t>
+      </w:r>
+      <w:proofErr w:type="spellEnd"/>
+      <w:r>
+        <w:rPr>
+          <w:rFonts w:ascii="Times New Roman" w:hAnsi="Times New Roman"/>
+          <w:bCs/>
+          <w:i w:val="0"/>
+          <w:color w:val="161718" w:themeColor="text1"/>
+          <w:szCs w:val="12"/>
+        </w:rPr>
+        <w:t xml:space="preserve"> file. </w:t>
       </w:r>
       <w:r>
         <w:rPr>
@@ -10931,7 +11290,29 @@
           <w:color w:val="161718" w:themeColor="text1"/>
           <w:szCs w:val="12"/>
         </w:rPr>
-        <w:t>We need to define the service provider as azurem and its version that is 2.0. To create infrastructure, a res</w:t>
+        <w:t xml:space="preserve">We need to define the service provider as </w:t>
+      </w:r>
+      <w:proofErr w:type="spellStart"/>
+      <w:r>
+        <w:rPr>
+          <w:rFonts w:ascii="Times New Roman" w:hAnsi="Times New Roman"/>
+          <w:bCs/>
+          <w:i w:val="0"/>
+          <w:color w:val="161718" w:themeColor="text1"/>
+          <w:szCs w:val="12"/>
+        </w:rPr>
+        <w:t>azurem</w:t>
+      </w:r>
+      <w:proofErr w:type="spellEnd"/>
+      <w:r>
+        <w:rPr>
+          <w:rFonts w:ascii="Times New Roman" w:hAnsi="Times New Roman"/>
+          <w:bCs/>
+          <w:i w:val="0"/>
+          <w:color w:val="161718" w:themeColor="text1"/>
+          <w:szCs w:val="12"/>
+        </w:rPr>
+        <w:t xml:space="preserve"> and its version that is 2.0. To create infrastructure, a res</w:t>
       </w:r>
       <w:r>
         <w:rPr>
@@ -11075,7 +11456,7 @@
           <w:noProof/>
         </w:rPr>
         <w:drawing>
-          <wp:inline distT="0" distB="0" distL="0" distR="0" wp14:anchorId="7947FB6F" wp14:editId="67097864">
+          <wp:inline distT="0" distB="0" distL="0" distR="0" wp14:anchorId="7947FB6F" wp14:editId="112F7115">
             <wp:extent cx="6218824" cy="4768850"/>
             <wp:effectExtent l="0" t="0" r="0" b="0"/>
             <wp:docPr id="29" name="Picture 29"/>
@@ -11401,7 +11782,7 @@
           <w:noProof/>
         </w:rPr>
         <w:drawing>
-          <wp:inline distT="0" distB="0" distL="0" distR="0" wp14:anchorId="750EF28F" wp14:editId="715C7F9F">
+          <wp:inline distT="0" distB="0" distL="0" distR="0" wp14:anchorId="750EF28F" wp14:editId="6411ECFF">
             <wp:extent cx="6283105" cy="1808901"/>
             <wp:effectExtent l="0" t="0" r="3810" b="1270"/>
             <wp:docPr id="30" name="Picture 30"/>
@@ -11759,7 +12140,7 @@
           <w:noProof/>
         </w:rPr>
         <w:drawing>
-          <wp:inline distT="0" distB="0" distL="0" distR="0" wp14:anchorId="093BA8DB" wp14:editId="0498FB2A">
+          <wp:inline distT="0" distB="0" distL="0" distR="0" wp14:anchorId="093BA8DB" wp14:editId="1EBDDF96">
             <wp:extent cx="6096635" cy="3740150"/>
             <wp:effectExtent l="0" t="0" r="0" b="0"/>
             <wp:docPr id="31" name="Picture 31"/>
@@ -11829,7 +12210,7 @@
         </w:rPr>
         <w:lastRenderedPageBreak/>
         <w:drawing>
-          <wp:inline distT="0" distB="0" distL="0" distR="0" wp14:anchorId="2052019A" wp14:editId="7BE82C3B">
+          <wp:inline distT="0" distB="0" distL="0" distR="0" wp14:anchorId="2052019A" wp14:editId="75373503">
             <wp:extent cx="6087180" cy="4686099"/>
             <wp:effectExtent l="0" t="0" r="8890" b="635"/>
             <wp:docPr id="32" name="Picture 32"/>
@@ -11995,7 +12376,7 @@
           <w:noProof/>
         </w:rPr>
         <w:drawing>
-          <wp:inline distT="0" distB="0" distL="0" distR="0" wp14:anchorId="2D72034B" wp14:editId="14F5D98F">
+          <wp:inline distT="0" distB="0" distL="0" distR="0" wp14:anchorId="2D72034B" wp14:editId="61F9A4C8">
             <wp:extent cx="6283631" cy="3085628"/>
             <wp:effectExtent l="0" t="0" r="3175" b="635"/>
             <wp:docPr id="33" name="Picture 33"/>
@@ -12174,7 +12555,7 @@
           <w:noProof/>
         </w:rPr>
         <w:drawing>
-          <wp:inline distT="0" distB="0" distL="0" distR="0" wp14:anchorId="36D421E7" wp14:editId="36A7FBD2">
+          <wp:inline distT="0" distB="0" distL="0" distR="0" wp14:anchorId="36D421E7" wp14:editId="41336DB0">
             <wp:extent cx="6283357" cy="2993302"/>
             <wp:effectExtent l="0" t="0" r="3175" b="0"/>
             <wp:docPr id="34" name="Picture 34"/>
@@ -12331,7 +12712,27 @@
           <w:sz w:val="24"/>
           <w:szCs w:val="20"/>
         </w:rPr>
-        <w:t xml:space="preserve"> (vNIC) for each </w:t>
+        <w:t xml:space="preserve"> (</w:t>
+      </w:r>
+      <w:proofErr w:type="spellStart"/>
+      <w:r>
+        <w:rPr>
+          <w:rFonts w:ascii="Times New Roman" w:hAnsi="Times New Roman" w:cs="Times New Roman"/>
+          <w:color w:val="161718" w:themeColor="text1"/>
+          <w:sz w:val="24"/>
+          <w:szCs w:val="20"/>
+        </w:rPr>
+        <w:t>vNIC</w:t>
+      </w:r>
+      <w:proofErr w:type="spellEnd"/>
+      <w:r>
+        <w:rPr>
+          <w:rFonts w:ascii="Times New Roman" w:hAnsi="Times New Roman" w:cs="Times New Roman"/>
+          <w:color w:val="161718" w:themeColor="text1"/>
+          <w:sz w:val="24"/>
+          <w:szCs w:val="20"/>
+        </w:rPr>
+        <w:t xml:space="preserve">) for each </w:t>
       </w:r>
       <w:r>
         <w:rPr>
@@ -12349,25 +12750,65 @@
           <w:sz w:val="24"/>
           <w:szCs w:val="20"/>
         </w:rPr>
-        <w:t>. vN</w:t>
-      </w:r>
-      <w:r>
-        <w:rPr>
-          <w:rFonts w:ascii="Times New Roman" w:hAnsi="Times New Roman" w:cs="Times New Roman"/>
-          <w:color w:val="161718" w:themeColor="text1"/>
-          <w:sz w:val="24"/>
-          <w:szCs w:val="20"/>
-        </w:rPr>
-        <w:t>IC severs as a gateway between n</w:t>
-      </w:r>
-      <w:r>
-        <w:rPr>
-          <w:rFonts w:ascii="Times New Roman" w:hAnsi="Times New Roman" w:cs="Times New Roman"/>
-          <w:color w:val="161718" w:themeColor="text1"/>
-          <w:sz w:val="24"/>
-          <w:szCs w:val="20"/>
-        </w:rPr>
-        <w:t>etwork and VMs. It is required to provide IP configuration to each of the Network Interface Card. Before creating vNIC it is mandatory to ensure that our subnet is up and running.</w:t>
+        <w:t xml:space="preserve">. </w:t>
+      </w:r>
+      <w:proofErr w:type="spellStart"/>
+      <w:r>
+        <w:rPr>
+          <w:rFonts w:ascii="Times New Roman" w:hAnsi="Times New Roman" w:cs="Times New Roman"/>
+          <w:color w:val="161718" w:themeColor="text1"/>
+          <w:sz w:val="24"/>
+          <w:szCs w:val="20"/>
+        </w:rPr>
+        <w:t>vN</w:t>
+      </w:r>
+      <w:r>
+        <w:rPr>
+          <w:rFonts w:ascii="Times New Roman" w:hAnsi="Times New Roman" w:cs="Times New Roman"/>
+          <w:color w:val="161718" w:themeColor="text1"/>
+          <w:sz w:val="24"/>
+          <w:szCs w:val="20"/>
+        </w:rPr>
+        <w:t>IC</w:t>
+      </w:r>
+      <w:proofErr w:type="spellEnd"/>
+      <w:r>
+        <w:rPr>
+          <w:rFonts w:ascii="Times New Roman" w:hAnsi="Times New Roman" w:cs="Times New Roman"/>
+          <w:color w:val="161718" w:themeColor="text1"/>
+          <w:sz w:val="24"/>
+          <w:szCs w:val="20"/>
+        </w:rPr>
+        <w:t xml:space="preserve"> severs as a gateway between n</w:t>
+      </w:r>
+      <w:r>
+        <w:rPr>
+          <w:rFonts w:ascii="Times New Roman" w:hAnsi="Times New Roman" w:cs="Times New Roman"/>
+          <w:color w:val="161718" w:themeColor="text1"/>
+          <w:sz w:val="24"/>
+          <w:szCs w:val="20"/>
+        </w:rPr>
+        <w:t xml:space="preserve">etwork and VMs. It is required to provide IP configuration to each of the Network Interface Card. Before creating </w:t>
+      </w:r>
+      <w:proofErr w:type="spellStart"/>
+      <w:r>
+        <w:rPr>
+          <w:rFonts w:ascii="Times New Roman" w:hAnsi="Times New Roman" w:cs="Times New Roman"/>
+          <w:color w:val="161718" w:themeColor="text1"/>
+          <w:sz w:val="24"/>
+          <w:szCs w:val="20"/>
+        </w:rPr>
+        <w:t>vNIC</w:t>
+      </w:r>
+      <w:proofErr w:type="spellEnd"/>
+      <w:r>
+        <w:rPr>
+          <w:rFonts w:ascii="Times New Roman" w:hAnsi="Times New Roman" w:cs="Times New Roman"/>
+          <w:color w:val="161718" w:themeColor="text1"/>
+          <w:sz w:val="24"/>
+          <w:szCs w:val="20"/>
+        </w:rPr>
+        <w:t xml:space="preserve"> it is mandatory to ensure that our subnet is up and running.</w:t>
       </w:r>
     </w:p>
     <w:p>
@@ -12400,7 +12841,7 @@
           <w:noProof/>
         </w:rPr>
         <w:drawing>
-          <wp:inline distT="0" distB="0" distL="0" distR="0" wp14:anchorId="2AAD7FEB" wp14:editId="65747BF5">
+          <wp:inline distT="0" distB="0" distL="0" distR="0" wp14:anchorId="2AAD7FEB" wp14:editId="6D03DB64">
             <wp:extent cx="6255001" cy="3369945"/>
             <wp:effectExtent l="0" t="0" r="0" b="1905"/>
             <wp:docPr id="35" name="Picture 35"/>
@@ -12535,7 +12976,7 @@
           <w:noProof/>
         </w:rPr>
         <w:drawing>
-          <wp:inline distT="0" distB="0" distL="0" distR="0" wp14:anchorId="3B94E67D" wp14:editId="40C44995">
+          <wp:inline distT="0" distB="0" distL="0" distR="0" wp14:anchorId="3B94E67D" wp14:editId="48047F18">
             <wp:extent cx="6286500" cy="1358900"/>
             <wp:effectExtent l="0" t="0" r="0" b="0"/>
             <wp:docPr id="36" name="Picture 36"/>
@@ -12867,7 +13308,7 @@
           <w:noProof/>
         </w:rPr>
         <w:drawing>
-          <wp:inline distT="0" distB="0" distL="0" distR="0" wp14:anchorId="3F5627EE" wp14:editId="4547C254">
+          <wp:inline distT="0" distB="0" distL="0" distR="0" wp14:anchorId="3F5627EE" wp14:editId="6F8C879E">
             <wp:extent cx="6286500" cy="4498673"/>
             <wp:effectExtent l="0" t="0" r="0" b="0"/>
             <wp:docPr id="14" name="Picture 14"/>
@@ -13055,7 +13496,7 @@
           <w:noProof/>
         </w:rPr>
         <w:drawing>
-          <wp:inline distT="0" distB="0" distL="0" distR="0" wp14:anchorId="5014592D" wp14:editId="6CF6EB40">
+          <wp:inline distT="0" distB="0" distL="0" distR="0" wp14:anchorId="5014592D" wp14:editId="7D3BB8AC">
             <wp:extent cx="6300788" cy="1511300"/>
             <wp:effectExtent l="0" t="0" r="5080" b="0"/>
             <wp:docPr id="15" name="Picture 15"/>
@@ -13269,7 +13710,7 @@
           <w:noProof/>
         </w:rPr>
         <w:drawing>
-          <wp:inline distT="0" distB="0" distL="0" distR="0" wp14:anchorId="4F7DB4AA" wp14:editId="57ABF52D">
+          <wp:inline distT="0" distB="0" distL="0" distR="0" wp14:anchorId="4F7DB4AA" wp14:editId="77289D7C">
             <wp:extent cx="6300470" cy="2425599"/>
             <wp:effectExtent l="0" t="0" r="5080" b="0"/>
             <wp:docPr id="37" name="Picture 37"/>
@@ -13352,7 +13793,27 @@
           <w:sz w:val="24"/>
           <w:szCs w:val="20"/>
         </w:rPr>
-        <w:t>As an important step we need to associate VMs and vNICs created in earlier steps</w:t>
+        <w:t xml:space="preserve">As an important step we need to associate VMs and </w:t>
+      </w:r>
+      <w:proofErr w:type="spellStart"/>
+      <w:r>
+        <w:rPr>
+          <w:rFonts w:ascii="Times New Roman" w:hAnsi="Times New Roman" w:cs="Times New Roman"/>
+          <w:color w:val="161718" w:themeColor="text1"/>
+          <w:sz w:val="24"/>
+          <w:szCs w:val="20"/>
+        </w:rPr>
+        <w:t>vNICs</w:t>
+      </w:r>
+      <w:proofErr w:type="spellEnd"/>
+      <w:r>
+        <w:rPr>
+          <w:rFonts w:ascii="Times New Roman" w:hAnsi="Times New Roman" w:cs="Times New Roman"/>
+          <w:color w:val="161718" w:themeColor="text1"/>
+          <w:sz w:val="24"/>
+          <w:szCs w:val="20"/>
+        </w:rPr>
+        <w:t xml:space="preserve"> created in earlier steps</w:t>
       </w:r>
       <w:r>
         <w:rPr>
@@ -13393,7 +13854,7 @@
           <w:noProof/>
         </w:rPr>
         <w:drawing>
-          <wp:inline distT="0" distB="0" distL="0" distR="0" wp14:anchorId="02869E87" wp14:editId="7AE9B428">
+          <wp:inline distT="0" distB="0" distL="0" distR="0" wp14:anchorId="02869E87" wp14:editId="6C2E99C0">
             <wp:extent cx="6281397" cy="2273300"/>
             <wp:effectExtent l="0" t="0" r="5715" b="0"/>
             <wp:docPr id="17" name="Picture 17"/>
@@ -13463,7 +13924,7 @@
         </w:rPr>
         <w:lastRenderedPageBreak/>
         <w:drawing>
-          <wp:inline distT="0" distB="0" distL="0" distR="0" wp14:anchorId="3C752343" wp14:editId="72B1698D">
+          <wp:inline distT="0" distB="0" distL="0" distR="0" wp14:anchorId="3C752343" wp14:editId="52CD56C1">
             <wp:extent cx="6283892" cy="2552166"/>
             <wp:effectExtent l="0" t="0" r="3175" b="635"/>
             <wp:docPr id="38" name="Picture 38"/>
@@ -13579,7 +14040,47 @@
           <w:sz w:val="24"/>
           <w:szCs w:val="20"/>
         </w:rPr>
-        <w:t>custom script VM extension on each virtual machine. This will download the ConfigureRemotingForAnsible.ps1 script from GitHub. Execution of this script will open the Windows Remote Management (WinRM). Using WinRM Ansible connects with Azure Cloud Shell.</w:t>
+        <w:t>custom script VM extension on each virtual machine. This will download the ConfigureRemotingForAnsible.ps1 script from GitHub. Execution of this script will open the Windows Remote Management (</w:t>
+      </w:r>
+      <w:proofErr w:type="spellStart"/>
+      <w:r>
+        <w:rPr>
+          <w:rFonts w:ascii="Times New Roman" w:hAnsi="Times New Roman" w:cs="Times New Roman"/>
+          <w:color w:val="161718" w:themeColor="text1"/>
+          <w:sz w:val="24"/>
+          <w:szCs w:val="20"/>
+        </w:rPr>
+        <w:t>WinRM</w:t>
+      </w:r>
+      <w:proofErr w:type="spellEnd"/>
+      <w:r>
+        <w:rPr>
+          <w:rFonts w:ascii="Times New Roman" w:hAnsi="Times New Roman" w:cs="Times New Roman"/>
+          <w:color w:val="161718" w:themeColor="text1"/>
+          <w:sz w:val="24"/>
+          <w:szCs w:val="20"/>
+        </w:rPr>
+        <w:t xml:space="preserve">). Using </w:t>
+      </w:r>
+      <w:proofErr w:type="spellStart"/>
+      <w:r>
+        <w:rPr>
+          <w:rFonts w:ascii="Times New Roman" w:hAnsi="Times New Roman" w:cs="Times New Roman"/>
+          <w:color w:val="161718" w:themeColor="text1"/>
+          <w:sz w:val="24"/>
+          <w:szCs w:val="20"/>
+        </w:rPr>
+        <w:t>WinRM</w:t>
+      </w:r>
+      <w:proofErr w:type="spellEnd"/>
+      <w:r>
+        <w:rPr>
+          <w:rFonts w:ascii="Times New Roman" w:hAnsi="Times New Roman" w:cs="Times New Roman"/>
+          <w:color w:val="161718" w:themeColor="text1"/>
+          <w:sz w:val="24"/>
+          <w:szCs w:val="20"/>
+        </w:rPr>
+        <w:t xml:space="preserve"> Ansible connects with Azure Cloud Shell.</w:t>
       </w:r>
     </w:p>
     <w:p>
@@ -13611,7 +14112,7 @@
           <w:noProof/>
         </w:rPr>
         <w:drawing>
-          <wp:inline distT="0" distB="0" distL="0" distR="0" wp14:anchorId="1C11FE99" wp14:editId="1B2B2C5A">
+          <wp:inline distT="0" distB="0" distL="0" distR="0" wp14:anchorId="1C11FE99" wp14:editId="2A861BA2">
             <wp:extent cx="6283081" cy="4653481"/>
             <wp:effectExtent l="0" t="0" r="3810" b="0"/>
             <wp:docPr id="18" name="Picture 18"/>
@@ -13767,7 +14268,27 @@
           <w:sz w:val="24"/>
           <w:szCs w:val="20"/>
         </w:rPr>
-        <w:t xml:space="preserve"> terraform.tfvars and variables.tf file where we have stored values for frequently used variables in order to maintain consistency. </w:t>
+        <w:t xml:space="preserve"> </w:t>
+      </w:r>
+      <w:proofErr w:type="spellStart"/>
+      <w:r>
+        <w:rPr>
+          <w:rFonts w:ascii="Times New Roman" w:hAnsi="Times New Roman" w:cs="Times New Roman"/>
+          <w:color w:val="161718" w:themeColor="text1"/>
+          <w:sz w:val="24"/>
+          <w:szCs w:val="20"/>
+        </w:rPr>
+        <w:t>terraform.tfvars</w:t>
+      </w:r>
+      <w:proofErr w:type="spellEnd"/>
+      <w:r>
+        <w:rPr>
+          <w:rFonts w:ascii="Times New Roman" w:hAnsi="Times New Roman" w:cs="Times New Roman"/>
+          <w:color w:val="161718" w:themeColor="text1"/>
+          <w:sz w:val="24"/>
+          <w:szCs w:val="20"/>
+        </w:rPr>
+        <w:t xml:space="preserve"> and variables.tf file where we have stored values for frequently used variables in order to maintain consistency. </w:t>
       </w:r>
       <w:r>
         <w:rPr>
@@ -13853,7 +14374,7 @@
           <w:noProof/>
         </w:rPr>
         <w:drawing>
-          <wp:inline distT="0" distB="0" distL="0" distR="0" wp14:anchorId="1A89D590" wp14:editId="62514259">
+          <wp:inline distT="0" distB="0" distL="0" distR="0" wp14:anchorId="1A89D590" wp14:editId="75DED071">
             <wp:extent cx="6284347" cy="2453489"/>
             <wp:effectExtent l="0" t="0" r="2540" b="4445"/>
             <wp:docPr id="21" name="Picture 21"/>
@@ -13931,7 +14452,7 @@
           <w:noProof/>
         </w:rPr>
         <w:drawing>
-          <wp:inline distT="0" distB="0" distL="0" distR="0" wp14:anchorId="1DCA63F9" wp14:editId="626B3F60">
+          <wp:inline distT="0" distB="0" distL="0" distR="0" wp14:anchorId="1DCA63F9" wp14:editId="7FEF80E6">
             <wp:extent cx="6309360" cy="1512570"/>
             <wp:effectExtent l="0" t="0" r="0" b="0"/>
             <wp:docPr id="19" name="Picture 19"/>
@@ -14255,25 +14776,7 @@
           <w:sz w:val="24"/>
           <w:szCs w:val="20"/>
         </w:rPr>
-        <w:t xml:space="preserve">lick on the Azure cloud CLI icon adjacent to the search bar and select </w:t>
-      </w:r>
-      <w:r>
-        <w:rPr>
-          <w:rFonts w:ascii="Times New Roman" w:hAnsi="Times New Roman" w:cs="Times New Roman"/>
-          <w:color w:val="161718" w:themeColor="text1"/>
-          <w:sz w:val="24"/>
-          <w:szCs w:val="20"/>
-        </w:rPr>
-        <w:t>PowerShell</w:t>
-      </w:r>
-      <w:r>
-        <w:rPr>
-          <w:rFonts w:ascii="Times New Roman" w:hAnsi="Times New Roman" w:cs="Times New Roman"/>
-          <w:color w:val="161718" w:themeColor="text1"/>
-          <w:sz w:val="24"/>
-          <w:szCs w:val="20"/>
-        </w:rPr>
-        <w:t xml:space="preserve"> as shell type.</w:t>
+        <w:t>lick on the Azure cloud CLI icon adjacent to the search bar and select PowerShell as shell type.</w:t>
       </w:r>
     </w:p>
     <w:p>
@@ -14499,7 +15002,27 @@
           <w:sz w:val="24"/>
           <w:szCs w:val="20"/>
         </w:rPr>
-        <w:t>Once we are in the terraform directory, we need to get the main.tf, terraform.tfvars, variables.tf files from the git repository.</w:t>
+        <w:t xml:space="preserve">Once we are in the terraform directory, we need to get the main.tf, </w:t>
+      </w:r>
+      <w:proofErr w:type="spellStart"/>
+      <w:r>
+        <w:rPr>
+          <w:rFonts w:ascii="Times New Roman" w:hAnsi="Times New Roman" w:cs="Times New Roman"/>
+          <w:color w:val="161718" w:themeColor="text1"/>
+          <w:sz w:val="24"/>
+          <w:szCs w:val="20"/>
+        </w:rPr>
+        <w:t>terraform.tfvars</w:t>
+      </w:r>
+      <w:proofErr w:type="spellEnd"/>
+      <w:r>
+        <w:rPr>
+          <w:rFonts w:ascii="Times New Roman" w:hAnsi="Times New Roman" w:cs="Times New Roman"/>
+          <w:color w:val="161718" w:themeColor="text1"/>
+          <w:sz w:val="24"/>
+          <w:szCs w:val="20"/>
+        </w:rPr>
+        <w:t>, variables.tf files from the git repository.</w:t>
       </w:r>
     </w:p>
     <w:p>
@@ -14587,20 +15110,19 @@
           <w:sz w:val="24"/>
           <w:szCs w:val="20"/>
         </w:rPr>
-        <w:t>Invoke-WebRequest -Uri $uri -OutFile $file</w:t>
-      </w:r>
-    </w:p>
-    <w:p>
-      <w:pPr>
-        <w:pStyle w:val="ListParagraph"/>
-        <w:ind w:left="0"/>
+        <w:t>Invoke-</w:t>
+      </w:r>
+      <w:proofErr w:type="spellStart"/>
+      <w:r>
         <w:rPr>
           <w:rFonts w:ascii="Consolas" w:hAnsi="Consolas" w:cs="Times New Roman"/>
           <w:color w:val="403E9C"/>
           <w:sz w:val="24"/>
           <w:szCs w:val="20"/>
         </w:rPr>
-      </w:pPr>
+        <w:t>WebRequest</w:t>
+      </w:r>
+      <w:proofErr w:type="spellEnd"/>
       <w:r>
         <w:rPr>
           <w:rFonts w:ascii="Consolas" w:hAnsi="Consolas" w:cs="Times New Roman"/>
@@ -14608,171 +15130,19 @@
           <w:sz w:val="24"/>
           <w:szCs w:val="20"/>
         </w:rPr>
-        <w:t>}</w:t>
-      </w:r>
-    </w:p>
-    <w:p>
-      <w:pPr>
-        <w:pStyle w:val="ListParagraph"/>
-        <w:ind w:left="0"/>
-        <w:rPr>
-          <w:rFonts w:ascii="Times New Roman" w:hAnsi="Times New Roman" w:cs="Times New Roman"/>
-          <w:color w:val="auto"/>
-          <w:sz w:val="24"/>
-          <w:szCs w:val="20"/>
-        </w:rPr>
-      </w:pPr>
-    </w:p>
-    <w:p>
-      <w:pPr>
-        <w:pStyle w:val="ListParagraph"/>
-        <w:ind w:left="0"/>
-        <w:jc w:val="both"/>
-        <w:rPr>
-          <w:rFonts w:ascii="Times New Roman" w:hAnsi="Times New Roman" w:cs="Times New Roman"/>
-          <w:color w:val="161718" w:themeColor="text1"/>
-          <w:sz w:val="24"/>
-          <w:szCs w:val="20"/>
-        </w:rPr>
-      </w:pPr>
-      <w:r>
-        <w:rPr>
-          <w:rFonts w:ascii="Times New Roman" w:hAnsi="Times New Roman" w:cs="Times New Roman"/>
-          <w:color w:val="161718" w:themeColor="text1"/>
-          <w:sz w:val="24"/>
-          <w:szCs w:val="20"/>
-        </w:rPr>
-        <w:t>The syntax above will download all the files from the git repository to the terraform directory which was created in step 2.</w:t>
-      </w:r>
-    </w:p>
-    <w:p>
-      <w:pPr>
-        <w:pStyle w:val="ListParagraph"/>
-        <w:ind w:left="0"/>
-        <w:jc w:val="both"/>
-        <w:rPr>
-          <w:rFonts w:ascii="Times New Roman" w:hAnsi="Times New Roman" w:cs="Times New Roman"/>
-          <w:color w:val="161718" w:themeColor="text1"/>
-          <w:sz w:val="24"/>
-          <w:szCs w:val="20"/>
-        </w:rPr>
-      </w:pPr>
-    </w:p>
-    <w:p>
-      <w:pPr>
-        <w:pStyle w:val="ListParagraph"/>
-        <w:ind w:left="0"/>
-        <w:jc w:val="both"/>
-        <w:rPr>
-          <w:rFonts w:ascii="Times New Roman" w:hAnsi="Times New Roman" w:cs="Times New Roman"/>
-          <w:color w:val="161718" w:themeColor="text1"/>
-          <w:sz w:val="24"/>
-          <w:szCs w:val="20"/>
-        </w:rPr>
-      </w:pPr>
-      <w:r>
-        <w:rPr>
-          <w:rFonts w:ascii="Times New Roman" w:hAnsi="Times New Roman" w:cs="Times New Roman"/>
-          <w:color w:val="161718" w:themeColor="text1"/>
-          <w:sz w:val="24"/>
-          <w:szCs w:val="20"/>
-        </w:rPr>
-        <w:t>5</w:t>
-      </w:r>
-      <w:r>
-        <w:rPr>
-          <w:rFonts w:ascii="Times New Roman" w:hAnsi="Times New Roman" w:cs="Times New Roman"/>
-          <w:color w:val="161718" w:themeColor="text1"/>
-          <w:sz w:val="24"/>
-          <w:szCs w:val="20"/>
-        </w:rPr>
-        <w:t>.</w:t>
-      </w:r>
-      <w:r>
-        <w:rPr>
-          <w:rFonts w:ascii="Times New Roman" w:hAnsi="Times New Roman" w:cs="Times New Roman"/>
-          <w:color w:val="161718" w:themeColor="text1"/>
-          <w:sz w:val="24"/>
-          <w:szCs w:val="20"/>
-        </w:rPr>
-        <w:t xml:space="preserve"> </w:t>
-      </w:r>
-      <w:r>
-        <w:rPr>
-          <w:rFonts w:ascii="Times New Roman" w:hAnsi="Times New Roman" w:cs="Times New Roman"/>
-          <w:color w:val="161718" w:themeColor="text1"/>
-          <w:sz w:val="24"/>
-          <w:szCs w:val="20"/>
-        </w:rPr>
-        <w:t xml:space="preserve">Now, we have all the required </w:t>
-      </w:r>
-      <w:r>
-        <w:rPr>
-          <w:rFonts w:ascii="Times New Roman" w:hAnsi="Times New Roman" w:cs="Times New Roman"/>
-          <w:color w:val="161718" w:themeColor="text1"/>
-          <w:sz w:val="24"/>
-          <w:szCs w:val="20"/>
-        </w:rPr>
-        <w:t>files,</w:t>
-      </w:r>
-      <w:r>
-        <w:rPr>
-          <w:rFonts w:ascii="Times New Roman" w:hAnsi="Times New Roman" w:cs="Times New Roman"/>
-          <w:color w:val="161718" w:themeColor="text1"/>
-          <w:sz w:val="24"/>
-          <w:szCs w:val="20"/>
-        </w:rPr>
-        <w:t xml:space="preserve"> and w</w:t>
-      </w:r>
-      <w:r>
-        <w:rPr>
-          <w:rFonts w:ascii="Times New Roman" w:hAnsi="Times New Roman" w:cs="Times New Roman"/>
-          <w:color w:val="161718" w:themeColor="text1"/>
-          <w:sz w:val="24"/>
-          <w:szCs w:val="20"/>
-        </w:rPr>
-        <w:t>e</w:t>
-      </w:r>
-      <w:r>
-        <w:rPr>
-          <w:rFonts w:ascii="Times New Roman" w:hAnsi="Times New Roman" w:cs="Times New Roman"/>
-          <w:color w:val="161718" w:themeColor="text1"/>
-          <w:sz w:val="24"/>
-          <w:szCs w:val="20"/>
-        </w:rPr>
-        <w:t xml:space="preserve"> will</w:t>
-      </w:r>
-      <w:r>
-        <w:rPr>
-          <w:rFonts w:ascii="Times New Roman" w:hAnsi="Times New Roman" w:cs="Times New Roman"/>
-          <w:color w:val="161718" w:themeColor="text1"/>
-          <w:sz w:val="24"/>
-          <w:szCs w:val="20"/>
-        </w:rPr>
-        <w:t xml:space="preserve"> initialize T</w:t>
-      </w:r>
-      <w:r>
-        <w:rPr>
-          <w:rFonts w:ascii="Times New Roman" w:hAnsi="Times New Roman" w:cs="Times New Roman"/>
-          <w:color w:val="161718" w:themeColor="text1"/>
-          <w:sz w:val="24"/>
-          <w:szCs w:val="20"/>
-        </w:rPr>
-        <w:t>erraform using the command:</w:t>
-      </w:r>
-    </w:p>
-    <w:p>
-      <w:pPr>
-        <w:pStyle w:val="ListParagraph"/>
-        <w:ind w:left="0"/>
-        <w:jc w:val="both"/>
+        <w:t xml:space="preserve"> -Uri $</w:t>
+      </w:r>
+      <w:proofErr w:type="spellStart"/>
+      <w:r>
         <w:rPr>
           <w:rFonts w:ascii="Consolas" w:hAnsi="Consolas" w:cs="Times New Roman"/>
           <w:color w:val="403E9C"/>
           <w:sz w:val="24"/>
           <w:szCs w:val="20"/>
         </w:rPr>
-      </w:pPr>
+        <w:t>uri</w:t>
+      </w:r>
+      <w:proofErr w:type="spellEnd"/>
       <w:r>
         <w:rPr>
           <w:rFonts w:ascii="Consolas" w:hAnsi="Consolas" w:cs="Times New Roman"/>
@@ -14780,8 +15150,232 @@
           <w:sz w:val="24"/>
           <w:szCs w:val="20"/>
         </w:rPr>
-        <w:t>terraform init</w:t>
-      </w:r>
+        <w:t xml:space="preserve"> -</w:t>
+      </w:r>
+      <w:proofErr w:type="spellStart"/>
+      <w:r>
+        <w:rPr>
+          <w:rFonts w:ascii="Consolas" w:hAnsi="Consolas" w:cs="Times New Roman"/>
+          <w:color w:val="403E9C"/>
+          <w:sz w:val="24"/>
+          <w:szCs w:val="20"/>
+        </w:rPr>
+        <w:t>OutFile</w:t>
+      </w:r>
+      <w:proofErr w:type="spellEnd"/>
+      <w:r>
+        <w:rPr>
+          <w:rFonts w:ascii="Consolas" w:hAnsi="Consolas" w:cs="Times New Roman"/>
+          <w:color w:val="403E9C"/>
+          <w:sz w:val="24"/>
+          <w:szCs w:val="20"/>
+        </w:rPr>
+        <w:t xml:space="preserve"> $file</w:t>
+      </w:r>
+    </w:p>
+    <w:p>
+      <w:pPr>
+        <w:pStyle w:val="ListParagraph"/>
+        <w:ind w:left="0"/>
+        <w:rPr>
+          <w:rFonts w:ascii="Consolas" w:hAnsi="Consolas" w:cs="Times New Roman"/>
+          <w:color w:val="403E9C"/>
+          <w:sz w:val="24"/>
+          <w:szCs w:val="20"/>
+        </w:rPr>
+      </w:pPr>
+      <w:r>
+        <w:rPr>
+          <w:rFonts w:ascii="Consolas" w:hAnsi="Consolas" w:cs="Times New Roman"/>
+          <w:color w:val="403E9C"/>
+          <w:sz w:val="24"/>
+          <w:szCs w:val="20"/>
+        </w:rPr>
+        <w:t>}</w:t>
+      </w:r>
+    </w:p>
+    <w:p>
+      <w:pPr>
+        <w:pStyle w:val="ListParagraph"/>
+        <w:ind w:left="0"/>
+        <w:rPr>
+          <w:rFonts w:ascii="Times New Roman" w:hAnsi="Times New Roman" w:cs="Times New Roman"/>
+          <w:color w:val="auto"/>
+          <w:sz w:val="24"/>
+          <w:szCs w:val="20"/>
+        </w:rPr>
+      </w:pPr>
+    </w:p>
+    <w:p>
+      <w:pPr>
+        <w:pStyle w:val="ListParagraph"/>
+        <w:ind w:left="0"/>
+        <w:jc w:val="both"/>
+        <w:rPr>
+          <w:rFonts w:ascii="Times New Roman" w:hAnsi="Times New Roman" w:cs="Times New Roman"/>
+          <w:color w:val="161718" w:themeColor="text1"/>
+          <w:sz w:val="24"/>
+          <w:szCs w:val="20"/>
+        </w:rPr>
+      </w:pPr>
+      <w:r>
+        <w:rPr>
+          <w:rFonts w:ascii="Times New Roman" w:hAnsi="Times New Roman" w:cs="Times New Roman"/>
+          <w:color w:val="161718" w:themeColor="text1"/>
+          <w:sz w:val="24"/>
+          <w:szCs w:val="20"/>
+        </w:rPr>
+        <w:t>The syntax above will download all the files from the git repository to the terraform directory which was created in step 2.</w:t>
+      </w:r>
+    </w:p>
+    <w:p>
+      <w:pPr>
+        <w:pStyle w:val="ListParagraph"/>
+        <w:ind w:left="0"/>
+        <w:jc w:val="both"/>
+        <w:rPr>
+          <w:rFonts w:ascii="Times New Roman" w:hAnsi="Times New Roman" w:cs="Times New Roman"/>
+          <w:color w:val="161718" w:themeColor="text1"/>
+          <w:sz w:val="24"/>
+          <w:szCs w:val="20"/>
+        </w:rPr>
+      </w:pPr>
+    </w:p>
+    <w:p>
+      <w:pPr>
+        <w:pStyle w:val="ListParagraph"/>
+        <w:ind w:left="0"/>
+        <w:jc w:val="both"/>
+        <w:rPr>
+          <w:rFonts w:ascii="Times New Roman" w:hAnsi="Times New Roman" w:cs="Times New Roman"/>
+          <w:color w:val="161718" w:themeColor="text1"/>
+          <w:sz w:val="24"/>
+          <w:szCs w:val="20"/>
+        </w:rPr>
+      </w:pPr>
+      <w:r>
+        <w:rPr>
+          <w:rFonts w:ascii="Times New Roman" w:hAnsi="Times New Roman" w:cs="Times New Roman"/>
+          <w:color w:val="161718" w:themeColor="text1"/>
+          <w:sz w:val="24"/>
+          <w:szCs w:val="20"/>
+        </w:rPr>
+        <w:t>5</w:t>
+      </w:r>
+      <w:r>
+        <w:rPr>
+          <w:rFonts w:ascii="Times New Roman" w:hAnsi="Times New Roman" w:cs="Times New Roman"/>
+          <w:color w:val="161718" w:themeColor="text1"/>
+          <w:sz w:val="24"/>
+          <w:szCs w:val="20"/>
+        </w:rPr>
+        <w:t>.</w:t>
+      </w:r>
+      <w:r>
+        <w:rPr>
+          <w:rFonts w:ascii="Times New Roman" w:hAnsi="Times New Roman" w:cs="Times New Roman"/>
+          <w:color w:val="161718" w:themeColor="text1"/>
+          <w:sz w:val="24"/>
+          <w:szCs w:val="20"/>
+        </w:rPr>
+        <w:t xml:space="preserve"> </w:t>
+      </w:r>
+      <w:r>
+        <w:rPr>
+          <w:rFonts w:ascii="Times New Roman" w:hAnsi="Times New Roman" w:cs="Times New Roman"/>
+          <w:color w:val="161718" w:themeColor="text1"/>
+          <w:sz w:val="24"/>
+          <w:szCs w:val="20"/>
+        </w:rPr>
+        <w:t xml:space="preserve">Now, we have all the required </w:t>
+      </w:r>
+      <w:r>
+        <w:rPr>
+          <w:rFonts w:ascii="Times New Roman" w:hAnsi="Times New Roman" w:cs="Times New Roman"/>
+          <w:color w:val="161718" w:themeColor="text1"/>
+          <w:sz w:val="24"/>
+          <w:szCs w:val="20"/>
+        </w:rPr>
+        <w:t>files,</w:t>
+      </w:r>
+      <w:r>
+        <w:rPr>
+          <w:rFonts w:ascii="Times New Roman" w:hAnsi="Times New Roman" w:cs="Times New Roman"/>
+          <w:color w:val="161718" w:themeColor="text1"/>
+          <w:sz w:val="24"/>
+          <w:szCs w:val="20"/>
+        </w:rPr>
+        <w:t xml:space="preserve"> and w</w:t>
+      </w:r>
+      <w:r>
+        <w:rPr>
+          <w:rFonts w:ascii="Times New Roman" w:hAnsi="Times New Roman" w:cs="Times New Roman"/>
+          <w:color w:val="161718" w:themeColor="text1"/>
+          <w:sz w:val="24"/>
+          <w:szCs w:val="20"/>
+        </w:rPr>
+        <w:t>e</w:t>
+      </w:r>
+      <w:r>
+        <w:rPr>
+          <w:rFonts w:ascii="Times New Roman" w:hAnsi="Times New Roman" w:cs="Times New Roman"/>
+          <w:color w:val="161718" w:themeColor="text1"/>
+          <w:sz w:val="24"/>
+          <w:szCs w:val="20"/>
+        </w:rPr>
+        <w:t xml:space="preserve"> will</w:t>
+      </w:r>
+      <w:r>
+        <w:rPr>
+          <w:rFonts w:ascii="Times New Roman" w:hAnsi="Times New Roman" w:cs="Times New Roman"/>
+          <w:color w:val="161718" w:themeColor="text1"/>
+          <w:sz w:val="24"/>
+          <w:szCs w:val="20"/>
+        </w:rPr>
+        <w:t xml:space="preserve"> initialize T</w:t>
+      </w:r>
+      <w:r>
+        <w:rPr>
+          <w:rFonts w:ascii="Times New Roman" w:hAnsi="Times New Roman" w:cs="Times New Roman"/>
+          <w:color w:val="161718" w:themeColor="text1"/>
+          <w:sz w:val="24"/>
+          <w:szCs w:val="20"/>
+        </w:rPr>
+        <w:t>erraform using the command:</w:t>
+      </w:r>
+    </w:p>
+    <w:p>
+      <w:pPr>
+        <w:pStyle w:val="ListParagraph"/>
+        <w:ind w:left="0"/>
+        <w:jc w:val="both"/>
+        <w:rPr>
+          <w:rFonts w:ascii="Consolas" w:hAnsi="Consolas" w:cs="Times New Roman"/>
+          <w:color w:val="403E9C"/>
+          <w:sz w:val="24"/>
+          <w:szCs w:val="20"/>
+        </w:rPr>
+      </w:pPr>
+      <w:r>
+        <w:rPr>
+          <w:rFonts w:ascii="Consolas" w:hAnsi="Consolas" w:cs="Times New Roman"/>
+          <w:color w:val="403E9C"/>
+          <w:sz w:val="24"/>
+          <w:szCs w:val="20"/>
+        </w:rPr>
+        <w:t xml:space="preserve">terraform </w:t>
+      </w:r>
+      <w:proofErr w:type="spellStart"/>
+      <w:r>
+        <w:rPr>
+          <w:rFonts w:ascii="Consolas" w:hAnsi="Consolas" w:cs="Times New Roman"/>
+          <w:color w:val="403E9C"/>
+          <w:sz w:val="24"/>
+          <w:szCs w:val="20"/>
+        </w:rPr>
+        <w:t>init</w:t>
+      </w:r>
+      <w:proofErr w:type="spellEnd"/>
     </w:p>
     <w:p>
       <w:pPr>
@@ -15272,7 +15866,47 @@
           <w:sz w:val="24"/>
           <w:szCs w:val="20"/>
         </w:rPr>
-        <w:t>or we can directly type ‘amazon whats my ip’ in web browser.</w:t>
+        <w:t xml:space="preserve">or we can directly type ‘amazon </w:t>
+      </w:r>
+      <w:proofErr w:type="spellStart"/>
+      <w:r>
+        <w:rPr>
+          <w:rFonts w:ascii="Times New Roman" w:hAnsi="Times New Roman" w:cs="Times New Roman"/>
+          <w:color w:val="auto"/>
+          <w:sz w:val="24"/>
+          <w:szCs w:val="20"/>
+        </w:rPr>
+        <w:t>whats</w:t>
+      </w:r>
+      <w:proofErr w:type="spellEnd"/>
+      <w:r>
+        <w:rPr>
+          <w:rFonts w:ascii="Times New Roman" w:hAnsi="Times New Roman" w:cs="Times New Roman"/>
+          <w:color w:val="auto"/>
+          <w:sz w:val="24"/>
+          <w:szCs w:val="20"/>
+        </w:rPr>
+        <w:t xml:space="preserve"> my </w:t>
+      </w:r>
+      <w:proofErr w:type="spellStart"/>
+      <w:r>
+        <w:rPr>
+          <w:rFonts w:ascii="Times New Roman" w:hAnsi="Times New Roman" w:cs="Times New Roman"/>
+          <w:color w:val="auto"/>
+          <w:sz w:val="24"/>
+          <w:szCs w:val="20"/>
+        </w:rPr>
+        <w:t>ip</w:t>
+      </w:r>
+      <w:proofErr w:type="spellEnd"/>
+      <w:r>
+        <w:rPr>
+          <w:rFonts w:ascii="Times New Roman" w:hAnsi="Times New Roman" w:cs="Times New Roman"/>
+          <w:color w:val="auto"/>
+          <w:sz w:val="24"/>
+          <w:szCs w:val="20"/>
+        </w:rPr>
+        <w:t>’ in web browser.</w:t>
       </w:r>
     </w:p>
     <w:p>
@@ -15444,8 +16078,9 @@
           <w:sz w:val="24"/>
           <w:szCs w:val="20"/>
         </w:rPr>
-        <w:t>" -var="resource_group=cloudRG" -var="cloud_shell_source=</w:t>
-      </w:r>
+        <w:t>" -var="</w:t>
+      </w:r>
+      <w:proofErr w:type="spellStart"/>
       <w:r>
         <w:rPr>
           <w:rFonts w:ascii="Consolas" w:hAnsi="Consolas" w:cs="Times New Roman"/>
@@ -15453,8 +16088,9 @@
           <w:sz w:val="24"/>
           <w:szCs w:val="20"/>
         </w:rPr>
-        <w:t>&lt;cloud shell IP&gt;</w:t>
-      </w:r>
+        <w:t>resource_group</w:t>
+      </w:r>
+      <w:proofErr w:type="spellEnd"/>
       <w:r>
         <w:rPr>
           <w:rFonts w:ascii="Consolas" w:hAnsi="Consolas" w:cs="Times New Roman"/>
@@ -15462,8 +16098,9 @@
           <w:sz w:val="24"/>
           <w:szCs w:val="20"/>
         </w:rPr>
-        <w:t>" -var="domain_name_prefix=</w:t>
-      </w:r>
+        <w:t>=</w:t>
+      </w:r>
+      <w:proofErr w:type="spellStart"/>
       <w:r>
         <w:rPr>
           <w:rFonts w:ascii="Consolas" w:hAnsi="Consolas" w:cs="Times New Roman"/>
@@ -15471,8 +16108,9 @@
           <w:sz w:val="24"/>
           <w:szCs w:val="20"/>
         </w:rPr>
-        <w:t>&lt;application name&gt;</w:t>
-      </w:r>
+        <w:t>cloudRG</w:t>
+      </w:r>
+      <w:proofErr w:type="spellEnd"/>
       <w:r>
         <w:rPr>
           <w:rFonts w:ascii="Consolas" w:hAnsi="Consolas" w:cs="Times New Roman"/>
@@ -15480,8 +16118,9 @@
           <w:sz w:val="24"/>
           <w:szCs w:val="20"/>
         </w:rPr>
-        <w:t>" -var="management_ip=</w:t>
-      </w:r>
+        <w:t>" -var="</w:t>
+      </w:r>
+      <w:proofErr w:type="spellStart"/>
       <w:r>
         <w:rPr>
           <w:rFonts w:ascii="Consolas" w:hAnsi="Consolas" w:cs="Times New Roman"/>
@@ -15489,8 +16128,9 @@
           <w:sz w:val="24"/>
           <w:szCs w:val="20"/>
         </w:rPr>
-        <w:t>&lt;local ip&gt;</w:t>
-      </w:r>
+        <w:t>cloud_shell_source</w:t>
+      </w:r>
+      <w:proofErr w:type="spellEnd"/>
       <w:r>
         <w:rPr>
           <w:rFonts w:ascii="Consolas" w:hAnsi="Consolas" w:cs="Times New Roman"/>
@@ -15498,6 +16138,120 @@
           <w:sz w:val="24"/>
           <w:szCs w:val="20"/>
         </w:rPr>
+        <w:t>=</w:t>
+      </w:r>
+      <w:r>
+        <w:rPr>
+          <w:rFonts w:ascii="Consolas" w:hAnsi="Consolas" w:cs="Times New Roman"/>
+          <w:color w:val="403E9C"/>
+          <w:sz w:val="24"/>
+          <w:szCs w:val="20"/>
+        </w:rPr>
+        <w:t>&lt;cloud shell IP&gt;</w:t>
+      </w:r>
+      <w:r>
+        <w:rPr>
+          <w:rFonts w:ascii="Consolas" w:hAnsi="Consolas" w:cs="Times New Roman"/>
+          <w:color w:val="403E9C"/>
+          <w:sz w:val="24"/>
+          <w:szCs w:val="20"/>
+        </w:rPr>
+        <w:t>" -var="</w:t>
+      </w:r>
+      <w:proofErr w:type="spellStart"/>
+      <w:r>
+        <w:rPr>
+          <w:rFonts w:ascii="Consolas" w:hAnsi="Consolas" w:cs="Times New Roman"/>
+          <w:color w:val="403E9C"/>
+          <w:sz w:val="24"/>
+          <w:szCs w:val="20"/>
+        </w:rPr>
+        <w:t>domain_name_prefix</w:t>
+      </w:r>
+      <w:proofErr w:type="spellEnd"/>
+      <w:r>
+        <w:rPr>
+          <w:rFonts w:ascii="Consolas" w:hAnsi="Consolas" w:cs="Times New Roman"/>
+          <w:color w:val="403E9C"/>
+          <w:sz w:val="24"/>
+          <w:szCs w:val="20"/>
+        </w:rPr>
+        <w:t>=</w:t>
+      </w:r>
+      <w:r>
+        <w:rPr>
+          <w:rFonts w:ascii="Consolas" w:hAnsi="Consolas" w:cs="Times New Roman"/>
+          <w:color w:val="403E9C"/>
+          <w:sz w:val="24"/>
+          <w:szCs w:val="20"/>
+        </w:rPr>
+        <w:t>&lt;application name&gt;</w:t>
+      </w:r>
+      <w:r>
+        <w:rPr>
+          <w:rFonts w:ascii="Consolas" w:hAnsi="Consolas" w:cs="Times New Roman"/>
+          <w:color w:val="403E9C"/>
+          <w:sz w:val="24"/>
+          <w:szCs w:val="20"/>
+        </w:rPr>
+        <w:t>" -var="</w:t>
+      </w:r>
+      <w:proofErr w:type="spellStart"/>
+      <w:r>
+        <w:rPr>
+          <w:rFonts w:ascii="Consolas" w:hAnsi="Consolas" w:cs="Times New Roman"/>
+          <w:color w:val="403E9C"/>
+          <w:sz w:val="24"/>
+          <w:szCs w:val="20"/>
+        </w:rPr>
+        <w:t>management_ip</w:t>
+      </w:r>
+      <w:proofErr w:type="spellEnd"/>
+      <w:r>
+        <w:rPr>
+          <w:rFonts w:ascii="Consolas" w:hAnsi="Consolas" w:cs="Times New Roman"/>
+          <w:color w:val="403E9C"/>
+          <w:sz w:val="24"/>
+          <w:szCs w:val="20"/>
+        </w:rPr>
+        <w:t>=</w:t>
+      </w:r>
+      <w:r>
+        <w:rPr>
+          <w:rFonts w:ascii="Consolas" w:hAnsi="Consolas" w:cs="Times New Roman"/>
+          <w:color w:val="403E9C"/>
+          <w:sz w:val="24"/>
+          <w:szCs w:val="20"/>
+        </w:rPr>
+        <w:t xml:space="preserve">&lt;local </w:t>
+      </w:r>
+      <w:proofErr w:type="spellStart"/>
+      <w:r>
+        <w:rPr>
+          <w:rFonts w:ascii="Consolas" w:hAnsi="Consolas" w:cs="Times New Roman"/>
+          <w:color w:val="403E9C"/>
+          <w:sz w:val="24"/>
+          <w:szCs w:val="20"/>
+        </w:rPr>
+        <w:t>ip</w:t>
+      </w:r>
+      <w:proofErr w:type="spellEnd"/>
+      <w:r>
+        <w:rPr>
+          <w:rFonts w:ascii="Consolas" w:hAnsi="Consolas" w:cs="Times New Roman"/>
+          <w:color w:val="403E9C"/>
+          <w:sz w:val="24"/>
+          <w:szCs w:val="20"/>
+        </w:rPr>
+        <w:t>&gt;</w:t>
+      </w:r>
+      <w:r>
+        <w:rPr>
+          <w:rFonts w:ascii="Consolas" w:hAnsi="Consolas" w:cs="Times New Roman"/>
+          <w:color w:val="403E9C"/>
+          <w:sz w:val="24"/>
+          <w:szCs w:val="20"/>
+        </w:rPr>
         <w:t>"</w:t>
       </w:r>
     </w:p>
@@ -15555,8 +16309,39 @@
           <w:sz w:val="24"/>
           <w:szCs w:val="20"/>
         </w:rPr>
-        <w:t>• location: This will be selected automatically depending on the location of Azure (It can be eastus, westeurope</w:t>
-      </w:r>
+        <w:t xml:space="preserve">• location: This will be selected automatically depending on the location of Azure (It can be </w:t>
+      </w:r>
+      <w:proofErr w:type="spellStart"/>
+      <w:r>
+        <w:rPr>
+          <w:rFonts w:ascii="Times New Roman" w:hAnsi="Times New Roman" w:cs="Times New Roman"/>
+          <w:color w:val="auto"/>
+          <w:sz w:val="24"/>
+          <w:szCs w:val="20"/>
+        </w:rPr>
+        <w:t>eastus</w:t>
+      </w:r>
+      <w:proofErr w:type="spellEnd"/>
+      <w:r>
+        <w:rPr>
+          <w:rFonts w:ascii="Times New Roman" w:hAnsi="Times New Roman" w:cs="Times New Roman"/>
+          <w:color w:val="auto"/>
+          <w:sz w:val="24"/>
+          <w:szCs w:val="20"/>
+        </w:rPr>
+        <w:t xml:space="preserve">, </w:t>
+      </w:r>
+      <w:proofErr w:type="spellStart"/>
+      <w:r>
+        <w:rPr>
+          <w:rFonts w:ascii="Times New Roman" w:hAnsi="Times New Roman" w:cs="Times New Roman"/>
+          <w:color w:val="auto"/>
+          <w:sz w:val="24"/>
+          <w:szCs w:val="20"/>
+        </w:rPr>
+        <w:t>westeurope</w:t>
+      </w:r>
+      <w:proofErr w:type="spellEnd"/>
       <w:r>
         <w:rPr>
           <w:rFonts w:ascii="Times New Roman" w:hAnsi="Times New Roman" w:cs="Times New Roman"/>
@@ -15595,7 +16380,67 @@
           <w:sz w:val="24"/>
           <w:szCs w:val="20"/>
         </w:rPr>
-        <w:t>• resource_group: The name of resource group which we have mentioned in main.tf file. This variable is automatically selected to CloudRG as we have mentioned the resource group name as CloudRG in main.tf file.</w:t>
+        <w:t xml:space="preserve">• </w:t>
+      </w:r>
+      <w:proofErr w:type="spellStart"/>
+      <w:r>
+        <w:rPr>
+          <w:rFonts w:ascii="Times New Roman" w:hAnsi="Times New Roman" w:cs="Times New Roman"/>
+          <w:color w:val="auto"/>
+          <w:sz w:val="24"/>
+          <w:szCs w:val="20"/>
+        </w:rPr>
+        <w:t>resource_group</w:t>
+      </w:r>
+      <w:proofErr w:type="spellEnd"/>
+      <w:r>
+        <w:rPr>
+          <w:rFonts w:ascii="Times New Roman" w:hAnsi="Times New Roman" w:cs="Times New Roman"/>
+          <w:color w:val="auto"/>
+          <w:sz w:val="24"/>
+          <w:szCs w:val="20"/>
+        </w:rPr>
+        <w:t xml:space="preserve">: The name of resource group which we have mentioned in main.tf file. This variable is automatically selected to </w:t>
+      </w:r>
+      <w:proofErr w:type="spellStart"/>
+      <w:r>
+        <w:rPr>
+          <w:rFonts w:ascii="Times New Roman" w:hAnsi="Times New Roman" w:cs="Times New Roman"/>
+          <w:color w:val="auto"/>
+          <w:sz w:val="24"/>
+          <w:szCs w:val="20"/>
+        </w:rPr>
+        <w:t>CloudRG</w:t>
+      </w:r>
+      <w:proofErr w:type="spellEnd"/>
+      <w:r>
+        <w:rPr>
+          <w:rFonts w:ascii="Times New Roman" w:hAnsi="Times New Roman" w:cs="Times New Roman"/>
+          <w:color w:val="auto"/>
+          <w:sz w:val="24"/>
+          <w:szCs w:val="20"/>
+        </w:rPr>
+        <w:t xml:space="preserve"> as we have mentioned the resource group name as </w:t>
+      </w:r>
+      <w:proofErr w:type="spellStart"/>
+      <w:r>
+        <w:rPr>
+          <w:rFonts w:ascii="Times New Roman" w:hAnsi="Times New Roman" w:cs="Times New Roman"/>
+          <w:color w:val="auto"/>
+          <w:sz w:val="24"/>
+          <w:szCs w:val="20"/>
+        </w:rPr>
+        <w:t>CloudRG</w:t>
+      </w:r>
+      <w:proofErr w:type="spellEnd"/>
+      <w:r>
+        <w:rPr>
+          <w:rFonts w:ascii="Times New Roman" w:hAnsi="Times New Roman" w:cs="Times New Roman"/>
+          <w:color w:val="auto"/>
+          <w:sz w:val="24"/>
+          <w:szCs w:val="20"/>
+        </w:rPr>
+        <w:t xml:space="preserve"> in main.tf file.</w:t>
       </w:r>
     </w:p>
     <w:p>
@@ -15617,7 +16462,27 @@
           <w:sz w:val="24"/>
           <w:szCs w:val="20"/>
         </w:rPr>
-        <w:t xml:space="preserve">• cloud_shell_source: </w:t>
+        <w:t xml:space="preserve">• </w:t>
+      </w:r>
+      <w:proofErr w:type="spellStart"/>
+      <w:r>
+        <w:rPr>
+          <w:rFonts w:ascii="Times New Roman" w:hAnsi="Times New Roman" w:cs="Times New Roman"/>
+          <w:color w:val="auto"/>
+          <w:sz w:val="24"/>
+          <w:szCs w:val="20"/>
+        </w:rPr>
+        <w:t>cloud_shell_source</w:t>
+      </w:r>
+      <w:proofErr w:type="spellEnd"/>
+      <w:r>
+        <w:rPr>
+          <w:rFonts w:ascii="Times New Roman" w:hAnsi="Times New Roman" w:cs="Times New Roman"/>
+          <w:color w:val="auto"/>
+          <w:sz w:val="24"/>
+          <w:szCs w:val="20"/>
+        </w:rPr>
+        <w:t xml:space="preserve">: </w:t>
       </w:r>
       <w:r>
         <w:rPr>
@@ -15657,7 +16522,27 @@
           <w:sz w:val="24"/>
           <w:szCs w:val="20"/>
         </w:rPr>
-        <w:t>• domain_name_prefix: The Domain Name that will be applied (The name for the application to be accessed from the browser).</w:t>
+        <w:t xml:space="preserve">• </w:t>
+      </w:r>
+      <w:proofErr w:type="spellStart"/>
+      <w:r>
+        <w:rPr>
+          <w:rFonts w:ascii="Times New Roman" w:hAnsi="Times New Roman" w:cs="Times New Roman"/>
+          <w:color w:val="auto"/>
+          <w:sz w:val="24"/>
+          <w:szCs w:val="20"/>
+        </w:rPr>
+        <w:t>domain_name_prefix</w:t>
+      </w:r>
+      <w:proofErr w:type="spellEnd"/>
+      <w:r>
+        <w:rPr>
+          <w:rFonts w:ascii="Times New Roman" w:hAnsi="Times New Roman" w:cs="Times New Roman"/>
+          <w:color w:val="auto"/>
+          <w:sz w:val="24"/>
+          <w:szCs w:val="20"/>
+        </w:rPr>
+        <w:t>: The Domain Name that will be applied (The name for the application to be accessed from the browser).</w:t>
       </w:r>
     </w:p>
     <w:p>
@@ -15679,7 +16564,27 @@
           <w:sz w:val="24"/>
           <w:szCs w:val="20"/>
         </w:rPr>
-        <w:t>• management_ip: The public IP address of the local machine which is obtained in step 8.</w:t>
+        <w:t xml:space="preserve">• </w:t>
+      </w:r>
+      <w:proofErr w:type="spellStart"/>
+      <w:r>
+        <w:rPr>
+          <w:rFonts w:ascii="Times New Roman" w:hAnsi="Times New Roman" w:cs="Times New Roman"/>
+          <w:color w:val="auto"/>
+          <w:sz w:val="24"/>
+          <w:szCs w:val="20"/>
+        </w:rPr>
+        <w:t>management_ip</w:t>
+      </w:r>
+      <w:proofErr w:type="spellEnd"/>
+      <w:r>
+        <w:rPr>
+          <w:rFonts w:ascii="Times New Roman" w:hAnsi="Times New Roman" w:cs="Times New Roman"/>
+          <w:color w:val="auto"/>
+          <w:sz w:val="24"/>
+          <w:szCs w:val="20"/>
+        </w:rPr>
+        <w:t>: The public IP address of the local machine which is obtained in step 8.</w:t>
       </w:r>
     </w:p>
     <w:p>
@@ -15821,39 +16726,40 @@
         <w:ind w:left="0"/>
         <w:rPr>
           <w:rFonts w:ascii="Times New Roman" w:hAnsi="Times New Roman" w:cs="Times New Roman"/>
-          <w:noProof/>
-          <w:sz w:val="24"/>
-          <w:szCs w:val="24"/>
-        </w:rPr>
-      </w:pPr>
-    </w:p>
-    <w:p>
-      <w:pPr>
-        <w:pStyle w:val="ListParagraph"/>
-        <w:ind w:left="0"/>
-        <w:jc w:val="center"/>
-        <w:rPr>
-          <w:rFonts w:ascii="Times New Roman" w:hAnsi="Times New Roman" w:cs="Times New Roman"/>
-          <w:color w:val="auto"/>
-          <w:sz w:val="24"/>
-          <w:szCs w:val="20"/>
-        </w:rPr>
-      </w:pPr>
-      <w:r>
-        <w:rPr>
-          <w:noProof/>
+          <w:color w:val="auto"/>
+          <w:sz w:val="24"/>
+          <w:szCs w:val="20"/>
+        </w:rPr>
+      </w:pPr>
+      <w:r>
+        <w:rPr>
+          <w:rFonts w:ascii="Times New Roman" w:hAnsi="Times New Roman" w:cs="Times New Roman"/>
+          <w:color w:val="auto"/>
+          <w:sz w:val="24"/>
+          <w:szCs w:val="20"/>
+        </w:rPr>
+        <w:t xml:space="preserve">   </w:t>
+      </w:r>
+      <w:r>
+        <w:rPr>
+          <w:rFonts w:ascii="Times New Roman" w:hAnsi="Times New Roman" w:cs="Times New Roman"/>
+          <w:color w:val="auto"/>
+          <w:sz w:val="24"/>
+          <w:szCs w:val="20"/>
         </w:rPr>
         <w:drawing>
-          <wp:inline distT="0" distB="0" distL="0" distR="0" wp14:anchorId="5B650497" wp14:editId="374C01D6">
-            <wp:extent cx="5524500" cy="2880360"/>
-            <wp:effectExtent l="0" t="0" r="0" b="0"/>
-            <wp:docPr id="25" name="Picture 25"/>
-            <wp:cNvGraphicFramePr/>
+          <wp:inline distT="0" distB="0" distL="0" distR="0" wp14:anchorId="6ECAEE93" wp14:editId="2230EF84">
+            <wp:extent cx="6309360" cy="3256280"/>
+            <wp:effectExtent l="0" t="0" r="0" b="1270"/>
+            <wp:docPr id="40" name="Picture 40"/>
+            <wp:cNvGraphicFramePr>
+              <a:graphicFrameLocks xmlns:a="http://schemas.openxmlformats.org/drawingml/2006/main" noChangeAspect="1"/>
+            </wp:cNvGraphicFramePr>
             <a:graphic xmlns:a="http://schemas.openxmlformats.org/drawingml/2006/main">
               <a:graphicData uri="http://schemas.openxmlformats.org/drawingml/2006/picture">
                 <pic:pic xmlns:pic="http://schemas.openxmlformats.org/drawingml/2006/picture">
                   <pic:nvPicPr>
-                    <pic:cNvPr id="1" name="Picture 1"/>
+                    <pic:cNvPr id="1" name=""/>
                     <pic:cNvPicPr/>
                   </pic:nvPicPr>
                   <pic:blipFill>
@@ -15865,7 +16771,7 @@
                   <pic:spPr>
                     <a:xfrm>
                       <a:off x="0" y="0"/>
-                      <a:ext cx="5524500" cy="2880360"/>
+                      <a:ext cx="6309360" cy="3256280"/>
                     </a:xfrm>
                     <a:prstGeom prst="rect">
                       <a:avLst/>
@@ -15882,27 +16788,6 @@
       <w:pPr>
         <w:pStyle w:val="ListParagraph"/>
         <w:ind w:left="0"/>
-        <w:rPr>
-          <w:rFonts w:ascii="Times New Roman" w:hAnsi="Times New Roman" w:cs="Times New Roman"/>
-          <w:color w:val="auto"/>
-          <w:sz w:val="24"/>
-          <w:szCs w:val="20"/>
-        </w:rPr>
-      </w:pPr>
-      <w:r>
-        <w:rPr>
-          <w:rFonts w:ascii="Times New Roman" w:hAnsi="Times New Roman" w:cs="Times New Roman"/>
-          <w:color w:val="auto"/>
-          <w:sz w:val="24"/>
-          <w:szCs w:val="20"/>
-        </w:rPr>
-        <w:t xml:space="preserve">   </w:t>
-      </w:r>
-    </w:p>
-    <w:p>
-      <w:pPr>
-        <w:pStyle w:val="ListParagraph"/>
-        <w:ind w:left="0"/>
         <w:jc w:val="both"/>
         <w:rPr>
           <w:rFonts w:ascii="Times New Roman" w:hAnsi="Times New Roman" w:cs="Times New Roman"/>
@@ -16161,6 +17046,7 @@
         </w:rPr>
         <w:t xml:space="preserve">zure VMs directly using Visual Studio. </w:t>
       </w:r>
+      <w:proofErr w:type="spellStart"/>
       <w:r>
         <w:rPr>
           <w:rFonts w:ascii="Times New Roman" w:hAnsi="Times New Roman"/>
@@ -16168,8 +17054,9 @@
           <w:i w:val="0"/>
           <w:szCs w:val="12"/>
         </w:rPr>
-        <w:t xml:space="preserve">WebDeploy </w:t>
-      </w:r>
+        <w:t>WebDeploy</w:t>
+      </w:r>
+      <w:proofErr w:type="spellEnd"/>
       <w:r>
         <w:rPr>
           <w:rFonts w:ascii="Times New Roman" w:hAnsi="Times New Roman"/>
@@ -16177,7 +17064,7 @@
           <w:i w:val="0"/>
           <w:szCs w:val="12"/>
         </w:rPr>
-        <w:t xml:space="preserve">(a client server tool of IIS) </w:t>
+        <w:t xml:space="preserve"> </w:t>
       </w:r>
       <w:r>
         <w:rPr>
@@ -16186,7 +17073,7 @@
           <w:i w:val="0"/>
           <w:szCs w:val="12"/>
         </w:rPr>
-        <w:t>is used by the VMs to deploy the ASP.NET web app</w:t>
+        <w:t xml:space="preserve">(a client server tool of IIS) </w:t>
       </w:r>
       <w:r>
         <w:rPr>
@@ -16195,9 +17082,8 @@
           <w:i w:val="0"/>
           <w:szCs w:val="12"/>
         </w:rPr>
-        <w:t>lications</w:t>
-      </w:r>
-      <w:bookmarkEnd w:id="23"/>
+        <w:t>is used by the VMs to deploy the ASP.NET web app</w:t>
+      </w:r>
       <w:r>
         <w:rPr>
           <w:rFonts w:ascii="Times New Roman" w:hAnsi="Times New Roman"/>
@@ -16205,8 +17091,9 @@
           <w:i w:val="0"/>
           <w:szCs w:val="12"/>
         </w:rPr>
-        <w:t xml:space="preserve"> </w:t>
-      </w:r>
+        <w:t>lications</w:t>
+      </w:r>
+      <w:bookmarkEnd w:id="23"/>
       <w:r>
         <w:rPr>
           <w:rFonts w:ascii="Times New Roman" w:hAnsi="Times New Roman"/>
@@ -16214,7 +17101,7 @@
           <w:i w:val="0"/>
           <w:szCs w:val="12"/>
         </w:rPr>
-        <w:fldChar w:fldCharType="begin"/>
+        <w:t xml:space="preserve"> </w:t>
       </w:r>
       <w:r>
         <w:rPr>
@@ -16223,7 +17110,7 @@
           <w:i w:val="0"/>
           <w:szCs w:val="12"/>
         </w:rPr>
-        <w:instrText xml:space="preserve"> REF _Ref62919931 \n \h </w:instrText>
+        <w:fldChar w:fldCharType="begin"/>
       </w:r>
       <w:r>
         <w:rPr>
@@ -16232,6 +17119,7 @@
           <w:i w:val="0"/>
           <w:szCs w:val="12"/>
         </w:rPr>
+        <w:instrText xml:space="preserve"> REF _Ref62919931 \n \h </w:instrText>
       </w:r>
       <w:r>
         <w:rPr>
@@ -16240,7 +17128,6 @@
           <w:i w:val="0"/>
           <w:szCs w:val="12"/>
         </w:rPr>
-        <w:fldChar w:fldCharType="separate"/>
       </w:r>
       <w:r>
         <w:rPr>
@@ -16249,7 +17136,7 @@
           <w:i w:val="0"/>
           <w:szCs w:val="12"/>
         </w:rPr>
-        <w:t>[10]</w:t>
+        <w:fldChar w:fldCharType="separate"/>
       </w:r>
       <w:r>
         <w:rPr>
@@ -16258,7 +17145,7 @@
           <w:i w:val="0"/>
           <w:szCs w:val="12"/>
         </w:rPr>
-        <w:fldChar w:fldCharType="end"/>
+        <w:t>[10]</w:t>
       </w:r>
       <w:r>
         <w:rPr>
@@ -16267,20 +17154,17 @@
           <w:i w:val="0"/>
           <w:szCs w:val="12"/>
         </w:rPr>
-        <w:t>.</w:t>
-      </w:r>
-    </w:p>
-    <w:p>
-      <w:pPr>
-        <w:pStyle w:val="Heading3"/>
-        <w:jc w:val="both"/>
+        <w:fldChar w:fldCharType="end"/>
+      </w:r>
+      <w:r>
         <w:rPr>
           <w:rFonts w:ascii="Times New Roman" w:hAnsi="Times New Roman"/>
           <w:bCs/>
           <w:i w:val="0"/>
           <w:szCs w:val="12"/>
         </w:rPr>
-      </w:pPr>
+        <w:t>.</w:t>
+      </w:r>
     </w:p>
     <w:p>
       <w:pPr>
@@ -16293,16 +17177,19 @@
           <w:szCs w:val="12"/>
         </w:rPr>
       </w:pPr>
-      <w:bookmarkStart w:id="24" w:name="_Toc62912249"/>
-      <w:r>
+    </w:p>
+    <w:p>
+      <w:pPr>
+        <w:pStyle w:val="Heading3"/>
+        <w:jc w:val="both"/>
         <w:rPr>
           <w:rFonts w:ascii="Times New Roman" w:hAnsi="Times New Roman"/>
           <w:bCs/>
           <w:i w:val="0"/>
           <w:szCs w:val="12"/>
         </w:rPr>
-        <w:t xml:space="preserve">There </w:t>
-      </w:r>
+      </w:pPr>
+      <w:bookmarkStart w:id="24" w:name="_Toc62912249"/>
       <w:r>
         <w:rPr>
           <w:rFonts w:ascii="Times New Roman" w:hAnsi="Times New Roman"/>
@@ -16310,7 +17197,7 @@
           <w:i w:val="0"/>
           <w:szCs w:val="12"/>
         </w:rPr>
-        <w:t>are two important parts of the A</w:t>
+        <w:t xml:space="preserve">There </w:t>
       </w:r>
       <w:r>
         <w:rPr>
@@ -16319,21 +17206,18 @@
           <w:i w:val="0"/>
           <w:szCs w:val="12"/>
         </w:rPr>
-        <w:t>nsible architecture required for configuration management.</w:t>
-      </w:r>
-      <w:bookmarkEnd w:id="24"/>
-    </w:p>
-    <w:p>
-      <w:pPr>
-        <w:pStyle w:val="Heading3"/>
-        <w:jc w:val="both"/>
+        <w:t>are two important parts of the A</w:t>
+      </w:r>
+      <w:r>
         <w:rPr>
           <w:rFonts w:ascii="Times New Roman" w:hAnsi="Times New Roman"/>
           <w:bCs/>
           <w:i w:val="0"/>
           <w:szCs w:val="12"/>
         </w:rPr>
-      </w:pPr>
+        <w:t>nsible architecture required for configuration management.</w:t>
+      </w:r>
+      <w:bookmarkEnd w:id="24"/>
     </w:p>
     <w:p>
       <w:pPr>
@@ -16346,17 +17230,19 @@
           <w:szCs w:val="12"/>
         </w:rPr>
       </w:pPr>
-      <w:bookmarkStart w:id="25" w:name="_Toc62912250"/>
-      <w:r>
+    </w:p>
+    <w:p>
+      <w:pPr>
+        <w:pStyle w:val="Heading3"/>
+        <w:jc w:val="both"/>
         <w:rPr>
           <w:rFonts w:ascii="Times New Roman" w:hAnsi="Times New Roman"/>
           <w:bCs/>
           <w:i w:val="0"/>
           <w:szCs w:val="12"/>
         </w:rPr>
-        <w:t>1. Ansible playbook: This is the main script with the set of instructions that need to be implemented on multiple hosts.</w:t>
-      </w:r>
-      <w:bookmarkEnd w:id="25"/>
+      </w:pPr>
+      <w:bookmarkStart w:id="25" w:name="_Toc62912250"/>
       <w:r>
         <w:rPr>
           <w:rFonts w:ascii="Times New Roman" w:hAnsi="Times New Roman"/>
@@ -16364,20 +17250,18 @@
           <w:i w:val="0"/>
           <w:szCs w:val="12"/>
         </w:rPr>
-        <w:t xml:space="preserve"> </w:t>
-      </w:r>
-    </w:p>
-    <w:p>
-      <w:pPr>
-        <w:pStyle w:val="Heading3"/>
-        <w:jc w:val="both"/>
+        <w:t>1. Ansible playbook: This is the main script with the set of instructions that need to be implemented on multiple hosts.</w:t>
+      </w:r>
+      <w:bookmarkEnd w:id="25"/>
+      <w:r>
         <w:rPr>
           <w:rFonts w:ascii="Times New Roman" w:hAnsi="Times New Roman"/>
           <w:bCs/>
           <w:i w:val="0"/>
           <w:szCs w:val="12"/>
         </w:rPr>
-      </w:pPr>
+        <w:t xml:space="preserve"> </w:t>
+      </w:r>
     </w:p>
     <w:p>
       <w:pPr>
@@ -16390,14 +17274,26 @@
           <w:szCs w:val="12"/>
         </w:rPr>
       </w:pPr>
-      <w:bookmarkStart w:id="26" w:name="_Toc62912251"/>
-      <w:r>
+    </w:p>
+    <w:p>
+      <w:pPr>
+        <w:pStyle w:val="Heading3"/>
+        <w:jc w:val="both"/>
         <w:rPr>
           <w:rFonts w:ascii="Times New Roman" w:hAnsi="Times New Roman"/>
           <w:bCs/>
           <w:i w:val="0"/>
           <w:szCs w:val="12"/>
         </w:rPr>
+      </w:pPr>
+      <w:bookmarkStart w:id="26" w:name="_Toc62912251"/>
+      <w:r>
+        <w:rPr>
+          <w:rFonts w:ascii="Times New Roman" w:hAnsi="Times New Roman"/>
+          <w:bCs/>
+          <w:i w:val="0"/>
+          <w:szCs w:val="12"/>
+        </w:rPr>
         <w:t>2. Inventory: This is the part that maintains the structure of the network environment. We create different nodes and pass these nodes to the playbook, so that it knows which action needs to be implemented on which resource.</w:t>
       </w:r>
       <w:bookmarkEnd w:id="26"/>
@@ -16437,7 +17333,7 @@
           <w:sz w:val="24"/>
           <w:szCs w:val="20"/>
         </w:rPr>
-        <w:t>The A</w:t>
+        <w:t xml:space="preserve">The </w:t>
       </w:r>
       <w:r>
         <w:rPr>
@@ -16448,13 +17344,268 @@
           <w:sz w:val="24"/>
           <w:szCs w:val="20"/>
         </w:rPr>
-        <w:t>nsible playbook (iis.yml) for our deployment will do the following steps:</w:t>
+        <w:t xml:space="preserve">various parts of the </w:t>
+      </w:r>
+      <w:r>
+        <w:rPr>
+          <w:rFonts w:ascii="Times New Roman" w:hAnsi="Times New Roman" w:cs="Times New Roman"/>
+          <w:b/>
+          <w:bCs/>
+          <w:color w:val="auto"/>
+          <w:sz w:val="24"/>
+          <w:szCs w:val="20"/>
+        </w:rPr>
+        <w:t>A</w:t>
+      </w:r>
+      <w:r>
+        <w:rPr>
+          <w:rFonts w:ascii="Times New Roman" w:hAnsi="Times New Roman" w:cs="Times New Roman"/>
+          <w:b/>
+          <w:bCs/>
+          <w:color w:val="auto"/>
+          <w:sz w:val="24"/>
+          <w:szCs w:val="20"/>
+        </w:rPr>
+        <w:t>nsible playbook (</w:t>
+      </w:r>
+      <w:proofErr w:type="spellStart"/>
+      <w:r>
+        <w:rPr>
+          <w:rFonts w:ascii="Times New Roman" w:hAnsi="Times New Roman" w:cs="Times New Roman"/>
+          <w:b/>
+          <w:bCs/>
+          <w:color w:val="auto"/>
+          <w:sz w:val="24"/>
+          <w:szCs w:val="20"/>
+        </w:rPr>
+        <w:t>iis.yml</w:t>
+      </w:r>
+      <w:proofErr w:type="spellEnd"/>
+      <w:r>
+        <w:rPr>
+          <w:rFonts w:ascii="Times New Roman" w:hAnsi="Times New Roman" w:cs="Times New Roman"/>
+          <w:b/>
+          <w:bCs/>
+          <w:color w:val="auto"/>
+          <w:sz w:val="24"/>
+          <w:szCs w:val="20"/>
+        </w:rPr>
+        <w:t xml:space="preserve">) for our deployment </w:t>
+      </w:r>
+      <w:r>
+        <w:rPr>
+          <w:rFonts w:ascii="Times New Roman" w:hAnsi="Times New Roman" w:cs="Times New Roman"/>
+          <w:b/>
+          <w:bCs/>
+          <w:color w:val="auto"/>
+          <w:sz w:val="24"/>
+          <w:szCs w:val="20"/>
+        </w:rPr>
+        <w:t xml:space="preserve">are explained </w:t>
+      </w:r>
+      <w:r>
+        <w:rPr>
+          <w:rFonts w:ascii="Times New Roman" w:hAnsi="Times New Roman" w:cs="Times New Roman"/>
+          <w:b/>
+          <w:bCs/>
+          <w:color w:val="auto"/>
+          <w:sz w:val="24"/>
+          <w:szCs w:val="20"/>
+        </w:rPr>
+        <w:t>below</w:t>
+      </w:r>
+      <w:r>
+        <w:rPr>
+          <w:rFonts w:ascii="Times New Roman" w:hAnsi="Times New Roman" w:cs="Times New Roman"/>
+          <w:b/>
+          <w:bCs/>
+          <w:color w:val="auto"/>
+          <w:sz w:val="24"/>
+          <w:szCs w:val="20"/>
+        </w:rPr>
+        <w:t>:</w:t>
       </w:r>
     </w:p>
     <w:p>
       <w:pPr>
         <w:pStyle w:val="ListParagraph"/>
         <w:ind w:hanging="720"/>
+        <w:rPr>
+          <w:rFonts w:ascii="Times New Roman" w:hAnsi="Times New Roman" w:cs="Times New Roman"/>
+          <w:color w:val="auto"/>
+          <w:sz w:val="24"/>
+          <w:szCs w:val="20"/>
+        </w:rPr>
+      </w:pPr>
+    </w:p>
+    <w:p>
+      <w:pPr>
+        <w:pStyle w:val="ListParagraph"/>
+        <w:numPr>
+          <w:ilvl w:val="0"/>
+          <w:numId w:val="27"/>
+        </w:numPr>
+        <w:rPr>
+          <w:rFonts w:ascii="Times New Roman" w:hAnsi="Times New Roman" w:cs="Times New Roman"/>
+          <w:color w:val="auto"/>
+          <w:sz w:val="24"/>
+          <w:szCs w:val="20"/>
+        </w:rPr>
+      </w:pPr>
+      <w:r>
+        <w:rPr>
+          <w:rFonts w:ascii="Times New Roman" w:hAnsi="Times New Roman" w:cs="Times New Roman"/>
+          <w:color w:val="auto"/>
+          <w:sz w:val="24"/>
+          <w:szCs w:val="20"/>
+        </w:rPr>
+        <w:t>Specif</w:t>
+      </w:r>
+      <w:r>
+        <w:rPr>
+          <w:rFonts w:ascii="Times New Roman" w:hAnsi="Times New Roman" w:cs="Times New Roman"/>
+          <w:color w:val="auto"/>
+          <w:sz w:val="24"/>
+          <w:szCs w:val="20"/>
+        </w:rPr>
+        <w:t>y</w:t>
+      </w:r>
+      <w:r>
+        <w:rPr>
+          <w:rFonts w:ascii="Times New Roman" w:hAnsi="Times New Roman" w:cs="Times New Roman"/>
+          <w:color w:val="auto"/>
+          <w:sz w:val="24"/>
+          <w:szCs w:val="20"/>
+        </w:rPr>
+        <w:t xml:space="preserve"> the hosts as </w:t>
+      </w:r>
+      <w:proofErr w:type="spellStart"/>
+      <w:r>
+        <w:rPr>
+          <w:rFonts w:ascii="Times New Roman" w:hAnsi="Times New Roman" w:cs="Times New Roman"/>
+          <w:color w:val="auto"/>
+          <w:sz w:val="24"/>
+          <w:szCs w:val="20"/>
+        </w:rPr>
+        <w:t>azurevms</w:t>
+      </w:r>
+      <w:proofErr w:type="spellEnd"/>
+      <w:r>
+        <w:rPr>
+          <w:rFonts w:ascii="Times New Roman" w:hAnsi="Times New Roman" w:cs="Times New Roman"/>
+          <w:color w:val="auto"/>
+          <w:sz w:val="24"/>
+          <w:szCs w:val="20"/>
+        </w:rPr>
+        <w:t xml:space="preserve"> (this node consists</w:t>
+      </w:r>
+      <w:r>
+        <w:rPr>
+          <w:rFonts w:ascii="Times New Roman" w:hAnsi="Times New Roman" w:cs="Times New Roman"/>
+          <w:color w:val="auto"/>
+          <w:sz w:val="24"/>
+          <w:szCs w:val="20"/>
+        </w:rPr>
+        <w:t xml:space="preserve"> of</w:t>
+      </w:r>
+      <w:r>
+        <w:rPr>
+          <w:rFonts w:ascii="Times New Roman" w:hAnsi="Times New Roman" w:cs="Times New Roman"/>
+          <w:color w:val="auto"/>
+          <w:sz w:val="24"/>
+          <w:szCs w:val="20"/>
+        </w:rPr>
+        <w:t xml:space="preserve"> the list of IP address of our Azure VMs)</w:t>
+      </w:r>
+      <w:r>
+        <w:rPr>
+          <w:rFonts w:ascii="Times New Roman" w:hAnsi="Times New Roman" w:cs="Times New Roman"/>
+          <w:color w:val="auto"/>
+          <w:sz w:val="24"/>
+          <w:szCs w:val="20"/>
+        </w:rPr>
+        <w:t>.</w:t>
+      </w:r>
+    </w:p>
+    <w:p>
+      <w:pPr>
+        <w:pStyle w:val="ListParagraph"/>
+        <w:ind w:left="360"/>
+        <w:rPr>
+          <w:rFonts w:ascii="Times New Roman" w:hAnsi="Times New Roman" w:cs="Times New Roman"/>
+          <w:color w:val="auto"/>
+          <w:sz w:val="24"/>
+          <w:szCs w:val="20"/>
+        </w:rPr>
+      </w:pPr>
+    </w:p>
+    <w:p>
+      <w:pPr>
+        <w:pStyle w:val="ListParagraph"/>
+        <w:ind w:left="360"/>
+        <w:jc w:val="center"/>
+        <w:rPr>
+          <w:rFonts w:ascii="Times New Roman" w:hAnsi="Times New Roman" w:cs="Times New Roman"/>
+          <w:color w:val="auto"/>
+          <w:sz w:val="24"/>
+          <w:szCs w:val="20"/>
+        </w:rPr>
+      </w:pPr>
+      <w:r>
+        <w:rPr>
+          <w:rFonts w:ascii="Times New Roman" w:hAnsi="Times New Roman" w:cs="Times New Roman"/>
+          <w:noProof/>
+          <w:color w:val="auto"/>
+          <w:sz w:val="24"/>
+          <w:szCs w:val="20"/>
+        </w:rPr>
+        <w:drawing>
+          <wp:inline distT="0" distB="0" distL="0" distR="0" wp14:anchorId="588657CB" wp14:editId="4A616D73">
+            <wp:extent cx="6309360" cy="1314450"/>
+            <wp:effectExtent l="0" t="0" r="0" b="0"/>
+            <wp:docPr id="28" name="Picture 28"/>
+            <wp:cNvGraphicFramePr>
+              <a:graphicFrameLocks xmlns:a="http://schemas.openxmlformats.org/drawingml/2006/main" noChangeAspect="1"/>
+            </wp:cNvGraphicFramePr>
+            <a:graphic xmlns:a="http://schemas.openxmlformats.org/drawingml/2006/main">
+              <a:graphicData uri="http://schemas.openxmlformats.org/drawingml/2006/picture">
+                <pic:pic xmlns:pic="http://schemas.openxmlformats.org/drawingml/2006/picture">
+                  <pic:nvPicPr>
+                    <pic:cNvPr id="28" name="Picture 28"/>
+                    <pic:cNvPicPr/>
+                  </pic:nvPicPr>
+                  <pic:blipFill>
+                    <a:blip r:embed="rId38">
+                      <a:extLst>
+                        <a:ext uri="{28A0092B-C50C-407E-A947-70E740481C1C}">
+                          <a14:useLocalDpi xmlns:a14="http://schemas.microsoft.com/office/drawing/2010/main" val="0"/>
+                        </a:ext>
+                      </a:extLst>
+                    </a:blip>
+                    <a:stretch>
+                      <a:fillRect/>
+                    </a:stretch>
+                  </pic:blipFill>
+                  <pic:spPr>
+                    <a:xfrm>
+                      <a:off x="0" y="0"/>
+                      <a:ext cx="6309360" cy="1314450"/>
+                    </a:xfrm>
+                    <a:prstGeom prst="rect">
+                      <a:avLst/>
+                    </a:prstGeom>
+                  </pic:spPr>
+                </pic:pic>
+              </a:graphicData>
+            </a:graphic>
+          </wp:inline>
+        </w:drawing>
+      </w:r>
+    </w:p>
+    <w:p>
+      <w:pPr>
+        <w:pStyle w:val="ListParagraph"/>
+        <w:ind w:left="360"/>
         <w:rPr>
           <w:rFonts w:ascii="Times New Roman" w:hAnsi="Times New Roman" w:cs="Times New Roman"/>
           <w:color w:val="auto"/>
@@ -16482,25 +17633,16 @@
           <w:sz w:val="24"/>
           <w:szCs w:val="20"/>
         </w:rPr>
-        <w:t>1. Install</w:t>
-      </w:r>
-      <w:r>
-        <w:rPr>
-          <w:rFonts w:ascii="Times New Roman" w:hAnsi="Times New Roman" w:cs="Times New Roman"/>
-          <w:color w:val="auto"/>
-          <w:sz w:val="24"/>
-          <w:szCs w:val="20"/>
-        </w:rPr>
-        <w:t>s</w:t>
-      </w:r>
-      <w:r>
-        <w:rPr>
-          <w:rFonts w:ascii="Times New Roman" w:hAnsi="Times New Roman" w:cs="Times New Roman"/>
-          <w:color w:val="auto"/>
-          <w:sz w:val="24"/>
-          <w:szCs w:val="20"/>
-        </w:rPr>
-        <w:t xml:space="preserve"> the basic windows features</w:t>
+        <w:t>2</w:t>
+      </w:r>
+      <w:r>
+        <w:rPr>
+          <w:rFonts w:ascii="Times New Roman" w:hAnsi="Times New Roman" w:cs="Times New Roman"/>
+          <w:color w:val="auto"/>
+          <w:sz w:val="24"/>
+          <w:szCs w:val="20"/>
+        </w:rPr>
+        <w:t>. Install the basic windows features</w:t>
       </w:r>
       <w:r>
         <w:rPr>
@@ -16620,7 +17762,27 @@
           <w:sz w:val="24"/>
           <w:szCs w:val="20"/>
         </w:rPr>
-        <w:t xml:space="preserve"> win_feature: installs or uninstalls features or roles on windows server.</w:t>
+        <w:t xml:space="preserve"> </w:t>
+      </w:r>
+      <w:proofErr w:type="spellStart"/>
+      <w:r>
+        <w:rPr>
+          <w:rFonts w:ascii="Times New Roman" w:hAnsi="Times New Roman" w:cs="Times New Roman"/>
+          <w:color w:val="auto"/>
+          <w:sz w:val="24"/>
+          <w:szCs w:val="20"/>
+        </w:rPr>
+        <w:t>win_feature</w:t>
+      </w:r>
+      <w:proofErr w:type="spellEnd"/>
+      <w:r>
+        <w:rPr>
+          <w:rFonts w:ascii="Times New Roman" w:hAnsi="Times New Roman" w:cs="Times New Roman"/>
+          <w:color w:val="auto"/>
+          <w:sz w:val="24"/>
+          <w:szCs w:val="20"/>
+        </w:rPr>
+        <w:t>: installs or uninstalls features or roles on windows server.</w:t>
       </w:r>
     </w:p>
     <w:p>
@@ -16658,25 +17820,46 @@
           <w:sz w:val="24"/>
           <w:szCs w:val="20"/>
         </w:rPr>
-        <w:t xml:space="preserve"> include_management_tools: adds corresponding management tools to specified features</w:t>
-      </w:r>
-    </w:p>
-    <w:p>
-      <w:pPr>
-        <w:pStyle w:val="ListParagraph"/>
-        <w:ind w:left="0"/>
-        <w:rPr>
-          <w:rFonts w:ascii="Times New Roman" w:hAnsi="Times New Roman" w:cs="Times New Roman"/>
-          <w:color w:val="auto"/>
-          <w:sz w:val="24"/>
-          <w:szCs w:val="20"/>
-        </w:rPr>
-      </w:pPr>
-    </w:p>
-    <w:p>
-      <w:pPr>
-        <w:pStyle w:val="ListParagraph"/>
-        <w:ind w:left="0"/>
+        <w:t xml:space="preserve"> </w:t>
+      </w:r>
+      <w:proofErr w:type="spellStart"/>
+      <w:r>
+        <w:rPr>
+          <w:rFonts w:ascii="Times New Roman" w:hAnsi="Times New Roman" w:cs="Times New Roman"/>
+          <w:color w:val="auto"/>
+          <w:sz w:val="24"/>
+          <w:szCs w:val="20"/>
+        </w:rPr>
+        <w:t>include_management_tools</w:t>
+      </w:r>
+      <w:proofErr w:type="spellEnd"/>
+      <w:r>
+        <w:rPr>
+          <w:rFonts w:ascii="Times New Roman" w:hAnsi="Times New Roman" w:cs="Times New Roman"/>
+          <w:color w:val="auto"/>
+          <w:sz w:val="24"/>
+          <w:szCs w:val="20"/>
+        </w:rPr>
+        <w:t>: adds corresponding management tools to specified features</w:t>
+      </w:r>
+    </w:p>
+    <w:p>
+      <w:pPr>
+        <w:pStyle w:val="ListParagraph"/>
+        <w:ind w:left="0"/>
+        <w:rPr>
+          <w:rFonts w:ascii="Times New Roman" w:hAnsi="Times New Roman" w:cs="Times New Roman"/>
+          <w:color w:val="auto"/>
+          <w:sz w:val="20"/>
+          <w:szCs w:val="16"/>
+        </w:rPr>
+      </w:pPr>
+    </w:p>
+    <w:p>
+      <w:pPr>
+        <w:pStyle w:val="ListParagraph"/>
+        <w:ind w:left="0"/>
+        <w:jc w:val="center"/>
         <w:rPr>
           <w:rFonts w:ascii="Times New Roman" w:hAnsi="Times New Roman" w:cs="Times New Roman"/>
           <w:color w:val="auto"/>
@@ -16690,9 +17873,9 @@
           <w:noProof/>
         </w:rPr>
         <w:drawing>
-          <wp:inline distT="0" distB="0" distL="0" distR="0" wp14:anchorId="77906C30" wp14:editId="74C6347A">
-            <wp:extent cx="6284689" cy="2583633"/>
-            <wp:effectExtent l="0" t="0" r="1905" b="7620"/>
+          <wp:inline distT="0" distB="0" distL="0" distR="0" wp14:anchorId="77906C30" wp14:editId="16B0AE18">
+            <wp:extent cx="6274816" cy="2168820"/>
+            <wp:effectExtent l="0" t="0" r="0" b="3175"/>
             <wp:docPr id="41" name="Picture 41"/>
             <wp:cNvGraphicFramePr/>
             <a:graphic xmlns:a="http://schemas.openxmlformats.org/drawingml/2006/main">
@@ -16703,7 +17886,7 @@
                     <pic:cNvPicPr/>
                   </pic:nvPicPr>
                   <pic:blipFill>
-                    <a:blip r:embed="rId38">
+                    <a:blip r:embed="rId39">
                       <a:extLst>
                         <a:ext uri="{28A0092B-C50C-407E-A947-70E740481C1C}">
                           <a14:useLocalDpi xmlns:a14="http://schemas.microsoft.com/office/drawing/2010/main" val="0"/>
@@ -16718,7 +17901,7 @@
                   <pic:spPr bwMode="auto">
                     <a:xfrm>
                       <a:off x="0" y="0"/>
-                      <a:ext cx="6342296" cy="2607315"/>
+                      <a:ext cx="6274816" cy="2168820"/>
                     </a:xfrm>
                     <a:prstGeom prst="rect">
                       <a:avLst/>
@@ -16751,78 +17934,6 @@
       <w:pPr>
         <w:pStyle w:val="ListParagraph"/>
         <w:ind w:left="0"/>
-        <w:rPr>
-          <w:rFonts w:ascii="Times New Roman" w:hAnsi="Times New Roman" w:cs="Times New Roman"/>
-          <w:color w:val="auto"/>
-          <w:sz w:val="24"/>
-          <w:szCs w:val="20"/>
-        </w:rPr>
-      </w:pPr>
-    </w:p>
-    <w:p>
-      <w:pPr>
-        <w:pStyle w:val="ListParagraph"/>
-        <w:ind w:left="0"/>
-        <w:rPr>
-          <w:rFonts w:ascii="Times New Roman" w:hAnsi="Times New Roman" w:cs="Times New Roman"/>
-          <w:color w:val="auto"/>
-          <w:sz w:val="24"/>
-          <w:szCs w:val="20"/>
-        </w:rPr>
-      </w:pPr>
-    </w:p>
-    <w:p>
-      <w:pPr>
-        <w:pStyle w:val="ListParagraph"/>
-        <w:ind w:left="0"/>
-        <w:rPr>
-          <w:rFonts w:ascii="Times New Roman" w:hAnsi="Times New Roman" w:cs="Times New Roman"/>
-          <w:color w:val="auto"/>
-          <w:sz w:val="24"/>
-          <w:szCs w:val="20"/>
-        </w:rPr>
-      </w:pPr>
-    </w:p>
-    <w:p>
-      <w:pPr>
-        <w:pStyle w:val="ListParagraph"/>
-        <w:ind w:left="0"/>
-        <w:rPr>
-          <w:rFonts w:ascii="Times New Roman" w:hAnsi="Times New Roman" w:cs="Times New Roman"/>
-          <w:color w:val="auto"/>
-          <w:sz w:val="24"/>
-          <w:szCs w:val="20"/>
-        </w:rPr>
-      </w:pPr>
-    </w:p>
-    <w:p>
-      <w:pPr>
-        <w:pStyle w:val="ListParagraph"/>
-        <w:ind w:left="0"/>
-        <w:rPr>
-          <w:rFonts w:ascii="Times New Roman" w:hAnsi="Times New Roman" w:cs="Times New Roman"/>
-          <w:color w:val="auto"/>
-          <w:sz w:val="24"/>
-          <w:szCs w:val="20"/>
-        </w:rPr>
-      </w:pPr>
-    </w:p>
-    <w:p>
-      <w:pPr>
-        <w:pStyle w:val="ListParagraph"/>
-        <w:ind w:left="0"/>
-        <w:rPr>
-          <w:rFonts w:ascii="Times New Roman" w:hAnsi="Times New Roman" w:cs="Times New Roman"/>
-          <w:color w:val="auto"/>
-          <w:sz w:val="24"/>
-          <w:szCs w:val="20"/>
-        </w:rPr>
-      </w:pPr>
-    </w:p>
-    <w:p>
-      <w:pPr>
-        <w:pStyle w:val="ListParagraph"/>
-        <w:ind w:left="0"/>
         <w:jc w:val="both"/>
         <w:rPr>
           <w:rFonts w:ascii="Times New Roman" w:hAnsi="Times New Roman" w:cs="Times New Roman"/>
@@ -16838,8 +17949,16 @@
           <w:sz w:val="24"/>
           <w:szCs w:val="20"/>
         </w:rPr>
-        <w:lastRenderedPageBreak/>
-        <w:t xml:space="preserve">2. </w:t>
+        <w:t>3</w:t>
+      </w:r>
+      <w:r>
+        <w:rPr>
+          <w:rFonts w:ascii="Times New Roman" w:hAnsi="Times New Roman" w:cs="Times New Roman"/>
+          <w:color w:val="auto"/>
+          <w:sz w:val="24"/>
+          <w:szCs w:val="20"/>
+        </w:rPr>
+        <w:t xml:space="preserve">. </w:t>
       </w:r>
       <w:r>
         <w:rPr>
@@ -16940,6 +18059,7 @@
         </w:rPr>
         <w:t>-</w:t>
       </w:r>
+      <w:proofErr w:type="spellStart"/>
       <w:r>
         <w:rPr>
           <w:rFonts w:ascii="Times New Roman" w:hAnsi="Times New Roman" w:cs="Times New Roman"/>
@@ -16958,6 +18078,7 @@
         </w:rPr>
         <w:t>gmt</w:t>
       </w:r>
+      <w:proofErr w:type="spellEnd"/>
       <w:r>
         <w:rPr>
           <w:rFonts w:ascii="Times New Roman" w:hAnsi="Times New Roman" w:cs="Times New Roman"/>
@@ -17005,7 +18126,27 @@
           <w:sz w:val="24"/>
           <w:szCs w:val="20"/>
         </w:rPr>
-        <w:t xml:space="preserve"> win_regedit: add, modify or remove registry keys and values.</w:t>
+        <w:t xml:space="preserve"> </w:t>
+      </w:r>
+      <w:proofErr w:type="spellStart"/>
+      <w:r>
+        <w:rPr>
+          <w:rFonts w:ascii="Times New Roman" w:hAnsi="Times New Roman" w:cs="Times New Roman"/>
+          <w:color w:val="auto"/>
+          <w:sz w:val="24"/>
+          <w:szCs w:val="20"/>
+        </w:rPr>
+        <w:t>win_regedit</w:t>
+      </w:r>
+      <w:proofErr w:type="spellEnd"/>
+      <w:r>
+        <w:rPr>
+          <w:rFonts w:ascii="Times New Roman" w:hAnsi="Times New Roman" w:cs="Times New Roman"/>
+          <w:color w:val="auto"/>
+          <w:sz w:val="24"/>
+          <w:szCs w:val="20"/>
+        </w:rPr>
+        <w:t>: add, modify or remove registry keys and values.</w:t>
       </w:r>
     </w:p>
     <w:p>
@@ -17024,6 +18165,7 @@
       <w:pPr>
         <w:pStyle w:val="ListParagraph"/>
         <w:ind w:left="0"/>
+        <w:jc w:val="center"/>
         <w:rPr>
           <w:rFonts w:ascii="Times New Roman" w:hAnsi="Times New Roman" w:cs="Times New Roman"/>
           <w:color w:val="auto"/>
@@ -17037,7 +18179,7 @@
           <w:noProof/>
         </w:rPr>
         <w:drawing>
-          <wp:inline distT="0" distB="0" distL="0" distR="0" wp14:anchorId="29F63CAD" wp14:editId="72D817D7">
+          <wp:inline distT="0" distB="0" distL="0" distR="0" wp14:anchorId="29F63CAD" wp14:editId="131395FB">
             <wp:extent cx="6284689" cy="2080260"/>
             <wp:effectExtent l="0" t="0" r="1905" b="0"/>
             <wp:docPr id="42" name="Picture 42"/>
@@ -17050,7 +18192,7 @@
                     <pic:cNvPicPr/>
                   </pic:nvPicPr>
                   <pic:blipFill>
-                    <a:blip r:embed="rId39">
+                    <a:blip r:embed="rId40">
                       <a:extLst>
                         <a:ext uri="{28A0092B-C50C-407E-A947-70E740481C1C}">
                           <a14:useLocalDpi xmlns:a14="http://schemas.microsoft.com/office/drawing/2010/main" val="0"/>
@@ -17113,7 +18255,16 @@
           <w:sz w:val="24"/>
           <w:szCs w:val="20"/>
         </w:rPr>
-        <w:t xml:space="preserve">3. </w:t>
+        <w:t>4</w:t>
+      </w:r>
+      <w:r>
+        <w:rPr>
+          <w:rFonts w:ascii="Times New Roman" w:hAnsi="Times New Roman" w:cs="Times New Roman"/>
+          <w:color w:val="auto"/>
+          <w:sz w:val="24"/>
+          <w:szCs w:val="20"/>
+        </w:rPr>
+        <w:t xml:space="preserve">. </w:t>
       </w:r>
       <w:r>
         <w:rPr>
@@ -17171,7 +18322,27 @@
           <w:sz w:val="24"/>
           <w:szCs w:val="20"/>
         </w:rPr>
-        <w:t xml:space="preserve"> win_package: installs or uninstalls software packages for Windows.</w:t>
+        <w:t xml:space="preserve"> </w:t>
+      </w:r>
+      <w:proofErr w:type="spellStart"/>
+      <w:r>
+        <w:rPr>
+          <w:rFonts w:ascii="Times New Roman" w:hAnsi="Times New Roman" w:cs="Times New Roman"/>
+          <w:color w:val="auto"/>
+          <w:sz w:val="24"/>
+          <w:szCs w:val="20"/>
+        </w:rPr>
+        <w:t>win_package</w:t>
+      </w:r>
+      <w:proofErr w:type="spellEnd"/>
+      <w:r>
+        <w:rPr>
+          <w:rFonts w:ascii="Times New Roman" w:hAnsi="Times New Roman" w:cs="Times New Roman"/>
+          <w:color w:val="auto"/>
+          <w:sz w:val="24"/>
+          <w:szCs w:val="20"/>
+        </w:rPr>
+        <w:t>: installs or uninstalls software packages for Windows.</w:t>
       </w:r>
     </w:p>
     <w:p>
@@ -17203,7 +18374,7 @@
           <w:noProof/>
         </w:rPr>
         <w:drawing>
-          <wp:inline distT="0" distB="0" distL="0" distR="0" wp14:anchorId="0DEC1D24" wp14:editId="6717861E">
+          <wp:inline distT="0" distB="0" distL="0" distR="0" wp14:anchorId="0DEC1D24" wp14:editId="716D67B1">
             <wp:extent cx="6284595" cy="1455345"/>
             <wp:effectExtent l="0" t="0" r="1905" b="0"/>
             <wp:docPr id="43" name="Picture 43"/>
@@ -17216,7 +18387,7 @@
                     <pic:cNvPicPr/>
                   </pic:nvPicPr>
                   <pic:blipFill>
-                    <a:blip r:embed="rId40">
+                    <a:blip r:embed="rId41">
                       <a:extLst>
                         <a:ext uri="{28A0092B-C50C-407E-A947-70E740481C1C}">
                           <a14:useLocalDpi xmlns:a14="http://schemas.microsoft.com/office/drawing/2010/main" val="0"/>
@@ -17279,7 +18450,16 @@
           <w:sz w:val="24"/>
           <w:szCs w:val="20"/>
         </w:rPr>
-        <w:t xml:space="preserve">4. </w:t>
+        <w:t>5</w:t>
+      </w:r>
+      <w:r>
+        <w:rPr>
+          <w:rFonts w:ascii="Times New Roman" w:hAnsi="Times New Roman" w:cs="Times New Roman"/>
+          <w:color w:val="auto"/>
+          <w:sz w:val="24"/>
+          <w:szCs w:val="20"/>
+        </w:rPr>
+        <w:t xml:space="preserve">. </w:t>
       </w:r>
       <w:r>
         <w:rPr>
@@ -17346,7 +18526,27 @@
           <w:sz w:val="24"/>
           <w:szCs w:val="20"/>
         </w:rPr>
-        <w:t xml:space="preserve"> win_service: manage and query Windows services.</w:t>
+        <w:t xml:space="preserve"> </w:t>
+      </w:r>
+      <w:proofErr w:type="spellStart"/>
+      <w:r>
+        <w:rPr>
+          <w:rFonts w:ascii="Times New Roman" w:hAnsi="Times New Roman" w:cs="Times New Roman"/>
+          <w:color w:val="auto"/>
+          <w:sz w:val="24"/>
+          <w:szCs w:val="20"/>
+        </w:rPr>
+        <w:t>win_service</w:t>
+      </w:r>
+      <w:proofErr w:type="spellEnd"/>
+      <w:r>
+        <w:rPr>
+          <w:rFonts w:ascii="Times New Roman" w:hAnsi="Times New Roman" w:cs="Times New Roman"/>
+          <w:color w:val="auto"/>
+          <w:sz w:val="24"/>
+          <w:szCs w:val="20"/>
+        </w:rPr>
+        <w:t>: manage and query Windows services.</w:t>
       </w:r>
     </w:p>
     <w:p>
@@ -17365,6 +18565,7 @@
       <w:pPr>
         <w:pStyle w:val="ListParagraph"/>
         <w:ind w:left="0"/>
+        <w:jc w:val="center"/>
         <w:rPr>
           <w:rFonts w:ascii="Times New Roman" w:hAnsi="Times New Roman" w:cs="Times New Roman"/>
           <w:color w:val="auto"/>
@@ -17378,7 +18579,7 @@
           <w:noProof/>
         </w:rPr>
         <w:drawing>
-          <wp:inline distT="0" distB="0" distL="0" distR="0" wp14:anchorId="287D19B5" wp14:editId="0C812636">
+          <wp:inline distT="0" distB="0" distL="0" distR="0" wp14:anchorId="287D19B5" wp14:editId="0D2FE345">
             <wp:extent cx="6284595" cy="1739397"/>
             <wp:effectExtent l="0" t="0" r="1905" b="0"/>
             <wp:docPr id="44" name="Picture 44"/>
@@ -17391,7 +18592,7 @@
                     <pic:cNvPicPr/>
                   </pic:nvPicPr>
                   <pic:blipFill>
-                    <a:blip r:embed="rId41">
+                    <a:blip r:embed="rId42">
                       <a:extLst>
                         <a:ext uri="{28A0092B-C50C-407E-A947-70E740481C1C}">
                           <a14:useLocalDpi xmlns:a14="http://schemas.microsoft.com/office/drawing/2010/main" val="0"/>
@@ -17439,54 +18640,6 @@
       <w:pPr>
         <w:pStyle w:val="ListParagraph"/>
         <w:ind w:left="0"/>
-        <w:rPr>
-          <w:rFonts w:ascii="Times New Roman" w:hAnsi="Times New Roman" w:cs="Times New Roman"/>
-          <w:color w:val="auto"/>
-          <w:sz w:val="24"/>
-          <w:szCs w:val="20"/>
-        </w:rPr>
-      </w:pPr>
-    </w:p>
-    <w:p>
-      <w:pPr>
-        <w:pStyle w:val="ListParagraph"/>
-        <w:ind w:left="0"/>
-        <w:rPr>
-          <w:rFonts w:ascii="Times New Roman" w:hAnsi="Times New Roman" w:cs="Times New Roman"/>
-          <w:color w:val="auto"/>
-          <w:sz w:val="24"/>
-          <w:szCs w:val="20"/>
-        </w:rPr>
-      </w:pPr>
-    </w:p>
-    <w:p>
-      <w:pPr>
-        <w:pStyle w:val="ListParagraph"/>
-        <w:ind w:left="0"/>
-        <w:rPr>
-          <w:rFonts w:ascii="Times New Roman" w:hAnsi="Times New Roman" w:cs="Times New Roman"/>
-          <w:color w:val="auto"/>
-          <w:sz w:val="24"/>
-          <w:szCs w:val="20"/>
-        </w:rPr>
-      </w:pPr>
-    </w:p>
-    <w:p>
-      <w:pPr>
-        <w:pStyle w:val="ListParagraph"/>
-        <w:ind w:left="0"/>
-        <w:rPr>
-          <w:rFonts w:ascii="Times New Roman" w:hAnsi="Times New Roman" w:cs="Times New Roman"/>
-          <w:color w:val="auto"/>
-          <w:sz w:val="24"/>
-          <w:szCs w:val="20"/>
-        </w:rPr>
-      </w:pPr>
-    </w:p>
-    <w:p>
-      <w:pPr>
-        <w:pStyle w:val="ListParagraph"/>
-        <w:ind w:left="0"/>
         <w:jc w:val="both"/>
         <w:rPr>
           <w:rFonts w:ascii="Times New Roman" w:hAnsi="Times New Roman" w:cs="Times New Roman"/>
@@ -17495,6 +18648,45 @@
           <w:szCs w:val="20"/>
         </w:rPr>
       </w:pPr>
+    </w:p>
+    <w:p>
+      <w:pPr>
+        <w:pStyle w:val="ListParagraph"/>
+        <w:ind w:left="0"/>
+        <w:jc w:val="both"/>
+        <w:rPr>
+          <w:rFonts w:ascii="Times New Roman" w:hAnsi="Times New Roman" w:cs="Times New Roman"/>
+          <w:color w:val="auto"/>
+          <w:sz w:val="24"/>
+          <w:szCs w:val="20"/>
+        </w:rPr>
+      </w:pPr>
+    </w:p>
+    <w:p>
+      <w:pPr>
+        <w:pStyle w:val="ListParagraph"/>
+        <w:ind w:left="0"/>
+        <w:jc w:val="both"/>
+        <w:rPr>
+          <w:rFonts w:ascii="Times New Roman" w:hAnsi="Times New Roman" w:cs="Times New Roman"/>
+          <w:color w:val="auto"/>
+          <w:sz w:val="24"/>
+          <w:szCs w:val="20"/>
+        </w:rPr>
+      </w:pPr>
+    </w:p>
+    <w:p>
+      <w:pPr>
+        <w:pStyle w:val="ListParagraph"/>
+        <w:ind w:left="0"/>
+        <w:jc w:val="both"/>
+        <w:rPr>
+          <w:rFonts w:ascii="Times New Roman" w:hAnsi="Times New Roman" w:cs="Times New Roman"/>
+          <w:color w:val="auto"/>
+          <w:sz w:val="24"/>
+          <w:szCs w:val="20"/>
+        </w:rPr>
+      </w:pPr>
       <w:r>
         <w:rPr>
           <w:rFonts w:ascii="Times New Roman" w:hAnsi="Times New Roman" w:cs="Times New Roman"/>
@@ -17503,7 +18695,16 @@
           <w:szCs w:val="20"/>
         </w:rPr>
         <w:lastRenderedPageBreak/>
-        <w:t xml:space="preserve">5. </w:t>
+        <w:t>6</w:t>
+      </w:r>
+      <w:r>
+        <w:rPr>
+          <w:rFonts w:ascii="Times New Roman" w:hAnsi="Times New Roman" w:cs="Times New Roman"/>
+          <w:color w:val="auto"/>
+          <w:sz w:val="24"/>
+          <w:szCs w:val="20"/>
+        </w:rPr>
+        <w:t xml:space="preserve">. </w:t>
       </w:r>
       <w:r>
         <w:rPr>
@@ -17521,25 +18722,7 @@
           <w:sz w:val="24"/>
           <w:szCs w:val="20"/>
         </w:rPr>
-        <w:t>nstall</w:t>
-      </w:r>
-      <w:r>
-        <w:rPr>
-          <w:rFonts w:ascii="Times New Roman" w:hAnsi="Times New Roman" w:cs="Times New Roman"/>
-          <w:color w:val="auto"/>
-          <w:sz w:val="24"/>
-          <w:szCs w:val="20"/>
-        </w:rPr>
-        <w:t>s</w:t>
-      </w:r>
-      <w:r>
-        <w:rPr>
-          <w:rFonts w:ascii="Times New Roman" w:hAnsi="Times New Roman" w:cs="Times New Roman"/>
-          <w:color w:val="auto"/>
-          <w:sz w:val="24"/>
-          <w:szCs w:val="20"/>
-        </w:rPr>
-        <w:t xml:space="preserve"> .net core IIS hosting module with no frameworks</w:t>
+        <w:t>nstall .net core IIS hosting module with no frameworks</w:t>
       </w:r>
       <w:r>
         <w:rPr>
@@ -17650,7 +18833,27 @@
           <w:sz w:val="24"/>
           <w:szCs w:val="20"/>
         </w:rPr>
-        <w:t xml:space="preserve"> win_chocolatey: manage packages using chocolatey. If chocolatey is missing</w:t>
+        <w:t xml:space="preserve"> </w:t>
+      </w:r>
+      <w:proofErr w:type="spellStart"/>
+      <w:r>
+        <w:rPr>
+          <w:rFonts w:ascii="Times New Roman" w:hAnsi="Times New Roman" w:cs="Times New Roman"/>
+          <w:color w:val="auto"/>
+          <w:sz w:val="24"/>
+          <w:szCs w:val="20"/>
+        </w:rPr>
+        <w:t>win_chocolatey</w:t>
+      </w:r>
+      <w:proofErr w:type="spellEnd"/>
+      <w:r>
+        <w:rPr>
+          <w:rFonts w:ascii="Times New Roman" w:hAnsi="Times New Roman" w:cs="Times New Roman"/>
+          <w:color w:val="auto"/>
+          <w:sz w:val="24"/>
+          <w:szCs w:val="20"/>
+        </w:rPr>
+        <w:t>: manage packages using chocolatey. If chocolatey is missing</w:t>
       </w:r>
       <w:r>
         <w:rPr>
@@ -17687,6 +18890,7 @@
       <w:pPr>
         <w:pStyle w:val="ListParagraph"/>
         <w:ind w:left="0"/>
+        <w:jc w:val="center"/>
         <w:rPr>
           <w:rFonts w:ascii="Times New Roman" w:hAnsi="Times New Roman" w:cs="Times New Roman"/>
           <w:color w:val="auto"/>
@@ -17700,7 +18904,7 @@
           <w:noProof/>
         </w:rPr>
         <w:drawing>
-          <wp:inline distT="0" distB="0" distL="0" distR="0" wp14:anchorId="75EEBED8" wp14:editId="51A39C04">
+          <wp:inline distT="0" distB="0" distL="0" distR="0" wp14:anchorId="75EEBED8" wp14:editId="012E8C30">
             <wp:extent cx="6284689" cy="2138881"/>
             <wp:effectExtent l="0" t="0" r="1905" b="0"/>
             <wp:docPr id="45" name="Picture 45"/>
@@ -17713,7 +18917,7 @@
                     <pic:cNvPicPr/>
                   </pic:nvPicPr>
                   <pic:blipFill>
-                    <a:blip r:embed="rId42">
+                    <a:blip r:embed="rId43">
                       <a:extLst>
                         <a:ext uri="{28A0092B-C50C-407E-A947-70E740481C1C}">
                           <a14:useLocalDpi xmlns:a14="http://schemas.microsoft.com/office/drawing/2010/main" val="0"/>
@@ -17760,7 +18964,10 @@
     <w:p>
       <w:pPr>
         <w:pStyle w:val="ListParagraph"/>
-        <w:ind w:left="0"/>
+        <w:numPr>
+          <w:ilvl w:val="0"/>
+          <w:numId w:val="16"/>
+        </w:numPr>
         <w:jc w:val="both"/>
         <w:rPr>
           <w:rFonts w:ascii="Times New Roman" w:hAnsi="Times New Roman" w:cs="Times New Roman"/>
@@ -17776,7 +18983,7 @@
           <w:sz w:val="24"/>
           <w:szCs w:val="20"/>
         </w:rPr>
-        <w:t>6. Create logging directory.</w:t>
+        <w:t>Create logging directory.</w:t>
       </w:r>
     </w:p>
     <w:p>
@@ -17819,7 +19026,27 @@
           <w:sz w:val="24"/>
           <w:szCs w:val="20"/>
         </w:rPr>
-        <w:t xml:space="preserve"> win_file: create or remove files or directories.</w:t>
+        <w:t xml:space="preserve"> </w:t>
+      </w:r>
+      <w:proofErr w:type="spellStart"/>
+      <w:r>
+        <w:rPr>
+          <w:rFonts w:ascii="Times New Roman" w:hAnsi="Times New Roman" w:cs="Times New Roman"/>
+          <w:color w:val="auto"/>
+          <w:sz w:val="24"/>
+          <w:szCs w:val="20"/>
+        </w:rPr>
+        <w:t>win_file</w:t>
+      </w:r>
+      <w:proofErr w:type="spellEnd"/>
+      <w:r>
+        <w:rPr>
+          <w:rFonts w:ascii="Times New Roman" w:hAnsi="Times New Roman" w:cs="Times New Roman"/>
+          <w:color w:val="auto"/>
+          <w:sz w:val="24"/>
+          <w:szCs w:val="20"/>
+        </w:rPr>
+        <w:t>: create or remove files or directories.</w:t>
       </w:r>
       <w:r>
         <w:rPr>
@@ -17853,6 +19080,7 @@
           <w:tab w:val="left" w:pos="5532"/>
         </w:tabs>
         <w:ind w:left="0"/>
+        <w:jc w:val="center"/>
         <w:rPr>
           <w:rFonts w:ascii="Times New Roman" w:hAnsi="Times New Roman" w:cs="Times New Roman"/>
           <w:color w:val="auto"/>
@@ -17866,7 +19094,7 @@
           <w:noProof/>
         </w:rPr>
         <w:drawing>
-          <wp:inline distT="0" distB="0" distL="0" distR="0" wp14:anchorId="1534641E" wp14:editId="0CA51A5A">
+          <wp:inline distT="0" distB="0" distL="0" distR="0" wp14:anchorId="1534641E" wp14:editId="71C4B0CD">
             <wp:extent cx="6284595" cy="1620570"/>
             <wp:effectExtent l="0" t="0" r="1905" b="0"/>
             <wp:docPr id="46" name="Picture 46"/>
@@ -17879,7 +19107,7 @@
                     <pic:cNvPicPr/>
                   </pic:nvPicPr>
                   <pic:blipFill>
-                    <a:blip r:embed="rId43">
+                    <a:blip r:embed="rId44">
                       <a:extLst>
                         <a:ext uri="{28A0092B-C50C-407E-A947-70E740481C1C}">
                           <a14:useLocalDpi xmlns:a14="http://schemas.microsoft.com/office/drawing/2010/main" val="0"/>
@@ -17918,21 +19146,146 @@
           <w:tab w:val="left" w:pos="5532"/>
         </w:tabs>
         <w:ind w:left="0"/>
-        <w:rPr>
-          <w:rFonts w:ascii="Times New Roman" w:hAnsi="Times New Roman" w:cs="Times New Roman"/>
-          <w:color w:val="auto"/>
-          <w:sz w:val="24"/>
-          <w:szCs w:val="20"/>
-        </w:rPr>
-      </w:pPr>
-    </w:p>
-    <w:p>
-      <w:pPr>
-        <w:pStyle w:val="ListParagraph"/>
+        <w:jc w:val="both"/>
+        <w:rPr>
+          <w:rFonts w:ascii="Times New Roman" w:hAnsi="Times New Roman" w:cs="Times New Roman"/>
+          <w:b/>
+          <w:bCs/>
+          <w:color w:val="auto"/>
+          <w:sz w:val="24"/>
+          <w:szCs w:val="20"/>
+        </w:rPr>
+      </w:pPr>
+    </w:p>
+    <w:p>
+      <w:pPr>
+        <w:pStyle w:val="ListParagraph"/>
+        <w:numPr>
+          <w:ilvl w:val="0"/>
+          <w:numId w:val="16"/>
+        </w:numPr>
+        <w:jc w:val="both"/>
+        <w:rPr>
+          <w:rFonts w:ascii="Times New Roman" w:hAnsi="Times New Roman" w:cs="Times New Roman"/>
+          <w:color w:val="auto"/>
+          <w:sz w:val="24"/>
+          <w:szCs w:val="20"/>
+        </w:rPr>
+      </w:pPr>
+      <w:r>
+        <w:rPr>
+          <w:rFonts w:ascii="Times New Roman" w:hAnsi="Times New Roman" w:cs="Times New Roman"/>
+          <w:color w:val="auto"/>
+          <w:sz w:val="24"/>
+          <w:szCs w:val="20"/>
+        </w:rPr>
+        <w:t>Restart IIS after install</w:t>
+      </w:r>
+      <w:r>
+        <w:rPr>
+          <w:rFonts w:ascii="Times New Roman" w:hAnsi="Times New Roman" w:cs="Times New Roman"/>
+          <w:color w:val="auto"/>
+          <w:sz w:val="24"/>
+          <w:szCs w:val="20"/>
+        </w:rPr>
+        <w:t>ing</w:t>
+      </w:r>
+      <w:r>
+        <w:rPr>
+          <w:rFonts w:ascii="Times New Roman" w:hAnsi="Times New Roman" w:cs="Times New Roman"/>
+          <w:color w:val="auto"/>
+          <w:sz w:val="24"/>
+          <w:szCs w:val="20"/>
+        </w:rPr>
+        <w:t xml:space="preserve"> </w:t>
+      </w:r>
+      <w:r>
+        <w:rPr>
+          <w:rFonts w:ascii="Times New Roman" w:hAnsi="Times New Roman" w:cs="Times New Roman"/>
+          <w:color w:val="auto"/>
+          <w:sz w:val="24"/>
+          <w:szCs w:val="20"/>
+        </w:rPr>
+        <w:t>.net core IIS hosting with the help of handlers</w:t>
+      </w:r>
+    </w:p>
+    <w:p>
+      <w:pPr>
+        <w:jc w:val="both"/>
+        <w:rPr>
+          <w:rFonts w:ascii="Times New Roman" w:hAnsi="Times New Roman" w:cs="Times New Roman"/>
+          <w:color w:val="auto"/>
+          <w:sz w:val="24"/>
+          <w:szCs w:val="20"/>
+        </w:rPr>
+      </w:pPr>
+    </w:p>
+    <w:p>
+      <w:pPr>
+        <w:jc w:val="center"/>
+        <w:rPr>
+          <w:rFonts w:ascii="Times New Roman" w:hAnsi="Times New Roman" w:cs="Times New Roman"/>
+          <w:color w:val="auto"/>
+          <w:sz w:val="24"/>
+          <w:szCs w:val="20"/>
+        </w:rPr>
+      </w:pPr>
+      <w:r>
+        <w:rPr>
+          <w:rFonts w:ascii="Times New Roman" w:hAnsi="Times New Roman" w:cs="Times New Roman"/>
+          <w:noProof/>
+          <w:color w:val="auto"/>
+          <w:sz w:val="24"/>
+          <w:szCs w:val="20"/>
+        </w:rPr>
+        <w:drawing>
+          <wp:inline distT="0" distB="0" distL="0" distR="0" wp14:anchorId="0D3691BE" wp14:editId="21BF9E7D">
+            <wp:extent cx="6309360" cy="1129030"/>
+            <wp:effectExtent l="0" t="0" r="0" b="0"/>
+            <wp:docPr id="39" name="Picture 39"/>
+            <wp:cNvGraphicFramePr>
+              <a:graphicFrameLocks xmlns:a="http://schemas.openxmlformats.org/drawingml/2006/main" noChangeAspect="1"/>
+            </wp:cNvGraphicFramePr>
+            <a:graphic xmlns:a="http://schemas.openxmlformats.org/drawingml/2006/main">
+              <a:graphicData uri="http://schemas.openxmlformats.org/drawingml/2006/picture">
+                <pic:pic xmlns:pic="http://schemas.openxmlformats.org/drawingml/2006/picture">
+                  <pic:nvPicPr>
+                    <pic:cNvPr id="39" name="Picture 39"/>
+                    <pic:cNvPicPr/>
+                  </pic:nvPicPr>
+                  <pic:blipFill>
+                    <a:blip r:embed="rId45">
+                      <a:extLst>
+                        <a:ext uri="{28A0092B-C50C-407E-A947-70E740481C1C}">
+                          <a14:useLocalDpi xmlns:a14="http://schemas.microsoft.com/office/drawing/2010/main" val="0"/>
+                        </a:ext>
+                      </a:extLst>
+                    </a:blip>
+                    <a:stretch>
+                      <a:fillRect/>
+                    </a:stretch>
+                  </pic:blipFill>
+                  <pic:spPr>
+                    <a:xfrm>
+                      <a:off x="0" y="0"/>
+                      <a:ext cx="6309360" cy="1129030"/>
+                    </a:xfrm>
+                    <a:prstGeom prst="rect">
+                      <a:avLst/>
+                    </a:prstGeom>
+                  </pic:spPr>
+                </pic:pic>
+              </a:graphicData>
+            </a:graphic>
+          </wp:inline>
+        </w:drawing>
+      </w:r>
+    </w:p>
+    <w:p>
+      <w:pPr>
         <w:tabs>
           <w:tab w:val="left" w:pos="5532"/>
         </w:tabs>
-        <w:ind w:left="0"/>
         <w:jc w:val="both"/>
         <w:rPr>
           <w:rFonts w:ascii="Times New Roman" w:hAnsi="Times New Roman" w:cs="Times New Roman"/>
@@ -18069,6 +19422,18 @@
           <w:szCs w:val="20"/>
         </w:rPr>
       </w:pPr>
+      <w:r>
+        <w:rPr>
+          <w:rFonts w:ascii="Times New Roman" w:hAnsi="Times New Roman" w:cs="Times New Roman"/>
+          <w:b/>
+          <w:bCs/>
+          <w:color w:val="auto"/>
+          <w:sz w:val="24"/>
+          <w:szCs w:val="20"/>
+        </w:rPr>
+        <w:lastRenderedPageBreak/>
+        <w:t>The inventory (hosts) for our ansible includes the following:</w:t>
+      </w:r>
     </w:p>
     <w:p>
       <w:pPr>
@@ -18098,13 +19463,94 @@
         <w:jc w:val="both"/>
         <w:rPr>
           <w:rFonts w:ascii="Times New Roman" w:hAnsi="Times New Roman" w:cs="Times New Roman"/>
-          <w:b/>
-          <w:bCs/>
-          <w:color w:val="auto"/>
-          <w:sz w:val="24"/>
-          <w:szCs w:val="20"/>
-        </w:rPr>
-      </w:pPr>
+          <w:color w:val="auto"/>
+          <w:sz w:val="24"/>
+          <w:szCs w:val="20"/>
+        </w:rPr>
+      </w:pPr>
+      <w:r>
+        <w:rPr>
+          <w:rFonts w:ascii="Times New Roman" w:hAnsi="Times New Roman" w:cs="Times New Roman"/>
+          <w:color w:val="auto"/>
+          <w:sz w:val="24"/>
+          <w:szCs w:val="20"/>
+        </w:rPr>
+        <w:t>1. [</w:t>
+      </w:r>
+      <w:proofErr w:type="spellStart"/>
+      <w:r>
+        <w:rPr>
+          <w:rFonts w:ascii="Times New Roman" w:hAnsi="Times New Roman" w:cs="Times New Roman"/>
+          <w:color w:val="auto"/>
+          <w:sz w:val="24"/>
+          <w:szCs w:val="20"/>
+        </w:rPr>
+        <w:t>azurevms</w:t>
+      </w:r>
+      <w:proofErr w:type="spellEnd"/>
+      <w:r>
+        <w:rPr>
+          <w:rFonts w:ascii="Times New Roman" w:hAnsi="Times New Roman" w:cs="Times New Roman"/>
+          <w:color w:val="auto"/>
+          <w:sz w:val="24"/>
+          <w:szCs w:val="20"/>
+        </w:rPr>
+        <w:t xml:space="preserve">]: This is a node that contains the list of </w:t>
+      </w:r>
+      <w:r>
+        <w:rPr>
+          <w:rFonts w:ascii="Times New Roman" w:hAnsi="Times New Roman" w:cs="Times New Roman"/>
+          <w:color w:val="auto"/>
+          <w:sz w:val="24"/>
+          <w:szCs w:val="20"/>
+        </w:rPr>
+        <w:t>W</w:t>
+      </w:r>
+      <w:r>
+        <w:rPr>
+          <w:rFonts w:ascii="Times New Roman" w:hAnsi="Times New Roman" w:cs="Times New Roman"/>
+          <w:color w:val="auto"/>
+          <w:sz w:val="24"/>
+          <w:szCs w:val="20"/>
+        </w:rPr>
+        <w:t xml:space="preserve">indows </w:t>
+      </w:r>
+      <w:r>
+        <w:rPr>
+          <w:rFonts w:ascii="Times New Roman" w:hAnsi="Times New Roman" w:cs="Times New Roman"/>
+          <w:color w:val="auto"/>
+          <w:sz w:val="24"/>
+          <w:szCs w:val="20"/>
+        </w:rPr>
+        <w:t>VMs</w:t>
+      </w:r>
+      <w:r>
+        <w:rPr>
+          <w:rFonts w:ascii="Times New Roman" w:hAnsi="Times New Roman" w:cs="Times New Roman"/>
+          <w:color w:val="auto"/>
+          <w:sz w:val="24"/>
+          <w:szCs w:val="20"/>
+        </w:rPr>
+        <w:t xml:space="preserve"> on </w:t>
+      </w:r>
+      <w:r>
+        <w:rPr>
+          <w:rFonts w:ascii="Times New Roman" w:hAnsi="Times New Roman" w:cs="Times New Roman"/>
+          <w:color w:val="auto"/>
+          <w:sz w:val="24"/>
+          <w:szCs w:val="20"/>
+        </w:rPr>
+        <w:t>A</w:t>
+      </w:r>
+      <w:r>
+        <w:rPr>
+          <w:rFonts w:ascii="Times New Roman" w:hAnsi="Times New Roman" w:cs="Times New Roman"/>
+          <w:color w:val="auto"/>
+          <w:sz w:val="24"/>
+          <w:szCs w:val="20"/>
+        </w:rPr>
+        <w:t>zure that we want to configure.</w:t>
+      </w:r>
     </w:p>
     <w:p>
       <w:pPr>
@@ -18116,8 +19562,6 @@
         <w:jc w:val="both"/>
         <w:rPr>
           <w:rFonts w:ascii="Times New Roman" w:hAnsi="Times New Roman" w:cs="Times New Roman"/>
-          <w:b/>
-          <w:bCs/>
           <w:color w:val="auto"/>
           <w:sz w:val="24"/>
           <w:szCs w:val="20"/>
@@ -18134,234 +19578,59 @@
         <w:jc w:val="both"/>
         <w:rPr>
           <w:rFonts w:ascii="Times New Roman" w:hAnsi="Times New Roman" w:cs="Times New Roman"/>
-          <w:b/>
-          <w:bCs/>
-          <w:color w:val="auto"/>
-          <w:sz w:val="24"/>
-          <w:szCs w:val="20"/>
-        </w:rPr>
-      </w:pPr>
-    </w:p>
-    <w:p>
-      <w:pPr>
-        <w:pStyle w:val="ListParagraph"/>
-        <w:tabs>
-          <w:tab w:val="left" w:pos="5532"/>
-        </w:tabs>
-        <w:ind w:left="0"/>
-        <w:jc w:val="both"/>
-        <w:rPr>
-          <w:rFonts w:ascii="Times New Roman" w:hAnsi="Times New Roman" w:cs="Times New Roman"/>
-          <w:b/>
-          <w:bCs/>
-          <w:color w:val="auto"/>
-          <w:sz w:val="24"/>
-          <w:szCs w:val="20"/>
-        </w:rPr>
-      </w:pPr>
-    </w:p>
-    <w:p>
-      <w:pPr>
-        <w:pStyle w:val="ListParagraph"/>
-        <w:tabs>
-          <w:tab w:val="left" w:pos="5532"/>
-        </w:tabs>
-        <w:ind w:left="0"/>
-        <w:jc w:val="both"/>
-        <w:rPr>
-          <w:rFonts w:ascii="Times New Roman" w:hAnsi="Times New Roman" w:cs="Times New Roman"/>
-          <w:b/>
-          <w:bCs/>
-          <w:color w:val="auto"/>
-          <w:sz w:val="24"/>
-          <w:szCs w:val="20"/>
-        </w:rPr>
-      </w:pPr>
-    </w:p>
-    <w:p>
-      <w:pPr>
-        <w:pStyle w:val="ListParagraph"/>
-        <w:tabs>
-          <w:tab w:val="left" w:pos="5532"/>
-        </w:tabs>
-        <w:ind w:left="0"/>
-        <w:jc w:val="both"/>
-        <w:rPr>
-          <w:rFonts w:ascii="Times New Roman" w:hAnsi="Times New Roman" w:cs="Times New Roman"/>
-          <w:b/>
-          <w:bCs/>
-          <w:color w:val="auto"/>
-          <w:sz w:val="24"/>
-          <w:szCs w:val="20"/>
-        </w:rPr>
-      </w:pPr>
-    </w:p>
-    <w:p>
-      <w:pPr>
-        <w:pStyle w:val="ListParagraph"/>
-        <w:tabs>
-          <w:tab w:val="left" w:pos="5532"/>
-        </w:tabs>
-        <w:ind w:left="0"/>
-        <w:jc w:val="both"/>
-        <w:rPr>
-          <w:rFonts w:ascii="Times New Roman" w:hAnsi="Times New Roman" w:cs="Times New Roman"/>
-          <w:b/>
-          <w:bCs/>
-          <w:color w:val="auto"/>
-          <w:sz w:val="24"/>
-          <w:szCs w:val="20"/>
-        </w:rPr>
-      </w:pPr>
-      <w:r>
-        <w:rPr>
-          <w:rFonts w:ascii="Times New Roman" w:hAnsi="Times New Roman" w:cs="Times New Roman"/>
-          <w:b/>
-          <w:bCs/>
-          <w:color w:val="auto"/>
-          <w:sz w:val="24"/>
-          <w:szCs w:val="20"/>
-        </w:rPr>
-        <w:lastRenderedPageBreak/>
-        <w:t>The inventory (hosts) for our ansible includes the following:</w:t>
-      </w:r>
-    </w:p>
-    <w:p>
-      <w:pPr>
-        <w:pStyle w:val="ListParagraph"/>
-        <w:tabs>
-          <w:tab w:val="left" w:pos="5532"/>
-        </w:tabs>
-        <w:ind w:left="0"/>
-        <w:jc w:val="both"/>
-        <w:rPr>
-          <w:rFonts w:ascii="Times New Roman" w:hAnsi="Times New Roman" w:cs="Times New Roman"/>
-          <w:b/>
-          <w:bCs/>
-          <w:color w:val="auto"/>
-          <w:sz w:val="24"/>
-          <w:szCs w:val="20"/>
-        </w:rPr>
-      </w:pPr>
-    </w:p>
-    <w:p>
-      <w:pPr>
-        <w:pStyle w:val="ListParagraph"/>
-        <w:tabs>
-          <w:tab w:val="left" w:pos="5532"/>
-        </w:tabs>
-        <w:ind w:left="0"/>
-        <w:jc w:val="both"/>
-        <w:rPr>
-          <w:rFonts w:ascii="Times New Roman" w:hAnsi="Times New Roman" w:cs="Times New Roman"/>
-          <w:color w:val="auto"/>
-          <w:sz w:val="24"/>
-          <w:szCs w:val="20"/>
-        </w:rPr>
-      </w:pPr>
-      <w:r>
-        <w:rPr>
-          <w:rFonts w:ascii="Times New Roman" w:hAnsi="Times New Roman" w:cs="Times New Roman"/>
-          <w:color w:val="auto"/>
-          <w:sz w:val="24"/>
-          <w:szCs w:val="20"/>
-        </w:rPr>
-        <w:t xml:space="preserve">1. [azurevms]: This is a node that contains the list of </w:t>
-      </w:r>
-      <w:r>
-        <w:rPr>
-          <w:rFonts w:ascii="Times New Roman" w:hAnsi="Times New Roman" w:cs="Times New Roman"/>
-          <w:color w:val="auto"/>
-          <w:sz w:val="24"/>
-          <w:szCs w:val="20"/>
-        </w:rPr>
-        <w:t>W</w:t>
-      </w:r>
-      <w:r>
-        <w:rPr>
-          <w:rFonts w:ascii="Times New Roman" w:hAnsi="Times New Roman" w:cs="Times New Roman"/>
-          <w:color w:val="auto"/>
-          <w:sz w:val="24"/>
-          <w:szCs w:val="20"/>
-        </w:rPr>
-        <w:t xml:space="preserve">indows </w:t>
-      </w:r>
-      <w:r>
-        <w:rPr>
-          <w:rFonts w:ascii="Times New Roman" w:hAnsi="Times New Roman" w:cs="Times New Roman"/>
-          <w:color w:val="auto"/>
-          <w:sz w:val="24"/>
-          <w:szCs w:val="20"/>
-        </w:rPr>
-        <w:t>VMs</w:t>
-      </w:r>
-      <w:r>
-        <w:rPr>
-          <w:rFonts w:ascii="Times New Roman" w:hAnsi="Times New Roman" w:cs="Times New Roman"/>
-          <w:color w:val="auto"/>
-          <w:sz w:val="24"/>
-          <w:szCs w:val="20"/>
-        </w:rPr>
-        <w:t xml:space="preserve"> on </w:t>
-      </w:r>
-      <w:r>
-        <w:rPr>
-          <w:rFonts w:ascii="Times New Roman" w:hAnsi="Times New Roman" w:cs="Times New Roman"/>
-          <w:color w:val="auto"/>
-          <w:sz w:val="24"/>
-          <w:szCs w:val="20"/>
-        </w:rPr>
-        <w:t>A</w:t>
-      </w:r>
-      <w:r>
-        <w:rPr>
-          <w:rFonts w:ascii="Times New Roman" w:hAnsi="Times New Roman" w:cs="Times New Roman"/>
-          <w:color w:val="auto"/>
-          <w:sz w:val="24"/>
-          <w:szCs w:val="20"/>
-        </w:rPr>
-        <w:t>zure that we want to configure.</w:t>
-      </w:r>
-    </w:p>
-    <w:p>
-      <w:pPr>
-        <w:pStyle w:val="ListParagraph"/>
-        <w:tabs>
-          <w:tab w:val="left" w:pos="5532"/>
-        </w:tabs>
-        <w:ind w:left="0"/>
-        <w:jc w:val="both"/>
-        <w:rPr>
-          <w:rFonts w:ascii="Times New Roman" w:hAnsi="Times New Roman" w:cs="Times New Roman"/>
-          <w:color w:val="auto"/>
-          <w:sz w:val="24"/>
-          <w:szCs w:val="20"/>
-        </w:rPr>
-      </w:pPr>
-    </w:p>
-    <w:p>
-      <w:pPr>
-        <w:pStyle w:val="ListParagraph"/>
-        <w:tabs>
-          <w:tab w:val="left" w:pos="5532"/>
-        </w:tabs>
-        <w:ind w:left="0"/>
-        <w:jc w:val="both"/>
-        <w:rPr>
-          <w:rFonts w:ascii="Times New Roman" w:hAnsi="Times New Roman" w:cs="Times New Roman"/>
-          <w:color w:val="auto"/>
-          <w:sz w:val="24"/>
-          <w:szCs w:val="20"/>
-        </w:rPr>
-      </w:pPr>
-      <w:r>
-        <w:rPr>
-          <w:rFonts w:ascii="Times New Roman" w:hAnsi="Times New Roman" w:cs="Times New Roman"/>
-          <w:color w:val="auto"/>
-          <w:sz w:val="24"/>
-          <w:szCs w:val="20"/>
-        </w:rPr>
-        <w:t>2. [azurevms:vars]: These are the variables that are needed to make the WinRM connection to work.</w:t>
+          <w:color w:val="auto"/>
+          <w:sz w:val="24"/>
+          <w:szCs w:val="20"/>
+        </w:rPr>
+      </w:pPr>
+      <w:r>
+        <w:rPr>
+          <w:rFonts w:ascii="Times New Roman" w:hAnsi="Times New Roman" w:cs="Times New Roman"/>
+          <w:color w:val="auto"/>
+          <w:sz w:val="24"/>
+          <w:szCs w:val="20"/>
+        </w:rPr>
+        <w:t>2. [</w:t>
+      </w:r>
+      <w:proofErr w:type="spellStart"/>
+      <w:r>
+        <w:rPr>
+          <w:rFonts w:ascii="Times New Roman" w:hAnsi="Times New Roman" w:cs="Times New Roman"/>
+          <w:color w:val="auto"/>
+          <w:sz w:val="24"/>
+          <w:szCs w:val="20"/>
+        </w:rPr>
+        <w:t>azurevms:vars</w:t>
+      </w:r>
+      <w:proofErr w:type="spellEnd"/>
+      <w:r>
+        <w:rPr>
+          <w:rFonts w:ascii="Times New Roman" w:hAnsi="Times New Roman" w:cs="Times New Roman"/>
+          <w:color w:val="auto"/>
+          <w:sz w:val="24"/>
+          <w:szCs w:val="20"/>
+        </w:rPr>
+        <w:t xml:space="preserve">]: These are the variables that are needed to make the </w:t>
+      </w:r>
+      <w:proofErr w:type="spellStart"/>
+      <w:r>
+        <w:rPr>
+          <w:rFonts w:ascii="Times New Roman" w:hAnsi="Times New Roman" w:cs="Times New Roman"/>
+          <w:color w:val="auto"/>
+          <w:sz w:val="24"/>
+          <w:szCs w:val="20"/>
+        </w:rPr>
+        <w:t>WinRM</w:t>
+      </w:r>
+      <w:proofErr w:type="spellEnd"/>
+      <w:r>
+        <w:rPr>
+          <w:rFonts w:ascii="Times New Roman" w:hAnsi="Times New Roman" w:cs="Times New Roman"/>
+          <w:color w:val="auto"/>
+          <w:sz w:val="24"/>
+          <w:szCs w:val="20"/>
+        </w:rPr>
+        <w:t xml:space="preserve"> connection to work.</w:t>
       </w:r>
     </w:p>
     <w:p>
@@ -18404,7 +19673,27 @@
           <w:sz w:val="24"/>
           <w:szCs w:val="20"/>
         </w:rPr>
-        <w:t xml:space="preserve"> ansible_user=</w:t>
+        <w:t xml:space="preserve"> </w:t>
+      </w:r>
+      <w:proofErr w:type="spellStart"/>
+      <w:r>
+        <w:rPr>
+          <w:rFonts w:ascii="Times New Roman" w:hAnsi="Times New Roman" w:cs="Times New Roman"/>
+          <w:color w:val="auto"/>
+          <w:sz w:val="24"/>
+          <w:szCs w:val="20"/>
+        </w:rPr>
+        <w:t>ansible_user</w:t>
+      </w:r>
+      <w:proofErr w:type="spellEnd"/>
+      <w:r>
+        <w:rPr>
+          <w:rFonts w:ascii="Times New Roman" w:hAnsi="Times New Roman" w:cs="Times New Roman"/>
+          <w:color w:val="auto"/>
+          <w:sz w:val="24"/>
+          <w:szCs w:val="20"/>
+        </w:rPr>
+        <w:t>=</w:t>
       </w:r>
       <w:r>
         <w:rPr>
@@ -18474,7 +19763,27 @@
           <w:sz w:val="24"/>
           <w:szCs w:val="20"/>
         </w:rPr>
-        <w:t xml:space="preserve"> ansible_password= </w:t>
+        <w:t xml:space="preserve"> </w:t>
+      </w:r>
+      <w:proofErr w:type="spellStart"/>
+      <w:r>
+        <w:rPr>
+          <w:rFonts w:ascii="Times New Roman" w:hAnsi="Times New Roman" w:cs="Times New Roman"/>
+          <w:color w:val="auto"/>
+          <w:sz w:val="24"/>
+          <w:szCs w:val="20"/>
+        </w:rPr>
+        <w:t>ansible_password</w:t>
+      </w:r>
+      <w:proofErr w:type="spellEnd"/>
+      <w:r>
+        <w:rPr>
+          <w:rFonts w:ascii="Times New Roman" w:hAnsi="Times New Roman" w:cs="Times New Roman"/>
+          <w:color w:val="auto"/>
+          <w:sz w:val="24"/>
+          <w:szCs w:val="20"/>
+        </w:rPr>
+        <w:t xml:space="preserve">= </w:t>
       </w:r>
       <w:r>
         <w:rPr>
@@ -18526,7 +19835,67 @@
           <w:sz w:val="24"/>
           <w:szCs w:val="20"/>
         </w:rPr>
-        <w:t xml:space="preserve"> ansible_connection=winrm (this connection is set to SSH by default, so to make the connection to Windows VM to work, this needs to be set as winrm)</w:t>
+        <w:t xml:space="preserve"> </w:t>
+      </w:r>
+      <w:proofErr w:type="spellStart"/>
+      <w:r>
+        <w:rPr>
+          <w:rFonts w:ascii="Times New Roman" w:hAnsi="Times New Roman" w:cs="Times New Roman"/>
+          <w:color w:val="auto"/>
+          <w:sz w:val="24"/>
+          <w:szCs w:val="20"/>
+        </w:rPr>
+        <w:t>ansible_connection</w:t>
+      </w:r>
+      <w:proofErr w:type="spellEnd"/>
+      <w:r>
+        <w:rPr>
+          <w:rFonts w:ascii="Times New Roman" w:hAnsi="Times New Roman" w:cs="Times New Roman"/>
+          <w:color w:val="auto"/>
+          <w:sz w:val="24"/>
+          <w:szCs w:val="20"/>
+        </w:rPr>
+        <w:t>=</w:t>
+      </w:r>
+      <w:proofErr w:type="spellStart"/>
+      <w:r>
+        <w:rPr>
+          <w:rFonts w:ascii="Times New Roman" w:hAnsi="Times New Roman" w:cs="Times New Roman"/>
+          <w:color w:val="auto"/>
+          <w:sz w:val="24"/>
+          <w:szCs w:val="20"/>
+        </w:rPr>
+        <w:t>winrm</w:t>
+      </w:r>
+      <w:proofErr w:type="spellEnd"/>
+      <w:r>
+        <w:rPr>
+          <w:rFonts w:ascii="Times New Roman" w:hAnsi="Times New Roman" w:cs="Times New Roman"/>
+          <w:color w:val="auto"/>
+          <w:sz w:val="24"/>
+          <w:szCs w:val="20"/>
+        </w:rPr>
+        <w:t xml:space="preserve"> (this connection is set to SSH by default, so to make the connection to Windows VM to work, this needs to be set as </w:t>
+      </w:r>
+      <w:proofErr w:type="spellStart"/>
+      <w:r>
+        <w:rPr>
+          <w:rFonts w:ascii="Times New Roman" w:hAnsi="Times New Roman" w:cs="Times New Roman"/>
+          <w:color w:val="auto"/>
+          <w:sz w:val="24"/>
+          <w:szCs w:val="20"/>
+        </w:rPr>
+        <w:t>winrm</w:t>
+      </w:r>
+      <w:proofErr w:type="spellEnd"/>
+      <w:r>
+        <w:rPr>
+          <w:rFonts w:ascii="Times New Roman" w:hAnsi="Times New Roman" w:cs="Times New Roman"/>
+          <w:color w:val="auto"/>
+          <w:sz w:val="24"/>
+          <w:szCs w:val="20"/>
+        </w:rPr>
+        <w:t>)</w:t>
       </w:r>
     </w:p>
     <w:p>
@@ -18569,7 +19938,27 @@
           <w:sz w:val="24"/>
           <w:szCs w:val="20"/>
         </w:rPr>
-        <w:t xml:space="preserve"> ansible_winrm_transport=basic</w:t>
+        <w:t xml:space="preserve"> </w:t>
+      </w:r>
+      <w:proofErr w:type="spellStart"/>
+      <w:r>
+        <w:rPr>
+          <w:rFonts w:ascii="Times New Roman" w:hAnsi="Times New Roman" w:cs="Times New Roman"/>
+          <w:color w:val="auto"/>
+          <w:sz w:val="24"/>
+          <w:szCs w:val="20"/>
+        </w:rPr>
+        <w:t>ansible_winrm_transport</w:t>
+      </w:r>
+      <w:proofErr w:type="spellEnd"/>
+      <w:r>
+        <w:rPr>
+          <w:rFonts w:ascii="Times New Roman" w:hAnsi="Times New Roman" w:cs="Times New Roman"/>
+          <w:color w:val="auto"/>
+          <w:sz w:val="24"/>
+          <w:szCs w:val="20"/>
+        </w:rPr>
+        <w:t>=basic</w:t>
       </w:r>
     </w:p>
     <w:p>
@@ -18612,7 +20001,27 @@
           <w:sz w:val="24"/>
           <w:szCs w:val="20"/>
         </w:rPr>
-        <w:t xml:space="preserve"> ansible_winrm_server_cert_validation=ignore (set to ignore as the certificates are generated locally to virtual machines are self-signed)</w:t>
+        <w:t xml:space="preserve"> </w:t>
+      </w:r>
+      <w:proofErr w:type="spellStart"/>
+      <w:r>
+        <w:rPr>
+          <w:rFonts w:ascii="Times New Roman" w:hAnsi="Times New Roman" w:cs="Times New Roman"/>
+          <w:color w:val="auto"/>
+          <w:sz w:val="24"/>
+          <w:szCs w:val="20"/>
+        </w:rPr>
+        <w:t>ansible_winrm_server_cert_validation</w:t>
+      </w:r>
+      <w:proofErr w:type="spellEnd"/>
+      <w:r>
+        <w:rPr>
+          <w:rFonts w:ascii="Times New Roman" w:hAnsi="Times New Roman" w:cs="Times New Roman"/>
+          <w:color w:val="auto"/>
+          <w:sz w:val="24"/>
+          <w:szCs w:val="20"/>
+        </w:rPr>
+        <w:t>=ignore (set to ignore as the certificates are generated locally to virtual machines are self-signed)</w:t>
       </w:r>
     </w:p>
     <w:p>
@@ -18655,7 +20064,27 @@
           <w:sz w:val="24"/>
           <w:szCs w:val="20"/>
         </w:rPr>
-        <w:t xml:space="preserve"> ansible_port=5986 (ansible port)</w:t>
+        <w:t xml:space="preserve"> </w:t>
+      </w:r>
+      <w:proofErr w:type="spellStart"/>
+      <w:r>
+        <w:rPr>
+          <w:rFonts w:ascii="Times New Roman" w:hAnsi="Times New Roman" w:cs="Times New Roman"/>
+          <w:color w:val="auto"/>
+          <w:sz w:val="24"/>
+          <w:szCs w:val="20"/>
+        </w:rPr>
+        <w:t>ansible_port</w:t>
+      </w:r>
+      <w:proofErr w:type="spellEnd"/>
+      <w:r>
+        <w:rPr>
+          <w:rFonts w:ascii="Times New Roman" w:hAnsi="Times New Roman" w:cs="Times New Roman"/>
+          <w:color w:val="auto"/>
+          <w:sz w:val="24"/>
+          <w:szCs w:val="20"/>
+        </w:rPr>
+        <w:t>=5986 (ansible port)</w:t>
       </w:r>
     </w:p>
     <w:p>
@@ -18680,6 +20109,7 @@
           <w:tab w:val="left" w:pos="5532"/>
         </w:tabs>
         <w:ind w:left="0"/>
+        <w:jc w:val="center"/>
         <w:rPr>
           <w:rFonts w:ascii="Times New Roman" w:hAnsi="Times New Roman" w:cs="Times New Roman"/>
           <w:color w:val="auto"/>
@@ -18693,7 +20123,7 @@
           <w:noProof/>
         </w:rPr>
         <w:drawing>
-          <wp:inline distT="0" distB="0" distL="0" distR="0" wp14:anchorId="5EA5A6C3" wp14:editId="34F09A74">
+          <wp:inline distT="0" distB="0" distL="0" distR="0" wp14:anchorId="5EA5A6C3" wp14:editId="4F2FE3B9">
             <wp:extent cx="6284689" cy="2138881"/>
             <wp:effectExtent l="0" t="0" r="1905" b="0"/>
             <wp:docPr id="47" name="Picture 47"/>
@@ -18706,7 +20136,7 @@
                     <pic:cNvPicPr/>
                   </pic:nvPicPr>
                   <pic:blipFill>
-                    <a:blip r:embed="rId44">
+                    <a:blip r:embed="rId46">
                       <a:extLst>
                         <a:ext uri="{28A0092B-C50C-407E-A947-70E740481C1C}">
                           <a14:useLocalDpi xmlns:a14="http://schemas.microsoft.com/office/drawing/2010/main" val="0"/>
@@ -18903,6 +20333,7 @@
         </w:rPr>
       </w:pPr>
       <w:bookmarkStart w:id="30" w:name="_Toc62912255"/>
+      <w:proofErr w:type="spellStart"/>
       <w:r>
         <w:rPr>
           <w:rFonts w:ascii="Consolas" w:hAnsi="Consolas"/>
@@ -18911,14 +20342,10 @@
           <w:color w:val="403E9C"/>
           <w:szCs w:val="12"/>
         </w:rPr>
-        <w:t>mkdir ansibleConfigs</w:t>
-      </w:r>
-      <w:bookmarkEnd w:id="30"/>
-    </w:p>
-    <w:p>
-      <w:pPr>
-        <w:pStyle w:val="Heading3"/>
-        <w:jc w:val="both"/>
+        <w:t>mkdir</w:t>
+      </w:r>
+      <w:proofErr w:type="spellEnd"/>
+      <w:r>
         <w:rPr>
           <w:rFonts w:ascii="Consolas" w:hAnsi="Consolas"/>
           <w:bCs/>
@@ -18926,8 +20353,9 @@
           <w:color w:val="403E9C"/>
           <w:szCs w:val="12"/>
         </w:rPr>
-      </w:pPr>
-      <w:bookmarkStart w:id="31" w:name="_Toc62912256"/>
+        <w:t xml:space="preserve"> </w:t>
+      </w:r>
+      <w:proofErr w:type="spellStart"/>
       <w:r>
         <w:rPr>
           <w:rFonts w:ascii="Consolas" w:hAnsi="Consolas"/>
@@ -18936,9 +20364,47 @@
           <w:color w:val="403E9C"/>
           <w:szCs w:val="12"/>
         </w:rPr>
-        <w:t>cd ansibleConfigs</w:t>
+        <w:t>ansibleConfigs</w:t>
+      </w:r>
+      <w:bookmarkEnd w:id="30"/>
+      <w:proofErr w:type="spellEnd"/>
+    </w:p>
+    <w:p>
+      <w:pPr>
+        <w:pStyle w:val="Heading3"/>
+        <w:jc w:val="both"/>
+        <w:rPr>
+          <w:rFonts w:ascii="Consolas" w:hAnsi="Consolas"/>
+          <w:bCs/>
+          <w:i w:val="0"/>
+          <w:color w:val="403E9C"/>
+          <w:szCs w:val="12"/>
+        </w:rPr>
+      </w:pPr>
+      <w:bookmarkStart w:id="31" w:name="_Toc62912256"/>
+      <w:r>
+        <w:rPr>
+          <w:rFonts w:ascii="Consolas" w:hAnsi="Consolas"/>
+          <w:bCs/>
+          <w:i w:val="0"/>
+          <w:color w:val="403E9C"/>
+          <w:szCs w:val="12"/>
+        </w:rPr>
+        <w:t xml:space="preserve">cd </w:t>
+      </w:r>
+      <w:proofErr w:type="spellStart"/>
+      <w:r>
+        <w:rPr>
+          <w:rFonts w:ascii="Consolas" w:hAnsi="Consolas"/>
+          <w:bCs/>
+          <w:i w:val="0"/>
+          <w:color w:val="403E9C"/>
+          <w:szCs w:val="12"/>
+        </w:rPr>
+        <w:t>ansibleConfigs</w:t>
       </w:r>
       <w:bookmarkEnd w:id="31"/>
+      <w:proofErr w:type="spellEnd"/>
     </w:p>
     <w:p>
       <w:pPr>
@@ -18971,7 +20437,47 @@
           <w:i w:val="0"/>
           <w:szCs w:val="12"/>
         </w:rPr>
-        <w:t>3. Get the hosts (inventory) and iis.yml (playbook) files from the git repo using the following command:</w:t>
+        <w:t xml:space="preserve">3. Get the hosts (inventory) and </w:t>
+      </w:r>
+      <w:proofErr w:type="spellStart"/>
+      <w:r>
+        <w:rPr>
+          <w:rFonts w:ascii="Times New Roman" w:hAnsi="Times New Roman"/>
+          <w:bCs/>
+          <w:i w:val="0"/>
+          <w:szCs w:val="12"/>
+        </w:rPr>
+        <w:t>iis.yml</w:t>
+      </w:r>
+      <w:proofErr w:type="spellEnd"/>
+      <w:r>
+        <w:rPr>
+          <w:rFonts w:ascii="Times New Roman" w:hAnsi="Times New Roman"/>
+          <w:bCs/>
+          <w:i w:val="0"/>
+          <w:szCs w:val="12"/>
+        </w:rPr>
+        <w:t xml:space="preserve"> (playbook) files from the </w:t>
+      </w:r>
+      <w:proofErr w:type="spellStart"/>
+      <w:r>
+        <w:rPr>
+          <w:rFonts w:ascii="Times New Roman" w:hAnsi="Times New Roman"/>
+          <w:bCs/>
+          <w:i w:val="0"/>
+          <w:szCs w:val="12"/>
+        </w:rPr>
+        <w:t>git</w:t>
+      </w:r>
+      <w:proofErr w:type="spellEnd"/>
+      <w:r>
+        <w:rPr>
+          <w:rFonts w:ascii="Times New Roman" w:hAnsi="Times New Roman"/>
+          <w:bCs/>
+          <w:i w:val="0"/>
+          <w:szCs w:val="12"/>
+        </w:rPr>
+        <w:t xml:space="preserve"> repo using the following command:</w:t>
       </w:r>
       <w:bookmarkEnd w:id="32"/>
     </w:p>
@@ -19045,7 +20551,73 @@
           <w:color w:val="403E9C"/>
           <w:szCs w:val="12"/>
         </w:rPr>
-        <w:t>Invoke-WebRequest -Uri $uri -OutFile $file }</w:t>
+        <w:t>Invoke-</w:t>
+      </w:r>
+      <w:proofErr w:type="spellStart"/>
+      <w:r>
+        <w:rPr>
+          <w:rFonts w:ascii="Consolas" w:hAnsi="Consolas"/>
+          <w:bCs/>
+          <w:i w:val="0"/>
+          <w:color w:val="403E9C"/>
+          <w:szCs w:val="12"/>
+        </w:rPr>
+        <w:t>WebRequest</w:t>
+      </w:r>
+      <w:proofErr w:type="spellEnd"/>
+      <w:r>
+        <w:rPr>
+          <w:rFonts w:ascii="Consolas" w:hAnsi="Consolas"/>
+          <w:bCs/>
+          <w:i w:val="0"/>
+          <w:color w:val="403E9C"/>
+          <w:szCs w:val="12"/>
+        </w:rPr>
+        <w:t xml:space="preserve"> -Uri $</w:t>
+      </w:r>
+      <w:proofErr w:type="spellStart"/>
+      <w:r>
+        <w:rPr>
+          <w:rFonts w:ascii="Consolas" w:hAnsi="Consolas"/>
+          <w:bCs/>
+          <w:i w:val="0"/>
+          <w:color w:val="403E9C"/>
+          <w:szCs w:val="12"/>
+        </w:rPr>
+        <w:t>uri</w:t>
+      </w:r>
+      <w:proofErr w:type="spellEnd"/>
+      <w:r>
+        <w:rPr>
+          <w:rFonts w:ascii="Consolas" w:hAnsi="Consolas"/>
+          <w:bCs/>
+          <w:i w:val="0"/>
+          <w:color w:val="403E9C"/>
+          <w:szCs w:val="12"/>
+        </w:rPr>
+        <w:t xml:space="preserve"> -</w:t>
+      </w:r>
+      <w:proofErr w:type="spellStart"/>
+      <w:r>
+        <w:rPr>
+          <w:rFonts w:ascii="Consolas" w:hAnsi="Consolas"/>
+          <w:bCs/>
+          <w:i w:val="0"/>
+          <w:color w:val="403E9C"/>
+          <w:szCs w:val="12"/>
+        </w:rPr>
+        <w:t>OutFile</w:t>
+      </w:r>
+      <w:proofErr w:type="spellEnd"/>
+      <w:r>
+        <w:rPr>
+          <w:rFonts w:ascii="Consolas" w:hAnsi="Consolas"/>
+          <w:bCs/>
+          <w:i w:val="0"/>
+          <w:color w:val="403E9C"/>
+          <w:szCs w:val="12"/>
+        </w:rPr>
+        <w:t xml:space="preserve"> $file }</w:t>
       </w:r>
       <w:bookmarkEnd w:id="35"/>
     </w:p>
@@ -19189,8 +20761,9 @@
           <w:i w:val="0"/>
           <w:szCs w:val="12"/>
         </w:rPr>
-        <w:t xml:space="preserve">open VS Code editor. Now update the IP addresses under the [azurevms] node and add the IPs of the two VMs we got as </w:t>
-      </w:r>
+        <w:t>open VS Code editor. Now update the IP addresses under the [</w:t>
+      </w:r>
+      <w:proofErr w:type="spellStart"/>
       <w:r>
         <w:rPr>
           <w:rFonts w:ascii="Times New Roman" w:hAnsi="Times New Roman"/>
@@ -19198,8 +20771,9 @@
           <w:i w:val="0"/>
           <w:szCs w:val="12"/>
         </w:rPr>
-        <w:t xml:space="preserve">the </w:t>
-      </w:r>
+        <w:t>azurevms</w:t>
+      </w:r>
+      <w:proofErr w:type="spellEnd"/>
       <w:r>
         <w:rPr>
           <w:rFonts w:ascii="Times New Roman" w:hAnsi="Times New Roman"/>
@@ -19207,354 +20781,177 @@
           <w:i w:val="0"/>
           <w:szCs w:val="12"/>
         </w:rPr>
-        <w:t>output of the terraform apply step.</w:t>
-      </w:r>
-      <w:bookmarkEnd w:id="37"/>
-    </w:p>
-    <w:p>
-      <w:pPr>
-        <w:pStyle w:val="ListParagraph"/>
-        <w:ind w:left="360"/>
-        <w:rPr>
-          <w:rFonts w:ascii="Times New Roman" w:hAnsi="Times New Roman" w:cs="Times New Roman"/>
-          <w:color w:val="auto"/>
-          <w:sz w:val="24"/>
-          <w:szCs w:val="20"/>
-        </w:rPr>
-      </w:pPr>
+        <w:t xml:space="preserve">] node and add the IPs of the two VMs we got as </w:t>
+      </w:r>
       <w:r>
         <w:rPr>
           <w:rFonts w:ascii="Times New Roman" w:hAnsi="Times New Roman"/>
           <w:bCs/>
-          <w:i/>
+          <w:i w:val="0"/>
+          <w:szCs w:val="12"/>
+        </w:rPr>
+        <w:t xml:space="preserve">the </w:t>
+      </w:r>
+      <w:r>
+        <w:rPr>
+          <w:rFonts w:ascii="Times New Roman" w:hAnsi="Times New Roman"/>
+          <w:bCs/>
+          <w:i w:val="0"/>
+          <w:szCs w:val="12"/>
+        </w:rPr>
+        <w:t>output of the terraform apply step.</w:t>
+      </w:r>
+      <w:bookmarkEnd w:id="37"/>
+    </w:p>
+    <w:p>
+      <w:pPr>
+        <w:pStyle w:val="ListParagraph"/>
+        <w:ind w:left="360"/>
+        <w:rPr>
+          <w:rFonts w:ascii="Times New Roman" w:hAnsi="Times New Roman" w:cs="Times New Roman"/>
+          <w:color w:val="auto"/>
+          <w:sz w:val="24"/>
+          <w:szCs w:val="20"/>
+        </w:rPr>
+      </w:pPr>
+    </w:p>
+    <w:p>
+      <w:pPr>
+        <w:pStyle w:val="ListParagraph"/>
+        <w:ind w:left="360"/>
+        <w:jc w:val="center"/>
+        <w:rPr>
+          <w:rFonts w:ascii="Times New Roman" w:hAnsi="Times New Roman" w:cs="Times New Roman"/>
+          <w:color w:val="auto"/>
+          <w:sz w:val="24"/>
+          <w:szCs w:val="20"/>
+        </w:rPr>
+      </w:pPr>
+      <w:r>
+        <w:rPr>
+          <w:rFonts w:ascii="Times New Roman" w:hAnsi="Times New Roman" w:cs="Times New Roman"/>
           <w:noProof/>
-          <w:szCs w:val="12"/>
+          <w:color w:val="auto"/>
+          <w:sz w:val="24"/>
+          <w:szCs w:val="20"/>
         </w:rPr>
         <mc:AlternateContent>
-          <mc:Choice Requires="wpg">
+          <mc:Choice Requires="wps">
             <w:drawing>
-              <wp:anchor distT="0" distB="0" distL="114300" distR="114300" simplePos="0" relativeHeight="251668480" behindDoc="0" locked="0" layoutInCell="1" allowOverlap="1" wp14:anchorId="65D54BC5" wp14:editId="0D6230FB">
+              <wp:anchor distT="0" distB="0" distL="114300" distR="114300" simplePos="0" relativeHeight="251668480" behindDoc="0" locked="0" layoutInCell="1" allowOverlap="1" wp14:anchorId="32E33A56" wp14:editId="21C50E26">
                 <wp:simplePos x="0" y="0"/>
                 <wp:positionH relativeFrom="column">
-                  <wp:posOffset>2540</wp:posOffset>
+                  <wp:posOffset>3896578</wp:posOffset>
                 </wp:positionH>
                 <wp:positionV relativeFrom="paragraph">
-                  <wp:posOffset>159385</wp:posOffset>
+                  <wp:posOffset>625405</wp:posOffset>
                 </wp:positionV>
-                <wp:extent cx="6283325" cy="3202940"/>
-                <wp:effectExtent l="0" t="0" r="3175" b="0"/>
+                <wp:extent cx="628300" cy="233362"/>
+                <wp:effectExtent l="0" t="0" r="19685" b="14605"/>
                 <wp:wrapNone/>
-                <wp:docPr id="23" name="Group 23"/>
+                <wp:docPr id="22" name="Rectangle 22"/>
                 <wp:cNvGraphicFramePr/>
                 <a:graphic xmlns:a="http://schemas.openxmlformats.org/drawingml/2006/main">
-                  <a:graphicData uri="http://schemas.microsoft.com/office/word/2010/wordprocessingGroup">
-                    <wpg:wgp>
-                      <wpg:cNvGrpSpPr/>
-                      <wpg:grpSpPr>
+                  <a:graphicData uri="http://schemas.microsoft.com/office/word/2010/wordprocessingShape">
+                    <wps:wsp>
+                      <wps:cNvSpPr/>
+                      <wps:spPr>
                         <a:xfrm>
                           <a:off x="0" y="0"/>
-                          <a:ext cx="6283325" cy="3202940"/>
-                          <a:chOff x="0" y="0"/>
-                          <a:chExt cx="6283325" cy="3202940"/>
+                          <a:ext cx="628300" cy="233362"/>
                         </a:xfrm>
-                      </wpg:grpSpPr>
-                      <pic:pic xmlns:pic="http://schemas.openxmlformats.org/drawingml/2006/picture">
-                        <pic:nvPicPr>
-                          <pic:cNvPr id="48" name="Picture 48"/>
-                          <pic:cNvPicPr/>
-                        </pic:nvPicPr>
-                        <pic:blipFill>
-                          <a:blip r:embed="rId45">
-                            <a:extLst>
-                              <a:ext uri="{28A0092B-C50C-407E-A947-70E740481C1C}">
-                                <a14:useLocalDpi xmlns:a14="http://schemas.microsoft.com/office/drawing/2010/main" val="0"/>
-                              </a:ext>
-                            </a:extLst>
-                          </a:blip>
-                          <a:stretch>
-                            <a:fillRect/>
-                          </a:stretch>
-                        </pic:blipFill>
-                        <pic:spPr>
-                          <a:xfrm>
-                            <a:off x="0" y="0"/>
-                            <a:ext cx="6283325" cy="3202940"/>
-                          </a:xfrm>
-                          <a:prstGeom prst="rect">
-                            <a:avLst/>
-                          </a:prstGeom>
-                        </pic:spPr>
-                      </pic:pic>
-                      <wps:wsp>
-                        <wps:cNvPr id="22" name="Rectangle 22"/>
-                        <wps:cNvSpPr/>
-                        <wps:spPr>
-                          <a:xfrm>
-                            <a:off x="3476625" y="495300"/>
-                            <a:ext cx="604838" cy="233362"/>
-                          </a:xfrm>
-                          <a:prstGeom prst="rect">
-                            <a:avLst/>
-                          </a:prstGeom>
-                          <a:noFill/>
-                          <a:ln>
-                            <a:solidFill>
-                              <a:srgbClr val="FF0000"/>
-                            </a:solidFill>
-                          </a:ln>
-                        </wps:spPr>
-                        <wps:style>
-                          <a:lnRef idx="2">
-                            <a:schemeClr val="accent1">
-                              <a:shade val="50000"/>
-                            </a:schemeClr>
-                          </a:lnRef>
-                          <a:fillRef idx="1">
-                            <a:schemeClr val="accent1"/>
-                          </a:fillRef>
-                          <a:effectRef idx="0">
-                            <a:schemeClr val="accent1"/>
-                          </a:effectRef>
-                          <a:fontRef idx="minor">
-                            <a:schemeClr val="lt1"/>
-                          </a:fontRef>
-                        </wps:style>
-                        <wps:bodyPr rot="0" spcFirstLastPara="0" vertOverflow="overflow" horzOverflow="overflow" vert="horz" wrap="square" lIns="91440" tIns="45720" rIns="91440" bIns="45720" numCol="1" spcCol="0" rtlCol="0" fromWordArt="0" anchor="ctr" anchorCtr="0" forceAA="0" compatLnSpc="1">
-                          <a:prstTxWarp prst="textNoShape">
-                            <a:avLst/>
-                          </a:prstTxWarp>
-                          <a:noAutofit/>
-                        </wps:bodyPr>
-                      </wps:wsp>
-                    </wpg:wgp>
+                        <a:prstGeom prst="rect">
+                          <a:avLst/>
+                        </a:prstGeom>
+                        <a:noFill/>
+                        <a:ln>
+                          <a:solidFill>
+                            <a:srgbClr val="FF0000"/>
+                          </a:solidFill>
+                        </a:ln>
+                      </wps:spPr>
+                      <wps:style>
+                        <a:lnRef idx="2">
+                          <a:schemeClr val="accent1">
+                            <a:shade val="50000"/>
+                          </a:schemeClr>
+                        </a:lnRef>
+                        <a:fillRef idx="1">
+                          <a:schemeClr val="accent1"/>
+                        </a:fillRef>
+                        <a:effectRef idx="0">
+                          <a:schemeClr val="accent1"/>
+                        </a:effectRef>
+                        <a:fontRef idx="minor">
+                          <a:schemeClr val="lt1"/>
+                        </a:fontRef>
+                      </wps:style>
+                      <wps:bodyPr rot="0" spcFirstLastPara="0" vertOverflow="overflow" horzOverflow="overflow" vert="horz" wrap="square" lIns="91440" tIns="45720" rIns="91440" bIns="45720" numCol="1" spcCol="0" rtlCol="0" fromWordArt="0" anchor="ctr" anchorCtr="0" forceAA="0" compatLnSpc="1">
+                        <a:prstTxWarp prst="textNoShape">
+                          <a:avLst/>
+                        </a:prstTxWarp>
+                        <a:noAutofit/>
+                      </wps:bodyPr>
+                    </wps:wsp>
                   </a:graphicData>
                 </a:graphic>
+                <wp14:sizeRelH relativeFrom="margin">
+                  <wp14:pctWidth>0</wp14:pctWidth>
+                </wp14:sizeRelH>
               </wp:anchor>
             </w:drawing>
           </mc:Choice>
           <mc:Fallback>
             <w:pict>
-              <v:group w14:anchorId="67E4FE80" id="Group 23" o:spid="_x0000_s1026" style="position:absolute;margin-left:.2pt;margin-top:12.55pt;width:494.75pt;height:252.2pt;z-index:251668480" coordsize="62833,32029" o:gfxdata="UEsDBBQABgAIAAAAIQCxgme2CgEAABMCAAATAAAAW0NvbnRlbnRfVHlwZXNdLnhtbJSRwU7DMAyG&#10;70i8Q5QralN2QAit3YGOIyA0HiBK3DaicaI4lO3tSbpNgokh7Rjb3+8vyXK1tSObIJBxWPPbsuIM&#10;UDltsK/5++apuOeMokQtR4dQ8x0QXzXXV8vNzgOxRCPVfIjRPwhBagArqXQeMHU6F6yM6Rh64aX6&#10;kD2IRVXdCeUwAsYi5gzeLFvo5OcY2XqbynsTjz1nj/u5vKrmxmY+18WfRICRThDp/WiUjOluYkJ9&#10;4lUcnMpEzjM0GE83SfzMhtz57fRzwYF7SY8ZjAb2KkN8ljaZCx1IwMK1TpX/Z2RJS4XrOqOgbAOt&#10;Z+rodC5buy8MMF0a3ibsDaZjupi/tPkGAAD//wMAUEsDBBQABgAIAAAAIQA4/SH/1gAAAJQBAAAL&#10;AAAAX3JlbHMvLnJlbHOkkMFqwzAMhu+DvYPRfXGawxijTi+j0GvpHsDYimMaW0Yy2fr2M4PBMnrb&#10;Ub/Q94l/f/hMi1qRJVI2sOt6UJgd+ZiDgffL8ekFlFSbvV0oo4EbChzGx4f9GRdb25HMsYhqlCwG&#10;5lrLq9biZkxWOiqY22YiTra2kYMu1l1tQD30/bPm3wwYN0x18gb45AdQl1tp5j/sFB2T0FQ7R0nT&#10;NEV3j6o9feQzro1iOWA14Fm+Q8a1a8+Bvu/d/dMb2JY5uiPbhG/ktn4cqGU/er3pcvwCAAD//wMA&#10;UEsDBBQABgAIAAAAIQC4Zn1qpAMAAOQIAAAOAAAAZHJzL2Uyb0RvYy54bWykVm1v2zYQ/j5g/4Hg&#10;90ay5LiJEKcIkjkoELRG06GfaYqyiFEkR9Jv+/W7IyXZi7N1TQNE4ZH38vC5O15uPuw7RbbCeWn0&#10;nE4uckqE5qaWej2nv39dvLuixAema6aMFnN6EJ5+uP31l5udrURhWqNq4Qg40b7a2TltQ7BVlnne&#10;io75C2OFhsPGuI4FEN06qx3bgfdOZUWez7KdcbV1hgvvYfchHdLb6L9pBA+fm8aLQNScArYQvy5+&#10;V/jNbm9YtXbMtpL3MNgbUHRMagg6unpggZGNk2euOsmd8aYJF9x0mWkayUW8A9xmkr+4zaMzGxvv&#10;sq52azvSBNS+4OnNbvmn7dIRWc9pUVKiWQc5imEJyEDOzq4r0Hl09tkuXb+xThLed9+4Dv/CTcg+&#10;0noYaRX7QDhszoqrsiwuKeFwVhZ5cT3tiectZOfMjre/fccyGwJniG+EYyWv4LfnCVZnPH2/nsAq&#10;bJygvZPuf/nomPtjY99BSi0LciWVDIdYnpA8BKW3S8mXLglHyqfQHIlyOMaoBHaAYzRBLbQBMUP5&#10;Hy5WStqFVAqZx3UPFur6RV28ct9Ucw+GbzqhQ2oiJxTgNtq30npKXCW6lYCacB/rCQJilQ9OBN7i&#10;soHAX6CxENnJQUR5BIaYPZQMWvxMkYypZpV1PjwK0xFcADjAAPyyim2ffI9mUOlJSwAiMsCD1Qyv&#10;jB/oAumMsB9qpOeWWQEQ0O0xq0UxZBVZYnqtBIE9oKvXGzvJ/xtD5fT9bIYdAw0zvb4s875fxo7K&#10;p1clFA82VFGW5Sy6fytVrNIGqykmWumYbqNkPVSYd+vVvXJky+ARXSxy+MHbYPKPaiChKTTkcKu4&#10;Cgcl0KHSX0QD7ww8B0VMWnzhxeiWcQ7VOElHLatFinZ5GgxnAlrE0NEhek7l2PvuHQyaycngO2Hu&#10;9dFUxAExAsv/C1gyHi1iZKPDaNxJbdxrDhTcqo+c9AeSEjXI0srUB3iFnUnjyVu+kFDiT8yHJXMw&#10;j2BywYwNn+HTKLObU9OvKGmN++u1fdSH6oZTSnYw3+bU/7lh+LCpjxrq/noyhVeYhChML98XILjT&#10;k9Xpid509wayP4Fpbnlcon5Qw7JxpvsGo/gOo8IR0xxizykPbhDuQ5q7MMy5uLuLaunFfNLPFt7Z&#10;lDxs4a/7b8zZvs8DVP0nM/TaWbsnXcyHNnebYBoZ34Ijrz3f0PdxFUdpLKF+7OOsPpWj1vGfk9u/&#10;AQAA//8DAFBLAwQKAAAAAAAAACEAg/8CZAW3AAAFtwAAFAAAAGRycy9tZWRpYS9pbWFnZTEucG5n&#10;iVBORw0KGgoAAAANSUhEUgAABF8AAAJ0CAYAAADEYYyrAAAAAXNSR0IArs4c6QAAAARnQU1BAACx&#10;jwv8YQUAAAAJcEhZcwAAEnQAABJ0Ad5mH3gAAAASdEVYdFNvZnR3YXJlAEdyZWVuc2hvdF5VCAUA&#10;ALZ8SURBVHhe7f1rrCXHfd97y7FjnFf2CRD4RYL4OQFynhh+khxaMmBAzqFE6rGp6LEhzYzswNTx&#10;hRxdSF9oU2QoSpasoa2RTFo0dZnAJD30jGnZjIeix6JEMRqT8SibJumRRAkZQiNugphYMie8hRxe&#10;QgwwA/SzfrVWrf3v6n9117ruXnt/G/hg1uqqrq6uXnuz68futV/z+OOPVwAAAACw3R2++wvVl9ce&#10;qK37b//teHXHobvCv3a96qm+XQcAOYQvAAAAADCw4+d+qbrq/b9VW6fgRev1r12velpv1wFADuEL&#10;AAAAAAxw5wuARSF8AQAAAAAAWCDCFwAAAAAAgAUifAEAAAAAAFig1zz//PMVAAAAAAAAFoPwBQAA&#10;AAAAYIEIXwAAAAAAABaI8AUAAAAAAGCBCF8AAAAAAAAWiPAFAAAAAABggQhftpAvfOEL7noAAAAA&#10;ALB5CF+2EMIXAAAAAAD6h/BlCyF8mZ+vf/3r1e/+7u9WH/rQh8br9FrrVGbrzsP73ve+6jWveU2r&#10;iy++2N12M6g/3vp5eO6556q77767uvXWWxtlWqcy1UnL5uEf/aN/5PrH//gfh/162wAAAABAF8KX&#10;LWRR4YuCAfHKFunw4cPVD/3QD40nwP/6X//rsM6rO09/+qd/Wl122WXVX/7lX4bARf9q3cc+9rHw&#10;OpZ5206ra4xV9n3f930LC2DSoCfl1U/XzYs+x5/97GerZ555plGmdSpb1Gddn7Pc+h/4gR8ggAEA&#10;AAAwFcKXLWSeE9KTJ09WH/3oR8NrGwzs27evVm9R/uiP/ihMeP/5P//n1W//9m8Heq11KvO2mZcH&#10;HnggBC16/dhjj1W7du0KvvOd74R1CmRUx24zq5LwRX7u535uIQFMW5iy7PDltttuq/7H//gfbpmo&#10;THW8slm1hS/3338/AQwAAACAqUwUvmgC4lnG3QglLr/88lq/9N6Wz9pXbR8fObGv+2Je4cuXv/zl&#10;6gd/8AfDRF/v48RfgcyP//iPhzLVSbebp3/5L/9l2M/TTz89XqfXWv9P/+k/rdWdF93d8jd/8zfh&#10;vP7CL/yCW0dUplDmr/7qr6o/+7M/c+tMKo6xVya2fBEBTEn4on9z0m1mccstt7jrrZI609DPddt6&#10;AhgAAAAA05g4fEnDC73vQxChoCUNWy688MLaOq//k7DHOc0x6//Yf/rTn3Yfp0ipjuqeOnXKLffM&#10;I3z5xje+UX3/939/7Q6XNBhQmR6BUd24bp40rv/sn/2z6qqrrmqUaZ3G/tixY42yWWifepxId7wo&#10;XGl7rCg+ehTrKojx6k0iHeOUytLAY+/evW7dabQFKF5ZW/1Z9TV8sfQdMF49AAAAAPDMHL6IQo4b&#10;b7yx9j5OUvTaro/ba7Jr29P2aV2vjVim+rE8tpWGITEYiu/12m7nbdO2X1vf27aL7pR4wxveUP36&#10;r/96awCjMtVRXW3j1fHMI3zRXRXppN4LBlQn3hmzTD/5kz+5kDtf4ve5pOs/+clPVm9/+9uD/fv3&#10;N8q1jeqk6yfVFb6kJq3fpS/hS+kjRV2PJk1LP9fe+lRpPQAAAACQuYUvcb1e27tN9DqGGAo+Ypnq&#10;a30MbbQ+vrbr43axjVhu38d1dr8e9d9OmmzfRK/b9qttZwlf5J577qne+MY3Vr/2a7/mBjBapzLV&#10;Ud20vM2s4YvuZNEdJ+n63ERfdRd194sn3vXywQ9+0C2fhb7HReL3uohClfjdL6LXNoDRHS9xu7hu&#10;WpOGKZPW79IVvkR2nfd6Fvrsl36ZrurkvpR3Fvb3AwAAAADMy1wfOxJv8hK3i4GL1inYUPgRAxOt&#10;j3W8NmJ5fG1DkkjbRTY0seWxDbH7KtmvymcNX0ShygUXXNAIYGLworJJgxeZNXz5kz/5k+otb3lL&#10;Y31uoq+62iZdvwi/+Iu/GMbcexRpXnQXi75YN763r0XBjP0uGJUfOXKkVmda8w5TJjVLgDKv8EWP&#10;Eh04cKAoUFEd1Z3340fe7wBL3zuk79vRY0ei1/Z7iQAAAADAM5cv3I0hhEIKL/SwYYnq61+FLrZ+&#10;XK96tm0rtmEDkZy4jb0bRu/tdnqtdXpdsl+9nkf4Ipq02wDGBi/TTuhnDV9yAYC+XNT7gtFlBQaf&#10;+MQnwngvel/6wt1Jw5e274aZRNdYpuOv792Z51+e6kP4op+Bvt/5ohDwzW9+c/Xkk08Geq11Xl0A&#10;AAAAiOby2FFkwxTLhi96rdDChi72vep5bVgq7wpfRO3akCTtfxq+dO03bSu+ntZ//s//OYQtV155&#10;ZaDXWufVLTFr+KLvcdEXyXplHtWd55e+5ugvLP2bf/Nv3LJ50aNDeqzIPnakR4x+93d/N6wTvbaP&#10;HWndsh47sgGHQhe9l3kFMH0IX6Tv3/miu130V7/ie73my3cBAAAAdJlr+BLDjnS93U4hhw069G9c&#10;p/c2EMlJw5e2bey+7Wux27W1Eal8nuGL/Jf/8l9C6CJ67dUpNWv4kvvOl5xlfeeLgpedO3e6ZfOS&#10;+8JdhS2620U28wt3Y8Ch8f5X/+pfheBL9Hoef/a4L+GL9PGvHUWELwAAAACmMdfwRRSM2Ed99Nre&#10;URJDjhi2xHLbrt5728SwI60f19ltRPuwk6m0/7Hd+L5rv7nXs9JfNPrrv/5rt2wSs4YvortMSu5m&#10;UR3V9cpWkc6lwgzdxaKgpe1xIpWpTqy7jD81nQYcsb4NAmZB+DJkfx94/v2///c8dgQAAABgYnMP&#10;X0QBhupKGoiIbScNSCLbhtigQ2VePxTk2G3SfWud3S6GK7ZO237t+7SsD+YRvnz5y1+uvu/7vq/1&#10;i3RVpjqq65XPm8Z60Y8dib7z5YEHHghhStvjVwpc9MiR6i7rO19y4YtdN4s+hS9djxSVPpo0DX3W&#10;vPVy//33Vz/wAz9Qve1tbwt3uwhfuAsAAACgxEThC/ptHuGLxABGE0sbsOi11i0zeJFlhS+RvvA4&#10;/olpBTFvf/vbg/h9MLrjRcGL3WZWuTDl537u58bf8aJ/491GWzl80ec492W6k3wp7zT0WUvpLpsY&#10;vOhfbzsAAAAAaEP4soXMc0Kqx1n0aJG+U0STa9FrrZvXoy59pTtg4qNHCloUxsTX8ZGjed3xEuXC&#10;FI11PAc29NrK4ctzzz0Xvsfm1ltvbZRpncpUJy1bFIIXAAAAALMifNlCFnU3wHakO170RboKXOI6&#10;vda6eXzHS0pBynd913fVxHBFAcy//bf/tna3kb54d55fdhwDtml5bW4V/+Sf/BOCFwAAAAAzIXzZ&#10;QghfAAAAAADoH8KXLYTwBQAAAACA/iF8AQAAAAAAWCDCFwAAAAAAgAUifAEAAAAAAFggwhcAAAAA&#10;AIAFInwBAAAAAABYIMIXAAAAAACABXrNm970pgoAAAAAAACLQfgCAAAAAACwQIQvAAAAAAAAC0T4&#10;AgAAAAAAsECELwAAAAAAAAtE+AIAAAAAALBAhC8AAAAAAAALRPgCAAAAAACwQIQvAAAAALaMvXv3&#10;Bl4ZAGwWwhcAAAAAW8Y8w5fLL7+8+uQnP+mWAcAkCF8AAAAAbBnzDF+uuuqqat++fW4ZAEyC8AUA&#10;AADAlqHg5fd+7/eqP/qjP6oOHz4c/v3Jn/zJULZjx47qlltuCev/4i/+ItzVEst+67d+q7rzzjtD&#10;2U033RSCF72OfuEXfqG64oorqj//8z8P79Wu3S8AtCF8AQAAALBlKHz5T//pP1Vvf/vbq3/37/5d&#10;9Sd/8ifV+9///lB22223VR/96EdD4KKym2++ubr++utDmQIVrbNtpXe+qK3du3fX6gBACcIXAAAA&#10;AFuGwhcFLPa9/PRP/3R1xx131Oq++93vrv74j/84vN6/f3/1B3/wB9Uv/uIvjsvT8OXGG2+sDh48&#10;WL3nPe8ZrwOAEoQvAAAAALaMGLak773w5Zd+6ZfC3TDxvUIVhSvxS3a973xROKOQ5sCBA7X1ANCG&#10;8AUAAADAlpELX/Tae+xI3/US68rP/uzPhu910WuFL3/4h39YKxdtqzo7d+5slAGAh/AFAAAAwJbR&#10;Fr7oC3d1Z4u+3+Wzn/1seIwo1otftqt/9cW6Wqe7ZfT9MVr/jne8Y/wlvto2DW0AoA3hCwAAAAAA&#10;wAIRvgAAAAAAACwQ4QsAAAAAAMACEb4AAAAAAAAsEOELAAAAAADAAhG+AAAAAAAALNBr3vCGN1QA&#10;AAAAAABYjBC+vO51rwMAAFgZP/iDPwgAALAyCF8AAMDK8S5qAAAA+orwBQAAbJp//a/Pq/7Nv/mR&#10;6rWv9ctzvIsaAACAviJ8AQAAm0bhy6//+pUhgPmRH3mtW8fjXdQAAAD0FeELAABYOgUt55332hC+&#10;/M3f/E318Y/fGF6XBjDeRQ1+sNqzZ0/16KOPBl/60pfcOtuZxiSOj8bKqwMAwCIQvgAAgKVRuKK7&#10;XP7dv/up6tprPxAofJH/9J/+vPqxH3t9UQDjXdRstquvvrrau3evW7YsChRuu+02twwbNEaELwCA&#10;ZVpo+HLkyJGGj370o+HfX//1X6/e/va3h9e33HJLbTu9t9vE+h/60Ieqe+65p7bebgcAAPpLoYrC&#10;leuu+51x4GL91V/dF0IZhTPe9pZ3UbNZLrjgghC67Nq1i/BlRRC+AACWbeHhy5133llbN0n4ovK4&#10;7h3veMe4vR//8R+v1QcAAP2mL9TVY0UHDhwMQcvdd3++eve7L6t27frZ8D7e9fJ//V8/UvT4kXdR&#10;s1l0x4v+jSFMWr5MXeGLyuJjN2LL7CM50aWXXlort+/12j7apH1Hcfs04LD7t9teeOGFYZ3+9dZp&#10;X9o29lHvYzt2m/QYbH8twhcAwLKtTPjy7ne/O6z7sz/7s1pdAADQfwpVFLYoaFEAo6AlfufL7/3e&#10;jePHjfReX8Crf712Iu+iZrP1PXxRmQ0jYphh60Qx7LDrVNdur9d2+xi6xHVpoKL2bJvpe21nAxG9&#10;jm1pXzFM0TaxXduntmNPqZ7dFwAAi7bUx44Uqkz72JHqfuITnwivFei8853vrG0DAAD6S2GK7m5R&#10;+PLGN75pfGeL1ovei8pUR48ftd394l3UbLZVuPPFSsMTS+FGus4GHZJub8OSyIYv9rXEcCa+T7e3&#10;+7P7sseodTFE0b9evz2ELwCAZVuZO18iPU/9p3/6p6H8D//wDxvlAACgfxSwxMeL7F0teq1HkvRa&#10;Ycv/8//8Yqinu2QIXyZng4lUDDusNCwRbW9DlsiGIeKFL5PsO7KBjN7b+nF9SfgSy2K7ub6Iyux2&#10;AAAs2sqFL9GBAwdCnV/91V91ywEAQH/E8EWPHOW+UFdhS3w06f3v/83wqJJXT7yLms3W9/AlDSrS&#10;8CSua9t+2vBF0qDFo+3VbtoPuy+7n/SYLJXl+qP1ue0AAFiElQxf9IW7n/nMZ0IdfReMVwcAAPSH&#10;whd9ya6CFX2/S7zbxVLY8tu//ZFQR1/Ey50vk2sLQBR+2PBE7214kt5tklK7se1Yd5LwxW6fE0MX&#10;sUHNNOFLW3+0PrcdAACL0IvwxVL9GL5Y+o+kfX/vvfdWv/d7v1drGwAA9JOCFd3NomBFAYvufonh&#10;ioIYlet7XlSukMY+muTxLmo2y+7du0PokvLqLlpb4KAAQ4FJZAMN0WtbLratGLhEej9J+CLpPrz6&#10;qmPblZLwJW07bcPS9oQvAIBlWmj4AgAAIApYdMdLvPvluut+J3y5rkIW0eNGR478VSjT9760PXIk&#10;3kUNygIQEL4AAJaP8AUAACyF7nTR3S3xrx55FMIojPEeS7K8ixoQvpQifAEALBvhCwAAWBoFMApX&#10;fv3Xrwxfvqs7YfSvHkXSnTC646UreBHvogbD8KXksZvtyj6aRPgCAFgmwhcAALBU8Tte9L0vCmL0&#10;r963fcFuyruoAQAA6CvCFwAAsHK8ixoAAIC+InwBAAArx7uoAQAA6KsQvvyf/+f/eyEOHDjgrk/t&#10;2XNddfr06fD6mWeeDe9t+d13310dO3YsvP7GN75R7d+/v1Z+zTXvq86cOVNdcsml1UUXvbl67LH1&#10;6vjxR0NZ/NPUse6nPvXp6tVXX60uu+yy8ToAALBavIsaAACAvlpo+FIqhi/696WXXmqUX375L4dw&#10;5U/+5DNVusRg5aGHHg7vX3755eq+++7Phi9x3dmzZ0N9BTHXXffbtXIAANBv3kUNAABAX/UifAEA&#10;AJiEd1EDAADQV4QvAABg5XgXNVgs/ZnmSy+91C3bChZ9fLO2b/+M+G233ebWweJs9c9/l+1+/H1x&#10;4YUXjn8P8CfzVw/hCwAAWDneRc1m2rt379iuXbvcOsugC/E4QZpmsqT6uQv7rTD5UmiRm6ws+vjm&#10;1b76vxnhi/ZpPxti+6HjS8vt9vPQdv7mYTM/H30f33kc/6LPX9/N4/h13vv6ezgGQ/qseOUgfAEA&#10;ACvIu6jZLLt3764uuOCC8Pq8884LAYz+Testgy7u44W5LoB1MZzWydGkQBfOdhuti+8XPflchkVP&#10;LtvMq331X8fhlS1DbgzT41O9eQcEbedvHjbz8xH1dXzncfyLPn99N+vxx3DDK+sDHZvoszLJf3u2&#10;E8IXAACwcryLmr64+uqrl373iyZFuij3lF7sq27b5CpOvvRvbDu9wI4TwsiWxe1tebq9bTuyfbLt&#10;q67dto3GwLYZqb1YZ9Ljm2T/Mq/2dSy235ZtW+L63DZaV/r5iHLbxOOL73Vs6oM9xrR/tn6bkvMn&#10;uePvUtJ+PD67j3l+PqK+ju+kxy9xfen5y/GOteT44/pYZscjHout0yVtX2ybufM/6/FH8Zi9Mu0j&#10;iu3rta2TGx8dg/oSy/U+1rHj20Xba9vYj7QsthnZsYvbxvd6rXXxfWxT4vbpPnLj3yeELwAAYOV4&#10;FzV9oTtf4p0wy6YLTl0st12ke0rqx4vneIGsC187edB7e/EcL+bj+7h9vJhPt9dr+1717cV1Wp6+&#10;L6H66QV71HV86f7S913S9vWvHfPS9tN+Rel46bXW6bX2FV9baseesxLaxhtDtW/bip+p3PmeRm7f&#10;0nb8pbraX+TnI9I2Xh/6ML5tx6/3tn8qS8e/rf0uastum+7fK7f712vbP71O+9dG+2rbX1qevo/r&#10;7DaltI3G3pPWiceUfj7S/up1rKuxUF39qz7G7VRux6xN3J9ed41t3I9dl+4rbaPr+NLxTt/3BeEL&#10;AABYOd5FTR/oESTd+eKVLUO8+I0Xzml5ji5047Y5XRfHqbS8a/u0XBfb9uLZXmiLvdgvpfbsBMTq&#10;6t+s+0/bF9tmafvpuEiubmxT4rFo+zgGXp+65MYwbUv17PhpG6+Pk8jtu+v40/U5m/n5iPo4vtJ1&#10;/CmvvK39Lml7tj8l53/S/qfS7XUcOp74vuT8z3L80vaZUrvp8cQ+5baL5XYs7HFpXWl/u8bD8vqS&#10;jm96ftqOL30tuWPebIQvAABg5XgXNZtNjxpt1ve96KJXF5oer35KF7pddbsujuPFrmXLu7bXMdiL&#10;d5XFC3+v7checHdR+7nJRFv/5rH/tH2J20/SfjrJkXQsI7tPtaV/7TirvLT/UW4M1Zbtd9pH0XZt&#10;5V1y+y45/hK59iVty+5zkvPXpY/jK23HL94Y2HJpa7+E2tR+xLad9iWyfbavJbdNjvpux1TbxmMp&#10;Pf+zHn/cj1emdm3/rK7xseW2HXuMXWJb8X3uWLXe1ovS7W2fpO34Sse/DwhfAADAyvEuajbTZgYv&#10;kS4yvQvoUrpQ9S6Ko66LY722F9teedv26q+9aE77P48LabWZm0x09W/W/afti22ztH3v3Go7bW/X&#10;idd+3D63TZfcGHrH10b10+Poktt3yfGXyLUvi/58RH0cX+k6fr2226bl0tZ+ibh9FNeXnP+u/nfR&#10;vtVelI6t3VfOrMefO05Ru2mfoq7xsWNh20nPaU5sP5WOr/aT62PX+Wk7PtH+usa/DwhfAADAyvEu&#10;ajaLvt9ls4MXSS+gSy6aLV3YphewaiO+77o41ra2PL34Ltk+vvaof20X3yV0PHafVlf/Zt1/2n7a&#10;Xmn7uUmI2rfnXHVs//Va69QHSctLaTvvs5UeX5fccbTpOn9tx1+iq317fHpt62p/kx6Pp8/j23b8&#10;XT//0tZ+iTjJ99rQOjtu6fm356etnZx5/H6a1/F7ZV3nu2187Lm07aTb5KSfBYl9jf/9aOu72PHz&#10;zk/X8dnt26jdtn4sGuELAABYOd5FzWZR8OLx6i6SLoDjxaf+LbloTmmbeHEqtg1dCNvJVXrBrfd2&#10;27S8a/t035JeTKt+W3kJ24bdvqt/sc60+y/Ztq1OWpaWiy1L+666Wm/rTtL/uL2V9s+OXyrtf9q/&#10;UradSY6/VK59rV/k56Pv45vuPz1+vbf798ZHcu2X0va57ez+033HCX2k917/cub1+2mW428LMNS/&#10;rvbifsUeuz1Xth2ts/8NyFF9r57d3h53ZPvbdX5Kji/dh1c/lqXrl4XwBQAArBzvogarK15461+7&#10;XuvshA/A9qYJ9rJ/J/D7CfNC+AIAAFaOd1GD1aUJTDq5yU14AGxPuvvB3g2xLPx+wrwsNHw5cOCA&#10;u37RrrnmfdUzzzzrlgEAgNXnXdRgtWlipcmMxcQGgP3d4JUvA7+fMA8LDV+eeuqpTQlgCF8AANja&#10;vIsaAACAvlp4+PLAAw8sPYAhfAEAYGvzLmoAAAD6auHhy2tf+7qJApjzz39D9cgjj1Rnz56ttHz+&#10;858P6//8z/98vO706Reriy9+R1ivf9fX16tz586Fsn37/uM4fLn//vvD+jNnzlQf+MBvjts/fvzR&#10;sF7tHT58eLxvAACwGryLGgAAgL5aSviytrZWHL4cPXq0euyx9eqii97slovqqE29Vl29VqgSyxW+&#10;KFw5cODguP7jjz8eXh87dqw6dOjO8Fr7UEij+nFbAADQf95FDQAAQF8tPHyZJHiR5557rtq9+52N&#10;9VdddVX1d3/3d9WLL74Y7nDR3SsKXHRXS1pXYYrase/jY0gvvfRS2N4u+/fvH9cFAAD9513UAAAA&#10;9FXvvnBXYcrOnbsa61999dXqk5/8ZPVLv3RJCEsUviikUZiS1rVhS/pe9b1wBwAArA7vogYAAKCv&#10;Fhq+lAYve/ZcV50+fTq81mNBClbsY0cKSxTKXHLJpWG9HjVSHZV9+9vfru677/7GY0e58OVrX/ta&#10;o30AALBavIsaAACAvlpo+FLKhi8KUfQFulr0vS2HD/9lWK8v7dXy8ssvh7Alhi/6wt2nn346lOkL&#10;dO0X7sb27fv4Bb1xOXXq1LgeAABYDd5FzWbZvXt3tXfv3rFdu3a59Zbh0UcfHduzZ0+t7Lbbbmst&#10;L/GlL31pvL3a66ozyT5UN27Xtn1sP13fpeT4bblceOGFjToAAEyjF+ELAADAJLyLmr5QAHPBBRe4&#10;ZYukcOHSSy8NrxUadIUHKo/1Syj0sIFF+j7uc5I2LbXlBSKR2lX7qqN/vTqTSPuaHo9ea118DwDA&#10;LAhfAADAyvEuavpCd8Js5t0vURompBTWtJVbMVix6xRc2HBikvY82rZt+7ivGMKk5ZNK+5uGMd4x&#10;AwAwLcIXAACwcryLmj4477zzwp0vXtmypWGCNWmw4AUeaRt6rTBD/0aqY7dp0xW+RPMIX7zjj32P&#10;fdbrkv4AAFCC8AUAAKwc76JmM9nvfenDXS+6q8N7ZEbrFSpMEyxoGxvmqH2ts+VqP76fNCSJ4Ufk&#10;9V9mCV+6jj+2LfZYAQCYFeELAABYOd5FTV8oiBGvbBnSOzhyFETYsKRLvFvEhhP6N5Z7+/TWlVLf&#10;vABmlvDFSo9fr9PjmWR8AABoQ/gCAABWjndR0xf6st2rr77aLVu00uBFFGLk7i4poe1tOKH9pneL&#10;lPbFkwtZ5hW+2OOPwZLtq7cOAIBpEb4AAICV413U9IWCl8248yWGEqVhgYIH784OtdEVbngBiNqy&#10;YY6CIC/cKWlfcv3rCl+mbV/b2EeR5hXyAAAghC8AAGDleBc1m0VhS/y+l838zpcYOqRiucIGu977&#10;zhNJt4sUVMQyL1QRu49cnVieru/qn92/ZetIbn1X+/FOF4u7XgAA80L4AgAAVo53UQMAANBXhC8A&#10;AGDleBc1AAAAfUX4AgAAVo53UQMAANBXhC8AAGDleBc1AAAAfUX4AgAAVo53UQMAANBXCw1fDhw4&#10;4K5vc+TIkcArm8Xx449W+/fvd8sAAMBq8S5qtrMf+qEf2tZ+5Ed/bKG8fQIAMImFhi9PPfXUxAEM&#10;4QsAAOjiBRDbmXeRt514gck8efsEAGASCw9fHnjggYkCGMIXAADQxQsgtrN4YeeVbQc/9P/5Nwvl&#10;7RMAgEksPHx57WtfN1EAY8OX889/Q/XII49U586dq7Ssr69XF1/8jlrZ2bNnQ9nnP//5sP5b3/pW&#10;eK9F5bFdwhcAALYO76JmOyN88UOTefH2CQDAJJYSvqytrU0Vvhw7diyEJhdd9OYQtqidxx5bD2VH&#10;jx4Nr1Vmt4+0/plnnq327t0b3hO+AACwdXgXNdsZ4YsfmsyLt08AACax8PBlkuBFbPjy0ksvVTt3&#10;7hqX6bXugtHr5557rtq9+53jsuj2228PZa+++mq4+yUGLoQvAABsHd5FzWbTNdWDDz5Y3XXXXW75&#10;IsXw5dFHHx3bs2dPrc5tt93WWl7iS1/60nh7tddVZ5J9qG7crm372L5d5wUmOUf+6q/G7e/96O/W&#10;yuL66C0/9daw3u4LAIBp9PoLd9PwRXe/nDlzJrzWv7ZMbrrpE2Gf733vVdWOHTtqgQvhCwAAW4d3&#10;UbPZFLp8+tOf3rTw5eDBg9Wll14a3l944YUhPNC/ad1I5bF+CYUeNgxJ38d9TtKmpba8sCVSu2pf&#10;dfSvLbMBSo6CFG132S//qluuUMaGMXqtdXpt9wUAwDQWGr6UBi979lxXnT59Ory24Yv32JHWpWWx&#10;ncOHD1ff/OY3Q92rrroq3P1C+AIAwNbjXdRspve///0hdPn5n//5Tb3zxa5Lw5GU7lxpK7disGLX&#10;KQzRPuL7SdrzaNu27eO+Yghjy2Jg0ubgH9/euNPFSoOZGNbotd0XAADTWGj4UioXvihE0Zfs6lEj&#10;0Wuts2VaVHb48F+GO2GeffbZsO6JJ54IQQzhCwAAW493UbNZ4uNG+rdP4YuCg9xdKF6Y0sYLPNI2&#10;9Frhif6N2u68SXWFL9G04Yu2Ufhi+xcfK5JYFtfF+npt9wUAwDR6Eb4AAABMwruo2Sx61Eh3vuh1&#10;X8IX3YVi70qx62PwUBJ0WNrGhjlqX+tsuf0eGC8kaZMGN17/ZZbwRXe/xPe6y0XrbJ24TuxdMHZf&#10;AABMg/AFAACsHO+iZjOkYUsfwpcYYnTddaKgxIYlXeKdLlEagnj79NaVygVIs4Qv9k6XdJ2CGb23&#10;ZTGssfsCAGAahC8AAGDleBc1m0F3veiRI4+CGG+bRYjhS2nwIgoxcneXlND2NrzRfrXO1inti8cL&#10;WXLrY2DSRtukX7ardQpfJL6OZXad3RcAANMgfAEAACvHu6jpg8288+Wyyy4LYUFp2KHgxbvzRW1I&#10;ut7yApD0ThUFQV64U9K+5PrXFb7E9u060V0s8a8Xif1rRqJt7Bfy2seS7L4AAJgG4QsAAFg53kVN&#10;H2xm+BJDh1SsozDDrs9950u6XaQgJJZ5oYrYfeTqxPJ0fVf/7P4tlcXAROJ6uy5S2BLLbfAi8U4X&#10;K94JY/sBAMA0CF8AAMDK8S5qtrP42JFXth3YEGURvH0CADAJwhcAALByvIua7YzwxQ9N5sXbJwAA&#10;kyB8AQAAK8e7qNnOCF/80GRevH0CADAJwhcAALByvIua7SyGL9vVj/zojy2Ut08AACZB+AIAAFaO&#10;F0BsZ95F3nbiBSbz5O0TAIBJEL4AAICV4wUQAAAAfUX4AgAAVo53UQMAANBXhC8AAGDleBc1AAAA&#10;fbXQ8OXAgQPu+nm45pr3Vc8886xbBgAAtjbvogYAAKCvFhq+PPXUUwsLYAhfAADYvryLGgAAgL5a&#10;ePjywAMPLCSAIXwBAGD78i5qNsuuXbuqvXv31midVxcAAGxPCw9fXvva100UwHzqU5+uXn311UrL&#10;d77znbDu4ovfUZ06dSqsO3v2bHXlle8dhy/3339/de7cuerMmTPVBz7wm432AADA1uNd1GwWBS2E&#10;LQAAoM1Swpe1tbXi8EWByoc//OHauiNHjlRHjx6trVP4otDlwIGD4b3KH3/88VodAACwNXkXNZuF&#10;8AUAAHRZePgySfAiDz30cPXkk09WH/3ox8brbrrpE9XLL79cHTp0Z3XRRW8O6xS+PPfcc+M6PIYE&#10;AMD24V3UbBbCFwAA0KWXX7h77bXvr06cOBFCmLhux44d4Q4YPV6koCUNWwhfAADYPryLms2i4MV+&#10;38vVV1/t1gMAANvXQsOX0uBlz57rqtOnT9fW6Q6X//W//lf18z//87X1X/3qV6s77/ws4QsAANuY&#10;d1HTF7t37yaAAQAANQsNX0rZ8EVfshu/WPfw4cNh3eHDfxnWaVlfX6/OP/8NhC8AAGxj3kVNX1xw&#10;wQXhDhivDAAAbE+9CF8AAAAm4V3U9IXuetHdL14ZAADYnghfAADAyvEuajaLwhb7nS98+S4AAEgR&#10;vgAAgJXjXdQAAAD0FeELAABYOd5FDQAAQF8RvgAAgJXjXdQAAAD0FeELAABYOd5FDQAAQF8RvgAA&#10;gJXjXdQAAAD0FeELAABYOd5FDQAAQF8RvgAAgJXjXdQAAAD0FeELAABYOd5FDQAAQF8RvgAAgJXj&#10;XdQAAAD0FeELAABYOd5FDX6w2rNnT/Xoo48GX/rSl9w66C+ds3j+dC69OgCA1UT4AgAAVo53UbPZ&#10;rr766mrv3r3Brl273DqLpgn7bbfd5pZhdegcEr4AwNay0PDlwIED7vo+eOCBByotX/zivW75Ih05&#10;ciTwygAAQDfvomaznHfeeSFwueCCC9zyZSJ82RoIXwBg61lo+PLUU09NHMDs3v3O6jvf+Y5bNi9X&#10;Xvne6qWXXqouuujNbvmiEb4AADAb76Jms+zevXvT7nRJdYUvKouPtYgts4+8RJdeemmt3L7Xa/to&#10;k/Ydxe3TAMHu32574YUXhnX611unfWnb2Ee9j+3YbdJjsP21dey+pWv/cV3b+JUcf0n/RPtJtwUA&#10;rLaFhy+6w2SSAOaaa95XPfPMs27ZvCxjH20IXwAAmI13UbNZ4mNG8ZEj0d0wXt1F04RdE/dcmZ3s&#10;xzDD1oli2GHXqa7dXq/t9jF0iOvS8ELt2TbT99rOBg56HdvSvmJYoW1iu7ZPbcduaZvYbro+t//4&#10;3h6/9pWWtx1/af9E9WxfAACrb+Hhy2tf+7riAEahiF32798f1t9xxx3VmTNnwrr19fXq/POHfdai&#10;x4a0xG3t+z//8z+vzp49G96fPv1idfHF72jsQ++1Xu1qOXfuXPXII4+M93H8+KPVfffdH9pRYKL3&#10;hw7dGdrTuk996tPV/fffH7Z7+eWXQ3vxeCK1//TTT4f2n3322erBBx8kfAEAYAbeRc1mUdiiu1/i&#10;ez1+pHW2zrJMMsFPwxNLoUG6TnVt+JBur32n7dnwwb6WGE7E9+n2dn92X/YYtS6GFPrX63eptv17&#10;Jj3+SfpH+AIAW89Swpe1tbXiu18UXti7Um666RPVY4+tjx8ROnr06Di40GJDjPS9pe3UD71O9/Ht&#10;b387BCwKXLQf7U/1Vaaw5cknnxzvX++/9rWvhbrXX39DCGC0rcoUqhw7dmzcbhTb1+vLLrsshDSE&#10;LwAATM+7qNks3p0um3X3iybsufAlhh1WGhaItvdChzSM8MKHSfYd2UBG7239uN7uy+5H62xIodex&#10;3Vxf2uT2b9dZpccflfZPZfa4AACrb+HhyyTBi6TBiLZPFwUgKtMS71Dx3l911VXV3/3d31Uvvvhi&#10;KIvb2X3s3LkrfP9L3EZ0waS+67W2OXDg4LhM7+MdOaIl7lPr4z4ir30FMYQvAABMz7uo2Sy6bki/&#10;bLeP4UsaVKThSVzXtv204YsocLBBi0fbq920H3Zfdj/pMVkqa+uPJ7d/Sfdl+yRdx59q65/W544L&#10;ALCaeveFu174cvjw4VqdSEvb+1dffbX65Cc/Wf3SL11SC0a6wpcPfOA3w90qep2GLV74El974Yu+&#10;QDhtX8dE+AIAwPS8i5rNokeO9Gem43t9/4t9v0xtAYDCDwUG9r0ND7y7PSy1G9uOdScJH+z2OTH0&#10;EBvU2KDD7kfrciFFrj/axvbbyu1fusav6/hTbfW1PndcAIDVtNDwpTR42bPnuur06dPhtYIRhRXx&#10;bhJ9p4pCFD2uY7cRG3yk7xV66HtiLrnk0vGjRF74It5jRzHwmTZ8+cxnPhPa0Wsdm74nRq91Nw6P&#10;HQEAMBvvomYzKWzR3S6yWcGLtE3oFRwoMIhsoCF6bcvFthUDl0jvJw0f0n149VXHtisl4UvadtpG&#10;pPW5MsmVd41f1/Grrt2+rQ9qJx4XAGBrWGj4UsqGL6LvWNFy8803h/cKKuIX5yqIue663w7rtcRt&#10;vPf6ol8tCjsUruTCF30h7qlTp0Jd7eehhx4el80jfNGdNPqCXi1PPPEEjx0BADAj76IGZQEI+o/w&#10;BQC2nl6ELwAAAJPwLmpA+LJVEL4AwNZD+AIAAFaOd1GDYfhS8lgL+sk+mkT4AgBbC+ELAABYOd5F&#10;DQAAQF8RvgAAgJXjXdQAAAD0FeELAABYOd5FDQAAQF8RvgAAgJXjXdQAAAD0FeELAABYOd5FDQAA&#10;QF8RvgAAgJXjXdQAAAD0FeELAABYOd5FDZZDfw7Z+zPWWnfppZc21kf2z2Dfdtttbh30h87lNH+u&#10;PPf5AIDtjvAFAACsHO+iZjOcd9551d69exuuvvpqt/5WkJtca11b+BIphNmu4YuOW8fvlc3DPNsn&#10;fAGA+SJ8AQAAK8e7qOmL3bt3B17ZVkb40m07hC8AAB/hCwAAWDneRU1f6M4X3RHjlS2aJt/x0R6x&#10;ZTEcseUXXnhho44tt2GKJvVxvReexPZtG2n70ha+2P5POvGP+4/vvfDA9k1sfWnbv/odxTp6bevk&#10;2G2sdBy6jj/X/2naF1vmlcc+aD8qi/vX+1gnnmPbh3S/om3tdnZbANgOCF8AAMDK8S5q+mDXrl2b&#10;dteLJr82TIiT5fg+TpztZNlOktP3Obl6dmKu93GindbLba91dn36vkuc3Mf3em2Pv+v4uvav7XU8&#10;sU2N46QBgtpTO7myrv3b9x6V59rX+rbPR7o/O37xXOpf1YnHnY655Pqpuna8So4HALaShYYvBw4c&#10;cNcv0tmzZ6tf+ZVfDa+1pOVRW5n18Y/fWL3wwguh/pkzZ6o/+IM/cOtN4oknngjt3XzzzbX+AgCA&#10;Mt5FTR9s5l0vKTt5lnSinJZrMqzJcXyf0za5TifiXjiR2z6tq9cl/YlmPb6u/Wt7257YbfQ6ldbX&#10;casduy5S/a792/eetvZT6fik+7fl9rXaj+dP69L92XJLddvODwBsdQsNX5566qlNCWAiLd56aSuL&#10;9u/fXz3//PPVhz70W+H9jh07qqNHjzbqTUKBy8mTJ6vzz+eOIwAApuVd1Gw23fWymV+0Gyfrlp3c&#10;lkx+4wRfvAl0rFMyuRa1Yyf04m3v9T1Kt8+Z5fhK9p877kloe7WTri89/lz/o1z74u0jjk8ss/Xt&#10;+NnXdhy0Lt2fLbdUt+v8AMBWtvDw5YEHHti0AKYtYGkrk507d4W7Ui6++B1u+bQU6Bw//qhbBgAA&#10;yngXNZtNd71ccMEFbtkypBPhdHI76eRXZd4kunRyLZrQ2/BActt7dScx6/F17T/X70jbp9L9a3t7&#10;jizVn+T40/5LW/uqb8vs+Hjhi+rGclvXjkPaZlpuqe4k5wcAtpqFhy+vfe3rigKYb33rWyEQ0fLI&#10;I4+M12u54447QhAiCi+0XneOrK+vV+fOnQv27fuP4/p220996tNhO9Wxd61oia/Vvh4p0qI21bbu&#10;UGkLSVRH/VS7cbsY1Bw5cqR68MEHq+985zuhTP+qvvpuF9WN/4r6Gvvx0EMPV88882x1zTXvyx4r&#10;AADblXdRs5k2+64X0eTZTm7Tyf+kk9/cJLp0cq06k2yfq1/Kbh/DhEmOr2v/uX5PQm3k+tS1/5TX&#10;n7b2Sz4f2l6vVc+W28+K3a/dJvL6Japr92/bBIDtYCnhy9raWvHdLxdd9OYQOuj/Hum9FoUZen37&#10;7beHMr1WkKHAJm4XabGvta3Ci0suubR69dVXB/9BuK5W76abPlE99th62K/eK6DRNl/84r3j/XqO&#10;HTsWwhltp/Z1jGpHZdru5ZdfDvuMxxNDo/TOl9iPyy//5RASffjDHw7vdawKWhS+5I4VAIDtyruo&#10;2Sz6jpfNvutF4oQ5Sie3XZNfvbbbpxPjtFzsJDstTyfgXdt7dbxJfE4MXCK9t8eQtm3LcnXs/nOh&#10;wqTsPiY5/pL+p/Xs9l2fDzt+Wm/L7etc+KLXtn1J+6924vt0/wCw1S08fCkNXhQ2PPfccyEg0RLD&#10;Ci22XnyvsEJ3iSjo0HexpOXpa7nvvvtDqGLL1L90UThy4MDBELDY7a2XXnopPJoU3+u1whK9Vp9s&#10;cGPf58IXb38aD4UvuWMFAGC78i5qAAAA+qoXX7iru09U973vvSqECwonusIX0V0lhw7dGe4y0WNC&#10;abl9LQpaDh8+XCuz66wYeNiAxUrDF939ovp6PU34oj6oL3G9aB8KX/TaO1YAALYr76IGAACgrxYa&#10;vpQ+aqTg4Zvf/GYIMK666qpw90tJ+BJ97nN3h+9IScu1/MVf/EV4HdtVqGLr6XtWtP6yyy4bbxfp&#10;TpQnn3yy+tVf/bXwXnXifrzHjuKdK9OEL3ocSv1QP/VeQUt87CjWFXusAABsV95FDbau9HEWK310&#10;BwCAPlpo+FJKd5A8++yzIYh44oknQhDTFb7oS2cVTmh5+umnx192q8XW1WNGqqe7UvRojy2LrxWM&#10;6PtWtCgAue66366VaVstp0+/WF1//Q1hvQIX+yW48Yt64zYxbEnf58IXUQgVv1hYr+MX7uaOFQCA&#10;7cq7qAEAAOirXoQvaFKQo8UrAwBgu/MuagAAAPqK8KWH9CiT/lR1/OtJAACgzruoAQAA6CvClx7R&#10;l+nGRY8x8XgRAAA+76IGAACgrwhfAADAyvEuagAAAPqK8AUAAKwc76IGAACgrwhfAADAyvEuarAc&#10;X/rSlwJv/aWXXtpYH+3Zs4c/Dz1HGmvvPGCor+Ojzz6ff2B7InwBAAArx7uo2Ux79+6tOe+889x6&#10;W8G04UukEIbJ5+wmDRdUN4ZfkVdvq/DGxx67Poe2TPS5jOXe2HZtL3GcvTIhfAG2L8IXAACwcryL&#10;ms1y9dVXV7t27Rq/12uts3W2A006CV+WZ5rwxZ6fGDTYOltJOj463nj8F154YTh2/WvLbX29tp/T&#10;ru1VFkOZrvAlF9wA2NoIXwAAwMrxLmo2i+50ueCCC8bvddeL1tk6y6KJnSZ+kS2Lk29bbiePsY4t&#10;j5NNiZNKsZPSKLZv20jbl7bwxfZf7Xh1ckqOr218pO3428pzx6R1dqKdbm/rql4Uy+22kvZ/kjGK&#10;4xPfewHCdhofldntVd+OhTc+Vrp93JeOWdvF9an0mAFsH4QvAABg5XgXNZtFd7rYR4302t4Jsyya&#10;0NnJsCZ5dvKp13Yyqfp2Qpy+z8nVi+3HPuQmobnttc6uT993Sfev/djj1/u28ek6/rZytWvbilQ/&#10;7lPlaiOWef1T/+O6dPKvtuz+c/vMUV17/Gn72v92Gh9tG/etf/U+lsW2bZ1UrixtK6U+2uMEsH0Q&#10;vgAAgJXjXdRsJt35otAlvQtmM2kSaCefem0ni2l5nNzG9zmq502y0/ZF7cXJcZTbPq0bJ8C2TpvS&#10;/UeTHn9bufYR21I90evYp9yx2P5pG9uftNy+lrT/Kk/Z8tiX+F7nIN2ftdXGx0qPPdaN/Yhtxf7Z&#10;baVt7FRf23tlYo8fwPZC+AIAAFaOd1GzWXbv3l17zEivtc7WWQY7cYzsBDGdSHqTU00K47ZeQBLr&#10;eGXeRFXt2AmxeNt7fY/S7XO69t81PtJ1/G3lWqd/tT6WqX3t1xvrWB77nBtXiX2363Jt5qhu7LvX&#10;/+0yPrGP2iauU93Yb7ve7j/ytrdiW16ZaHvxygBsbYQvAABg5XgXNZshfr+L/etG3rpl0ETRTurS&#10;yWc6kUzLUyrLTbC99Wn74k1Sc9u3TWhLpPtXW3YSrPK28Unljj9Ky2P/4/HZ/ad9SbfR69y4iLe9&#10;6tv+qzxly/U6PT+Wyrfy+MR1ts0obu99fmzd3PaW2kj7AgCy1PDl//6/z3fXz9PZs2erX/mVXw2v&#10;taTlUVuZ9fGP31i98MILof6ZM2eqP/iDP3DrTeKJJ54I7d188821/k7qU5/6dOiTlqeffrq64oor&#10;3HoAAGw13kXNZlHQYr/jJT6CZOssQzp51Hs7+dRrW941uc5NdnPr0/ZVZ5Ltc/VLde2/a3xSuX5G&#10;abna0nvtQ/Tatq/X2ia+T8u79me3V/td/U+prj3+1FYfn7guF5yk+9N7u7+u7aNYzysT7cPuB8D2&#10;sbTw5U1v+v9WX//6N9yyRdHirZe2smj//v3V888/X33oQ78V3u/YsaM6evRoo94kFLicPHmyOv/8&#10;2cf985//fHXZZZeF1/fdd3/17W9/u1EHAICtyLuo2SzxThdr2Xe9SJz0RXpvJ3l6rXW2flput08n&#10;iGm52MlpWp5OlLu29+qk5W26ti0ZH1tuy0rKtT+tj+/1Ou1D2/Zd4UK8EyNum/a/S9zGK5OtPj62&#10;bcu2YY+hrW9WLI/HlyuPtI/02ABsD0sJXxS8fPOb36yeeuopt3xR2gKWtjLZuXNXuCvl4ovf4ZZP&#10;S4HO8eOPumWzuOaa91XPPPOsWwYAwFbjXdRge4sTbq8MAIDNtvDw5S1v+f+Ng5e28OVb3/pWCES0&#10;PPLII+P1Wu64444QhIjCC63XnSPr6+vVuXPngn37/uO4vt1Wj+ZoO9Wxd61oia/Vfnx8R22qbd2h&#10;0haSqI76qXbjdjGoOXLkSPXggw9W3/nOd0KZ/lV99d0uqhv/FfsY0UMPPRzCFIUquWO1tO1jj603&#10;1gMAsBV5FzXY3ghfAAB9ttDwRcHL+vrj4+Cl5M6Xiy56cwgddMuu3mtRmKHXt99++/juDgUZCmzi&#10;dpEW+1rbKry45JJLq1dffbXas+e6Wr2bbvpECC20X71XQKNtvvjFe8f79Rw7diyEM9pO7a+trY3D&#10;D2338ssvh33G44mhUXrnS+zH5Zf/cgiJPvzhD4f3OlYFLQpfcsca6bteTp9+sfrAB37TLQcAYKvx&#10;LmqwdXmPc0Tx8RDCFwBAny0sfPGCl7bwRWHDc889FwISLTGs0GLrxfcKK3SXiIIOfRdLWp6+Fn0v&#10;ikIVW6bQJF0Ujhw4cDAELHZ766WXXgqPJsX3eq2wRK/VJxvc2Pe58MXbn8ZD4UvuWEVfAPzss8/y&#10;ZbsAgG3Fu6gBAADoq6V94W4b3X2iYOa9770qhAsKJ7rCF9FdJYcO3RnuMtFjQmm5fS0KWg4fPlwr&#10;s+usGHjYgMVKwxfd/aL6ej1N+KI+qC9xvWgfCl/02jtWtaW7bbRvux0AAFudd1EDAADQV70IXxQ8&#10;6HthFCJcddVV4e6XkvAl+tzn7g7fkZKWa/mLv/iL8Dq2q1DF1tN3pWh9/KtBlu5EefLJJ6tf/dVf&#10;C+9VJ+7He+wo3rkyTfiix6HUD/VT7xW0xMeOYl2xx6pwhuAFALAdeRc1AAAAfdWL8EV3kOjRGS1P&#10;PPFECGK6whd96azCCS1PP/30+Mtutdi6esxI9XRXih7tsWXxtYIRfd+KFgUg113327UybatF36ty&#10;/fU3hPUKPeyX4MYv6o3bxLAlfZ8LX0QhVPxiYb2OX7jbdqzpkoY1AABsRd5FDQAAQF/1InxBk4Ic&#10;LV4ZAADbnXdRAwAA0FeELz2kR5n0p6r509EAAPi8ixoAAIC+InzpEX2Zblz0GFN8vAgAANR5FzVY&#10;Dv1JZ/HWt/2p5z179jT+PDQmlxv/vuh7/wBgsxC+AACAleNd1Gymq6++utq7d2+we/dut85WkZtc&#10;a11b+BIphCF88WlcND5eWdT3cKPv/QOAzUL4AgAAVo53UbNZFLzs2rUr+367IHyZXUn4AgBYTYQv&#10;AABg5XgXNZvhvPPOC3e72HUXXHBBCGDsumXR5D0+2iO2LIYjtvzCCy9s1LHlNkzpemwotm/bSNuX&#10;tvDF9l/teHXapMeXBhnp8aVlbePTVS5d/c/1z46tZcepa/xlluNrkztnWucdg1e3a//aPorlsW1t&#10;pzbj8dl2So8BADYb4QsAAFg53kXNZlDQkoYvXiCzDJqoalIa38fJanwfJ65xsqr6dpKcvs/J1bMT&#10;Y72PE+S0Xm57rbPr0/dd4v5yk3H1T/uO7/V6kvHpKk/7m77v6p+ovu2jJ91vNOvxtVHfbVuRto/n&#10;O2rrX9v+9V7lcT+qF+vHsdO/2iauV910/wDQV4QvAABg5XgXNZtFQYtCmPg+fv+LrbMZ0glzOlFN&#10;y+PkN77PaZtcpxPhOEm263Lbp3Xj5NvWaaM21bZXlmvL7rNrfLrKu/rf1r+opI43fvM4PtVNxXK1&#10;EV9r/7GPaZux3Du/XfvXdva9qA/at61r29e62BcA6DvCFwAAsHK8i5rNEu90iby7YZYhTsC9ybPo&#10;ddvkVzSRjdt6E+hYp2RyLWonTv4jb3uv71G6fY63/8g7VrHbpNun27SVl/Q/3d6jcekKE7zxS/sa&#10;2X229b+EjkX/at9x/9q+5PxK1/5z24mta+tpXdd4AUBfEL4AAICV413U9IXCl834i0fpRDSd3Op1&#10;2+Q3pTJvMlw6uRYbPkS57b26k9D+cxPxGI6k69vCkUnHr6v/bf2LNC5ddbzxm8fxqW7KO764/9w+&#10;vf5J1/5z24mta+tpnd7bugDQV4QvAABg5XgXNX2wWXe9iCbCdnKbTp67Jr+p3GS4dHKtOpNsn6tf&#10;Su16YUCUTtS1r0nGp6u8q/9d/RPVsW16cuOn7WY5vi6qqza1naTtR239a9t/bjuxdW09rbPHDAB9&#10;RvgCAABWjndRs1l0l0t85Giz/sqRaIKqyX2UTm67Jr96bbe3ZV652MlyWp5OpLu29+rkJuM5mojb&#10;7dOJuS3zjq9rfNrKYx27j7T/Xf0T20bb+KblYsu8vnX1v432pXbj+3T/Xf3r2r/GIj2eyNa19bTO&#10;G0MA6CPCFwAAsHK8ixoAAIC+WtnwRYu3HgAAbH3eRQ0AAEBfEb4MfPnL/7Xav3+/WwYAAPrHu6jB&#10;1pU+zmLlHlUBAKBPCF8Gjh9/lPAFAIAV4l3UAAAA9NVKhy+f+cxnqrNnzwY2PDlw4GB15syZUOf0&#10;6Rer66+/Iay/+OJ3VKdOnQrrtc2VV743BC9xeeaZZ6vzz39Dtb6+Xp07dy7Yt+8/jtsFAAD94F3U&#10;AAAA9NVKhy9HjhwJr2+//fbqpZdeCq9vuukT1auvvlpddtll4f3HP35jCFp27twV6h89enTcRmTv&#10;fNG/3/rWtxp1AABAf3gXNQAAAH210uGL7lKx7/Xv2tpadccdd4zXy+OPP17dfPPNIZh5+eWXq0OH&#10;7qwuuujN43Ibvlx++S+Hu2YU1OzYsWNcBwAA9Id3UQMAANBXW+Y7X+J7L3z55je/GYIXvVagomBF&#10;Acs117wvrEu/80XBjAIaBTUKbeJ6AADQD95FDQAAQF9tufDFe+xIIYq9S0a++tWvVnfe+dnwWuGL&#10;whZbLp/73N3VQw893FgPAAA2l3dRAwAA0FdbLnyRw4cPj79w94UXXqg+8IHfHK3/y7BOi75UNwYy&#10;urtFX6771FNPhS/Y1WstTz/9dPiS3tguAADoB++iBsvxpS99KfDWX3rppY310Z49e3rx56Fz/cdq&#10;6/r8zQufHwDTWtnwBQAAbF/eRc2iXX311dXevXvdst27d4cyUT2vzlaRm3yWTn4VwhC++DQuGh+v&#10;bDuY5fhLP3+z6vPnB0C/Eb4AAICV413ULMoFF1wQQpVdu3a54YuCFxu46LXW2TrbQenkd7PDlz4j&#10;fOl/+AIA0yJ8AQAAK8e7qFmUGKzEECYt17rzzjtv/F6v03XLoslrfLRHbFmcnNryCy+8sFHHltvJ&#10;rCbFcb0XnsT2bRtp+9IWvtj+qx2vjifXptbFyXxp/2Mdsf3X9lEsj21rO7UZj922441ByrZp2X62&#10;7T9Sfbu9Les6vljHlqv+LNvbsrb+23WWd55yYv9sH9L+tY2PtB2/7WOuX+n4xOMDACF8AQAAK8e7&#10;qFk0L3xJ18XgRVRm6y6aJnp2sqgJoiaT8X2cWMYJqerbSWT6PidXL7Yf+xAnomm93PZaZ9en79to&#10;X/ZYI21vx0S6+t82PiqP+1G9WD8eq/7VNnG96qb7b6NttR+vrG3/sdzuS23ZMSk5Pvs+FbeP+1D9&#10;tH2ti+/Tcr1v67+0HX+XtH/6V+9judptGx+Vtx1/lKsX92ePBwAswhcAALByvIuaRcuFL7ozxoYu&#10;eq11yw5fUpoM2smlXtvJZ1oeJ8fxfU5u8pm2L95kNLd9WjdOzm2dHNWNx6L2Ra+9PpX23xsf+15i&#10;n21d277Wxb6U0Ha5+m37t+uitP963XV8beOdbi9x/7lzZftX0v+241fdVNvxxW1Kx6fr+CPV8z4/&#10;bX0HACF8AQAAK8e7qFm0XPhiQ5e4fjPClzgBttomp+nkU+IEVLwJZqzjlZVOfr3tvb5HuclzSnX1&#10;r9qO7atPJfuXrvHJbSe2rq2ndXpv67bRdrn6bfuXRZ//dHtRPe3Xa0vsNl39l7bj79LWP73uGh9p&#10;O35bxyvz9g8AFuELAABYOd5FzaJ54Uu848UGLXGdDWOWQZM/O3FNJ8Tp5DAtT6nMm2ROMvnUJLY0&#10;/PDqTiJuH9uPk+20Xmn/0/HJbSe2rq2ndXpv67bRdrn6bfuXdF9p//W67fhSKrP7S7e345sba3tO&#10;u/ovbcevtlJtxxe3iftXedv4pFTm9Td3HGn7AJAifAEAACvHu6hZNC98kfSvHen9Zvy1I0007eSz&#10;a3LaNfnMTTLbJp+2fdWZZPtc/VLav7ZXH0SvveMr7X86PrntxNa19bRO723dNqrr9TmW5fYviz7/&#10;6fYqS8vtsarMtt/Vf2k7/i5d/esan1Suv23r1Wa6HgAiwhcAALByvIuaRVGQotAlZesofInrN+vP&#10;TGtiqclflE6u08mpV263TyemabnYSWhank5Qu7b36niT3BzV1Tbxfbp9Sf/bxqctPLB1bT2t03tb&#10;t4vtp91f2/5FfbDH5p3ftuOz+xVb5pV7fbHl6fZd/Y/sfkrqR139KxkfW572Py2XdB86Rls+6bkH&#10;sLURvgAAgJXjXdQAWByFDza8AQBMhvAFAACsHO+iBsDiEL4AwGwIXwAAwMrxLmqwddlHOVKTPJqy&#10;Wbx+R6vQfyF8AYDZEL4AAICV413UAAAA9NXKhi9nz56tfuVXfrXxepGuueZ91TPPPOuWAQCA5fEu&#10;agAAAPqKO18mQPgCAEA/eBc1AAAAfUX4MgHCFwAA+sG7qAEAAOirlQ1ftKSvL774HdWpU6fCez2K&#10;dOWV7x3X2bt3b/X3f//k+L28+uqr1c6du6rjxx+tDh26szp9+sWw3ac+9enq/vvvr86dO1e9/PLL&#10;IXRRfcIXAAD6wbuoAQAA6KstFb4cOXKkOnr06Hh96vTp0+MgRQHL1772tfBa4Yten3/+G6rrr78h&#10;BDD33Xd/KHvwwQerY8eOhdeELwAA9IN3UQMAANBXWyp8uemmT4Q7VXQXy0UXvXlcHt19993jcEaB&#10;i+rH1/v37x/X06IgRq+1XuV6TfgCAEA/eBc1WA79yWHx1rf9KeI9e/b04s8r5/oPzKL08136+dPP&#10;0iI+p5v9+d/s/QObaUuFL7Jjx45wB8yZM2fGd7lEesTof/7P/zn+N673wpf4mvAFAID+8S5qFu3q&#10;q68OjzF7ZdJVvlXkJk9a1xa+RJqkEr5gEfS50ufLK1uWrs936edvmvCl5Pg3+/O/2fsHNtOWC1+i&#10;r371q9Wdd3528AvouvC4UVyvIOVv//Zvw10wdh3hCwAAq8O7qFmUCy64IIQqu3btcsOVrvLtQhOq&#10;VQhfsHWtQvhSalHhC4DNs6XCl8OH/zK81rK+vh4eHUrDF33Xi75IV3e/xHWELwAArBbvomZRdEeL&#10;/o0hy6Tly6TJV3z0QWxZDEds+YUXXtioY8ttmKJJXVzvTS5j+7aNtH1pm5za/k8y8cy1qXVxMlra&#10;/1hHbP+1fRTLY9vaTm3GY7fteGOQY8cutmPL28anrX/qg97bvnjrpm2/VDq+6fbT7t+us7zz7Jlm&#10;fCSut9QXb7+2j7l+pe2nY5Dbf8nxl+w//fylZW0/H12m2b/En4GS/bf1X/uPYrle2zp2fNWWLQPm&#10;YWXDl2kpfIlhCgAAWE3eRc2idYUrmx2+aCJhJ+uaSNgJRJyYxAmL6qeTs9ykyMrVi+3HPsSJUlov&#10;t73W2fXp+zbalzdZ0vZ2TKSr/23jYydlqhfrx2PVv9omrlfddP85uX5FKrPl6fu2/um91quOrR/r&#10;yqztd4ljlKs/j/2rvj3GSXSNj97bc6l92fJI9Wy/U7lyrbPrta9J9691qmfXpXL77zp+vbbjnWun&#10;S247rbPr0/507b+r/3rf9vlJ95++B+ZhW4UvuhPmqaeeGn/RLgAAWE3eRc2i9T18SaWTN722kzdv&#10;cqfJSHyfk056orR9sZObKLd9WjdOjmydHNWNx6L2Ra+9PpX23xsf+15in21d277Wxb50Ub224+0a&#10;n7b+eeV6bY931va7aEzaxmIe++/aR5uu8Umln49I7XifryhXnh5Lrv3IKy85fm//6VhHtk/peKT7&#10;V93UJOOTtp/Wa9t/Sf/VXtofW25fS65NYBbbJnzR40Na7r9/+CekAQDA6vIuahat7+FLnCxYdrLR&#10;NnmJNEGJ23oTpFinZPIkasdOaMTb3ut7lG6fo7r6V23H9tWnkv1L1/jkthNb19bTOr23dduobjxu&#10;u6+S8WnrX6T6+je2F9fPq/026fha89q/yicZ75T2p3/T8bHrLPv5iLr66ZV7+0s/fyX7Lzl+b//p&#10;viJ7zuxryW3TJTc+WmfXq217LG37z/XFbpPbr3hjG6nM2waYxrZ77AgAAKw+76Jm0foevqSTlXRC&#10;YiciXnlKZd5kJTeJSdsXb/KS237WiU7cPrYfJ1RpvdL+p+OT205sXVtP6/Te1i2lbe3+usanrX+R&#10;ytVXSevOo/02XWMxr+ObdrylbXzS/ttzbnX10yv3PquqZ9sv2X/J8ZfuX+w50b60z1iW7l91U2n/&#10;xNu/aJ3dNq3Ttv+S/uf2G9m6wKIQvgAAgJXjXdQsWt/DF00e7ORE7+3kp23y4slNVnLr0/ZVZ5Lt&#10;c/VLaf/aXn0QvfaOr7T/6fi0Td5sXVtP6/Te1i2V7k+vc/uXtv5FcVwknWjOo/022t6bIEfz2L/q&#10;eOe8VNv4dP18RV39zJXbz4r2k7Zfsv+S4y/Zv6iObUuv7f71umtfntz+dTzpOqtr/3rd1v/cfiOV&#10;tZUD80D4AgAAVo53UbMou3fvDqFKqrR8WTQZ0QQm8iYnXZMXu70t88rFTlbS8nQi07W9V2eSyZDq&#10;apv4Pt2+pP9t49M2ebN1bT2tsxPCNmn/7L5zdWx/uiaXkdrw2o5ls7bfRm3Y9tOxmdfxeduXyo2P&#10;zrHtW9fPj9j9d5XHuzdEddP2u/Yf2f1Msn+xZWnbeq99xve5/ed07T/9bKTlJfu326ZlJZ+ftI9d&#10;9YFJEb4AAICV413UAABWTwyeuu42AlYd4QsAAFg53kUNAGD1KGBJw5dcIAOsMsIXAACwcryLGmxd&#10;moTlrMKjAV6/o63waIN3XFEfjs/rV8SjJf3gPXZE8IKthvAFAACsHO+iBgAAoK8IXwAAwMrxLmoA&#10;AAD6ivAFAACsHO+iBgAAoK8IXwAAwMrxLmoAAAD6aqHhy4EDB9z109q/f391/PijbhkAANg+vIsa&#10;AACAvlpo+PLUU0/NNYAhfAEAAOJd1AAAAPTVwsOXBx54YG4BDOELAAAQ76IGy/GlL30p8NZfeuml&#10;jfWR/VOy/HlfAMB2s/Dw5bWvfV1RAHP99TdUL7zwQqXl7NmzYd3557+hWl9fD+tefvnl6r777id8&#10;AQAA7kXNol199dXV3r173TKtj3bt2uXW2SqmDV8ihTCrGr6o3+q/V9bFhk9R2pbGMJZ5Y2S3lQsv&#10;vLBRx7YxbV8BAPO3lPBlbW2tNXzZuXNXCFw+/vEba+uPHTsWwhaFMDt27KiefPJJwhcAAOBe1CzK&#10;BRdcMA5VvPBl9+7doY5en3feeaGO/k3rbXWEL+20Xdu2Gj9b3vVer7UuvlcQo8Cl5BwAAJZv4eFL&#10;V/AiBw4cDEFLuv6ll14KwUx8r3qELwAAwLuoWRTd8aJ/YwiTlqdUf7PuflE4EO96EFsWwxFbnt45&#10;oTq23E7kNdmP673wJLZv2/DuzFA7ufDF9t8GCyWmOT5bpn5FsVyvY5ndLsodhye27ZXF4MSui2MZ&#10;36vcno90G/Ul1z4AYPP14gt3Dx8+HEKadP2ZM2dq4csdd9xB+AIAANyLmkUrDV9UJ94Js0yaeNvJ&#10;uSbjdvIeg4cYSKi+DQ/S9zm5erH92IcYhKT1cttrnV2fvu+S7l/7SY9f6+L7tFzvtX1cF8MNG+Co&#10;P7aNSWi73LbeWKXhSuxf7I9e2/bie/0b2b4DADbXQsOX0i/avfzyXw6PHX3kIx+prX/ssfUQyuix&#10;o0suuZTHjgAAQOBd1CxaSfiiR5DinTKbTRP6NHyIwYRXHifu8X2O6nmhSNq+eAFAbvu0bho+dGnb&#10;f64tu0/1y45HWi5t4Yvqprzx9cri9rb/Ktc6W0flcXvvWO24xrq2DgBg8yw0fJnEpz716XCni5ZX&#10;X301rLv44ndUTz/9dFj37LPPVocO3Un4AgAA3IuaResKX+J3wmzW973EgMGyE3y9thN2vU4DABsQ&#10;eAFJrDPv8MXre5Run9O2f+9YxW6TOy5L5arnlU1Kbdk+pWOgfulfW9++12vbX71Px8pbBwDYHL0J&#10;XwAAAEp5FzWL1ha+bHbwIprI22AgDRxs0OCVp1TmhRGLCF9k1qAg3X8MM9LXlt3nrOGL2kq1ja/6&#10;qjpemag89if2345Puk6vS8YfALA5CF8AAMDK8S5qFi0XvsT1m/0XjtLJt97byX8aTuh1WziQCyNK&#10;wxfVmWT7XP1SXftXuQ1OVGaPP9cvS3XaxmwSaie3Px2Hzp9dp/e2/2kd73jm1VcAwOwIXwAAwMrx&#10;LmoWRd/jonAlFcu9MrFtLEOcjEd6byffem3DCa/cbp9O3NNyScONXFnJ9l6dXDjhKdnWlqu+LSsJ&#10;X8TuZ5b+2SBF1FYsS/sm8U4XK72rxe7DawMAsHkIXwAAwMrxLmqwvSlssOESAAB9QvgCAABWjndR&#10;g+2N8AUA0GeELwAAYOV4FzXYuuyjNqn46A/hCwCgzwhfAADAyvEuagAAAPqK8AUAAKwc76IGAACg&#10;rwhfAADAyvEuagAAAPqK8AUAAKwc76IGAACgrwhfAADAyvEuagAAAPqK8AUAAKwc76IGAACgrwhf&#10;AADAyvEuagAAAPpqoeHLgQMH3PWljhw5Enhl02prs63s85//fPXII4+4ZQAAYLm8ixoAAIC+Wmj4&#10;8tRTT80UwLSFIdNqa3MR+wMAAPPnXdQAAAD01cLDlwceeGDqAGYRYUhbm4vYHwAAmD/vogYAAKCv&#10;Fh6+vPa1rysKYK6//obqhRdeqLScPXs2rLNhyPnnvyE89nPu3LlQZ319vbr44neEsuPHH632798/&#10;bsu+V52nn346bPPss89WDz744LjNtjL9q/cvv/xyaC/2Ze/evdXf//2T432pX6+++mr4V+399//+&#10;30N7Z86cqT71qU+P6wEAgPnxLmoAAAD6ainhy9raWmv4snPnrhC4fPzjN9bWx8BDr48dOxZCkIsu&#10;enMIOtTmY4+th7K28OXb3/52dd9994fXl112WQhTYpttZfpX7y+55NLx+1h2+vTp6vLLfzm8/sxn&#10;PhP6ptcnT/738TFouxjK6D0AAJgf76IGQP99//d/f03XegDYKhYevnQFL3LgwMFxgGHZwOOll14K&#10;IU0s02vdBaPXufBFdbRdXC8KW9RmW5le698YzMT3sezuu+8ev3788cerPXuuC+15yzXXvG/cBgAA&#10;mA/vogZAv/3AD/xA9ZrXvKb662roD7/+muq8Nw797wNx/U1//ZpQ12sDAFZVL75w9/DhwyGkSdfb&#10;wCMNX3RHiR7t0etc+LJ79zsbAYv2ozbbyvTa7jt9r7tedPeL2oiPIKlvsT8AAGCxvIsaAP0Ww5fU&#10;xw401xG+ANhqFhq+lH7RrsIMPXb0kY98pLbeBh7eY0fxbhnV+eY3vxnWX3XVVeFxnxjGKCQ5dOjO&#10;8Fpl9tGitjK7b++9Hnn6xje+ER47iusUxOhuGR41AgBgsbyLGgCrJYYx3OkCYDtYaPgyCX05re4c&#10;0aLwROts4KFAQ1+yq0eNRK9jyKEvutUX5mp54oknQhATw5cPfOA3q9OnXxyX2UeL2srsvr33Cl3U&#10;Xxu0XHHFFeMv8FUf/9t/+2/jMgAAMD/eRQ2A1UL4AmA76U34AgAAUMq7qAGwWghfAGwnhC8AAGDl&#10;eBc1AFYL4QuA7YTwBQAArBzvogbAaiF8AbCdEL4AAICV413UAFgthC8AthPCFwAAsHK8ixoAq4Xw&#10;BcB2QvgCAABWjndRA2C1EL4A2E4IXwAAwMrxLmoArBbCFwDbCeELAABYOd5FDYDVQvgCYDshfAEA&#10;ACvHu6gBsFoIXwBsJ4QvAABg5XgXNQBWC+ELgO2E8AUAAKwc76IGQL/FsCWl8CVdRxgDYKshfAEA&#10;ACvHu6gB0G8xfPl/fXjon771NdVr3via6v8Y+N8H4vr/7f8gfAGw9RC+AACAleNd1ADoN+/Ol+/9&#10;3u8N0vWELwC2moWGLwcOHHDXb5abbvpEdfbs2eqpp55yywEAwGrwLmoAAAD6aqHhi0KO0gDmy1/+&#10;r9X+/fvdsnlRfz7+8RvdMgAAsDq8ixoAAIC+Wnj48sADDxQFMMePP7rw8OWZZ56trrnmfW4ZAABY&#10;Hd5FDQAAQF8tPHx57Wtf1xnAKHiJiwISrbv++huqV199Nax7+umnq4svfse47n333R8eHzpy5Ejw&#10;4IMPVi+//HIoU50XXnghbHfu3Lnqi1+8N6xTu3HRNuef/4bqkUceCXW0rK+vj/eRtqnARturLdV/&#10;4oknqiuuuKI6ffrFsK2OT9sBAIDl8C5qAAAA+mop4cva2lrn3S/2zpfLL//l6sknn6wuueTS8P72&#10;228fByv6V2UXXfTm8F5BiUKSWNfSujNnzlQ7d+4K7+2dL8eOHQttqR0FMerjY4+th7K0TW2jdj78&#10;4Q+Huo8//ngIXlQuCmR2735nqAsAABbPu6gBAADoq4WHLyXBi9jw5Y477gh3lNgl3hGjegcOHBxv&#10;p6BEd8LE9wpH7r777urFF18MgYmWGLjY8OWll14ahzKi1wpR9DptM975Et+n5bZdAACweN5FDQAA&#10;QF/15gt30/BFd6akdcTWEwUhEt8fPnw43MHyrne9O9zVYoORtvBFoY3CGr1O2/TCF1tO+AIAwHJ5&#10;FzUAAAB9tdDwpTR4EYUqhw7dGV7rsSPdhfKRj3zErdcWvii0OXr0aHitv2ykdrzwxXvsKAY+aZuE&#10;LwAA9It3UQMAANBXCw1fJnHzzTeHoER3y+i9Hi2Kjw3p3z/+4z8O67vCF4Ug+r4WLQ899HAtGLGv&#10;FbjoS3a1T9Frrcu1SfgCAEB/eBc1AAAAfdWb8AUAAKCUd1EDAADQV4QvAABg5XgXNQAAAH1F+AIA&#10;AFaOd1EDAADQV4QvAABg5XgXNQAAAH1F+AIAAFaOd1EDAADQV4QvAABg5XgXNQAAAH1F+AIAAFaO&#10;d1EDAADQV4QvAABg5XgXNQAAAH1F+AIAAFaOd1EDAADQV4QvAABg5XgXNQAAAH1F+AIAAFaOd1ED&#10;AADQV4QvAABg5XgXNQAAAH1F+AIAAFaOd1EDAADQVwsNXw4cOOCu3yw33fSJ6uzZs9VTTz3lls/D&#10;Qw89XJ07dy545JFHqvPPJ9wCAGDevIsaAACAvlpo+KKQozSA+fKX/2u1f/9+t2xe1J+Pf/xGt2xe&#10;jh49Wl100ZsD7e/w4cNuPQAAMD3vogYAAKCvFh6+PPDAA0UBzPHjjy48fHnmmWera655n1u2CEeO&#10;HAm8MgAAMD3vogYAAKCvFh6+vPa1r+sMYBS8xEUBidZdf/0N1auvvhrWPf3009XFF79jXPe+++4P&#10;jw/FcOPBBx+sXn755VCmOi+88ELYTo/+fPGL94Z1ajcu2kaPA+mxINXRsr6+Pt5H2qYCG22vtlT/&#10;iSeeqK644orq9OkXw7Y6Pm2X+trXvlZ95jOfccsAAMD0vIsaAACAvlpK+LK2ttZ594u98+Xyy3+5&#10;evLJJ6tLLrk0vL/99tvHwYr+VZke69F7BSUKSWJdS+vOnDlT7dy5K7y3d74cO3YstKV2FMSoj489&#10;th7K0ja1jdr58Ic/HOo+/vjjIXhRuSiQ2b37naFudMcdd4R+8p0vAADMn3dRAwAA0FcLD19Kghex&#10;4YuCi3SJd8So3oEDB8fbKSjRnTDxvcKOu+++u3rxxRdDYKIlBi42fHnppZfGoYzotUIUvU7bjHe+&#10;xPdpuW1X+1ew841vfIPgBQCABfEuagAAAPqqN1+4m4YvCjDSOmLriYIQie/1Bbe6g+Vd73p3uKvF&#10;BiNt4YuCEoU1ep226YUvtty2q/6p/7EMAADMn3dRAwAA0FcLDV9KgxdRaHHo0J3htR470l0oH/nI&#10;R9x6beGLQhv9xSG91l82Ujte+OI9dhQDn7TN0vBl79691Te/+c3xegAAsBjeRQ0AAEBfLTR8mcTN&#10;N98cghLdLaP3erQoPjakf//4j/84rO8KXxSC6PtatDz00MO1wMW+VuCiL9nVPkWv42NCXpsl4Yv6&#10;lS52OwAAMB/eRQ0AAEBf9SZ8AQAAKOVd1AAAAPQV4QsAAFg53kUNAABAXxG+AACAleNd1AAAAPQV&#10;4QsAAFg53kUNAABAXxG+AACAleNd1AAAAPQV4QsAAFg53kUNAABAXxG+AACAleNd1AAAAPQV4QsA&#10;AFg53kUNAABAXxG+AACAleNd1AAAAPQV4QsAAFg53kUNAABAXxG+AACAleNd1AAAAPQV4QsAAFg5&#10;3kUNAABAXxG+AACAleNd1AAAAPRV78KXI0eOBF7ZJK655n3VM88865Z52vb7+c9/vnrkkUfcMgAA&#10;sHzeRQ0AAEBfEb6MzLLf3bvfWX3nO99xywAAwPx5FzUAAAB9RfgyMst+J90XAACYjXdRAwAA0Fe9&#10;DF/uu+/+6oknnqi0nD79YnXFFVeMy1944YWw/ty5c9UXv3hvWHfxxe+oTp06FdafPXu2uvLK944D&#10;kfvvvz/UPXPmTPWBD/zmuJ2U9ru2thbuYNGif88/fzg2Npg5fPhwaEvLV77ylbAfu+zfvz9sp8eU&#10;tF8t6+vroY+xrQcffLB6+eWXq+PHH61eeuml6vLLf3ncj2PHjlWf+cxnxu8BAECTd1EDAADQV70M&#10;XxRMXHbZZeG9gpjHHltv1LvkkktDCLJz566wzdGjR2vlCkUUfhw4cDC8V/njjz9eq2PF/ardiy56&#10;cwhu7rjjjnGZ6LUWldtt0ztfFKAoWFE9BTEKdeIx2P3ovfoV21bd06dPj0MfAADg8y5qAAAA+qr3&#10;jx0piFCIEl/ffffd1Ysvvji++0TBx003fSIEGocO3TkORrT+ueeeG7eTBiQp7VNBj30f+2Ffnzz5&#10;36sTJ05U1177/nHdtG3dzaJQKL7X63gM6X5014sCF73WXTMKbmIZAADweRc1AAAAfdX78EXBhYIW&#10;vdYjP7qD5F3vevf47hQFHyrbsWNH2E51tS4NRErCF7tf+z4t++hHP1Y9+eST47+A1BW+KDSKx5C2&#10;JTqmPXuuG/9rywAAQJN3UQMAANBXvQhfFDjEuz8UTCjI0GM5Ci30/SjxbhD9Gx8v+vjHbwx3k8Tw&#10;JfrqV79a3XnnZxcavogei3r11VfDa7WtwCU+LuQ9dhSPwWtLd7z87d/+bfX3f/9kbT0AAPB5FzUA&#10;AAB91cvwRYGLvmhXi/2yWoUcerxIy0MPPRzCFK07fPgvwzotqq/AY1HhS3zcSf9+6lOfHtfXnTBa&#10;br755rB/9UPhkMQ+pW1FKlN7fNEuAABlvIsaAACAvurdY0fbkcIX3UUTAxoAANDOu6gBAADoq20X&#10;vugOmHRpuyNmGXQnDF+0CwBAOe+iBgAAoK+482WTadEjS/YLegEAQDvvogYAAKCvCF8AAMDK8S5q&#10;AAAA+orwBQAArBzvogYAAKCvCF8AAMDK8S5qAAAA+orwBQAArBzvogYAAKCvCF8AAMDK8S5qAAAA&#10;+orwBQAArBzvogYAAKCvCF8AAMDK8S5qAAAA+orwBQAArBzvogYAAKCvCF8AAMDK8S5qAAAA+orw&#10;BQAArBzvogYAAKCvehe+HDlyJPDKJnHNNe+rnnnmWbfMM6/9AgCAxfMuagAAAPqK8GVkM8OX3bvf&#10;WX3nO99xywAAQJN3UQMAANBXhC8jmxm+TNpXAAC2O++iBgAAoK96Gb7cd9/91RNPPFFpOX36xeqK&#10;K64Yl7/wwgth/blz56ovfvHesO7ii99RnTp1Kqw/e/ZsdeWV7x0HGvfff3+oe+bMmeoDH/jNcTsp&#10;G76cf/4bqkceeSRsp2V9fT3sI5bpvZaXX3459PX48Uc7t9u/f/+4nn2vftpF62MdAADg8y5qAAAA&#10;+qqX4YtCjcsuuyy8V7jx2GPrjXqXXHJpCFR27twVtjl69GitXKGGQpADBw6G9yp//PHHa3UsG74c&#10;O3YsBCMXXfTmEKisra2N+xDLtH7Hjh3Vk08+OQ5V2rbLhS96zZ0vAABMxruoAQAA6KveP3akEEMh&#10;Snx99913Vy+++GIIXrQouLjppk+EwObQoTtD8KG6Wv/cc8+N2+kKOOx+X3rppRDqxDK9jn1Qm/qO&#10;llimcCeGKG3bEb4AADA/3kUNAABAX/U+fFGAoaBFrw8fPhzuJHnXu94dQhYFFgouVKa7ULSd6mpd&#10;GmjMEr4o9Il9iHfbxLI77rgjG77Y7QhfAACYH++iBgAAoK96Eb7s2XNddfr06fBaAYiCCD1WpPDi&#10;wQcfDI/zqEz/xseLPv7xG8NdJTF8ib761a9Wd9752ZnCF+/xodgHhT96r/XqY9djR3E77V9BjLZR&#10;udqx4YuCG22j9wAAoJ13UQMAANBXvQxfFLjoi3a12C+tVUihx4u0PPTQwyFM0brDh/8yrNOi+gox&#10;0rAlfZ+y4Yu2VzsKdyS2qTL15emnnw770r961CmGKG3bifqsJf2iXlGIo+Xmm28erwMAAD7vogYA&#10;AKCvevfY0apRiBJDGwAAsBzeRQ0AAEBfbbvwRXfApEvbHTFtrr32/eFRIt2545UDAIDF8C5qAAAA&#10;+oo7XyakR5zOnj0bQhsFL/FPWQMAgOXxLmoAAAD6ivAFAACsHO+iBgAAoK8IXwAAwMrxLmoAAAD6&#10;ivAFAACsHO+iBgAAoK8IXwAAwMrxLmoAAAD6ivAFAACsHO+iBgAAoK8IXwAAwMrxLmoAAAD6ivAF&#10;AACsHO+iBgAAoK8IXwAAwMrxLmoAAAD6ivAFAACsHO+iBgAAoK8IXwAAwMrxLmoAAAD6qnfhy5Ej&#10;RwKvbBLXXPO+6plnnnXLAADAavMuagAAAPqK8AUAAKwc76IGAACgrwhfAADAyvEuagAAAPqql+HL&#10;fffdXz3xxBOVltOnX6yuuOKKcfkLL7wQ1p87d6764hfvDesuvvgd1alTp8L6s2fPVlde+d5x+HL/&#10;/feHumfOnKk+8IHfDPVj2Te+8Y2wjdYdOHCwevXVV8P7J598crw/AADQP95FDQAAQF/1Mnx5+eWX&#10;q8suuyy8VxDz2GPrjXqXXHJpCFR27twVtjl69GitXAGLQheFKnqv8scff9wt27PnuhC8XHXVVePt&#10;AQBAf3kXNQAAAH3V+8eOzj//DSEoia/vvvvu6sUXXwzBixYFKTfd9IkQ2Bw6dGd10UVvDnW1/rnn&#10;nhu3E+928coU8Bw+fHj8HgAA9Jt3UQMAANBXvQ9fdGeLgha9VkCiu2De9a53h5BFYYqCFJXt2LEj&#10;bKe6WmfDFknDF1t27Nix6o477hi/BwAA/eZd1AAAAPRVL8IXPfZz+vTp8FoBioIRPVakO10efPDB&#10;EI6oTP/Gx4s+/vEbwx0xMXyJvvrVr1Z33vnZicIX3Tmjx47io04AAKDfvIsaAACAvgrhCwAAAAAA&#10;ABbjNX/zN39TAQAAAAAAYDEIXwAAAAAAABaI8AUAAAAAAGCBCF8AAAAAAAAWiPAFAAAAAABggV7z&#10;Xf/iZysAAAAAAAAsBuELAAAAAADAAhG+AAAAAAAALFCPw5dbq7XTVbV+l1cGxgez4fMDAAAAAMuy&#10;cuHLe77ySqXl+a/cWlvfNNw+Lqs2yYzHOV5On0jqbPXJczx/r1RrH/TKF20zPz8lxz7r+Gz1z09/&#10;dP8sY1n6cy6OVuujLmjp/u8ZAAAAVt1qPnZ016mJLlZ1wT3bJLN+oawL9vd88ET1/MmjTt05UNva&#10;h1e2zRw8uVnhy4bZPz/TKTn2PozPUizy522RtuLPMudiRs3g8+BJAhgAAICtjvCliy7Y07sLBvsP&#10;y6ImIGp/FSc3C0D44pdFhC89txV/ljkXs3H/+3W0WidwBwAA2NIKw5fkzo/BUrt4DAHFYIl3hIQa&#10;Wk5VB2vtSNLWyRPV2mlbr+Bxj3jxqovp8ZKfhLZNnvV/HGtLcnF+8KR3DAPphXztuAeLvZAuHZ+0&#10;jfFij61gfAZ0zBuL9hPH/ZSp13Uu5qne79CndBJSO5/DY1tcuFDQn5HW8KXtvMfjMZ+TjfOSjHPJ&#10;sXfVGZeP1pn6G8fV8fmp7WPUTnKMsW7Xz858pOfJLI2f1dH6uKT9KRmfojHs+H0oRT/LTr10At7R&#10;n7DtYJu10bGHfqTb2PZmwrkYLgs4F9r3Qn5+AAAA0BdT3/nSvE16cBF8+pXBBaiZVOrCs3YBq4v3&#10;+kXocDLqT/izk95Bu88P2qm3PbwI9+rn2tH69EI99Gfcro4puQD3hIt2bzJt15WMj1lfcCHedly1&#10;7dU/7XuGczEb59yMJjpx/OvjLnGi1zFpmUp3f6zcOBedd9VpnEvtf6NOybFPMj4KZJ5Xmal/8K7m&#10;5yl7XI3Prgz3F+tr2/afnTlzx3HDJP0pGZ/SMYyavw9H2n6WSz4/I/n+DD/Lw32PPhOxTuHvkYlx&#10;LuZ8LlR3Eb/nAAAA0CfTP3Y0uJisX+DqwjO9gKxPMv06ebpgz04OnQv53KTAb0cXvM0La9moP+iv&#10;t5+ELsbdY6qNUcn4jLReqG+Y6LgaYzbZuZhF9jyO5c7FYiYl3f2py9UvOu/uZ9Ke95Jjn2x8spPP&#10;RH4c1G4STtU+P7n+TD62xVon/JP1p2R8SsdwrPazXl+f+1ku+70xlO9P/XdUrc2Wfc+EczHHc+H8&#10;rAEAAGBLKgxfhheI6VK/AK1feI7Xuf830S6Zi96B7EQud3E96kO63m9Hfcsvw/a9Y0rlJxv1SUrh&#10;+EjLJMHKHpfbZ2f9BOdiFtmJzVh+nLu3ndykbfrjXHjeO8OXkmOfbHxKjy/78yX6bIz3Ofz53/iZ&#10;U//zi/+zOaPWCf9k/SkZn/Y6Jb8PR7I/y6W/N4by/al/Nmr1Cn+PTIxzMadzMRyr7M8gAAAAtpSC&#10;8GV4cdu4QBxcTNYvcOsXnuN1XrhQk6/TFr64F9GZScHEk2djpslBbYwmGJ/sJKFuouPS2DT2nyo5&#10;X5NrneQHuXOh9d3jP6nu/tTl6hedd/czace55NgnG5+Sz6y0j4P6OPq51+ex9rnI9WeBWif8k/Vn&#10;pp/psK+S34cb63M/y2W/N4by/an/XqnVa9n3TDgXs58LjeGS7jwEAABAPxSEL86EPFw4pv93sX7h&#10;OV5nt3Uvfp32R7KTQ7WjpdaW2vEvZlvbcS7G67eV++2qzfG2nRPs0fulhC8Dje21n8Fi9z/huZiN&#10;2m2OocZZfdLr2nja8oVMULr7Y2XHufS82/ejnx0bZpQc+yTjUzKhlexxjYR9DsZDXyDamMwW/ezM&#10;URi3dFzNviboT8n4tE6w058R9/fhSNvPctHnZ2guE/554VzMdC7Cz1Wj3fq2AAAA2HrKHjvShWNt&#10;GVw4xnW6oBxd8A6X0UVlbd0rmXa01C9khxem/qKJYizXxXW97mTttNVrXrgPJxe1JblQb7Zj+jPT&#10;+GjZuFCf7rjUl+TivuBczFdzDNNxTo9N5cOAYeMv7MxPe3+mG2ctzTGs19G5jPsenXenHe/Yu+rE&#10;143FfFZLj2too5/e58JrKz2n85TuL+1vV39KxqekTufvQ7dOXDZ+lqXZ5/pYd/Un/b0S64fjHvUh&#10;tjVPnAuzTHgusu0QvgAAAGxp03/hLlaLwh4u7gEAAAAAWDrCl21C/1d3kXclAAAAAAAAH+HLVpXe&#10;am9v1QcAAAAAAEtD+AIAAAAAALBAhC8AAAAAAAALRPgCAAAAAACwQIQvAAAAAAAAC7Qa4csq/plk&#10;/rQzJran2vfQ16tDN3hlYHwAAAAArKqVCF8Onqyq9btG7+Nf8en5X++p9bnEnI5Lf1JaS+uflV6R&#10;MZyPt1dH199anXv6bdXRK7zyPvHDhZ+6fa06fuLr1V/fvqe2vmm4verKqoUU8TjHHjqU1FlW+HJL&#10;dcj0o3vcAQAAAKBdUfgSJ/Tp0pzgH63WR2VhGUzuD558pVr7oK0zqUGb6R0kuquk18GB0+cS8zqu&#10;u061hy+yxDFUELXZQc9tD69C+NLihnsnCgEUZMwWUtQDCAUhP/WuQ9Vf33OLU3cO1Lb24ZUtVTPg&#10;ufYeAhgAAAAAsym/80V3SyQTaE2qNyb5Cl7qQcswtJktfFEbjSCh5+GL2+cSWzR8kXl8FmZB+DIB&#10;BSEn1qp97zLrBvsPIcyiwhe1v6i2J+GO8y3VoV4EQwAAAABW1UzhS7zDI7zOTOZnu/NFgc6p6mC6&#10;frSv+h05mXqj0rCYu1HC+sH7Nd2VMVhCWBEfx0lCgnDnhl1aQ4tMn8dlZjk52P9pU7fruGL/zP43&#10;6tbr1Y9HS3IeisYw6e9gsaHOJGNYa2+Ku4Keffqt1bn1ndXRh/UI0VurZ7/w9uq7btkRXjceKRqv&#10;HzpxyzThS3Lnx0BtUh4CCnNHyLjevdW1tXYkaeueQ9W+h2y9gseFYigQQ5AgCUiMtvBFd3JstDGQ&#10;hB7X3uMdw0AakNSOe8AGFKXjk7YxZo+t7HGq+mNL2k8c93tNva5z4VAf+xAMAQAAAFhZ8wtfRhPr&#10;ib7npIOCAfcOjhiq2Em8+mffhzpJmBCCgbhu2N9h+7dWa6dNe+ZYvT6EwCITIGT7HPZRDySGwYfp&#10;Y+lxeechDV8G+6r3MTk/JftyNO926h7DBpUNlsk+K7uqEzF0id/jsr6zeqfKFLY8vCvUe+cX3rax&#10;Ppjfd740Hz/RHRFr1V/bQEEBRe0uCQUH9ZBkGBL4E/5saKLwZdBOve1hkODVz7Wj9emdHaE/43Z1&#10;THYfGSE0SY4hBEN2Xcn4mPUFAUfbcTWCIe17hnMx1NwGAAAAACY1U/jSDBpGE/Dxkt5JMYkkULAU&#10;HDRCgnr97B03CiZCnwf1TRu1+uNj1fH4fdCxN8ODlj6HskyfooLjKg1f3BDFbluyL894/PR+UL9z&#10;DEfvG+Jn5ZRT5tlVnTChSu1OlnH4oqBlR3XbeJtI6+fw2JECkDR8adx9onVJANFyh0oqFy5kQ4vM&#10;XRl+OwoS/KBho35Z+HLtPZljqo1RyfiMzBS+ZI6rMWaTnYthu8v4gl8AAAAAW91k4Uu6tE6uBzTB&#10;n/J7PvJ3kAx0BhD50GRj25LgQG3ml7R/rX2WxhgmY9N5XIV1agGJNTzm8LqknUaYNlxmDl9G4zDx&#10;nS+d4Uu9jjX5Y0fDiffGYyxDzTtf0qDCCRcUAtTayQcAbeFLesfK0LAP6Xq/HfXN9qNu2L53TKl8&#10;iFMPgwrHR2YKX3J9dtYXnwv1k+AFAAAAwHzM+NjRBv9OkPz6dmkIkCgIDhZ950tTR59dyTZzDF/c&#10;c2W37WxnGLw0zt14/PR+UH+i8EXtDxazTbll3vmSueOhEYBMEC7U5Ou0hS9uODGnO1+s7F0tRvGd&#10;L0sJXzLHFR498kIZy+mPtpvoDhkAAAAAaDfX8KX5mJEm8JkQpEXnHSRzCSkKg4PMcde/+6TwrpeZ&#10;++y81zYKNOw67UtLrS1tZ46xZHxq+x0Y7Wua8GX4+Zj8s7ChJHwZfefL6HV0W/iS3knCl9yEfIo7&#10;X9xQIRNADLSGL7pTo9aW2vFDgklDnPr32fjtqs3xtm7okx7X4P1SwpeBxvbaz2C87P4LzkU4xkb/&#10;vOMAAAAAgHJF4ctw4lxf0jsiVGf9KzEI2FjmftdLDBbCMqo3DiC0vDKu2+z3xuR/o/6wjfgXjUKw&#10;MNpHvp30kaOOPkut33FJworxMslxqa72r+WVcZn6V683xb4afR7UjetOHi0cw9GjS42gZzLhrx0F&#10;wztbhoFK/a8exbohgBnXH9aJ9W2brWLYMTaYkMd1msCPwphxmbaprVvLtDMss8HGcMKf1hlS0BDL&#10;FY7U607WTlu9eqgko/DCSoKLZjumPzONj6SBiFen7bjUlyQ0KTgXjb8EFRG+AAAAAJhB+Z0vS6LA&#10;oB5s9N8q9hnY8hT2EJoAAAAA6IHehS8AMA+6E6Z5Rw8AAAAALB/hC4CtIX2sqOA7ZAAAAABgGQhf&#10;AAAAAAAAFojwBQAAAAAAYIEIXwAAAAAAABaI8AUAAAAAAGCBViN8+eCJ6vnTJ6r3eGV9tYp9xux6&#10;8eeN91T7Hvp6degGrwyMDwAAAIBlW4nw5eDJqlq/a/T+rlNVWE4ebdTrk1qfS8zpuN7zlVdCM89/&#10;5Va3PFiRMZyPt1dH199anXv6bdXRK7zy+br2nj5M6v1wQX96WX8FqPvPLw+3j381aNVCinicYw8d&#10;SuosK3y5pTpk+sGfvQYAAAC2r6LwJU7o06U5wT9arY/KwjKY3B88+Uq19kFbZ1KDNtM7SHRXSa+D&#10;A6fPJeZ1XHedag9fZIljqCBqs4Oe2x5eRvgymGxv+l0vHW64d6IQQEHGbCFFPYBQEPJTujtoUX8G&#10;uhd3Hkkz4FEwRwADAAAAbE/ld77obolkAq1J9cYkX8FLPWgZhjazhS9qoxEk9Dx8cftcYouGLzKP&#10;z8IslhG+KKjo/eR6meGLgpATa9W+d5l1g/2HEGZR4YvaX1Tbk3DHeQXCOQAAAAALMVP4Eu/wCK8z&#10;k/nZ7nxRoHOqOpiuH+2rfkdOpt6oNCzmbpSwfvB+TXdlDJYQVsTHcZKQINy5YZfW0CLT53GZWU4O&#10;9n/a1O06rtg/s/+NuvV69ePRkpyHojFM+jtYbKgzyRjW2pvmrqCx+BhRtKO67ZYd1bNfePtGncH7&#10;jfK3ViduWUb4ojs87q2uddebOz8GapPyEFCYO0LG9QrauudQte8hW6/gcaEYCsQQJEgCEqMtfNGd&#10;HBttDCShx7X3eMcwkAYkteMesAFF6fikbYzZYyt7nKr+2JL2E8f9XlOv61w41Mc+BEMAAAAAlm5+&#10;4ctoYj3R95x0UDDg3sERQxU7iVf/7PtQJwkTQjAQ1w37O2z/1mrttGnPHKvXhxBYZAKEbJ/DPuqB&#10;xDD4MH0sPS7vPKThy2Bf9T4m56dkX47m3U7dY9igssEy+WdlV3ViFKaM112xs3p2sC6GL+/8wtuq&#10;c+s7q3eOt1nOd75MctdL8/GTwUT+ocH2NlBQQFG7S0LBQT0kGYYE/oQ/G5oofBm0U297GCR49XPt&#10;eMcb+jNuV8dk95ERQpPkGEIwZNeVjI9ZXxBwtB1XIxjSvmc4F0PNbQAAAABsHzOFL82gYTQBHy/p&#10;nRSTSAIFS8FBIySo18/ecaNgIvR5UN+0Uas/PlYdj98HHXszPGjpcyjL9CkqOK7S8MUNUey2Jfvy&#10;jMdP7wf1O8dw9L4hflZOOWU+BSu14KVBQcuO6jZ3/SLDF4UXbRPvhAKQNHxp3H2StunVycuFC9nQ&#10;InNXht+OggT/eDfqKzDpDl+uvSdzTLUxKhmfkZnCl8xxNcZssnMxbHcZX/ALAAAAoK8mC1/SpXVy&#10;PaAJ/pTf85G/g2SgM4DIhyYb25YEB2ozv6T9a+2zNMYwGZvO4yqsUwtIrOExh9cl7TTCtOEyc/gy&#10;GodJ73zpfnRoV3WidtfLhkU+dqSJfP6ul+HEe+MxlqHmnS9pUOGECwoBau3kA4C28MXv67AP6Xq/&#10;HfXN9qNu2L53TKl8iFMPgwrHR2YKX3J9dtYXnwv1k+AFAAAA2O5mfOxog38nSH59uzQESBQEB4u+&#10;86Wpo8+uZJs5hi/uubLbdrYzDF4a5248fno/qD9R+KL2B4vZZhL9vPMlEwIEmTseGgGIN+lvazfK&#10;12kLX9xwYk53vljZu1qM4jtflhK+ZI4rPHrkhTKW0x9tN9EdMgAAAAC2qrmGL83HjDSBz4QgLTrv&#10;IJlLSFEYHGSOu/7dJ4V3vczcZ+e9tlGgYddpX1pqbWk7c4wl41Pb78BoX9OEL8PPx+SfhTp950sz&#10;RLnt4beG73nR6/CdLw/vapZP+50v4zsc8iGHfyeJ5CbkU9z54oYKmQBioDV80fHU2lI7fkgwaYhT&#10;/z4bv121Od7WDX3S4xq8X0r4MtDYXvsZjJfdf8G5CMfY6J93HAAAAAC2g6LwZThxri/pHRGqs/6V&#10;GARsLHO/6yUGC2EZ1RsHEFpeGddt9ntj8r9Rf9hG/ItGIVgY7SPfTvrIUUefpdbvuCRhxXiZ5LhU&#10;V/vX8sq4TP2r15tiX40+D+rGdSePFo7h6NGlRtAzreGX7tq/ZlT7S0cDIYBJyocBzFtr9YrEsMIN&#10;OTIBgDXePhrUj+s0gR+FMbV91NatZdoZltlgYzjhT+sMKWiI5QpH6nUna6etXjOIGoUXVhJcNNsx&#10;/ZlpfGTj/Ex3XOpLEpoUnIvGX4KKCF8AAACAban8zpclUWBQDzb6bxX7jNlpkp6/6wVbhsIeQhMA&#10;AAAAM+hd+AIAfULIBgAAAGBWhC8AYKWPFRV8hwwAAAAAtCF8AQAAAAAAWCDCFwAAAAAAgAUifAEA&#10;AAAAAFggwhcAAAAAAIAFWo3w5YMnqudPn6je45X11Sr2eZl6MT63Vmunq2r9Lq8MjA8AAAAAzMdK&#10;hC8HT5oJ4F2nqrCcPNqo1ye1PpeY03G95yuvhGae/8qtbnnQgzGceHwWwg8XisYwGG4fl1ULKeJx&#10;jpfTJ5I6ywpfjlbroy5o6R73ab29Orr+1urc00MnbvHqAAAAAMD8FYUvjUnaaGlOkuqTKE3uD558&#10;pVr7oK0zqUGb6R0Sumui1+GL0+cS8zquu051T2A3dQynHJ9lKhlDQz8js4UUyc+OxmeR56gXdx5J&#10;M+BRMGfHXu/nHRS+8wtvI3wBAAAAsDTld77obolkAlSfJGnyWA9ahqHNbOGL2mhMgnsevrh9LrFN&#10;wpepx2eZlhm+6FykPyf6edOyqHPk/DxvCnecm+HcPH6XWIQvAAAAAJZppvAlTpLC68xkfrY7XxTo&#10;nKoOputH+xpOyOKSqTcqDYuZ0IX1g/dr+r/qgyVMAOOEN5nkhf/zbpfWSWumz+Mys5wc7P+0qdt1&#10;XM6EfKNuvV79eLQk56FoDJP+DhY7UZ5kDDfkxqd9X+NzqXNYO68FbaXjXPK4UMkYGhrHXPjS9fk5&#10;eNI7hgHt29Zt+TwXj0/axnixx1b2OFXzsxPH/ZSp13UuHOpjMkZDo7bscU+pPXzZVZ0YPZoUPLyz&#10;Orq+o7rNrQsAAAAA3eYXvowmRlP/33+HJne1CXhkJ5pxnfrXmIwmk7wwkY7rhv0dtj+abMbtzbF6&#10;fQiTzswEMNvnsI/65H04eTV9LD0u7zzYdgbbPD/YV72Pyfkp2ZejebdT9xha+fFpqu9LBvsbHFft&#10;vDb6XDDOhsqy4UvXGBq5drzjDf0Zt6tjah/zoPPzLCXjY9a7AUdd23E1giHte4ZzMdTcpiEc92y/&#10;a/Lhi74X5m3V0Ss21qnuuacJXwAAAABMb6bwpTmxHE3Ax0vbJKuLJrqZ7cNEL51Q1utn77gZHMew&#10;z/VJb63++Fh1PH4f/ElpS59DWceksuC4Qp3GpDmpo/57E267bcm+POPx0/tB/c4xHL0PCtq3avsS&#10;bZ+OYdqmVycvFy4UjaHht1Py+amPYU7351nvS8ZnxD0/TRMdV2PMJjsX8feHez4a4u8ae5dNuXz4&#10;orte6uELAAAAAMxqsvAlXbomb5qoTjT52qBJX33ibXQGEPlJ78a29UmvHxyozfyS9q+1z9IYw2Rs&#10;Oo+rsM5gP34/hsccXpe0M57g1pfaZL9zDEfvB9rHp2tfUt/feF2tzwNd42z44cJAyRgafjvqW34Z&#10;tu8dU6rk86z3heMjzvnxZI/L7bOzvvhcqJ+FwcuozbKQxtf62NEtOzYeOQoIYwAAAADMZsbHjjbk&#10;JrHZyW2rzIQxKggOuu8UqE8U/eCgZdLb0NFnV7LNHMMX91zZbTvbGYYhjXM3Hj+9H9TvHMPR+7SP&#10;NSX7kvr+xuuy7Ub5Om3hS+cYGn47ZZ+f7GfV6P486/0E45M7vsREx6Wxaew/5fRH2xWFtNp2sHTu&#10;o1v7d76kdDcMjx0BAAAAmN5cw5fmY0aapJVMqurUVn3SnegMDkrqDF6XBAeZ406/j6Szz247k/bZ&#10;eR8mrlrMOu1LS60tbWeOsWR8avsdGO0rN9lvC1/ax6dkX6N6XeFCyTgbfrgwUDKGRms7jf6knx+/&#10;XbU53rb0s9E1PlGmX6ny49J+Bovdf8G5CMfY6F/zOIb1/LGfRjZ80V0vD+9K1hO+AAAAAJhNUfgy&#10;nPjUl3RCFiZpX4lBwMbiTtxaZSaLUZwUh2VUbxxAaHllXLfZ743J20b9YRvxL9KECfFoH/l2nFCg&#10;rc9S63dckrBivExyXKo7mvgO6sQy9a9eb4p9Nfo8qBvXDSbV5WM4zfjU91Xv3yR91lKftHvnMy76&#10;vBaNYUE7bfXqnx+J59AsSXDRbMf0Z6bx0bJxfqY7LvVlcAxp+NJY6mMYPzONZdzO8K6oZogzueEX&#10;59rHiTaMg5jGI0fCY0cAAAAAZlN+58uSaELXnJj22yr2eZkYn21CYU/jzhsAAAAAQO/CFwCriZAN&#10;AAAAAHyELwCmkz5WNIdHgwAAAABgKyJ8AQAAAAAAWCDCFwAAAAAAgAUifAEAAAAAAFggwhcAAAAA&#10;AIAFWo3wZRX/hC1/drddL8bn1mrtdFWt3+WVgfFBmx/+3Ourd9/sl5V7a/Uzx390Du3MS9/6g+W4&#10;svqe37+1+p73eGVRSR0AAIC8lQhfDp40E8D4F1Z6/pdVan0uMafj0p/71dL6J397MIYTj89C+OFC&#10;0RgGw+3jsmohRTzO8XL6RFJnWeHL0Wp91AUty/hz1QoObvj2j244/hNuvd67+Y3D/q+9xS+f0U/d&#10;vlb99e17kvXDgMKO37Wfe2tSZ6h7nNvCjvp+lhOILC98ufaer1fHT4zcc4tbx/LPxcDOj1X/8OZb&#10;q+/9/Y9V/8Cuf8+N1fdq/e98qF5/VeSOa1JF7Wy18GXY13D+B1r73DE++pweuqG53iqpAwAACsOX&#10;xiRttDQnSfVJlCb3B0++Uq190NaZ1KDN9A4J3TXR6/DF6XOJeR3XXae6J7CbOoZTjs8ylYyhoZ+R&#10;2UKK5GdH47PIc9SLO4+kGfAomLNjr/dzDQp/4yeqa4//RPXDXtkq0vEsJHy5pTp04t7q2mT9m9bq&#10;4YQCFjd8meM4z+cum/5QkGIDl2ywMuafi6Bt8qyyZYYv89xfUWhSYF7trKh/cM2+mcKX73rXoeqv&#10;HzpU/ZRXFpXUmYg+72WhJAAAq6T8zhfdLZFMgOqTJE0e60HLMLSZLXxRG41JcM/DF7fPJbZJ+DL1&#10;+CzTMsMXnYv050Q/b1oWdY6cn+dN4Y5zM5ybx++SMd0tsqA7RTbFgsIXPxB4S/Xu0kBljuO8tcIX&#10;J0jR5LVlotkeznyo+h5Nnr3QY5XDl7bjmsi82llNneFLwfgs++6X7jASAIDVNFP4EidJ4XVmMj/b&#10;nS8KdE5VB9P1o30NJ2RxydQblYbFTOjC+sH7Nf1f9cESJoBxwptM8sL/ebdL66Q10+dxmVlODvZ/&#10;2tTtOi5nQr5Rt16vfjxakvNQNIZJfweLnShPMoYbcuPTvq/xudQ5rJ3XgrbScS55XKhkDA2NYy58&#10;6fr8HDzpHcOA9m3rtnyei8cnbWO82GMre5yq+dmJ437K1Os6Fw71MRmjoVFb9rgnoZDCPgIz9vrq&#10;Z36jpV4aNsRHfeJ24/f1x290h8i4DWkEEW+p3m3LB/zHd9LHfN5YvWmwz3HdUfhSf8RnUKfRziT2&#10;VPseWqv2vStdP+jLWkf4UjTOkz1S1Ba+dI9ziY7+xGPSZ6F2fFOMcy1o0Th3PXqUOxfR8BGTf3jN&#10;lc2yURiiCXh8BOV7b76x+m6v3rh8wL0LYjRJj37nY4P9xrbqj7nUNCb1be1YLcc1kbZ2Sh7PKakj&#10;pceVY7c328XHxwbiHSrf8zuj9zqmcfm+6nt22vaGusOXgnG+4d7qeNedLSV1Cil84TEmAMBWNL/w&#10;ZTQxmvr//js0uatNwCM70Yzr1L/GZDSZ5IWJdFw37O+w/dFkM25vjtXrQ5h0ZiaA2T6HfdQn78PJ&#10;q+lj6XF558G2M9jm+cG+6n1Mzk/JvhzNu526x9DKj09TfV8y2N/guGrntdHngnE2VJYNX7rG0Mi1&#10;4x1v6M+4XR1T+5gHnZ9nKRkfs94NOOrajqsRDGnfM5yLoeY2DeG4Z/hd03ZHRphYJxPqEK40J9lv&#10;Wnt9da0m7CacedPNw3a9R3FCONJx14iChPp2w4CmFgaMJv+18CUGA7GO+tyxr1YKCHKPuZiwqTU0&#10;aRtno+Sullydace5Tb4/uutnsD/7WZhmnDVJHQUtulsg/B/+tjtf2s7FyHcPJuPuBNt7pESTdfs+&#10;1ElCgjCht+s0Qa9P7oeBTrJd550vhe2MZI9rQiXtdIcUbXUmO648BTD1dkRtDcORYUAzfD0KheK5&#10;1Dlzxr7kuDrHp+AzWFSnEOELAGCrmil8aU4sRxPw8dI2yeqiiW5m+zDRSyeU9frZO24GxzHsc33S&#10;W6s/PlYdj98Hf1La0udQ1jGpLDiuUKcxaU7qqP/ehNtuW7Ivz3j89H5Qv3MMR++Dgvat2r5E26dj&#10;mLbp1cnLhQtFY2j47ZR8fupjmNP9edb7kvEZcc9P00TH1Rizyc5F/P3hno+G+LvG3mVTqCUUUKBS&#10;uwsmGmyTTvKbQUmkuyj8OyI6g4ZkP531ReFLIwBQaDPFXRlR0f/F3rhbxB2HhYcvM4xzi/y2GtP0&#10;8zHFOI/Dl1uqQ3GM28KXWe4oUBjSuItFE/iNUOC7f6c52Q8Gk/mNuyH8UKChM3wpbGcTzBa+zO+4&#10;QmhTG0N7vgavzfmsnbsZwpduelSu7e4rKalThvAFALBVTRa+pEvX5E0T1YkmXxs06atPvI3OACI/&#10;6d3Ytj7p9YMDtZlf0v619lkaY5iMTedxFdYZ7Mfvx/CYw+uSdsYT3PpSm+x3juHo/UD7+HTtS+r7&#10;G6+r9Xmga5wNP1wYKBlDw29Hfcsvw/a9Y0qVfJ71vnB8xDk/nuxxuX121hefC/WzMHgZtVkW0jiy&#10;oUB+Mh8CjmSbbFAzulsl3h2S2ggq6o+6NMvb9mE4fVtO+BIN9uXd/bHw8KV0nCfTGr7MI+Qahy/m&#10;caJFhi+NCbmdzOvuiczdGem24W6Y4eMu2cdcOsOXgZJ2NsFs4cvA3I6rHuRon7UQbEuHL6PH8HI/&#10;CwAArLgZHzvakJvEZie3rTITxqggOOi+U6A+UfSDg5ZJb0NHn13JNnMMX9xzZbftbGcYhjTO3Xj8&#10;9H5Qv3MMR+/TPtaU7Evq+xuvy7Yb5eu0hS+dY2j47ZR9frKfVaP786z3E4xP7vgSEx2Xxqax/5TT&#10;H21XFNJq28HSuY8OLaHAZHe+5IKRlhBnbBi8NCb5yX6K7uBYRPiSe4TAG7vceLaMszV9+FIyzpNb&#10;ePhig5YwzqPvfMlNXHPnokRn+FJ654un3k5QEr40OO0U+rHf+P1q37591d7f+DW3fBIzhy8N0x+X&#10;9jMMUtI2Bu83I3wp+QzO8jlNcOcLAGCrmmv40nzMSJO0kklVndqqT7oTncFBSZ3B65LgIHPc6feR&#10;dPbZbWfSPjvvw8RVi1mnfWmptaXtzDGWjE9tvwOjfeUm+23hS/v4lOxrVK8rXCgZZ8MPFwZKxtBo&#10;bafRn/Tz47erNsfbln42usYnyvQrVX5c2s9gsfsvOBfhGBv9ax7HsJ4/9hNrCwUmCDJa70rJ7GPj&#10;USWnTe27cceG6jX3E75k9vhPDN8vInzJfcmrjiu5wyT7nScLD18GOse5vr7EwsOXcIfAJJPUri/c&#10;bVEQvhTVcSf2TrigttKw4GbzZa6l7RT5tepd1++r9u37WLXTLZ/MTOHLJMeluuHOmLZj1raDff2O&#10;vetltH4zwpeSu69muUMrQfgCANiqisKX4cSnvqQTsjBJ+0oMAjYWd+LWKjNZjOKkOCyjeuMAQssr&#10;47rNfm9M3jbqD9uIf5EmTIhH+8i344QCbX2WWr/jkoQV42WS41Ld0cR3UCeWqX/1elPsq9HnQd24&#10;bjCpLh/Dacanvq96/ybps5b6pN07n3HR57VoDAvaaatX//xIPIdmSYKLZjumPzONj5aN8zPdcakv&#10;g2NIw5fGUh/D+JlpLON2hndFNUOcKXjBQVCfPGvyXS+vhx8h+KiVjyQhQLOdJBBo9GfQj7iu1pYm&#10;+LaeaafWxug4RiHOcN3rTTuT0QSo7c+9tt0ltNEna2OcvbGJYvBRUidXb9LgpXNftTGdfZw1tvbR&#10;iq4/09t1LlzjSb6Z6IdwZOOxmFg33GkxXj8sq90NU2srU2ckbas28Z+gnU4/vafaO+NdL83j3hD7&#10;XVJnouMa120PnMJ+k+/r2Th3w231Rbl6HwKaUbvjbcd166YJYjbjT00TvgAAtqLyO1+WRBO65sS0&#10;31axz8vE+GwTCnsad95gdbXfoVH0fTTI0mR1+LhRyXdcTHq3zDZwycfmdtdLHylAmfmOlXnQ40Rd&#10;d7SU1JnAVGEjAAAroHfhC4DVRMi29TAJ6g/ORd3OD87nu176qf540WZa9l0vQwobS0JJAABWC+EL&#10;gOmkjxXN49EgANim4mNEG6Z8JAsAAPQS4QsAAAAAAMACEb4AAAAAAAAsEOELAAAAAADAAhG+AAAA&#10;AAAALFCvw5cf/tzrq3ff7JfN11urnzn+o0vaF+Zq58eqf9j1VyFK6qyMK6vv+f1b+/EnSIF52lI/&#10;p32zDX5v8PkBprPwn50F/P7pxc8712PtNml8Wj4b85lXMmfEbHoavgw/2Dd8e8O1n3urU29e+vKD&#10;NPxFpb9yEH5ZvefG4V88+J0POXUzptlmhemvQ3T9Yi+pszpm+I/ZnD4b/+CafaGdf3jNlW45MI2J&#10;f06X+Xle+d+r874Ijv+tGv01nh6MzzJ+z8fPytjgAt+rByxe8jPo1imz+J+def/+6ct1nX9c5ddI&#10;8RwObf7xTKb79+H8z3sJ/7NRPq9UQGPr3XD8J5I6bXPG+n6mn1dufDbCsWyzud1WVxS+XHvP16vj&#10;99zilkUldUq9aa3+gdUPwmLDl/7QL430gnbiSa5S35If0JJ6pW1tig8Nfjl1/Z+PkjpbSNf5mtf5&#10;HHw2CV86LPNnp9c/pyVyP6eD9fHCbnTh8d2/YyYby/w893KMk/HRGC7xZ3Mh52IqzudH/bFjM3Zj&#10;9d22Xim115f/lvTts9jLn428xqRx4X13fk7nNGa1n8Gp5H739tkK9HnC38P6TM4WUizuM+bq0+/D&#10;Gv+zUTyv/I2fqK49/hPVD6frpzDrXTZzmQ+il4rvfPmp29eq4yfWqn3v8sulpE63t1TvntMHfxUN&#10;LwpGF4f65Tb4YZv4F3LpL9ySeov85T0jjVXXL6KSOltK1/ma1/kkfOm2zJ+dHv+clvB/TnUxWZ9Y&#10;DH8/LmDCv4rhi/qT/l/vJV+g9SV86fo9r/KZ/++rxrYv57+Pn8U+9afU6Od+9gCjRcvP6Tw+T7P2&#10;fRWvkVaizyX/TTFm+h214M+Yq0+/Dw3/szHBvPLmN1Y3rL3FL5vQrOGLjmXm+SB6acLHjm6pDp34&#10;enX8oUPVT7nlUlKnzVurn1lr+SHRD4Zu5zI/HBu3iL2xelNa79uvr37mN+x7e6vZHG4P++k91d59&#10;+6p9WRPelqxfaOPUtjn5KDK6EBr+4I5S8Nr/7avf6lgz/mXaXSe2r1909X15fU5S+d/52KB95/9A&#10;xv9gdCbqaq/r/2Bm6sR9xH6O39tJS9LfWllMpKV+rHYc4roSzXMV93/jqE7X7akl53Sg67MRx8Js&#10;s1G3Xi+Mhxm72liUthN0fzY2xjvWMcck4360nVNJx2mwn3gssc7oP3LjOvazGMu0rlbP9rfwXAy0&#10;Htec91VmtvGJ/f2e0XHVPyPe7wXJ/JxqP84xeBP+hX+epWtfQfvvjenGx1c26aqfT/fCLd2/GYPa&#10;ea+NzbCtic5F0D4+QWl/xjKfH0N9ahx7/By3/nyZeg3m2Iv6XHDsXr3a78PCn/eu/sT3XT8XQdvv&#10;hIL+lO6rq8+jep3/LZjA+PM7Pp60Ttu5KPPdv5Opr+OzfU8/Z+b3am0bU6fxMzgw2fg0f3bKf0eV&#10;fJ47fv+U/gzWNPu8sX5jX1Lrz0T76jrvZb9X62Mn9XNlub+jRrrO6Vw+Y6Xjk7YxZo+tYHwGmv+t&#10;iOMer3ul61xYuc9Gx7xSdMfLaC5YN5pDhnqTzRnbwhfdiVPbjxf46PyNz5GOLf/5wWqZ7jtfbri3&#10;On7i69WhG5yyqKROjglK3A+ufkgaH9S3VO+24cvIm9ZeX12rHxaTer7p5uaHfNaEslfsL9G4rvZD&#10;bOp1Xbh01dF/YH5/8Au0Vmf4y3LjF65+Edd/aQx/6Tq/JON/qNK+JrS9f7G0oauOLlr+of4DYfb1&#10;3e/JH6v+AzhuL4xx5hfhaKwb6zPCWKT/gRyMV+6WTtXP/ces83yFfnd8Ntw2kv+oxfNe62Ny3kva&#10;KfhseOcx1HHGp/2cpp/LgdF41M9r8rkMn0m7btCOzk8yHo3+uMe/oey45rOvMvMYn2Ebw/qjC7DY&#10;V9Vz+uiNw5DTn9Sof7XxSMfHHRu1XR/Tos9z174ctd8bU4yPb9BOx35TGue2sWz72Wl+LuPFtfnZ&#10;ncv42PX5/lj5z8+G/LFrHAt+vuL6jvMz039TgsL/Vrqf6abW/pT8XKQ/AzI6z7V+d/WnaF9DXZ/D&#10;9Fw3P5uFan3y+lJ4Llrp81XQtzCmSbv6vJl1zeNs/gxOOj5e/XjOh+sn+x2V+1kW7Wvmn8EBv8++&#10;Zn9K9jXZec8e16Ddzv+mGLl2vOMN/Rm3O7/P2ETnQuvbfuZH2o6rtr36p33PeC6yn42ueWWkegV3&#10;vpTMGXN1tD595Enr7DwVW9sMX7i7p9r30Ner4yfudcqikjptNlLG2gd1ovCl7Mt6t1z40vhlqV/6&#10;yS+s2sVHRled3C/m2nbad/0X6GycY2nortN2oeDSf0zH9YcXJcP/qIwuUEbH2/iPSitt6/QzN64D&#10;uf+YBV3nq+Sz4baR1Ck57yXthPdtn43M+Ax44zDdxd8GXfi7famde6/P6XENtJ6L0uOax77KzGd8&#10;Bn0zn4tafX1mOj8PqdHPlib1gXPcy/w8d+3Lk352CsZH52LjmOuG56jeTomu85v/2cl9VrXe9H8u&#10;47Oh7PdzQfsD+WPX9uYYxuucNt3Pb91s/00Rrz8O9zPd1Nqfgp+Lkt8JQVd/CvYVTf45rPez+2en&#10;uY33vuRcdO9r0EbBz2n379WSn8Gy8dngj3/a5+7f4UbmZ1n8Pog3zi19c9dnFP18pW16dfKyx6Wx&#10;8s595mfFb6fknA76O5fPmN6XjM9I12dhZKLjaozZJOci08+GzLwyWnj4ov0356qypeahaNXPO18a&#10;kuf1JrzzZeOWsbypP/TzfuxoHkovdLoumKSrTuM/btFgf4NfouP3+qVauzgp/YXapF/muf/ARyV1&#10;sv8xCvQfB9vfIdvm+CIxjNGNo/EdbudfZHiG49T8D2dufe4/ZiNd56vks1FSp+S8l7QjrZ8N1bdl&#10;dWkf2s5p+/mW/IVO/ViGx1g/N85xtZ6L0uOax77KzGd86v2ttanznPSx5Oe0Rvuxnw/3uJPxKakz&#10;t89z1++NycYnr97OsB92n/tM3aHW3xsD+fOf7mtDbZu5jM+G7s9j+ecnf+zesaV9Hik4P+19Ljz2&#10;1t+HI+5YN7X2p+B8lZyDoKs/RZ+Nofw+Vd+OS13J52BDpq20jyXnotVgP5mfnQ2T/161NsZrsvHJ&#10;/+zU91U7H7WfgfKfZZnHz2D7z3tJfwr3NcF5zx7XoI228U3X++2ob7YfdcP2vWNKlXzG9L5wfKT2&#10;WcjLHpfbZ2d94blo/2x4Mt8Ds/DwRXPVYfjjKblZAKuvf9/54n3w03V9Cl/6qPRCp+uCSbrq5H4B&#10;d7ad+YXeqWS7srbzF3nD/4g3/oOR/sd0dOzxPy7Df7XvXLuezH8UNX6Z/6D6/zEb6Rp3tzwZr5I6&#10;Jee9pB2XrdNy0eBomyy0jttIdvvauR/0r+QCpfVclB7XPPZVZj7jU+9v/sJdnOMwcv2prS/5jJXU&#10;mcvnueT3xiTj00b76joX9fVd5zf/s5P7rCZ9mMv4bMj3J0rOYYv8sdfPx3id127B+Wkfw/Jjr3P6&#10;4451U+sYFvxclPxOCLr6U7CvaPLP4RSW8JmLuttsqTPuZ8nP4CTj03Ycg7LO31GTf55n/xls63Np&#10;f0r3lcrXyR7XeKyS9ZmfFb+dsnM6n8+Y3k8wPrnjS0x0XBqbxv5TXn86zmHJvLJrfWL68CV/5wu2&#10;j+LwZWl/7Ugf/DQNbKSTSdAy/qIkwpeg9EJH9WrrVCf5PwVddfQLON1mwP8P9kZ59pflqL22R27S&#10;faVK6kj+P1i5sfLGZrCv+B+RUR237/G4csdcG5/hGLeNgX8RM9B1vlTeeS6S9/G47Lp4PI1+2zEt&#10;bKerP24dnb+Oz11D2r8htaOxDu9Lx6dxbtI6A13noui45rSvKJ63dPtA28w6PvX+tv0e6Po5VXmz&#10;n7poM22Wni/7PoyV8znUulpbyXiUHHva39G+cuez+/dkC7Xd+GwMDNrxxrX198ZA289OOBdJ38Ln&#10;Yu7js6H9Z7n782Plj71+Psbr0n5KwfnJ97nw2N195La161SnOY7tY5i0O+pP/WdOdZpt1H4nSGd/&#10;SvY11NrnzDmo/87slt2H/dkpPRed/DGs/UxpPDr2VfQzWDg+7T87g/12/o5yxmF0TnPtzvoz2Nnn&#10;ov4U7GvC8549LrWjz3itLbXT/CxIazud59RvV22Oty34jIX3c/x9KOXHpf0Mf6+M9194Lto/GwNF&#10;80pTd6Hhy0BmH6Vfk4HVVxC+jL635Z5bnLKopM7k2oITfag3fpAUusRbuV4fyhvfJB2ZD3y9jbqV&#10;DWLiL/xg9AtqfKEj9dvRwy/ncZnzfw666gz2p196w4uADbVfhLU+Rf5/gMZ1G/8BkMx/BGq666R9&#10;HbO/5Bt9HrQZ143rDf9vS/69MW7P71t9jDU2g+MwY5CeAys9Z9nzVTum9s9GvQ3VHf2HcVAnlukc&#10;N/s92ldBO6FOY5yHZe3tDNnPWNE5DeL+N6T/0W7uy/SnNl7tY+i11XWuZNyfOe8r6Pgczjo+aX/j&#10;eQltjPa9sZ9cH4a0n++5xh7v0KZ8nkv31fg8D+rGdYPPYvn4FGrsb2DC3xulPztpW+pz3HZe41Pe&#10;n+7PT33/lte/Sfocbey/qM8Fx+7vq/n7UNLzYX/epzunOp6Nn4uNet2/E6StP83y5r6m/RyK15+c&#10;8N/ouO247dF/u0frw7oJzkW35hh2H1dzX2md2s9gtp10fNp/dop/RxV8nr2+ROHzUfoz2NHnoKs/&#10;M/28189F13HFco1Zve5k7bTVa37mZ/yMzTQ+snF+pjsu9WVwDGn4YrbdqLfRRtFnw8jOK72AJtj4&#10;n/olc8bSeaVXj+Bl+5jhC3cXr/SuFWyiwS/H5n8EFkO/qLv2VVJnJeg/em4ABay+LfNzik3B5weY&#10;zir+7PDzvk1Mcd076WeDeSX6oNfhC1bAEsOX7YSLDQAAAGwHXPdiuyB8wdT0i9LeDsgvzRmkt1cm&#10;t4sCAAAAWwLXvdimCF8AAAAAAAAWiPAFAAAAAABggQhfAAAAAAAAFojwBQAAAAAAYIEIX4De+LXq&#10;Xdfvq/7DJV7ZZH74c6+v3n2zXzZfb61+5viPLmlffTO/8zUv8znv2/mcAgAAAItB+NLllh3Vuaff&#10;Wp17eJdf3jPv/MLbQn+f/cLb3XL02Twm88OJ8w3f3nDt597q1JsXwhf/fA3L9u0bWnxAU37eFdDY&#10;ejcc/4mkTts5re+HgAYAAAAoUxS+XHvP16vj99zilkUldYpcsbN6VmFHw47qNq/+MqhPCw5fbnu4&#10;eawxSBl6m7ud65Yd7eFLH8d4npZwvn7sN35/PLHet+/3q3f99GD9JR8z6zbnjog3rdUnxJpoLzZ8&#10;WZZ6mLFv38eqnW69Dj+9p9r7wWv9soGdH7T7SI3Os7NdG31WFv1ZKD7vv/ET1bXHf6L64XT9FJZz&#10;d9Ut1aETg/+2PHSo+im3HAAAAFgNxXe+/NTta9XxE2vVvnf55VJSZxIKH07c4pct1RIm8+EOm/Wd&#10;1TudshDCTLL/rvAl2FWdSPfX0oeVsozzJZd8rNr7G7/WWL/zg9NN0mf3lurdc5pY98u11X/Yt68+&#10;1gpRpglDOsIXUVjSPK8Kf/oavkxw3m9+Y3XD2lv8sgktJ3wZuvae+f13BQAAANgMEz52VPJ/Ief3&#10;fyrd8CXetaGQoHYHh7lrQyHCeP3bqqNXmO1GGu1FXvhgJvO1u1EGdWOd+p0rA5NO/kM/4jHsqk4M&#10;2ogBShq+dO5rcPxhW28cxvWc8OVfvL06ul6/+6XouJz9xO3GZWa7jTGcYl+jsdmos9P0Wf03ZbV6&#10;XlszKglfxnfDjNaZu2M2tp3XIypvrX5mrWUSrom3Hhcxk++NR1DeWL0prfft11c/8xv2vX2UZXmP&#10;n+huFG+cw1hev6f6sTimJlTZuDMp3iGT3jljJGFMd/gy2flqC18ad9p0BEO+jvMuuuNldK7qRuc4&#10;1JvsnLaFL7oTp7afGQMfwhcAAACsuum+8+WGe6vjJ75eHbrBKYtK6nRww5dAwcHbTFgxoEm+DRPC&#10;pL8+uY+T83GbtcBjxNvOhC+N/Qyon+mdJiFg8IKcLIUKJih6eMc4HFEoYYOYzn0N+vjsYHzq+x+G&#10;Fhvj2QxfQjtJSFKyr+Z+BtsN9j8Oe+z41eptjHPRvsL5q4dIoU7b+VqkkvDFrNurCbvCgrjukuZE&#10;e+a7JExQ4k6MNQlvTITfUr3bhi8jb1p7fXWtJuPmroo33dycRC/2DggFHblHjEyZe0eL7phJtp3w&#10;zpeu81FyvnJ17H7sOvsZKdZ13iPVKwhCSs5pro7Wp488aZ39HE2K8AUAAACrboYv3N1T7Xvo69Xx&#10;E/c6ZVFJnTxNrLPhi3cnR20SngQtkgQFtz2ctjEyqFcLAkaT+XBnRhJYeHeLRLb/w5AguRtjZFhn&#10;45iG28V27XGU7csLiIJaKKH9JX2pBRYl+8rVSc5PZ/hSeFxpuzlzCF/CJNjekWCMJ9IThS+ZuzcS&#10;JZP5Mht3MdQmwhOFL2Vf1jtL+NI9ztdW/6EljBiP9ZzDl2Y/fCXny6+TD5Vm+wxkznu08PBF+29+&#10;lmSWz4m+U2yWIB8AAADYbCt850saLtjJ/EgthBiGGBuhSn7C35i86/0ooEjvzhjuNwkxjGb9nGH/&#10;dLwxFBoe/7D94TgU7mtw3P5+h+NmX4/HsBHYlOwracOoBVud4UvJvkbbqZ+1cieMmUP4UmTCO1/S&#10;dZ7ZJt6e5PtAJrzzZeORlLxZJtXdtuqdL8PvsbEhj1US1LXLfA/MwsMXfZaG4Y+nJMzzDR9n/evb&#10;9zhlAAAAQP+t3ne+BN6k307m7bpRcBEm7fXySe98sQHJRv2WEGdCw8eLdm4cW+jH4P04YCjcl47V&#10;Cx9qoYQzhrXtSvaVq6P1k4Qvs4yhc96XGL40v6NDgcAmhS/exDpdt3Lhy/CuIXdMNP7xrpgFhS9d&#10;pg9f2kKlCZWc9671ienDl/ydL7PgzhcAAACsuuLwpV9/7cgJDrxJ+IDa0B0dR833pox1hgIjtXpJ&#10;sCCZsMN+V0uJ+IWzG9uoL1pn+lOyL9XRdrV6asv22xtDHZsJlwr3lR7j8DiSfdlj0HhOe1yNOpnz&#10;VVs3HMe0n7NzghYbCBhLC1/Suw0adz8kQcv4i1j7G77Eu0RqgYhClNpfO0qCllCuu0ic8KW2rtn2&#10;csKXATe8G4ZNE935UnTeTd2Fhi8DmX2UPsbm4TtfAAAAsOoKwpfR97bcc4tTFpXUKTSemKdGk+la&#10;ubfubUmbw4m3+3jKQAhnxts69dIgI7OvZjuTT/ZjGzZwCkFGEpK07SuW6X29njmuZIxr/RyVxfcl&#10;xzUMW+rl6V1F9XZ03jbOi19nqLaveC5qys6rH+LNQ/L4SBK8NP6aTWQm3Zqcu3UGpg1i2oITTZo3&#10;JuoKXeKjIq8P5Y2/VBOZCXW9jbrFBDEKuuzYNO8aqY+jyuO5qQdf6XjbMW6er2ZoVnK+Ss+pV2+i&#10;4CWRPe9eQBNshG4l57T0vHv1pn/kiPAFAAAAq2+GL9wF8rKPdGEpSu9awdayVc874QsAAABWHeEL&#10;FoLwBcDs5vcdYgAAAMBmInzBXKWPIHl1AAAAAADYTghfAAAAAAAAFojwBQAAAAAAYIEIXwAAAAAA&#10;ABaI8AUAAAAAAGCBViN8+eCJ6vnTJ6r3eGV9tYp9XqZejM+t1drpqlq/yysD4wMAAAAA87ES4cvB&#10;k2YCeNepKiwnjzbq9UmtzyXmdFzv+coroZnnv3KrWx70YAwnHp+F8MOFojEMhtvHZdVCinic4+X0&#10;iaTOssKXo9X6qAtausd9Wm+vjq5v/CWuE7d4dQAAAABg/orCl8YkbbQ0J0n1SZQm9wdPvlKtfdDW&#10;mdSgzfQOCd010evwxelziXkd112nuiewmzqGU47PMpWMoaGfkdlCiuRnR+OzyHPUizuPpBnwKJiz&#10;Y6/38w4K3/mFtxG+AAAAAFia8jtfdLdEMgGqT5I0eawHLcPQZrbwRW00JsE9D1/cPpfYJuHL1OOz&#10;TMsMX3Qu0p8T/bxpWdQ5cn6eN4U7zs1wbh6/SyzCFwAAAADLNFP4EidJ4XVmMj/bnS8KdE5VB9P1&#10;o30NJ2RxydQblYbFTOjC+sH7Nf1f9cESJoBxwptM8sL/ebdL66Q10+dxmVlODvZ/2tTtOi5nQr5R&#10;t16vfjxakvNQNIZJfweLnShPMoYbcuPTvq/xudQ5rJ3XgrbScS55XKhkDA2NYy586fr8HDzpHcOA&#10;9m3rtnyei8cnbWO82GMre5yq+dmJ437K1Os6Fw71MRmjoVFb9rin1B6+7KpOjB5NCh7eWR1d31Hd&#10;5tYFAAAAgG7zC19GE6Op/++/Q5O72gQ8shPNuE79a0xGk0lemEjHdcP+DtsfTTbj9uZYvT6ESWdm&#10;Apjtc9hHffI+nLyaPpYel3cebDuDbZ4f7Kvex+T8lOzL0bzbqXsMrfz4NNX3JYP9DY6rdl4bfS4Y&#10;Z0Nl2fClawyNXDve8Yb+jNvVMbWPedD5eZaS8THr3YCjru24GsGQ9j3DuRhqbtMQjnu23zX58EXf&#10;C/O26ugVG+tU99zThC8AAAAApjdT+NKcWI4m4OOlbZLVRRPdzPZhopdOKOv1s3fcDI5j2Of6pLdW&#10;f3ysOh6/D/6ktKXPoaxjUllwXKFOY9Kc1FH/vQm33bZkX57x+On9oH7nGI7eBwXtW7V9ibZPxzBt&#10;06uTlwsXisbQ8Nsp+fzUxzCn+/Os9yXjM+Ken6aJjqsxZpOdi/j7wz0fDfF3jb3Lplw+fNFdL/Xw&#10;BQAAAABmNVn4ki5dkzdNVCeafG3QpK8+8TY6A4j8pHdj2/qk1w8O1GZ+SfvX2mdpjGEyNp3HVVhn&#10;sB+/H8NjDq9L2hlPcOtLbbLfOYaj9wPt49O1L6nvb7yu1ueBrnE2/HBhoGQMDb8d9S2/DNv3jilV&#10;8nnW+8LxEef8eLLH5fbZWV98LtTPwuBl1GZZSONrfezolh0bjxwFhDEAAAAAZjPjY0cbcpPY7OS2&#10;VWbCGBUEB913CtQnin5w0DLpbejosyvZZo7hi3uu7Lad7QzDkMa5G4+f3g/qd47h6H3ax5qSfUl9&#10;f+N12XajfJ228KVzDA2/nbLPT/azanR/nvV+gvHJHV9iouPS2DT2n3L6o+2KQlptO1g699Gt/Ttf&#10;UrobhseOAAAAAExvruFL8zEjTdJKJlV1aqs+6U50BgcldQavS4KDzHGn30fS2We3nUn77LwPE1ct&#10;Zp32paXWlrYzx1gyPrX9Doz2lZvst4Uv7eNTsq9Rva5woWScDT9cGCgZQ6O1nUZ/0s+P367aHG9b&#10;+tnoGp8o069U+XFpP4PF7r/gXIRjbPSveRzDev7YTyMbvuiul4d3JesJXwAAAADMpih8GU586ks6&#10;IQuTtK/EIGBjcSdurTKTxShOisMyqjcOILS8Mq7b7PfG5G2j/rCN+BdpwoR4tI98O04o0NZnqfU7&#10;LklYMV4mOS7VHU18B3VimfpXrzfFvhp9HtSN6waT6vIxnGZ86vuq92+SPmupT9q98xkXfV6LxrCg&#10;nbZ69c+PxHNoliS4aLZj+jPT+GjZOD/THZf6MjiGNHxpLPUxjJ+ZxjJuZ3hXVDPEmdzwi3Pt40Qb&#10;xkFM45Ej4bEjAAAAALMpv/NlSTSha05M+20V+7xMjM82obCncecNAAAAAKB34QuA1UTIBgAAAAA+&#10;whcA00kfK5rDo0EAAAAAsBURvgAAAAAAACwQ4QsAAAAAAMACEb4AAAAAAAAsEOELAAAAAADAAhG+&#10;FLu1WjtdVet3eWVRSR0AAAAAALCddIcv8S+abPu/ZLLVwpdhX+NCYAQAAAAAwGKU3fnywRPV88sM&#10;X5a9v23uPV95hfAFAAAAAIAFIXwB4QsAAAAAAAs0UfiiSfrGcqo66NUblYbl9InqPWmdf3G0Wh8V&#10;h+XkiWrtdGyr/ihMbWmEMW3tzFPJ4zmlj/DM2me7vdkuPho2WML4D8Z97WR4Wz3/lVtN+SvV2gdt&#10;e0OELwAAAAAALE55+KK5uw1TNKG370OdJEgIk367TiFFPQAYBjrJdp13vhS2M2clIUW+zrz6rACm&#10;GaKorRC0jAKa4etRKBTPk86HM64lxwUAAAAAAKZTHr407mLRJH8jODh40r+rQhP+YRCg935w0NAZ&#10;vhS2M2ezhS/z63MIbWrjY8/F4LU5V7XzQvgCAAAAAMDSzfCdL3bCrzssMndwpNuGu2Hs4gQSneHL&#10;QEk7czZb+DIwtz7XgxztsxZwEb4AAAAAANAbcwpfSu988dTbCUrClwannTmbOXxpmL7P2s8wSEnb&#10;GLwnfAEAAAAAoDfmFr4U1XEn/04AobbSQKGK32MyeF/azpzNFL5M0mfVDUvb8Wjbwb5O2rteRusJ&#10;XwAAAAAA6I3u8GUcBGgZhQEhHInLK+O64W6M2pLcDVNrKy7+HTNpW7VwYIJ2ZtU8po0l9qmkzkR9&#10;HtdtD5PCfpPv4tk4L8NtDzp/9Wi8bWYhiAEAAAAAYH7K7nxBLylAISgBAAAAAKDfCF9WVv3xIgAA&#10;AAAA0E+ELysmPka0sSzmcSsAAAAAADAfhC8AAAAAAAALRPgCAAAAAACwQIQvAAAAAAAAC0T4AgAA&#10;AAAAsECrEb588ET1/Kr9ZZ9V7PMy9WJ8bq3WTlf8ue4sxgcAAAAA5mElwhf9hZ/xBPCuU8M/8nPy&#10;aKNen9T6XGJOx/Wer7wSmnn+K7e65UEPxnDi8VkIP1woGsNguH1cVi2kiMc5Xk6fSOosK3w5Wq2P&#10;uqCle9z75u3V0fW3Vueeflt19AqvHAAAAMB2VxS+NCZpo6U5SapPojS5P3hy1j+FPGgzvUNCd030&#10;Onxx+lxiXsd116nuCeymjuGU47NMJWNo6GdktpAi+dnR+CzyHPXiziNpBjwK5uzYhz+v3uuf96Hb&#10;HiZ8AQAAAOArv/NFd0skE6D6JEmTx3rQMgxtZgtf1EZjEtzz8MXtc4ltEr5MPT7LtMzwReci/TnR&#10;z5uWRZ0j5+d5U7jj3Azn5vG7ZNEIXwAAAADkzBS+xElSeJ2ZzM9254sCnVPVwXT9aF/DCVlcMvVG&#10;pWExE7qwfvB+Tf9XfbCECWCc8CaTvPB/3u3SOmnN9HlcZpaTg/2fNnW7jsuZkG/UrderH4+W5DwU&#10;jWHS38FiJ8qTjOGG3Pi072t8LnUOa+e1oK10nEseFyoZQ0PjmAtfuj4/B096xzCgfdu6LZ/n4vFJ&#10;2xgv9tjKHqdqfnbiuJ8y9brOhUN9TMZoaNSWPe6JxUeEoh3VbbfsqJ79wts36lyxs3p2XD6wvrN6&#10;Z62NgcE2G228tTpxSzN8ue1h04Y8vKveBgAAAIBtY37hy2hiNPX//XdoclebgEd2ohnXqX+NyWgy&#10;yQsT6bhu2N9h+6PJZtzeHKvXhzDpzEwAs30O+6hP3oeTV9PH0uPyzoNtZ7DN84N91fuYnJ+SfTma&#10;dzt1j6GVH5+m+r5ksL/BcdXOa6PPBeNsqCwbvnSNoZFrxzve0J9xuzqm9jEPOj/PUjI+Zr0bcNS1&#10;HVcjGNK+ZzgXQ81tGsJxT/O7Zld1YhSUjNeNgpZx+BLe76huG28zEIKWjXXv/MLbkkCm+Z0vqlML&#10;dEbr3CAHAAAAwJY3U/jSnFiOJuDjpW2S1UUT3cz2YaKXTijr9bN33AyOY9jn+qS3Vn98rDoevw/+&#10;pLSlz6GsY1JZcFyhTmPSnNRR/70Jt922ZF+e8fjp/aB+5xiO3gcF7Vu1fYm2T8cwbdOrk5cLF4rG&#10;0PDbKfn81Mcwp/vzrPcl4zPinp+miY6rMWaTnYv4+8M9Hw3xd429y6adwo9a8OLIPjp0S7w7RkFL&#10;Es4EWh+3zdUp6wMAAACArWey8CVduiZvmqhONPnaoElffeJtdAYQ+Unvxrb1Sa8fHKjN/JL2r7XP&#10;0hjDZGw6j6uwzmA/fj+Gxxxel7QznuDWl9pkv3MMR+8H2sena19S3994Xa3PA13jbPjhwkDJGBp+&#10;O+pbfhm27x1TquTzrPeF4yPO+fFkj8vts7O++Fyon4XBy6jNspBmQ/d3suRDk3BHTHhsaFd1InP3&#10;ykb7wztsao8cGekdMQAAAAC2vhkfO9qQm8RmJ7etMhPGqCA46L5ToD5R9IODlklvQ0efXck2cwxf&#10;3HNlt+1sZxiGNM7dePz0flC/cwxH79M+1pTsS+r7G6/Lthvl67SFL51jaPjtlH1+sp9Vo/vzrPcT&#10;jE/u+BITHZfGprH/lNMfbVcU0mrbwdK5D18f7nwBAAAAsD3NNXxpPmakSVrJpKpObdUn3YnO4KCk&#10;zuB1SXCQOe70+0g6++y2M2mfnfdh4qrFrNO+tNTa0nbmGEvGp7bfgdG+cpP9tvClfXxK9jWq1xUu&#10;lIyz4YcLAyVjaLS20+hP+vnx21Wb421LPxtd4xNl+pUqPy7tZ7DY/Reci3CMjf41j2NYzx/7croj&#10;pRmuhC/GXd85fD++w8XW0XYbYUr47pakzvDLdU3bt+xwv2BX9aa68+WGe6vjJ74+cG91rVcOAAAA&#10;oNeKwpfhxKe+pBOyMEn7SgwCNhZ34tYqM1mM4qQ4LKN64wBCyyvjus1+b0zeNuoP24h/kSZMiEf7&#10;yLfjhAJtfZZav+OShBXjZZLjUt3RxHdQJ5apf/V6U+yr0edB3bhuMKkuH8Npxqe+r3r/Jumzlvqk&#10;3TufcdHntWgMC9ppq1f//Eg8h2ZJgotmO6Y/M42Plo3zM91xqS+DY0jDl8ZSH8P4mWks43aGd0U1&#10;Q5xpNR8Jcr8Yt1anGdikddRG/OtG+XZmeOSI8AUAAABYaeV3viyJJnTNiWm/rWKfl4nx2SYU9jTu&#10;vAEAAAAA9C58AbCaCNkAAAAAwEf4AmA66WNFc3s0CAAAAAC2FsIXAAAAAACABSJ8AQAAAAAAWCDC&#10;FwAAAAAAgAUifAGw5ZUs3nYAAAAAMA+rEb6s4p+w5c/utuvF+NxarZ2uqvW7vDJspfEpWbztAAAA&#10;AGAeViJ8OXjSTADjX1jp+V9WqfW5xJyOS3/uV0vrn/ztwRhOPD4L4YcLRWMYDLePy6qFFPE4x8vp&#10;E0mdZYUvR6v1URe0LOLPVZcs3nYAAAAAMA9F4UtjkjZampOk+iRKk/uDJ1+p1j5o60xq0GZ6h4Tu&#10;muh1+OL0ucS8juuuU90T2E0dwynHZ5lKxtDQz8hsIUXys6PxWeQ56sWdR9IMeBTM2bHX+1mDwpLF&#10;2w4AAAAA5qH8zhfdLZFMgOqTJE0e60HLMLSZLXxRG41JcM/DF7fPJbZJ+DL1+CzTMsMXnYv050Q/&#10;b1oWdY6cn+dN4Y5zM5yb9XdJyeJtBwAAAADzMFP4EidJ4XVmMj/bnS8KdE5VB9P1o30NJ2RxydQb&#10;lYbFTOjC+sH7Nf1f9cESJoBxwptM8sL/ebdL66Q10+dxmVlODvZ/2tTtOi5nQr5Rt16vfjxakvNQ&#10;NIZJfweLnShPMoYbcuPTvq/xudQ5rJ3XgrbScS55XKhkDA2NYy586fr8HDzpHcOA9m3rtnyei8cn&#10;bWO82GMre5yq+dmJ437K1Os6Fw71MRmjoVFb9rgLlSzedgAAAAAwD/MLX0YTo6n/779Dk7vaBDyy&#10;E824Tv1rTEaTSV6YSMd1w/4O2x9NNuP25li9PoRJZ2YCmO1z2Ed98j6cvJo+lh6Xdx5sO4Ntnh/s&#10;q97H5PyU7MvRvNupewyt/Pg01fclg/0Njqt2Xht9LhhnQ2XZ8KVrDI1cO97xhv6M29UxtY950Pl5&#10;lpLxMevdgKOu7bgawZD2PcO5GGpu0xCOe7LfNSWLtx0AAAAAzMNM4UtzYjmagI+XtklWF010M9uH&#10;iV46oazXz95xMziOYZ/rk95a/fGx6nj8PviT0pY+h7KOSWXBcYU6jUlzUkf99ybcdtuSfXnG46f3&#10;g/qdYzh6HxS0b9X2Jdo+HcO0Ta9OXi5cKBpDw2+n5PNTH8Oc7s+z3peMz4h7fpomOq7GmE12LuLv&#10;D/d8NMTfNfYum7ySxdsOAAAAAOZhsvAlXbomb5qoTjT52qBJX33ibXQGEPlJ78a29UmvHxyozfyS&#10;9q+1z9IYw2RsOo+rsM5gP34/hsccXpe0M57g1pfaZL9zDEfvB9rHp2tfUt/feF2tzwNd42z44cJA&#10;yRgafjvqW34Ztu8dU6rk86z3heMjzvnxZI/L7bOzvvhcqJ+FwcuozbKQZqhk8bYDAAAAgHmY8bGj&#10;DblJbHZy2yozYYwKgoPuOwXqE0U/OGiZ9DZ09NmVbDPH8MU9V3bbznaGYUjj3I3HT+8H9TvHcPQ+&#10;7WNNyb6kvr/xumy7Ub5OW/jSOYaG307Z5yf7WTW6P896P8H45I4vMdFxaWwa+085/dF2RSGtth0s&#10;nftoKlm87QAAAABgHuYavjQfM9IkrWRSVae26pPuRGdwUFJn8LokOMgcd/p9JJ19dtuZtM/O+zBx&#10;1WLWaV9aam1pO3OMJeNT2+/AaF+5yX5b+NI+PiX7GtXrChdKxtnww4WBkjE0Wttp9Cf9/Pjtqs3x&#10;tqWfja7xiTL9SpUfl/YzWOz+C85FOMZG/5rHMaznj32JksXbDgAAAADmoSh8GU586ks6IQuTtK/E&#10;IGBjcSdurTKTxShOisMyqjcOILS8Mq7b7PfG5G2j/rCN+BdpwoR4tI98O04o0NZnqfU7LklYMV4m&#10;OS7VHU18B3VimfpXrzfFvhp9HtSN6waT6vIxnGZ86vuq92+SPmupT9q98xkXfV6LxrCgnbZ69c+P&#10;xHNoliS4aLZj+jPT+GjZOD/THZf6MjiGNHxpLPUxjJ+ZxjJuZ3hXVDPEmUzJ4m0HAAAAAPNQfufL&#10;kmhC15yY9tsq9nmZGJ9tQmFP486bfihZvO0AAAAAYB56F74AWE19DtlKFm87AAAAAJgHwhcA00kf&#10;K5rx0aBFKlm87QAAAABgHghfAGx5JYu3HQAAAADMA+ELgC2vZPG2AwAAAIB5IHwBsOWVLN52AAAA&#10;ADAPhC8AAAAAAAALRPgCAAAAAACwQIQvAAAAAAAAC0T4AgAAAAAAsECELwAAAAAAAAtE+AIAAAAA&#10;ALBAhC8AAAAAAAALRPgCAAAAAACwQIQvAAAAAAAAC/Oz1f8f91iZOTXTYbYAAAAASUVORK5CYIJQ&#10;SwMEFAAGAAgAAAAhAH+yRbreAAAABwEAAA8AAABkcnMvZG93bnJldi54bWxMjsFKw0AURfeC/zA8&#10;wZ2dJBppYialFHVVhLaCuHvNvCahmTchM03Sv3dc6fJyL+eeYjWbTow0uNaygngRgSCurG65VvB5&#10;eHtYgnAeWWNnmRRcycGqvL0pMNd24h2Ne1+LAGGXo4LG+z6X0lUNGXQL2xOH7mQHgz7EoZZ6wCnA&#10;TSeTKHqWBlsODw32tGmoOu8vRsH7hNP6MX4dt+fT5vp9SD++tjEpdX83r19AeJr93xh+9YM6lMHp&#10;aC+snegUPIWdgiSNQYQ2W2YZiKOCNMlSkGUh//uXPwAAAP//AwBQSwMEFAAGAAgAAAAhAKomDr68&#10;AAAAIQEAABkAAABkcnMvX3JlbHMvZTJvRG9jLnhtbC5yZWxzhI9BasMwEEX3hdxBzD6WnUUoxbI3&#10;oeBtSA4wSGNZxBoJSS317SPIJoFAl/M//z2mH//8Kn4pZRdYQde0IIh1MI6tguvle/8JIhdkg2tg&#10;UrBRhnHYffRnWrHUUV5czKJSOCtYSolfUma9kMfchEhcmzkkj6WeycqI+oaW5KFtjzI9M2B4YYrJ&#10;KEiT6UBctljN/7PDPDtNp6B/PHF5o5DOV3cFYrJUFHgyDh9h10S2IIdevjw23AEAAP//AwBQSwEC&#10;LQAUAAYACAAAACEAsYJntgoBAAATAgAAEwAAAAAAAAAAAAAAAAAAAAAAW0NvbnRlbnRfVHlwZXNd&#10;LnhtbFBLAQItABQABgAIAAAAIQA4/SH/1gAAAJQBAAALAAAAAAAAAAAAAAAAADsBAABfcmVscy8u&#10;cmVsc1BLAQItABQABgAIAAAAIQC4Zn1qpAMAAOQIAAAOAAAAAAAAAAAAAAAAADoCAABkcnMvZTJv&#10;RG9jLnhtbFBLAQItAAoAAAAAAAAAIQCD/wJkBbcAAAW3AAAUAAAAAAAAAAAAAAAAAAoGAABkcnMv&#10;bWVkaWEvaW1hZ2UxLnBuZ1BLAQItABQABgAIAAAAIQB/skW63gAAAAcBAAAPAAAAAAAAAAAAAAAA&#10;AEG9AABkcnMvZG93bnJldi54bWxQSwECLQAUAAYACAAAACEAqiYOvrwAAAAhAQAAGQAAAAAAAAAA&#10;AAAAAABMvgAAZHJzL19yZWxzL2Uyb0RvYy54bWwucmVsc1BLBQYAAAAABgAGAHwBAAA/vwAAAAA=&#10;">
-                <v:shapetype id="_x0000_t75" coordsize="21600,21600" o:spt="75" o:preferrelative="t" path="m@4@5l@4@11@9@11@9@5xe" filled="f" stroked="f">
-                  <v:stroke joinstyle="miter"/>
-                  <v:formulas>
-                    <v:f eqn="if lineDrawn pixelLineWidth 0"/>
-                    <v:f eqn="sum @0 1 0"/>
-                    <v:f eqn="sum 0 0 @1"/>
-                    <v:f eqn="prod @2 1 2"/>
-                    <v:f eqn="prod @3 21600 pixelWidth"/>
-                    <v:f eqn="prod @3 21600 pixelHeight"/>
-                    <v:f eqn="sum @0 0 1"/>
-                    <v:f eqn="prod @6 1 2"/>
-                    <v:f eqn="prod @7 21600 pixelWidth"/>
-                    <v:f eqn="sum @8 21600 0"/>
-                    <v:f eqn="prod @7 21600 pixelHeight"/>
-                    <v:f eqn="sum @10 21600 0"/>
-                  </v:formulas>
-                  <v:path o:extrusionok="f" gradientshapeok="t" o:connecttype="rect"/>
-                  <o:lock v:ext="edit" aspectratio="t"/>
-                </v:shapetype>
-                <v:shape id="Picture 48" o:spid="_x0000_s1027" type="#_x0000_t75" style="position:absolute;width:62833;height:32029;visibility:visible;mso-wrap-style:square" o:gfxdata="UEsDBBQABgAIAAAAIQDb4fbL7gAAAIUBAAATAAAAW0NvbnRlbnRfVHlwZXNdLnhtbHyQz07DMAyH&#10;70i8Q+QralM4IITa7kDhCAiNB7ASt43WOlEcyvb2pNu4IODoPz9/n1xv9vOkForiPDdwXVagiI23&#10;jocG3rdPxR0oScgWJ8/UwIEENu3lRb09BBKV0ywNjCmFe63FjDSjlD4Q50nv44wpl3HQAc0OB9I3&#10;VXWrjedEnIq03oC27qjHjympx31un0wiTQLq4bS4shrAECZnMGVTvbD9QSnOhDInjzsyuiBXWQP0&#10;r4R18jfgnHvJr4nOknrFmJ5xzhraRtHWf3Kkpfz/yGo5S+H73hkquyhdjr3R8m2lj09svwAAAP//&#10;AwBQSwMEFAAGAAgAAAAhAFr0LFu/AAAAFQEAAAsAAABfcmVscy8ucmVsc2zPwWrDMAwG4Ptg72B0&#10;X5TuUMaI01uh19I+gLGVxCy2jGSy9e1nemrHjpL4P0nD4SetZiPRyNnCruvBUPYcYp4tXC/Htw8w&#10;Wl0ObuVMFm6kcBhfX4Yzra62kC6xqGlKVgtLreUTUf1CyWnHhXKbTCzJ1VbKjMX5LzcTvvf9HuXR&#10;gPHJNKdgQU5hB+ZyK23zHztFL6w81c5zQp6m6P9TMfB3PtPWFCczVQtB9N4U2rp2HOA44NMz4y8A&#10;AAD//wMAUEsDBBQABgAIAAAAIQBJE3oexAAAANsAAAAPAAAAZHJzL2Rvd25yZXYueG1sRE9Na8JA&#10;EL0X+h+WKXirm7QqJbqGWqoIHkTbUr1Ns2MSzM6G7Bqjv949CD0+3vck7UwlWmpcaVlB3I9AEGdW&#10;l5wr+P6aP7+BcB5ZY2WZFFzIQTp9fJhgou2ZN9RufS5CCLsEFRTe14mULivIoOvbmjhwB9sY9AE2&#10;udQNnkO4qeRLFI2kwZJDQ4E1fRSUHbcno2Dxt/+8jtZm8/o7O7SrLN7vFj9DpXpP3fsYhKfO/4vv&#10;7qVWMAhjw5fwA+T0BgAA//8DAFBLAQItABQABgAIAAAAIQDb4fbL7gAAAIUBAAATAAAAAAAAAAAA&#10;AAAAAAAAAABbQ29udGVudF9UeXBlc10ueG1sUEsBAi0AFAAGAAgAAAAhAFr0LFu/AAAAFQEAAAsA&#10;AAAAAAAAAAAAAAAAHwEAAF9yZWxzLy5yZWxzUEsBAi0AFAAGAAgAAAAhAEkTeh7EAAAA2wAAAA8A&#10;AAAAAAAAAAAAAAAABwIAAGRycy9kb3ducmV2LnhtbFBLBQYAAAAAAwADALcAAAD4AgAAAAA=&#10;">
-                  <v:imagedata r:id="rId46" o:title=""/>
-                </v:shape>
-                <v:rect id="Rectangle 22" o:spid="_x0000_s1028" style="position:absolute;left:34766;top:4953;width:6048;height:2333;visibility:visible;mso-wrap-style:square;v-text-anchor:middle" o:gfxdata="UEsDBBQABgAIAAAAIQDb4fbL7gAAAIUBAAATAAAAW0NvbnRlbnRfVHlwZXNdLnhtbHyQz07DMAyH&#10;70i8Q+QralM4IITa7kDhCAiNB7ASt43WOlEcyvb2pNu4IODoPz9/n1xv9vOkForiPDdwXVagiI23&#10;jocG3rdPxR0oScgWJ8/UwIEENu3lRb09BBKV0ywNjCmFe63FjDSjlD4Q50nv44wpl3HQAc0OB9I3&#10;VXWrjedEnIq03oC27qjHjympx31un0wiTQLq4bS4shrAECZnMGVTvbD9QSnOhDInjzsyuiBXWQP0&#10;r4R18jfgnHvJr4nOknrFmJ5xzhraRtHWf3Kkpfz/yGo5S+H73hkquyhdjr3R8m2lj09svwAAAP//&#10;AwBQSwMEFAAGAAgAAAAhAFr0LFu/AAAAFQEAAAsAAABfcmVscy8ucmVsc2zPwWrDMAwG4Ptg72B0&#10;X5TuUMaI01uh19I+gLGVxCy2jGSy9e1nemrHjpL4P0nD4SetZiPRyNnCruvBUPYcYp4tXC/Htw8w&#10;Wl0ObuVMFm6kcBhfX4Yzra62kC6xqGlKVgtLreUTUf1CyWnHhXKbTCzJ1VbKjMX5LzcTvvf9HuXR&#10;gPHJNKdgQU5hB+ZyK23zHztFL6w81c5zQp6m6P9TMfB3PtPWFCczVQtB9N4U2rp2HOA44NMz4y8A&#10;AAD//wMAUEsDBBQABgAIAAAAIQBBWYmjwwAAANsAAAAPAAAAZHJzL2Rvd25yZXYueG1sRI9Bi8Iw&#10;FITvgv8hPMGLaGoXRKpRVFBkD8K6e/H2bJ5tsXkpSbT1328WhD0OM/MNs1x3phZPcr6yrGA6SUAQ&#10;51ZXXCj4+d6P5yB8QNZYWyYFL/KwXvV7S8y0bfmLnudQiAhhn6GCMoQmk9LnJRn0E9sQR+9mncEQ&#10;pSukdthGuKllmiQzabDiuFBiQ7uS8vv5YRRcDxe3m28/DuExmkX0vfikU6vUcNBtFiACdeE//G4f&#10;tYI0hb8v8QfI1S8AAAD//wMAUEsBAi0AFAAGAAgAAAAhANvh9svuAAAAhQEAABMAAAAAAAAAAAAA&#10;AAAAAAAAAFtDb250ZW50X1R5cGVzXS54bWxQSwECLQAUAAYACAAAACEAWvQsW78AAAAVAQAACwAA&#10;AAAAAAAAAAAAAAAfAQAAX3JlbHMvLnJlbHNQSwECLQAUAAYACAAAACEAQVmJo8MAAADbAAAADwAA&#10;AAAAAAAAAAAAAAAHAgAAZHJzL2Rvd25yZXYueG1sUEsFBgAAAAADAAMAtwAAAPcCAAAAAA==&#10;" filled="f" strokecolor="red" strokeweight="2pt"/>
-              </v:group>
+              <v:rect w14:anchorId="73B582A4" id="Rectangle 22" o:spid="_x0000_s1026" style="position:absolute;margin-left:306.8pt;margin-top:49.25pt;width:49.45pt;height:18.35pt;z-index:251668480;visibility:visible;mso-wrap-style:square;mso-width-percent:0;mso-wrap-distance-left:9pt;mso-wrap-distance-top:0;mso-wrap-distance-right:9pt;mso-wrap-distance-bottom:0;mso-position-horizontal:absolute;mso-position-horizontal-relative:text;mso-position-vertical:absolute;mso-position-vertical-relative:text;mso-width-percent:0;mso-width-relative:margin;v-text-anchor:middle" o:gfxdata="UEsDBBQABgAIAAAAIQC2gziS/gAAAOEBAAATAAAAW0NvbnRlbnRfVHlwZXNdLnhtbJSRQU7DMBBF&#10;90jcwfIWJU67QAgl6YK0S0CoHGBkTxKLZGx5TGhvj5O2G0SRWNoz/78nu9wcxkFMGNg6quQqL6RA&#10;0s5Y6ir5vt9lD1JwBDIwOMJKHpHlpr69KfdHjyxSmriSfYz+USnWPY7AufNIadK6MEJMx9ApD/oD&#10;OlTrorhX2lFEilmcO2RdNtjC5xDF9pCuTyYBB5bi6bQ4syoJ3g9WQ0ymaiLzg5KdCXlKLjvcW893&#10;SUOqXwnz5DrgnHtJTxOsQfEKIT7DmDSUCaxw7Rqn8787ZsmRM9e2VmPeBN4uqYvTtW7jvijg9N/y&#10;JsXecLq0q+WD6m8AAAD//wMAUEsDBBQABgAIAAAAIQA4/SH/1gAAAJQBAAALAAAAX3JlbHMvLnJl&#10;bHOkkMFqwzAMhu+DvYPRfXGawxijTi+j0GvpHsDYimMaW0Yy2fr2M4PBMnrbUb/Q94l/f/hMi1qR&#10;JVI2sOt6UJgd+ZiDgffL8ekFlFSbvV0oo4EbChzGx4f9GRdb25HMsYhqlCwG5lrLq9biZkxWOiqY&#10;22YiTra2kYMu1l1tQD30/bPm3wwYN0x18gb45AdQl1tp5j/sFB2T0FQ7R0nTNEV3j6o9feQzro1i&#10;OWA14Fm+Q8a1a8+Bvu/d/dMb2JY5uiPbhG/ktn4cqGU/er3pcvwCAAD//wMAUEsDBBQABgAIAAAA&#10;IQAq5cxUlwIAAIYFAAAOAAAAZHJzL2Uyb0RvYy54bWysVN9PGzEMfp+0/yHK+7j2CgwqrqgCdZqE&#10;AAETz2ku6Z2UizMn7bX76+fkflAxtIdpfbjGsf3Z/mL76nrfGLZT6GuwBZ+eTDhTVkJZ203Bf7ys&#10;vlxw5oOwpTBgVcEPyvPrxedPV62bqxwqMKVCRiDWz1tX8CoEN88yLyvVCH8CTllSasBGBBJxk5Uo&#10;WkJvTJZPJudZC1g6BKm8p9vbTskXCV9rJcOD1l4FZgpOuYX0xfRdx2+2uBLzDQpX1bJPQ/xDFo2o&#10;LQUdoW5FEGyL9R9QTS0RPOhwIqHJQOtaqlQDVTOdvKvmuRJOpVqIHO9Gmvz/g5X3u0dkdVnwPOfM&#10;iobe6IlYE3ZjFKM7Iqh1fk52z+4Re8nTMVa719jEf6qD7ROph5FUtQ9M0uV5fjGbEPWSVPlsNjtP&#10;mNmbs0MfviloWDwUHCl6olLs7nyggGQ6mMRYFla1MendjI0XHkxdxrsk4GZ9Y5DtBD34ajWhXyyB&#10;MI7MSIquWSysKyWdwsGoiGHsk9LECSWfp0xSN6oRVkipbJh2qkqUqot2dhws9m/0SKETYETWlOWI&#10;3QMMlh3IgN3l3NtHV5WaeXSe/C2xznn0SJHBhtG5qS3gRwCGquojd/YDSR01kaU1lAfqGIRulLyT&#10;q5re7U748CiQZoeemvZBeKCPNtAWHPoTZxXgr4/uoz21NGk5a2kWC+5/bgUqzsx3S81+OT09jcOb&#10;hNOzrzkJeKxZH2vstrkBev0pbR4n0zHaBzMcNULzSmtjGaOSSlhJsQsuAw7CTeh2BC0eqZbLZEYD&#10;60S4s89ORvDIauzLl/2rQNc3b6Cuv4dhbsX8XQ93ttHTwnIbQNepwd947fmmYU+N0y+muE2O5WT1&#10;tj4XvwEAAP//AwBQSwMEFAAGAAgAAAAhAPpoegHfAAAACgEAAA8AAABkcnMvZG93bnJldi54bWxM&#10;j01PhDAQhu8m/odmTLwYt3xkEZGy0U3cgwcTVy/eCh2BLJ0SWhb8944nvc1knrzzvOVutYM44+R7&#10;RwriTQQCqXGmp1bBx/vzbQ7CB01GD45QwTd62FWXF6UujFvoDc/H0AoOIV9oBV0IYyGlbzq02m/c&#10;iMS3LzdZHXidWmkmvXC4HWQSRZm0uif+0OkR9x02p+NsFdSHz2mfP6WHMN9kHH1qX/B1Uer6an18&#10;ABFwDX8w/OqzOlTsVLuZjBeDgixOM0YV3OdbEAzcxQkPNZPpNgFZlfJ/heoHAAD//wMAUEsBAi0A&#10;FAAGAAgAAAAhALaDOJL+AAAA4QEAABMAAAAAAAAAAAAAAAAAAAAAAFtDb250ZW50X1R5cGVzXS54&#10;bWxQSwECLQAUAAYACAAAACEAOP0h/9YAAACUAQAACwAAAAAAAAAAAAAAAAAvAQAAX3JlbHMvLnJl&#10;bHNQSwECLQAUAAYACAAAACEAKuXMVJcCAACGBQAADgAAAAAAAAAAAAAAAAAuAgAAZHJzL2Uyb0Rv&#10;Yy54bWxQSwECLQAUAAYACAAAACEA+mh6Ad8AAAAKAQAADwAAAAAAAAAAAAAAAADxBAAAZHJzL2Rv&#10;d25yZXYueG1sUEsFBgAAAAAEAAQA8wAAAP0FAAAAAA==&#10;" filled="f" strokecolor="red" strokeweight="2pt"/>
             </w:pict>
           </mc:Fallback>
         </mc:AlternateContent>
       </w:r>
-    </w:p>
-    <w:p>
-      <w:pPr>
-        <w:pStyle w:val="ListParagraph"/>
-        <w:ind w:left="360"/>
-        <w:rPr>
-          <w:rFonts w:ascii="Times New Roman" w:hAnsi="Times New Roman" w:cs="Times New Roman"/>
-          <w:color w:val="auto"/>
-          <w:sz w:val="24"/>
-          <w:szCs w:val="20"/>
-        </w:rPr>
-      </w:pPr>
-    </w:p>
-    <w:p>
-      <w:pPr>
-        <w:pStyle w:val="ListParagraph"/>
-        <w:ind w:left="360"/>
-        <w:rPr>
-          <w:rFonts w:ascii="Times New Roman" w:hAnsi="Times New Roman" w:cs="Times New Roman"/>
-          <w:color w:val="auto"/>
-          <w:sz w:val="24"/>
-          <w:szCs w:val="20"/>
-        </w:rPr>
-      </w:pPr>
-    </w:p>
-    <w:p>
-      <w:pPr>
-        <w:pStyle w:val="ListParagraph"/>
-        <w:ind w:left="360"/>
-        <w:rPr>
-          <w:rFonts w:ascii="Times New Roman" w:hAnsi="Times New Roman" w:cs="Times New Roman"/>
-          <w:color w:val="auto"/>
-          <w:sz w:val="24"/>
-          <w:szCs w:val="20"/>
-        </w:rPr>
-      </w:pPr>
-    </w:p>
-    <w:p>
-      <w:pPr>
-        <w:pStyle w:val="ListParagraph"/>
-        <w:ind w:left="360"/>
-        <w:rPr>
-          <w:rFonts w:ascii="Times New Roman" w:hAnsi="Times New Roman" w:cs="Times New Roman"/>
-          <w:color w:val="auto"/>
-          <w:sz w:val="24"/>
-          <w:szCs w:val="20"/>
-        </w:rPr>
-      </w:pPr>
-    </w:p>
-    <w:p>
-      <w:pPr>
-        <w:pStyle w:val="ListParagraph"/>
-        <w:ind w:left="360"/>
-        <w:rPr>
-          <w:rFonts w:ascii="Times New Roman" w:hAnsi="Times New Roman" w:cs="Times New Roman"/>
-          <w:color w:val="auto"/>
-          <w:sz w:val="24"/>
-          <w:szCs w:val="20"/>
-        </w:rPr>
-      </w:pPr>
-    </w:p>
-    <w:p>
-      <w:pPr>
-        <w:pStyle w:val="ListParagraph"/>
-        <w:ind w:left="360"/>
-        <w:rPr>
-          <w:rFonts w:ascii="Times New Roman" w:hAnsi="Times New Roman" w:cs="Times New Roman"/>
-          <w:color w:val="auto"/>
-          <w:sz w:val="24"/>
-          <w:szCs w:val="20"/>
-        </w:rPr>
-      </w:pPr>
-    </w:p>
-    <w:p>
-      <w:pPr>
-        <w:pStyle w:val="ListParagraph"/>
-        <w:ind w:left="360"/>
-        <w:rPr>
-          <w:rFonts w:ascii="Times New Roman" w:hAnsi="Times New Roman" w:cs="Times New Roman"/>
-          <w:color w:val="auto"/>
-          <w:sz w:val="24"/>
-          <w:szCs w:val="20"/>
-        </w:rPr>
-      </w:pPr>
-    </w:p>
-    <w:p>
-      <w:pPr>
-        <w:pStyle w:val="ListParagraph"/>
-        <w:ind w:left="360"/>
-        <w:rPr>
-          <w:rFonts w:ascii="Times New Roman" w:hAnsi="Times New Roman" w:cs="Times New Roman"/>
-          <w:color w:val="auto"/>
-          <w:sz w:val="24"/>
-          <w:szCs w:val="20"/>
-        </w:rPr>
-      </w:pPr>
-    </w:p>
-    <w:p>
-      <w:pPr>
-        <w:pStyle w:val="ListParagraph"/>
-        <w:ind w:left="360"/>
-        <w:rPr>
-          <w:rFonts w:ascii="Times New Roman" w:hAnsi="Times New Roman" w:cs="Times New Roman"/>
-          <w:color w:val="auto"/>
-          <w:sz w:val="24"/>
-          <w:szCs w:val="20"/>
-        </w:rPr>
-      </w:pPr>
-    </w:p>
-    <w:p>
-      <w:pPr>
-        <w:pStyle w:val="ListParagraph"/>
-        <w:ind w:left="360"/>
-        <w:rPr>
-          <w:rFonts w:ascii="Times New Roman" w:hAnsi="Times New Roman" w:cs="Times New Roman"/>
-          <w:color w:val="auto"/>
-          <w:sz w:val="24"/>
-          <w:szCs w:val="20"/>
-        </w:rPr>
-      </w:pPr>
-    </w:p>
-    <w:p>
-      <w:pPr>
-        <w:pStyle w:val="ListParagraph"/>
-        <w:ind w:left="360"/>
-        <w:rPr>
-          <w:rFonts w:ascii="Times New Roman" w:hAnsi="Times New Roman" w:cs="Times New Roman"/>
-          <w:color w:val="auto"/>
-          <w:sz w:val="24"/>
-          <w:szCs w:val="20"/>
-        </w:rPr>
-      </w:pPr>
-    </w:p>
-    <w:p>
-      <w:pPr>
-        <w:pStyle w:val="ListParagraph"/>
-        <w:ind w:left="360"/>
-        <w:rPr>
-          <w:rFonts w:ascii="Times New Roman" w:hAnsi="Times New Roman" w:cs="Times New Roman"/>
-          <w:color w:val="auto"/>
-          <w:sz w:val="24"/>
-          <w:szCs w:val="20"/>
-        </w:rPr>
-      </w:pPr>
-    </w:p>
-    <w:p>
-      <w:pPr>
-        <w:pStyle w:val="ListParagraph"/>
-        <w:ind w:left="360"/>
-        <w:rPr>
-          <w:rFonts w:ascii="Times New Roman" w:hAnsi="Times New Roman" w:cs="Times New Roman"/>
-          <w:color w:val="auto"/>
-          <w:sz w:val="24"/>
-          <w:szCs w:val="20"/>
-        </w:rPr>
-      </w:pPr>
-    </w:p>
-    <w:p>
-      <w:pPr>
-        <w:pStyle w:val="ListParagraph"/>
-        <w:ind w:left="360"/>
-        <w:rPr>
-          <w:rFonts w:ascii="Times New Roman" w:hAnsi="Times New Roman" w:cs="Times New Roman"/>
-          <w:color w:val="auto"/>
-          <w:sz w:val="24"/>
-          <w:szCs w:val="20"/>
-        </w:rPr>
-      </w:pPr>
-    </w:p>
-    <w:p>
-      <w:pPr>
-        <w:pStyle w:val="ListParagraph"/>
-        <w:ind w:left="360"/>
-        <w:rPr>
-          <w:rFonts w:ascii="Times New Roman" w:hAnsi="Times New Roman" w:cs="Times New Roman"/>
-          <w:color w:val="auto"/>
-          <w:sz w:val="24"/>
-          <w:szCs w:val="20"/>
-        </w:rPr>
-      </w:pPr>
-    </w:p>
-    <w:p>
-      <w:pPr>
-        <w:pStyle w:val="ListParagraph"/>
-        <w:ind w:left="360"/>
-        <w:rPr>
-          <w:rFonts w:ascii="Times New Roman" w:hAnsi="Times New Roman" w:cs="Times New Roman"/>
-          <w:color w:val="auto"/>
-          <w:sz w:val="24"/>
-          <w:szCs w:val="20"/>
-        </w:rPr>
-      </w:pPr>
+      <w:r>
+        <w:rPr>
+          <w:rFonts w:ascii="Times New Roman" w:hAnsi="Times New Roman" w:cs="Times New Roman"/>
+          <w:noProof/>
+          <w:color w:val="auto"/>
+          <w:sz w:val="24"/>
+          <w:szCs w:val="20"/>
+        </w:rPr>
+        <w:drawing>
+          <wp:inline distT="0" distB="0" distL="0" distR="0" wp14:anchorId="4188B321" wp14:editId="306C9AF5">
+            <wp:extent cx="5915949" cy="3810000"/>
+            <wp:effectExtent l="0" t="0" r="8890" b="0"/>
+            <wp:docPr id="202" name="Picture 202"/>
+            <wp:cNvGraphicFramePr>
+              <a:graphicFrameLocks xmlns:a="http://schemas.openxmlformats.org/drawingml/2006/main" noChangeAspect="1"/>
+            </wp:cNvGraphicFramePr>
+            <a:graphic xmlns:a="http://schemas.openxmlformats.org/drawingml/2006/main">
+              <a:graphicData uri="http://schemas.openxmlformats.org/drawingml/2006/picture">
+                <pic:pic xmlns:pic="http://schemas.openxmlformats.org/drawingml/2006/picture">
+                  <pic:nvPicPr>
+                    <pic:cNvPr id="1" name=""/>
+                    <pic:cNvPicPr/>
+                  </pic:nvPicPr>
+                  <pic:blipFill>
+                    <a:blip r:embed="rId47"/>
+                    <a:stretch>
+                      <a:fillRect/>
+                    </a:stretch>
+                  </pic:blipFill>
+                  <pic:spPr>
+                    <a:xfrm>
+                      <a:off x="0" y="0"/>
+                      <a:ext cx="5918397" cy="3811577"/>
+                    </a:xfrm>
+                    <a:prstGeom prst="rect">
+                      <a:avLst/>
+                    </a:prstGeom>
+                  </pic:spPr>
+                </pic:pic>
+              </a:graphicData>
+            </a:graphic>
+          </wp:inline>
+        </w:drawing>
+      </w:r>
     </w:p>
     <w:p>
       <w:pPr>
@@ -19601,777 +20998,651 @@
         <w:ind w:left="0"/>
         <w:rPr>
           <w:rFonts w:ascii="Times New Roman" w:hAnsi="Times New Roman" w:cs="Times New Roman"/>
-          <w:color w:val="auto"/>
-          <w:sz w:val="24"/>
-          <w:szCs w:val="20"/>
-        </w:rPr>
-      </w:pPr>
-      <w:r>
-        <w:rPr>
-          <w:rFonts w:ascii="Times New Roman" w:hAnsi="Times New Roman" w:cs="Times New Roman"/>
           <w:noProof/>
           <w:color w:val="auto"/>
           <w:sz w:val="24"/>
           <w:szCs w:val="20"/>
         </w:rPr>
+      </w:pPr>
+    </w:p>
+    <w:p>
+      <w:pPr>
+        <w:pStyle w:val="ListParagraph"/>
+        <w:tabs>
+          <w:tab w:val="left" w:pos="180"/>
+        </w:tabs>
+        <w:ind w:left="0"/>
+        <w:jc w:val="center"/>
+        <w:rPr>
+          <w:rFonts w:ascii="Times New Roman" w:hAnsi="Times New Roman" w:cs="Times New Roman"/>
+          <w:color w:val="auto"/>
+          <w:sz w:val="24"/>
+          <w:szCs w:val="20"/>
+        </w:rPr>
+      </w:pPr>
+      <w:r>
+        <w:rPr>
+          <w:rFonts w:ascii="Times New Roman" w:hAnsi="Times New Roman" w:cs="Times New Roman"/>
+          <w:noProof/>
+          <w:color w:val="auto"/>
+          <w:sz w:val="24"/>
+          <w:szCs w:val="20"/>
+        </w:rPr>
         <mc:AlternateContent>
-          <mc:Choice Requires="wpg">
+          <mc:Choice Requires="wps">
             <w:drawing>
-              <wp:anchor distT="0" distB="0" distL="114300" distR="114300" simplePos="0" relativeHeight="251671552" behindDoc="0" locked="0" layoutInCell="1" allowOverlap="1" wp14:anchorId="4021B84D" wp14:editId="5BFD7C60">
+              <wp:anchor distT="0" distB="0" distL="114300" distR="114300" simplePos="0" relativeHeight="251676672" behindDoc="0" locked="0" layoutInCell="1" allowOverlap="1" wp14:anchorId="2762AC9A" wp14:editId="13B0CA8A">
                 <wp:simplePos x="0" y="0"/>
                 <wp:positionH relativeFrom="column">
-                  <wp:posOffset>7951</wp:posOffset>
+                  <wp:posOffset>3548770</wp:posOffset>
                 </wp:positionH>
                 <wp:positionV relativeFrom="paragraph">
-                  <wp:posOffset>199556</wp:posOffset>
+                  <wp:posOffset>576701</wp:posOffset>
                 </wp:positionV>
-                <wp:extent cx="6283960" cy="3165475"/>
-                <wp:effectExtent l="0" t="0" r="2540" b="0"/>
+                <wp:extent cx="695617" cy="233362"/>
+                <wp:effectExtent l="0" t="0" r="28575" b="14605"/>
                 <wp:wrapNone/>
-                <wp:docPr id="24" name="Group 24"/>
+                <wp:docPr id="203" name="Rectangle 203"/>
                 <wp:cNvGraphicFramePr/>
                 <a:graphic xmlns:a="http://schemas.openxmlformats.org/drawingml/2006/main">
-                  <a:graphicData uri="http://schemas.microsoft.com/office/word/2010/wordprocessingGroup">
-                    <wpg:wgp>
-                      <wpg:cNvGrpSpPr/>
-                      <wpg:grpSpPr>
+                  <a:graphicData uri="http://schemas.microsoft.com/office/word/2010/wordprocessingShape">
+                    <wps:wsp>
+                      <wps:cNvSpPr/>
+                      <wps:spPr>
                         <a:xfrm>
                           <a:off x="0" y="0"/>
-                          <a:ext cx="6283960" cy="3165475"/>
-                          <a:chOff x="0" y="0"/>
-                          <a:chExt cx="6283960" cy="3165475"/>
+                          <a:ext cx="695617" cy="233362"/>
                         </a:xfrm>
-                      </wpg:grpSpPr>
-                      <pic:pic xmlns:pic="http://schemas.openxmlformats.org/drawingml/2006/picture">
-                        <pic:nvPicPr>
-                          <pic:cNvPr id="49" name="Picture 49"/>
-                          <pic:cNvPicPr/>
-                        </pic:nvPicPr>
-                        <pic:blipFill>
-                          <a:blip r:embed="rId47">
-                            <a:extLst>
-                              <a:ext uri="{28A0092B-C50C-407E-A947-70E740481C1C}">
-                                <a14:useLocalDpi xmlns:a14="http://schemas.microsoft.com/office/drawing/2010/main" val="0"/>
-                              </a:ext>
-                            </a:extLst>
-                          </a:blip>
-                          <a:stretch>
-                            <a:fillRect/>
-                          </a:stretch>
-                        </pic:blipFill>
-                        <pic:spPr>
-                          <a:xfrm>
-                            <a:off x="0" y="0"/>
-                            <a:ext cx="6283960" cy="3165475"/>
-                          </a:xfrm>
-                          <a:prstGeom prst="rect">
-                            <a:avLst/>
-                          </a:prstGeom>
-                        </pic:spPr>
-                      </pic:pic>
-                      <wps:wsp>
-                        <wps:cNvPr id="4" name="Rectangle 4"/>
-                        <wps:cNvSpPr/>
-                        <wps:spPr>
-                          <a:xfrm>
-                            <a:off x="3379305" y="445273"/>
-                            <a:ext cx="771276" cy="230422"/>
-                          </a:xfrm>
-                          <a:prstGeom prst="rect">
-                            <a:avLst/>
-                          </a:prstGeom>
-                          <a:noFill/>
-                          <a:ln>
-                            <a:solidFill>
-                              <a:srgbClr val="FF0000"/>
-                            </a:solidFill>
-                          </a:ln>
-                        </wps:spPr>
-                        <wps:style>
-                          <a:lnRef idx="2">
-                            <a:schemeClr val="accent1">
-                              <a:shade val="50000"/>
-                            </a:schemeClr>
-                          </a:lnRef>
-                          <a:fillRef idx="1">
-                            <a:schemeClr val="accent1"/>
-                          </a:fillRef>
-                          <a:effectRef idx="0">
-                            <a:schemeClr val="accent1"/>
-                          </a:effectRef>
-                          <a:fontRef idx="minor">
-                            <a:schemeClr val="lt1"/>
-                          </a:fontRef>
-                        </wps:style>
-                        <wps:bodyPr rot="0" spcFirstLastPara="0" vertOverflow="overflow" horzOverflow="overflow" vert="horz" wrap="square" lIns="91440" tIns="45720" rIns="91440" bIns="45720" numCol="1" spcCol="0" rtlCol="0" fromWordArt="0" anchor="ctr" anchorCtr="0" forceAA="0" compatLnSpc="1">
-                          <a:prstTxWarp prst="textNoShape">
-                            <a:avLst/>
-                          </a:prstTxWarp>
-                          <a:noAutofit/>
-                        </wps:bodyPr>
-                      </wps:wsp>
-                    </wpg:wgp>
+                        <a:prstGeom prst="rect">
+                          <a:avLst/>
+                        </a:prstGeom>
+                        <a:noFill/>
+                        <a:ln>
+                          <a:solidFill>
+                            <a:srgbClr val="FF0000"/>
+                          </a:solidFill>
+                        </a:ln>
+                      </wps:spPr>
+                      <wps:style>
+                        <a:lnRef idx="2">
+                          <a:schemeClr val="accent1">
+                            <a:shade val="50000"/>
+                          </a:schemeClr>
+                        </a:lnRef>
+                        <a:fillRef idx="1">
+                          <a:schemeClr val="accent1"/>
+                        </a:fillRef>
+                        <a:effectRef idx="0">
+                          <a:schemeClr val="accent1"/>
+                        </a:effectRef>
+                        <a:fontRef idx="minor">
+                          <a:schemeClr val="lt1"/>
+                        </a:fontRef>
+                      </wps:style>
+                      <wps:bodyPr rot="0" spcFirstLastPara="0" vertOverflow="overflow" horzOverflow="overflow" vert="horz" wrap="square" lIns="91440" tIns="45720" rIns="91440" bIns="45720" numCol="1" spcCol="0" rtlCol="0" fromWordArt="0" anchor="ctr" anchorCtr="0" forceAA="0" compatLnSpc="1">
+                        <a:prstTxWarp prst="textNoShape">
+                          <a:avLst/>
+                        </a:prstTxWarp>
+                        <a:noAutofit/>
+                      </wps:bodyPr>
+                    </wps:wsp>
                   </a:graphicData>
                 </a:graphic>
+                <wp14:sizeRelH relativeFrom="margin">
+                  <wp14:pctWidth>0</wp14:pctWidth>
+                </wp14:sizeRelH>
               </wp:anchor>
             </w:drawing>
           </mc:Choice>
           <mc:Fallback>
             <w:pict>
-              <v:group w14:anchorId="287DF130" id="Group 24" o:spid="_x0000_s1026" style="position:absolute;margin-left:.65pt;margin-top:15.7pt;width:494.8pt;height:249.25pt;z-index:251671552" coordsize="62839,31654" o:gfxdata="UEsDBBQABgAIAAAAIQCxgme2CgEAABMCAAATAAAAW0NvbnRlbnRfVHlwZXNdLnhtbJSRwU7DMAyG&#10;70i8Q5QralN2QAit3YGOIyA0HiBK3DaicaI4lO3tSbpNgokh7Rjb3+8vyXK1tSObIJBxWPPbsuIM&#10;UDltsK/5++apuOeMokQtR4dQ8x0QXzXXV8vNzgOxRCPVfIjRPwhBagArqXQeMHU6F6yM6Rh64aX6&#10;kD2IRVXdCeUwAsYi5gzeLFvo5OcY2XqbynsTjz1nj/u5vKrmxmY+18WfRICRThDp/WiUjOluYkJ9&#10;4lUcnMpEzjM0GE83SfzMhtz57fRzwYF7SY8ZjAb2KkN8ljaZCx1IwMK1TpX/Z2RJS4XrOqOgbAOt&#10;Z+rodC5buy8MMF0a3ibsDaZjupi/tPkGAAD//wMAUEsDBBQABgAIAAAAIQA4/SH/1gAAAJQBAAAL&#10;AAAAX3JlbHMvLnJlbHOkkMFqwzAMhu+DvYPRfXGawxijTi+j0GvpHsDYimMaW0Yy2fr2M4PBMnrb&#10;Ub/Q94l/f/hMi1qRJVI2sOt6UJgd+ZiDgffL8ekFlFSbvV0oo4EbChzGx4f9GRdb25HMsYhqlCwG&#10;5lrLq9biZkxWOiqY22YiTra2kYMu1l1tQD30/bPm3wwYN0x18gb45AdQl1tp5j/sFB2T0FQ7R0nT&#10;NEV3j6o9feQzro1iOWA14Fm+Q8a1a8+Bvu/d/dMb2JY5uiPbhG/ktn4cqGU/er3pcvwCAAD//wMA&#10;UEsDBBQABgAIAAAAIQAmutd0oAMAAOIIAAAOAAAAZHJzL2Uyb0RvYy54bWykVttu2zgQfS/QfxD4&#10;3siWZbsRohRBsg4KBK3RdNFnmqIkohTJJelbv35nSEnxxtntNg0QhcO58swtVx8OnUx23DqhVUmm&#10;FxOScMV0JVRTkj+/rt69J4nzVFVUasVLcuSOfLh+++Zqbwqe6VbLitsEjChX7E1JWu9NkaaOtbyj&#10;7kIbroBZa9tRD6Rt0srSPVjvZJpNJot0r21lrGbcObi9i0xyHezXNWf+c1077hNZEojNh68N3w1+&#10;0+srWjSWmlawPgz6iig6KhQ4HU3dUU+TrRVnpjrBrHa69hdMd6mua8F4eAO8Zjp59pp7q7cmvKUp&#10;9o0ZYQJon+H0arPs025tE1GVJMtJomgHOQpuE6ABnL1pCpC5t+bRrG1/0UQK33uobYd/4SXJIcB6&#10;HGHlB58wuFxk72eXC0CfAW82Xczz5TwCz1rIzpkea//4iWY6OE4xvjEcI1gBvz1OcDrD6ef1BFp+&#10;aznpjXT/y0ZH7feteQcpNdSLjZDCH0N5QvIwKLVbC7a2kXiCPL8cIAc2ek3gBjBGFZRCHSBTpP9h&#10;YiOFWQkpEXk898FCXT+rixfeG2vuTrNtx5WPTWS5hLi1cq0wjiS24N2GQ03Yj9U0Zsp5yz1r0WEN&#10;jr9AY2FktBgZIcqnwDBmByXzu0UyppoWxjp/z3WX4AGCgxgAX1rQ3YProxlEetBiACEyiAerGaaM&#10;G+AC6gywX2qkx5YaDiGg2ZOsDklFkKhqJKQVQeylxj5y/4bPbLa8nE3mJIF2yfN5tpzFHAz9tFxO&#10;s+UitlM2m+RZhvzXAkULpbGWwAQtpMKv01JUQ30522xupU12FEboajWBn97diRg4R1Vox+FV4eSP&#10;kkezX3gNUwaGQRZSFuY7H81SxqAWp5HV0opHb/NTZ7gRUCO8VCowiJZjMfa2ewODZDQy2I4Q9fKo&#10;ysN6GAOb/FdgUXnUCJ618qNyJ5S2LxmQ8Krec5QfQIrQIEobXR1hBlsdl5MzbCWgwB+o82tqYRvB&#10;5IQN6z/Dp5Z6XxLdn0jSavvjpXuUh9oGLkn2sN1K4v7aUhxr8qOCqr+c5jmuw0Dk82UGhD3lbE45&#10;atvdasj+FHa5YeGI8l4Ox9rq7hss4hv0CiyqGPguCfN2IG593Lqwyhm/uQlicV4+qEcDUzYmDxv4&#10;6+Ebtabvcg9V/0kPnXbW7FEW86H0zdbrWoRJ8IRrjzd0fTiFRRpKqF/6uKlP6SD19K/J9d8AAAD/&#10;/wMAUEsDBAoAAAAAAAAAIQDMlz5gr7QAAK+0AAAUAAAAZHJzL21lZGlhL2ltYWdlMS5wbmeJUE5H&#10;DQoaCgAAAA1JSERSAAAEdwAAAmcIBgAAAB2pv7oAAAABc1JHQgCuzhzpAAAABGdBTUEAALGPC/xh&#10;BQAAAAlwSFlzAAASdAAAEnQB3mYfeAAAABJ0RVh0U29mdHdhcmUAR3JlZW5zaG90XlUIBQAAtCZJ&#10;REFUeF7t/XusHdd9338nTdo/UxQo8keLBijQ39MgaPtT7QIFnP4kS34SuX4S2CSdFJF/uUj0RcpF&#10;iSxVVhy7phLTjhQr8oVFJIUKGcWJGsoKY9myakZq6FKRFNmWjVIwrSMIbOyI1a0SdalAgATm2Z+1&#10;99rnO2u+a2bN2Zez55z3AC9w71lr1qxZs8/RrI9m9vmeF198sQIAAAAAAMAwEe4AAAAAAAAMGOEO&#10;AAAAAADAgBHuAAAAAAAADBjhDgAAAAAAwIAR7gzcF7/4RXc9AAAAAADYHgh3Bo5wBwAAAACA7Y1w&#10;Z+AId+bnG9/4RvXbv/3b1Yc//OHpOr3WOpXZuvPwgQ98oPqe7/meVpdccom77WZQf7z18/DCCy9U&#10;99xzT3Xbbbc1yrROZaqTls3DP/gH/8D1D//hPwz79bYBAAAAgFVCuDNwiwp3FDyIV7ZIhw8frn74&#10;h394OsH+l//yX4Z1Xt15+uM//uPq8ssvr/78z/88BDr6V+s+/vGPh9exzNt2o7rGWGU/8AM/sLCA&#10;Jw2SUl79dN286HP8uc99rnruuecaZVqnskV91vU5y63/wR/8QQIeAAAAACuPcGfg5jnhPXnyZPWx&#10;j30svLbBw759+2r1FuUP/uAPwoT6n/7Tf1r95m/+ZqDXWqcyb5t5efDBB0OQo9dPPPFEtWvXruC7&#10;3/1uWKfAR3XsNrMqCXfkZ37mZxYS8LSFNcsOd26//fbqf/2v/+WWicpUxyubVVu488ADDxDwAAAA&#10;AFh5neGOJjieZdxNUeKKK66o9UvvbfmsfdX28ZEc+3pVzCvc+cpXvlL90A/9UAgS9D4GCwp8fvRH&#10;fzSUqU663Tz983/+z8N+nn322ek6vdb6f/yP/3Gt7rzo7py/+qu/Cuf1537u59w6ojKFPn/xF39R&#10;/cmf/Ilbp684xl6Z2PJFBDwl4Y7+zUm3mcWtt97qrrdK6myEfq7b1hPwAAAAAFh1ReFOGo7o/SoE&#10;HQpy0jDnoosuqq3z+t+HPc6NHLPuOPjMZz7jPm6SUh3VPXXqlFvumUe4881vfrP6+3//79fu0EmD&#10;B5XpESHVjevmSeP6T/7JP6muvvrqRpnWaewfffTRRtkstE89bqU7dhTetD12FR/NinUV9Hj1+kjH&#10;OKWyNFDZu3evW3cj2gIar6yt/qxWNdyx9B08Xj0AAAAA2GwbCndEIcpNN91Uex8nQXpt18ftNZm2&#10;7Wn7tK7XRixT/Vge20rDlhg8xfd6bbfztmnbr63vbdtFd3pccMEF1a/+6q+2BjwqUx3V1TZeHc88&#10;wh3dFZKGBl7woDrxzp5l+vEf//GF3LkTv08nXf+pT32qeuc73xns37+/Ua5tVCdd31dXuJPqW7/L&#10;qoQ7pY9cdT26tVH6ufbWp0rrAQAAAMCyzRTuxPV6be+W0esYkihYiWWqr/UxFNL6+Nquj9vFNmK5&#10;fR/X2f161H87KbN9E71u26+2nSXckXvvvbd685vfXP3Kr/yKG/BoncpUR3XT8jazhju6E0d3zKTr&#10;c0GC6i7q7h1PvGvnQx/6kFs+C32PjsTv1RGFNvG7d0SvbcCjO3bidnHdRvUNa/rW79IV7kR2nfd6&#10;Fvrsl35ZsurkvnR5Fvb3AwAAAAAM0cyPZYk3OYrbxUBH6xScKFyJgYzWxzpeG7E8vrYhTKTtIhvK&#10;2PLYhth9lexX5bOGO6LQ5sILL2wEPDHYUVnfYEdmDXf+6I/+qHrb297WWJ8LElRX26TrF+Hnf/7n&#10;w5h7j2rNi+7C0Rcnx/f2tSj4sd/Fo/IjR47U6mzUvMOavmYJaOYV7uhRqwMHDhQFNqqjuvN+PMv7&#10;HWDpe5/0fUd6LEv02n4vFAAAAABstg1/oXIMORSCeKGKDWNUX/8q1LH143rVs21bsQ0buOTEbezd&#10;PHpvt9NrrdPrkv3q9TzCHVEoYAMeG+xsNDCYNdzJBQz68ljvC2SXFUh88pOfDOO96H3pC5X7hjtt&#10;383TR9dYpuOv7z2a518uW4VwRz8Dq37njkLGt771rdXTTz8d6LXWeXUBAAAAYDNs+LGsyIY1lg13&#10;9FqhiA117HvV89qwVN4V7ojatSFM2v803Onab9pWfL1R//W//tcQ5lx11VWBXmudV7fErOGOvkdH&#10;XxTslXlUd55f6pujv9D1r/7Vv3LL5kWPVumxK/tYlh7B+u3f/u2wTvTaPpaldct6LMsGKAp19F7m&#10;FfCsQrgjq/6dO7pbR381Lr7Xa75cGQAAAMAqmTnciWFKut5upxDFBin6N67Texu45KThTts2dt/2&#10;tdjt2tqIVD7PcEf+23/7byHUEb326pSaNdzJfedOzrK+c0fBzs6dO92yecl9obLCHN2tI5v5hcox&#10;QNF4/4t/8S9CsCZ6PY8/y70q4Y6s4l/Ligh3AAAAAKy6mcMdUfBiH4XSa3tHTAxRYpgTy227eu9t&#10;E8OUtH5cZ7cR7cNO1tL+x3bj+6795l7PSn8R6y//8i/dsj5mDXdEd8mU3I2jOqrrlQ2RzqXCEt2F&#10;oyCn7XErlalOrLuMP4WeBiixvg0aZkG4M2Z/H3j+w3/4DzyWBQAAAGClzSXcEQUkqitp4CK2nTSA&#10;iWwbYoMUlXn9UFBkt0n3rXV2uxje2Dpt+7Xv07JVMI9w5ytf+Ur1Az/wA61flKwy1VFdr3zeNNaL&#10;fixL9J07Dz74YAhr2h5PU6CjR7JUd1nfuZMLd+y6WaxSuNP1yFXpo1sboc+at14eeOCB6gd/8Aer&#10;d7zjHeFuHeELlQEAAACsms5wB6ttHuGOxIBHE1cb4Oi11i0z2JFlhTuRvtA6/gl0BT3vfOc7g/h9&#10;PLpjR8GO3WZWubDmZ37mZ6bfsaN/491SWznc0ec492XJfb50eSP0WUvpLqEY7OhfbzsAAAAAWBWE&#10;OwM3zwmvHvfRo1f6ThdN3kWvtW5ejwKtKt3BEx/NUpCjsCe+jo9kzeuOnSgX1mis4zmwodpWDnde&#10;eOGF8D1Ct912W6NM61SmOmnZohDsAAAAABgSwp2BW9TdDNuR7tjRFyUr0Inr9Frr5vEdOykFNd/7&#10;vd9bE8MbBTz/7t/9u9rdUvpi5Xl+mXUM8DbKa3Or+Ef/6B8R7AAAAAAYDMKdgSPcAQAAAABgeyPc&#10;GTjCHQAAAAAAtjfCHQAAAAAAgAEj3AEAAAAAABgwwh0AAAAAAIABI9wBAAAAAAAYMMIdAAAAAACA&#10;ASPcAQAAAAAAGLDvectb3lIBAAAAAABgmAh3AAAAAAAABoxwBwAAAAAAYMAIdwAAAAAAAAaMcAcA&#10;AAAAAGDACHcAAAAAAAAGjHAHAAAAAABgwAh3AAAAAAAABoxwBwAAAMCg7d27N/DKAGA7INwBAAAA&#10;MGjzDHeuuOKK6lOf+pRbBgCrinAHAAAAwKDNM9y5+uqrq3379rllALCqCHcAAAAADJqCnd/5nd+p&#10;/uAP/qA6fPhw+PfHf/zHQ9mOHTuqW2+9Naz/sz/7s3BXTiz7T//pP1V33XVXKLv55ptDsKPX0c/9&#10;3M9VV155ZfWnf/qn4b3atfsFgFVBuAMAAABg0BTu/Jf/8l+qd77zndW///f/vvqjP/qj6td//ddD&#10;2e2331597GMfC4GOym655ZbqhhtuCGUKbLTOtpXeuaO2du/eXasDAKuGcAcAAADAoCncUYBj38tP&#10;/uRPVnfeeWet7nvf+97qD//wD8Pr/fv3V7/3e79X/fzP//y0PA13brrppurgwYPV+973vuk6AFg1&#10;hDsAAAAABi2GOel7L9z5hV/4hXA3T3yv0EbhTfwSZe87dxT+KAQ6cOBAbT0ArArCHQAAAACDlgt3&#10;9Np7LEvftRPryk//9E+H79XRa4U7v//7v18rF22rOjt37myUAcBmI9wBAAAAMGht4Y6+UFl35uj7&#10;dT73uc+Fx6xivfhlyvpXX5ysdbrbR9/fo/Xvete7pl/SrG3TUAgAVgXhDgAAAAAAwIAR7gAAAAAA&#10;AAwY4Q4AAAAAAMCAEe4AAAAAAAAMGOEOAAAAAADAgBHuAAAAAAAADNj3XHDBBRUAAAAAAACG6Xve&#10;+MY3VgAAAKvuh37ohwAAAOAg3AEAAIPgXcgAAACAcAcAACzZv/yX51X/6l/96+oNb/DLc7wLGQAA&#10;ABDuAACAJVO486u/elUIeP71v36DW8fjXcgAAACAcAcAACyJgpzzzntDCHf+6q/+qvrEJ24Kr0sD&#10;Hu9CBj9U7dmzp3r88ceDL3/5y26d7UxjEsdHY+XVAQBg6Ah3AADAQim80V06//7f/0R13XUfDBTu&#10;yH/5L39a/dt/+6aigMe7kNls11xzTbV37163bFkUWNx+++1uGdZpjAh3AABb1dzDnSNHjjR87GMf&#10;C//+6q/+avXOd74zvL711ltr2+m93SbW//CHP1zde++9tfV2OwAAsLoU2ii8uf7635oGOtZf/MX9&#10;IfRR+ONtb3kXMpvlwgsvDKHOrl27CHcGgnAHALCVLSTcueuuu2rr+oQ7Ko/r3vWud03b+9Ef/dFa&#10;fQAAsNr0hcl67OrAgYMhyLnnni9U733v5dWuXT8d3se7dv7v//tfFz2e5V3IbBbdsaN/Y8iTli9T&#10;V7ijsvhYktgy+8hSdNlll9XK7Xu9to9+ad9R3D4NUOz+7bYXXXRRWKd/vXXal7aNfdT72I7dJj0G&#10;21+LcAcAsJWtdLjz3ve+N6z7kz/5k1pdAACw+hTaKMxRkKOAR0FO/M6d3/mdm6aPY+m9vmBZ/3rt&#10;RN6FzGZb9XBHZTbsiGGJrRPFMMWuU127vV7b7WOoE9elgY3as22m77WdDVz0OralfcWwRtvEdm2f&#10;2o49pXp2XwAAbCULfyxLoc1GH8tS3U9+8pPhtQKjd7/73bVtAADA6lJYo7tzFO68+c1vmd6Zo/Wi&#10;96Iy1dHjWW1373gXMpttCHfuWGk4Yyk8SdfZIEXS7W0YE9lwx76WGP7E9+n2dn92X/YYtS6GNPrX&#10;67eHcAcAsJWt9J07kZ5n/+M//uNQ/vu///uNcgAAsHoU4MTHr+xdOXqtR7b0WmHO//v//nyop7t8&#10;CHf6s8FHKoYpVhrGiLa3IU5kwxbxwp0++45s4KP3tn5cXxLuxLLYbq4vojK7HQAAW8kgwp3owIED&#10;oc4v//Ivu+UAAGB1xHBHj2TlvjBZYU58dOvXf/03wqNcXj3xLmQ226qHO2kQkoYzcV3b9hsNdyQN&#10;cjzaXu2m/bD7svtJj8lSWa4/Wp/bDgCAoRtMuKMvVP7sZz8b6ui7eLw6AABgdSjc0ZcoK7jR9+vE&#10;u3UshTm/+ZsfDXX0RcvcudNfW8CicMWGM3pvw5n0bpmU2o1tx7p9wh27fU4MdcQGQRsJd9r6o/W5&#10;7QAAGLpNC3cs1Y/hjqX/CNv39913X/U7v/M7tbYBAMBqUnCju3EU3CjA0d07MbxR0KNyfc+OyhUC&#10;2Ue3PN6FzGbZvXt3CHVSXt1Faws0FJAokIlsYCJ6bcvFthUDnUjv+4Q7ku7Dq686tl0pCXfSttM2&#10;LG1PuAMA2KrmHu4AAACIAhzdsRPv3rn++t8KX56sEEf0ONaRI38RyvS9O22PZIl3IYOygAWEOwCA&#10;rY1wBwAALIzu1NHdOfGvZnkU8ijs8R7bsrwLGRDulCLcAQBsZYQ7AABgoRTwKLz51V+9Kny5su7k&#10;0b96VEt38uiOna5gR7wLGYzDnZLHkrYr++gW4Q4AYKsi3AEAAAsXv2NH37ujoEf/6n3bFyinvAsZ&#10;AAAAEO4AAICB8C5kAAAAQLgDAAAGwruQAQAAwA9V3/N//V//n2qeDhw44K5P7dlzfXX69Onw+rnn&#10;ng/vbfk999xTPfroo+H1N7/5zWr//v218muv/UB15syZ6tJLL6suvvit1RNPrFXHjz8eyuKfTo91&#10;P/3pz1Svv/56dfnll0/XAQCAYfEuZAAAALCAcKdUDHf07yuvvNIov+KKXwzhzR/90WerdInBzcMP&#10;PxLev/rqq9X99z+QDXfiurNnz4b6Cnquv/43a+UAAGC1eRcyAAAA2MRwBwAAoA/vQgYAAACEOwAA&#10;YCC8Cxkslv6M+GWXXeaWbQWLPr5Z27d/5v72229362Bxtvrnv8t2P/5VcdFFF01/D4h+L3j1AMId&#10;AAAwCN6FzGbau3fv1K5du9w6y6AL/TgB28hkTPVzE4etMLlTKJKbDC36+ObVvvq/GeGO9mk/G2L7&#10;oeNLy+3289B2/uZhMz8fqz6+8zj+RZ+/VTeP49d5X9XfwzF40mfFK8dyEe4AAIBB8C5kNsvu3bur&#10;Cy+8MLw+77zzQsCjf9N6y6DJQ7zw1wW2LrbTOjmadOjC3G6jdfH9oie3y7DoyWubebWv/us4vLJl&#10;yI1henyqN+8Aou38zcNmfj6iVR3feRz/os/fqpv1+GN44pWtAh2b6LPS5789WAzCHQAAMAjehcyq&#10;uOaaa5Z+944mXbro95ROJlS3bfIWJ3f6N7adXsDHCWdky+L2tjzd3rYd2T7Z9lXXbttGY2DbjNRe&#10;rNP3+PrsX+bVvo7F9tuybUtcn9tG60o/H1Fum3h88b2OTX2wx5j2z9ZvU3L+JHf8XUraj8dn9zHP&#10;z0e0quPb9/glri89fznesZYcf1wfy+x4xGOxdbqk7YttM3f+Zz3+KB6zV6Z9RLF9vbZ1cuOjY1Bf&#10;Yrnexzp2fLtoe20b+5GWxTYjO3Zx2/her7Uuvo9tStw+3Udu/Lcrwh0AADAI3oXMqtCdO/FOnmXT&#10;Ba0uxtsmAZ6S+vHiPF6A68LaTk703l6cx8lCfB+3j5OFdHu9tu9V3168p+Xp+xKqn04Ioq7jS/eX&#10;vu+Stq9/7ZiXtp/2K0rHS6+1Tq+1r/jaUjv2nJXQNt4Yqn3bVvxM5c73RuT2LW3HX6qr/UV+PiJt&#10;4/VhFca37fj13vZPZen4t7XfRW3ZbdP9e+V2/3pt+6fXaf/aaF9t+0vL0/dxnd2mlLbR2HvSOvGY&#10;0s9H2l+9jnU1Fqqrf9XHuJ3K7Zi1ifvT666xjfux69J9pW10HV863un77YhwBwAADIJ3IbMK9IiW&#10;7tzxypYhXlzHC/O0PEcX0nHbnK6L71Ra3rV9Wq6LeXtxbi/kxU4mSqk9O8Gxuvo36/7T9sW2Wdp+&#10;Oi6SqxvblHgs2j6OgdenLrkxTNtSPTt+2sbrYx+5fXcdf7o+ZzM/H9Eqjq90HX/KK29rv0vanu1P&#10;yfnv2/9Uur2OQ8cT35ec/1mOX9o+U2o3PZ7Yp9x2sdyOhT0urSvtb9d4WF5f0vFNz0/b8aWvJXfM&#10;2wnhDgAAGATvQmaz6VGszfq+HV1U60LW49VP6UK6q27XxXe8mLZsedf2OgY7OVBZnFh4bUf2gr6L&#10;2s9NVtr6N4/9p+1L3L5P++kkStKxjOw+1Zb+teOs8tL+R7kxVFu232kfRdu1lXfJ7bvk+Evk2pe0&#10;LbvPPuevyyqOr7Qdv3hjYMulrf0SalP7Edt22pfI9tm+ltw2Oeq7HVNtG4+l9PzPevxxP16Z2rX9&#10;s7rGx5bbduwxdoltxfe5Y9V6Wy9Kt7d9krbjKx3/7YZwBwAADIJ3IbOZNjPYiXQR612gl9KFsHfR&#10;HXVdfOu1vZj3ytu2V3/tRXna/3lcqKvN3GSlq3+z7j9tX2ybpe1751bbaXu7Trz24/a5bbrkxtA7&#10;vjaqnx5Hl9y+S46/RK59WfTnI1rF8ZWu49dru21aLm3tl4jbR3F9yfnv6n8X7VvtRenY2n3lzHr8&#10;ueMUtZv2KeoaHzsWtp30nObE9lPp+Go/uT52nZ+24xPtr2v8txvCHQAAMAjehcxm0ffrbHawI+kF&#10;eslFuaUL5/QCWW3E910X39rWlqcX9yXbx9ce9a/t4r6Ejsfu0+rq36z7T9tP2yttPzfJUfv2nKuO&#10;7b9ea536IGl5KW3nfbbS4+uSO442Xeev7fhLdLVvj0+vbV3tr+/xeFZ5fNuOv+vnX9raLxFDBK8N&#10;rbPjlp5/e37a2smZx++neR2/V9Z1vtvGx55L2066TU76WZDY1/jfj7a+ix0/7/x0HZ/dvo3abevH&#10;VkK4AwAABsG7kNksCnY8Xt1F0gV2vLjVvyUX5SltEy9+xbahC207eUsv6PXebpuWd22f7lvSi3XV&#10;bysvYduw23f1L9bZ6P5Ltm2rk5al5WLL0r6rrtbbun36H7e30v7Z8Uul/U/7V8q20+f4S+Xa1/pF&#10;fj5WfXzT/afHr/d2/974SK79Uto+t53df7rvGBhEeu/1L2dev59mOf62gET962ov7lfssdtzZdvR&#10;OvvfgBzV9+rZ7e1xR7a/Xeen5PjSfXj1Y1m6fisi3AEAAIPgXchguOKFvf6167XOTigBbG+awC/7&#10;dwK/nzBEhDsAAGAQvAsZDJcmSOnkKTehArA96e4NezfHsvD7CUM093DnwIED7vpFu/baD1TPPfe8&#10;WwYAAIbPu5DBsGnipsmSxcQJgP3d4JUvA7+fMDRzD3eeeeaZTQl4CHcAANjavAsZAAAALCjcefDB&#10;B5ce8BDuAACwtXkXMgAAAFhQuPOGN7yxV8Bz/vkXVI899lh19uzZSssXvvCFsP5P//RPp+tOn365&#10;uuSSd4X1+ndtba06d+5cKNu37z9Pw50HHnggrD9z5kz1wQ/+xrT948cfD+vV3uHDh6f7BgAAw+Bd&#10;yAAAAGCB4c6xY8eKw52jR49WTzyxVl188VvdclEdtanXqqvXCm1iucIdhTcHDhyc1n/yySfD60cf&#10;fbQ6dOiu8Fr7UAik+nFbAACw+rwLGQAAACwo3OkT7MgLL7xQ7d797sb6q6++uvqbv/mb6uWXXw53&#10;6OjuGwU6uisnrauwRu3Y9/ExrVdeeSVsb5f9+/dP6wIAgNXnXcgAAABgRb5QWWHNzp27Gutff/31&#10;6lOf+lT1C79waQhjFO4oBFJYk9a1YU76XvW98AgAAAyHdyEDAACABYQ7pcHOnj3XV6dPnw6v9diU&#10;ghv7WJbCGIU+l156WVivR7FUR2Xf+c53qvvvf6DxWFYu3Pn617/eaB8AAAyLdyEDAACABYQ7pWy4&#10;o5BGX5CsRd+bc/jwn4f1+lJmLa+++moIc2K4oy9UfvbZZ0OZviDZfqFybN++j1/AHJdTp05N6wEA&#10;gGHwLmQ2y+7du6u9e/dO7dq1y623LF/+8perxx9/3C27/fbbQ5monlfnoosuai3v0rV9W/9K5La3&#10;xyZ79uxp1JFF7T9qKy8ZfwAAZrVp4Q4AAEAf3oXMqlDAc+GFF7pli3TZZZeF0EChhhcuKFiwgYJe&#10;a52tY9dvNHzIbd/Vvy59t1cdbRPfL3r/XeWl4w8AwKwIdwAAwCB4FzKrQnfybMbdOzE4iCFDWq51&#10;uqsmvo932Nh1CibUjtpIw5kSbdt39a9L3+0VnKg/8f2i999VrnVd4w8AwDwQ7gAAgEHwLmRWwXnn&#10;nRfu3PHKlsULF9J1MVgQldl1+lfrYlhRqnR7r399lGwf++KVLXr/Xnm6LvZPVGbrAgAwK8IdAAAw&#10;CN6FzGay37uz2d+5kwsXFLbYUEGvtS6GC/ZOl1jfttGldHuvf320ba8+xOOzd+1Yi9y/eOVa1zX+&#10;AADMC+EOAAAYBO9CZlUo6BGvbBly4YINFeL6GC7E8MHWz4Uznj7bqyztXx+l2yvokXT9ovfvlcd1&#10;4o2/rQsAwKwIdwAAwCB4FzKrQl+mfM0117hly+CFC/GOERskxHX6197xkioJH/ps7/Wvj9LtVc8L&#10;mBa9f6+8a/xtXQAAZkW4AwAABsG7kFkVCnZW7c4dUQBjw47cnS2iNnJ33qhtr32rbftc/6Ku9ru2&#10;j7R/7/gWvf9ceZ/xBwBgFoQ7AABgELwLmc2iMCd+385mfueOgoIYTFi2jsKFuL4tWFBAMe9wp6R/&#10;klvftb09Nkm/c2fR+y9pv3T8AQCYBeEOAAAYBO9CBgAAAIQ7AABgILwLGQAAABDuAACAgfAuZAAA&#10;AEC4AwAABsK7kAEAAADhDgAAGAjvQgYAAAALCHcOHDjgrm9z5MiRwCubxfHjj1f79+93ywAAwLB4&#10;FzLb2Q//8A9jhf3Z4bsDrwwAgHmbe7jzzDPP9A54CHcAAEAXL+DYzrwLO6wOwh0AwDItJNx58MEH&#10;ewU8hDsAAKCLF3BsZ/FizivD5ovhjlcGAMC8LSTcecMb3tgr4LHhzvnnX1A99thj1blz5yota2tr&#10;1SWXvKtWdvbs2VD2hS98Iaz/9re/Hd5rUXlsl3AHAICtw7uQ2c4Id1Yb4Q4AYJkWFu4cO3ZsQ+HO&#10;o48+GkKZiy9+awhz1M4TT6yFsqNHj4bXKrPbR1r/3HPPV3v37g3vCXcAANg6vAuZ7YxwZ7UR7gAA&#10;lmkh4U6fYEdsuPPKK69UO3fumpbpte7i0esXXnih2r373dOy6I477ghlr7/+erh7JwY6hDsAAGwd&#10;3oXMZrvggguqhx56qLr77uVP4m248+Uvf7l6/PHHG3Xk9ttvD2Wiel6diy66qLW8S9f2bf0r0ba9&#10;1kd79uxpLRf1Na2To/bS7dN9pOWxfcIdAMAyrdwXKqfhju7eOXPmTHitf22Z3HzzJ8M+3//+q6sd&#10;O3bUAh3CHQAAtg7vQmazKdT5zGc+s2nhzuWXXz4NHPRvWkfBjg1c9FrrbB273tbtI7f9ZZdd1tq/&#10;Ll3ba5+qo9cxYLLhjfpjwxi97nOMqm+3T7W1T7gDAFimuYc7pcHOnj3XV6dPnw6vbbjjPZaldWlZ&#10;bOfw4cPVt771rVD36quvDnfvEO4AALD1eBcym+nXf/3XQ6jzsz/7s5sW7uj6Sa9jCJLWScMOLwCJ&#10;gYTa6BN8RG3bx/e5/nXpu73q27BF22jb+D4ef3zfRW3Z9lJt7RPuAACWae7hTqlcuKOQRl+irEex&#10;RK+1zpZpUdnhw38e7uR5/vnnw7qnnnoqBD2EOwAAbD3ehcxmiY9j6d/NDHfiY1le+JGui8GDDSRs&#10;2KN1aTjTpXR7r399lG5vj00UzMT+xfK2sCbVFe60tU+4AwBYpk0LdwAAAPrwLmQ2ix7F0p07er3K&#10;4Y7ClhjAxBBC62IAoseaYhgR69s2upRu7/Wvj5Ltc4+VxW1Fr9PyNjG8ifq0T7gDAFgmwh0AADAI&#10;3oXMZkjDnFW/c0finSUSwx2xYUX6vkuf7VWW9q+Pru3TO2giBT52O73WOlunjzRAamufcAcAsEyE&#10;OwAAYBC8C5nNoLt29EiWR0GPt80idIU78Y4dlaXr9G8MJjx2m5w+23eFM13ats8FO/ZY29b1YfvR&#10;1T7hDgBgmQh3AADAIHgXMqtgVe/cEe9Ok3hnSUpt5O68Udte+1bb9m3hjHS1n9s+rs+FNSqLj41J&#10;rh2t89andHx2/NraJ9wBACwT4Q4AABgE70JmFWxmuHPw4MFpMGHZegok4vpcsCMKJuYd7mh/cVvL&#10;1pHc+q7tvTKJ5fFOGssLgmJZut6OndggR9raJ9wBACwT4Q4AABgE70JmO7N37mD1EO4AAJaJcAcA&#10;AAyCdyGznRHurDbCHQDAMhHuAACAQfAuZLYzwp3VRrgDAFgmwh0AADAI3oXMdhbDHaymGO54ZQAA&#10;zBvhDgAAGAQv4NjOvAs7rA7CHQDAMhHuAACAQfACDgAAAPBYFgAAGAjvQgYAAACEOwAAYCC8CxkA&#10;AAAsINw5cOCAu34err32A9Vzzz3vlgEAgK3Nu5ABAADAAsKdZ555ZmEBD+EOAADbl3chAwAAgAWF&#10;Ow8++OBCAh7CHQAAti/vQmaz7Nq1q9q7d2+N1nl1AQAAFm0h4c4b3vDGXgHPpz/9mer111+vtHz3&#10;u98N6y655F3VqVOnwrqzZ89WV131/mm488ADD1Tnzp2rzpw5U33wg7/RaA8AAGw93oXMZlGQQ5gD&#10;AABWxcLCnWPHjhWHOwpsPvKRj9TWHTlypDp69GhtncIdhToHDhwM71X+5JNP1uoAAICtybuQ2SyE&#10;OwAAYJUsJNzpE+zIww8/Uj399NPVxz728em6m2/+ZPXqq69Whw7dVV188VvDOoU7L7zwwrQOj2kB&#10;ALB9eBcym4VwBwAArJKV+ULl66779erEiRMh5InrduzYEe7g0eNXCnLSMIdwBwCA7cO7kNksCnbs&#10;9+1cc801bj0AAIBlmHu4Uxrs7NlzfXX69OnaOt2h83/+z/+pfvZnf7a2/mtf+1p1112fI9wBAGAb&#10;8y5kVsXu3bsJeAAAwKaZe7hTyoY7+hLl+MXJhw8fDusOH/7zsE7L2tpadf75FxDuAACwjXkXMqvi&#10;wgsvDHfweGUAAACLtmnhDgAAQB/ehcyq0F07unvHKwMAAFg0wh0AADAI3oXMZlGYY79zhy9XBgAA&#10;m4lwBwAADIJ3IQMAAADCHQAAMBDehQwAAAAIdwAAwEB4FzIAAAAg3AEAAAPhXcgAAACAcAcAAAyE&#10;dyEDAAAAwh0AADAQ3oUMAAAACHcAAMBAeBcyAAAAINwBAAAD4V3IAAAAgHAHAAAMhHchAwAAAMId&#10;AAAwEN6FDH6o2rNnT/X4448HX/7yl906WF06Z/H86Vx6dQAA6EK4AwAABsG7kNls11xzTbV3795g&#10;165dbp1FUyBw++23u2UYDp1Dwh0AwEbNPdw5cOCAu34VPPjgg5WWL33pPrd8kY4cORJ4ZQAAoJt3&#10;IbNZzjvvvBDoXHjhhW75MhHubA2EOwCAWcw93HnmmWd6Bzy7d7+7+u53v+uWzctVV72/euWVV6qL&#10;L36rW75ohDsAAMzGu5DZLLt37960O3VSXeGOyuJjP2LL7CNB0WWXXVYrt+/12j76pX1Hcfs0oLD7&#10;t9tedNFFYZ3+9dZpX9o29lHvYzt2m/QYbH9tHbtv6dp/XNc2fiXHX9I/0X7SbQEAKLWQcEd3yPQJ&#10;eK699gPVc88975bNyzL20YZwBwCA2XgXMpslPoYVH8kS3c3j1V00BQIKBnJlNkyIYYmtE8Uwxa5T&#10;Xbu9XtvtY6gR16XhiNqzbabvtZ0NNPQ6tqV9xTBE28R2bZ/ajt3SNrHddH1u//G9PX7tKy1vO/7S&#10;/onq2b4AANDHQsKdN7zhjcUBj0IXu+zfvz+sv/POO6szZ86EdWtra9X5518Q1mvRY1Va4rb2/Z/+&#10;6Z9WZ8+eDe9Pn365uuSSdzX2ofdar3a1nDt3rnrsscem+zh+/PHq/vsfCO0okNH7Q4fuCu1p3ac/&#10;/ZnqgQceCNu9+uqrob14PJHaf/bZZ0P7zz//fPXQQw8R7gAAMAPvQmazKMzR3TvxvR7P0jpbZ1n6&#10;BAhpOGMplEjXqa4NN9Ltte+0PRtu2NcSw4/4Pt3e7s/uyx6j1sUQRP96/S7Vtn9P3+Pv0z/CHQDA&#10;LBYW7hw7dqz47h2FI/aumptv/mT1xBNr00eojh49Og1GtNiQJH1vaTv1Q6/TfXznO98JAY4CHe1H&#10;+1N9lSnMefrpp6f71/uvf/3roe4NN9wYAh5tqzKFNo8++ui03Si2r9eXX355CIEIdwAA2DjvQmaz&#10;eHfqbNbdOwoEcuFODFOsNIwQbe+FGmnY4YUbffYd2cBH7239uN7uy+5H62wIotex3Vxf2uT2b9dZ&#10;pccflfZPZfa4AADoYyHhTp9gR9LgRduniwIWlWmJd9h476+++urqb/7mb6qXX345lMXt7D527twV&#10;vn8nbiO6IFPf9VrbHDhwcFqm9/GOItES96n1cR+R176CHsIdAAA2zruQ2Sy6bki/THkVw500CEnD&#10;mbiubfuNhjuiQMMGOR5tr3bTfth92f2kx2SprK0/ntz+Jd2X7ZN0HX+qrX9anzsuAAC6rMQXKnvh&#10;zuHDh2t1Ii1t719//fXqU5/6VPULv3BpLXjpCnc++MHfCHfb6HUa5njhTnzthTv6gui0fR0T4Q4A&#10;ABvnXchsFj2SpT+DHt/r+3fs+2VqCxgUriiQsO9tOOHdrWKp3dh2rNsn3LDb58RQRWwQZIMUux+t&#10;y4Uguf5oG9tvK7d/6Rq/ruNPtdXX+txxAQDQZe7hTmmws2fP9dXp06fDawUvCkPi3TD6ThuFNHqc&#10;yW4jNlhJ3ytU0ff0XHrpZdNHrbxwR7zHsmKgtNFw57Of/WxoR691bPqeHr3W3UQ8lgUAwGy8C5nN&#10;pDBHd+vIZgU70hYYKJhQIBHZwET02paLbSsGOpHe9w030n149VXHtisl4U7adtpGpPW5MsmVd41f&#10;1/Grrt2+rQ9qJx4XAAB9zT3cKWXDHdF33Gi55ZZbwnsFIfGLkRX0XH/9b4b1WuI23nt9kbMWhSkK&#10;b3Lhjr7w+NSpU6Gu9vPww49My+YR7uhOIH0Bs5annnqKx7IAAJiRdyGDsoAFq49wBwAwi00LdwAA&#10;APrwLmRAuLNVEO4AAGZBuAMAAAbBu5DBONwpeewHq8k+ukW4AwDYKMIdAAAwCN6FDAAAAAh3AADA&#10;QHgXMgAAACDcAQAAA+FdyAAAAIBwBwAADIR3IQMAAADCHQAAMBDehQwAAAAIdwAAwEB4FzIAAAAg&#10;3AEAAAPhXchgOfTnur0/s651l112WWN9ZP9M++233+7WwerQudzIn9PPfT4AAMtDuAMAAAbBu5DZ&#10;DOedd161d+/ehmuuucatvxXkJu9a1xbuRAp5tmu4o+PW8Xtl8zDP9gl3AGC4CHcAAMAgeBcyq2L3&#10;7t2BV7aVEe502w7hDgBg8xHuAACAQfAuZFaF7tzRHT1e2aJpch8ffRJbFsMXW37RRRc16thyG9Yo&#10;NIjrvXAmtm/bSNuXtnDH9r9vsBD3H9974YTtm9j60rZ/9TuKdfTa1smx21jpOHQdf67/G2lfbJlX&#10;Hvug/ags7l/vY514jm0f0v2KtrXb2W0BAPNFuAMAAAbBu5BZBbt27dq0u3Y0ubZhRZyMx/dxYm4n&#10;43YSnr7PydWzE3+9jxP5tF5ue62z69P3XWJ4EN/rtT3+ruPr2r+21/HENjWOfQMKtad2cmVd+7fv&#10;PSrPta/1bZ+PdH92/OK51L+qE487HXPJ9VN17XiVHA8AYGPmHu4cOHDAXb9IZ8+erX7pl345vNaS&#10;lkdtZdYnPnFT9dJLL4X6Z86cqX7v937PrdfHU089Fdq75ZZbav0FAABlvAuZVbCZd+2k7ORc0ol4&#10;Wq7Jtibf8X1O2+Q9neh74Udu+7SuXpf0J5r1+Lr2r+1te2K30etUWl/HrXbsukj1u/Zv33va2k+l&#10;45Pu35bb12o/nj+tS/dnyy3VbTs/AID5mXu488wzz2xKwBNp8dZLW1m0f//+6sUXX6w+/OH/FN7v&#10;2LGjOnr0aKNeHwp0Tp48WZ1//gVuOQAA6OZdyGw23bWzmV+kHMMAy06eSybXMUAQb4Ie65RM3kXt&#10;2MBAvO29vkfp9jmzHF/J/nPH3Ye2Vzvp+tLjz/U/yrUv3j7i+MQyW9+On31tx0Hr0v3Zckt1u84P&#10;AGA+FhLuPPjgg5sW8LQFOG1lsnPnrnBXzSWXvMst3ygFRsePP+6WAQCAMt6FzGbTXTsXXnihW7YM&#10;6UQ7nTz3nVyrzJukl07eRYGBDSckt71Xt49Zj69r/7l+R9o+le5f29tzZKl+n+NP+y9t7au+LbPj&#10;44U7qhvLbV07Dmmbabmlun3ODwBg4xYS7rzhDW8sCni+/e1vh8BFy2OPPTZdr+XOO+8MQYsoHNF6&#10;3fmytrZWnTt3Lti37z9P69ttP/3pz4TtVMfedaMlvlb7euRKi9pU27rDpi2EUR31U+3G7WIQdOTI&#10;keqhhx6qvvvd74Yy/av66rtdVDf+K+pr7MfDDz9SPffc89W1134ge6wAAGxX3oXMZtrsu3ZEk3M7&#10;eU7Dhb6T69wkvXTyrjp9ts/VL2W3j2FFn+Pr2n+u332ojVyfuvaf8vrT1n7J50Pb67Xq2XL7WbH7&#10;tdtEXr9Ede3+bZsAgPlaWLhz7Nix4rt3Lr74rSHU0P/90nstCkv0+o477ghleq2gRIFQ3C7SYl9r&#10;W4Ujl156WfX666+P/oNzfa3ezTd/snriibWwX71XAKRtvvSl+6b79Tz66KMh/NF2al/HqHZUpu1e&#10;ffXVsM94PDGUSu/cif244opfDCHURz7ykfBex6ogR+FO7lgBANiuvAuZzaLv2Nnsu3YkTsijdPLc&#10;NbnWa7t9OvFOy8VO4tPydILftb1XxwsJcmKgE+m9PYa0bVuWq2P3nwst+rL76HP8Jf1P69ntuz4f&#10;dvy03pbb17lwR69t+5L2X+3E9+n+AQDzs5BwpzTYUZjxwgsvhABGSwxDtNh68b3CEN3loiBF34WT&#10;lqev5f77HwihjS1T/9JF4cuBAwdDgGO3t1555ZXw6FZ8r9cKY/RafbLBkH2fC3e8/Wk8FO7kjhUA&#10;gO3Ku5ABAADAJn6hsu6eUd33v//qEF4o/OgKd0R3xRw6dFe4S0aPUaXl9rUoyDl8+HCtzK6zYqBi&#10;AxwrDXd0947q6/VGwh31QX2J60X7ULij196xAgCwXXkXMgAAAFhAuFP6KJaCjW9961shILn66qvD&#10;3Tsl4U70+c/fE76jJi3X8md/9mfhdWxXoY2tp++50frLL798ul2kO2mefvrp6pd/+VfCe9WJ+/Ee&#10;y4p33mwk3NHjYuqH+qn3CnLiY1mxrthjBQBgu/IuZLB1pY/7WOmjTQAAbHdzD3dK6Q6Y559/PgQd&#10;Tz31VAh6usIdfamwwg8tzz777PTLjLXYunoMS/V0V40efbJl8bWCF33fjRYFLNdf/5u1Mm2r5fTp&#10;l6sbbrgxrFegY7/kOH4Rc9wmhjnp+1y4Iwq54hdH63X8QuXcsQIAsF15FzIAAADYxHAHTQqKtHhl&#10;AABsd96FDAAAAAh3VoYe9dKfUo9/fQsAANR5FzIAAAAg3Nl0+rLkuOgxLx6/AgDA513IAAAAgHAH&#10;AAAMhHchAwAAAMIdAAAwEN6FDAAAAAh3AADAQHgXMliOL3/5y4G3/rLLLmusj/bs2cOfL58jjbV3&#10;HjC2quOjzz6ffwCLRrgDAAAGwbuQ2Ux79+6tOe+889x6W8FGw51IIQ+T29n1DS9UN4ZrkVdvq/DG&#10;xx67Poe2TPS5jOXe2HZtL3GcvTIh3AGwDIQ7AABgELwLmc1yzTXXVLt27Zq+12uts3W2A01qCXeW&#10;ZyPhjj0/MciwdbaSdHx0vPH4L7roonDs+teW2/p6bT+nXdurLIY+XeFOLhgCgHkh3AEAAIPgXchs&#10;Ft2pc+GFF07f664drbN1lkUTR00sI1sWJ/e23E5OYx1bHiezEietYie9UWzftpG2L23hju2/2vHq&#10;5JQcX9v4SNvxt5Xnjknr7EQ+3d7WVb0oltttJe1/nzGK4xPfewHFdhofldntVd+OhTc+Vrp93JeO&#10;WdvF9an0mAFgEQh3AADAIHgXMptFd+rYR7H02t7JsyyaMNrJtiaRdnKr13ayqvp2wp2+z8nVi+3H&#10;PuQmubnttc6uT993Sfev/djj1/u28ek6/rZytWvbilQ/7lPlaiOWef1T/+O6NFxQW3b/uX3mqK49&#10;/rR97X87jY+2jfvWv3ofy2Lbtk4qV5a2lVIf7XECwCIQ7gAAgEHwLmQ2k+7cUaiT3sWzmTTJtJNb&#10;vbaT0bQ8Tp7j+xzV8ybxafui9uLkO8ptn9aNE2xbp03p/qO+x99Wrn3EtlRP9Dr2KXcstn/axvYn&#10;LbevJe2/ylO2PPYlvtc5SPdnbbXxsdJjj3VjP2JbsX92W2kbO9XX9l6Z2OMHgEUh3AEAAIPgXchs&#10;lt27d9cew9JrrbN1lsFOTCM7AU0nqt7kV5POuK0XwMQ6Xpk3EVY7dsIt3vZe36N0+5yu/XeNj3Qd&#10;f1u51ulfrY9lal/79cY6lsc+58ZVYt/tulybOaob++71f7uMT+yjtonrVDf22663+4+87a3Yllcm&#10;2l68MgCYF8IdAAAwCN6FzGaI369j/zqWt24ZNBG1k8Z0cptOVNPylMpyE3hvfdq+eJPg3PZtE+YS&#10;6f7Vlp1kq7xtfFK544/S8tj/eHx2/2lf0m30Ojcu4m2v+rb/Kk/Zcr1Oz4+l8q08PnGdbTOK23uf&#10;H1s3t72lNtK+AMCyLTzc+X/+n/Pd9fN09uzZ6pd+6ZfDay1pedRWZn3iEzdVL730Uqh/5syZ6vd+&#10;7/fcen089dRTob1bbrml1t++Pv3pz4Q+aXn22WerK6+80q0HAMBW413IbBYFOfY7duIjWrbOMqST&#10;U723k1u9tuVdk/fcZDq3Pm1fdfpsn6tfqmv/XeOTyvUzSsvVlt5rH6LXtn291jbxfVretT+7vdrv&#10;6n9Kde3xp7b6+MR1uWAm3Z/e2/11bR/Fel6ZaB92PwCwCAsNd97ylv9v9Y1vfNMtWxQt3nppK4v2&#10;799fvfjii9WHP/yfwvsdO3ZUR48ebdTrQ4HOyZMnq/PPv8At7+MLX/hCdfnll4fX99//QPWd73yn&#10;UQcAgK3Iu5DZLPFOHWvZd+1InFRGem8nkXqtdbZ+Wm63TyegabnYyW9ank7Eu7b36qTlbbq2LRkf&#10;W27LSsq1P62P7/U67UPb9l3hRbyTJG6b9r9L3MYrk60+PrZty7Zhj6Gtb1Ysj8eXK4+0j/TYAGDe&#10;FhbuKNj51re+VT3zzDNu+aK0BThtZbJz565wV80ll7zLLd8oBUbHjz/uls3i2ms/UD333PNuGQAA&#10;W413IYPtLU7ovTIAALaThYQ7b3vb/28a7LSFO9/+9rdD4KLlsccem67Xcuedd4agRRSOaL3ufFlb&#10;W6vOnTsX7Nv3n6f17bZ6dEnbqY6960ZLfK324+NNalNt6w6bthBGddRPtRu3i0HQkSNHqoceeqj6&#10;7ne/G8r0r+qr73ZR3fiv2MesHn74kRDWKLTJHaulbZ94Yq2xHgCArci7kMH2RrgDAMDY3MMdBTtr&#10;a09Og52SO3cuvvitIdTQLc16r0VhiV7fcccd07tTFJQoEIrbRVrsa22rcOTSSy+rXn/99WrPnutr&#10;9W6++ZMhFNF+9V4BkLb50pfum+7X8+ijj4bwR9up/WPHjk3DFW336quvhn3G44mhVHrnTuzHFVf8&#10;YgihPvKRj4T3OlYFOQp3csca6bt2Tp9+ufrgB3/DLQcAYKvxLmSwdXmPu0Tx8RnCHQAAxuYa7njB&#10;Tlu4ozDjhRdeCAGMlhiGaLH14nuFIbrLRUGKvgsnLU9fi76XRqGNLVMoky4KXw4cOBgCHLu99cor&#10;r4RHt+J7vVYYo9fqkw2G7PtcuOPtT+OhcCd3rKIveH7++ef5MmUAwLbiXcgAAABgwV+o3EZ3zyj4&#10;ef/7rw7hhcKPrnBHdFfMoUN3hbtk9BhVWm5fi4Kcw4cP18rsOisGKjbAsdJwR3fvqL5ebyTcUR/U&#10;l7hetA+FO3rtHava0t1C2rfdDgCArc67kAEAAMAmhjsKNvS9PAoprr766nD3Tkm4E33+8/eE76hJ&#10;y7X82Z/9WXgd21VoY+vpu2q0Pv7VKUt30jz99NPVL//yr4T3qhP34z2WFe+82Ui4o8fF1A/1U+8V&#10;5MTHsmJdsceq8IdgBwCwHXkXMgAAANjEcEd3wOjRIi1PPfVUCHq6wh19qbDCDy3PPvvs9MuMtdi6&#10;egxL9XRXjR59smXxtYIXfd+NFgUs11//m7UybatF32tzww03hvUKVeyXHMcvYo7bxDAnfZ8Ld0Qh&#10;V/ziaL2OX6jcdqzpkoZBAABsRd6FDAAAADYx3EGTgiItXhkAANuddyEDAAAAwp2VoUe99KfU+dPm&#10;AAD4vAsZAAAAEO5sOn1Zclz0mFd8/AoAANR5FzJYDv3JcfHWt/0p8j179jT+fDn6y43/qlj1/gHA&#10;dkC4AwAABsG7kNlM11xzTbV3795g9+7dbp2tIjd517q2cCdSyEO449O4aHy8smjVw5NV7x8AbAeE&#10;OwAAYBC8C5nNomBn165d2ffbBeHO7ErCHQAAuhDuAACAQfAuZDbDeeedF+7WsesuvPDCEPDYdcui&#10;cCA++iS2LIYvtvyiiy5q1LHlNqzpeqwqtm/bSNuXtnDH9l/teHXapMeXBiXp8aVlbePTVS5d/c/1&#10;z46tZcepa/xlluNrkztnWucdg1e3a//aPorlsW1tpzbj8dl2So8BALYTwh0AADAI3oXMZlCQk4Y7&#10;XuCzDJoIa9Ib38fJcHwfJ8ZxMqz6dhKevs/J1bMTb72PE/C0Xm57rbPr0/dd4v5yk331T/uO7/W6&#10;z/h0laf9Td939U9U3/bRk+43mvX42qjvtq1I28fzHbX1r23/eq/yuB/Vi/Xj2OlfbRPXq266fwAA&#10;4Q4AABgI70JmsyjIUcgT38fv37F1NkM6IU8nwml5nFzH9zltk/d0oh0n4XZdbvu0bpzc2zpt1Kba&#10;9spybdl9do1PV3lX/9v6F5XU8cZvHsenuqlYrjbia+0/9jFtM5Z757dr/9rOvhf1Qfu2dW37Whf7&#10;AgBYR7gDAAAGwbuQ2SzxTp3Iu5tnGeIE35uci163Ta5FE+W4rTdBj3VKJu+idmK4EHnbe32P0u1z&#10;vP1H3rGK3SbdPt2mrbyk/+n2Ho1LV1jhjV/a18jus63/JXQs+lf7jvvX9iXnV7r2n9tObF1bT+u6&#10;xgsAtiPCHQAAMAjehcyqULizGX8xK53oppNnvW6bXKdU5k22SyfvYsONKLe9V7cP7T830Y/hS7q+&#10;LXzpO35d/W/rX6Rx6arjjd88jk91U97xxf3n9un1T7r2n9tObF1bT+v03tYFABDuAACAgfAuZFbB&#10;Zt21I5po28lzOjnvmlyncpPt0sm76vTZPle/lNr1woYoDQK0rz7j01Xe1f+u/onq2DY9ufHTdrMc&#10;XxfVVZvaTtL2o7b+te0/t53Yurae1tljBgCMEe4AAIBB8C5kNovu0omPZG3WX8kSTYAVHkTp5Llr&#10;cq3Xdntb5pWLnYyn5elEvWt7r05usp+jib7dPp342zLv+LrGp6081rH7SPvf1T+xbbSNb1outszr&#10;W1f/22hfaje+T/ff1b+u/Wss0uOJbF1bT+u8MQSA7Y5wBwAADIJ3IQMAAICBhTtavPUAAGDr8y5k&#10;AAAAsI3Dna985b9X+/fvd8sAAMDq8S5ksHWlj/tYuUd5AADYrrZtuHP8+OOEOwAADIh3IQMAAIAB&#10;hjuf/exnq7NnzwY2nDlw4GB15syZUOf06ZerG264May/5JJ3VadOnQrrtc1VV70/BDtxee6556vz&#10;z7+gWltbq86dOxfs2/efp+0CAIDV4F3IAAAAYIDhzpEjR8LrO+64o3rllVfC65tv/mT1+uuvV5df&#10;fnl4/4lP3BSCnJ07d4X6R48enbYR2Tt39O+3v/3tRh0AALA6vAsZAAAADDDc0V029r3+PXbsWHXn&#10;nXdO18uTTz5Z3XLLLSH4efXVV6tDh+6qLr74rdNyG+5cccUvhrt+FATt2LFjWgcAAKwO70IGAAAA&#10;A//OnfjeC3e+9a1vhWBHrxXYKLhRgHPttR8I69Lv3FHwowBIQZBCobgeAACsBu9CBgAAAFsk3PEe&#10;y1JIY+/yka997WvVXXd9LrxWuKMwx5bL5z9/T/Xww4801gMAgM3lXcgAAABgi4Q7cvjw4ekXKr/0&#10;0kvVBz/4G5P1fx7WadGXJsfAR3fn6MuTn3nmmfAFynqt5dlnnw1fwhzbBQAAq8G7kMFyfPnLXw68&#10;9ZdddlljfbRnz56V+PPluf5j2Lo+f/PC5wfAEAwq3AEAANuXdyGzaNdcc021d+9et2z37t2hTFTP&#10;q7NV5Ca3pZNrhTyEOz6Ni8bHK9sOZjn+0s/frFb58wMAEeEOAAAYBO9CZlEuvPDCENrs2rXLDXcU&#10;7NhAR6+1ztbZDkon15sd7qwywp3VD3cAYAgIdwAAwCB4FzKLEoObGPKk5Vp33nnnTd/rdbpuWTQ5&#10;jo8+iS2Lk19bftFFFzXq2HI7WdakO673wpnYvm0jbV/awh3bf7Xj1fHk2tS6GBaU9j/WEdt/bR/F&#10;8ti2tlOb8dhtO94YpGyblu1n2/4j1bfb27Ku44t1bLnqz7K9LWvrv11neecpJ/bP9iHtX9v4SNvx&#10;2z7m+pWOTzw+AFg2wh0AADAI3oXMonnhTrouBjuiMlt30TSRtJNRTUA1WY3v48Q1TnhV305S0/c5&#10;uXqx/diHONFN6+W21zq7Pn3fRvuyxxppezsm0tX/tvFRedyP6sX68Vj1r7aJ61U33X8bbav9eGVt&#10;+4/ldl9qy45JyfHZ96m4fdyH6qfta118n5brfVv/pe34u6T90796H8vVbtv4qLzt+KNcvbg/ezwA&#10;sFkIdwAAwCB4FzKLlgt3dGePDXX0WuuWHe6kNNm0k1e9tpPbtDxOvuP7nNzkNm1fvMlubvu0bpz8&#10;2zo5qhuPRe2LXnt9Ku2/Nz72vcQ+27q2fa2LfSmh7XL12/Zv10Vp//W66/jaxjvdXuL+c+fK9q+k&#10;/23Hr7qptuOL25SOT9fxR6rnfX7a+g4Ay0a4AwAABsG7kFm0XLhjQ524fjPCnTjBttomv+nkVuIE&#10;V7wJbKzjlZVOrr3tvb5Hucl5SnX1r9qO7atPJfuXrvHJbSe2rq2ndXpv67bRdrn6bfuXRZ//dHtR&#10;Pe3Xa0vsNl39l7bj79LWP73uGh9pO35bxyvz9g8Am4VwBwAADIJ3IbNoXrgT79ixQU5cZ8OeZdDk&#10;0k6M0wl3OvlMy1Mq8yaxfSa3miSXhite3T7i9rH9OJlP65X2Px2f3HZi69p6Wqf3tm4bbZer37Z/&#10;SfeV9l+v244vpTK7v3R7O765sbbntKv/0nb8aivVdnxxm7h/lbeNT0plXn9zx5G2DwCbiXAHAAAM&#10;gnchs2heuCPpX8vS+834a1mayNrJbdfkt2tym5vEtk1ubfuq02f7XP1S2r+2Vx9Er73jK+1/Oj65&#10;7cTWtfW0Tu9t3Taq6/U5luX2L4s+/+n2KkvL7bGqzLbf1X9pO/4uXf3rGp9Urr9t69Vmuh4ANgPh&#10;DgAAGATvQmZRFNQo1EnZOgp34vrN+jPomrhqchmlk/d08uuV2+3TiW9aLnaSm5anE+Cu7b063iQ6&#10;R3W1TXyfbl/S/7bxaQsnbF1bT+v03tbtYvtp99e2f1Ef7LF557ft+Ox+xZZ55V5fbHm6fVf/I7uf&#10;kvpRV/9KxseWp/1PyyXdh47Rlvc99wAwL4Q7AABgELwLGQCLo3DDhkMAgNVFuAMAAAbBu5ABsDiE&#10;OwAwHIQ7AABgELwLGWxd9lGXVJ9HdzaL1+9oCP0Xwh0AGA7CHQAAMAjehQwAAAAGFu6cPXu2+qVf&#10;+uXG60W69toPVM8997xbBgAAlse7kAEAAAB37nQi3AEAYDV4FzIAAAAg3OlEuAMAwGrwLmQAAAAw&#10;sHBHS/r6kkveVZ06dSq816NaV131/mmdvXv3Vn/7t09P38vrr79e7dy5qzp+/PHq0KG7qtOnXw7b&#10;ffrTn6keeOCB6ty5c9Wrr74aQh3VJ9wBAGA1eBcyAAAA2ALhzpEjR6qjR49O16dOnz49DWoU4Hz9&#10;618PrxXu6PX5519Q3XDDjSHguf/+B0LZQw89VD366KPhNeEOAACrwbuQAQAAwBYId26++ZPhThvd&#10;hXPxxW+dlkf33HPPNPxRoKP68fX+/fun9bQo6NFrrVe5XhPuAACwGrwLGSyH/iS2eOvb/lT2nj17&#10;VuLPf+f6D8yi9PNd+vnTz9IiPqeb/fnf7P0D28Xgwx3ZsWNHuIPnzJkz07t0Ij2C9b//9/+e/hvX&#10;e+FOfE24AwDA6vEuZBbtmmuuCY95e2XSVb5V5CZnWtcW7kSaBBPuYBH0udLnyytblq7Pd+nnbyPh&#10;Tsnxb/bnf7P3D2wXWyLcib72ta9Vd931udEvuOvD41hxvYKav/7rvw538dh1hDsAAAyHdyGzKBde&#10;eGEIbXbt2uWGN13l24UmbEMId7B1DSHcKbWocAfA9jD4cOfw4T8Pr7Wsra2FR6vScEfftaMvStbd&#10;O3Ed4Q4AAMPiXcgsiu7I0b8xxOlbvkya3MVHQ8SWxfDFll900UWNOrbchjWaNMb13uQ1tm/bSNuX&#10;tsmv7X+fiW2uTa2Lk93S/sc6Yvuv7aNYHtvWdmozHrttxxuDHDt2sR1b3jY+bf1TH/Te9sVbt9H2&#10;S6Xjm26/0f3bdZZ3nj0bGR+J6y31xduv7WOuX2n76Rjk9l9y/CX7Tz9/aVnbz0eXjexf4s9Ayf7b&#10;+q/9R7Fcr20dO75qy5YBQzOocGejFO7EsAYAAAyTdyGzaF3hzWaHO5qo2DBAExU7QYkTnzghUv10&#10;8pebdFm5erH92Ic4EUvr5bbXOrs+fd9G+/ImY9rejol09b9tfOykT/Vi/Xis+lfbxPWqm+4/J9ev&#10;SGW2PH3f1j+913rVsfVjXZm1/S5xjHL157F/1bfH2EfX+Oi9PZfaly2PVM/2O5Ur1zq7Xvvqu3+t&#10;Uz27LpXbf9fx67Ud71w7XXLbaZ1dn/ana/9d/df7ts9Puv/0PTA0Wz7c0Z08zzzzzPSLlAEAwDB5&#10;FzKLturhTiqdHOq1nRx6k0dNduL7nHRSFaXti508Rbnt07px8mXr5KhuPBa1L3rt9am0/9742PcS&#10;+2zr2va1Lvali+q1HW/X+LT1zyvXa3u8s7bfRWPSNhbz2H/XPtp0jU8q/XxEasf7fEW58vRYcu1H&#10;XnnJ8Xv7T8c6sn1KxyPdv+qm+oxP2n5ar23/Jf1Xe2l/bLl9Lbk2gaHY0uGOHq/S8sAD4z9xDgAA&#10;hsu7kFm0VQ934mTEspOZtslRpAlQ3NabgMU6JZMzUTt2wiTe9l7fo3T7HNXVv2o7tq8+lexfusYn&#10;t53Yurae1um9rdtGdeNx232VjE9b/yLV17+xvbh+Xu23ScfXmtf+Vd5nvFPan/5Nx8eus+znI+rq&#10;p1fu7S/9/JXsv+T4vf2n+4rsObOvJbdNl9z4aJ1dr7btsbTtP9cXu01uv+KNbaQybxtg1W2Lx7IA&#10;AMDweRcyi7bq4U46GUonPHai45WnVOZNhnKTpLR98SZHue1nnUjF7WP7ccKW1ivtfzo+ue3E1rX1&#10;tE7vbd1S2tbur2t82voXqVx9lbTuPNpv0zUW8zq+jY63tI1P2n97zq2ufnrl3mdV9Wz7JfsvOf7S&#10;/Ys9J9qX9hnL0v2rbirtn3j7F62z26Z12vZf0v/cfiNbF9gKCHcAAMAgeBcyi7bq4Y4mJ3byo/d2&#10;ctU2OfLkJkO59Wn7qtNn+1z9Utq/tlcfRK+94yvtfzo+bZNDW9fW0zq9t3VLpfvT69z+pa1/URwX&#10;SSey82i/jbb3JuDRPPavOt45L9U2Pl0/X1FXP3Pl9rOi/aTtl+y/5PhL9i+qY9vSa7t/ve7alye3&#10;fx1Pus7q2r9et/U/t99IZW3lwNAQ7gAAgEHwLmQWZffu3SG0SZWWL4smO5ogRd7kp2tyZLe3ZV65&#10;2MlQWp5OlLq29+r0mWyprraJ79PtS/rfNj5tk0Nb19bTOjvhbJP2z+47V8f2p2vyGqkNr+1YNmv7&#10;bdSGbT8dm3kdn7d9qdz46BzbvnX9/Ijdf1d5vPtEVDdtv2v/kd1Pn/2LLUvb1nvtM77P7T+na//p&#10;ZyMtL9m/3TYtK/n8pH3sqg+sMsIdAAAwCN6FDABgeGKw1XW3FIByhDsAAGAQvAsZAMDwKMBJw51c&#10;4AOgDOEOAAAYBO9CBluXJnk5Q3h0wut3tBUe/fCOK1qF4/P6FfHozWrwHssi2AE2jnAHAAAMgnch&#10;AwAAAMIdAAAwEN6FDAAAAAh3AADAQHgXMgAAACDcAQAAA+FdyAAAAGAB4c6BAwfc9Ru1f//+6vjx&#10;x90yAACwfXgXMgAAAFhAuPPMM8/MNeAh3AEAAOJdyAAAAGBB4c6DDz44t4CHcAcAAIh3IYPl+PKX&#10;vxx46y+77LLG+sj+qWP+/DQAAIuzkHDnDW94Y1HAc8MNN1YvvfRSpeXs2bNh3fnnX1Ctra2Fda++&#10;+mp1//0PEO4AAAD3QmbRrrnmmmrv3r1umdZHu3btcutsFRsNdyKFPEMNd9Rv9d8r62LDrShtS2MY&#10;y7wxstvKRRdd1Khj29hoXwEAw7awcOfYsWOt4c7OnbtCoPOJT9xUW//oo4+GMEchz44dO6qnn36a&#10;cAcAALgXMoty4YUXTkMbL9zZvXt3qKPX5513Xqijf9N6Wx3hTjtt17atxs+Wd73Xa62L7xX0KNAp&#10;OQcAgK1tIeFOV7AjBw4cDEFOuv6VV14JwU98r3qEOwAAwLuQWRTdsaN/Y8iTlqdUf7Pu3lH4EO/a&#10;EFsWwxdbnt75oTq23AYFChPiei+cie3bNrw7S9ROLtyx/bfBRYmNHJ8tU7+iWK7XscxuF+WOwxPb&#10;9spiMGPXxbGM71Vuz0e6jfqSax8AsL1s2hcqHz58OIRA6fozZ87Uwp0777yTcAcAALgXMotWGu6o&#10;TryTZ5k0sbeTf032bTgQg40YeKi+DSfS9zm5erH92IcYtKT1cttrnV2fvu+S7l/7SY9f6+L7tFzv&#10;tX1cF8MTGxCpP7aNPrRdbltvrNLwJvYv9kevbXvxvf6NbN8BANvH3MOd0i9SvuKKXwyPZX30ox+t&#10;rX/iibUQ+uixrEsvvYzHsgAAQOBdyCxaSbijR7TinT6bTYFBGm7E4MMrj8FAfJ+jel7okrYvXsCQ&#10;2z6tm4YbXdr2n2vL7lP9suORlktbuKO6KW98vbK4ve2/yrXO1lF53N47Vjuusa6tAwDYHuYe7vTx&#10;6U9/Jtypo+X1118P6y655F3Vs88+G9Y9//zz1aFDdxHuAAAA90Jm0brCnfidPJv1fTsxwLBsgKDX&#10;NhDQ6zRgsAGEF8DEOvMOd7y+R+n2OW37945V7Da547JUrnpeWV9qy/YpHQP1S//a+va9Xtv+6n06&#10;Vt46AMDWt6nhDgAAQCnvQmbR2sKdzQ52REGBDR7SQMMGGV55SmVe2LGIcEdmDSLS/cewJH1t2X3O&#10;Gu6orVTb+KqvquOVicpjf2L/7fik6/S6ZPwBAFsf4Q4AABgE70Jm0XLhTly/2X8hK53c670NF9Lw&#10;Q6/bwodc2FEa7qhOn+1z9Ut17V/lNphRmT3+XL8s1Wkbsz7UTm5/Og6dP7tO723/0zre8cyrrwCA&#10;YSHcAQAAg+BdyCyKvkdH4U0qlntlYttYhjjZj/TeTu712oYfXrndPg0G0nJJw5NcWcn2Xp1c+OEp&#10;2daWq74tKwl3xO5nlv7ZoEbUVixL+ybxTh0rvSvH7sNrAwCwPRDuAACAQfAuZLC9Kcyw4RUAANsV&#10;4Q4AABgE70IG2xvhDgAAY4Q7AABgELwLGWxd9lGkVHw0inAHAIAxwh0AADAI3oUMAAAACHcAAMBA&#10;eBcyAAAAINwBAAAD4V3IAAAAgHAHAAAMhHchAwAAAMIdAAAwEN6FDAAAAAh3AADAQHgXMgAAACDc&#10;AQAAA+FdyAAAAGAB4c6BAwfc9aWOHDkSeGUb1dZmW9kXvvCF6rHHHnPLAADAcnkXMgAAAFhAuPPM&#10;M8/MFPC0hS0b1dbmIvYHAADmz7uQAQAAwILCnQcffHDDAc8iwpa2NhexPwAAMH/ehQwAAAAWFO68&#10;4Q1vLAp4brjhxuqll16qtJw9ezass2HL+edfEB6LOnfuXKiztrZWXXLJu0LZ8eOPV/v375+2Zd+r&#10;zrPPPhu2ef7556uHHnpo2mZbmf7V+1dffTW0F/uyd+/e6m//9unpvtSv119/Pfyr9v7n//yfob0z&#10;Z85Un/70Z6b1AADA/HgXMgAAAFhguHPs2LHWcGfnzl0h0PnEJ26qrY+Bil4/+uijIWS5+OK3hiBF&#10;bT7xxFooawt3vvOd71T33/9AeH355ZeHsCa22Vamf/X+0ksvm76PZadPn66uuOIXw+vPfvazoW96&#10;ffLk/5weg7aLoY/eAwCA+fEuZAAAALCgcKcr2JEDBw5OAxLLBiqvvPJKCIFimV7rLh69zoU7qqPt&#10;4npRmKM228r0Wv/G4Ce+j2X33HPP9PWTTz5Z7dlzfWjPW6699gPTNgAAwHx4FzIAAADYxC9UPnz4&#10;cAiB0vU2UEnDHd0Ro0ef9DoX7uze/e5GgKP9qM22Mr22+07f664d3b2jNuIjWupb7A8AAFgs70IG&#10;AAAACwh3Sr9IWWGJHsv66Ec/WltvAxXvsax4t4/qfOtb3wrrr7766vA4VAx7FMIcOnRXeK0y++hV&#10;W5ndt/dej4R985vfDI9lxXUKenS3D49iAQCwWN6FDAAAABYQ7vShLx/WnS9aFM5onQ1UFJjoS5T1&#10;KJbodQxR9EXG+kJkLU899VQIemK488EP/kZ1+vTL0zL76FVbmd23916hjvprg5wrr7xy+gXN6uP/&#10;+B//Y1oGAADmx7uQAQAAwCaHOwAAAKW8CxkAAAAQ7gAAgIHwLmQAAABAuAMAAAbCu5ABAAAA4Q4A&#10;ABgI70IGAAAAhDsAAGAgvAsZAAAAEO4AAICB8C5kAAAAQLgDAAAGwruQAQAAAOEOAAAYCO9CBgAA&#10;AIQ7AABgILwLGQAAABDuAACAgfAuZAAAAEC4AwAABsK7kAEAAADhDgAAGAjvQgYAAACEOwAAYCC8&#10;CxkAAAAsINw5cOCAu36z3HzzJ6uzZ89WzzzzjFsOAACGwbuQAQAAwALCHYUopQHPV77y36v9+/e7&#10;ZfOi/nziEze5ZQAAYDi8CxkAAAAsKNx58MEHiwKe48cfX3i489xzz1fXXvsBtwwAAAyHdyEDAACA&#10;BYU7b3jDGzsDHgU7cVEAo3U33HBj9frrr4d1zz77bHXJJe+a1r3//gfC41VHjhwJHnrooerVV18N&#10;Zarz0ksvhe3OnTtXfelL94V1ajcu2ub88y+oHnvssVBHy9ra2nQfaZsKhLS92lL9p556qrryyiur&#10;06dfDtvq+LQdAABYDu9CBgAAAAsMd44dO9Z59469c+eKK36xevrpp6tLL70svL/jjjumwY3+VdnF&#10;F781vFcQoxAm1rW07syZM9XOnbvCe3vnzqOPPhraUjsKetTHJ55YC2Vpm9pG7XzkIx8JdZ988skQ&#10;7KhcFPjs3v3uUBcAACyedyEDAACABYU7JcGO2HDnzjvvDHfE2CXe0aN6Bw4cnG6nIEZ38sT3Cl/u&#10;ueee6uWXXw6BjJYY6Nhw55VXXpmGPqLXCmn0Om0z3rkT36fltl0AALB43oUMAAAANvkLldNwR3fW&#10;pHXE1hMFLRLfHz58ONyB8573vDfclWODl7ZwR6GQwiC9Ttv0wh1bTrgDAMByeRcyAAAAWEC4Uxrs&#10;iEKbQ4fuCq/1WJbuovnoRz/q1msLdxQKHT16NLzWX8ZSO1644z2WFQOltE3CHQAAVot3IQMAAIAF&#10;hDt93HLLLSGI0d0+eq9Hr+JjVfr3D//wD8P6rnBHIYu+L0fLww8/Ugte7GsFOvoSZe1T9Frrcm0S&#10;7gAAsDq8CxkAAABscrgDAABQyruQAQAAAOEOAAAYCO9CBgAAAIQ7AABgILwLGQAAABDuAACAgfAu&#10;ZAAAAEC4AwAABsK7kAEAAADhDgAAGAjvQgYAAACEOwAAYCC8CxkAAAAQ7gAAgIHwLmQAAABAuAMA&#10;AAbCu5ABAAAA4Q4AABgI70IGAAAAhDsAAGAgvAsZAAAAEO4AAICB8C5kAAAAQLgDAAAGwruQAQAA&#10;wALCnQMHDrjrN8vNN3+yOnv2bPXMM8+45fPw8MOPVOfOnQsee+yx6vzzL3DrAQCAjfMuZAAAALCA&#10;cEchSmnA85Wv/Pdq//79btm8qD+f+MRNbtm8HD16tLr44rcG2t/hw4fdegAAYOO8CxkAAAAsKNx5&#10;8MEHiwKe48cfX3i489xzz1fXXvsBt2wRjhw5EnhlAABg47wLGQAAACwo3HnDG97YGfAo2ImLAhit&#10;u+GGG6vXX389rHv22WerSy5517Tu/fc/EB6viuHJQw89VL366quhTHVeeumlsJ0ejfrSl+4L69Ru&#10;XLSNHpfSY1Oqo2VtbW26j7RNBULaXm2p/lNPPVVdeeWV1enTL4dtdXzaLvX1r3+9+uxnP+uWAQCA&#10;jfMuZAAAALDAcOfYsWOdd+/YO3euuOIXq6effrq69NLLwvs77rhjGtzoX5XpsSe9VxCjECbWtbTu&#10;zJkz1c6du8J7e+fOo48+GtpSOwp61McnnlgLZWmb2kbtfOQjHwl1n3zyyRDsqFwU+Oze/e5QN7rz&#10;zjtDP/nOHQAA5s+7kAEAAMCCwp2SYEdsuKNgJF3iHT2qd+DAwel2CmJ0J098rzDlnnvuqV5++eUQ&#10;yGiJgY4Nd1555ZVp6CN6rZBGr9M245078X1abtvV/hUcffOb3yTYAQBgQbwLGQAAAGzyFyqn4Y4C&#10;krSO2HqioEXie32Bse7Aec973hvuyrHBS1u4oyBGYZBep2164Y4tt+2qf+p/LAMAAPPnXcgAAABg&#10;AeFOabAjCkUOHborvNZjWbqL5qMf/ahbry3cUSikv1il1/rLWGrHC3e8x7JioJS2WRru7N27t/rW&#10;t741XQ8AABbDu5ABAADAAsKdPm655ZYQxOhuH73Xo1fxsSr9+4d/+IdhfVe4o5BF35ej5eGHH6kF&#10;Ova1Ah19ibL2KXodH6Py2iwJd9SvdLHbAQCA+fAuZAAAALDJ4Q4AAEAp70IGAAAAhDsAAGAgvAsZ&#10;AAAAEO4AAICB8C5kAAAAQLgDAAAGwruQAQAAAOEOAAAYCO9CBgAAAIQ7AABgILwLGQAAABDuAACA&#10;gfAuZAAAAEC4AwAABsK7kAEAAADhDgAAGAjvQgYAAACEOwAAYCC8CxkAAAAQ7gAAgIHwLmQAAABA&#10;uAMAAAbCu5ABAAAA4Q4AABgI70IGAAAAKxLuHDlyJPDK+rj22g9Uzz33vFvmadvvF77wheqxxx5z&#10;ywAAwPJ5FzIAAAAg3Nnwfnfvfnf13e9+1y0DAADz513IAAAAgHBnw/vtuy8AADAb70IGAAAAKxTu&#10;3H//A9VTTz1VaTl9+uXqyiuvnJa/9NJLYf25c+eqL33pvrDukkveVZ06dSqsP3v2bHXVVe+fBi4P&#10;PPBAqHvmzJnqgx/8jWk7Ke332LFj4Q4cLfr3/PMvmJbF4Ofw4cOhLS1f/epXw37ssn///rCdHuPS&#10;frWsra2FPsa2HnrooerVV1+tjh9/vHrllVeqK674xWk/Hn300eqzn/3s9D0AAGjyLmQAAACwQuGO&#10;go/LL788vFfQ88QTa416l156WQhZdu7cFbY5evRorVyhi8KVAwcOhvcqf/LJJ2t1rLhftXvxxW8N&#10;wdCdd945LRO91qJyu216544CGgU3qqegR6FRPAa7H71Xv2Lbqnv69OlpqAQAAHzehQwAAABW9LEs&#10;BR0KaeLre+65p3r55Zend88oWLn55k+GwOTQobumwYvWv/DCC9N20gAmpX0qSLLvYz/s65Mn/2d1&#10;4sSJ6rrrfn1aN21bd+ModIrv9ToeQ7of3bWjQEevddePgqFYBgAAfN6FDAAAAFY03FEwoiBHr/VI&#10;lO6Aec973ju9u0bBisp27NgRtlNdrUsDl5Jwx+7Xvk/LPvaxj1dPP/309C9odYU7CqXiMaRtiY5p&#10;z57rp//aMgAA0ORdyAAAAGATwx0FGvHuFQUfCkr02JJCEX0/TbybRf/Gx68+8Ymbwt0wMdyJvva1&#10;r1V33fW5hYY7osfGXn/99fBabSvQiY9TeY9lxWPw2tIdO3/9139d/e3fPl1bDwAAfN6FDAAAAFYo&#10;3FGgoy9S1mK/jFghih6/0vLww4+EsEbrDh/+87BOi+orUFlUuBMfB9O/n/70Z6b1dSePlltuuSXs&#10;X/1Q+CSxT2lbkcrUHl+kDABAGe9CBgAAACvyWNZ2pHBHdwHFAAgAALTzLmQAAACwTcId3cGTLm13&#10;9CyD7uThi5QBACjnXcgAAACAO3c2hRY90mW/gBkAALTzLmQAAABAuAMAAAbCu5ABAAAA4Q4AABgI&#10;70IGAAAAhDsAAGAgvAsZAAAAEO4AAICB8C5kAAAAQLgDAAAGwruQAQAAAOEOAAAYCO9CBgAAAIQ7&#10;AABgILwLGQAAABDuAACAgfAuZAAAAEC4AwAABsK7kAEAAADhDgAAGAjvQgYAAAArEu4cOXIk8Mr6&#10;uPbaD1TPPfe8W+aZ134BAMDieRcyAAAAINzZtHBn9+53V9/97nfdMgAA0ORdyAAAAIBwZ9PCnb59&#10;BQBgu/MuZAAAALBC4c799z9QPfXUU5WW06dfrq688spp+UsvvRTWnzt3rvrSl+4L6y655F3VqVOn&#10;wvqzZ89WV131/mlg8sADD4S6Z86cqT74wd+YtpOy4c75519QPfbYY2E7LWtra2EfsUzvtbz66quh&#10;r8ePP9653f79+6f17Hv10y5aH+sAAACfdyEDAACAFQp3FJpcfvnl4b3CkyeeWGvUu/TSy0Jgs3Pn&#10;rrDN0aNHa+UKTRSyHDhwMLxX+ZNPPlmrY9lw59FHHw3By8UXvzUENseOHZv2IZZp/Y4dO6qnn356&#10;Gtq0bZcLd/SaO3cAAOjHu5ABAADAij6WpZBEIU18fc8991Qvv/xyCHa0KBi5+eZPhkDo0KG7QrCi&#10;ulr/wgsvTNvpClDsfl955ZUQGsUyvY59UJv6jpxYpvAohjRt2xHuAAAwP96FDAAAAFY03FFAoiBH&#10;rw8fPhzuhHnPe94bQhwFIgpGVKa7aLSd6mpdGpjMEu4oVIp9iHcLxbI777wzG+7Y7Qh3AACYH+9C&#10;BgAAAJsY7uzZc311+vTp8FoBi4IOPXalcOShhx4KjzupTP/Gx68+8Ymbwl0xMdyJvva1r1V33fW5&#10;mcId7/Gq2AeFS3qv9epj12NZcTvtX0GPtlG52rHhjoIhbaP3AACgnXchAwAAgBUKdxTo6IuUtdgv&#10;JVYIosevtDz88CMhrNG6w4f/PKzTovoKSdIwJ32fsuGOtlc7Co8ktqky9eXZZ58N+9K/ehQshjRt&#10;24n6rCX9ImZRSKTllltuma4DAAA+70IGAAAAK/JY1tAopImhEAAAWA7vQgYAAADbJNzRHTzp0nZH&#10;T5vrrvv18KiV7jzyygEAwGJ4FzIAAADgzp0iegTs7NmzIRRSsBP/1DoAAFge70IGAAAAhDsAAGAg&#10;vAsZAAAAEO4AAICB8C5kAAAAQLgDAAAGwruQAQAAAOEOAAAYCO9CBgAAAIQ7AABgILwLGQAAABDu&#10;AACAgfAuZAAAAEC4AwAABsK7kAEAAADhDgAAGAjvQgYAAACEOwAAYCC8CxkAAAAQ7gAAgIHwLmQA&#10;AACwIuHOkSNHAq+sj2uv/UD13HPPu2UAAGDYvAsZAAAAEO4AAICB8C5kAAAAQLgDAAAGwruQAQAA&#10;wAqFO/ff/0D11FNPVVpOn365uvLKK6flL730Ulh/7ty56ktfui+su+SSd1WnTp0K68+ePVtdddX7&#10;p+HOAw88EOqeOXOm+uAHfyPUj2Xf/OY3wzZad+DAwer1118P759++unp/gAAwOrxLmQAAACwQuHO&#10;q6++Wl1++eXhvYKeJ55Ya9S79NLLQmCzc+eusM3Ro0dr5QpwFOootNF7lT/55JNu2Z4914dg5+qr&#10;r55uDwAAVpd3IQMAAIAVfSzr/PMvCEFMfH3PPfdUL7/8cgh2tCioufnmT4ZA6NChu6qLL35rqKv1&#10;L7zwwrSdeLeOV6YA6fDhw9P3AABgtXkXMgAAAFjRcEd35ijI0WsFMLqL5z3veW8IcRTWKKhR2Y4d&#10;O8J2qqt1NsyRNNyxZY8++mh15513Tt8DAIDV5l3IAAAAYBPDHT0Wdfr06fBaAY2CFz12pTt1Hnro&#10;oRC+qEz/xsevPvGJm8IdPTHcib72ta9Vd931uV7hju780WNZ8VEwAACw2rwLGQAAAPxQ9T0XXHBB&#10;BQAAAAAAgGH6nr/6q7+qAAAAAAAAMEyEOwAAAAAAAANGuAMAAAAAADBghDsAAAAAAAADRrgDAAAA&#10;AAAwYN/zvf/spysAAAAAAAAME+EOAAAAAADAgBHuAAAAAAAADNiKhTu3VcdOV9Xa3V4ZGB/Mhs8P&#10;AAAAAGxFgwh33vfV1yotL371ttr6pvH2cRnaJDYe53Q5fSKps9Un5/H8vVYd+5BXvmib+fkpOfZZ&#10;x2erf35WR/fPMpZldc7F0Wpt0gUt3f89AwAAAMoN57Gsu0/1uhjWBf1sk9j6hbgmBO/70InqxZNH&#10;nbpzoLa1D69smzl4crPCnXWzf342puTYV2F8lmKRP2+LtBV/ljkXM2oGqwdPEvAAAABgfgh3PJoQ&#10;pHdHjPYflkVNcNT+ECdPC0C445dFhDsrbiv+LHMuZuP+9+totUagDwAAgDlpCXeSO1dGS+3iNAQg&#10;oyXe0RJqaDlVHay1I0lbJ09Ux07begWPw8SLY12sT5f8JLdtcq7/Y1pbkov/gye9YxhJJwq14x4t&#10;9kK9dHzSNqaLPbaC8RnRMa8v2k8c91OmXte5mKd6v0Of0klO7XyOj21x4UVBfyZaw5228x6Px3xO&#10;1s9LMs4lx95VZ1o+WWfqrx9Xx+ento9JO8kxxrpdPzvzkZ4nszR+Vifr45L2p2R8isaw4/ehFP0s&#10;O/XSCX5Hf8K2o22OTY499CPdxrY3E87FeFnAudC+F/LzAwAAgO2o1507zdvIRxfZp18bXeCaSasu&#10;bGsXyJoc1C9yx5NdP1DITqpH7b44aqfe9vgi36ufa0fr04lA6M+0XR1TcoHvCZMCb7Ju15WMj1lf&#10;cKHfdly17dU/7XuGczEb59xMJlJx/OvjLnEi2TEp2pDu/li5cS4676rTOJfa/3qdkmPvMz4KfF5U&#10;mal/8O7m5yl7XI3Proz3F+tr2/afnTlzx3Fdn/6UjE/pGEbN34cTbT/LJZ+fiXx/xp/l8b4nn4lY&#10;p/D3SG+cizmfC9VdxO85AAAAbFf9HssaXazWL6B1YZteoNYnsX6dPE0IspNPZ6KQm3T47eiCunnh&#10;Luv1R/319pPQxb57TLUxKhmfidaJwLpex9UYs37nYhbZ8ziVOxeLmfR096cuV7/ovLufSXveS469&#10;3/hkJ7eJ/Dio3ST8qn1+cv3pP7bFWgOFfv0pGZ/SMZyq/azX1+d+lst+b4zl+1P/HVVrs2XfM+Fc&#10;zPFcOD9rAAAAwIxawp3xBWi61C9w6xe203Xu/w21S+aieiQ7UcxdvE/6kK7321Hf8su4fe+YUvnJ&#10;TH0SVDg+0jIJsbLH5fbZWd/jXMwiO3Gayo9z97b99W3TH+fC894Z7pQce7/xKT2+7M+X6LMx3ef4&#10;53/9Z079zy/+z+aMWgOFfv0pGZ/2OiW/DyeyP8ulvzfG8v2pfzZq9Qp/j/TGuZjTuRiPVfZnEAAA&#10;ANigTLgzvnhuXICOLlbrF9D1C9vpOi+8qMnXaQt33Iv0zKSj9+TcmGnyURujHuOTnYTU9ToujU1j&#10;/6mS89Vfa4gQ5M6F1nePf1/d/anL1S867+5n0o5zybH3G5+Sz6y0j4P6OPm51+ex9rnI9WeBWgOF&#10;fv2Z6Wc67Kvk9+H6+tzPctnvjbF8f+q/V2r1WvY9E87F7OdCY7ikOycBAACw/WTCHWfCHy5M0/87&#10;Wr+wna6z27oX1077E9nJp9rRUmtL7fgXy63tOBf79dvu/XbV5nTbzgn85P1Swp2Rxvbaz2ix++95&#10;LmajdptjqHFWn/S6Np62fCEToO7+WNlxLj3v9v3kZ8eGJSXH3md8SibMkj2uibDP0XjoC2Ibk+Wi&#10;n505CuOWjqvZV4/+lIxP6wQ+/Rlxfx9OtP0sF31+xuYSKMwL52KmcxF+rhrt1rcFAAAAZpF/LEsX&#10;prVldGEa1+mCdXJBPV4mF621da9l2tFSv1AeX/j6iyaisVwX7/W6/dppq9ecGIwnL7UlmQg02zH9&#10;mWl8tKxPBDZ2XOpLMnkoOBfz1RzDdJzTY1P5OMBY/wtN89Pen42Ns5bmGNbr6FzGfU/Ou9OOd+xd&#10;deLrxmI+q6XHNbbeT+9z4bWVntN5SveX9rerPyXjU1Kn8/ehWycu6z/L0uxzfay7+pP+Xon1w3FP&#10;+hDbmifOhVl6notsO4Q7AAAAmJN+X6iMYVGYxOQBAAAAAIAtjXBnC9P/lV7kXRUAAAAAAGDzEe5s&#10;JemjCPZRBgAAAAAAsCUR7gAAAAAAAAwY4Q4AAAAAAMCAEe4AAAAAAAAMGOEOAAAAAADAgK1uuDPE&#10;P+PNnx5Hb3uqfQ9/ozp0o1cGxgcAAAAAuq1suHPwZFWt3T15H/8K1Ir/9adan0vM6bj0J8+1tP7Z&#10;84GM4Xy8szq69vbq3LPvqI5e6ZWvEj+8+Ik7jlXHT3yj+ss79tTWN423V10ZWggSj3Pq4UNJnWWF&#10;O7dWh0w/uscdAAAAAFZHNtyJgUG6NAOEo9XapCwsJ49WB0++Vh37kK3T16jN9A4Y3RWz0sGE0+cS&#10;8zquu0+1hzuyxDFU0LXZQdLtjwwh3Glx4329QgYFJbOFIPWAQ0HLT7znUPWX997q1J0Dta19eGVL&#10;1QyQrruXgAcAAADAcLTfuaO7PZIJuibt6yGCgp16kDMOhWYLd9RGI6hY8XDH7XOJLRruyDw+C7Mg&#10;3OlBQcuJY9W+95h1o/2HkGdR4Y7aX1TbfbjjfGt1aCWCJwAAAADo1jvciXeohNeZsGC2O3cUGJ2q&#10;DqbrJ/uq31GUqTcpDYu5myasH70/prtKRksIQ+LjSkkIEe48sUtrKJLp87TMLCdH+z9t6nYdV+yf&#10;2f963Xq9+vFoSc5D0Rgm/R0tNjTqM4a19jZwV9Pzz769Ore2szr6iB6xenv1/BffWX3vrTvC68Yj&#10;V9P1Yydu3Ui4k9y5MlKb9IcAxNzRMq13X3VdrR1J2rr3ULXvYVuv4HGqGDrEkCVIAhijLdzRnSjr&#10;bYwkocp193rHMJIGMLXjHrEBSOn4pG1M2WMre9ys/liX9hPH/T5Tr+tcONTHVQieAAAAAKDAbOHO&#10;ZOLe63tmOih4cO9AiaGNDQnUP/s+1EnCihA8xHXj/o7bv606dtq0Z47V60MIRDIBRbbPYR/1wGMc&#10;rJg+lh6Xdx7ScGe0r3ofk/NTsi9H826t7jFsUNlo6fdZ2VWdiKFO/B6dtZ3Vu1WmMOeRXaHeu7/4&#10;jvX1wfy+c6f5eI7u6DhW/aUNLBSA1O7yUDBRD2HGIYQfKGRDGYU7o3bqbY+DCq9+rh2tT+9MCf2Z&#10;tqtjsvvICKFMcgwheLLrSsbHrC8IUNqOqxE8ad8znIux5jYAAAAAsMp6hzvNIGMywZ8u6Z0gfSSB&#10;haVgohFC1Otn7xhS8BH6PKpv2qjVnx6rjsfvg469GU609DmUZfoUFRxXabjjhjR225J9eabjp/ej&#10;+p1jOHnfED8rp5wyz67qhAltanfiTMMdBTk7qtun20RaP4fHshSwpOFO4+4ZrUsCjpY7bFK58CIb&#10;imTuKvHbUVDhBxnr9cvCnevuzRxTbYxKxmdipnAnc1yNMet3LsbtLuMLnAEAAABgfrrDnXRpnbyP&#10;KEDY4Pes5O+AGekMOPKhzPq2JcGE2swvaf9a+yyNMUzGpvO4CuvUAhhrfMzhdUk7jbBuvMwc7kzG&#10;ofedO53hTr2O1f+xrPHEfv0xn7HmnTtpEOKEFwoZau3kA4a2cCe942Zs3Id0vd+O+mb7UTdu3zum&#10;VD4kqodNheMjM4U7uT4764vPhfpJsAMAAABgeDbwWNY6/06W/Pp2aciQKAgmFn3nTlNHn13JNnMM&#10;d9xzZbftbGcc7DTO3XT89H5Uv1e4o/ZHi9mm3DLv3MncsdEIWHqEFzX5Om3hjht+zOnOHSt7V45R&#10;fOfOUsKdzHGFR7O80Mdy+qPtet3hAwAAAACrY+Zwp/kYlgKCTMjSovMOmLmEIIXBROa46989U3jX&#10;zsx9dt5rGwUmdp32paXWlrYzx1gyPrX9jkz2tZFwZ/z56P9ZWFcS7ky+c2fyOro9fAlzn3AnN+Hf&#10;wJ07bmiRCThGWsMd3WlSa0vt+CFE35Co/n1Cfrtqc7qtGyqlxzV6v5RwZ6SxvfYzGi+7/4JzEY6x&#10;0T/vOAAAAABgNWXDnfHEvL6kd3SoztpXY9Cwvsz9rp0YXIRlUm8acGh5bVq32e/1cGG9/riN+Bex&#10;QnAx2Ue+nfSRrI4+S63fcUnCkOnS57hUV/vX8tq0TP2r19vAvhp9HtWN604eLRzDyaNdjSCpn/DX&#10;soLxnTnjwKb+V7Ni3RDwTOuP68T6ts1WMUyZGk344zoFBJOwZ1qmbWrrjmXaGZfZ4GQcKKR1xhRk&#10;xHKFL/W6/dppq1cPrWQSjlhJMNJsx/RnpvGRNHDx6rQdl/qShDIF56Lxl8Qiwh0AAAAAA9F+586S&#10;KJCoByerb4h9BrY8hUmEMgAAAAC2mZUIdwBgHnQnT/OOJAAAAADY2gh3AAxX+thVwXf4AAAAAMBW&#10;Q7gDAAAAAAAwYIQ7AAAAAAAAA0a4AwAAAAAAMGCEOwAAAAAAAAO2uuHOh05UL54+Ub3PK1tVQ+wz&#10;ZrcSf357T7Xv4W9Uh270ysD4AAAAANjKVjbcOXiyqtbunry/+1QVlpNHG/VWSa3PJeZ0XO/76muh&#10;mRe/eptbHgxkDOfjndXRtbdX5559R3X0Sq98vq67dxVCAz+80J8G11+R6v7z4OPt41+dGloIEo9z&#10;6uFDSZ1lhTu3VodMP/iz7AAAAACWIRvuxMAgXZoBwtFqbVIWlpNHq4MnX6uOfcjW6WvUZnoHjO6K&#10;WelgwulziXkd192n2sMdWeIYKuja7CDp9keWEe6MJvObftdOhxvv6xUyKCiZLQSpBxwKWn5Cdzct&#10;6s+Ur8SdU9IMkBT8EfAAAAAAWLT2O3d0t0cyQdekfT1EULBTD3LGodBs4Y7aaAQVKx7uuH0usUXD&#10;HZnHZ2EWywh3FISs/OR9meGOgpYTx6p97zHrRvsPIc+iwh21v6i2+3DHeQDhHwAAAIDB6x3uxDtU&#10;wutMWDDbnTsKjE5VB9P1k33V7yjK1JuUhsXcTRPWj94f010loyWEIfFxpSSECHee2KU1FMn0eVpm&#10;lpOj/Z82dbuOK/bP7H+9br1e/Xi0JOehaAyT/o4WGxr1GcNaexu5q2kqPmYV7ahuv3VH9fwX37le&#10;Z/R+vfzt1YlblxHu6A6V+6rr3PXmzpWR2qQ/BCDmjpZpvYK27j1U7XvY1it4nCqGDjFkCZIAxmgL&#10;d3QnynobI0moct293jGMpAFM7bhHbABSOj5pG1P22MoeN6s/1qX9xHG/z9TrOhcO9XEVgicAAAAA&#10;W9ps4c5k4t7re2Y6KHhw70CJoY0NCdQ/+z7UScKKEDzEdeP+jtu/rTp22rRnjtXrQwhEMgFFts9h&#10;H/XAYxysmD6WHpd3HtJwZ7Sveh+T81OyL0fzbq3uMWxQ2Wjp/1nZVZ2YhDXTdVfurJ4frYvhzru/&#10;+I7q3NrO6t3TbZbznTt97tppPp5za3Xo4dH2NrBQAFK7y0PBRD2EGYcQfqCQDWUU7ozaqbc9Diq8&#10;+rl2vOMN/Zm2q2Oy+8gIoUxyDCF4sutKxsesLwhQ2o6rETxp3zOci7HmNgAAAACwCL3DnWaQMZng&#10;T5f0TpA+ksDCUjDRCCHq9bN3DCn4CH0e1Tdt1OpPj1XH4/dBx94MJ1r6HMoyfYoKjqs03HFDGrtt&#10;yb480/HT+1H9zjGcvG+In5VTTplPwU0t2GlQkLOjut1dv8hwR+FI28Q+oYAlDXcad8+kbXp18nLh&#10;RTYUydxV4rejoMI/3vX6CmS6w53r7s0cU22MSsZnYqZwJ3NcjTHrdy7G7S7jC5wBAAAAoCTcSZfW&#10;yfuIAoQNfs9K/g6Ykc6AIx/KrG9bEkyozfyS9q+1z9IYw2RsOo+rsE4tgLHGxxxel7TTCOvGy8zh&#10;zmQc+t650/1o1a7qRO2unXWLfCxLQUH+rp3xxH79MZ+x5p07aRDihBcKGWrt5AOGtnDH7+u4D+l6&#10;vx31zfajbty+d0ypfEhUD5sKx0dmCndyfXbWF58L9ZNgBwAAAMDybOCxrHX+nSz59e3SkCFREEws&#10;+s6dpo4+u5Jt5hjuuOfKbtvZzjjYaZy76fjp/ah+r3BH7Y8Ws00fq3nnTiZkCDJ3bDQCFi9UaGs3&#10;ytdpC3fc8GNOd+5Y2btyjOI7d5YS7mSOKzya5YU+ltMfbdfrDh8AAAAAmN3M4U7zMSwFBJmQpUXn&#10;HTBzCUEKg4nMcde/e6bwrp2Z++y81zYKTOw67UtLrS1tZ46xZHxq+x2Z7Gsj4c7489H/s1Cn79xp&#10;hjS3P/L28D07eh2+c+eRXc3yjX7nzvQOjXyI4t8JI7kJ/wbu3HFDi0zAMdIa7uh4am2pHT+E6BsS&#10;1b9PyG9XbU63dUOl9LhG75cS7ow0ttd+RuNl919wLsIxNvrnHQcAAAAAzFc23BlPzOtLekeH6qx9&#10;NQYN68vc79qJwUVYJvWmAYeW16Z1m/1eDxfW64/biH8RKwQXk33k20kfyeros9T6HZckDJkufY5L&#10;dbV/La9Ny9S/er0N7KvR51HduO7k0cIxnDza1QiSNmr8pcr2r2HV/lLWSAh4kvJxwPP2Wr0iMQxx&#10;Q5RMwGBNt49G9eM6BQSTsKe2j9q6Y5l2xmU2OBkHCmmdMQUZsVzhS71uv3ba6jWDrkk4YiXBSLMd&#10;05+ZxkfWz8/Gjkt9SUKZgnPR+EtiEeEOAAAAgAVrv3NnSRRI1IOT1TfEPmN2CgHyd+1gy1CYRCgD&#10;AAAAYCBWItwBgFVCiAcAAABgSAh3ACB97KrgO3wAAAAAYFUQ7gAAAAAAAAwY4Q4AAAAAAMCAEe4A&#10;AAAAAAAMGOEOAAAAAADAgK1uuPOhE9WLp09U7/PKVtUQ+7xMKzE+t1XHTlfV2t1eGRgfAAAAABie&#10;lQ13Dp40E8y7T1VhOXm0UW+V1PpcYk7H9b6vvhaaefGrt7nlwQqMYe/xWQg/vCgaw2C8fVyGFoLE&#10;45wup08kdZYV7hyt1iZd0NI97hv1zuro2turc8+OnbjVqwMAAAAAw5YNdxqTwMnSnITVJ2kKDw6e&#10;fK069iFbp69Rm+kdHrrrY6XDHafPJeZ1XHef6p4gb+oYbnB8lqlkDA39jMwWgiQ/OxqfRZ6jlbhz&#10;SpoBkoI/O/Z6P+8g8t1ffAfhDgAAAIAtqf3OHd3tkUyw6pMwTU7rQc44FJot3FEbjUn2ioc7bp9L&#10;bJNwZ8Pjs0zLDHd0LtKfE/28aVnUOXJ+njeFO87N8G8ev0sswh0AAAAAW1XvcCdOwsLrTFgw2507&#10;CoxOVQfT9ZN9jSd8ccnUm5SGxUwYw/rR+2O6K2C0hAlmnFAnk8hw54BdWifFmT5Py8xycrT/06Zu&#10;13E5E/71uvV69ePRkpyHojFM+jta7ES8zxiuy41P+76m51LnsHZeC9pKx7nkcaqSMTQ0jrlwp+vz&#10;c/Ckdwwj2ret2/J5Lh6ftI3pYo+t7HGz5mcnjvspU6/rXDjUx2SMxiZt2ePeoPZwZ1d1YvLoVvDI&#10;zuro2o7qdrcuAAAAAKyW2cKdycRrw3cvODR5rE3wIzuRjevUv8ZkN5lEhol6XDfu77j9yWQ2bm+O&#10;1etDmNRmJpjZPod91MOB8eTY9LH0uLzzYNsZbfPiaF/1Pibnp2RfjubdWt1jaOXHp6m+Lxntb3Rc&#10;tfPa6HPBOBsqy4Y7XWNo5Nrxjjf0Z9qujql9zIPOz7OUjI9Z7wYodW3H1QietO8ZzsVYc5uGcNyz&#10;/a7Jhzv6Xp53VEevXF+nuueeJdwBAAAAMAy9w53mxHUywZ8ubZO4LppIZ7YPE8l0wlqvn71jaHQc&#10;4z7XJ9W1+tNj1fH4ffAnvS19DmUdk9aC4wp1GpPypI76703o7bYl+/JMx0/vR/U7x3DyPiho36rt&#10;S7R9OoZpm16dvFx4UTSGht9OyeenPoY53Z9nvS8Znwn3/DT1Oq7GmPU7F/H3h3s+GuLvGnuXULl8&#10;uKO7durhDgAAAAAMSXe4ky5dk0NNhHtN7tZpUlmf2BudAUd+Ur2+bX1S7QcTajO/pP1r7bM0xjAZ&#10;m87jKqwz2o/fj/Exh9cl7Uwn0PWlFiZ0juHk/Uj7+HTtS+r7m66r9Xmka5wNP7wYKRlDw29Hfcsv&#10;4/a9Y0qVfJ71vnB8xDk/nuxxuX121hefC/WzMNiZtFkWAvlaH8u6dcf6I1kBYQ8AAACA4djAY1nr&#10;cpPk7OS5VWZCGhUEE913OtQnon4w0TKpbujosyvZZo7hjnuu7Lad7YzDlsa5m46f3o/qd47h5H3a&#10;x5qSfUl9f9N12XajfJ22cKdzDA2/nbLPT/azanR/nvW+x/jkji/R67g0No39p5z+aLuiEFjbjpbO&#10;fXRr/86dlO7m4bEsAAAAAMMwc7jTfAxLk8CSSVud2qpP6hOdwURJndHrkmAic9zp98F09tltp2+f&#10;nfdhYqzFrNO+tNTa0nbmGEvGp7bfkcm+cmFCW7jTPj4l+5rU6wovSsbZ8MOLkZIxNFrbafQn/fz4&#10;7arN6baln42u8Yky/UqVH5f2M1rs/gvORTjGRv+axzGu54/9RmTDHd2188iuZD3hDgAAAIDhyIY7&#10;44lVfUknfGES+NUYNKwv7sSwVWYyGsVJd1gm9aYBh5bXpnWb/V6fHK7XH7cR/6JRmHBP9pFvxwkd&#10;2vostX7HJQlDpkuf41LdycR6VCeWqX/1ehvYV6PPo7px3WjSXj6GGxmf+r7q/evTZy31UMA7n3HR&#10;57VoDAvaaatX//xIPIdmSYKRZjumPzONj5b187Ox41JfRseQhjuNpT6G8TPTWKbtjO/qaoZE/Y2/&#10;GNk+brVuGvQ0HskSHssCAAAAMBztd+4siSaMzYnvahtin5eJ8dkmFCY17hwCAAAAACzTSoQ7AIaJ&#10;EA8AAAAANh/hDoBy6WNXc3h0CgAAAAAwG8IdAAAAAACAASPcAQAAAAAAGDDCHQAAAAAAgAEj3AEA&#10;AAAAABiw1Q13hvgnlvmz0O1WYnxuq46drqq1u70yMD5o8yOff1P13lv8snJvr37q+L+ZQzvzsmr9&#10;wXJcVX3/795Wff/7vLKopA4AAMBqWNlw5+BJM8GMf6Fnxf8yT63PJeZ0XPpz1Fpa/yT1Coxh7/FZ&#10;CD+8KBrDYLx9XIYWgsTjnC6nTyR1lhXuHK3WJl3Qsow/p65g4sbv/Jt1x3/MrbfybnnzuP/H3uaX&#10;z+gn7jhW/eUde5L14wDEjt91n397Umese5zbwpT6fpYTuCwv3Lnu3m9Ux09M3HurW8fyz8XIzo9X&#10;f/eW26q/97sfr/6OXf++m6q/p/W/9eF6/aHIHVdfRe1stXBn3Ndw/kda+9wxPvqcHrqxud4qqQMA&#10;AJYrG+40JoGTpTkJq0/SFB4cPPladexDtk5fozbTOzx018dKhztOn0vM67juPtU9Qd7UMdzg+CxT&#10;yRga+hmZLQRJfnY0Pos8Rytx55Q0AyQFf3bs9X6uQeSv/Vh13fEfq37EKxsiHc9Cwp1bq0Mn7quu&#10;S9a/5Vg9/FCA44Y7cxzn+dwltDoU1NhAJxvcTPnnImibnKtsmeHOPPdXFMoUmFc7A/V3rt03U7jz&#10;ve85VP3lw4eqn/DKopI6vejzXhZ6AgAAX/udO7rbI5lg1SdhmpzWg5xxKDRbuKM2GpPsFQ933D6X&#10;2CbhzobHZ5mWGe7oXKQ/J/p507Koc+T8PG8Kd5yb4d88fpdM6W6XBd3psikWFO74gcPbqveWBjZz&#10;HOetFe44QY0mxy0T2fbw58PV92ty7oUqQw532o6rl3m1M0yd4U7B+Cz77p3usBMAAHTpHe7ESVh4&#10;nQkLZrtzR4HRqepgun6yr/GELy6ZepPSsJgJY1g/en9MdwWMljDBjBPqZBIZ7hywS+ukONPnaZlZ&#10;To72f9rU7TouZ8K/Xrder348WpLzUDSGSX9Hi52I9xnDdbnxad/X9FzqHNbOa0Fb6TiXPE5VMoaG&#10;xjEX7nR9fg6e9I5hRPu2dVs+z8Xjk7YxXeyxlT1u1vzsxHE/Zep1nQuH+piM0dikLXvcfSgEsY8I&#10;Tb2p+qlfa6mXhhnxUai43fR9/fEk3eEybUMaQcfbqvfa8hH/8ab0Mag3V28Z7XNadxLu1B+BGtVp&#10;tNPHnmrfw8eqfe9J14/6cqwj3Cka536PXLWFO93jXKKjP/GY9FmoHd8GxrkW5Gicux7Nyp2LaPwI&#10;zt+99qpm2SRs0QQ/PqLz9265qfo+r960fMS9i2MSAkS/9fHRfmNb9ceAahqhQVs7Vstx9dLWTsnj&#10;SyV1pPS4cuz2Zrv4eN1IvMPm+39r8l7HNC3fV33/TtveWHe4UzDON95XHe+6M6ekTiGFOzzmBQDA&#10;bGYLdyYTrw3fveDQ5LE2wY/sRDauU/8ak91kEhkm6nHduL/j9ieT2bi9OVavD2FSm5lgZvsc9lEP&#10;B8aTY9PH0uPyzoNtZ7TNi6N91fuYnJ+SfTmad2t1j6GVH5+m+r5ktL/RcdXOa6PPBeNsqCwb7nSN&#10;oZFrxzve0J9puzqm9jEPOj/PUjI+Zr0boNS1HVcjeNK+ZzgXY81tGsJxz/C7pu2OkjBxTybsIbxp&#10;TuLfcuxN1XUKBEz485Zbxu16jyqF8KXjrhcFFfXtxgFQLWyYhAu1cCcGD7GO+tyxr1YKIHKPAZkw&#10;qzWUaRtno+SunFydjY5zm3x/dNfSaH/2s7CRcdYkeBLk6G6HcIdC2507bedi4vtGk313Au89cqMw&#10;wL4PdZIQIgQGdp0CgHp4MA6Mku0679wpbGcie1w9lbTTHYK01el3XHkKeOrtiNoahy/jAGj8ehI6&#10;xXOpc+aMfclxdY5PwWewqE4hwh0AAGbXO9xpTlwnE/zp0jaJ66KJdGb7MJFMJ6z1+tk7hkbHMe5z&#10;fVJdqz89Vh2P3wd/0tvS51DWMWktOK5QpzEpT+qo/96E3m5bsi/PdPz0flS/cwwn74OC9q3avkTb&#10;p2OYtunVycuFF0VjaPjtlHx+6mOY0/151vuS8Zlwz09Tr+NqjFm/cxF/f7jnoyH+rrF3CRVqCR0U&#10;2NTu4olG26QhQjOIiXQXiH9HR2eQkeyns74o3GkEDAqFNnBXSVT0f+HX73Zxx2Hh4c4M49wiv63G&#10;NP18bGCcp+HOrdWhOMZt4c4sd0QobGnchaOAYD10+L7faoYJwftuMndz+KFDQ2e4U9jOJpgt3Jnf&#10;cYVQqDaG9nyNXpvzWTt3M4Q73fQoYdvdY1JSpwzhDgAAs+sOd9Kla3KoiXCvyd06TSrrE3ujM+DI&#10;T6rXt61Pqv1gQm3ml7R/rX2WxhgmY9N5XIV1Rvvx+zE+5vC6pJ3pBLq+1MKEzjGcvB9pH5+ufUl9&#10;f9N1tT6PdI2z4YcXIyVjaPjtqG/5Zdy+d0ypks+z3heOjzjnx5M9LrfPzvric6F+FgY7kzbLQiBH&#10;NnTIhwUhQEm2yQZBk7tt4t0tqfUgpP4oULO8bR+G07flhDvRaF/e3SsLD3dKx7mf1nBnHiHaNNwx&#10;j1stMtxpTPhtWKC7PzJ3l6Tbhrt5xo8DZR8D6gx3Rkra2QSzhTsjczuuelCkfdZCti0d7kweU8z9&#10;LAAAgGIbeCxrXW6SnJ08t8pMSKOCYKL7Tof6RNQPJlom1Q0dfXYl28wx3HHPld22s51x2NI4d9Px&#10;0/tR/c4xnLxP+1hTsi+p72+6LttulK/TFu50jqHht1P2+cl+Vo3uz7Pe9xif3PEleh2Xxqax/5TT&#10;H21XFAJr29HSuY8OLaFDvzt3csFLS0g0NQ52GiFCsp+iO1AWEe7kHrHwxi43ni3jbG083CkZ5/4W&#10;Hu7YICeM8+Q7d3IT49y5KNEZ7pTeueOptxOUhDsNTjuF/u2v/W61b9++au+v/Ypb3sfM4U7Dxo9L&#10;+xkHNWkbo/ebEe6UfAZn+ZwmuHMHAIDZzRzuNB/D0iSwZNJWp7bqk/pEZzBRUmf0uiSYyBx3+n0w&#10;nX122+nbZ+d9mBhrMeu0Ly21trSdOcaS8antd2Syr1yY0BbutI9Pyb4m9brCi5JxNvzwYqRkDI3W&#10;dhr9ST8/frtqc7pt6Weja3yiTL9S5cel/YwWu/+CcxGOsdG/5nGM6/lj31tb6NAjKGm9qyazj/VH&#10;uZw2te/GHSeq19xP+BLh4z82fr+IcCf3Jb46ruQOmex3ziw83BnpHOf6+hILD3fCHQ59JsFdX6jc&#10;oiDcKarjBgdOeKG20jDiFvNlvaXtFPmV6j037Kv27ft4tdMt72emcKfPcaluuLOn7Zi17Whfv2Xv&#10;2pms34xwp+TusVnuMEsQ7gAAMLtsuDOeWNWXdMIXJoFfjUHD+uJODFtlJqNRnHSHZVJvGnBoeW1a&#10;t9nv9cnhev1xG/EvGoUJ92Qf+Xac0KGtz1Lrd1ySMGS69Dku1Z1MrEd1Ypn6V6+3gX01+jyqG9eN&#10;Ju3lY7iR8anvq96/Pn3WUg8FvPMZF31ei8awoJ22evXPj8RzaJYkGGm2Y/oz0/hoWT8/Gzsu9WV0&#10;DGm401jqYxg/M41l2s74rq5mSLQBXjAR1CfnmtzXy+vhSghWauUTScjQbCcJHBr9GfUjrqu1pQDB&#10;1jPt1NqYHMckJBqve5Nppx9NsNr+HHHbXU7rfbLWx9kbmygGKyV1cvX6Bjud+6qN6ezjrLG1j550&#10;/RnprnPhmoYIJkgI4cv6Y0OxbrhTZLp+XFa7m6fWVqbORNpWLVjo0U6nn9xT7Z3xrp3mca+L/S6p&#10;0+u4pnXbA62w3+T7ktbP3XhbfRGy3ocAaNLudNtp3bqNBD2b8afQCXcAAJhN+507S6IJY3Piu9qG&#10;2OdlYny2CYVJjTuHMFztd5gUfR8QsjQZHj+OVfIdI33v9tkGLv343O7aWUUKaGa+42Ye9LhV1x05&#10;JXV62FCYCQAAalYi3AEwTIR4Ww+TrNXBuajb+aH5fNfOaqo/frWZln3XzpjCzJLQEwAA5BDuACiX&#10;PnY1j0enAGCbio9ZrdvgI2sAAGDbI9wBAAAAAAAYMMIdAAAAAACAASPcAQAAAAAAGDDCHQAAAAAA&#10;gAFbuXDnRz7/puq9t/hl8/X26qeO/5sl7QtztfPj1d/t+qsiJXUG46rq+3/3ttX4E7nAPG2pn9NV&#10;sw1+b/D5ATZm4T87C/j9sxI/71yPtduk8Wn5bMxnXsmcEcOxQuHO+Afnxu+su+7zb3fqzcuq/KCO&#10;fxHqr2SEX4bvu2n8FzN+68NO3YyNbDNg+usiXf/hKKkzHDP8x3JOn42/c+2+0M7fvfYqtxzYiN4/&#10;p8v8PA/+9+q8L7Ljf6smf81pBcZnGb/n42dlajSB8OoBi5f8DLp1yiz+Z2fev39W5brOP67ya6R4&#10;Dsc2/3j66f59OP/zXsL/bJTPKxUA2Xo3Hv+xpE7bnLG+n43PK9c/G+FYttncDvOTDXeuu/cb1fF7&#10;b3XLopI6pd5yrP4DoR+0xYY7q0O/lNIL5t6TaKXWJb8ASuqVtrUpPjz65df1f25K6mwhXedrXudz&#10;9Nkk3OmwzJ+dlf45LZH7OR2tjxeOkwub7/stM5lZ5ud5Jcc4GR+N4RJ/NhdyLjbE+fyoP3Zspm6q&#10;vs/WK6X2VuW/Jav2WVzJn428xqR04X13fk7nNGa1n8ENyf3uXWUD6HPP38P6TM4WgizuM+Zapd+H&#10;Nf5no3he+Ws/Vl13/MeqH0nXb8CsdwnNZT6Iba/1zp2fuONYdfzEsWrfe/xyKanT7W3Ve+f0gzVE&#10;44uOycWnfnmOfph7/8Iv/YVeUm+R/3GYkcaq6xddSZ0tpet8zet8Eu50W+bPzgr/nJbwf051sVqf&#10;uIx/Py4gUBhiuKP+pP/XfskXgKsS7nT9nlf5zP/3WGO7Kud/FT+Lq9SfUpOf+9kDkhYtP6fz+DzN&#10;2vchXiMNos8l/00xZvodteDPmGuVfh8a/mejx7zyljdXNx57m1/W06zhjo5l5vkgtr2Cx7JurQ6d&#10;+EZ1/OFD1U+45VJSp83bq5861vJDqB883e5mfvjWb6F7c/WWtN533lT91K/Z9/ZWvDncPveTe6q9&#10;+/ZV+7J63ratX5jT1Lk5uSkyudAa/2KYpPi1/1tZvxW0ZvrLurtObF+/SOv78vqc/F+F3/r4qH3n&#10;/6DG/yB1/h8Btdf1f2AzdeI+Yj+n7+2kKOlvrSwm6lI/VjsOcV2J5rmK+79pUqfr9t2SczrS9dmI&#10;Y2G2Wa9brxfGw4xdbSxK2wm6Pxvr4x3rmGOSaT/azqmk4zTaTzyWWGfyH9FpHftZjGVaV6tn+1t4&#10;LkZaj2vO+yoz2/jE/n7/5LjqnxHv94Jkfk61H+cYvEBh4Z9n6dpX0P57Y2Pj4yub1NXPp3thmO7f&#10;jEHtvNfGZtxWr3MRtI9PUNqfqcznx1CfGsceP8etP1+mXoM59qI+Fxy7V6/2+7Dw572rP/F9189F&#10;0PY7oaA/pfvq6vOkXud/C3qYfn6nx5PWaTsXZb7vtzL1dXy27+nnzPxerW1j6jR+Bkf6jU/zZ6f8&#10;d1TJ57nj90/pz2BNs8/r69f3JbX+9NpX13kv+71aHzupnyvL/R010XVO5/IZKx2ftI0pe2wF4zPS&#10;/G9FHPd43Std58LKfTY65pWiO3Ymc8G6yRwy1Os3Z2wLd3QnUW0/XqCk8zc9Rzq2/OcHyCn/zp0b&#10;76uOn/hGdehGpywqqZNjghj3B0M/hI0fhLdV77XhzsRbjr2puk4/jCa1fcstzR+iWRPWlWJ/Scd1&#10;tV8Spl7XhVFXHf0H7HdHv6Brdca/jNd/oesXff2X0viXuvNLOP6HMO1rQtv7F2Pruurooujv6j9A&#10;Zl/f9778seo/sNP2whhnftFOxrqxPiOMRfof4NF45W55Vf3cfyw7z1fod8dnw20j+Y9mPO+1Pibn&#10;vaSdgs+Gdx5DHWd82s9p+rkcmYxH/bwmn8vwmbTrRu3o/CTj0eiPe/zryo5rPvsqM4/xGbcxrj+5&#10;wIt9VT2nj944jDn9SU36VxuPdHzcsVHb9TEt+jx37ctR+72xgfHxjdrp2G9K49w2lm0/O83PZbx4&#10;Nz+7cxkfuz7fHyv/+VmXP3aNY8HPV1zfcX5m+m9KUPjfSvcz3dTan5Kfi/RnQCbnudbvrv4U7Wus&#10;63OYnuvmZ7NQrU9eXwrPRSt9vgr6FsY0aVefN7OueZzNn8G+4+PVj+d8vL7f76jcz7JoXzP/DI74&#10;ffY1+1Oyr37nPXtco3Y7/5ti5Nrxjjf0Z9ru/D5jvc6F1rf9zE+0HVdte/VP+57xXGQ/G13zykj1&#10;Cu7cKZkz5upoffpImNbZeSowLz2/UHlPte/hb1THT9znlEUlddqsp6S1H4Re4U7ZlzFvuXCn8ctY&#10;/1FJfiHWLm4yuurkfvHXttO+67+gZ+McS0N3nbYLEZf+Yz2tP77oGf9Ha3IBNDnexn+0Wmlbp5+5&#10;cR3J/ccy6DpfJZ8Nt42kTsl5L2knvG/7bGTGZ8Qbh41dXK7TxMLtS+3ce31Oj2uk9VyUHtc89lVm&#10;PuMz6pv5XNTq6zPT+XlITX62FBoEznEv8/PctS9P+tkpGB+di/Vjrhufo3o7JbrOb/5nJ/dZ1XrT&#10;/7mMz7qy388F7Y/kj13bm2OYrnPadD+/dbP9N0W8/jjcz3RTa38Kfi5KficEXf0p2FfU/3NY72f3&#10;z05zG+99ybno3teojYKf0+7fqyU/g2Xjs84f/7TP3b/DjczPsvh9EG+cW/rmrs8o+vlK2/Tq5GWP&#10;S2PlnfvMz4rfTsk5HfV3Lp8xvS8Zn4muz8JEr+NqjFmfc5HpZ0NmXhktPNzR/ptzVdlS81CsjNW5&#10;c6cheV6y550767fU5W34h2rej2XNQ+mFVNcFmXTVafzHMxrtb/RLevpev7RrFz+lv7Cb9B+L3AVE&#10;VFIn+x+7QP/xsf0ds21OL0LDGN00Gd/xdv5FjGc8Ts3/MOfW5/5jOdF1vko+GyV1Ss57STvS+tlQ&#10;fVtWl/ah7Zy2n2/JX0jVj2V8jPVz4xxX67koPa557KvMfMan3t9amzrPSR9Lfk5rtB/7+XCPOxmf&#10;kjpz+zx3/d7oNz559XbG/bD73GfqjrX+3hjJn/90X+tq28xlfNZ1fx7LPz/5Y/eOLe3zRMH5ae9z&#10;4bG3/j6ccMe6qbU/Beer5BwEXf0p+myM5fep+nZc6ko+B+sybaV9LDkXrUb7yfzsrOv/e9VaH69+&#10;45P/2anvq3Y+aj8D5T/LMo+fwfaf95L+FO6rx3nPHteojbbxTdf77ahvth914/a9Y0qVfMb0vnB8&#10;pPZZyMsel9tnZ33huWj/bHgy38Oz8HBHc9VxuOQpuRkB6GM1vnPH+8FK161SuLOKSi+kui7IpKtO&#10;7hd8Z9uZ/2B0KtmurO38ReT4IqHxH6T0P9aTY4//8Rr/q33n2vVk/qOr8cv8B9v/j+VE17i75cl4&#10;ldQpOe8l7bhsnZaLEkfbZKR13Cay29fO/ah/JRdAreei9Ljmsa8y8xmfen/zEwNxjsPI9ae2vuQz&#10;VlJnLp/nkt8bfcanjfbVdS7q67vOb/5nJ/dZTfowl/FZl+9PlJzDFvljr5+P6Tqv3YLz0z6G5cde&#10;5/THHeum1jEs+Lko+Z0QdPWnYF9R/8/hBizhMxd1t9lSZ9rPkp/BPuPTdhyjss7fUf0/z7P/DLb1&#10;ubQ/pftK5etkj2s6Vsn6zM+K307ZOZ3PZ0zve4xP7vgSvY5LY9PYf8rrT8c5LJlXdq1PbDzcyd+5&#10;AyxCa7iztL+WpR+sNM1spKtJkDP9IizCnaD0Qkr1autUJ/k/HV119As+3WbEvyBYL8/+Mp601/ZI&#10;UrqvVEkdyf8HMTdW3tiM9hX/IzWp4/Y9HlfumGvjMx7jtjHwL5JGus6XyjvPRfI+HpddF4+n0W87&#10;poXtdPXHraPz1/G5a0j7N6Z2NNbhfen4NM5NWmek61wUHdec9hXF85ZuH2ibWcen3t+23wNdP6cq&#10;b/ZTF4WmzdLzZd+HsXI+h1pXaysZj5JjT/s72VfufHb/nmyhthufjZFRO964tv7eGGn72QnnIulb&#10;+FzMfXzWtf8sd39+rPyx18/HdF3aTyk4P/k+Fx67u4/ctnad6jTHsX0Mk3Yn/an/zKlOs43a7wTp&#10;7E/JvsZa+5w5B/Xfmd2y+7A/O6XnopM/hrWfKY1Hx76KfgYLx6f9Z2e0387fUc44TM5prt1ZfwY7&#10;+1zUn4J99Tzv2eNSO/qM19pSO83PgrS203lO/XbV5nTbgs9YeD/H34dSflzaz/j3ynT/heei/bMx&#10;UjSvNHUXGu6MZPZR+jUiQB+ZcGfyvTn33uqURSV1+msLZvRDs/6DqlAn3ur2plDe+CbyyPxA1duo&#10;G2zQE/+DEkx+AU4vpKR+u3745T8tc/7PR1ed0f70S3V8kbGu9ou21qfI/w/ctG7jPzCS+Y9MTXed&#10;tK9T9j8ijT6P2ozrpvXG/7co/96Ytuf3rT7GGpvRcZgxSM+BlZ6z7PmqHVP7Z6PehupO/sM7qhPL&#10;dI6b/Z7sq6CdUKcxzuOy9nbG7Ges6JwGcf/r0ouC5r5Mf2rj1T6GXltd50qm/ZnzvoKOz+Gs45P2&#10;N56X0MZk3+v7yfVhTPv5/mvt8Y5tyue5dF+Nz/Ooblw3+iyWj0+hxv5Gev7eKP3ZSdtSn+O28xqf&#10;8v50f37q+7e8/vXpc7S+/6I+Fxy7v6/m70NJz4f9ed/YOdXxrP9crNfr/p0gbf1pljf3tdHPoXj9&#10;yQn/jY7bTtue/Ld7sj6s63EuujXHsPu4mvtK69R+BrPtpOPT/rNT/Duq4PPs9SUKn4/Sn8GOPgdd&#10;/Znp571+LrqOK5ZrzOp1+7XTVq/5mZ/xMzbT+Mj6+dnYcakvo2NIwx2z7Xq99TaKPhtGdl7pBUDB&#10;+k0DJXPG0nmlV49gB4vQ8wuVF6/0rhtsotEv3+Z/ZBZD/yHo2ldJnUHQf1TdgAsYvi3zc4pNwecH&#10;2Jgh/uzw875NbOC6t+9ng3kltpuVC3cwAEsMd7YTLmYAAACwHXDdC8wf4Q560S9ie7skv5RnkN5+&#10;mtxOCwAAAGwJXPcCC0e4AwAAAAAAMGCEOwAAAAAAAANGuAMAAAAAADBghDsAAAAAAAADRrgDbKpf&#10;qd5zw77qP17qlfXzI59/U/XeW/yy+Xp79VPH/82S9rVq5ne+5mU+5307n1MAAABg+Ah3PLfuqM49&#10;+/bq3CO7/PIV8+4vviP09/kvvtMtxyqbR1gwnpjf+J11133+7U69eSHc8c/XuGzfvrHFB0Dl510B&#10;kK134/EfS+q0ndP6fgiAAAAAgNWTDXeuu/cb1fF7b3XLopI6Ra7cWT2vMKVhR3W7V38Z1KcFhzu3&#10;P9I81hjUjL3D3c516472cGcVx3ielnC+/u2v/e504r5v3+9W7/nJ0fpLP27Wbc4dHW85Vp9wayK/&#10;2HBnWephyb59H692uvU6/OSeau+HrvPLRnZ+yO4jNTnPznZt9FlZ9Geh+Lz/2o9V1x3/sepH0vUb&#10;sJy7w26tDp0Y/bfl4UPVT7jlAAAAAFKtd+78xB3HquMnjlX73uOXS0mdPhRunLjVL1uqJYQF4Q6h&#10;tZ3Vu52yEPL02X9XuBPsqk6k+2vpw6As43zJpR+v9v7arzTW7/zQxkKA2b2teu+cJu6r5brqP+7b&#10;Vx9rhTQbCVs6wh1RGNM8rwqXVjXc6XHeb3lzdeOxt/llPS0n3Bm77t75/XcFAAAA2OoKHssq+b+o&#10;8/s/rW64E+86UQhRuwPF3HWikGK6/h3V0SvNdhON9iIv3DBhQe1umlHdWKd+581I33Ah9CMew67q&#10;xKiNGNCk4U7nvkbHH7b1xmFazwl3/tk7q6Nr9bt3io7L2U/cblpmtlsfww3sazI263V2mj6r/6as&#10;Vs9ra0Yl4c70bp7JOnN3z/q283qE5+3VTx1rmeRrYq/Haczkfv0RnTdXb0nrfedN1U/9mn1vH/VZ&#10;3uM5upvGG+cwljfsqf5tHFMT2qzfWRXv8Env/DGSsKc73Ol3vtrCncadQh3Bk6/jvIvu2Jmcq7rJ&#10;OQ71+p3TtnBHdxLV9jNjoES4AwAAAJQr/86dG++rjp/4RnXoRqcsKqnTwQ13AgUT7zBhyIhCBBtW&#10;hFChHh7Eyf+0zVqgMuFtZ8Kdxn5G1M/0TpkQYHhBUZZCCxNEPbJjGr4o9LBBT+e+Rn18fjQ+9f2P&#10;Q5H18WyGO6GdJIQp2VdzP6PtRvufhkl2/Gr11se5aF/h/NVDqlCn7XwtUkm4Y9btVSCgMCKuu7Q5&#10;kZ/5Lg8TxLgTb03yGxPtt1XvteHOxFuOvam6TpN9c1fIW25pTtIXeweHgpTcI1imzL0jR3f8JNv2&#10;vHOn63yUnK9cHbsfu85+Rop1nfdI9QqClpJzmquj9ekjYVpnP0d9Ee4AAAAA5Xp+ofKeat/D36iO&#10;n7jPKYtK6uRp4p4Nd7w7UWqT/CTIkSSIuP2RtI2JUb1a0DAJC8KdJUkg4t3tEtn+j0OI5G6SiXGd&#10;9WMabxfbtcdRti8vgApqoYf2l/SlFoiU7CtXJzk/neFO4XGl7ebMIdwJk2x7R4Uxnaj3Cncyd58k&#10;SsKCMut3YdQm2r3CnbIvY54l3Oke5+uq/9gSdkzHes7hTrMfvpLz5dfJh1azfQYy5z1aeLij/Tc/&#10;SzLL50Tf6TbL/ygAAAAAtpOB3bmThhc2LJiohRzjkGQ9tMkHCo1wQO8nAUh6d8l4v0lIYjTr54z7&#10;p+ONodP4+Mftj8ehcF+j4/b3Ox43+3o6ho1AqGRfSRtGLTjrDHdK9jXZTv2slTthzxzCnSI979xJ&#10;13lmm9h7ku9j6XnnzvojO3mzTNq7bdU7d8bfI2RDJKskCGyX+R6ehYc7+iyNwyVPSVjoGz/u+5d3&#10;7HHKAAAAAFjD+M6dwAsVbFhg102CkRAK1Mv73rljA5j1+i0hUU/jx692rh9b6Mfo/TTAKNyXjtUL&#10;N2qhhzOGte1K9pWro/V9wp1ZxtA570sMd5rfkaLAYZPCHW/inq4bXLgzvuvJHRONf7yrZ0HhTpeN&#10;hzttoVVPJee9a31i4+FO/s6dWXDnDgAAAFCuNdxZrb+W5QQT3iR/RG3ojpSj5ntrpjpDh4lavSS4&#10;kEyYYr8rp0T8QuH1bdQXrTP9KdmX6mi7Wj21ZfvtjaGOzYRXhftKj3F8HMm+7DFoPDd6XI06mfNV&#10;Wzcex7Sfs3OCHBs4GEsLd9K7JRp3byRBzvSLdlc33Il3udQCF4U0tb+WlQQ5oVx3wTjhTm1ds+3l&#10;hDsjbjg4DrN63blTdN5N3YWGOyOZfZQ+5ufhO3cAAACAcplwZ/K9Offe6pRFJXUKTSf+qclkvVbu&#10;rXtH0uZ4Yu8+vjMSwp/ptk69NCjJ7KvZTv8wIbZhA60QlCQhTNu+Ypne1+uZ40rGuNbPSVl8X3Jc&#10;4zCnXp7eFVVvR+dt/bz4dcZq+4rnoqbsvPoh4Twkj9ckwU7jryFFZlKvyb9bZ2SjQU9bMKNJ+XoQ&#10;oFAnPkrzplDe+EtHkZmw19uoW0zQoyDNjk3zrpf6OKo8npt6sJaOtx3j5vlqhnIl56v0nHr1egU7&#10;iex59wKgYD3UKzmnpefdq7fxR7IIdwAAAIA+en6hMpCXfeQNS1F61w22lq163gl3AAAAgHKEO5gb&#10;wh0As5vfd7gBAAAA2wXhDmaWPqLl1QEAAAAAAItBuAMAAAAAADBghDsAAAAAAAADRrgDAAAAAAAw&#10;YIQ7AAAAAAAAA7a64c6HTlQvnj5Rvc8rW1VD7PMyrcT43FYdO11Va3d7ZWB8AAAAAGB4VjbcOXjS&#10;TDDvPlWF5eTRRr1VUutziTkd1/u++lpo5sWv3uaWByswhr3HZyH88KJoDIPx9nEZWggSj3O6nD6R&#10;1FlWuHO0Wpt0QUv3uG/UO6uja+t/ye3ErV4dAAAAABi2bLjTmAROluYkrD5JU3hw8ORr1bEP2Tp9&#10;jdpM7/DQXR8rHe44fS4xr+O6+1T3BHlTx3CD47NMJWNo6GdkthAk+dnR+CzyHK3EnVPSDJAU/Nmx&#10;1/t5B5Hv/uI7CHcAAAAAbEntd+7obo9kglWfhGlyWg9yxqHQbOGO2mhMslc83HH7XGKbhDsbHp9l&#10;Wma4o3OR/pzo503Los6R8/O8KdxxboZ/8/hdYhHuAAAAANiqeoc7cRIWXmfCgtnu3FFgdKo6mK6f&#10;7Gs84YtLpt6kNCxmwhjWj94f010BoyVMMOOEOplEhjsH7NI6Kc70eVpmlpOj/Z82dbuOy5nwr9et&#10;16sfj5bkPBSNYdLf0WIn4n3GcF1ufNr3NT2XOoe181rQVjrOJY9TlYyhoXHMhTtdn5+DJ71jGNG+&#10;bd2Wz3Px+KRtTBd7bGWPmzU/O3HcT5l6XefCoT4mYzQ2acse9wa1hzu7qhOTR7eCR3ZWR9d2VLe7&#10;dQEAAABgtcwW7kwmXhu+e8GhyWNtgh/ZiWxcp/41JrvJJDJM1OO6cX/H7U8ms3F7c6xeH8KkNjPB&#10;zPY57KMeDownx6aPpcflnQfbzmibF0f7qvcxOT8l+3I079bqHkMrPz5N9X3JaH+j46qd10afC8bZ&#10;UFk23OkaQyPXjne8oT/TdnVM7WMedH6epWR8zHo3QKlrO65G8KR9z3AuxprbNITjnu13TT7c0ffy&#10;vKM6euX6OtU99yzhDgAAAIBh6B3uNCeukwn+dGmbxHXRRDqzfZhIphPWev3sHUOj4xj3uT6prtWf&#10;HquOx++DP+lt6XMo65i0FhxXqNOYlCd11H9vQm+3LdmXZzp+ej+q3zmGk/dBQftWbV+i7dMxTNv0&#10;6uTlwouiMTT8dko+P/UxzOn+POt9yfhMuOenqddxNcas37mIvz/c89EQf9fYu4TK5cMd3bVTD3cA&#10;AAAAYEi6w5106ZocaiLca3K3TpPK+sTe6Aw48pPq9W3rk2o/mFCb+SXtX2ufpTGGydh0HldhndF+&#10;/H6Mjzm8LmlnOoGuL7UwoXMMJ+9H2sena19S3990Xa3PI13jbPjhxUjJGBp+O+pbfhm37x1TquTz&#10;rPeF4yPO+fFkj8vts7O++Fyon4XBzqTNshDI1/pY1q071h/JCgh7AAAAAAzHBh7LWpebJGcnz60y&#10;E9KoIJjovtOhPhH1g4mWSXVDR59dyTZzDHfcc2W37WxnHLY0zt10/PR+VL9zDCfv0z7WlOxL6vub&#10;rsu2G+XrtIU7nWNo+O2UfX6yn1Wj+/Os9z3GJ3d8iV7HpbFp7D/l9EfbFYXA2na0dO6jW/t37qR0&#10;Nw+PZQEAAAAYhpnDneZjWJoElkza6tRWfVKf6AwmSuqMXpcEE5njTr8PprPPbjt9++y8DxNjLWad&#10;9qWl1pa2M8dYMj61/Y5M9pULE9rCnfbxKdnXpF5XeFEyzoYfXoyUjKHR2k6jP+nnx29XbU63Lf1s&#10;dI1PlOlXqvy4tJ/RYvdfcC7CMTb61zyOcT1/7DciG+7orp1HdiXrCXcAAAAADEc23BlPrOpLOuEL&#10;k8CvxqBhfXEnhq0yk9EoTrrDMqk3DTi0vDat2+z3+uRwvf64jfgXjcKEe7KPfDtO6NDWZ6n1Oy5J&#10;GDJd+hyX6k4m1qM6sUz9q9fbwL4afR7VjetGk/byMdzI+NT3Ve9fnz5rqYcC3vmMiz6vRWNY0E5b&#10;vfrnR+I5NEsSjDTbMf2ZaXy0rJ+fjR2X+jI6hjTcaSz1MYyfmcYybWd8V1czJOpv/MXI9nGrddOg&#10;p/FIlvBYFgAAAIDhaL9zZ0k0YWxOfFfbEPu8TIzPNqEwqXHnEAAAAABgmVYi3AEwTIR4AAAAALD5&#10;CHcAlEsfu5rDo1MAAAAAgNkQ7gAAAAAAAAwY4Q4AAAAAAMCAEe4AAAAAAAAMGOEOAAAAAADAgBHu&#10;tLqtOna6qtbu9sqikjoAAAAAAACL4Yc78S/ibPu/hLPVwp1xX+NCIAUAAAAAwPDl79z50InqxWWG&#10;O8ve3zb3vq++RrgDAAAAAMAWQLizTRHuAAAAAACwNXSGOwoB1pdT1UGv3qQ0LKdPVO9L6/yzo9Xa&#10;pDgsJ09Ux07HtuqPCtWWRtjT1s48lTy+VPqI06x9ttub7eKjc6MljP9o3I+dDG+rF796myl/rTr2&#10;IdveGOEOAAAAAABbQ3u4o2zAhjUKDOz7UCcJKkKoYNcpBKkHDOPAKNmu886dwnbmrCQEydeZV58V&#10;8DRDGrUVgpxJADR+PQmd4nnS+XDGteS4AAAAAADA6msPdxp34ShEWA8mDp707wpRoDAOGvTeDyYa&#10;OsOdwnbmbLZwZ359DqFQbXzsuRi9Nueqdl4IdwAAAAAA2NJ6fueODRR0h0jmDpR023A3j12cwKMz&#10;3BkpaWfOZgt3RubW53pQpH3WAjTCHQAAAAAAtqUZwp3SO3c89XaCknCnwWlnzmYOdxo23mftZxzU&#10;pG2M3hPuAAAAAACwLc0U7hTVccMFJ+BQW2lgUcXvkRm9L21nzmYKd/r0WXXD0nY82na0r5P2rp3J&#10;esIdAAAAAAC2JT/cmQYNWiZhQwhf4vLatG64m6S2JHfz1NqKi3/HT9pWLXzo0c6smse0vsQ+ldTp&#10;1edp3fawKuw3+S6k9fMy3vag81ezpttmFoIeAAAAAACGKX/nDlaSAhqCGAAAAAAAEBHuDEr98SsA&#10;AAAAAADCnQGIj1mtL4t5HA0AAAAAAAwP4Q4AAAAAAMCAEe4AAAAAAAAMGOEOAAAAAADAgBHuAAAA&#10;AAAADNjqhjsfOlG9OLS/DDXEPi/TSozPbdWx0xV/Tj6L8QEAAACAoVnZcEd/IWo6wbz71PiPRJ08&#10;2qi3Smp9LjGn43rfV18Lzbz41dvc8mAFxrD3+CyEH14UjWEw3j4uQwtB4nFOl9MnkjrLCneOVmuT&#10;LmjpHvdV887q6Nrbq3PPvqM6eqVXDgAAAADLkw13GpPAydKchNUnaQoPDp6c9U91j9pM7/DQXR8r&#10;He44fS4xr+O6+1T3BHlTx3CD47NMJWNo6GdkthAk+dnR+CzyHK3EnVPSDJAU/NmxD3/+f6V/3sdu&#10;f4RwBwAAAMDma79zR3d7JBOs+iRMk9N6kDMOhWYLd9RGY5K94uGO2+cS2yTc2fD4LNMywx2di/Tn&#10;RD9vWhZ1jpyf503hjnMz/JvH75JFI9wBAAAAsAp6hztxEhZeZ8KC2e7cUWB0qjqYrp/sazzhi0um&#10;3qQ0LGbCGNaP3h/TXQGjJUww44Q6mUSGOwfs0jopzvR5WmaWk6P9nzZ1u47LmfCv163Xqx+PluQ8&#10;FI1h0t/RYififcZwXW582vc1PZc6h7XzWtBWOs4lj1OVjKGhccyFO12fn4MnvWMY0b5t3ZbPc/H4&#10;pG1MF3tsZY+bNT87cdxPmXpd58KhPiZjNDZpyx53b/ERqmhHdfutO6rnv/jO9TpX7qyen5aPrO2s&#10;3l1rY2S0zXobb69O3NoMd25/xLQhj+yqtwEAAAAACzBbuDOZeG347gWHJo+1CX5kJ7JxnfrXmOwm&#10;k8gwUY/rxv0dtz+ZzMbtzbF6fQiT2swEM9vnsI96ODCeHJs+lh6Xdx5sO6NtXhztq97H5PyU7MvR&#10;vFurewyt/Pg01fclo/2Njqt2Xht9LhhnQ2XZcKdrDI1cO97xhv5M29UxtY950Pl5lpLxMevdAKWu&#10;7bgawZP2PcO5GGtu0xCOeyO/a3ZVJyZBzHTdJMiZhjvh/Y7q9uk2IyHIWV/37i++Iwl8mt+5ozq1&#10;wGiyzg2KAAAAAGCOeoc7zYnrZII/XdomcV00kc5sHyaS6YS1Xj97x9DoOMZ9rk+qa/Wnx6rj8fvg&#10;T3pb+hzKOiatBccV6jQm5Ukd9d+b0NttS/blmY6f3o/qd47h5H1Q0L5V25do+3QM0za9Onm58KJo&#10;DA2/nZLPT30Mc7o/z3pfMj4T7vlp6nVcjTHrdy7i7w/3fDTE3zX2LqF2CldqwY4j+2jVrfHuHgU5&#10;SfgTaH3cNlenrA8AAAAAMIvucCdduiaHmgj3mtyt06SyPrE3OgOO/KR6fdv6pNoPJtRmfkn719pn&#10;aYxhMjadx1VYZ7Qfvx/jYw6vS9qZTqDrSy1M6BzDyfuR9vHp2pfU9zddV+vzSNc4G354MVIyhobf&#10;jvqWX8bte8eUKvk8633h+IhzfjzZ43L77KwvPhfqZ2GwM2mzLARa1/2dOPlQJtzREx6r2lWdyNx9&#10;s97++A6h2iNZRnpHDwAAAADM0wYey1qXmyRnJ8+tMhPSqCCY6L7ToT4R9YOJlkl1Q0efXck2cwx3&#10;3HNlt+1sZxy2NM7ddPz0flS/cwwn79M+1pTsS+r7m67Lthvl67SFO51jaPjtlH1+sp9Vo/vzrPc9&#10;xid3fIlex6Wxaew/5fRH2xWFwNp2tHTuw7cKd+4AAAAAwKLNHO40H8PSJLBk0lantuqT+kRnMFFS&#10;Z/S6JJjIHHf6fTCdfXbb6dtn532YGGsx67QvLbW2tJ05xpLxqe13ZLKvXJjQFu60j0/Jvib1usKL&#10;knE2/PBipGQMjdZ2Gv1JPz9+u2pzum3pZ6NrfKJMv1Llx6X9jBa7/4JzEY6x0b/mcYzr+WNfTnfU&#10;NMOb8MXHazvH76d36Ng62m49rAnfnZPUGX95smn71h3uFyir3obu3Lnxvur4iW+M3Fdd55UDAAAA&#10;wEQ23BlPrOpLOuELk8CvxqBhfXEnhq0yk9EoTrrDMqk3DTi0vDat2+z3+uRwvf64jfgXjcKEe7KP&#10;fDtO6NDWZ6n1Oy5JGDJd+hyX6k4m1qM6sUz9q9fbwL4afR7VjetGk/byMdzI+NT3Ve9fnz5rqYcC&#10;3vmMiz6vRWNY0E5bvfrnR+I5NEsSjDTbMf2ZaXy0rJ+fjR2X+jI6hjTcaSz1MYyfmcYybWd8V1cz&#10;JNqo5iNT7hcf1+o0A6G0jtqIfx0r384Mj2QR7gAAAAAo1H7nzpJowtic+K62IfZ5mRifbUJhUuPO&#10;IQAAAADAMq1EuANgmAjxAAAAAGDzEe4AKJc+djW3R6cAAAAAABtFuAMAAAAAADBghDsAAAAAAAAD&#10;RrgDAAAAAAAwYIQ7ALakksXbDgAAAACGZnXDnSH+iWX+LHS7lRif26pjp6tq7W6vDFtpfLrCm65y&#10;AAAAABiKlQ13Dp40E8z4F3pW/C/z1PpcYk7HpT9HraX1T1KvwBj2Hp+F8MOLojEMxtvHZWghSDzO&#10;6XL6RFJnWeHO0Wpt0gUti/hz6lq89VFXOQAAAAAMRTbcaUwCJ0tzElafpCk8OHjyterYh2ydvkZt&#10;pnd46K6PlQ53nD6XmNdx3X2qe4K8qWO4wfFZppIxNPQzMlsIkvzsaHwWeY5W4s4paQZICv7s2Ov9&#10;rEGkFm991FUOAAAAAEPRfueO7vZIJlj1SZgmp/UgZxwKzRbuqI3GJHvFwx23zyW2Sbiz4fFZpmWG&#10;OzoX6c+Jft60LOocOT/Pm8Id52b4N+vvEi3e+qirHAAAAACGone4Eydh4XUmLJjtzh0FRqeqg+n6&#10;yb7GE764ZOpNSsNiJoxh/ej9Md0VMFrCBDNOqJNJZLhzwC6tk+JMn6dlZjk52v9pU7fruJwJ/3rd&#10;er368WhJzkPRGCb9HS12It5nDNflxqd9X9NzqXNYO68FbaXjXPI4VckYGhrHXLjT9fk5eNI7hhHt&#10;29Zt+TwXj0/axnSxx1b2uFnzsxPH/ZSp13UuHOpjMkZjk7bscRfS4q2PusoBAAAAYChmC3cmE68N&#10;373g0OSxNsGP7EQ2rlP/GpPdZBIZJupx3bi/4/Ynk9m4vTlWrw9hUpuZYGb7HPZRDwfGk2PTx9Lj&#10;8s6DbWe0zYujfdX7mJyfkn05mndrdY+hlR+fpvq+ZLS/0XHVzmujzwXjbKgsG+50jaGRa8c73tCf&#10;abs6pvYxDzo/z1IyPma9G6DUtR1XI3jSvmc4F2PNbRrCcff7XaPFWx91lQMAAADAUPQOd5oT18kE&#10;f7q0TeK6aCKd2T5MJNMJa71+9o6h0XGM+1yfVNfqT49Vx+P3wZ/0tvQ5lHVMWguOK9RpTMqTOuq/&#10;N6G325bsyzMdP70f1e8cw8n7oKB9q7Yv0fbpGKZtenXycuFF0Rgafjsln5/6GOZ0f571vmR8Jtzz&#10;09TruBpj1u9cxN8f7vloiL9r7F1CeVq89VFXOQAAAAAMRXe4ky5dk0NNhHtN7tZpUlmf2BudAUd+&#10;Ur2+bX1S7QcTajO/pP1r7bM0xjAZm87jKqwz2o/fj/Exh9cl7Uwn0PWlFiZ0juHk/Uj7+HTtS+r7&#10;m66r9Xmka5wNP7wYKRlDw29Hfcsv4/a9Y0qVfJ71vnB8xDk/nuxxuX121hefC/WzMNiZtFkWAo1p&#10;8dZHXeUAAAAAMBQbeCxrXW6SnJ08t8pMSKOCYKL7Tof6RNQPJlom1Q0dfXYl28wx3HHPld22s51x&#10;2NI4d9Px0/tR/c4xnLxP+1hTsi+p72+6LttulK/TFu50jqHht1P2+cl+Vo3uz7Pe9xif3PEleh2X&#10;xqax/5TTH21XFAJr29HSuY+mrvCmqxwAAAAAhmLmcKf5GJYmgSWTtjq1VZ/UJzqDiZI6o9clwUTm&#10;uNPvg+nss9tO3z4778PEWItZp31pqbWl7cwxloxPbb8jk33lwoS2cKd9fEr2NanXFV6UjLPhhxcj&#10;JWNotLbT6E/6+fHbVZvTbUs/G13jE2X6lSo/Lu1ntNj9F5yLcIyN/jWPY1zPH/sSWrz1UVc5AAAA&#10;AAxFNtwZT6zqSzrhC5PAr8agYX1xJ4atMpPRKE66wzKpNw04tLw2rdvs9/rkcL3+uI34F43ChHuy&#10;j3w7TujQ1mep9TsuSRgyXfocl+pOJtajOrFM/avX28C+Gn0e1Y3rRpP28jHcyPjU91XvX58+a6mH&#10;At75jIs+r0VjWNBOW73650fiOTRLEow02zH9mWl8tKyfn40dl/oyOoY03Gks9TGMn5nGMm1nfFdX&#10;MyTqR4u3PuoqBwAAAIChaL9zZ0k0YWxOfFfbEPu8TIzPNqEwqXHn0GroCm+6ygEAAABgKFYi3AEw&#10;TKsc4nWFN13lAAAAADAUhDsAyqWPXc346NQiafHWR13lAAAAADAUhDsAtqSu8KarHAAAAACGgnAH&#10;wJbUFd50lQMAAADAUBDuANiSShZvOwAAAAAYGsIdAAAAAACAASPcAQAAAAAAGDDCHQAAAAAAgMH6&#10;6er/D0HmPZBbu6q0AAAAAElFTkSuQmCCUEsDBBQABgAIAAAAIQAIFWdQ3wAAAAgBAAAPAAAAZHJz&#10;L2Rvd25yZXYueG1sTI9BS8NAFITvgv9heYI3u0ljxU2zKaWopyK0FaS31+Q1Cc2+Ddltkv5715Me&#10;hxlmvslWk2nFQL1rLGuIZxEI4sKWDVcavg7vT68gnEcusbVMGm7kYJXf32WYlnbkHQ17X4lQwi5F&#10;DbX3XSqlK2oy6Ga2Iw7e2fYGfZB9Jcsex1BuWjmPohdpsOGwUGNHm5qKy/5qNHyMOK6T+G3YXs6b&#10;2/Gw+PzexqT148O0XoLwNPm/MPziB3TIA9PJXrl0og06CUENSfwMIthKRQrEScNirhTIPJP/D+Q/&#10;AAAA//8DAFBLAwQUAAYACAAAACEAqiYOvrwAAAAhAQAAGQAAAGRycy9fcmVscy9lMm9Eb2MueG1s&#10;LnJlbHOEj0FqwzAQRfeF3EHMPpadRSjFsjeh4G1IDjBIY1nEGglJLfXtI8gmgUCX8z//PaYf//wq&#10;fillF1hB17QgiHUwjq2C6+V7/wkiF2SDa2BSsFGGcdh99GdasdRRXlzMolI4K1hKiV9SZr2Qx9yE&#10;SFybOSSPpZ7Jyoj6hpbkoW2PMj0zYHhhiskoSJPpQFy2WM3/s8M8O02noH88cXmjkM5XdwVislQU&#10;eDIOH2HXRLYgh16+PDbcAQAA//8DAFBLAQItABQABgAIAAAAIQCxgme2CgEAABMCAAATAAAAAAAA&#10;AAAAAAAAAAAAAABbQ29udGVudF9UeXBlc10ueG1sUEsBAi0AFAAGAAgAAAAhADj9If/WAAAAlAEA&#10;AAsAAAAAAAAAAAAAAAAAOwEAAF9yZWxzLy5yZWxzUEsBAi0AFAAGAAgAAAAhACa613SgAwAA4ggA&#10;AA4AAAAAAAAAAAAAAAAAOgIAAGRycy9lMm9Eb2MueG1sUEsBAi0ACgAAAAAAAAAhAMyXPmCvtAAA&#10;r7QAABQAAAAAAAAAAAAAAAAABgYAAGRycy9tZWRpYS9pbWFnZTEucG5nUEsBAi0AFAAGAAgAAAAh&#10;AAgVZ1DfAAAACAEAAA8AAAAAAAAAAAAAAAAA57oAAGRycy9kb3ducmV2LnhtbFBLAQItABQABgAI&#10;AAAAIQCqJg6+vAAAACEBAAAZAAAAAAAAAAAAAAAAAPO7AABkcnMvX3JlbHMvZTJvRG9jLnhtbC5y&#10;ZWxzUEsFBgAAAAAGAAYAfAEAAOa8AAAAAA==&#10;">
-                <v:shape id="Picture 49" o:spid="_x0000_s1027" type="#_x0000_t75" style="position:absolute;width:62839;height:31654;visibility:visible;mso-wrap-style:square" o:gfxdata="UEsDBBQABgAIAAAAIQDb4fbL7gAAAIUBAAATAAAAW0NvbnRlbnRfVHlwZXNdLnhtbHyQz07DMAyH&#10;70i8Q+QralM4IITa7kDhCAiNB7ASt43WOlEcyvb2pNu4IODoPz9/n1xv9vOkForiPDdwXVagiI23&#10;jocG3rdPxR0oScgWJ8/UwIEENu3lRb09BBKV0ywNjCmFe63FjDSjlD4Q50nv44wpl3HQAc0OB9I3&#10;VXWrjedEnIq03oC27qjHjympx31un0wiTQLq4bS4shrAECZnMGVTvbD9QSnOhDInjzsyuiBXWQP0&#10;r4R18jfgnHvJr4nOknrFmJ5xzhraRtHWf3Kkpfz/yGo5S+H73hkquyhdjr3R8m2lj09svwAAAP//&#10;AwBQSwMEFAAGAAgAAAAhAFr0LFu/AAAAFQEAAAsAAABfcmVscy8ucmVsc2zPwWrDMAwG4Ptg72B0&#10;X5TuUMaI01uh19I+gLGVxCy2jGSy9e1nemrHjpL4P0nD4SetZiPRyNnCruvBUPYcYp4tXC/Htw8w&#10;Wl0ObuVMFm6kcBhfX4Yzra62kC6xqGlKVgtLreUTUf1CyWnHhXKbTCzJ1VbKjMX5LzcTvvf9HuXR&#10;gPHJNKdgQU5hB+ZyK23zHztFL6w81c5zQp6m6P9TMfB3PtPWFCczVQtB9N4U2rp2HOA44NMz4y8A&#10;AAD//wMAUEsDBBQABgAIAAAAIQABqbvowgAAANsAAAAPAAAAZHJzL2Rvd25yZXYueG1sRI9Ba8JA&#10;FITvgv9heUJvukkRo6lrEKHVa20PPb5kn9lg9m3YXTX9991CocdhZr5httVoe3EnHzrHCvJFBoK4&#10;cbrjVsHnx+t8DSJEZI29Y1LwTQGq3XSyxVK7B7/T/RxbkSAcSlRgYhxKKUNjyGJYuIE4eRfnLcYk&#10;fSu1x0eC214+Z9lKWuw4LRgc6GCouZ5vVsFYf62x2NTm7RZzqotjXSyPXqmn2bh/ARFpjP/hv/ZJ&#10;K1hu4PdL+gFy9wMAAP//AwBQSwECLQAUAAYACAAAACEA2+H2y+4AAACFAQAAEwAAAAAAAAAAAAAA&#10;AAAAAAAAW0NvbnRlbnRfVHlwZXNdLnhtbFBLAQItABQABgAIAAAAIQBa9CxbvwAAABUBAAALAAAA&#10;AAAAAAAAAAAAAB8BAABfcmVscy8ucmVsc1BLAQItABQABgAIAAAAIQABqbvowgAAANsAAAAPAAAA&#10;AAAAAAAAAAAAAAcCAABkcnMvZG93bnJldi54bWxQSwUGAAAAAAMAAwC3AAAA9gIAAAAA&#10;">
-                  <v:imagedata r:id="rId48" o:title=""/>
-                </v:shape>
-                <v:rect id="Rectangle 4" o:spid="_x0000_s1028" style="position:absolute;left:33793;top:4452;width:7712;height:2304;visibility:visible;mso-wrap-style:square;v-text-anchor:middle" o:gfxdata="UEsDBBQABgAIAAAAIQDb4fbL7gAAAIUBAAATAAAAW0NvbnRlbnRfVHlwZXNdLnhtbHyQz07DMAyH&#10;70i8Q+QralM4IITa7kDhCAiNB7ASt43WOlEcyvb2pNu4IODoPz9/n1xv9vOkForiPDdwXVagiI23&#10;jocG3rdPxR0oScgWJ8/UwIEENu3lRb09BBKV0ywNjCmFe63FjDSjlD4Q50nv44wpl3HQAc0OB9I3&#10;VXWrjedEnIq03oC27qjHjympx31un0wiTQLq4bS4shrAECZnMGVTvbD9QSnOhDInjzsyuiBXWQP0&#10;r4R18jfgnHvJr4nOknrFmJ5xzhraRtHWf3Kkpfz/yGo5S+H73hkquyhdjr3R8m2lj09svwAAAP//&#10;AwBQSwMEFAAGAAgAAAAhAFr0LFu/AAAAFQEAAAsAAABfcmVscy8ucmVsc2zPwWrDMAwG4Ptg72B0&#10;X5TuUMaI01uh19I+gLGVxCy2jGSy9e1nemrHjpL4P0nD4SetZiPRyNnCruvBUPYcYp4tXC/Htw8w&#10;Wl0ObuVMFm6kcBhfX4Yzra62kC6xqGlKVgtLreUTUf1CyWnHhXKbTCzJ1VbKjMX5LzcTvvf9HuXR&#10;gPHJNKdgQU5hB+ZyK23zHztFL6w81c5zQp6m6P9TMfB3PtPWFCczVQtB9N4U2rp2HOA44NMz4y8A&#10;AAD//wMAUEsDBBQABgAIAAAAIQAVW2SxxAAAANoAAAAPAAAAZHJzL2Rvd25yZXYueG1sRI9Ba8JA&#10;FITvBf/D8gQvpW5qS5DUNdiAoXgoVL309pp9JsHs27C7mvjv3UKhx2FmvmFW+Wg6cSXnW8sKnucJ&#10;COLK6pZrBcfD9mkJwgdkjZ1lUnAjD/l68rDCTNuBv+i6D7WIEPYZKmhC6DMpfdWQQT+3PXH0TtYZ&#10;DFG6WmqHQ4SbTi6SJJUGW44LDfZUNFSd9xej4Kf8dsXy/aUMl8c0os/1jj4HpWbTcfMGItAY/sN/&#10;7Q+t4BV+r8QbINd3AAAA//8DAFBLAQItABQABgAIAAAAIQDb4fbL7gAAAIUBAAATAAAAAAAAAAAA&#10;AAAAAAAAAABbQ29udGVudF9UeXBlc10ueG1sUEsBAi0AFAAGAAgAAAAhAFr0LFu/AAAAFQEAAAsA&#10;AAAAAAAAAAAAAAAAHwEAAF9yZWxzLy5yZWxzUEsBAi0AFAAGAAgAAAAhABVbZLHEAAAA2gAAAA8A&#10;AAAAAAAAAAAAAAAABwIAAGRycy9kb3ducmV2LnhtbFBLBQYAAAAAAwADALcAAAD4AgAAAAA=&#10;" filled="f" strokecolor="red" strokeweight="2pt"/>
-              </v:group>
+              <v:rect w14:anchorId="766D98DA" id="Rectangle 203" o:spid="_x0000_s1026" style="position:absolute;margin-left:279.45pt;margin-top:45.4pt;width:54.75pt;height:18.35pt;z-index:251676672;visibility:visible;mso-wrap-style:square;mso-width-percent:0;mso-wrap-distance-left:9pt;mso-wrap-distance-top:0;mso-wrap-distance-right:9pt;mso-wrap-distance-bottom:0;mso-position-horizontal:absolute;mso-position-horizontal-relative:text;mso-position-vertical:absolute;mso-position-vertical-relative:text;mso-width-percent:0;mso-width-relative:margin;v-text-anchor:middle" o:gfxdata="UEsDBBQABgAIAAAAIQC2gziS/gAAAOEBAAATAAAAW0NvbnRlbnRfVHlwZXNdLnhtbJSRQU7DMBBF&#10;90jcwfIWJU67QAgl6YK0S0CoHGBkTxKLZGx5TGhvj5O2G0SRWNoz/78nu9wcxkFMGNg6quQqL6RA&#10;0s5Y6ir5vt9lD1JwBDIwOMJKHpHlpr69KfdHjyxSmriSfYz+USnWPY7AufNIadK6MEJMx9ApD/oD&#10;OlTrorhX2lFEilmcO2RdNtjC5xDF9pCuTyYBB5bi6bQ4syoJ3g9WQ0ymaiLzg5KdCXlKLjvcW893&#10;SUOqXwnz5DrgnHtJTxOsQfEKIT7DmDSUCaxw7Rqn8787ZsmRM9e2VmPeBN4uqYvTtW7jvijg9N/y&#10;JsXecLq0q+WD6m8AAAD//wMAUEsDBBQABgAIAAAAIQA4/SH/1gAAAJQBAAALAAAAX3JlbHMvLnJl&#10;bHOkkMFqwzAMhu+DvYPRfXGawxijTi+j0GvpHsDYimMaW0Yy2fr2M4PBMnrbUb/Q94l/f/hMi1qR&#10;JVI2sOt6UJgd+ZiDgffL8ekFlFSbvV0oo4EbChzGx4f9GRdb25HMsYhqlCwG5lrLq9biZkxWOiqY&#10;22YiTra2kYMu1l1tQD30/bPm3wwYN0x18gb45AdQl1tp5j/sFB2T0FQ7R0nTNEV3j6o9feQzro1i&#10;OWA14Fm+Q8a1a8+Bvu/d/dMb2JY5uiPbhG/ktn4cqGU/er3pcvwCAAD//wMAUEsDBBQABgAIAAAA&#10;IQCRVd6KmAIAAIgFAAAOAAAAZHJzL2Uyb0RvYy54bWysVMFu2zAMvQ/YPwi6r3acNl2DOkXQIsOA&#10;og3aDj0rshQbkEVNUuJkXz9Kst2gK3YYloMiiuQj+Uzy+ubQKrIX1jWgSzo5yykRmkPV6G1Jf7ys&#10;vnylxHmmK6ZAi5IehaM3i8+frjszFwXUoCphCYJoN+9MSWvvzTzLHK9Fy9wZGKFRKcG2zKNot1ll&#10;WYforcqKPJ9lHdjKWODCOXy9S0q6iPhSCu4fpXTCE1VSzM3H08ZzE85scc3mW8tM3fA+DfYPWbSs&#10;0Rh0hLpjnpGdbf6AahtuwYH0ZxzaDKRsuIg1YDWT/F01zzUzItaC5Dgz0uT+Hyx/2K8taaqSFvmU&#10;Es1a/EhPSBvTWyVIeESKOuPmaPls1raXHF5DvQdp2/CPlZBDpPU40ioOnnB8nF1dzCaXlHBUFdPp&#10;dFYEzOzN2VjnvwloSbiU1GL4SCbb3zufTAeTEEvDqlEK39lc6XA6UE0V3qJgt5tbZcme4SdfrXL8&#10;9eFOzDB4cM1CYamUePNHJRLsk5DICiZfxExiP4oRlnEutJ8kVc0qkaJdnAYLHRw8YqVKI2BAlpjl&#10;iN0DDJYJZMBOdff2wVXEdh6d878llpxHjxgZtB+d20aD/QhAYVV95GQ/kJSoCSxtoDpiz1hIw+QM&#10;XzX43e6Z82tmcXpwznAj+Ec8pIKupNDfKKnB/vroPdhjU6OWkg6nsaTu545ZQYn6rrHdrybn52F8&#10;o3B+cVmgYE81m1ON3rW3gF9/grvH8HgN9l4NV2mhfcXFsQxRUcU0x9gl5d4Owq1PWwJXDxfLZTTD&#10;kTXM3+tnwwN4YDX05cvhlVnTN6/Hrn+AYXLZ/F0PJ9vgqWG58yCb2OBvvPZ847jHxulXU9gnp3K0&#10;elugi98AAAD//wMAUEsDBBQABgAIAAAAIQAqLcJ53wAAAAoBAAAPAAAAZHJzL2Rvd25yZXYueG1s&#10;TI8xT8MwEIV3JP6DdUgsiDoUEtIQp4JKdGBAorCwOfGRRI3Pke004d9zTDCe7tP33iu3ix3ECX3o&#10;HSm4WSUgkBpnemoVfLw/X+cgQtRk9OAIFXxjgG11flbqwriZ3vB0iK1gCYVCK+hiHAspQ9Oh1WHl&#10;RiT+fTlvdeTTt9J4PbPcDnKdJJm0uidO6PSIuw6b42GyCur9p9/lT7f7OF1lrD62L/g6K3V5sTw+&#10;gIi4xD8Yfutzdai4U+0mMkEMCtI03zCqYJPwBAayLL8DUTO5vk9BVqX8P6H6AQAA//8DAFBLAQIt&#10;ABQABgAIAAAAIQC2gziS/gAAAOEBAAATAAAAAAAAAAAAAAAAAAAAAABbQ29udGVudF9UeXBlc10u&#10;eG1sUEsBAi0AFAAGAAgAAAAhADj9If/WAAAAlAEAAAsAAAAAAAAAAAAAAAAALwEAAF9yZWxzLy5y&#10;ZWxzUEsBAi0AFAAGAAgAAAAhAJFV3oqYAgAAiAUAAA4AAAAAAAAAAAAAAAAALgIAAGRycy9lMm9E&#10;b2MueG1sUEsBAi0AFAAGAAgAAAAhACotwnnfAAAACgEAAA8AAAAAAAAAAAAAAAAA8gQAAGRycy9k&#10;b3ducmV2LnhtbFBLBQYAAAAABAAEAPMAAAD+BQAAAAA=&#10;" filled="f" strokecolor="red" strokeweight="2pt"/>
             </w:pict>
           </mc:Fallback>
         </mc:AlternateContent>
       </w:r>
-    </w:p>
-    <w:p>
-      <w:pPr>
-        <w:pStyle w:val="ListParagraph"/>
-        <w:tabs>
-          <w:tab w:val="left" w:pos="180"/>
-        </w:tabs>
-        <w:ind w:left="0"/>
-        <w:rPr>
-          <w:rFonts w:ascii="Times New Roman" w:hAnsi="Times New Roman" w:cs="Times New Roman"/>
-          <w:color w:val="auto"/>
-          <w:sz w:val="24"/>
-          <w:szCs w:val="20"/>
-        </w:rPr>
-      </w:pPr>
-    </w:p>
-    <w:p>
-      <w:pPr>
-        <w:pStyle w:val="ListParagraph"/>
-        <w:tabs>
-          <w:tab w:val="left" w:pos="180"/>
-        </w:tabs>
-        <w:ind w:left="0"/>
-        <w:rPr>
-          <w:rFonts w:ascii="Times New Roman" w:hAnsi="Times New Roman" w:cs="Times New Roman"/>
-          <w:color w:val="auto"/>
-          <w:sz w:val="24"/>
-          <w:szCs w:val="20"/>
-        </w:rPr>
-      </w:pPr>
-    </w:p>
-    <w:p>
-      <w:pPr>
-        <w:pStyle w:val="ListParagraph"/>
-        <w:tabs>
-          <w:tab w:val="left" w:pos="180"/>
-        </w:tabs>
-        <w:ind w:left="0"/>
-        <w:rPr>
-          <w:rFonts w:ascii="Times New Roman" w:hAnsi="Times New Roman" w:cs="Times New Roman"/>
-          <w:color w:val="auto"/>
-          <w:sz w:val="24"/>
-          <w:szCs w:val="20"/>
-        </w:rPr>
-      </w:pPr>
-    </w:p>
-    <w:p>
-      <w:pPr>
-        <w:pStyle w:val="ListParagraph"/>
-        <w:tabs>
-          <w:tab w:val="left" w:pos="180"/>
-        </w:tabs>
-        <w:ind w:left="0"/>
-        <w:rPr>
-          <w:rFonts w:ascii="Times New Roman" w:hAnsi="Times New Roman" w:cs="Times New Roman"/>
-          <w:color w:val="auto"/>
-          <w:sz w:val="24"/>
-          <w:szCs w:val="20"/>
-        </w:rPr>
-      </w:pPr>
-    </w:p>
-    <w:p>
-      <w:pPr>
-        <w:pStyle w:val="ListParagraph"/>
-        <w:tabs>
-          <w:tab w:val="left" w:pos="180"/>
-        </w:tabs>
-        <w:ind w:left="0"/>
-        <w:rPr>
-          <w:rFonts w:ascii="Times New Roman" w:hAnsi="Times New Roman" w:cs="Times New Roman"/>
-          <w:color w:val="auto"/>
-          <w:sz w:val="24"/>
-          <w:szCs w:val="20"/>
-        </w:rPr>
-      </w:pPr>
-    </w:p>
-    <w:p>
-      <w:pPr>
-        <w:pStyle w:val="ListParagraph"/>
-        <w:tabs>
-          <w:tab w:val="left" w:pos="180"/>
-        </w:tabs>
-        <w:ind w:left="0"/>
-        <w:rPr>
-          <w:rFonts w:ascii="Times New Roman" w:hAnsi="Times New Roman" w:cs="Times New Roman"/>
-          <w:color w:val="auto"/>
-          <w:sz w:val="24"/>
-          <w:szCs w:val="20"/>
-        </w:rPr>
-      </w:pPr>
-    </w:p>
-    <w:p>
-      <w:pPr>
-        <w:pStyle w:val="ListParagraph"/>
-        <w:tabs>
-          <w:tab w:val="left" w:pos="180"/>
-        </w:tabs>
-        <w:ind w:left="0"/>
-        <w:rPr>
-          <w:rFonts w:ascii="Times New Roman" w:hAnsi="Times New Roman" w:cs="Times New Roman"/>
-          <w:color w:val="auto"/>
-          <w:sz w:val="24"/>
-          <w:szCs w:val="20"/>
-        </w:rPr>
-      </w:pPr>
-    </w:p>
-    <w:p>
-      <w:pPr>
-        <w:pStyle w:val="ListParagraph"/>
-        <w:tabs>
-          <w:tab w:val="left" w:pos="180"/>
-        </w:tabs>
-        <w:ind w:left="0"/>
-        <w:rPr>
-          <w:rFonts w:ascii="Times New Roman" w:hAnsi="Times New Roman" w:cs="Times New Roman"/>
-          <w:color w:val="auto"/>
-          <w:sz w:val="24"/>
-          <w:szCs w:val="20"/>
-        </w:rPr>
-      </w:pPr>
-    </w:p>
-    <w:p>
-      <w:pPr>
-        <w:pStyle w:val="ListParagraph"/>
-        <w:tabs>
-          <w:tab w:val="left" w:pos="180"/>
-        </w:tabs>
-        <w:ind w:left="0"/>
-        <w:rPr>
-          <w:rFonts w:ascii="Times New Roman" w:hAnsi="Times New Roman" w:cs="Times New Roman"/>
-          <w:color w:val="auto"/>
-          <w:sz w:val="24"/>
-          <w:szCs w:val="20"/>
-        </w:rPr>
-      </w:pPr>
-    </w:p>
-    <w:p>
-      <w:pPr>
-        <w:pStyle w:val="ListParagraph"/>
-        <w:tabs>
-          <w:tab w:val="left" w:pos="180"/>
-        </w:tabs>
-        <w:ind w:left="0"/>
-        <w:rPr>
-          <w:rFonts w:ascii="Times New Roman" w:hAnsi="Times New Roman" w:cs="Times New Roman"/>
-          <w:color w:val="auto"/>
-          <w:sz w:val="24"/>
-          <w:szCs w:val="20"/>
-        </w:rPr>
-      </w:pPr>
-    </w:p>
-    <w:p>
-      <w:pPr>
-        <w:pStyle w:val="ListParagraph"/>
-        <w:tabs>
-          <w:tab w:val="left" w:pos="180"/>
-        </w:tabs>
-        <w:ind w:left="0"/>
-        <w:rPr>
-          <w:rFonts w:ascii="Times New Roman" w:hAnsi="Times New Roman" w:cs="Times New Roman"/>
-          <w:color w:val="auto"/>
-          <w:sz w:val="24"/>
-          <w:szCs w:val="20"/>
-        </w:rPr>
-      </w:pPr>
-    </w:p>
-    <w:p>
-      <w:pPr>
-        <w:pStyle w:val="ListParagraph"/>
-        <w:tabs>
-          <w:tab w:val="left" w:pos="180"/>
-        </w:tabs>
-        <w:ind w:left="0"/>
-        <w:rPr>
-          <w:rFonts w:ascii="Times New Roman" w:hAnsi="Times New Roman" w:cs="Times New Roman"/>
-          <w:color w:val="auto"/>
-          <w:sz w:val="24"/>
-          <w:szCs w:val="20"/>
-        </w:rPr>
-      </w:pPr>
-    </w:p>
-    <w:p>
-      <w:pPr>
-        <w:pStyle w:val="ListParagraph"/>
-        <w:tabs>
-          <w:tab w:val="left" w:pos="180"/>
-        </w:tabs>
-        <w:ind w:left="0"/>
-        <w:rPr>
-          <w:rFonts w:ascii="Times New Roman" w:hAnsi="Times New Roman" w:cs="Times New Roman"/>
-          <w:color w:val="auto"/>
-          <w:sz w:val="24"/>
-          <w:szCs w:val="20"/>
-        </w:rPr>
-      </w:pPr>
-    </w:p>
-    <w:p>
-      <w:pPr>
-        <w:pStyle w:val="ListParagraph"/>
-        <w:tabs>
-          <w:tab w:val="left" w:pos="180"/>
-        </w:tabs>
-        <w:ind w:left="0"/>
-        <w:rPr>
-          <w:rFonts w:ascii="Times New Roman" w:hAnsi="Times New Roman" w:cs="Times New Roman"/>
-          <w:color w:val="auto"/>
-          <w:sz w:val="24"/>
-          <w:szCs w:val="20"/>
-        </w:rPr>
-      </w:pPr>
-    </w:p>
-    <w:p>
-      <w:pPr>
-        <w:pStyle w:val="ListParagraph"/>
-        <w:tabs>
-          <w:tab w:val="left" w:pos="180"/>
-        </w:tabs>
-        <w:ind w:left="0"/>
-        <w:rPr>
-          <w:rFonts w:ascii="Times New Roman" w:hAnsi="Times New Roman" w:cs="Times New Roman"/>
-          <w:color w:val="auto"/>
-          <w:sz w:val="24"/>
-          <w:szCs w:val="20"/>
-        </w:rPr>
-      </w:pPr>
-    </w:p>
-    <w:p>
-      <w:pPr>
-        <w:pStyle w:val="ListParagraph"/>
-        <w:tabs>
-          <w:tab w:val="left" w:pos="180"/>
-        </w:tabs>
-        <w:ind w:left="0"/>
-        <w:rPr>
-          <w:rFonts w:ascii="Times New Roman" w:hAnsi="Times New Roman" w:cs="Times New Roman"/>
-          <w:color w:val="auto"/>
-          <w:sz w:val="24"/>
-          <w:szCs w:val="20"/>
-        </w:rPr>
-      </w:pPr>
-    </w:p>
-    <w:p>
-      <w:pPr>
-        <w:pStyle w:val="ListParagraph"/>
-        <w:tabs>
-          <w:tab w:val="left" w:pos="180"/>
-        </w:tabs>
-        <w:ind w:left="0"/>
-        <w:rPr>
-          <w:rFonts w:ascii="Times New Roman" w:hAnsi="Times New Roman" w:cs="Times New Roman"/>
-          <w:color w:val="auto"/>
-          <w:sz w:val="24"/>
-          <w:szCs w:val="20"/>
-        </w:rPr>
-      </w:pPr>
-    </w:p>
-    <w:p>
-      <w:pPr>
-        <w:pStyle w:val="ListParagraph"/>
-        <w:tabs>
-          <w:tab w:val="left" w:pos="180"/>
-        </w:tabs>
-        <w:ind w:left="0"/>
-        <w:rPr>
-          <w:rFonts w:ascii="Times New Roman" w:hAnsi="Times New Roman" w:cs="Times New Roman"/>
-          <w:color w:val="auto"/>
-          <w:sz w:val="24"/>
-          <w:szCs w:val="20"/>
-        </w:rPr>
-      </w:pPr>
-    </w:p>
-    <w:p>
-      <w:pPr>
-        <w:pStyle w:val="ListParagraph"/>
-        <w:tabs>
-          <w:tab w:val="left" w:pos="180"/>
-        </w:tabs>
-        <w:ind w:left="0"/>
-        <w:rPr>
-          <w:rFonts w:ascii="Times New Roman" w:hAnsi="Times New Roman" w:cs="Times New Roman"/>
-          <w:color w:val="auto"/>
-          <w:sz w:val="24"/>
-          <w:szCs w:val="20"/>
-        </w:rPr>
-      </w:pPr>
-    </w:p>
-    <w:p>
-      <w:pPr>
-        <w:pStyle w:val="ListParagraph"/>
-        <w:tabs>
-          <w:tab w:val="left" w:pos="180"/>
-        </w:tabs>
-        <w:ind w:left="0"/>
-        <w:rPr>
-          <w:rFonts w:ascii="Times New Roman" w:hAnsi="Times New Roman" w:cs="Times New Roman"/>
-          <w:color w:val="auto"/>
-          <w:sz w:val="24"/>
-          <w:szCs w:val="20"/>
-        </w:rPr>
-      </w:pPr>
-    </w:p>
-    <w:p>
-      <w:pPr>
-        <w:pStyle w:val="ListParagraph"/>
-        <w:tabs>
-          <w:tab w:val="left" w:pos="180"/>
-        </w:tabs>
-        <w:ind w:left="0"/>
-        <w:rPr>
-          <w:rFonts w:ascii="Times New Roman" w:hAnsi="Times New Roman" w:cs="Times New Roman"/>
-          <w:color w:val="auto"/>
-          <w:sz w:val="24"/>
-          <w:szCs w:val="20"/>
-        </w:rPr>
-      </w:pPr>
-    </w:p>
-    <w:p>
-      <w:pPr>
-        <w:pStyle w:val="ListParagraph"/>
-        <w:tabs>
-          <w:tab w:val="left" w:pos="180"/>
-        </w:tabs>
-        <w:ind w:left="0"/>
-        <w:jc w:val="both"/>
-        <w:rPr>
-          <w:rFonts w:ascii="Times New Roman" w:hAnsi="Times New Roman" w:cs="Times New Roman"/>
-          <w:color w:val="auto"/>
-          <w:sz w:val="24"/>
-          <w:szCs w:val="20"/>
-        </w:rPr>
-      </w:pPr>
-      <w:r>
-        <w:rPr>
-          <w:rFonts w:ascii="Times New Roman" w:hAnsi="Times New Roman" w:cs="Times New Roman"/>
-          <w:color w:val="auto"/>
-          <w:sz w:val="24"/>
-          <w:szCs w:val="20"/>
-        </w:rPr>
-        <w:lastRenderedPageBreak/>
-        <w:t>7. Fin</w:t>
-      </w:r>
-      <w:r>
-        <w:rPr>
-          <w:rFonts w:ascii="Times New Roman" w:hAnsi="Times New Roman" w:cs="Times New Roman"/>
-          <w:color w:val="auto"/>
-          <w:sz w:val="24"/>
-          <w:szCs w:val="20"/>
-        </w:rPr>
-        <w:t xml:space="preserve">ally, </w:t>
-      </w:r>
-      <w:r>
-        <w:rPr>
-          <w:rFonts w:ascii="Times New Roman" w:hAnsi="Times New Roman" w:cs="Times New Roman"/>
-          <w:color w:val="auto"/>
-          <w:sz w:val="24"/>
-          <w:szCs w:val="20"/>
-        </w:rPr>
-        <w:t>it is</w:t>
-      </w:r>
-      <w:r>
-        <w:rPr>
-          <w:rFonts w:ascii="Times New Roman" w:hAnsi="Times New Roman" w:cs="Times New Roman"/>
-          <w:color w:val="auto"/>
-          <w:sz w:val="24"/>
-          <w:szCs w:val="20"/>
-        </w:rPr>
-        <w:t xml:space="preserve"> time to execute the A</w:t>
-      </w:r>
-      <w:r>
-        <w:rPr>
-          <w:rFonts w:ascii="Times New Roman" w:hAnsi="Times New Roman" w:cs="Times New Roman"/>
-          <w:color w:val="auto"/>
-          <w:sz w:val="24"/>
-          <w:szCs w:val="20"/>
-        </w:rPr>
-        <w:t xml:space="preserve">nsible playbook. This is done using the </w:t>
-      </w:r>
-      <w:r>
-        <w:rPr>
-          <w:rFonts w:ascii="Times New Roman" w:hAnsi="Times New Roman" w:cs="Times New Roman"/>
-          <w:i/>
-          <w:color w:val="auto"/>
-          <w:sz w:val="24"/>
-          <w:szCs w:val="20"/>
-        </w:rPr>
-        <w:t>ansible-playbook</w:t>
-      </w:r>
-      <w:r>
-        <w:rPr>
-          <w:rFonts w:ascii="Times New Roman" w:hAnsi="Times New Roman" w:cs="Times New Roman"/>
-          <w:color w:val="auto"/>
-          <w:sz w:val="24"/>
-          <w:szCs w:val="20"/>
-        </w:rPr>
-        <w:t xml:space="preserve"> command which takes the following two parameters:</w:t>
-      </w:r>
-    </w:p>
-    <w:p>
-      <w:pPr>
-        <w:pStyle w:val="ListParagraph"/>
-        <w:tabs>
-          <w:tab w:val="left" w:pos="180"/>
-        </w:tabs>
-        <w:ind w:left="0"/>
-        <w:jc w:val="both"/>
-        <w:rPr>
-          <w:rFonts w:ascii="Times New Roman" w:hAnsi="Times New Roman" w:cs="Times New Roman"/>
-          <w:color w:val="auto"/>
-          <w:sz w:val="24"/>
-          <w:szCs w:val="20"/>
-        </w:rPr>
-      </w:pPr>
-      <w:r>
-        <w:rPr>
-          <w:rFonts w:ascii="Times New Roman" w:hAnsi="Times New Roman" w:cs="Times New Roman"/>
-          <w:color w:val="auto"/>
-          <w:sz w:val="24"/>
-          <w:szCs w:val="20"/>
-        </w:rPr>
-        <w:t>a</w:t>
-      </w:r>
-      <w:r>
-        <w:rPr>
-          <w:rFonts w:ascii="Times New Roman" w:hAnsi="Times New Roman" w:cs="Times New Roman"/>
-          <w:color w:val="auto"/>
-          <w:sz w:val="24"/>
-          <w:szCs w:val="20"/>
-        </w:rPr>
-        <w:t xml:space="preserve">)  </w:t>
-      </w:r>
-      <w:r>
-        <w:rPr>
-          <w:rFonts w:ascii="Times New Roman" w:hAnsi="Times New Roman" w:cs="Times New Roman"/>
-          <w:color w:val="auto"/>
-          <w:sz w:val="24"/>
-          <w:szCs w:val="20"/>
-        </w:rPr>
-        <w:t>name of the playbook (iis.yml)</w:t>
-      </w:r>
-    </w:p>
-    <w:p>
-      <w:pPr>
-        <w:pStyle w:val="ListParagraph"/>
-        <w:tabs>
-          <w:tab w:val="left" w:pos="180"/>
-        </w:tabs>
-        <w:ind w:left="0"/>
-        <w:jc w:val="both"/>
-        <w:rPr>
-          <w:rFonts w:ascii="Times New Roman" w:hAnsi="Times New Roman" w:cs="Times New Roman"/>
-          <w:color w:val="auto"/>
-          <w:sz w:val="24"/>
-          <w:szCs w:val="20"/>
-        </w:rPr>
-      </w:pPr>
-      <w:r>
-        <w:rPr>
-          <w:rFonts w:ascii="Times New Roman" w:hAnsi="Times New Roman" w:cs="Times New Roman"/>
-          <w:color w:val="auto"/>
-          <w:sz w:val="24"/>
-          <w:szCs w:val="20"/>
-        </w:rPr>
-        <w:t>b</w:t>
-      </w:r>
-      <w:r>
-        <w:rPr>
-          <w:rFonts w:ascii="Times New Roman" w:hAnsi="Times New Roman" w:cs="Times New Roman"/>
-          <w:color w:val="auto"/>
-          <w:sz w:val="24"/>
-          <w:szCs w:val="20"/>
-        </w:rPr>
-        <w:t>)</w:t>
-      </w:r>
-      <w:r>
-        <w:rPr>
-          <w:rFonts w:ascii="Times New Roman" w:hAnsi="Times New Roman" w:cs="Times New Roman"/>
-          <w:color w:val="auto"/>
-          <w:sz w:val="24"/>
-          <w:szCs w:val="20"/>
-        </w:rPr>
-        <w:t xml:space="preserve"> - i name of host (- i hosts)</w:t>
-      </w:r>
-    </w:p>
-    <w:p>
-      <w:pPr>
-        <w:pStyle w:val="ListParagraph"/>
-        <w:tabs>
-          <w:tab w:val="left" w:pos="180"/>
-        </w:tabs>
-        <w:ind w:left="0"/>
-        <w:jc w:val="both"/>
-        <w:rPr>
-          <w:rFonts w:ascii="Times New Roman" w:hAnsi="Times New Roman" w:cs="Times New Roman"/>
-          <w:color w:val="auto"/>
-          <w:sz w:val="24"/>
-          <w:szCs w:val="20"/>
-        </w:rPr>
-      </w:pPr>
-    </w:p>
-    <w:p>
-      <w:pPr>
-        <w:pStyle w:val="ListParagraph"/>
-        <w:tabs>
-          <w:tab w:val="left" w:pos="180"/>
-        </w:tabs>
-        <w:ind w:left="0"/>
-        <w:jc w:val="both"/>
-        <w:rPr>
-          <w:rFonts w:ascii="Times New Roman" w:hAnsi="Times New Roman" w:cs="Times New Roman"/>
-          <w:color w:val="auto"/>
-          <w:sz w:val="24"/>
-          <w:szCs w:val="20"/>
-        </w:rPr>
-      </w:pPr>
-      <w:r>
-        <w:rPr>
-          <w:rFonts w:ascii="Times New Roman" w:hAnsi="Times New Roman" w:cs="Times New Roman"/>
-          <w:color w:val="auto"/>
-          <w:sz w:val="24"/>
-          <w:szCs w:val="20"/>
-        </w:rPr>
-        <w:t>8. So, the final command looks like:</w:t>
-      </w:r>
-    </w:p>
-    <w:p>
-      <w:pPr>
-        <w:pStyle w:val="ListParagraph"/>
-        <w:tabs>
-          <w:tab w:val="left" w:pos="180"/>
-        </w:tabs>
-        <w:ind w:left="0"/>
-        <w:rPr>
-          <w:rFonts w:ascii="Consolas" w:hAnsi="Consolas" w:cs="Times New Roman"/>
-          <w:color w:val="403E9C"/>
-          <w:sz w:val="24"/>
-          <w:szCs w:val="20"/>
-        </w:rPr>
-      </w:pPr>
-      <w:r>
-        <w:rPr>
-          <w:rFonts w:ascii="Consolas" w:hAnsi="Consolas" w:cs="Times New Roman"/>
-          <w:color w:val="403E9C"/>
-          <w:sz w:val="24"/>
-          <w:szCs w:val="20"/>
-        </w:rPr>
-        <w:t>ansible playbook iis.yml -i hosts</w:t>
-      </w:r>
-    </w:p>
-    <w:p>
-      <w:pPr>
-        <w:pStyle w:val="ListParagraph"/>
-        <w:tabs>
-          <w:tab w:val="left" w:pos="180"/>
-        </w:tabs>
-        <w:ind w:left="0"/>
-        <w:jc w:val="both"/>
-        <w:rPr>
-          <w:rFonts w:ascii="Times New Roman" w:hAnsi="Times New Roman" w:cs="Times New Roman"/>
-          <w:color w:val="605DBF" w:themeColor="text2" w:themeTint="99"/>
-          <w:sz w:val="24"/>
-          <w:szCs w:val="20"/>
-        </w:rPr>
-      </w:pPr>
-    </w:p>
-    <w:p>
-      <w:pPr>
-        <w:pStyle w:val="ListParagraph"/>
-        <w:tabs>
-          <w:tab w:val="left" w:pos="180"/>
-        </w:tabs>
-        <w:ind w:left="0"/>
-        <w:jc w:val="both"/>
-        <w:rPr>
-          <w:rFonts w:ascii="Times New Roman" w:hAnsi="Times New Roman" w:cs="Times New Roman"/>
-          <w:color w:val="auto"/>
-          <w:sz w:val="24"/>
-          <w:szCs w:val="20"/>
-        </w:rPr>
-      </w:pPr>
-      <w:r>
-        <w:rPr>
-          <w:rFonts w:ascii="Times New Roman" w:hAnsi="Times New Roman" w:cs="Times New Roman"/>
-          <w:color w:val="auto"/>
-          <w:sz w:val="24"/>
-          <w:szCs w:val="20"/>
-        </w:rPr>
-        <w:t>9. This should configure the VMs by installing IIS features, enabling IIS remote management, installing WebDeploy, starting and setting management service to auto, installing .net core iis hosting module and creating a logging directory</w:t>
-      </w:r>
-      <w:r>
-        <w:rPr>
-          <w:rFonts w:ascii="Times New Roman" w:hAnsi="Times New Roman" w:cs="Times New Roman"/>
-          <w:color w:val="auto"/>
-          <w:sz w:val="24"/>
-          <w:szCs w:val="20"/>
-        </w:rPr>
-        <w:t>.</w:t>
-      </w:r>
-    </w:p>
-    <w:p>
-      <w:pPr>
-        <w:pStyle w:val="ListParagraph"/>
-        <w:tabs>
-          <w:tab w:val="left" w:pos="180"/>
-        </w:tabs>
-        <w:ind w:left="0"/>
-        <w:jc w:val="both"/>
-        <w:rPr>
-          <w:rFonts w:ascii="Times New Roman" w:hAnsi="Times New Roman" w:cs="Times New Roman"/>
-          <w:color w:val="auto"/>
-          <w:sz w:val="24"/>
-          <w:szCs w:val="20"/>
-        </w:rPr>
-      </w:pPr>
-    </w:p>
-    <w:p>
-      <w:pPr>
-        <w:pStyle w:val="ListParagraph"/>
-        <w:tabs>
-          <w:tab w:val="left" w:pos="180"/>
-        </w:tabs>
-        <w:ind w:left="0"/>
-        <w:rPr>
-          <w:rFonts w:ascii="Times New Roman" w:hAnsi="Times New Roman" w:cs="Times New Roman"/>
-          <w:color w:val="auto"/>
-          <w:sz w:val="24"/>
-          <w:szCs w:val="20"/>
-        </w:rPr>
-      </w:pPr>
-      <w:r>
-        <w:rPr>
-          <w:rFonts w:ascii="Times New Roman" w:hAnsi="Times New Roman" w:cs="Times New Roman"/>
-          <w:noProof/>
+      <w:r>
+        <w:rPr>
+          <w:rFonts w:ascii="Times New Roman" w:hAnsi="Times New Roman" w:cs="Times New Roman"/>
+          <w:color w:val="auto"/>
+          <w:sz w:val="24"/>
+          <w:szCs w:val="20"/>
         </w:rPr>
         <w:drawing>
-          <wp:inline distT="0" distB="0" distL="0" distR="0" wp14:anchorId="6DD9C74E" wp14:editId="7E80C848">
-            <wp:extent cx="6288815" cy="4482296"/>
-            <wp:effectExtent l="0" t="0" r="0" b="0"/>
-            <wp:docPr id="50" name="Picture 50"/>
-            <wp:cNvGraphicFramePr/>
+          <wp:inline distT="0" distB="0" distL="0" distR="0" wp14:anchorId="2B9D466E" wp14:editId="139EF6A3">
+            <wp:extent cx="6010275" cy="3691093"/>
+            <wp:effectExtent l="0" t="0" r="0" b="5080"/>
+            <wp:docPr id="201" name="Picture 201"/>
+            <wp:cNvGraphicFramePr>
+              <a:graphicFrameLocks xmlns:a="http://schemas.openxmlformats.org/drawingml/2006/main" noChangeAspect="1"/>
+            </wp:cNvGraphicFramePr>
             <a:graphic xmlns:a="http://schemas.openxmlformats.org/drawingml/2006/main">
               <a:graphicData uri="http://schemas.openxmlformats.org/drawingml/2006/picture">
                 <pic:pic xmlns:pic="http://schemas.openxmlformats.org/drawingml/2006/picture">
                   <pic:nvPicPr>
-                    <pic:cNvPr id="4" name="Picture 4"/>
+                    <pic:cNvPr id="1" name=""/>
+                    <pic:cNvPicPr/>
+                  </pic:nvPicPr>
+                  <pic:blipFill>
+                    <a:blip r:embed="rId48"/>
+                    <a:stretch>
+                      <a:fillRect/>
+                    </a:stretch>
+                  </pic:blipFill>
+                  <pic:spPr>
+                    <a:xfrm>
+                      <a:off x="0" y="0"/>
+                      <a:ext cx="6031552" cy="3704160"/>
+                    </a:xfrm>
+                    <a:prstGeom prst="rect">
+                      <a:avLst/>
+                    </a:prstGeom>
+                  </pic:spPr>
+                </pic:pic>
+              </a:graphicData>
+            </a:graphic>
+          </wp:inline>
+        </w:drawing>
+      </w:r>
+      <w:r>
+        <w:rPr>
+          <w:rFonts w:ascii="Times New Roman" w:hAnsi="Times New Roman" w:cs="Times New Roman"/>
+          <w:color w:val="auto"/>
+          <w:sz w:val="24"/>
+          <w:szCs w:val="20"/>
+        </w:rPr>
+        <w:t>23</w:t>
+      </w:r>
+    </w:p>
+    <w:p>
+      <w:pPr>
+        <w:pStyle w:val="ListParagraph"/>
+        <w:tabs>
+          <w:tab w:val="left" w:pos="180"/>
+        </w:tabs>
+        <w:ind w:left="0"/>
+        <w:jc w:val="both"/>
+        <w:rPr>
+          <w:rFonts w:ascii="Times New Roman" w:hAnsi="Times New Roman" w:cs="Times New Roman"/>
+          <w:color w:val="auto"/>
+          <w:sz w:val="24"/>
+          <w:szCs w:val="20"/>
+        </w:rPr>
+      </w:pPr>
+      <w:r>
+        <w:rPr>
+          <w:rFonts w:ascii="Times New Roman" w:hAnsi="Times New Roman" w:cs="Times New Roman"/>
+          <w:color w:val="auto"/>
+          <w:sz w:val="24"/>
+          <w:szCs w:val="20"/>
+        </w:rPr>
+        <w:lastRenderedPageBreak/>
+        <w:t>7. Fin</w:t>
+      </w:r>
+      <w:r>
+        <w:rPr>
+          <w:rFonts w:ascii="Times New Roman" w:hAnsi="Times New Roman" w:cs="Times New Roman"/>
+          <w:color w:val="auto"/>
+          <w:sz w:val="24"/>
+          <w:szCs w:val="20"/>
+        </w:rPr>
+        <w:t xml:space="preserve">ally, </w:t>
+      </w:r>
+      <w:r>
+        <w:rPr>
+          <w:rFonts w:ascii="Times New Roman" w:hAnsi="Times New Roman" w:cs="Times New Roman"/>
+          <w:color w:val="auto"/>
+          <w:sz w:val="24"/>
+          <w:szCs w:val="20"/>
+        </w:rPr>
+        <w:t>it is</w:t>
+      </w:r>
+      <w:r>
+        <w:rPr>
+          <w:rFonts w:ascii="Times New Roman" w:hAnsi="Times New Roman" w:cs="Times New Roman"/>
+          <w:color w:val="auto"/>
+          <w:sz w:val="24"/>
+          <w:szCs w:val="20"/>
+        </w:rPr>
+        <w:t xml:space="preserve"> time to execute the A</w:t>
+      </w:r>
+      <w:r>
+        <w:rPr>
+          <w:rFonts w:ascii="Times New Roman" w:hAnsi="Times New Roman" w:cs="Times New Roman"/>
+          <w:color w:val="auto"/>
+          <w:sz w:val="24"/>
+          <w:szCs w:val="20"/>
+        </w:rPr>
+        <w:t xml:space="preserve">nsible playbook. This is done using the </w:t>
+      </w:r>
+      <w:r>
+        <w:rPr>
+          <w:rFonts w:ascii="Times New Roman" w:hAnsi="Times New Roman" w:cs="Times New Roman"/>
+          <w:i/>
+          <w:color w:val="auto"/>
+          <w:sz w:val="24"/>
+          <w:szCs w:val="20"/>
+        </w:rPr>
+        <w:t>ansible-playbook</w:t>
+      </w:r>
+      <w:r>
+        <w:rPr>
+          <w:rFonts w:ascii="Times New Roman" w:hAnsi="Times New Roman" w:cs="Times New Roman"/>
+          <w:color w:val="auto"/>
+          <w:sz w:val="24"/>
+          <w:szCs w:val="20"/>
+        </w:rPr>
+        <w:t xml:space="preserve"> command which takes the following two parameters:</w:t>
+      </w:r>
+    </w:p>
+    <w:p>
+      <w:pPr>
+        <w:pStyle w:val="ListParagraph"/>
+        <w:tabs>
+          <w:tab w:val="left" w:pos="180"/>
+        </w:tabs>
+        <w:ind w:left="0"/>
+        <w:jc w:val="both"/>
+        <w:rPr>
+          <w:rFonts w:ascii="Times New Roman" w:hAnsi="Times New Roman" w:cs="Times New Roman"/>
+          <w:color w:val="auto"/>
+          <w:sz w:val="24"/>
+          <w:szCs w:val="20"/>
+        </w:rPr>
+      </w:pPr>
+      <w:r>
+        <w:rPr>
+          <w:rFonts w:ascii="Times New Roman" w:hAnsi="Times New Roman" w:cs="Times New Roman"/>
+          <w:color w:val="auto"/>
+          <w:sz w:val="24"/>
+          <w:szCs w:val="20"/>
+        </w:rPr>
+        <w:t>a</w:t>
+      </w:r>
+      <w:r>
+        <w:rPr>
+          <w:rFonts w:ascii="Times New Roman" w:hAnsi="Times New Roman" w:cs="Times New Roman"/>
+          <w:color w:val="auto"/>
+          <w:sz w:val="24"/>
+          <w:szCs w:val="20"/>
+        </w:rPr>
+        <w:t xml:space="preserve">)  </w:t>
+      </w:r>
+      <w:r>
+        <w:rPr>
+          <w:rFonts w:ascii="Times New Roman" w:hAnsi="Times New Roman" w:cs="Times New Roman"/>
+          <w:color w:val="auto"/>
+          <w:sz w:val="24"/>
+          <w:szCs w:val="20"/>
+        </w:rPr>
+        <w:t>name of the playbook (</w:t>
+      </w:r>
+      <w:proofErr w:type="spellStart"/>
+      <w:r>
+        <w:rPr>
+          <w:rFonts w:ascii="Times New Roman" w:hAnsi="Times New Roman" w:cs="Times New Roman"/>
+          <w:color w:val="auto"/>
+          <w:sz w:val="24"/>
+          <w:szCs w:val="20"/>
+        </w:rPr>
+        <w:t>iis.yml</w:t>
+      </w:r>
+      <w:proofErr w:type="spellEnd"/>
+      <w:r>
+        <w:rPr>
+          <w:rFonts w:ascii="Times New Roman" w:hAnsi="Times New Roman" w:cs="Times New Roman"/>
+          <w:color w:val="auto"/>
+          <w:sz w:val="24"/>
+          <w:szCs w:val="20"/>
+        </w:rPr>
+        <w:t>)</w:t>
+      </w:r>
+    </w:p>
+    <w:p>
+      <w:pPr>
+        <w:pStyle w:val="ListParagraph"/>
+        <w:tabs>
+          <w:tab w:val="left" w:pos="180"/>
+        </w:tabs>
+        <w:ind w:left="0"/>
+        <w:jc w:val="both"/>
+        <w:rPr>
+          <w:rFonts w:ascii="Times New Roman" w:hAnsi="Times New Roman" w:cs="Times New Roman"/>
+          <w:color w:val="auto"/>
+          <w:sz w:val="24"/>
+          <w:szCs w:val="20"/>
+        </w:rPr>
+      </w:pPr>
+      <w:r>
+        <w:rPr>
+          <w:rFonts w:ascii="Times New Roman" w:hAnsi="Times New Roman" w:cs="Times New Roman"/>
+          <w:color w:val="auto"/>
+          <w:sz w:val="24"/>
+          <w:szCs w:val="20"/>
+        </w:rPr>
+        <w:t>b</w:t>
+      </w:r>
+      <w:r>
+        <w:rPr>
+          <w:rFonts w:ascii="Times New Roman" w:hAnsi="Times New Roman" w:cs="Times New Roman"/>
+          <w:color w:val="auto"/>
+          <w:sz w:val="24"/>
+          <w:szCs w:val="20"/>
+        </w:rPr>
+        <w:t>)</w:t>
+      </w:r>
+      <w:r>
+        <w:rPr>
+          <w:rFonts w:ascii="Times New Roman" w:hAnsi="Times New Roman" w:cs="Times New Roman"/>
+          <w:color w:val="auto"/>
+          <w:sz w:val="24"/>
+          <w:szCs w:val="20"/>
+        </w:rPr>
+        <w:t xml:space="preserve"> - </w:t>
+      </w:r>
+      <w:proofErr w:type="spellStart"/>
+      <w:r>
+        <w:rPr>
+          <w:rFonts w:ascii="Times New Roman" w:hAnsi="Times New Roman" w:cs="Times New Roman"/>
+          <w:color w:val="auto"/>
+          <w:sz w:val="24"/>
+          <w:szCs w:val="20"/>
+        </w:rPr>
+        <w:t>i</w:t>
+      </w:r>
+      <w:proofErr w:type="spellEnd"/>
+      <w:r>
+        <w:rPr>
+          <w:rFonts w:ascii="Times New Roman" w:hAnsi="Times New Roman" w:cs="Times New Roman"/>
+          <w:color w:val="auto"/>
+          <w:sz w:val="24"/>
+          <w:szCs w:val="20"/>
+        </w:rPr>
+        <w:t xml:space="preserve"> name of host (- </w:t>
+      </w:r>
+      <w:proofErr w:type="spellStart"/>
+      <w:r>
+        <w:rPr>
+          <w:rFonts w:ascii="Times New Roman" w:hAnsi="Times New Roman" w:cs="Times New Roman"/>
+          <w:color w:val="auto"/>
+          <w:sz w:val="24"/>
+          <w:szCs w:val="20"/>
+        </w:rPr>
+        <w:t>i</w:t>
+      </w:r>
+      <w:proofErr w:type="spellEnd"/>
+      <w:r>
+        <w:rPr>
+          <w:rFonts w:ascii="Times New Roman" w:hAnsi="Times New Roman" w:cs="Times New Roman"/>
+          <w:color w:val="auto"/>
+          <w:sz w:val="24"/>
+          <w:szCs w:val="20"/>
+        </w:rPr>
+        <w:t xml:space="preserve"> hosts)</w:t>
+      </w:r>
+    </w:p>
+    <w:p>
+      <w:pPr>
+        <w:pStyle w:val="ListParagraph"/>
+        <w:tabs>
+          <w:tab w:val="left" w:pos="180"/>
+        </w:tabs>
+        <w:ind w:left="0"/>
+        <w:jc w:val="both"/>
+        <w:rPr>
+          <w:rFonts w:ascii="Times New Roman" w:hAnsi="Times New Roman" w:cs="Times New Roman"/>
+          <w:color w:val="auto"/>
+          <w:sz w:val="24"/>
+          <w:szCs w:val="20"/>
+        </w:rPr>
+      </w:pPr>
+    </w:p>
+    <w:p>
+      <w:pPr>
+        <w:pStyle w:val="ListParagraph"/>
+        <w:tabs>
+          <w:tab w:val="left" w:pos="180"/>
+        </w:tabs>
+        <w:ind w:left="0"/>
+        <w:jc w:val="both"/>
+        <w:rPr>
+          <w:rFonts w:ascii="Times New Roman" w:hAnsi="Times New Roman" w:cs="Times New Roman"/>
+          <w:color w:val="auto"/>
+          <w:sz w:val="24"/>
+          <w:szCs w:val="20"/>
+        </w:rPr>
+      </w:pPr>
+      <w:r>
+        <w:rPr>
+          <w:rFonts w:ascii="Times New Roman" w:hAnsi="Times New Roman" w:cs="Times New Roman"/>
+          <w:color w:val="auto"/>
+          <w:sz w:val="24"/>
+          <w:szCs w:val="20"/>
+        </w:rPr>
+        <w:t>8. So, the final command looks like:</w:t>
+      </w:r>
+    </w:p>
+    <w:p>
+      <w:pPr>
+        <w:pStyle w:val="ListParagraph"/>
+        <w:tabs>
+          <w:tab w:val="left" w:pos="180"/>
+        </w:tabs>
+        <w:ind w:left="0"/>
+        <w:rPr>
+          <w:rFonts w:ascii="Consolas" w:hAnsi="Consolas" w:cs="Times New Roman"/>
+          <w:color w:val="403E9C"/>
+          <w:sz w:val="24"/>
+          <w:szCs w:val="20"/>
+        </w:rPr>
+      </w:pPr>
+      <w:r>
+        <w:rPr>
+          <w:rFonts w:ascii="Consolas" w:hAnsi="Consolas" w:cs="Times New Roman"/>
+          <w:color w:val="403E9C"/>
+          <w:sz w:val="24"/>
+          <w:szCs w:val="20"/>
+        </w:rPr>
+        <w:t>ansible</w:t>
+      </w:r>
+      <w:r>
+        <w:rPr>
+          <w:rFonts w:ascii="Consolas" w:hAnsi="Consolas" w:cs="Times New Roman"/>
+          <w:color w:val="403E9C"/>
+          <w:sz w:val="24"/>
+          <w:szCs w:val="20"/>
+        </w:rPr>
+        <w:t>-</w:t>
+      </w:r>
+      <w:r>
+        <w:rPr>
+          <w:rFonts w:ascii="Consolas" w:hAnsi="Consolas" w:cs="Times New Roman"/>
+          <w:color w:val="403E9C"/>
+          <w:sz w:val="24"/>
+          <w:szCs w:val="20"/>
+        </w:rPr>
+        <w:t xml:space="preserve">playbook </w:t>
+      </w:r>
+      <w:proofErr w:type="spellStart"/>
+      <w:r>
+        <w:rPr>
+          <w:rFonts w:ascii="Consolas" w:hAnsi="Consolas" w:cs="Times New Roman"/>
+          <w:color w:val="403E9C"/>
+          <w:sz w:val="24"/>
+          <w:szCs w:val="20"/>
+        </w:rPr>
+        <w:t>iis.yml</w:t>
+      </w:r>
+      <w:proofErr w:type="spellEnd"/>
+      <w:r>
+        <w:rPr>
+          <w:rFonts w:ascii="Consolas" w:hAnsi="Consolas" w:cs="Times New Roman"/>
+          <w:color w:val="403E9C"/>
+          <w:sz w:val="24"/>
+          <w:szCs w:val="20"/>
+        </w:rPr>
+        <w:t xml:space="preserve"> -</w:t>
+      </w:r>
+      <w:proofErr w:type="spellStart"/>
+      <w:r>
+        <w:rPr>
+          <w:rFonts w:ascii="Consolas" w:hAnsi="Consolas" w:cs="Times New Roman"/>
+          <w:color w:val="403E9C"/>
+          <w:sz w:val="24"/>
+          <w:szCs w:val="20"/>
+        </w:rPr>
+        <w:t>i</w:t>
+      </w:r>
+      <w:proofErr w:type="spellEnd"/>
+      <w:r>
+        <w:rPr>
+          <w:rFonts w:ascii="Consolas" w:hAnsi="Consolas" w:cs="Times New Roman"/>
+          <w:color w:val="403E9C"/>
+          <w:sz w:val="24"/>
+          <w:szCs w:val="20"/>
+        </w:rPr>
+        <w:t xml:space="preserve"> hosts</w:t>
+      </w:r>
+    </w:p>
+    <w:p>
+      <w:pPr>
+        <w:pStyle w:val="ListParagraph"/>
+        <w:tabs>
+          <w:tab w:val="left" w:pos="180"/>
+        </w:tabs>
+        <w:ind w:left="0"/>
+        <w:jc w:val="both"/>
+        <w:rPr>
+          <w:rFonts w:ascii="Times New Roman" w:hAnsi="Times New Roman" w:cs="Times New Roman"/>
+          <w:color w:val="605DBF" w:themeColor="text2" w:themeTint="99"/>
+          <w:sz w:val="24"/>
+          <w:szCs w:val="20"/>
+        </w:rPr>
+      </w:pPr>
+    </w:p>
+    <w:p>
+      <w:pPr>
+        <w:pStyle w:val="ListParagraph"/>
+        <w:tabs>
+          <w:tab w:val="left" w:pos="180"/>
+        </w:tabs>
+        <w:ind w:left="0"/>
+        <w:jc w:val="both"/>
+        <w:rPr>
+          <w:rFonts w:ascii="Times New Roman" w:hAnsi="Times New Roman" w:cs="Times New Roman"/>
+          <w:color w:val="auto"/>
+          <w:sz w:val="24"/>
+          <w:szCs w:val="20"/>
+        </w:rPr>
+      </w:pPr>
+      <w:r>
+        <w:rPr>
+          <w:rFonts w:ascii="Times New Roman" w:hAnsi="Times New Roman" w:cs="Times New Roman"/>
+          <w:color w:val="auto"/>
+          <w:sz w:val="24"/>
+          <w:szCs w:val="20"/>
+        </w:rPr>
+        <w:t xml:space="preserve">9. This should configure the VMs by installing IIS features, enabling IIS remote management, installing </w:t>
+      </w:r>
+      <w:proofErr w:type="spellStart"/>
+      <w:r>
+        <w:rPr>
+          <w:rFonts w:ascii="Times New Roman" w:hAnsi="Times New Roman" w:cs="Times New Roman"/>
+          <w:color w:val="auto"/>
+          <w:sz w:val="24"/>
+          <w:szCs w:val="20"/>
+        </w:rPr>
+        <w:t>WebDeploy</w:t>
+      </w:r>
+      <w:proofErr w:type="spellEnd"/>
+      <w:r>
+        <w:rPr>
+          <w:rFonts w:ascii="Times New Roman" w:hAnsi="Times New Roman" w:cs="Times New Roman"/>
+          <w:color w:val="auto"/>
+          <w:sz w:val="24"/>
+          <w:szCs w:val="20"/>
+        </w:rPr>
+        <w:t xml:space="preserve">, starting and setting management service to auto, installing .net core </w:t>
+      </w:r>
+      <w:proofErr w:type="spellStart"/>
+      <w:r>
+        <w:rPr>
+          <w:rFonts w:ascii="Times New Roman" w:hAnsi="Times New Roman" w:cs="Times New Roman"/>
+          <w:color w:val="auto"/>
+          <w:sz w:val="24"/>
+          <w:szCs w:val="20"/>
+        </w:rPr>
+        <w:t>iis</w:t>
+      </w:r>
+      <w:proofErr w:type="spellEnd"/>
+      <w:r>
+        <w:rPr>
+          <w:rFonts w:ascii="Times New Roman" w:hAnsi="Times New Roman" w:cs="Times New Roman"/>
+          <w:color w:val="auto"/>
+          <w:sz w:val="24"/>
+          <w:szCs w:val="20"/>
+        </w:rPr>
+        <w:t xml:space="preserve"> hosting module and creating a logging directory</w:t>
+      </w:r>
+      <w:r>
+        <w:rPr>
+          <w:rFonts w:ascii="Times New Roman" w:hAnsi="Times New Roman" w:cs="Times New Roman"/>
+          <w:color w:val="auto"/>
+          <w:sz w:val="24"/>
+          <w:szCs w:val="20"/>
+        </w:rPr>
+        <w:t>.</w:t>
+      </w:r>
+    </w:p>
+    <w:p>
+      <w:pPr>
+        <w:pStyle w:val="ListParagraph"/>
+        <w:tabs>
+          <w:tab w:val="left" w:pos="180"/>
+        </w:tabs>
+        <w:ind w:left="0"/>
+        <w:jc w:val="both"/>
+        <w:rPr>
+          <w:rFonts w:ascii="Times New Roman" w:hAnsi="Times New Roman" w:cs="Times New Roman"/>
+          <w:color w:val="auto"/>
+          <w:sz w:val="24"/>
+          <w:szCs w:val="20"/>
+        </w:rPr>
+      </w:pPr>
+    </w:p>
+    <w:p>
+      <w:pPr>
+        <w:pStyle w:val="ListParagraph"/>
+        <w:tabs>
+          <w:tab w:val="left" w:pos="180"/>
+        </w:tabs>
+        <w:ind w:left="0"/>
+        <w:jc w:val="center"/>
+        <w:rPr>
+          <w:rFonts w:ascii="Times New Roman" w:hAnsi="Times New Roman" w:cs="Times New Roman"/>
+          <w:color w:val="auto"/>
+          <w:sz w:val="24"/>
+          <w:szCs w:val="20"/>
+        </w:rPr>
+      </w:pPr>
+      <w:r>
+        <w:rPr>
+          <w:rFonts w:ascii="Times New Roman" w:hAnsi="Times New Roman" w:cs="Times New Roman"/>
+          <w:noProof/>
+        </w:rPr>
+        <w:drawing>
+          <wp:inline distT="0" distB="0" distL="0" distR="0" wp14:anchorId="7573062F" wp14:editId="58C11FA6">
+            <wp:extent cx="6309360" cy="4083050"/>
+            <wp:effectExtent l="0" t="0" r="0" b="0"/>
+            <wp:docPr id="198" name="Picture 198"/>
+            <wp:cNvGraphicFramePr>
+              <a:graphicFrameLocks xmlns:a="http://schemas.openxmlformats.org/drawingml/2006/main" noChangeAspect="1"/>
+            </wp:cNvGraphicFramePr>
+            <a:graphic xmlns:a="http://schemas.openxmlformats.org/drawingml/2006/main">
+              <a:graphicData uri="http://schemas.openxmlformats.org/drawingml/2006/picture">
+                <pic:pic xmlns:pic="http://schemas.openxmlformats.org/drawingml/2006/picture">
+                  <pic:nvPicPr>
+                    <pic:cNvPr id="1" name=""/>
                     <pic:cNvPicPr/>
                   </pic:nvPicPr>
                   <pic:blipFill>
@@ -20383,7 +21654,7 @@
                   <pic:spPr>
                     <a:xfrm>
                       <a:off x="0" y="0"/>
-                      <a:ext cx="6302924" cy="4492352"/>
+                      <a:ext cx="6309360" cy="4083050"/>
                     </a:xfrm>
                     <a:prstGeom prst="rect">
                       <a:avLst/>
@@ -20395,6 +21666,13 @@
           </wp:inline>
         </w:drawing>
       </w:r>
+      <w:r>
+        <w:rPr>
+          <w:rFonts w:ascii="Times New Roman" w:hAnsi="Times New Roman" w:cs="Times New Roman"/>
+          <w:noProof/>
+        </w:rPr>
+        <w:t xml:space="preserve"> </w:t>
+      </w:r>
     </w:p>
     <w:p>
       <w:pPr>
@@ -20533,6 +21811,51 @@
     </w:p>
     <w:p>
       <w:pPr>
+        <w:pStyle w:val="ListParagraph"/>
+        <w:tabs>
+          <w:tab w:val="left" w:pos="180"/>
+        </w:tabs>
+        <w:ind w:left="0"/>
+        <w:rPr>
+          <w:rFonts w:ascii="Times New Roman" w:hAnsi="Times New Roman" w:cs="Times New Roman"/>
+          <w:color w:val="auto"/>
+          <w:sz w:val="24"/>
+          <w:szCs w:val="20"/>
+        </w:rPr>
+      </w:pPr>
+    </w:p>
+    <w:p>
+      <w:pPr>
+        <w:pStyle w:val="ListParagraph"/>
+        <w:tabs>
+          <w:tab w:val="left" w:pos="180"/>
+        </w:tabs>
+        <w:ind w:left="0"/>
+        <w:rPr>
+          <w:rFonts w:ascii="Times New Roman" w:hAnsi="Times New Roman" w:cs="Times New Roman"/>
+          <w:color w:val="auto"/>
+          <w:sz w:val="24"/>
+          <w:szCs w:val="20"/>
+        </w:rPr>
+      </w:pPr>
+    </w:p>
+    <w:p>
+      <w:pPr>
+        <w:pStyle w:val="ListParagraph"/>
+        <w:tabs>
+          <w:tab w:val="left" w:pos="180"/>
+        </w:tabs>
+        <w:ind w:left="0"/>
+        <w:rPr>
+          <w:rFonts w:ascii="Times New Roman" w:hAnsi="Times New Roman" w:cs="Times New Roman"/>
+          <w:color w:val="auto"/>
+          <w:sz w:val="24"/>
+          <w:szCs w:val="20"/>
+        </w:rPr>
+      </w:pPr>
+    </w:p>
+    <w:p>
+      <w:pPr>
         <w:pStyle w:val="Heading1"/>
         <w:ind w:right="-270"/>
         <w:jc w:val="both"/>
@@ -20546,7 +21869,6 @@
         <w:rPr>
           <w:color w:val="161718" w:themeColor="text1"/>
         </w:rPr>
-        <w:lastRenderedPageBreak/>
         <w:t xml:space="preserve">5. Deploying the </w:t>
       </w:r>
       <w:bookmarkEnd w:id="38"/>
@@ -21393,7 +22715,17 @@
           <w:sz w:val="24"/>
           <w:szCs w:val="20"/>
         </w:rPr>
-        <w:t>.s</w:t>
+        <w:t>.</w:t>
+      </w:r>
+      <w:proofErr w:type="spellStart"/>
+      <w:r>
+        <w:rPr>
+          <w:rFonts w:ascii="Times New Roman" w:hAnsi="Times New Roman" w:cs="Times New Roman"/>
+          <w:color w:val="auto"/>
+          <w:sz w:val="24"/>
+          <w:szCs w:val="20"/>
+        </w:rPr>
+        <w:t>s</w:t>
       </w:r>
       <w:r>
         <w:rPr>
@@ -21404,6 +22736,7 @@
         </w:rPr>
         <w:t>ln</w:t>
       </w:r>
+      <w:proofErr w:type="spellEnd"/>
       <w:r>
         <w:rPr>
           <w:rFonts w:ascii="Times New Roman" w:hAnsi="Times New Roman" w:cs="Times New Roman"/>
@@ -22409,11 +23742,242 @@
           <w:sz w:val="24"/>
           <w:szCs w:val="24"/>
         </w:rPr>
+        <mc:AlternateContent>
+          <mc:Choice Requires="wps">
+            <w:drawing>
+              <wp:anchor distT="0" distB="0" distL="114300" distR="114300" simplePos="0" relativeHeight="251674624" behindDoc="0" locked="0" layoutInCell="1" allowOverlap="1" wp14:anchorId="372526E6" wp14:editId="2FEBC93F">
+                <wp:simplePos x="0" y="0"/>
+                <wp:positionH relativeFrom="column">
+                  <wp:posOffset>3063091</wp:posOffset>
+                </wp:positionH>
+                <wp:positionV relativeFrom="paragraph">
+                  <wp:posOffset>2636290</wp:posOffset>
+                </wp:positionV>
+                <wp:extent cx="887594" cy="235302"/>
+                <wp:effectExtent l="0" t="0" r="27305" b="12700"/>
+                <wp:wrapNone/>
+                <wp:docPr id="197" name="Rectangle 197"/>
+                <wp:cNvGraphicFramePr/>
+                <a:graphic xmlns:a="http://schemas.openxmlformats.org/drawingml/2006/main">
+                  <a:graphicData uri="http://schemas.microsoft.com/office/word/2010/wordprocessingShape">
+                    <wps:wsp>
+                      <wps:cNvSpPr/>
+                      <wps:spPr>
+                        <a:xfrm>
+                          <a:off x="0" y="0"/>
+                          <a:ext cx="887594" cy="235302"/>
+                        </a:xfrm>
+                        <a:prstGeom prst="rect">
+                          <a:avLst/>
+                        </a:prstGeom>
+                        <a:noFill/>
+                        <a:ln>
+                          <a:solidFill>
+                            <a:schemeClr val="tx1"/>
+                          </a:solidFill>
+                        </a:ln>
+                      </wps:spPr>
+                      <wps:style>
+                        <a:lnRef idx="2">
+                          <a:schemeClr val="accent1">
+                            <a:shade val="50000"/>
+                          </a:schemeClr>
+                        </a:lnRef>
+                        <a:fillRef idx="1">
+                          <a:schemeClr val="accent1"/>
+                        </a:fillRef>
+                        <a:effectRef idx="0">
+                          <a:schemeClr val="accent1"/>
+                        </a:effectRef>
+                        <a:fontRef idx="minor">
+                          <a:schemeClr val="lt1"/>
+                        </a:fontRef>
+                      </wps:style>
+                      <wps:bodyPr rot="0" spcFirstLastPara="0" vertOverflow="overflow" horzOverflow="overflow" vert="horz" wrap="square" lIns="91440" tIns="45720" rIns="91440" bIns="45720" numCol="1" spcCol="0" rtlCol="0" fromWordArt="0" anchor="ctr" anchorCtr="0" forceAA="0" compatLnSpc="1">
+                        <a:prstTxWarp prst="textNoShape">
+                          <a:avLst/>
+                        </a:prstTxWarp>
+                        <a:noAutofit/>
+                      </wps:bodyPr>
+                    </wps:wsp>
+                  </a:graphicData>
+                </a:graphic>
+              </wp:anchor>
+            </w:drawing>
+          </mc:Choice>
+          <mc:Fallback>
+            <w:pict>
+              <v:rect w14:anchorId="61A24FBC" id="Rectangle 197" o:spid="_x0000_s1026" style="position:absolute;margin-left:241.2pt;margin-top:207.6pt;width:69.9pt;height:18.55pt;z-index:251674624;visibility:visible;mso-wrap-style:square;mso-wrap-distance-left:9pt;mso-wrap-distance-top:0;mso-wrap-distance-right:9pt;mso-wrap-distance-bottom:0;mso-position-horizontal:absolute;mso-position-horizontal-relative:text;mso-position-vertical:absolute;mso-position-vertical-relative:text;v-text-anchor:middle" o:gfxdata="UEsDBBQABgAIAAAAIQC2gziS/gAAAOEBAAATAAAAW0NvbnRlbnRfVHlwZXNdLnhtbJSRQU7DMBBF&#10;90jcwfIWJU67QAgl6YK0S0CoHGBkTxKLZGx5TGhvj5O2G0SRWNoz/78nu9wcxkFMGNg6quQqL6RA&#10;0s5Y6ir5vt9lD1JwBDIwOMJKHpHlpr69KfdHjyxSmriSfYz+USnWPY7AufNIadK6MEJMx9ApD/oD&#10;OlTrorhX2lFEilmcO2RdNtjC5xDF9pCuTyYBB5bi6bQ4syoJ3g9WQ0ymaiLzg5KdCXlKLjvcW893&#10;SUOqXwnz5DrgnHtJTxOsQfEKIT7DmDSUCaxw7Rqn8787ZsmRM9e2VmPeBN4uqYvTtW7jvijg9N/y&#10;JsXecLq0q+WD6m8AAAD//wMAUEsDBBQABgAIAAAAIQA4/SH/1gAAAJQBAAALAAAAX3JlbHMvLnJl&#10;bHOkkMFqwzAMhu+DvYPRfXGawxijTi+j0GvpHsDYimMaW0Yy2fr2M4PBMnrbUb/Q94l/f/hMi1qR&#10;JVI2sOt6UJgd+ZiDgffL8ekFlFSbvV0oo4EbChzGx4f9GRdb25HMsYhqlCwG5lrLq9biZkxWOiqY&#10;22YiTra2kYMu1l1tQD30/bPm3wwYN0x18gb45AdQl1tp5j/sFB2T0FQ7R0nTNEV3j6o9feQzro1i&#10;OWA14Fm+Q8a1a8+Bvu/d/dMb2JY5uiPbhG/ktn4cqGU/er3pcvwCAAD//wMAUEsDBBQABgAIAAAA&#10;IQAP3H6clgIAAIcFAAAOAAAAZHJzL2Uyb0RvYy54bWysVMFu2zAMvQ/YPwi6r3bSZG2MOkXQosOA&#10;oi2aDj2rshQbkEVNUuJkXz9Ksp2gK3YY5oMsieQj+UTy6nrfKrIT1jWgSzo5yykRmkPV6E1Jf7zc&#10;fbmkxHmmK6ZAi5IehKPXy8+frjpTiCnUoCphCYJoV3SmpLX3psgyx2vRMncGRmgUSrAt83i0m6yy&#10;rEP0VmXTPP+adWArY4EL5/D2NgnpMuJLKbh/lNIJT1RJMTYfVxvXt7BmyytWbCwzdcP7MNg/RNGy&#10;RqPTEeqWeUa2tvkDqm24BQfSn3FoM5Cy4SLmgNlM8nfZrGtmRMwFyXFmpMn9P1j+sHuypKnw7RYX&#10;lGjW4iM9I21Mb5Qg4RIp6owrUHNtnmx/crgN+e6lbcMfMyH7SOthpFXsPeF4eXl5MV/MKOEomp7P&#10;z/NpwMyOxsY6/01AS8KmpBbdRzLZ7t75pDqoBF8a7hql8J4VSofVgWqqcBcPoXTEjbJkx/DR/X7S&#10;ezvRQt/BMgt5pUzizh+USKjPQiIpGPs0BhLL8YjJOBfaT5KoZpVIruY5foOzIYqYqNIIGJAlBjli&#10;9wCDZgIZsFPavX4wFbGaR+P8b4El49EiegbtR+O20WA/AlCYVe856Q8kJWoCS29QHbBkLKRecobf&#10;Nfhs98z5J2axebDNcCD4R1ykgq6k0O8oqcH++ug+6GNNo5SSDpuxpO7nlllBifqusdoXk9ksdG88&#10;zOYXUzzYU8nbqURv2xvAp5/g6DE8boO+V8NWWmhfcW6sglcUMc3Rd0m5t8PhxqchgZOHi9UqqmHH&#10;Gubv9drwAB5YDWX5sn9l1vS167HoH2BoXFa8K+GkGyw1rLYeZBPr+8hrzzd2eyycfjKFcXJ6jlrH&#10;+bn8DQAA//8DAFBLAwQUAAYACAAAACEADOfliOIAAAALAQAADwAAAGRycy9kb3ducmV2LnhtbEyP&#10;QUsDMRCF74L/IYzgpdhsY1vKutlShNoiVLDqwVu6me4ubiZhk7brv3c86e3NvMebb4rl4Dpxxj62&#10;njRMxhkIpMrblmoN72/ruwWImAxZ03lCDd8YYVleXxUmt/5Cr3jep1pwCcXcaGhSCrmUsWrQmTj2&#10;AYm9o++dSTz2tbS9uXC566TKsrl0piW+0JiAjw1WX/uT07DeNKOVfN59hG18OTq1DU+b0afWtzfD&#10;6gFEwiH9heEXn9GhZKaDP5GNotMwXagpR1lMZgoEJ+ZKsTjwZqbuQZaF/P9D+QMAAP//AwBQSwEC&#10;LQAUAAYACAAAACEAtoM4kv4AAADhAQAAEwAAAAAAAAAAAAAAAAAAAAAAW0NvbnRlbnRfVHlwZXNd&#10;LnhtbFBLAQItABQABgAIAAAAIQA4/SH/1gAAAJQBAAALAAAAAAAAAAAAAAAAAC8BAABfcmVscy8u&#10;cmVsc1BLAQItABQABgAIAAAAIQAP3H6clgIAAIcFAAAOAAAAAAAAAAAAAAAAAC4CAABkcnMvZTJv&#10;RG9jLnhtbFBLAQItABQABgAIAAAAIQAM5+WI4gAAAAsBAAAPAAAAAAAAAAAAAAAAAPAEAABkcnMv&#10;ZG93bnJldi54bWxQSwUGAAAAAAQABADzAAAA/wUAAAAA&#10;" filled="f" strokecolor="#161718 [3213]" strokeweight="2pt"/>
+            </w:pict>
+          </mc:Fallback>
+        </mc:AlternateContent>
+      </w:r>
+      <w:r>
+        <w:rPr>
+          <w:rFonts w:ascii="Times New Roman" w:hAnsi="Times New Roman" w:cs="Times New Roman"/>
+          <w:noProof/>
+          <w:sz w:val="24"/>
+          <w:szCs w:val="24"/>
+        </w:rPr>
+        <mc:AlternateContent>
+          <mc:Choice Requires="wps">
+            <w:drawing>
+              <wp:anchor distT="0" distB="0" distL="114300" distR="114300" simplePos="0" relativeHeight="251673600" behindDoc="0" locked="0" layoutInCell="1" allowOverlap="1" wp14:anchorId="2E1754FE" wp14:editId="49663D6E">
+                <wp:simplePos x="0" y="0"/>
+                <wp:positionH relativeFrom="column">
+                  <wp:posOffset>3063091</wp:posOffset>
+                </wp:positionH>
+                <wp:positionV relativeFrom="paragraph">
+                  <wp:posOffset>2055483</wp:posOffset>
+                </wp:positionV>
+                <wp:extent cx="714840" cy="330613"/>
+                <wp:effectExtent l="0" t="0" r="28575" b="12700"/>
+                <wp:wrapNone/>
+                <wp:docPr id="196" name="Rectangle 196"/>
+                <wp:cNvGraphicFramePr/>
+                <a:graphic xmlns:a="http://schemas.openxmlformats.org/drawingml/2006/main">
+                  <a:graphicData uri="http://schemas.microsoft.com/office/word/2010/wordprocessingShape">
+                    <wps:wsp>
+                      <wps:cNvSpPr/>
+                      <wps:spPr>
+                        <a:xfrm>
+                          <a:off x="0" y="0"/>
+                          <a:ext cx="714840" cy="330613"/>
+                        </a:xfrm>
+                        <a:prstGeom prst="rect">
+                          <a:avLst/>
+                        </a:prstGeom>
+                        <a:noFill/>
+                        <a:ln>
+                          <a:solidFill>
+                            <a:schemeClr val="tx1"/>
+                          </a:solidFill>
+                        </a:ln>
+                      </wps:spPr>
+                      <wps:style>
+                        <a:lnRef idx="2">
+                          <a:schemeClr val="accent1">
+                            <a:shade val="50000"/>
+                          </a:schemeClr>
+                        </a:lnRef>
+                        <a:fillRef idx="1">
+                          <a:schemeClr val="accent1"/>
+                        </a:fillRef>
+                        <a:effectRef idx="0">
+                          <a:schemeClr val="accent1"/>
+                        </a:effectRef>
+                        <a:fontRef idx="minor">
+                          <a:schemeClr val="lt1"/>
+                        </a:fontRef>
+                      </wps:style>
+                      <wps:bodyPr rot="0" spcFirstLastPara="0" vertOverflow="overflow" horzOverflow="overflow" vert="horz" wrap="square" lIns="91440" tIns="45720" rIns="91440" bIns="45720" numCol="1" spcCol="0" rtlCol="0" fromWordArt="0" anchor="ctr" anchorCtr="0" forceAA="0" compatLnSpc="1">
+                        <a:prstTxWarp prst="textNoShape">
+                          <a:avLst/>
+                        </a:prstTxWarp>
+                        <a:noAutofit/>
+                      </wps:bodyPr>
+                    </wps:wsp>
+                  </a:graphicData>
+                </a:graphic>
+              </wp:anchor>
+            </w:drawing>
+          </mc:Choice>
+          <mc:Fallback>
+            <w:pict>
+              <v:rect w14:anchorId="389FFB64" id="Rectangle 196" o:spid="_x0000_s1026" style="position:absolute;margin-left:241.2pt;margin-top:161.85pt;width:56.3pt;height:26.05pt;z-index:251673600;visibility:visible;mso-wrap-style:square;mso-wrap-distance-left:9pt;mso-wrap-distance-top:0;mso-wrap-distance-right:9pt;mso-wrap-distance-bottom:0;mso-position-horizontal:absolute;mso-position-horizontal-relative:text;mso-position-vertical:absolute;mso-position-vertical-relative:text;v-text-anchor:middle" o:gfxdata="UEsDBBQABgAIAAAAIQC2gziS/gAAAOEBAAATAAAAW0NvbnRlbnRfVHlwZXNdLnhtbJSRQU7DMBBF&#10;90jcwfIWJU67QAgl6YK0S0CoHGBkTxKLZGx5TGhvj5O2G0SRWNoz/78nu9wcxkFMGNg6quQqL6RA&#10;0s5Y6ir5vt9lD1JwBDIwOMJKHpHlpr69KfdHjyxSmriSfYz+USnWPY7AufNIadK6MEJMx9ApD/oD&#10;OlTrorhX2lFEilmcO2RdNtjC5xDF9pCuTyYBB5bi6bQ4syoJ3g9WQ0ymaiLzg5KdCXlKLjvcW893&#10;SUOqXwnz5DrgnHtJTxOsQfEKIT7DmDSUCaxw7Rqn8787ZsmRM9e2VmPeBN4uqYvTtW7jvijg9N/y&#10;JsXecLq0q+WD6m8AAAD//wMAUEsDBBQABgAIAAAAIQA4/SH/1gAAAJQBAAALAAAAX3JlbHMvLnJl&#10;bHOkkMFqwzAMhu+DvYPRfXGawxijTi+j0GvpHsDYimMaW0Yy2fr2M4PBMnrbUb/Q94l/f/hMi1qR&#10;JVI2sOt6UJgd+ZiDgffL8ekFlFSbvV0oo4EbChzGx4f9GRdb25HMsYhqlCwG5lrLq9biZkxWOiqY&#10;22YiTra2kYMu1l1tQD30/bPm3wwYN0x18gb45AdQl1tp5j/sFB2T0FQ7R0nTNEV3j6o9feQzro1i&#10;OWA14Fm+Q8a1a8+Bvu/d/dMb2JY5uiPbhG/ktn4cqGU/er3pcvwCAAD//wMAUEsDBBQABgAIAAAA&#10;IQCwgi7MlQIAAIcFAAAOAAAAZHJzL2Uyb0RvYy54bWysVE1v2zAMvQ/YfxB0X22n6ZdRpwhadBhQ&#10;tEXboWdVlmIDsqhJSpzs14+SbCdoix2G+SCLIvlIPlG8vNp2imyEdS3oihZHOSVCc6hbvaroz5fb&#10;b+eUOM90zRRoUdGdcPRq8fXLZW9KMYMGVC0sQRDtyt5UtPHelFnmeCM65o7ACI1KCbZjHkW7ymrL&#10;ekTvVDbL89OsB1sbC1w4h6c3SUkXEV9Kwf2DlE54oiqKufm42ri+hTVbXLJyZZlpWj6kwf4hi461&#10;GoNOUDfMM7K27QeoruUWHEh/xKHLQMqWi1gDVlPk76p5bpgRsRYkx5mJJvf/YPn95tGStsa7uzil&#10;RLMOL+kJaWN6pQQJh0hRb1yJls/m0Q6Sw22odyttF/5YCdlGWncTrWLrCcfDs2J+PkfyOaqOj/PT&#10;4jhgZntnY53/LqAjYVNRi+EjmWxz53wyHU1CLA23rVJ4zkqlw+pAtXU4i0JoHXGtLNkwvHS/LYZo&#10;B1YYO3hmoa5USdz5nRIJ9UlIJAVzn8VEYjvuMRnnQvsiqRpWixTqJMdvDDZmEQtVGgEDssQkJ+wB&#10;YLRMICN2KnuwD64idvPknP8tseQ8ecTIoP3k3LUa7GcACqsaIif7kaRETWDpDeodtoyF9Jac4bct&#10;Xtsdc/6RWXw8eNM4EPwDLlJBX1EYdpQ0YH9/dh7ssadRS0mPj7Gi7teaWUGJ+qGx2y+KeWggH4X5&#10;ydkMBXuoeTvU6HV3DXj1BY4ew+M22Hs1bqWF7hXnxjJERRXTHGNXlHs7Ctc+DQmcPFwsl9EMX6xh&#10;/k4/Gx7AA6uhLV+2r8yaoXc9Nv09jA+Xle9aONkGTw3LtQfZxv7e8zrwja89Ns4wmcI4OZSj1X5+&#10;Lv4AAAD//wMAUEsDBBQABgAIAAAAIQChumyA5AAAAAsBAAAPAAAAZHJzL2Rvd25yZXYueG1sTI9N&#10;T8JAEIbvJv6HzZh4IbC1UKi1W0JMEGKiiagHb0t36DZ2P9JdoP57xpMeZ+bJO89bLgfTsRP2oXVW&#10;wN0kAYa2dqq1jYCP9/U4BxaitEp2zqKAHwywrK6vSlkod7ZveNrFhlGIDYUUoGP0Beeh1mhkmDiP&#10;lm4H1xsZaewbrnp5pnDT8TRJ5tzI1tIHLT0+aqy/d0cjYL3RoxV/fvn02/B6MOnWP21GX0Lc3gyr&#10;B2ARh/gHw68+qUNFTnt3tCqwTsAsT2eECpim0wUwIrL7jNrtabPIcuBVyf93qC4AAAD//wMAUEsB&#10;Ai0AFAAGAAgAAAAhALaDOJL+AAAA4QEAABMAAAAAAAAAAAAAAAAAAAAAAFtDb250ZW50X1R5cGVz&#10;XS54bWxQSwECLQAUAAYACAAAACEAOP0h/9YAAACUAQAACwAAAAAAAAAAAAAAAAAvAQAAX3JlbHMv&#10;LnJlbHNQSwECLQAUAAYACAAAACEAsIIuzJUCAACHBQAADgAAAAAAAAAAAAAAAAAuAgAAZHJzL2Uy&#10;b0RvYy54bWxQSwECLQAUAAYACAAAACEAobpsgOQAAAALAQAADwAAAAAAAAAAAAAAAADvBAAAZHJz&#10;L2Rvd25yZXYueG1sUEsFBgAAAAAEAAQA8wAAAAAGAAAAAA==&#10;" filled="f" strokecolor="#161718 [3213]" strokeweight="2pt"/>
+            </w:pict>
+          </mc:Fallback>
+        </mc:AlternateContent>
+      </w:r>
+      <w:r>
+        <w:rPr>
+          <w:rFonts w:ascii="Times New Roman" w:hAnsi="Times New Roman" w:cs="Times New Roman"/>
+          <w:noProof/>
+          <w:sz w:val="24"/>
+          <w:szCs w:val="24"/>
+        </w:rPr>
+        <mc:AlternateContent>
+          <mc:Choice Requires="wps">
+            <w:drawing>
+              <wp:anchor distT="0" distB="0" distL="114300" distR="114300" simplePos="0" relativeHeight="251672576" behindDoc="0" locked="0" layoutInCell="1" allowOverlap="1" wp14:anchorId="40E22157" wp14:editId="1C0C54F9">
+                <wp:simplePos x="0" y="0"/>
+                <wp:positionH relativeFrom="column">
+                  <wp:posOffset>937515</wp:posOffset>
+                </wp:positionH>
+                <wp:positionV relativeFrom="paragraph">
+                  <wp:posOffset>542160</wp:posOffset>
+                </wp:positionV>
+                <wp:extent cx="203955" cy="118974"/>
+                <wp:effectExtent l="0" t="0" r="24765" b="14605"/>
+                <wp:wrapNone/>
+                <wp:docPr id="195" name="Rectangle 195"/>
+                <wp:cNvGraphicFramePr/>
+                <a:graphic xmlns:a="http://schemas.openxmlformats.org/drawingml/2006/main">
+                  <a:graphicData uri="http://schemas.microsoft.com/office/word/2010/wordprocessingShape">
+                    <wps:wsp>
+                      <wps:cNvSpPr/>
+                      <wps:spPr>
+                        <a:xfrm>
+                          <a:off x="0" y="0"/>
+                          <a:ext cx="203955" cy="118974"/>
+                        </a:xfrm>
+                        <a:prstGeom prst="rect">
+                          <a:avLst/>
+                        </a:prstGeom>
+                        <a:noFill/>
+                        <a:ln>
+                          <a:solidFill>
+                            <a:schemeClr val="tx1"/>
+                          </a:solidFill>
+                        </a:ln>
+                      </wps:spPr>
+                      <wps:style>
+                        <a:lnRef idx="2">
+                          <a:schemeClr val="accent1">
+                            <a:shade val="50000"/>
+                          </a:schemeClr>
+                        </a:lnRef>
+                        <a:fillRef idx="1">
+                          <a:schemeClr val="accent1"/>
+                        </a:fillRef>
+                        <a:effectRef idx="0">
+                          <a:schemeClr val="accent1"/>
+                        </a:effectRef>
+                        <a:fontRef idx="minor">
+                          <a:schemeClr val="lt1"/>
+                        </a:fontRef>
+                      </wps:style>
+                      <wps:bodyPr rot="0" spcFirstLastPara="0" vertOverflow="overflow" horzOverflow="overflow" vert="horz" wrap="square" lIns="91440" tIns="45720" rIns="91440" bIns="45720" numCol="1" spcCol="0" rtlCol="0" fromWordArt="0" anchor="ctr" anchorCtr="0" forceAA="0" compatLnSpc="1">
+                        <a:prstTxWarp prst="textNoShape">
+                          <a:avLst/>
+                        </a:prstTxWarp>
+                        <a:noAutofit/>
+                      </wps:bodyPr>
+                    </wps:wsp>
+                  </a:graphicData>
+                </a:graphic>
+              </wp:anchor>
+            </w:drawing>
+          </mc:Choice>
+          <mc:Fallback>
+            <w:pict>
+              <v:rect w14:anchorId="6ACF7D49" id="Rectangle 195" o:spid="_x0000_s1026" style="position:absolute;margin-left:73.8pt;margin-top:42.7pt;width:16.05pt;height:9.35pt;z-index:251672576;visibility:visible;mso-wrap-style:square;mso-wrap-distance-left:9pt;mso-wrap-distance-top:0;mso-wrap-distance-right:9pt;mso-wrap-distance-bottom:0;mso-position-horizontal:absolute;mso-position-horizontal-relative:text;mso-position-vertical:absolute;mso-position-vertical-relative:text;v-text-anchor:middle" o:gfxdata="UEsDBBQABgAIAAAAIQC2gziS/gAAAOEBAAATAAAAW0NvbnRlbnRfVHlwZXNdLnhtbJSRQU7DMBBF&#10;90jcwfIWJU67QAgl6YK0S0CoHGBkTxKLZGx5TGhvj5O2G0SRWNoz/78nu9wcxkFMGNg6quQqL6RA&#10;0s5Y6ir5vt9lD1JwBDIwOMJKHpHlpr69KfdHjyxSmriSfYz+USnWPY7AufNIadK6MEJMx9ApD/oD&#10;OlTrorhX2lFEilmcO2RdNtjC5xDF9pCuTyYBB5bi6bQ4syoJ3g9WQ0ymaiLzg5KdCXlKLjvcW893&#10;SUOqXwnz5DrgnHtJTxOsQfEKIT7DmDSUCaxw7Rqn8787ZsmRM9e2VmPeBN4uqYvTtW7jvijg9N/y&#10;JsXecLq0q+WD6m8AAAD//wMAUEsDBBQABgAIAAAAIQA4/SH/1gAAAJQBAAALAAAAX3JlbHMvLnJl&#10;bHOkkMFqwzAMhu+DvYPRfXGawxijTi+j0GvpHsDYimMaW0Yy2fr2M4PBMnrbUb/Q94l/f/hMi1qR&#10;JVI2sOt6UJgd+ZiDgffL8ekFlFSbvV0oo4EbChzGx4f9GRdb25HMsYhqlCwG5lrLq9biZkxWOiqY&#10;22YiTra2kYMu1l1tQD30/bPm3wwYN0x18gb45AdQl1tp5j/sFB2T0FQ7R0nTNEV3j6o9feQzro1i&#10;OWA14Fm+Q8a1a8+Bvu/d/dMb2JY5uiPbhG/ktn4cqGU/er3pcvwCAAD//wMAUEsDBBQABgAIAAAA&#10;IQCL1imUlAIAAIcFAAAOAAAAZHJzL2Uyb0RvYy54bWysVMFu2zAMvQ/YPwi6r7azZGuMOkXQosOA&#10;oi3aDj2rshQbkEVNUuJkXz9Ksp2gK3YY5oMsieQj+UTy4nLfKbIT1rWgK1qc5ZQIzaFu9aaiP55v&#10;Pp1T4jzTNVOgRUUPwtHL1ccPF70pxQwaULWwBEG0K3tT0cZ7U2aZ443omDsDIzQKJdiOeTzaTVZb&#10;1iN6p7JZnn/JerC1scCFc3h7nYR0FfGlFNzfS+mEJ6qiGJuPq43ra1iz1QUrN5aZpuVDGOwfouhY&#10;q9HpBHXNPCNb2/4B1bXcggPpzzh0GUjZchFzwGyK/E02Tw0zIuaC5Dgz0eT+Hyy/2z1Y0tb4dssF&#10;JZp1+EiPSBvTGyVIuESKeuNK1HwyD3Y4OdyGfPfSduGPmZB9pPUw0Sr2nnC8nOWflwsE5ygqivPl&#10;13nAzI7Gxjr/TUBHwqaiFt1HMtnu1vmkOqoEXxpuWqXwnpVKh9WBautwFw+hdMSVsmTH8NH9vhi8&#10;nWih72CZhbxSJnHnD0ok1EchkZQQewwkluMRk3EutC+SqGG1SK4WOX6jszGKmKjSCBiQJQY5YQ8A&#10;o2YCGbFT2oN+MBWxmifj/G+BJePJInoG7SfjrtVg3wNQmNXgOemPJCVqAkuvUB+wZCykXnKG37T4&#10;bLfM+QdmsXmwzXAg+HtcpIK+ojDsKGnA/nrvPuhjTaOUkh6bsaLu55ZZQYn6rrHal8V8Hro3HuaL&#10;rzM82FPJ66lEb7srwKcvcPQYHrdB36txKy10Lzg31sEripjm6Lui3NvxcOXTkMDJw8V6HdWwYw3z&#10;t/rJ8AAeWA1l+bx/YdYMteux6O9gbFxWvinhpBssNay3HmQb6/vI68A3dnssnGEyhXFyeo5ax/m5&#10;+g0AAP//AwBQSwMEFAAGAAgAAAAhAO1eYEPiAAAACgEAAA8AAABkcnMvZG93bnJldi54bWxMj8FK&#10;w0AQhu+C77CM4KXYTUtsasymFKG2FBSsevC2zU6zwexsyG7b+PZOT3qbn/n455tiMbhWnLAPjScF&#10;k3ECAqnypqFawcf76m4OIkRNRreeUMEPBliU11eFzo0/0xuedrEWXEIh1wpsjF0uZagsOh3GvkPi&#10;3cH3TkeOfS1Nr89c7lo5TZKZdLohvmB1h08Wq+/d0SlYre1oKbcvn90mvB7cdNM9r0dfSt3eDMtH&#10;EBGH+AfDRZ/VoWSnvT+SCaLlnGYzRhXM71MQFyB7yEDseUjSCciykP9fKH8BAAD//wMAUEsBAi0A&#10;FAAGAAgAAAAhALaDOJL+AAAA4QEAABMAAAAAAAAAAAAAAAAAAAAAAFtDb250ZW50X1R5cGVzXS54&#10;bWxQSwECLQAUAAYACAAAACEAOP0h/9YAAACUAQAACwAAAAAAAAAAAAAAAAAvAQAAX3JlbHMvLnJl&#10;bHNQSwECLQAUAAYACAAAACEAi9YplJQCAACHBQAADgAAAAAAAAAAAAAAAAAuAgAAZHJzL2Uyb0Rv&#10;Yy54bWxQSwECLQAUAAYACAAAACEA7V5gQ+IAAAAKAQAADwAAAAAAAAAAAAAAAADuBAAAZHJzL2Rv&#10;d25yZXYueG1sUEsFBgAAAAAEAAQA8wAAAP0FAAAAAA==&#10;" filled="f" strokecolor="#161718 [3213]" strokeweight="2pt"/>
+            </w:pict>
+          </mc:Fallback>
+        </mc:AlternateContent>
+      </w:r>
+      <w:r>
+        <w:rPr>
+          <w:rFonts w:ascii="Times New Roman" w:hAnsi="Times New Roman" w:cs="Times New Roman"/>
+          <w:noProof/>
+          <w:sz w:val="24"/>
+          <w:szCs w:val="24"/>
+        </w:rPr>
         <w:drawing>
-          <wp:inline distT="0" distB="0" distL="0" distR="0" wp14:anchorId="39D5BBBE" wp14:editId="5790454F">
-            <wp:extent cx="4944745" cy="3005455"/>
-            <wp:effectExtent l="0" t="0" r="8255" b="4445"/>
-            <wp:docPr id="58" name="Picture 58"/>
+          <wp:inline distT="0" distB="0" distL="0" distR="0" wp14:anchorId="4F8A85F0" wp14:editId="7CA3E668">
+            <wp:extent cx="4894713" cy="3352800"/>
+            <wp:effectExtent l="0" t="0" r="1270" b="0"/>
+            <wp:docPr id="63" name="Picture 63"/>
             <wp:cNvGraphicFramePr>
               <a:graphicFrameLocks xmlns:a="http://schemas.openxmlformats.org/drawingml/2006/main" noChangeAspect="1"/>
             </wp:cNvGraphicFramePr>
@@ -22421,36 +23985,23 @@
               <a:graphicData uri="http://schemas.openxmlformats.org/drawingml/2006/picture">
                 <pic:pic xmlns:pic="http://schemas.openxmlformats.org/drawingml/2006/picture">
                   <pic:nvPicPr>
-                    <pic:cNvPr id="0" name="Picture 5"/>
-                    <pic:cNvPicPr>
-                      <a:picLocks noChangeAspect="1" noChangeArrowheads="1"/>
-                    </pic:cNvPicPr>
+                    <pic:cNvPr id="1" name=""/>
+                    <pic:cNvPicPr/>
                   </pic:nvPicPr>
                   <pic:blipFill>
-                    <a:blip r:embed="rId57">
-                      <a:extLst>
-                        <a:ext uri="{28A0092B-C50C-407E-A947-70E740481C1C}">
-                          <a14:useLocalDpi xmlns:a14="http://schemas.microsoft.com/office/drawing/2010/main" val="0"/>
-                        </a:ext>
-                      </a:extLst>
-                    </a:blip>
-                    <a:srcRect/>
+                    <a:blip r:embed="rId57"/>
                     <a:stretch>
                       <a:fillRect/>
                     </a:stretch>
                   </pic:blipFill>
-                  <pic:spPr bwMode="auto">
+                  <pic:spPr>
                     <a:xfrm>
                       <a:off x="0" y="0"/>
-                      <a:ext cx="4944745" cy="3005455"/>
+                      <a:ext cx="4904644" cy="3359603"/>
                     </a:xfrm>
                     <a:prstGeom prst="rect">
                       <a:avLst/>
                     </a:prstGeom>
-                    <a:noFill/>
-                    <a:ln>
-                      <a:noFill/>
-                    </a:ln>
                   </pic:spPr>
                 </pic:pic>
               </a:graphicData>
@@ -22458,6 +24009,15 @@
           </wp:inline>
         </w:drawing>
       </w:r>
+      <w:r>
+        <w:rPr>
+          <w:rFonts w:ascii="Times New Roman" w:hAnsi="Times New Roman" w:cs="Times New Roman"/>
+          <w:noProof/>
+          <w:sz w:val="24"/>
+          <w:szCs w:val="24"/>
+        </w:rPr>
+        <w:t xml:space="preserve"> </w:t>
+      </w:r>
     </w:p>
     <w:p>
       <w:pPr>
@@ -22855,9 +24415,9 @@
           <w:noProof/>
         </w:rPr>
         <w:drawing>
-          <wp:inline distT="0" distB="0" distL="0" distR="0" wp14:anchorId="4C59725A" wp14:editId="1E84B898">
-            <wp:extent cx="4416814" cy="2520608"/>
-            <wp:effectExtent l="0" t="0" r="3175" b="0"/>
+          <wp:inline distT="0" distB="0" distL="0" distR="0" wp14:anchorId="4C59725A" wp14:editId="590989C5">
+            <wp:extent cx="5014932" cy="2861945"/>
+            <wp:effectExtent l="0" t="0" r="0" b="0"/>
             <wp:docPr id="59" name="Picture 59"/>
             <wp:cNvGraphicFramePr>
               <a:graphicFrameLocks xmlns:a="http://schemas.openxmlformats.org/drawingml/2006/main" noChangeAspect="1"/>
@@ -22878,7 +24438,7 @@
                   <pic:spPr>
                     <a:xfrm>
                       <a:off x="0" y="0"/>
-                      <a:ext cx="4436883" cy="2532061"/>
+                      <a:ext cx="5052407" cy="2883331"/>
                     </a:xfrm>
                     <a:prstGeom prst="rect">
                       <a:avLst/>
@@ -22945,7 +24505,6 @@
           <w:sz w:val="24"/>
           <w:szCs w:val="20"/>
         </w:rPr>
-        <w:lastRenderedPageBreak/>
         <w:t>14</w:t>
       </w:r>
       <w:r>
@@ -23140,7 +24699,27 @@
           <w:sz w:val="24"/>
           <w:szCs w:val="20"/>
         </w:rPr>
-        <w:t xml:space="preserve">By publishing, WebDeploy will transfer the files from local machine to both </w:t>
+        <w:t xml:space="preserve">By publishing, </w:t>
+      </w:r>
+      <w:proofErr w:type="spellStart"/>
+      <w:r>
+        <w:rPr>
+          <w:rFonts w:ascii="Times New Roman" w:hAnsi="Times New Roman" w:cs="Times New Roman"/>
+          <w:color w:val="auto"/>
+          <w:sz w:val="24"/>
+          <w:szCs w:val="20"/>
+        </w:rPr>
+        <w:t>WebDeploy</w:t>
+      </w:r>
+      <w:proofErr w:type="spellEnd"/>
+      <w:r>
+        <w:rPr>
+          <w:rFonts w:ascii="Times New Roman" w:hAnsi="Times New Roman" w:cs="Times New Roman"/>
+          <w:color w:val="auto"/>
+          <w:sz w:val="24"/>
+          <w:szCs w:val="20"/>
+        </w:rPr>
+        <w:t xml:space="preserve"> will transfer the files from local machine to both </w:t>
       </w:r>
       <w:r>
         <w:rPr>
@@ -23441,10 +25020,10 @@
           <w:noProof/>
         </w:rPr>
         <w:drawing>
-          <wp:inline distT="0" distB="0" distL="0" distR="0" wp14:anchorId="72883426" wp14:editId="2FC7A2CD">
-            <wp:extent cx="6284689" cy="1995265"/>
-            <wp:effectExtent l="0" t="0" r="1905" b="5080"/>
-            <wp:docPr id="60" name="Picture 60"/>
+          <wp:inline distT="0" distB="0" distL="0" distR="0" wp14:anchorId="17D263EF" wp14:editId="7D50863C">
+            <wp:extent cx="6309360" cy="1574800"/>
+            <wp:effectExtent l="0" t="0" r="0" b="6350"/>
+            <wp:docPr id="192" name="Picture 192"/>
             <wp:cNvGraphicFramePr>
               <a:graphicFrameLocks xmlns:a="http://schemas.openxmlformats.org/drawingml/2006/main" noChangeAspect="1"/>
             </wp:cNvGraphicFramePr>
@@ -23464,7 +25043,7 @@
                   <pic:spPr>
                     <a:xfrm>
                       <a:off x="0" y="0"/>
-                      <a:ext cx="6325840" cy="2008330"/>
+                      <a:ext cx="6309360" cy="1574800"/>
                     </a:xfrm>
                     <a:prstGeom prst="rect">
                       <a:avLst/>
@@ -23476,6 +25055,13 @@
           </wp:inline>
         </w:drawing>
       </w:r>
+      <w:r>
+        <w:rPr>
+          <w:rFonts w:ascii="Times New Roman" w:hAnsi="Times New Roman" w:cs="Times New Roman"/>
+          <w:noProof/>
+        </w:rPr>
+        <w:t xml:space="preserve"> </w:t>
+      </w:r>
     </w:p>
     <w:p>
       <w:pPr>
@@ -23512,10 +25098,10 @@
           <w:noProof/>
         </w:rPr>
         <w:drawing>
-          <wp:inline distT="0" distB="0" distL="0" distR="0" wp14:anchorId="6E557C5C" wp14:editId="1E46E847">
-            <wp:extent cx="6284595" cy="1933809"/>
-            <wp:effectExtent l="0" t="0" r="1905" b="9525"/>
-            <wp:docPr id="61" name="Picture 61"/>
+          <wp:inline distT="0" distB="0" distL="0" distR="0" wp14:anchorId="47D5E410" wp14:editId="06E9EA1B">
+            <wp:extent cx="6309360" cy="1607820"/>
+            <wp:effectExtent l="0" t="0" r="0" b="0"/>
+            <wp:docPr id="194" name="Picture 194"/>
             <wp:cNvGraphicFramePr>
               <a:graphicFrameLocks xmlns:a="http://schemas.openxmlformats.org/drawingml/2006/main" noChangeAspect="1"/>
             </wp:cNvGraphicFramePr>
@@ -23535,7 +25121,7 @@
                   <pic:spPr>
                     <a:xfrm>
                       <a:off x="0" y="0"/>
-                      <a:ext cx="6348014" cy="1953323"/>
+                      <a:ext cx="6309360" cy="1607820"/>
                     </a:xfrm>
                     <a:prstGeom prst="rect">
                       <a:avLst/>
@@ -23547,6 +25133,13 @@
           </wp:inline>
         </w:drawing>
       </w:r>
+      <w:r>
+        <w:rPr>
+          <w:rFonts w:ascii="Times New Roman" w:hAnsi="Times New Roman" w:cs="Times New Roman"/>
+          <w:noProof/>
+        </w:rPr>
+        <w:t xml:space="preserve"> </w:t>
+      </w:r>
     </w:p>
     <w:p>
       <w:pPr>
@@ -23713,8 +25306,10 @@
       <w:pPr>
         <w:pStyle w:val="Heading1"/>
         <w:jc w:val="both"/>
-      </w:pPr>
-      <w:bookmarkStart w:id="41" w:name="_Toc62912264"/>
+        <w:rPr>
+          <w:color w:val="161718" w:themeColor="text1"/>
+        </w:rPr>
+      </w:pPr>
       <w:r>
         <w:rPr>
           <w:color w:val="161718" w:themeColor="text1"/>
@@ -23722,6 +25317,7 @@
         <w:lastRenderedPageBreak/>
         <w:t xml:space="preserve">6. </w:t>
       </w:r>
+      <w:bookmarkStart w:id="41" w:name="_Toc62912264"/>
       <w:r>
         <w:rPr>
           <w:color w:val="161718" w:themeColor="text1"/>
@@ -23753,6 +25349,152 @@
         <w:t>emarks</w:t>
       </w:r>
       <w:bookmarkEnd w:id="41"/>
+    </w:p>
+    <w:p>
+      <w:pPr>
+        <w:pStyle w:val="Heading1"/>
+        <w:jc w:val="both"/>
+      </w:pPr>
+    </w:p>
+    <w:p>
+      <w:pPr>
+        <w:pStyle w:val="ListParagraph"/>
+        <w:tabs>
+          <w:tab w:val="left" w:pos="180"/>
+        </w:tabs>
+        <w:ind w:left="0"/>
+        <w:rPr>
+          <w:rFonts w:ascii="Times New Roman" w:hAnsi="Times New Roman" w:cs="Times New Roman"/>
+          <w:color w:val="auto"/>
+          <w:sz w:val="24"/>
+          <w:szCs w:val="20"/>
+        </w:rPr>
+      </w:pPr>
+      <w:r>
+        <w:rPr>
+          <w:rFonts w:ascii="Times New Roman" w:hAnsi="Times New Roman" w:cs="Times New Roman"/>
+          <w:color w:val="auto"/>
+          <w:sz w:val="24"/>
+          <w:szCs w:val="20"/>
+        </w:rPr>
+        <w:t xml:space="preserve">First things first. After deploying and playing around with the application, remember to remove all the resources that you have created during this project. Otherwise, some fees might be charged to your Azure account. </w:t>
+      </w:r>
+      <w:r>
+        <w:rPr>
+          <w:rFonts w:ascii="Times New Roman" w:hAnsi="Times New Roman" w:cs="Times New Roman"/>
+          <w:color w:val="auto"/>
+          <w:sz w:val="24"/>
+          <w:szCs w:val="20"/>
+        </w:rPr>
+        <w:t>T</w:t>
+      </w:r>
+      <w:r>
+        <w:rPr>
+          <w:rFonts w:ascii="Times New Roman" w:hAnsi="Times New Roman" w:cs="Times New Roman"/>
+          <w:color w:val="auto"/>
+          <w:sz w:val="24"/>
+          <w:szCs w:val="20"/>
+        </w:rPr>
+        <w:t>o remove all the resources created using Terraform</w:t>
+      </w:r>
+      <w:r>
+        <w:rPr>
+          <w:rFonts w:ascii="Times New Roman" w:hAnsi="Times New Roman" w:cs="Times New Roman"/>
+          <w:color w:val="auto"/>
+          <w:sz w:val="24"/>
+          <w:szCs w:val="20"/>
+        </w:rPr>
+        <w:t>, navigate to the terraform folder</w:t>
+      </w:r>
+      <w:r>
+        <w:rPr>
+          <w:rFonts w:ascii="Times New Roman" w:hAnsi="Times New Roman" w:cs="Times New Roman"/>
+          <w:color w:val="auto"/>
+          <w:sz w:val="24"/>
+          <w:szCs w:val="20"/>
+        </w:rPr>
+        <w:t>:</w:t>
+      </w:r>
+    </w:p>
+    <w:p>
+      <w:pPr>
+        <w:pStyle w:val="ListParagraph"/>
+        <w:tabs>
+          <w:tab w:val="left" w:pos="180"/>
+        </w:tabs>
+        <w:ind w:left="0"/>
+        <w:rPr>
+          <w:rFonts w:ascii="Consolas" w:eastAsia="Times New Roman" w:hAnsi="Consolas" w:cs="Times New Roman"/>
+          <w:bCs/>
+          <w:color w:val="403E9C"/>
+          <w:sz w:val="24"/>
+          <w:szCs w:val="12"/>
+          <w:lang w:val="de-DE"/>
+        </w:rPr>
+      </w:pPr>
+      <w:r>
+        <w:rPr>
+          <w:rFonts w:ascii="Consolas" w:eastAsia="Times New Roman" w:hAnsi="Consolas" w:cs="Times New Roman"/>
+          <w:bCs/>
+          <w:color w:val="403E9C"/>
+          <w:sz w:val="24"/>
+          <w:szCs w:val="12"/>
+          <w:lang w:val="de-DE"/>
+        </w:rPr>
+        <w:t>cd ../terraform</w:t>
+      </w:r>
+    </w:p>
+    <w:p>
+      <w:pPr>
+        <w:pStyle w:val="ListParagraph"/>
+        <w:tabs>
+          <w:tab w:val="left" w:pos="180"/>
+        </w:tabs>
+        <w:ind w:left="0"/>
+        <w:rPr>
+          <w:rFonts w:ascii="Times New Roman" w:hAnsi="Times New Roman" w:cs="Times New Roman"/>
+          <w:color w:val="auto"/>
+          <w:sz w:val="24"/>
+          <w:szCs w:val="20"/>
+        </w:rPr>
+      </w:pPr>
+      <w:r>
+        <w:rPr>
+          <w:rFonts w:ascii="Times New Roman" w:hAnsi="Times New Roman" w:cs="Times New Roman"/>
+          <w:color w:val="auto"/>
+          <w:sz w:val="24"/>
+          <w:szCs w:val="20"/>
+        </w:rPr>
+        <w:t>Then use the following command to destroy all the resources:</w:t>
+      </w:r>
+    </w:p>
+    <w:p>
+      <w:pPr>
+        <w:pStyle w:val="ListParagraph"/>
+        <w:tabs>
+          <w:tab w:val="left" w:pos="180"/>
+        </w:tabs>
+        <w:ind w:left="0"/>
+        <w:rPr>
+          <w:rFonts w:ascii="Consolas" w:eastAsia="Times New Roman" w:hAnsi="Consolas" w:cs="Times New Roman"/>
+          <w:bCs/>
+          <w:color w:val="403E9C"/>
+          <w:sz w:val="24"/>
+          <w:szCs w:val="12"/>
+          <w:lang w:val="de-DE"/>
+        </w:rPr>
+      </w:pPr>
+      <w:r>
+        <w:rPr>
+          <w:rFonts w:ascii="Consolas" w:eastAsia="Times New Roman" w:hAnsi="Consolas" w:cs="Times New Roman"/>
+          <w:bCs/>
+          <w:color w:val="403E9C"/>
+          <w:sz w:val="24"/>
+          <w:szCs w:val="12"/>
+          <w:lang w:val="de-DE"/>
+        </w:rPr>
+        <w:t>terraform destroy -auto-approve</w:t>
+      </w:r>
     </w:p>
     <w:p>
       <w:pPr>
@@ -24071,7 +25813,16 @@
           <w:sz w:val="24"/>
           <w:szCs w:val="20"/>
         </w:rPr>
-        <w:t>or cloud engineer much easier. This would mean that new environments could now be spun in a matter of minutes and that too without the worry of infrastructure deviations/</w:t>
+        <w:t>or cloud engineer much easier. This would mean that new environments could now be spun in a matter of minutes and that too without the worry of infrastructure deviations</w:t>
+      </w:r>
+      <w:r>
+        <w:rPr>
+          <w:rFonts w:ascii="Times New Roman" w:hAnsi="Times New Roman" w:cs="Times New Roman"/>
+          <w:color w:val="auto"/>
+          <w:sz w:val="24"/>
+          <w:szCs w:val="20"/>
+        </w:rPr>
+        <w:t xml:space="preserve"> or </w:t>
       </w:r>
       <w:r>
         <w:rPr>
@@ -24094,19 +25845,106 @@
     </w:p>
     <w:p>
       <w:pPr>
-        <w:pStyle w:val="ListParagraph"/>
         <w:tabs>
           <w:tab w:val="left" w:pos="180"/>
         </w:tabs>
-        <w:ind w:left="0"/>
-        <w:jc w:val="center"/>
         <w:rPr>
           <w:rFonts w:ascii="Times New Roman" w:hAnsi="Times New Roman" w:cs="Times New Roman"/>
           <w:b/>
           <w:bCs/>
           <w:color w:val="auto"/>
-          <w:sz w:val="24"/>
-          <w:szCs w:val="20"/>
+          <w:sz w:val="44"/>
+          <w:szCs w:val="36"/>
+        </w:rPr>
+      </w:pPr>
+    </w:p>
+    <w:p>
+      <w:pPr>
+        <w:tabs>
+          <w:tab w:val="left" w:pos="180"/>
+        </w:tabs>
+        <w:rPr>
+          <w:rFonts w:ascii="Times New Roman" w:hAnsi="Times New Roman" w:cs="Times New Roman"/>
+          <w:b/>
+          <w:bCs/>
+          <w:color w:val="auto"/>
+          <w:sz w:val="44"/>
+          <w:szCs w:val="36"/>
+        </w:rPr>
+      </w:pPr>
+    </w:p>
+    <w:p>
+      <w:pPr>
+        <w:tabs>
+          <w:tab w:val="left" w:pos="180"/>
+        </w:tabs>
+        <w:rPr>
+          <w:rFonts w:ascii="Times New Roman" w:hAnsi="Times New Roman" w:cs="Times New Roman"/>
+          <w:b/>
+          <w:bCs/>
+          <w:color w:val="auto"/>
+          <w:sz w:val="44"/>
+          <w:szCs w:val="36"/>
+        </w:rPr>
+      </w:pPr>
+    </w:p>
+    <w:p>
+      <w:pPr>
+        <w:tabs>
+          <w:tab w:val="left" w:pos="180"/>
+        </w:tabs>
+        <w:rPr>
+          <w:rFonts w:ascii="Times New Roman" w:hAnsi="Times New Roman" w:cs="Times New Roman"/>
+          <w:b/>
+          <w:bCs/>
+          <w:color w:val="auto"/>
+          <w:sz w:val="44"/>
+          <w:szCs w:val="36"/>
+        </w:rPr>
+      </w:pPr>
+    </w:p>
+    <w:p>
+      <w:pPr>
+        <w:tabs>
+          <w:tab w:val="left" w:pos="180"/>
+        </w:tabs>
+        <w:rPr>
+          <w:rFonts w:ascii="Times New Roman" w:hAnsi="Times New Roman" w:cs="Times New Roman"/>
+          <w:b/>
+          <w:bCs/>
+          <w:color w:val="auto"/>
+          <w:sz w:val="44"/>
+          <w:szCs w:val="36"/>
+        </w:rPr>
+      </w:pPr>
+    </w:p>
+    <w:p>
+      <w:pPr>
+        <w:tabs>
+          <w:tab w:val="left" w:pos="180"/>
+        </w:tabs>
+        <w:rPr>
+          <w:rFonts w:ascii="Times New Roman" w:hAnsi="Times New Roman" w:cs="Times New Roman"/>
+          <w:b/>
+          <w:bCs/>
+          <w:color w:val="auto"/>
+          <w:sz w:val="44"/>
+          <w:szCs w:val="36"/>
+        </w:rPr>
+      </w:pPr>
+    </w:p>
+    <w:p>
+      <w:pPr>
+        <w:tabs>
+          <w:tab w:val="left" w:pos="180"/>
+        </w:tabs>
+        <w:rPr>
+          <w:rFonts w:ascii="Times New Roman" w:hAnsi="Times New Roman" w:cs="Times New Roman"/>
+          <w:b/>
+          <w:bCs/>
+          <w:color w:val="auto"/>
+          <w:sz w:val="44"/>
+          <w:szCs w:val="36"/>
         </w:rPr>
       </w:pPr>
     </w:p>
@@ -24115,12 +25953,11 @@
         <w:pStyle w:val="ListParagraph"/>
         <w:numPr>
           <w:ilvl w:val="0"/>
-          <w:numId w:val="16"/>
+          <w:numId w:val="29"/>
         </w:numPr>
         <w:tabs>
           <w:tab w:val="left" w:pos="180"/>
         </w:tabs>
-        <w:ind w:left="180"/>
         <w:rPr>
           <w:rFonts w:ascii="Times New Roman" w:hAnsi="Times New Roman" w:cs="Times New Roman"/>
           <w:b/>
@@ -24139,6 +25976,7 @@
           <w:sz w:val="44"/>
           <w:szCs w:val="36"/>
         </w:rPr>
+        <w:lastRenderedPageBreak/>
         <w:t xml:space="preserve"> </w:t>
       </w:r>
       <w:r>
@@ -24400,6 +26238,7 @@
         <w:t xml:space="preserve">or creating deployment diagram - </w:t>
       </w:r>
       <w:hyperlink r:id="rId64" w:history="1">
+        <w:proofErr w:type="spellStart"/>
         <w:r>
           <w:rPr>
             <w:rStyle w:val="Hyperlink"/>
@@ -24410,6 +26249,7 @@
           </w:rPr>
           <w:t>Creately</w:t>
         </w:r>
+        <w:proofErr w:type="spellEnd"/>
       </w:hyperlink>
       <w:bookmarkEnd w:id="46"/>
     </w:p>
@@ -24749,21 +26589,6 @@
         </w:r>
         <w:bookmarkEnd w:id="54"/>
       </w:hyperlink>
-    </w:p>
-    <w:p>
-      <w:pPr>
-        <w:pStyle w:val="ListParagraph"/>
-        <w:tabs>
-          <w:tab w:val="left" w:pos="180"/>
-        </w:tabs>
-        <w:ind w:left="0"/>
-        <w:rPr>
-          <w:rFonts w:ascii="Times New Roman" w:hAnsi="Times New Roman" w:cs="Times New Roman"/>
-          <w:color w:val="auto"/>
-          <w:sz w:val="24"/>
-          <w:szCs w:val="20"/>
-        </w:rPr>
-      </w:pPr>
     </w:p>
     <w:sectPr>
       <w:headerReference w:type="default" r:id="rId71"/>
@@ -25232,6 +27057,95 @@
     </w:lvl>
   </w:abstractNum>
   <w:abstractNum w:abstractNumId="1" w15:restartNumberingAfterBreak="0">
+    <w:nsid w:val="09163989"/>
+    <w:multiLevelType w:val="hybridMultilevel"/>
+    <w:tmpl w:val="2610949C"/>
+    <w:lvl w:ilvl="0" w:tplc="4009000F">
+      <w:start w:val="1"/>
+      <w:numFmt w:val="decimal"/>
+      <w:lvlText w:val="%1."/>
+      <w:lvlJc w:val="left"/>
+      <w:pPr>
+        <w:ind w:left="360" w:hanging="360"/>
+      </w:pPr>
+      <w:rPr>
+        <w:rFonts w:hint="default"/>
+      </w:rPr>
+    </w:lvl>
+    <w:lvl w:ilvl="1" w:tplc="40090019" w:tentative="1">
+      <w:start w:val="1"/>
+      <w:numFmt w:val="lowerLetter"/>
+      <w:lvlText w:val="%2."/>
+      <w:lvlJc w:val="left"/>
+      <w:pPr>
+        <w:ind w:left="1080" w:hanging="360"/>
+      </w:pPr>
+    </w:lvl>
+    <w:lvl w:ilvl="2" w:tplc="4009001B" w:tentative="1">
+      <w:start w:val="1"/>
+      <w:numFmt w:val="lowerRoman"/>
+      <w:lvlText w:val="%3."/>
+      <w:lvlJc w:val="right"/>
+      <w:pPr>
+        <w:ind w:left="1800" w:hanging="180"/>
+      </w:pPr>
+    </w:lvl>
+    <w:lvl w:ilvl="3" w:tplc="4009000F" w:tentative="1">
+      <w:start w:val="1"/>
+      <w:numFmt w:val="decimal"/>
+      <w:lvlText w:val="%4."/>
+      <w:lvlJc w:val="left"/>
+      <w:pPr>
+        <w:ind w:left="2520" w:hanging="360"/>
+      </w:pPr>
+    </w:lvl>
+    <w:lvl w:ilvl="4" w:tplc="40090019" w:tentative="1">
+      <w:start w:val="1"/>
+      <w:numFmt w:val="lowerLetter"/>
+      <w:lvlText w:val="%5."/>
+      <w:lvlJc w:val="left"/>
+      <w:pPr>
+        <w:ind w:left="3240" w:hanging="360"/>
+      </w:pPr>
+    </w:lvl>
+    <w:lvl w:ilvl="5" w:tplc="4009001B" w:tentative="1">
+      <w:start w:val="1"/>
+      <w:numFmt w:val="lowerRoman"/>
+      <w:lvlText w:val="%6."/>
+      <w:lvlJc w:val="right"/>
+      <w:pPr>
+        <w:ind w:left="3960" w:hanging="180"/>
+      </w:pPr>
+    </w:lvl>
+    <w:lvl w:ilvl="6" w:tplc="4009000F" w:tentative="1">
+      <w:start w:val="1"/>
+      <w:numFmt w:val="decimal"/>
+      <w:lvlText w:val="%7."/>
+      <w:lvlJc w:val="left"/>
+      <w:pPr>
+        <w:ind w:left="4680" w:hanging="360"/>
+      </w:pPr>
+    </w:lvl>
+    <w:lvl w:ilvl="7" w:tplc="40090019" w:tentative="1">
+      <w:start w:val="1"/>
+      <w:numFmt w:val="lowerLetter"/>
+      <w:lvlText w:val="%8."/>
+      <w:lvlJc w:val="left"/>
+      <w:pPr>
+        <w:ind w:left="5400" w:hanging="360"/>
+      </w:pPr>
+    </w:lvl>
+    <w:lvl w:ilvl="8" w:tplc="4009001B" w:tentative="1">
+      <w:start w:val="1"/>
+      <w:numFmt w:val="lowerRoman"/>
+      <w:lvlText w:val="%9."/>
+      <w:lvlJc w:val="right"/>
+      <w:pPr>
+        <w:ind w:left="6120" w:hanging="180"/>
+      </w:pPr>
+    </w:lvl>
+  </w:abstractNum>
+  <w:abstractNum w:abstractNumId="2" w15:restartNumberingAfterBreak="0">
     <w:nsid w:val="0E503D60"/>
     <w:multiLevelType w:val="hybridMultilevel"/>
     <w:tmpl w:val="21368C9C"/>
@@ -25344,7 +27258,7 @@
       </w:rPr>
     </w:lvl>
   </w:abstractNum>
-  <w:abstractNum w:abstractNumId="2" w15:restartNumberingAfterBreak="0">
+  <w:abstractNum w:abstractNumId="3" w15:restartNumberingAfterBreak="0">
     <w:nsid w:val="10A1155F"/>
     <w:multiLevelType w:val="hybridMultilevel"/>
     <w:tmpl w:val="4F8C4652"/>
@@ -25433,7 +27347,7 @@
       </w:pPr>
     </w:lvl>
   </w:abstractNum>
-  <w:abstractNum w:abstractNumId="3" w15:restartNumberingAfterBreak="0">
+  <w:abstractNum w:abstractNumId="4" w15:restartNumberingAfterBreak="0">
     <w:nsid w:val="10D84F69"/>
     <w:multiLevelType w:val="multilevel"/>
     <w:tmpl w:val="2C089B6C"/>
@@ -25546,7 +27460,7 @@
       </w:rPr>
     </w:lvl>
   </w:abstractNum>
-  <w:abstractNum w:abstractNumId="4" w15:restartNumberingAfterBreak="0">
+  <w:abstractNum w:abstractNumId="5" w15:restartNumberingAfterBreak="0">
     <w:nsid w:val="12086A87"/>
     <w:multiLevelType w:val="multilevel"/>
     <w:tmpl w:val="3C608178"/>
@@ -25659,7 +27573,96 @@
       </w:rPr>
     </w:lvl>
   </w:abstractNum>
-  <w:abstractNum w:abstractNumId="5" w15:restartNumberingAfterBreak="0">
+  <w:abstractNum w:abstractNumId="6" w15:restartNumberingAfterBreak="0">
+    <w:nsid w:val="1760032C"/>
+    <w:multiLevelType w:val="hybridMultilevel"/>
+    <w:tmpl w:val="481CB3B4"/>
+    <w:lvl w:ilvl="0" w:tplc="4009000F">
+      <w:start w:val="1"/>
+      <w:numFmt w:val="decimal"/>
+      <w:lvlText w:val="%1."/>
+      <w:lvlJc w:val="left"/>
+      <w:pPr>
+        <w:ind w:left="720" w:hanging="360"/>
+      </w:pPr>
+      <w:rPr>
+        <w:rFonts w:hint="default"/>
+      </w:rPr>
+    </w:lvl>
+    <w:lvl w:ilvl="1" w:tplc="40090019" w:tentative="1">
+      <w:start w:val="1"/>
+      <w:numFmt w:val="lowerLetter"/>
+      <w:lvlText w:val="%2."/>
+      <w:lvlJc w:val="left"/>
+      <w:pPr>
+        <w:ind w:left="1440" w:hanging="360"/>
+      </w:pPr>
+    </w:lvl>
+    <w:lvl w:ilvl="2" w:tplc="4009001B" w:tentative="1">
+      <w:start w:val="1"/>
+      <w:numFmt w:val="lowerRoman"/>
+      <w:lvlText w:val="%3."/>
+      <w:lvlJc w:val="right"/>
+      <w:pPr>
+        <w:ind w:left="2160" w:hanging="180"/>
+      </w:pPr>
+    </w:lvl>
+    <w:lvl w:ilvl="3" w:tplc="4009000F" w:tentative="1">
+      <w:start w:val="1"/>
+      <w:numFmt w:val="decimal"/>
+      <w:lvlText w:val="%4."/>
+      <w:lvlJc w:val="left"/>
+      <w:pPr>
+        <w:ind w:left="2880" w:hanging="360"/>
+      </w:pPr>
+    </w:lvl>
+    <w:lvl w:ilvl="4" w:tplc="40090019" w:tentative="1">
+      <w:start w:val="1"/>
+      <w:numFmt w:val="lowerLetter"/>
+      <w:lvlText w:val="%5."/>
+      <w:lvlJc w:val="left"/>
+      <w:pPr>
+        <w:ind w:left="3600" w:hanging="360"/>
+      </w:pPr>
+    </w:lvl>
+    <w:lvl w:ilvl="5" w:tplc="4009001B" w:tentative="1">
+      <w:start w:val="1"/>
+      <w:numFmt w:val="lowerRoman"/>
+      <w:lvlText w:val="%6."/>
+      <w:lvlJc w:val="right"/>
+      <w:pPr>
+        <w:ind w:left="4320" w:hanging="180"/>
+      </w:pPr>
+    </w:lvl>
+    <w:lvl w:ilvl="6" w:tplc="4009000F" w:tentative="1">
+      <w:start w:val="1"/>
+      <w:numFmt w:val="decimal"/>
+      <w:lvlText w:val="%7."/>
+      <w:lvlJc w:val="left"/>
+      <w:pPr>
+        <w:ind w:left="5040" w:hanging="360"/>
+      </w:pPr>
+    </w:lvl>
+    <w:lvl w:ilvl="7" w:tplc="40090019" w:tentative="1">
+      <w:start w:val="1"/>
+      <w:numFmt w:val="lowerLetter"/>
+      <w:lvlText w:val="%8."/>
+      <w:lvlJc w:val="left"/>
+      <w:pPr>
+        <w:ind w:left="5760" w:hanging="360"/>
+      </w:pPr>
+    </w:lvl>
+    <w:lvl w:ilvl="8" w:tplc="4009001B" w:tentative="1">
+      <w:start w:val="1"/>
+      <w:numFmt w:val="lowerRoman"/>
+      <w:lvlText w:val="%9."/>
+      <w:lvlJc w:val="right"/>
+      <w:pPr>
+        <w:ind w:left="6480" w:hanging="180"/>
+      </w:pPr>
+    </w:lvl>
+  </w:abstractNum>
+  <w:abstractNum w:abstractNumId="7" w15:restartNumberingAfterBreak="0">
     <w:nsid w:val="19365095"/>
     <w:multiLevelType w:val="multilevel"/>
     <w:tmpl w:val="3C608178"/>
@@ -25772,7 +27775,7 @@
       </w:rPr>
     </w:lvl>
   </w:abstractNum>
-  <w:abstractNum w:abstractNumId="6" w15:restartNumberingAfterBreak="0">
+  <w:abstractNum w:abstractNumId="8" w15:restartNumberingAfterBreak="0">
     <w:nsid w:val="1B473257"/>
     <w:multiLevelType w:val="hybridMultilevel"/>
     <w:tmpl w:val="1D4A0CEA"/>
@@ -25782,7 +27785,7 @@
       <w:lvlText w:val="%1."/>
       <w:lvlJc w:val="left"/>
       <w:pPr>
-        <w:ind w:left="720" w:hanging="360"/>
+        <w:ind w:left="360" w:hanging="360"/>
       </w:pPr>
       <w:rPr>
         <w:rFonts w:hint="default"/>
@@ -25887,7 +27890,7 @@
       </w:rPr>
     </w:lvl>
   </w:abstractNum>
-  <w:abstractNum w:abstractNumId="7" w15:restartNumberingAfterBreak="0">
+  <w:abstractNum w:abstractNumId="9" w15:restartNumberingAfterBreak="0">
     <w:nsid w:val="1D1B4FDA"/>
     <w:multiLevelType w:val="multilevel"/>
     <w:tmpl w:val="4AD438E2"/>
@@ -26000,7 +28003,7 @@
       </w:rPr>
     </w:lvl>
   </w:abstractNum>
-  <w:abstractNum w:abstractNumId="8" w15:restartNumberingAfterBreak="0">
+  <w:abstractNum w:abstractNumId="10" w15:restartNumberingAfterBreak="0">
     <w:nsid w:val="21C94F31"/>
     <w:multiLevelType w:val="hybridMultilevel"/>
     <w:tmpl w:val="563823A0"/>
@@ -26089,7 +28092,7 @@
       </w:pPr>
     </w:lvl>
   </w:abstractNum>
-  <w:abstractNum w:abstractNumId="9" w15:restartNumberingAfterBreak="0">
+  <w:abstractNum w:abstractNumId="11" w15:restartNumberingAfterBreak="0">
     <w:nsid w:val="2247457B"/>
     <w:multiLevelType w:val="multilevel"/>
     <w:tmpl w:val="64CEA980"/>
@@ -26206,7 +28209,7 @@
       </w:rPr>
     </w:lvl>
   </w:abstractNum>
-  <w:abstractNum w:abstractNumId="10" w15:restartNumberingAfterBreak="0">
+  <w:abstractNum w:abstractNumId="12" w15:restartNumberingAfterBreak="0">
     <w:nsid w:val="29ED2530"/>
     <w:multiLevelType w:val="hybridMultilevel"/>
     <w:tmpl w:val="9F2AB400"/>
@@ -26319,7 +28322,7 @@
       </w:rPr>
     </w:lvl>
   </w:abstractNum>
-  <w:abstractNum w:abstractNumId="11" w15:restartNumberingAfterBreak="0">
+  <w:abstractNum w:abstractNumId="13" w15:restartNumberingAfterBreak="0">
     <w:nsid w:val="2C5B6055"/>
     <w:multiLevelType w:val="multilevel"/>
     <w:tmpl w:val="AE6CD1BE"/>
@@ -26436,7 +28439,7 @@
       </w:rPr>
     </w:lvl>
   </w:abstractNum>
-  <w:abstractNum w:abstractNumId="12" w15:restartNumberingAfterBreak="0">
+  <w:abstractNum w:abstractNumId="14" w15:restartNumberingAfterBreak="0">
     <w:nsid w:val="2DC645C6"/>
     <w:multiLevelType w:val="hybridMultilevel"/>
     <w:tmpl w:val="68E2FDFC"/>
@@ -26522,7 +28525,7 @@
       </w:pPr>
     </w:lvl>
   </w:abstractNum>
-  <w:abstractNum w:abstractNumId="13" w15:restartNumberingAfterBreak="0">
+  <w:abstractNum w:abstractNumId="15" w15:restartNumberingAfterBreak="0">
     <w:nsid w:val="37A03784"/>
     <w:multiLevelType w:val="hybridMultilevel"/>
     <w:tmpl w:val="0CFC87AE"/>
@@ -26634,7 +28637,7 @@
       </w:rPr>
     </w:lvl>
   </w:abstractNum>
-  <w:abstractNum w:abstractNumId="14" w15:restartNumberingAfterBreak="0">
+  <w:abstractNum w:abstractNumId="16" w15:restartNumberingAfterBreak="0">
     <w:nsid w:val="3B0D292E"/>
     <w:multiLevelType w:val="multilevel"/>
     <w:tmpl w:val="FBA0D132"/>
@@ -26751,7 +28754,7 @@
       </w:rPr>
     </w:lvl>
   </w:abstractNum>
-  <w:abstractNum w:abstractNumId="15" w15:restartNumberingAfterBreak="0">
+  <w:abstractNum w:abstractNumId="17" w15:restartNumberingAfterBreak="0">
     <w:nsid w:val="3BDD3A59"/>
     <w:multiLevelType w:val="hybridMultilevel"/>
     <w:tmpl w:val="42AAC54A"/>
@@ -26841,7 +28844,7 @@
       </w:pPr>
     </w:lvl>
   </w:abstractNum>
-  <w:abstractNum w:abstractNumId="16" w15:restartNumberingAfterBreak="0">
+  <w:abstractNum w:abstractNumId="18" w15:restartNumberingAfterBreak="0">
     <w:nsid w:val="3E3F3F7A"/>
     <w:multiLevelType w:val="hybridMultilevel"/>
     <w:tmpl w:val="F1E0AF54"/>
@@ -26930,7 +28933,7 @@
       </w:pPr>
     </w:lvl>
   </w:abstractNum>
-  <w:abstractNum w:abstractNumId="17" w15:restartNumberingAfterBreak="0">
+  <w:abstractNum w:abstractNumId="19" w15:restartNumberingAfterBreak="0">
     <w:nsid w:val="3E712D06"/>
     <w:multiLevelType w:val="multilevel"/>
     <w:tmpl w:val="DFB24EEE"/>
@@ -27061,7 +29064,7 @@
       </w:rPr>
     </w:lvl>
   </w:abstractNum>
-  <w:abstractNum w:abstractNumId="18" w15:restartNumberingAfterBreak="0">
+  <w:abstractNum w:abstractNumId="20" w15:restartNumberingAfterBreak="0">
     <w:nsid w:val="3ED47A1B"/>
     <w:multiLevelType w:val="hybridMultilevel"/>
     <w:tmpl w:val="6306798A"/>
@@ -27174,7 +29177,7 @@
       </w:rPr>
     </w:lvl>
   </w:abstractNum>
-  <w:abstractNum w:abstractNumId="19" w15:restartNumberingAfterBreak="0">
+  <w:abstractNum w:abstractNumId="21" w15:restartNumberingAfterBreak="0">
     <w:nsid w:val="45F054C0"/>
     <w:multiLevelType w:val="hybridMultilevel"/>
     <w:tmpl w:val="999A471A"/>
@@ -27268,17 +29271,17 @@
       </w:pPr>
     </w:lvl>
   </w:abstractNum>
-  <w:abstractNum w:abstractNumId="20" w15:restartNumberingAfterBreak="0">
-    <w:nsid w:val="583E0D4E"/>
+  <w:abstractNum w:abstractNumId="22" w15:restartNumberingAfterBreak="0">
+    <w:nsid w:val="4A6C523E"/>
     <w:multiLevelType w:val="hybridMultilevel"/>
-    <w:tmpl w:val="3DC651E2"/>
+    <w:tmpl w:val="677C77CC"/>
     <w:lvl w:ilvl="0" w:tplc="4009000F">
-      <w:start w:val="1"/>
+      <w:start w:val="7"/>
       <w:numFmt w:val="decimal"/>
       <w:lvlText w:val="%1."/>
       <w:lvlJc w:val="left"/>
       <w:pPr>
-        <w:ind w:left="720" w:hanging="360"/>
+        <w:ind w:left="360" w:hanging="360"/>
       </w:pPr>
       <w:rPr>
         <w:rFonts w:hint="default"/>
@@ -27290,7 +29293,7 @@
       <w:lvlText w:val="%2."/>
       <w:lvlJc w:val="left"/>
       <w:pPr>
-        <w:ind w:left="1440" w:hanging="360"/>
+        <w:ind w:left="1080" w:hanging="360"/>
       </w:pPr>
     </w:lvl>
     <w:lvl w:ilvl="2" w:tplc="4009001B" w:tentative="1">
@@ -27299,7 +29302,7 @@
       <w:lvlText w:val="%3."/>
       <w:lvlJc w:val="right"/>
       <w:pPr>
-        <w:ind w:left="2160" w:hanging="180"/>
+        <w:ind w:left="1800" w:hanging="180"/>
       </w:pPr>
     </w:lvl>
     <w:lvl w:ilvl="3" w:tplc="4009000F" w:tentative="1">
@@ -27308,7 +29311,7 @@
       <w:lvlText w:val="%4."/>
       <w:lvlJc w:val="left"/>
       <w:pPr>
-        <w:ind w:left="2880" w:hanging="360"/>
+        <w:ind w:left="2520" w:hanging="360"/>
       </w:pPr>
     </w:lvl>
     <w:lvl w:ilvl="4" w:tplc="40090019" w:tentative="1">
@@ -27317,7 +29320,7 @@
       <w:lvlText w:val="%5."/>
       <w:lvlJc w:val="left"/>
       <w:pPr>
-        <w:ind w:left="3600" w:hanging="360"/>
+        <w:ind w:left="3240" w:hanging="360"/>
       </w:pPr>
     </w:lvl>
     <w:lvl w:ilvl="5" w:tplc="4009001B" w:tentative="1">
@@ -27326,7 +29329,7 @@
       <w:lvlText w:val="%6."/>
       <w:lvlJc w:val="right"/>
       <w:pPr>
-        <w:ind w:left="4320" w:hanging="180"/>
+        <w:ind w:left="3960" w:hanging="180"/>
       </w:pPr>
     </w:lvl>
     <w:lvl w:ilvl="6" w:tplc="4009000F" w:tentative="1">
@@ -27335,7 +29338,7 @@
       <w:lvlText w:val="%7."/>
       <w:lvlJc w:val="left"/>
       <w:pPr>
-        <w:ind w:left="5040" w:hanging="360"/>
+        <w:ind w:left="4680" w:hanging="360"/>
       </w:pPr>
     </w:lvl>
     <w:lvl w:ilvl="7" w:tplc="40090019" w:tentative="1">
@@ -27344,7 +29347,7 @@
       <w:lvlText w:val="%8."/>
       <w:lvlJc w:val="left"/>
       <w:pPr>
-        <w:ind w:left="5760" w:hanging="360"/>
+        <w:ind w:left="5400" w:hanging="360"/>
       </w:pPr>
     </w:lvl>
     <w:lvl w:ilvl="8" w:tplc="4009001B" w:tentative="1">
@@ -27353,11 +29356,100 @@
       <w:lvlText w:val="%9."/>
       <w:lvlJc w:val="right"/>
       <w:pPr>
-        <w:ind w:left="6480" w:hanging="180"/>
+        <w:ind w:left="6120" w:hanging="180"/>
       </w:pPr>
     </w:lvl>
   </w:abstractNum>
-  <w:abstractNum w:abstractNumId="21" w15:restartNumberingAfterBreak="0">
+  <w:abstractNum w:abstractNumId="23" w15:restartNumberingAfterBreak="0">
+    <w:nsid w:val="583E0D4E"/>
+    <w:multiLevelType w:val="hybridMultilevel"/>
+    <w:tmpl w:val="3DC651E2"/>
+    <w:lvl w:ilvl="0" w:tplc="4009000F">
+      <w:start w:val="1"/>
+      <w:numFmt w:val="decimal"/>
+      <w:lvlText w:val="%1."/>
+      <w:lvlJc w:val="left"/>
+      <w:pPr>
+        <w:ind w:left="720" w:hanging="360"/>
+      </w:pPr>
+      <w:rPr>
+        <w:rFonts w:hint="default"/>
+      </w:rPr>
+    </w:lvl>
+    <w:lvl w:ilvl="1" w:tplc="40090019" w:tentative="1">
+      <w:start w:val="1"/>
+      <w:numFmt w:val="lowerLetter"/>
+      <w:lvlText w:val="%2."/>
+      <w:lvlJc w:val="left"/>
+      <w:pPr>
+        <w:ind w:left="1440" w:hanging="360"/>
+      </w:pPr>
+    </w:lvl>
+    <w:lvl w:ilvl="2" w:tplc="4009001B" w:tentative="1">
+      <w:start w:val="1"/>
+      <w:numFmt w:val="lowerRoman"/>
+      <w:lvlText w:val="%3."/>
+      <w:lvlJc w:val="right"/>
+      <w:pPr>
+        <w:ind w:left="2160" w:hanging="180"/>
+      </w:pPr>
+    </w:lvl>
+    <w:lvl w:ilvl="3" w:tplc="4009000F" w:tentative="1">
+      <w:start w:val="1"/>
+      <w:numFmt w:val="decimal"/>
+      <w:lvlText w:val="%4."/>
+      <w:lvlJc w:val="left"/>
+      <w:pPr>
+        <w:ind w:left="2880" w:hanging="360"/>
+      </w:pPr>
+    </w:lvl>
+    <w:lvl w:ilvl="4" w:tplc="40090019" w:tentative="1">
+      <w:start w:val="1"/>
+      <w:numFmt w:val="lowerLetter"/>
+      <w:lvlText w:val="%5."/>
+      <w:lvlJc w:val="left"/>
+      <w:pPr>
+        <w:ind w:left="3600" w:hanging="360"/>
+      </w:pPr>
+    </w:lvl>
+    <w:lvl w:ilvl="5" w:tplc="4009001B" w:tentative="1">
+      <w:start w:val="1"/>
+      <w:numFmt w:val="lowerRoman"/>
+      <w:lvlText w:val="%6."/>
+      <w:lvlJc w:val="right"/>
+      <w:pPr>
+        <w:ind w:left="4320" w:hanging="180"/>
+      </w:pPr>
+    </w:lvl>
+    <w:lvl w:ilvl="6" w:tplc="4009000F" w:tentative="1">
+      <w:start w:val="1"/>
+      <w:numFmt w:val="decimal"/>
+      <w:lvlText w:val="%7."/>
+      <w:lvlJc w:val="left"/>
+      <w:pPr>
+        <w:ind w:left="5040" w:hanging="360"/>
+      </w:pPr>
+    </w:lvl>
+    <w:lvl w:ilvl="7" w:tplc="40090019" w:tentative="1">
+      <w:start w:val="1"/>
+      <w:numFmt w:val="lowerLetter"/>
+      <w:lvlText w:val="%8."/>
+      <w:lvlJc w:val="left"/>
+      <w:pPr>
+        <w:ind w:left="5760" w:hanging="360"/>
+      </w:pPr>
+    </w:lvl>
+    <w:lvl w:ilvl="8" w:tplc="4009001B" w:tentative="1">
+      <w:start w:val="1"/>
+      <w:numFmt w:val="lowerRoman"/>
+      <w:lvlText w:val="%9."/>
+      <w:lvlJc w:val="right"/>
+      <w:pPr>
+        <w:ind w:left="6480" w:hanging="180"/>
+      </w:pPr>
+    </w:lvl>
+  </w:abstractNum>
+  <w:abstractNum w:abstractNumId="24" w15:restartNumberingAfterBreak="0">
     <w:nsid w:val="69C43F1A"/>
     <w:multiLevelType w:val="multilevel"/>
     <w:tmpl w:val="4AD438E2"/>
@@ -27470,7 +29562,7 @@
       </w:rPr>
     </w:lvl>
   </w:abstractNum>
-  <w:abstractNum w:abstractNumId="22" w15:restartNumberingAfterBreak="0">
+  <w:abstractNum w:abstractNumId="25" w15:restartNumberingAfterBreak="0">
     <w:nsid w:val="71435573"/>
     <w:multiLevelType w:val="hybridMultilevel"/>
     <w:tmpl w:val="E4C60638"/>
@@ -27556,7 +29648,7 @@
       </w:pPr>
     </w:lvl>
   </w:abstractNum>
-  <w:abstractNum w:abstractNumId="23" w15:restartNumberingAfterBreak="0">
+  <w:abstractNum w:abstractNumId="26" w15:restartNumberingAfterBreak="0">
     <w:nsid w:val="722D0039"/>
     <w:multiLevelType w:val="hybridMultilevel"/>
     <w:tmpl w:val="56101614"/>
@@ -27645,7 +29737,7 @@
       </w:pPr>
     </w:lvl>
   </w:abstractNum>
-  <w:abstractNum w:abstractNumId="24" w15:restartNumberingAfterBreak="0">
+  <w:abstractNum w:abstractNumId="27" w15:restartNumberingAfterBreak="0">
     <w:nsid w:val="72E503EB"/>
     <w:multiLevelType w:val="hybridMultilevel"/>
     <w:tmpl w:val="D660D162"/>
@@ -27758,80 +29850,207 @@
       </w:rPr>
     </w:lvl>
   </w:abstractNum>
+  <w:abstractNum w:abstractNumId="28" w15:restartNumberingAfterBreak="0">
+    <w:nsid w:val="7BF23F2C"/>
+    <w:multiLevelType w:val="hybridMultilevel"/>
+    <w:tmpl w:val="1D4A0CEA"/>
+    <w:lvl w:ilvl="0" w:tplc="BB14659E">
+      <w:start w:val="1"/>
+      <w:numFmt w:val="decimal"/>
+      <w:lvlText w:val="%1."/>
+      <w:lvlJc w:val="left"/>
+      <w:pPr>
+        <w:ind w:left="720" w:hanging="360"/>
+      </w:pPr>
+      <w:rPr>
+        <w:rFonts w:hint="default"/>
+        <w:b/>
+        <w:bCs/>
+      </w:rPr>
+    </w:lvl>
+    <w:lvl w:ilvl="1" w:tplc="40090003" w:tentative="1">
+      <w:start w:val="1"/>
+      <w:numFmt w:val="bullet"/>
+      <w:lvlText w:val="o"/>
+      <w:lvlJc w:val="left"/>
+      <w:pPr>
+        <w:ind w:left="1440" w:hanging="360"/>
+      </w:pPr>
+      <w:rPr>
+        <w:rFonts w:ascii="Courier New" w:hAnsi="Courier New" w:cs="Courier New" w:hint="default"/>
+      </w:rPr>
+    </w:lvl>
+    <w:lvl w:ilvl="2" w:tplc="40090005" w:tentative="1">
+      <w:start w:val="1"/>
+      <w:numFmt w:val="bullet"/>
+      <w:lvlText w:val=""/>
+      <w:lvlJc w:val="left"/>
+      <w:pPr>
+        <w:ind w:left="2160" w:hanging="360"/>
+      </w:pPr>
+      <w:rPr>
+        <w:rFonts w:ascii="Wingdings" w:hAnsi="Wingdings" w:hint="default"/>
+      </w:rPr>
+    </w:lvl>
+    <w:lvl w:ilvl="3" w:tplc="40090001" w:tentative="1">
+      <w:start w:val="1"/>
+      <w:numFmt w:val="bullet"/>
+      <w:lvlText w:val=""/>
+      <w:lvlJc w:val="left"/>
+      <w:pPr>
+        <w:ind w:left="2880" w:hanging="360"/>
+      </w:pPr>
+      <w:rPr>
+        <w:rFonts w:ascii="Symbol" w:hAnsi="Symbol" w:hint="default"/>
+      </w:rPr>
+    </w:lvl>
+    <w:lvl w:ilvl="4" w:tplc="40090003" w:tentative="1">
+      <w:start w:val="1"/>
+      <w:numFmt w:val="bullet"/>
+      <w:lvlText w:val="o"/>
+      <w:lvlJc w:val="left"/>
+      <w:pPr>
+        <w:ind w:left="3600" w:hanging="360"/>
+      </w:pPr>
+      <w:rPr>
+        <w:rFonts w:ascii="Courier New" w:hAnsi="Courier New" w:cs="Courier New" w:hint="default"/>
+      </w:rPr>
+    </w:lvl>
+    <w:lvl w:ilvl="5" w:tplc="40090005" w:tentative="1">
+      <w:start w:val="1"/>
+      <w:numFmt w:val="bullet"/>
+      <w:lvlText w:val=""/>
+      <w:lvlJc w:val="left"/>
+      <w:pPr>
+        <w:ind w:left="4320" w:hanging="360"/>
+      </w:pPr>
+      <w:rPr>
+        <w:rFonts w:ascii="Wingdings" w:hAnsi="Wingdings" w:hint="default"/>
+      </w:rPr>
+    </w:lvl>
+    <w:lvl w:ilvl="6" w:tplc="40090001" w:tentative="1">
+      <w:start w:val="1"/>
+      <w:numFmt w:val="bullet"/>
+      <w:lvlText w:val=""/>
+      <w:lvlJc w:val="left"/>
+      <w:pPr>
+        <w:ind w:left="5040" w:hanging="360"/>
+      </w:pPr>
+      <w:rPr>
+        <w:rFonts w:ascii="Symbol" w:hAnsi="Symbol" w:hint="default"/>
+      </w:rPr>
+    </w:lvl>
+    <w:lvl w:ilvl="7" w:tplc="40090003" w:tentative="1">
+      <w:start w:val="1"/>
+      <w:numFmt w:val="bullet"/>
+      <w:lvlText w:val="o"/>
+      <w:lvlJc w:val="left"/>
+      <w:pPr>
+        <w:ind w:left="5760" w:hanging="360"/>
+      </w:pPr>
+      <w:rPr>
+        <w:rFonts w:ascii="Courier New" w:hAnsi="Courier New" w:cs="Courier New" w:hint="default"/>
+      </w:rPr>
+    </w:lvl>
+    <w:lvl w:ilvl="8" w:tplc="40090005" w:tentative="1">
+      <w:start w:val="1"/>
+      <w:numFmt w:val="bullet"/>
+      <w:lvlText w:val=""/>
+      <w:lvlJc w:val="left"/>
+      <w:pPr>
+        <w:ind w:left="6480" w:hanging="360"/>
+      </w:pPr>
+      <w:rPr>
+        <w:rFonts w:ascii="Wingdings" w:hAnsi="Wingdings" w:hint="default"/>
+      </w:rPr>
+    </w:lvl>
+  </w:abstractNum>
   <w:num w:numId="1">
-    <w:abstractNumId w:val="23"/>
+    <w:abstractNumId w:val="26"/>
   </w:num>
   <w:num w:numId="2">
-    <w:abstractNumId w:val="3"/>
+    <w:abstractNumId w:val="4"/>
   </w:num>
   <w:num w:numId="3">
-    <w:abstractNumId w:val="1"/>
+    <w:abstractNumId w:val="2"/>
   </w:num>
   <w:num w:numId="4">
+    <w:abstractNumId w:val="7"/>
+  </w:num>
+  <w:num w:numId="5">
+    <w:abstractNumId w:val="27"/>
+  </w:num>
+  <w:num w:numId="6">
     <w:abstractNumId w:val="5"/>
   </w:num>
-  <w:num w:numId="5">
+  <w:num w:numId="7">
+    <w:abstractNumId w:val="9"/>
+  </w:num>
+  <w:num w:numId="8">
     <w:abstractNumId w:val="24"/>
   </w:num>
-  <w:num w:numId="6">
-    <w:abstractNumId w:val="4"/>
+  <w:num w:numId="9">
+    <w:abstractNumId w:val="13"/>
   </w:num>
-  <w:num w:numId="7">
-    <w:abstractNumId w:val="7"/>
+  <w:num w:numId="10">
+    <w:abstractNumId w:val="16"/>
   </w:num>
-  <w:num w:numId="8">
-    <w:abstractNumId w:val="21"/>
+  <w:num w:numId="11">
+    <w:abstractNumId w:val="17"/>
   </w:num>
-  <w:num w:numId="9">
+  <w:num w:numId="12">
     <w:abstractNumId w:val="11"/>
   </w:num>
-  <w:num w:numId="10">
+  <w:num w:numId="13">
+    <w:abstractNumId w:val="19"/>
+  </w:num>
+  <w:num w:numId="14">
     <w:abstractNumId w:val="14"/>
   </w:num>
-  <w:num w:numId="11">
-    <w:abstractNumId w:val="15"/>
-  </w:num>
-  <w:num w:numId="12">
-    <w:abstractNumId w:val="9"/>
-  </w:num>
-  <w:num w:numId="13">
-    <w:abstractNumId w:val="17"/>
-  </w:num>
-  <w:num w:numId="14">
+  <w:num w:numId="15">
     <w:abstractNumId w:val="12"/>
   </w:num>
-  <w:num w:numId="15">
-    <w:abstractNumId w:val="10"/>
-  </w:num>
   <w:num w:numId="16">
-    <w:abstractNumId w:val="6"/>
+    <w:abstractNumId w:val="8"/>
   </w:num>
   <w:num w:numId="17">
-    <w:abstractNumId w:val="13"/>
+    <w:abstractNumId w:val="15"/>
   </w:num>
   <w:num w:numId="18">
     <w:abstractNumId w:val="0"/>
   </w:num>
   <w:num w:numId="19">
+    <w:abstractNumId w:val="23"/>
+  </w:num>
+  <w:num w:numId="20">
+    <w:abstractNumId w:val="10"/>
+  </w:num>
+  <w:num w:numId="21">
     <w:abstractNumId w:val="20"/>
   </w:num>
-  <w:num w:numId="20">
-    <w:abstractNumId w:val="8"/>
+  <w:num w:numId="22">
+    <w:abstractNumId w:val="3"/>
   </w:num>
-  <w:num w:numId="21">
+  <w:num w:numId="23">
+    <w:abstractNumId w:val="25"/>
+  </w:num>
+  <w:num w:numId="24">
     <w:abstractNumId w:val="18"/>
   </w:num>
-  <w:num w:numId="22">
-    <w:abstractNumId w:val="2"/>
+  <w:num w:numId="25">
+    <w:abstractNumId w:val="21"/>
   </w:num>
-  <w:num w:numId="23">
+  <w:num w:numId="26">
+    <w:abstractNumId w:val="6"/>
+  </w:num>
+  <w:num w:numId="27">
+    <w:abstractNumId w:val="1"/>
+  </w:num>
+  <w:num w:numId="28">
+    <w:abstractNumId w:val="28"/>
+  </w:num>
+  <w:num w:numId="29">
     <w:abstractNumId w:val="22"/>
-  </w:num>
-  <w:num w:numId="24">
-    <w:abstractNumId w:val="16"/>
-  </w:num>
-  <w:num w:numId="25">
-    <w:abstractNumId w:val="19"/>
   </w:num>
 </w:numbering>
 </file>
@@ -28353,6 +30572,7 @@
   <w:style w:type="character" w:default="1" w:styleId="DefaultParagraphFont">
     <w:name w:val="Default Paragraph Font"/>
     <w:uiPriority w:val="1"/>
+    <w:semiHidden/>
     <w:unhideWhenUsed/>
   </w:style>
   <w:style w:type="table" w:default="1" w:styleId="TableNormal">

--- a/Documentation/Cloud Project Final.docx
+++ b/Documentation/Cloud Project Final.docx
@@ -612,21 +612,8 @@
                                   </w:r>
                                 </w:p>
                                 <w:p>
-                                  <w:proofErr w:type="spellStart"/>
                                   <w:r>
-                                    <w:t>Faiz</w:t>
-                                  </w:r>
-                                  <w:proofErr w:type="spellEnd"/>
-                                  <w:r>
-                                    <w:t xml:space="preserve"> </w:t>
-                                  </w:r>
-                                  <w:proofErr w:type="spellStart"/>
-                                  <w:r>
-                                    <w:t>Usmani</w:t>
-                                  </w:r>
-                                  <w:proofErr w:type="spellEnd"/>
-                                  <w:r>
-                                    <w:t xml:space="preserve">             </w:t>
+                                    <w:t xml:space="preserve">Faiz Usmani             </w:t>
                                   </w:r>
                                   <w:r>
                                     <w:rPr>
@@ -638,15 +625,7 @@
                                 </w:p>
                                 <w:p>
                                   <w:r>
-                                    <w:t xml:space="preserve">Parag </w:t>
-                                  </w:r>
-                                  <w:proofErr w:type="spellStart"/>
-                                  <w:r>
-                                    <w:t>Tambalkar</w:t>
-                                  </w:r>
-                                  <w:proofErr w:type="spellEnd"/>
-                                  <w:r>
-                                    <w:t xml:space="preserve">     </w:t>
+                                    <w:t xml:space="preserve">Parag Tambalkar     </w:t>
                                   </w:r>
                                   <w:r>
                                     <w:rPr>
@@ -688,21 +667,8 @@
                                   </w:r>
                                 </w:p>
                                 <w:p>
-                                  <w:proofErr w:type="spellStart"/>
                                   <w:r>
-                                    <w:t>Faiz</w:t>
-                                  </w:r>
-                                  <w:proofErr w:type="spellEnd"/>
-                                  <w:r>
-                                    <w:t xml:space="preserve"> </w:t>
-                                  </w:r>
-                                  <w:proofErr w:type="spellStart"/>
-                                  <w:r>
-                                    <w:t>Usmani</w:t>
-                                  </w:r>
-                                  <w:proofErr w:type="spellEnd"/>
-                                  <w:r>
-                                    <w:t xml:space="preserve">             </w:t>
+                                    <w:t xml:space="preserve">Faiz Usmani             </w:t>
                                   </w:r>
                                   <w:r>
                                     <w:rPr>
@@ -714,15 +680,7 @@
                                 </w:p>
                                 <w:p>
                                   <w:r>
-                                    <w:t xml:space="preserve">Parag </w:t>
-                                  </w:r>
-                                  <w:proofErr w:type="spellStart"/>
-                                  <w:r>
-                                    <w:t>Tambalkar</w:t>
-                                  </w:r>
-                                  <w:proofErr w:type="spellEnd"/>
-                                  <w:r>
-                                    <w:t xml:space="preserve">     </w:t>
+                                    <w:t xml:space="preserve">Parag Tambalkar     </w:t>
                                   </w:r>
                                   <w:r>
                                     <w:rPr>
@@ -764,21 +722,8 @@
                                   </w:r>
                                 </w:p>
                                 <w:p>
-                                  <w:proofErr w:type="spellStart"/>
                                   <w:r>
-                                    <w:t>Faiz</w:t>
-                                  </w:r>
-                                  <w:proofErr w:type="spellEnd"/>
-                                  <w:r>
-                                    <w:t xml:space="preserve"> </w:t>
-                                  </w:r>
-                                  <w:proofErr w:type="spellStart"/>
-                                  <w:r>
-                                    <w:t>Usmani</w:t>
-                                  </w:r>
-                                  <w:proofErr w:type="spellEnd"/>
-                                  <w:r>
-                                    <w:t xml:space="preserve">             </w:t>
+                                    <w:t xml:space="preserve">Faiz Usmani             </w:t>
                                   </w:r>
                                   <w:r>
                                     <w:rPr>
@@ -790,15 +735,7 @@
                                 </w:p>
                                 <w:p>
                                   <w:r>
-                                    <w:t xml:space="preserve">Parag </w:t>
-                                  </w:r>
-                                  <w:proofErr w:type="spellStart"/>
-                                  <w:r>
-                                    <w:t>Tambalkar</w:t>
-                                  </w:r>
-                                  <w:proofErr w:type="spellEnd"/>
-                                  <w:r>
-                                    <w:t xml:space="preserve">     </w:t>
+                                    <w:t xml:space="preserve">Parag Tambalkar     </w:t>
                                   </w:r>
                                   <w:r>
                                     <w:rPr>
@@ -840,21 +777,8 @@
                                   </w:r>
                                 </w:p>
                                 <w:p>
-                                  <w:proofErr w:type="spellStart"/>
                                   <w:r>
-                                    <w:t>Faiz</w:t>
-                                  </w:r>
-                                  <w:proofErr w:type="spellEnd"/>
-                                  <w:r>
-                                    <w:t xml:space="preserve"> </w:t>
-                                  </w:r>
-                                  <w:proofErr w:type="spellStart"/>
-                                  <w:r>
-                                    <w:t>Usmani</w:t>
-                                  </w:r>
-                                  <w:proofErr w:type="spellEnd"/>
-                                  <w:r>
-                                    <w:t xml:space="preserve">             </w:t>
+                                    <w:t xml:space="preserve">Faiz Usmani             </w:t>
                                   </w:r>
                                   <w:r>
                                     <w:rPr>
@@ -866,15 +790,7 @@
                                 </w:p>
                                 <w:p>
                                   <w:r>
-                                    <w:t xml:space="preserve">Parag </w:t>
-                                  </w:r>
-                                  <w:proofErr w:type="spellStart"/>
-                                  <w:r>
-                                    <w:t>Tambalkar</w:t>
-                                  </w:r>
-                                  <w:proofErr w:type="spellEnd"/>
-                                  <w:r>
-                                    <w:t xml:space="preserve">     </w:t>
+                                    <w:t xml:space="preserve">Parag Tambalkar     </w:t>
                                   </w:r>
                                   <w:r>
                                     <w:rPr>
@@ -934,21 +850,8 @@
                             </w:r>
                           </w:p>
                           <w:p>
-                            <w:proofErr w:type="spellStart"/>
                             <w:r>
-                              <w:t>Faiz</w:t>
-                            </w:r>
-                            <w:proofErr w:type="spellEnd"/>
-                            <w:r>
-                              <w:t xml:space="preserve"> </w:t>
-                            </w:r>
-                            <w:proofErr w:type="spellStart"/>
-                            <w:r>
-                              <w:t>Usmani</w:t>
-                            </w:r>
-                            <w:proofErr w:type="spellEnd"/>
-                            <w:r>
-                              <w:t xml:space="preserve">             </w:t>
+                              <w:t xml:space="preserve">Faiz Usmani             </w:t>
                             </w:r>
                             <w:r>
                               <w:rPr>
@@ -960,15 +863,7 @@
                           </w:p>
                           <w:p>
                             <w:r>
-                              <w:t xml:space="preserve">Parag </w:t>
-                            </w:r>
-                            <w:proofErr w:type="spellStart"/>
-                            <w:r>
-                              <w:t>Tambalkar</w:t>
-                            </w:r>
-                            <w:proofErr w:type="spellEnd"/>
-                            <w:r>
-                              <w:t xml:space="preserve">     </w:t>
+                              <w:t xml:space="preserve">Parag Tambalkar     </w:t>
                             </w:r>
                             <w:r>
                               <w:rPr>
@@ -1010,21 +905,8 @@
                             </w:r>
                           </w:p>
                           <w:p>
-                            <w:proofErr w:type="spellStart"/>
                             <w:r>
-                              <w:t>Faiz</w:t>
-                            </w:r>
-                            <w:proofErr w:type="spellEnd"/>
-                            <w:r>
-                              <w:t xml:space="preserve"> </w:t>
-                            </w:r>
-                            <w:proofErr w:type="spellStart"/>
-                            <w:r>
-                              <w:t>Usmani</w:t>
-                            </w:r>
-                            <w:proofErr w:type="spellEnd"/>
-                            <w:r>
-                              <w:t xml:space="preserve">             </w:t>
+                              <w:t xml:space="preserve">Faiz Usmani             </w:t>
                             </w:r>
                             <w:r>
                               <w:rPr>
@@ -1036,15 +918,7 @@
                           </w:p>
                           <w:p>
                             <w:r>
-                              <w:t xml:space="preserve">Parag </w:t>
-                            </w:r>
-                            <w:proofErr w:type="spellStart"/>
-                            <w:r>
-                              <w:t>Tambalkar</w:t>
-                            </w:r>
-                            <w:proofErr w:type="spellEnd"/>
-                            <w:r>
-                              <w:t xml:space="preserve">     </w:t>
+                              <w:t xml:space="preserve">Parag Tambalkar     </w:t>
                             </w:r>
                             <w:r>
                               <w:rPr>
@@ -1086,21 +960,8 @@
                             </w:r>
                           </w:p>
                           <w:p>
-                            <w:proofErr w:type="spellStart"/>
                             <w:r>
-                              <w:t>Faiz</w:t>
-                            </w:r>
-                            <w:proofErr w:type="spellEnd"/>
-                            <w:r>
-                              <w:t xml:space="preserve"> </w:t>
-                            </w:r>
-                            <w:proofErr w:type="spellStart"/>
-                            <w:r>
-                              <w:t>Usmani</w:t>
-                            </w:r>
-                            <w:proofErr w:type="spellEnd"/>
-                            <w:r>
-                              <w:t xml:space="preserve">             </w:t>
+                              <w:t xml:space="preserve">Faiz Usmani             </w:t>
                             </w:r>
                             <w:r>
                               <w:rPr>
@@ -1112,15 +973,7 @@
                           </w:p>
                           <w:p>
                             <w:r>
-                              <w:t xml:space="preserve">Parag </w:t>
-                            </w:r>
-                            <w:proofErr w:type="spellStart"/>
-                            <w:r>
-                              <w:t>Tambalkar</w:t>
-                            </w:r>
-                            <w:proofErr w:type="spellEnd"/>
-                            <w:r>
-                              <w:t xml:space="preserve">     </w:t>
+                              <w:t xml:space="preserve">Parag Tambalkar     </w:t>
                             </w:r>
                             <w:r>
                               <w:rPr>
@@ -1162,21 +1015,8 @@
                             </w:r>
                           </w:p>
                           <w:p>
-                            <w:proofErr w:type="spellStart"/>
                             <w:r>
-                              <w:t>Faiz</w:t>
-                            </w:r>
-                            <w:proofErr w:type="spellEnd"/>
-                            <w:r>
-                              <w:t xml:space="preserve"> </w:t>
-                            </w:r>
-                            <w:proofErr w:type="spellStart"/>
-                            <w:r>
-                              <w:t>Usmani</w:t>
-                            </w:r>
-                            <w:proofErr w:type="spellEnd"/>
-                            <w:r>
-                              <w:t xml:space="preserve">             </w:t>
+                              <w:t xml:space="preserve">Faiz Usmani             </w:t>
                             </w:r>
                             <w:r>
                               <w:rPr>
@@ -1188,15 +1028,7 @@
                           </w:p>
                           <w:p>
                             <w:r>
-                              <w:t xml:space="preserve">Parag </w:t>
-                            </w:r>
-                            <w:proofErr w:type="spellStart"/>
-                            <w:r>
-                              <w:t>Tambalkar</w:t>
-                            </w:r>
-                            <w:proofErr w:type="spellEnd"/>
-                            <w:r>
-                              <w:t xml:space="preserve">     </w:t>
+                              <w:t xml:space="preserve">Parag Tambalkar     </w:t>
                             </w:r>
                             <w:r>
                               <w:rPr>
@@ -3681,17 +3513,7 @@
           <w:sz w:val="24"/>
           <w:szCs w:val="20"/>
         </w:rPr>
-        <w:t xml:space="preserve"> as Infrastructure as Code (</w:t>
-      </w:r>
-      <w:proofErr w:type="spellStart"/>
-      <w:r>
-        <w:rPr>
-          <w:rFonts w:ascii="Times New Roman" w:hAnsi="Times New Roman" w:cs="Times New Roman"/>
-          <w:color w:val="161718" w:themeColor="text1"/>
-          <w:sz w:val="24"/>
-          <w:szCs w:val="20"/>
-        </w:rPr>
-        <w:t>Ia</w:t>
+        <w:t xml:space="preserve"> as Infrastructure as Code (Ia</w:t>
       </w:r>
       <w:r>
         <w:rPr>
@@ -3702,7 +3524,6 @@
         </w:rPr>
         <w:t>C</w:t>
       </w:r>
-      <w:proofErr w:type="spellEnd"/>
       <w:r>
         <w:rPr>
           <w:rFonts w:ascii="Times New Roman" w:hAnsi="Times New Roman" w:cs="Times New Roman"/>
@@ -3818,27 +3639,7 @@
           <w:sz w:val="24"/>
           <w:szCs w:val="20"/>
         </w:rPr>
-        <w:t xml:space="preserve">solutions in the market nowadays for </w:t>
-      </w:r>
-      <w:proofErr w:type="spellStart"/>
-      <w:r>
-        <w:rPr>
-          <w:rFonts w:ascii="Times New Roman" w:hAnsi="Times New Roman" w:cs="Times New Roman"/>
-          <w:color w:val="161718" w:themeColor="text1"/>
-          <w:sz w:val="24"/>
-          <w:szCs w:val="20"/>
-        </w:rPr>
-        <w:t>IaC</w:t>
-      </w:r>
-      <w:proofErr w:type="spellEnd"/>
-      <w:r>
-        <w:rPr>
-          <w:rFonts w:ascii="Times New Roman" w:hAnsi="Times New Roman" w:cs="Times New Roman"/>
-          <w:color w:val="161718" w:themeColor="text1"/>
-          <w:sz w:val="24"/>
-          <w:szCs w:val="20"/>
-        </w:rPr>
-        <w:t xml:space="preserve"> are </w:t>
+        <w:t xml:space="preserve">solutions in the market nowadays for IaC are </w:t>
       </w:r>
       <w:r>
         <w:rPr>
@@ -5307,7 +5108,6 @@
         </w:rPr>
         <w:t xml:space="preserve">3. </w:t>
       </w:r>
-      <w:proofErr w:type="spellStart"/>
       <w:r>
         <w:rPr>
           <w:rFonts w:ascii="Times New Roman" w:hAnsi="Times New Roman" w:cs="Times New Roman"/>
@@ -5318,7 +5118,6 @@
         </w:rPr>
         <w:t>terraform.tfvars</w:t>
       </w:r>
-      <w:proofErr w:type="spellEnd"/>
       <w:r>
         <w:rPr>
           <w:rFonts w:ascii="Times New Roman" w:hAnsi="Times New Roman" w:cs="Times New Roman"/>
@@ -5365,25 +5164,14 @@
         </w:rPr>
         <w:t xml:space="preserve">The configuration files written in </w:t>
       </w:r>
-      <w:proofErr w:type="spellStart"/>
-      <w:r>
-        <w:rPr>
-          <w:rFonts w:ascii="Times New Roman" w:hAnsi="Times New Roman" w:cs="Times New Roman"/>
-          <w:color w:val="161718" w:themeColor="text1"/>
-          <w:sz w:val="24"/>
-          <w:szCs w:val="20"/>
-        </w:rPr>
-        <w:t>HashiCorp</w:t>
-      </w:r>
-      <w:proofErr w:type="spellEnd"/>
-      <w:r>
-        <w:rPr>
-          <w:rFonts w:ascii="Times New Roman" w:hAnsi="Times New Roman" w:cs="Times New Roman"/>
-          <w:color w:val="161718" w:themeColor="text1"/>
-          <w:sz w:val="24"/>
-          <w:szCs w:val="20"/>
-        </w:rPr>
-        <w:t xml:space="preserve"> Configuration </w:t>
+      <w:r>
+        <w:rPr>
+          <w:rFonts w:ascii="Times New Roman" w:hAnsi="Times New Roman" w:cs="Times New Roman"/>
+          <w:color w:val="161718" w:themeColor="text1"/>
+          <w:sz w:val="24"/>
+          <w:szCs w:val="20"/>
+        </w:rPr>
+        <w:t xml:space="preserve">HashiCorp Configuration </w:t>
       </w:r>
       <w:r>
         <w:rPr>
@@ -5719,27 +5507,7 @@
           <w:sz w:val="24"/>
           <w:szCs w:val="20"/>
         </w:rPr>
-        <w:t xml:space="preserve"> and the other </w:t>
-      </w:r>
-      <w:proofErr w:type="spellStart"/>
-      <w:r>
-        <w:rPr>
-          <w:rFonts w:ascii="Times New Roman" w:hAnsi="Times New Roman" w:cs="Times New Roman"/>
-          <w:color w:val="161718" w:themeColor="text1"/>
-          <w:sz w:val="24"/>
-          <w:szCs w:val="20"/>
-        </w:rPr>
-        <w:t>IaC</w:t>
-      </w:r>
-      <w:proofErr w:type="spellEnd"/>
-      <w:r>
-        <w:rPr>
-          <w:rFonts w:ascii="Times New Roman" w:hAnsi="Times New Roman" w:cs="Times New Roman"/>
-          <w:color w:val="161718" w:themeColor="text1"/>
-          <w:sz w:val="24"/>
-          <w:szCs w:val="20"/>
-        </w:rPr>
-        <w:t xml:space="preserve"> tools is that it does not re-provision resources </w:t>
+        <w:t xml:space="preserve"> and the other IaC tools is that it does not re-provision resources </w:t>
       </w:r>
       <w:r>
         <w:rPr>
@@ -9716,20 +9484,8 @@
           <w:sz w:val="24"/>
           <w:szCs w:val="20"/>
         </w:rPr>
-        <w:t xml:space="preserve">terraform </w:t>
-      </w:r>
-      <w:proofErr w:type="spellStart"/>
-      <w:r>
-        <w:rPr>
-          <w:rFonts w:ascii="Times New Roman" w:hAnsi="Times New Roman" w:cs="Times New Roman"/>
-          <w:i/>
-          <w:color w:val="161718" w:themeColor="text1"/>
-          <w:sz w:val="24"/>
-          <w:szCs w:val="20"/>
-        </w:rPr>
-        <w:t>init</w:t>
-      </w:r>
-      <w:proofErr w:type="spellEnd"/>
+        <w:t>terraform init</w:t>
+      </w:r>
       <w:r>
         <w:rPr>
           <w:rFonts w:ascii="Times New Roman" w:hAnsi="Times New Roman" w:cs="Times New Roman"/>
@@ -10127,7 +9883,6 @@
         </w:rPr>
         <w:t xml:space="preserve">In this project we will be using Azure </w:t>
       </w:r>
-      <w:proofErr w:type="spellStart"/>
       <w:r>
         <w:rPr>
           <w:rFonts w:ascii="Times New Roman" w:hAnsi="Times New Roman" w:cs="Times New Roman"/>
@@ -10148,9 +9903,8 @@
           <w:sz w:val="24"/>
           <w:szCs w:val="20"/>
         </w:rPr>
-        <w:t>hell</w:t>
-      </w:r>
-      <w:proofErr w:type="spellEnd"/>
+        <w:t>hell pre</w:t>
+      </w:r>
       <w:r>
         <w:rPr>
           <w:rFonts w:ascii="Times New Roman" w:hAnsi="Times New Roman" w:cs="Times New Roman"/>
@@ -10159,8 +9913,9 @@
           <w:color w:val="161718" w:themeColor="text1"/>
           <w:sz w:val="24"/>
           <w:szCs w:val="20"/>
-        </w:rPr>
-        <w:t xml:space="preserve"> pre</w:t>
+          <w:lang w:val="en-IN"/>
+        </w:rPr>
+        <w:t>-built in</w:t>
       </w:r>
       <w:r>
         <w:rPr>
@@ -10170,9 +9925,8 @@
           <w:color w:val="161718" w:themeColor="text1"/>
           <w:sz w:val="24"/>
           <w:szCs w:val="20"/>
-          <w:lang w:val="en-IN"/>
-        </w:rPr>
-        <w:t>-built in</w:t>
+        </w:rPr>
+        <w:t xml:space="preserve"> Azure portal. If you want to run the scripts using local machine the next steps are necessary.</w:t>
       </w:r>
       <w:r>
         <w:rPr>
@@ -10183,9 +9937,14 @@
           <w:sz w:val="24"/>
           <w:szCs w:val="20"/>
         </w:rPr>
-        <w:t xml:space="preserve"> Azure portal. If you want to run the scripts using local machine the next steps are necessary.</w:t>
-      </w:r>
-      <w:r>
+        <w:t xml:space="preserve"> </w:t>
+      </w:r>
+    </w:p>
+    <w:p>
+      <w:pPr>
+        <w:pStyle w:val="ListParagraph"/>
+        <w:ind w:left="0"/>
+        <w:jc w:val="both"/>
         <w:rPr>
           <w:rFonts w:ascii="Times New Roman" w:hAnsi="Times New Roman" w:cs="Times New Roman"/>
           <w:b/>
@@ -10194,8 +9953,7 @@
           <w:sz w:val="24"/>
           <w:szCs w:val="20"/>
         </w:rPr>
-        <w:t xml:space="preserve"> </w:t>
-      </w:r>
+      </w:pPr>
     </w:p>
     <w:p>
       <w:pPr>
@@ -10211,12 +9969,7 @@
           <w:szCs w:val="20"/>
         </w:rPr>
       </w:pPr>
-    </w:p>
-    <w:p>
-      <w:pPr>
-        <w:pStyle w:val="ListParagraph"/>
-        <w:ind w:left="0"/>
-        <w:jc w:val="both"/>
+      <w:r>
         <w:rPr>
           <w:rFonts w:ascii="Times New Roman" w:hAnsi="Times New Roman" w:cs="Times New Roman"/>
           <w:b/>
@@ -10225,7 +9978,8 @@
           <w:sz w:val="24"/>
           <w:szCs w:val="20"/>
         </w:rPr>
-      </w:pPr>
+        <w:t>2. Install the Azure C</w:t>
+      </w:r>
       <w:r>
         <w:rPr>
           <w:rFonts w:ascii="Times New Roman" w:hAnsi="Times New Roman" w:cs="Times New Roman"/>
@@ -10235,7 +9989,7 @@
           <w:sz w:val="24"/>
           <w:szCs w:val="20"/>
         </w:rPr>
-        <w:t>2. Install the Azure C</w:t>
+        <w:t xml:space="preserve">ommand </w:t>
       </w:r>
       <w:r>
         <w:rPr>
@@ -10246,7 +10000,7 @@
           <w:sz w:val="24"/>
           <w:szCs w:val="20"/>
         </w:rPr>
-        <w:t xml:space="preserve">ommand </w:t>
+        <w:t>L</w:t>
       </w:r>
       <w:r>
         <w:rPr>
@@ -10257,7 +10011,7 @@
           <w:sz w:val="24"/>
           <w:szCs w:val="20"/>
         </w:rPr>
-        <w:t>L</w:t>
+        <w:t xml:space="preserve">ine </w:t>
       </w:r>
       <w:r>
         <w:rPr>
@@ -10268,7 +10022,7 @@
           <w:sz w:val="24"/>
           <w:szCs w:val="20"/>
         </w:rPr>
-        <w:t xml:space="preserve">ine </w:t>
+        <w:t>I</w:t>
       </w:r>
       <w:r>
         <w:rPr>
@@ -10279,7 +10033,7 @@
           <w:sz w:val="24"/>
           <w:szCs w:val="20"/>
         </w:rPr>
-        <w:t>I</w:t>
+        <w:t>nterface (CLI)</w:t>
       </w:r>
       <w:r>
         <w:rPr>
@@ -10290,9 +10044,172 @@
           <w:sz w:val="24"/>
           <w:szCs w:val="20"/>
         </w:rPr>
-        <w:t>nterface (CLI)</w:t>
-      </w:r>
-      <w:r>
+        <w:t xml:space="preserve"> tool</w:t>
+      </w:r>
+    </w:p>
+    <w:p>
+      <w:pPr>
+        <w:pStyle w:val="ListParagraph"/>
+        <w:ind w:left="0"/>
+        <w:jc w:val="both"/>
+        <w:rPr>
+          <w:rFonts w:ascii="Times New Roman" w:hAnsi="Times New Roman" w:cs="Times New Roman"/>
+          <w:color w:val="auto"/>
+          <w:sz w:val="24"/>
+          <w:szCs w:val="20"/>
+        </w:rPr>
+      </w:pPr>
+      <w:r>
+        <w:rPr>
+          <w:rFonts w:ascii="Times New Roman" w:hAnsi="Times New Roman" w:cs="Times New Roman"/>
+          <w:color w:val="161718" w:themeColor="text1"/>
+          <w:sz w:val="24"/>
+          <w:szCs w:val="20"/>
+        </w:rPr>
+        <w:t xml:space="preserve"> We need to install Azure CLI tool to create and manage Azure resources from PowerShell. In order to install Azure CLI tool</w:t>
+      </w:r>
+      <w:r>
+        <w:rPr>
+          <w:rFonts w:ascii="Times New Roman" w:hAnsi="Times New Roman" w:cs="Times New Roman"/>
+          <w:color w:val="161718" w:themeColor="text1"/>
+          <w:sz w:val="24"/>
+          <w:szCs w:val="20"/>
+        </w:rPr>
+        <w:t>,</w:t>
+      </w:r>
+      <w:r>
+        <w:rPr>
+          <w:rFonts w:ascii="Times New Roman" w:hAnsi="Times New Roman" w:cs="Times New Roman"/>
+          <w:color w:val="161718" w:themeColor="text1"/>
+          <w:sz w:val="24"/>
+          <w:szCs w:val="20"/>
+        </w:rPr>
+        <w:t xml:space="preserve"> we need to open PowerShell prompt as an administrator and run the command: </w:t>
+      </w:r>
+    </w:p>
+    <w:p>
+      <w:pPr>
+        <w:pStyle w:val="ListParagraph"/>
+        <w:ind w:left="0"/>
+        <w:jc w:val="both"/>
+        <w:rPr>
+          <w:rFonts w:ascii="Times New Roman" w:hAnsi="Times New Roman" w:cs="Times New Roman"/>
+          <w:color w:val="auto"/>
+          <w:sz w:val="24"/>
+          <w:szCs w:val="20"/>
+        </w:rPr>
+      </w:pPr>
+    </w:p>
+    <w:p>
+      <w:pPr>
+        <w:pStyle w:val="ListParagraph"/>
+        <w:ind w:left="0"/>
+        <w:rPr>
+          <w:rFonts w:ascii="Consolas" w:hAnsi="Consolas" w:cs="Times New Roman"/>
+          <w:color w:val="403E9C"/>
+          <w:sz w:val="24"/>
+          <w:szCs w:val="20"/>
+        </w:rPr>
+      </w:pPr>
+      <w:r>
+        <w:rPr>
+          <w:rFonts w:ascii="Consolas" w:hAnsi="Consolas" w:cs="Times New Roman"/>
+          <w:color w:val="403E9C"/>
+          <w:sz w:val="24"/>
+          <w:szCs w:val="20"/>
+        </w:rPr>
+        <w:t>Invoke-WebRequest -Uri https://aka.ms/installazurecliwindows -OutFile .\AzureCLI.msi; Start-Process msiexec.exe -Wait -ArgumentList '/I AzureCLI.msi /quiet'; rm .\AzureCLI.msi</w:t>
+      </w:r>
+      <w:r>
+        <w:rPr>
+          <w:rFonts w:ascii="Consolas" w:hAnsi="Consolas" w:cs="Times New Roman"/>
+          <w:color w:val="403E9C"/>
+          <w:sz w:val="24"/>
+          <w:szCs w:val="20"/>
+        </w:rPr>
+        <w:t xml:space="preserve">   </w:t>
+      </w:r>
+      <w:r>
+        <w:rPr>
+          <w:rFonts w:ascii="Times New Roman" w:hAnsi="Times New Roman" w:cs="Times New Roman"/>
+          <w:color w:val="161718" w:themeColor="text1"/>
+          <w:sz w:val="24"/>
+          <w:szCs w:val="20"/>
+        </w:rPr>
+        <w:fldChar w:fldCharType="begin"/>
+      </w:r>
+      <w:r>
+        <w:rPr>
+          <w:rFonts w:ascii="Times New Roman" w:hAnsi="Times New Roman" w:cs="Times New Roman"/>
+          <w:color w:val="161718" w:themeColor="text1"/>
+          <w:sz w:val="24"/>
+          <w:szCs w:val="20"/>
+        </w:rPr>
+        <w:instrText xml:space="preserve"> REF _Ref62919486 \n \h </w:instrText>
+      </w:r>
+      <w:r>
+        <w:rPr>
+          <w:rFonts w:ascii="Times New Roman" w:hAnsi="Times New Roman" w:cs="Times New Roman"/>
+          <w:color w:val="161718" w:themeColor="text1"/>
+          <w:sz w:val="24"/>
+          <w:szCs w:val="20"/>
+        </w:rPr>
+        <w:instrText xml:space="preserve"> \* MERGEFORMAT </w:instrText>
+      </w:r>
+      <w:r>
+        <w:rPr>
+          <w:rFonts w:ascii="Times New Roman" w:hAnsi="Times New Roman" w:cs="Times New Roman"/>
+          <w:color w:val="161718" w:themeColor="text1"/>
+          <w:sz w:val="24"/>
+          <w:szCs w:val="20"/>
+        </w:rPr>
+      </w:r>
+      <w:r>
+        <w:rPr>
+          <w:rFonts w:ascii="Times New Roman" w:hAnsi="Times New Roman" w:cs="Times New Roman"/>
+          <w:color w:val="161718" w:themeColor="text1"/>
+          <w:sz w:val="24"/>
+          <w:szCs w:val="20"/>
+        </w:rPr>
+        <w:fldChar w:fldCharType="separate"/>
+      </w:r>
+      <w:r>
+        <w:rPr>
+          <w:rFonts w:ascii="Times New Roman" w:hAnsi="Times New Roman" w:cs="Times New Roman"/>
+          <w:color w:val="161718" w:themeColor="text1"/>
+          <w:sz w:val="24"/>
+          <w:szCs w:val="20"/>
+        </w:rPr>
+        <w:t>[7]</w:t>
+      </w:r>
+      <w:r>
+        <w:rPr>
+          <w:rFonts w:ascii="Times New Roman" w:hAnsi="Times New Roman" w:cs="Times New Roman"/>
+          <w:color w:val="161718" w:themeColor="text1"/>
+          <w:sz w:val="24"/>
+          <w:szCs w:val="20"/>
+        </w:rPr>
+        <w:fldChar w:fldCharType="end"/>
+      </w:r>
+    </w:p>
+    <w:p>
+      <w:pPr>
+        <w:pStyle w:val="ListParagraph"/>
+        <w:ind w:left="0"/>
+        <w:jc w:val="both"/>
+        <w:rPr>
+          <w:rFonts w:ascii="Times New Roman" w:hAnsi="Times New Roman" w:cs="Times New Roman"/>
+          <w:color w:val="1D1C47" w:themeColor="text2" w:themeShade="BF"/>
+          <w:sz w:val="24"/>
+          <w:szCs w:val="20"/>
+        </w:rPr>
+      </w:pPr>
+    </w:p>
+    <w:p>
+      <w:pPr>
+        <w:pStyle w:val="ListParagraph"/>
+        <w:ind w:left="0"/>
+        <w:jc w:val="both"/>
         <w:rPr>
           <w:rFonts w:ascii="Times New Roman" w:hAnsi="Times New Roman" w:cs="Times New Roman"/>
           <w:b/>
@@ -10301,7 +10218,17 @@
           <w:sz w:val="24"/>
           <w:szCs w:val="20"/>
         </w:rPr>
-        <w:t xml:space="preserve"> tool</w:t>
+      </w:pPr>
+      <w:r>
+        <w:rPr>
+          <w:rFonts w:ascii="Times New Roman" w:hAnsi="Times New Roman" w:cs="Times New Roman"/>
+          <w:b/>
+          <w:bCs/>
+          <w:color w:val="161718" w:themeColor="text1"/>
+          <w:sz w:val="24"/>
+          <w:szCs w:val="20"/>
+        </w:rPr>
+        <w:t>3. Install Terraform</w:t>
       </w:r>
     </w:p>
     <w:p>
@@ -10311,37 +10238,82 @@
         <w:jc w:val="both"/>
         <w:rPr>
           <w:rFonts w:ascii="Times New Roman" w:hAnsi="Times New Roman" w:cs="Times New Roman"/>
-          <w:color w:val="auto"/>
-          <w:sz w:val="24"/>
-          <w:szCs w:val="20"/>
-        </w:rPr>
-      </w:pPr>
-      <w:r>
-        <w:rPr>
-          <w:rFonts w:ascii="Times New Roman" w:hAnsi="Times New Roman" w:cs="Times New Roman"/>
-          <w:color w:val="161718" w:themeColor="text1"/>
-          <w:sz w:val="24"/>
-          <w:szCs w:val="20"/>
-        </w:rPr>
-        <w:t xml:space="preserve"> We need to install Azure CLI tool to create and manage Azure resources from PowerShell. In order to install Azure CLI tool</w:t>
-      </w:r>
-      <w:r>
-        <w:rPr>
-          <w:rFonts w:ascii="Times New Roman" w:hAnsi="Times New Roman" w:cs="Times New Roman"/>
-          <w:color w:val="161718" w:themeColor="text1"/>
-          <w:sz w:val="24"/>
-          <w:szCs w:val="20"/>
-        </w:rPr>
-        <w:t>,</w:t>
-      </w:r>
-      <w:r>
-        <w:rPr>
-          <w:rFonts w:ascii="Times New Roman" w:hAnsi="Times New Roman" w:cs="Times New Roman"/>
-          <w:color w:val="161718" w:themeColor="text1"/>
-          <w:sz w:val="24"/>
-          <w:szCs w:val="20"/>
-        </w:rPr>
-        <w:t xml:space="preserve"> we need to open PowerShell prompt as an administrator and run the command: </w:t>
+          <w:color w:val="161718" w:themeColor="text1"/>
+          <w:sz w:val="24"/>
+          <w:szCs w:val="20"/>
+        </w:rPr>
+      </w:pPr>
+      <w:r>
+        <w:rPr>
+          <w:rFonts w:ascii="Times New Roman" w:hAnsi="Times New Roman" w:cs="Times New Roman"/>
+          <w:color w:val="161718" w:themeColor="text1"/>
+          <w:sz w:val="24"/>
+          <w:szCs w:val="20"/>
+        </w:rPr>
+        <w:t>In order to use T</w:t>
+      </w:r>
+      <w:r>
+        <w:rPr>
+          <w:rFonts w:ascii="Times New Roman" w:hAnsi="Times New Roman" w:cs="Times New Roman"/>
+          <w:color w:val="161718" w:themeColor="text1"/>
+          <w:sz w:val="24"/>
+          <w:szCs w:val="20"/>
+        </w:rPr>
+        <w:t>erraform</w:t>
+      </w:r>
+      <w:r>
+        <w:rPr>
+          <w:rFonts w:ascii="Times New Roman" w:hAnsi="Times New Roman" w:cs="Times New Roman"/>
+          <w:color w:val="161718" w:themeColor="text1"/>
+          <w:sz w:val="24"/>
+          <w:szCs w:val="20"/>
+        </w:rPr>
+        <w:t>, we need to</w:t>
+      </w:r>
+      <w:r>
+        <w:rPr>
+          <w:rFonts w:ascii="Times New Roman" w:hAnsi="Times New Roman" w:cs="Times New Roman"/>
+          <w:color w:val="161718" w:themeColor="text1"/>
+          <w:sz w:val="24"/>
+          <w:szCs w:val="20"/>
+        </w:rPr>
+        <w:t xml:space="preserve"> install </w:t>
+      </w:r>
+      <w:r>
+        <w:rPr>
+          <w:rFonts w:ascii="Times New Roman" w:hAnsi="Times New Roman" w:cs="Times New Roman"/>
+          <w:color w:val="161718" w:themeColor="text1"/>
+          <w:sz w:val="24"/>
+          <w:szCs w:val="20"/>
+        </w:rPr>
+        <w:t>T</w:t>
+      </w:r>
+      <w:r>
+        <w:rPr>
+          <w:rFonts w:ascii="Times New Roman" w:hAnsi="Times New Roman" w:cs="Times New Roman"/>
+          <w:color w:val="161718" w:themeColor="text1"/>
+          <w:sz w:val="24"/>
+          <w:szCs w:val="20"/>
+        </w:rPr>
+        <w:t xml:space="preserve">erraform as a binary package (version 0.14.5) from </w:t>
+      </w:r>
+      <w:r>
+        <w:rPr>
+          <w:rFonts w:ascii="Times New Roman" w:hAnsi="Times New Roman" w:cs="Times New Roman"/>
+          <w:color w:val="161718" w:themeColor="text1"/>
+          <w:sz w:val="24"/>
+          <w:szCs w:val="20"/>
+        </w:rPr>
+        <w:t xml:space="preserve">the </w:t>
+      </w:r>
+      <w:r>
+        <w:rPr>
+          <w:rFonts w:ascii="Times New Roman" w:hAnsi="Times New Roman" w:cs="Times New Roman"/>
+          <w:color w:val="161718" w:themeColor="text1"/>
+          <w:sz w:val="24"/>
+          <w:szCs w:val="20"/>
+        </w:rPr>
+        <w:t>official website of Terraform.</w:t>
       </w:r>
     </w:p>
     <w:p>
@@ -10351,16 +10323,161 @@
         <w:jc w:val="both"/>
         <w:rPr>
           <w:rFonts w:ascii="Times New Roman" w:hAnsi="Times New Roman" w:cs="Times New Roman"/>
-          <w:color w:val="auto"/>
-          <w:sz w:val="24"/>
-          <w:szCs w:val="20"/>
-        </w:rPr>
-      </w:pPr>
-    </w:p>
-    <w:p>
-      <w:pPr>
-        <w:pStyle w:val="ListParagraph"/>
-        <w:ind w:left="0"/>
+          <w:color w:val="161718" w:themeColor="text1"/>
+          <w:sz w:val="24"/>
+          <w:szCs w:val="20"/>
+        </w:rPr>
+      </w:pPr>
+    </w:p>
+    <w:p>
+      <w:pPr>
+        <w:pStyle w:val="ListParagraph"/>
+        <w:ind w:left="0"/>
+        <w:jc w:val="both"/>
+        <w:rPr>
+          <w:rFonts w:ascii="Times New Roman" w:hAnsi="Times New Roman" w:cs="Times New Roman"/>
+          <w:b/>
+          <w:bCs/>
+          <w:color w:val="161718" w:themeColor="text1"/>
+          <w:sz w:val="24"/>
+          <w:szCs w:val="20"/>
+        </w:rPr>
+      </w:pPr>
+      <w:r>
+        <w:rPr>
+          <w:rFonts w:ascii="Times New Roman" w:hAnsi="Times New Roman" w:cs="Times New Roman"/>
+          <w:b/>
+          <w:bCs/>
+          <w:color w:val="161718" w:themeColor="text1"/>
+          <w:sz w:val="24"/>
+          <w:szCs w:val="20"/>
+        </w:rPr>
+        <w:t xml:space="preserve">4. Authenticate using the Azure </w:t>
+      </w:r>
+      <w:r>
+        <w:rPr>
+          <w:rFonts w:ascii="Times New Roman" w:hAnsi="Times New Roman" w:cs="Times New Roman"/>
+          <w:b/>
+          <w:bCs/>
+          <w:color w:val="161718" w:themeColor="text1"/>
+          <w:sz w:val="24"/>
+          <w:szCs w:val="20"/>
+        </w:rPr>
+        <w:t>CLI</w:t>
+      </w:r>
+    </w:p>
+    <w:p>
+      <w:pPr>
+        <w:pStyle w:val="ListParagraph"/>
+        <w:ind w:left="0"/>
+        <w:jc w:val="both"/>
+        <w:rPr>
+          <w:rFonts w:ascii="Times New Roman" w:hAnsi="Times New Roman" w:cs="Times New Roman"/>
+          <w:color w:val="161718" w:themeColor="text1"/>
+          <w:sz w:val="24"/>
+          <w:szCs w:val="20"/>
+        </w:rPr>
+      </w:pPr>
+      <w:r>
+        <w:rPr>
+          <w:rFonts w:ascii="Times New Roman" w:hAnsi="Times New Roman" w:cs="Times New Roman"/>
+          <w:color w:val="161718" w:themeColor="text1"/>
+          <w:sz w:val="24"/>
+          <w:szCs w:val="20"/>
+        </w:rPr>
+        <w:t xml:space="preserve">After successful installation of Azure CLI tool, </w:t>
+      </w:r>
+      <w:r>
+        <w:rPr>
+          <w:rFonts w:ascii="Times New Roman" w:hAnsi="Times New Roman" w:cs="Times New Roman"/>
+          <w:color w:val="161718" w:themeColor="text1"/>
+          <w:sz w:val="24"/>
+          <w:szCs w:val="20"/>
+        </w:rPr>
+        <w:t xml:space="preserve">the </w:t>
+      </w:r>
+      <w:r>
+        <w:rPr>
+          <w:rFonts w:ascii="Times New Roman" w:hAnsi="Times New Roman" w:cs="Times New Roman"/>
+          <w:color w:val="161718" w:themeColor="text1"/>
+          <w:sz w:val="24"/>
+          <w:szCs w:val="20"/>
+        </w:rPr>
+        <w:t>next step is to link and authenticate Azure CLI tool with our A</w:t>
+      </w:r>
+      <w:r>
+        <w:rPr>
+          <w:rFonts w:ascii="Times New Roman" w:hAnsi="Times New Roman" w:cs="Times New Roman"/>
+          <w:color w:val="161718" w:themeColor="text1"/>
+          <w:sz w:val="24"/>
+          <w:szCs w:val="20"/>
+        </w:rPr>
+        <w:t>zure account. Terraform requires</w:t>
+      </w:r>
+      <w:r>
+        <w:rPr>
+          <w:rFonts w:ascii="Times New Roman" w:hAnsi="Times New Roman" w:cs="Times New Roman"/>
+          <w:color w:val="161718" w:themeColor="text1"/>
+          <w:sz w:val="24"/>
+          <w:szCs w:val="20"/>
+        </w:rPr>
+        <w:t xml:space="preserve"> authentication from Azure to create infrastructure. For this we need to log into </w:t>
+      </w:r>
+      <w:r>
+        <w:rPr>
+          <w:rFonts w:ascii="Times New Roman" w:hAnsi="Times New Roman" w:cs="Times New Roman"/>
+          <w:color w:val="161718" w:themeColor="text1"/>
+          <w:sz w:val="24"/>
+          <w:szCs w:val="20"/>
+        </w:rPr>
+        <w:t>A</w:t>
+      </w:r>
+      <w:r>
+        <w:rPr>
+          <w:rFonts w:ascii="Times New Roman" w:hAnsi="Times New Roman" w:cs="Times New Roman"/>
+          <w:color w:val="161718" w:themeColor="text1"/>
+          <w:sz w:val="24"/>
+          <w:szCs w:val="20"/>
+        </w:rPr>
+        <w:t xml:space="preserve">zure account locally from the terminal using Azure CLI tool by running </w:t>
+      </w:r>
+      <w:r>
+        <w:rPr>
+          <w:rFonts w:ascii="Times New Roman" w:hAnsi="Times New Roman" w:cs="Times New Roman"/>
+          <w:color w:val="161718" w:themeColor="text1"/>
+          <w:sz w:val="24"/>
+          <w:szCs w:val="20"/>
+        </w:rPr>
+        <w:t xml:space="preserve">the </w:t>
+      </w:r>
+      <w:r>
+        <w:rPr>
+          <w:rFonts w:ascii="Times New Roman" w:hAnsi="Times New Roman" w:cs="Times New Roman"/>
+          <w:color w:val="161718" w:themeColor="text1"/>
+          <w:sz w:val="24"/>
+          <w:szCs w:val="20"/>
+        </w:rPr>
+        <w:t>command:</w:t>
+      </w:r>
+    </w:p>
+    <w:p>
+      <w:pPr>
+        <w:pStyle w:val="ListParagraph"/>
+        <w:ind w:left="0"/>
+        <w:jc w:val="both"/>
+        <w:rPr>
+          <w:rFonts w:ascii="Times New Roman" w:hAnsi="Times New Roman" w:cs="Times New Roman"/>
+          <w:color w:val="auto"/>
+          <w:sz w:val="24"/>
+          <w:szCs w:val="20"/>
+        </w:rPr>
+      </w:pPr>
+    </w:p>
+    <w:p>
+      <w:pPr>
+        <w:pStyle w:val="ListParagraph"/>
+        <w:ind w:left="0"/>
+        <w:jc w:val="both"/>
         <w:rPr>
           <w:rFonts w:ascii="Consolas" w:hAnsi="Consolas" w:cs="Times New Roman"/>
           <w:color w:val="403E9C"/>
@@ -10375,452 +10492,7 @@
           <w:sz w:val="24"/>
           <w:szCs w:val="20"/>
         </w:rPr>
-        <w:t>Invoke-</w:t>
-      </w:r>
-      <w:proofErr w:type="spellStart"/>
-      <w:r>
-        <w:rPr>
-          <w:rFonts w:ascii="Consolas" w:hAnsi="Consolas" w:cs="Times New Roman"/>
-          <w:color w:val="403E9C"/>
-          <w:sz w:val="24"/>
-          <w:szCs w:val="20"/>
-        </w:rPr>
-        <w:t>WebRequest</w:t>
-      </w:r>
-      <w:proofErr w:type="spellEnd"/>
-      <w:r>
-        <w:rPr>
-          <w:rFonts w:ascii="Consolas" w:hAnsi="Consolas" w:cs="Times New Roman"/>
-          <w:color w:val="403E9C"/>
-          <w:sz w:val="24"/>
-          <w:szCs w:val="20"/>
-        </w:rPr>
-        <w:t xml:space="preserve"> -Uri https://aka.ms/installazurecliwindows -</w:t>
-      </w:r>
-      <w:proofErr w:type="spellStart"/>
-      <w:r>
-        <w:rPr>
-          <w:rFonts w:ascii="Consolas" w:hAnsi="Consolas" w:cs="Times New Roman"/>
-          <w:color w:val="403E9C"/>
-          <w:sz w:val="24"/>
-          <w:szCs w:val="20"/>
-        </w:rPr>
-        <w:t>OutFile</w:t>
-      </w:r>
-      <w:proofErr w:type="spellEnd"/>
-      <w:r>
-        <w:rPr>
-          <w:rFonts w:ascii="Consolas" w:hAnsi="Consolas" w:cs="Times New Roman"/>
-          <w:color w:val="403E9C"/>
-          <w:sz w:val="24"/>
-          <w:szCs w:val="20"/>
-        </w:rPr>
-        <w:t xml:space="preserve"> .\AzureCLI.msi; Start-Process msiexec.exe -Wait -</w:t>
-      </w:r>
-      <w:proofErr w:type="spellStart"/>
-      <w:r>
-        <w:rPr>
-          <w:rFonts w:ascii="Consolas" w:hAnsi="Consolas" w:cs="Times New Roman"/>
-          <w:color w:val="403E9C"/>
-          <w:sz w:val="24"/>
-          <w:szCs w:val="20"/>
-        </w:rPr>
-        <w:t>ArgumentList</w:t>
-      </w:r>
-      <w:proofErr w:type="spellEnd"/>
-      <w:r>
-        <w:rPr>
-          <w:rFonts w:ascii="Consolas" w:hAnsi="Consolas" w:cs="Times New Roman"/>
-          <w:color w:val="403E9C"/>
-          <w:sz w:val="24"/>
-          <w:szCs w:val="20"/>
-        </w:rPr>
-        <w:t xml:space="preserve"> '/I AzureCLI.msi /quiet'; rm .\AzureCLI.msi</w:t>
-      </w:r>
-      <w:r>
-        <w:rPr>
-          <w:rFonts w:ascii="Consolas" w:hAnsi="Consolas" w:cs="Times New Roman"/>
-          <w:color w:val="403E9C"/>
-          <w:sz w:val="24"/>
-          <w:szCs w:val="20"/>
-        </w:rPr>
-        <w:t xml:space="preserve">   </w:t>
-      </w:r>
-      <w:r>
-        <w:rPr>
-          <w:rFonts w:ascii="Times New Roman" w:hAnsi="Times New Roman" w:cs="Times New Roman"/>
-          <w:color w:val="161718" w:themeColor="text1"/>
-          <w:sz w:val="24"/>
-          <w:szCs w:val="20"/>
-        </w:rPr>
-        <w:fldChar w:fldCharType="begin"/>
-      </w:r>
-      <w:r>
-        <w:rPr>
-          <w:rFonts w:ascii="Times New Roman" w:hAnsi="Times New Roman" w:cs="Times New Roman"/>
-          <w:color w:val="161718" w:themeColor="text1"/>
-          <w:sz w:val="24"/>
-          <w:szCs w:val="20"/>
-        </w:rPr>
-        <w:instrText xml:space="preserve"> REF _Ref62919486 \n \h </w:instrText>
-      </w:r>
-      <w:r>
-        <w:rPr>
-          <w:rFonts w:ascii="Times New Roman" w:hAnsi="Times New Roman" w:cs="Times New Roman"/>
-          <w:color w:val="161718" w:themeColor="text1"/>
-          <w:sz w:val="24"/>
-          <w:szCs w:val="20"/>
-        </w:rPr>
-        <w:instrText xml:space="preserve"> \* MERGEFORMAT </w:instrText>
-      </w:r>
-      <w:r>
-        <w:rPr>
-          <w:rFonts w:ascii="Times New Roman" w:hAnsi="Times New Roman" w:cs="Times New Roman"/>
-          <w:color w:val="161718" w:themeColor="text1"/>
-          <w:sz w:val="24"/>
-          <w:szCs w:val="20"/>
-        </w:rPr>
-      </w:r>
-      <w:r>
-        <w:rPr>
-          <w:rFonts w:ascii="Times New Roman" w:hAnsi="Times New Roman" w:cs="Times New Roman"/>
-          <w:color w:val="161718" w:themeColor="text1"/>
-          <w:sz w:val="24"/>
-          <w:szCs w:val="20"/>
-        </w:rPr>
-        <w:fldChar w:fldCharType="separate"/>
-      </w:r>
-      <w:r>
-        <w:rPr>
-          <w:rFonts w:ascii="Times New Roman" w:hAnsi="Times New Roman" w:cs="Times New Roman"/>
-          <w:color w:val="161718" w:themeColor="text1"/>
-          <w:sz w:val="24"/>
-          <w:szCs w:val="20"/>
-        </w:rPr>
-        <w:t>[7]</w:t>
-      </w:r>
-      <w:r>
-        <w:rPr>
-          <w:rFonts w:ascii="Times New Roman" w:hAnsi="Times New Roman" w:cs="Times New Roman"/>
-          <w:color w:val="161718" w:themeColor="text1"/>
-          <w:sz w:val="24"/>
-          <w:szCs w:val="20"/>
-        </w:rPr>
-        <w:fldChar w:fldCharType="end"/>
-      </w:r>
-    </w:p>
-    <w:p>
-      <w:pPr>
-        <w:pStyle w:val="ListParagraph"/>
-        <w:ind w:left="0"/>
-        <w:jc w:val="both"/>
-        <w:rPr>
-          <w:rFonts w:ascii="Times New Roman" w:hAnsi="Times New Roman" w:cs="Times New Roman"/>
-          <w:color w:val="1D1C47" w:themeColor="text2" w:themeShade="BF"/>
-          <w:sz w:val="24"/>
-          <w:szCs w:val="20"/>
-        </w:rPr>
-      </w:pPr>
-    </w:p>
-    <w:p>
-      <w:pPr>
-        <w:pStyle w:val="ListParagraph"/>
-        <w:ind w:left="0"/>
-        <w:jc w:val="both"/>
-        <w:rPr>
-          <w:rFonts w:ascii="Times New Roman" w:hAnsi="Times New Roman" w:cs="Times New Roman"/>
-          <w:b/>
-          <w:bCs/>
-          <w:color w:val="161718" w:themeColor="text1"/>
-          <w:sz w:val="24"/>
-          <w:szCs w:val="20"/>
-        </w:rPr>
-      </w:pPr>
-      <w:r>
-        <w:rPr>
-          <w:rFonts w:ascii="Times New Roman" w:hAnsi="Times New Roman" w:cs="Times New Roman"/>
-          <w:b/>
-          <w:bCs/>
-          <w:color w:val="161718" w:themeColor="text1"/>
-          <w:sz w:val="24"/>
-          <w:szCs w:val="20"/>
-        </w:rPr>
-        <w:t>3. Install Terraform</w:t>
-      </w:r>
-    </w:p>
-    <w:p>
-      <w:pPr>
-        <w:pStyle w:val="ListParagraph"/>
-        <w:ind w:left="0"/>
-        <w:jc w:val="both"/>
-        <w:rPr>
-          <w:rFonts w:ascii="Times New Roman" w:hAnsi="Times New Roman" w:cs="Times New Roman"/>
-          <w:color w:val="161718" w:themeColor="text1"/>
-          <w:sz w:val="24"/>
-          <w:szCs w:val="20"/>
-        </w:rPr>
-      </w:pPr>
-      <w:r>
-        <w:rPr>
-          <w:rFonts w:ascii="Times New Roman" w:hAnsi="Times New Roman" w:cs="Times New Roman"/>
-          <w:color w:val="161718" w:themeColor="text1"/>
-          <w:sz w:val="24"/>
-          <w:szCs w:val="20"/>
-        </w:rPr>
-        <w:t>In order to use T</w:t>
-      </w:r>
-      <w:r>
-        <w:rPr>
-          <w:rFonts w:ascii="Times New Roman" w:hAnsi="Times New Roman" w:cs="Times New Roman"/>
-          <w:color w:val="161718" w:themeColor="text1"/>
-          <w:sz w:val="24"/>
-          <w:szCs w:val="20"/>
-        </w:rPr>
-        <w:t>erraform</w:t>
-      </w:r>
-      <w:r>
-        <w:rPr>
-          <w:rFonts w:ascii="Times New Roman" w:hAnsi="Times New Roman" w:cs="Times New Roman"/>
-          <w:color w:val="161718" w:themeColor="text1"/>
-          <w:sz w:val="24"/>
-          <w:szCs w:val="20"/>
-        </w:rPr>
-        <w:t>, we need to</w:t>
-      </w:r>
-      <w:r>
-        <w:rPr>
-          <w:rFonts w:ascii="Times New Roman" w:hAnsi="Times New Roman" w:cs="Times New Roman"/>
-          <w:color w:val="161718" w:themeColor="text1"/>
-          <w:sz w:val="24"/>
-          <w:szCs w:val="20"/>
-        </w:rPr>
-        <w:t xml:space="preserve"> install </w:t>
-      </w:r>
-      <w:r>
-        <w:rPr>
-          <w:rFonts w:ascii="Times New Roman" w:hAnsi="Times New Roman" w:cs="Times New Roman"/>
-          <w:color w:val="161718" w:themeColor="text1"/>
-          <w:sz w:val="24"/>
-          <w:szCs w:val="20"/>
-        </w:rPr>
-        <w:t>T</w:t>
-      </w:r>
-      <w:r>
-        <w:rPr>
-          <w:rFonts w:ascii="Times New Roman" w:hAnsi="Times New Roman" w:cs="Times New Roman"/>
-          <w:color w:val="161718" w:themeColor="text1"/>
-          <w:sz w:val="24"/>
-          <w:szCs w:val="20"/>
-        </w:rPr>
-        <w:t xml:space="preserve">erraform as a binary package (version 0.14.5) from </w:t>
-      </w:r>
-      <w:r>
-        <w:rPr>
-          <w:rFonts w:ascii="Times New Roman" w:hAnsi="Times New Roman" w:cs="Times New Roman"/>
-          <w:color w:val="161718" w:themeColor="text1"/>
-          <w:sz w:val="24"/>
-          <w:szCs w:val="20"/>
-        </w:rPr>
-        <w:t xml:space="preserve">the </w:t>
-      </w:r>
-      <w:r>
-        <w:rPr>
-          <w:rFonts w:ascii="Times New Roman" w:hAnsi="Times New Roman" w:cs="Times New Roman"/>
-          <w:color w:val="161718" w:themeColor="text1"/>
-          <w:sz w:val="24"/>
-          <w:szCs w:val="20"/>
-        </w:rPr>
-        <w:t>official website of Terraform.</w:t>
-      </w:r>
-    </w:p>
-    <w:p>
-      <w:pPr>
-        <w:pStyle w:val="ListParagraph"/>
-        <w:ind w:left="0"/>
-        <w:jc w:val="both"/>
-        <w:rPr>
-          <w:rFonts w:ascii="Times New Roman" w:hAnsi="Times New Roman" w:cs="Times New Roman"/>
-          <w:color w:val="161718" w:themeColor="text1"/>
-          <w:sz w:val="24"/>
-          <w:szCs w:val="20"/>
-        </w:rPr>
-      </w:pPr>
-    </w:p>
-    <w:p>
-      <w:pPr>
-        <w:pStyle w:val="ListParagraph"/>
-        <w:ind w:left="0"/>
-        <w:jc w:val="both"/>
-        <w:rPr>
-          <w:rFonts w:ascii="Times New Roman" w:hAnsi="Times New Roman" w:cs="Times New Roman"/>
-          <w:b/>
-          <w:bCs/>
-          <w:color w:val="161718" w:themeColor="text1"/>
-          <w:sz w:val="24"/>
-          <w:szCs w:val="20"/>
-        </w:rPr>
-      </w:pPr>
-      <w:r>
-        <w:rPr>
-          <w:rFonts w:ascii="Times New Roman" w:hAnsi="Times New Roman" w:cs="Times New Roman"/>
-          <w:b/>
-          <w:bCs/>
-          <w:color w:val="161718" w:themeColor="text1"/>
-          <w:sz w:val="24"/>
-          <w:szCs w:val="20"/>
-        </w:rPr>
-        <w:t xml:space="preserve">4. Authenticate using the Azure </w:t>
-      </w:r>
-      <w:r>
-        <w:rPr>
-          <w:rFonts w:ascii="Times New Roman" w:hAnsi="Times New Roman" w:cs="Times New Roman"/>
-          <w:b/>
-          <w:bCs/>
-          <w:color w:val="161718" w:themeColor="text1"/>
-          <w:sz w:val="24"/>
-          <w:szCs w:val="20"/>
-        </w:rPr>
-        <w:t>CLI</w:t>
-      </w:r>
-    </w:p>
-    <w:p>
-      <w:pPr>
-        <w:pStyle w:val="ListParagraph"/>
-        <w:ind w:left="0"/>
-        <w:jc w:val="both"/>
-        <w:rPr>
-          <w:rFonts w:ascii="Times New Roman" w:hAnsi="Times New Roman" w:cs="Times New Roman"/>
-          <w:color w:val="161718" w:themeColor="text1"/>
-          <w:sz w:val="24"/>
-          <w:szCs w:val="20"/>
-        </w:rPr>
-      </w:pPr>
-      <w:r>
-        <w:rPr>
-          <w:rFonts w:ascii="Times New Roman" w:hAnsi="Times New Roman" w:cs="Times New Roman"/>
-          <w:color w:val="161718" w:themeColor="text1"/>
-          <w:sz w:val="24"/>
-          <w:szCs w:val="20"/>
-        </w:rPr>
-        <w:t xml:space="preserve">After successful installation of Azure CLI tool, </w:t>
-      </w:r>
-      <w:r>
-        <w:rPr>
-          <w:rFonts w:ascii="Times New Roman" w:hAnsi="Times New Roman" w:cs="Times New Roman"/>
-          <w:color w:val="161718" w:themeColor="text1"/>
-          <w:sz w:val="24"/>
-          <w:szCs w:val="20"/>
-        </w:rPr>
-        <w:t xml:space="preserve">the </w:t>
-      </w:r>
-      <w:r>
-        <w:rPr>
-          <w:rFonts w:ascii="Times New Roman" w:hAnsi="Times New Roman" w:cs="Times New Roman"/>
-          <w:color w:val="161718" w:themeColor="text1"/>
-          <w:sz w:val="24"/>
-          <w:szCs w:val="20"/>
-        </w:rPr>
-        <w:t>next step is to link and authenticate Azure CLI tool with our A</w:t>
-      </w:r>
-      <w:r>
-        <w:rPr>
-          <w:rFonts w:ascii="Times New Roman" w:hAnsi="Times New Roman" w:cs="Times New Roman"/>
-          <w:color w:val="161718" w:themeColor="text1"/>
-          <w:sz w:val="24"/>
-          <w:szCs w:val="20"/>
-        </w:rPr>
-        <w:t>zure account. Terraform requires</w:t>
-      </w:r>
-      <w:r>
-        <w:rPr>
-          <w:rFonts w:ascii="Times New Roman" w:hAnsi="Times New Roman" w:cs="Times New Roman"/>
-          <w:color w:val="161718" w:themeColor="text1"/>
-          <w:sz w:val="24"/>
-          <w:szCs w:val="20"/>
-        </w:rPr>
-        <w:t xml:space="preserve"> authentication from Azure to create infrastructure. For this we need to log into </w:t>
-      </w:r>
-      <w:r>
-        <w:rPr>
-          <w:rFonts w:ascii="Times New Roman" w:hAnsi="Times New Roman" w:cs="Times New Roman"/>
-          <w:color w:val="161718" w:themeColor="text1"/>
-          <w:sz w:val="24"/>
-          <w:szCs w:val="20"/>
-        </w:rPr>
-        <w:t>A</w:t>
-      </w:r>
-      <w:r>
-        <w:rPr>
-          <w:rFonts w:ascii="Times New Roman" w:hAnsi="Times New Roman" w:cs="Times New Roman"/>
-          <w:color w:val="161718" w:themeColor="text1"/>
-          <w:sz w:val="24"/>
-          <w:szCs w:val="20"/>
-        </w:rPr>
-        <w:t xml:space="preserve">zure account locally from the terminal using Azure CLI tool by running </w:t>
-      </w:r>
-      <w:r>
-        <w:rPr>
-          <w:rFonts w:ascii="Times New Roman" w:hAnsi="Times New Roman" w:cs="Times New Roman"/>
-          <w:color w:val="161718" w:themeColor="text1"/>
-          <w:sz w:val="24"/>
-          <w:szCs w:val="20"/>
-        </w:rPr>
-        <w:t xml:space="preserve">the </w:t>
-      </w:r>
-      <w:r>
-        <w:rPr>
-          <w:rFonts w:ascii="Times New Roman" w:hAnsi="Times New Roman" w:cs="Times New Roman"/>
-          <w:color w:val="161718" w:themeColor="text1"/>
-          <w:sz w:val="24"/>
-          <w:szCs w:val="20"/>
-        </w:rPr>
-        <w:t>command:</w:t>
-      </w:r>
-    </w:p>
-    <w:p>
-      <w:pPr>
-        <w:pStyle w:val="ListParagraph"/>
-        <w:ind w:left="0"/>
-        <w:jc w:val="both"/>
-        <w:rPr>
-          <w:rFonts w:ascii="Times New Roman" w:hAnsi="Times New Roman" w:cs="Times New Roman"/>
-          <w:color w:val="auto"/>
-          <w:sz w:val="24"/>
-          <w:szCs w:val="20"/>
-        </w:rPr>
-      </w:pPr>
-    </w:p>
-    <w:p>
-      <w:pPr>
-        <w:pStyle w:val="ListParagraph"/>
-        <w:ind w:left="0"/>
-        <w:jc w:val="both"/>
-        <w:rPr>
-          <w:rFonts w:ascii="Consolas" w:hAnsi="Consolas" w:cs="Times New Roman"/>
-          <w:color w:val="403E9C"/>
-          <w:sz w:val="24"/>
-          <w:szCs w:val="20"/>
-        </w:rPr>
-      </w:pPr>
-      <w:proofErr w:type="spellStart"/>
-      <w:r>
-        <w:rPr>
-          <w:rFonts w:ascii="Consolas" w:hAnsi="Consolas" w:cs="Times New Roman"/>
-          <w:color w:val="403E9C"/>
-          <w:sz w:val="24"/>
-          <w:szCs w:val="20"/>
-        </w:rPr>
-        <w:t>az</w:t>
-      </w:r>
-      <w:proofErr w:type="spellEnd"/>
-      <w:r>
-        <w:rPr>
-          <w:rFonts w:ascii="Consolas" w:hAnsi="Consolas" w:cs="Times New Roman"/>
-          <w:color w:val="403E9C"/>
-          <w:sz w:val="24"/>
-          <w:szCs w:val="20"/>
-        </w:rPr>
-        <w:t xml:space="preserve"> login</w:t>
+        <w:t>az login</w:t>
       </w:r>
     </w:p>
     <w:p>
@@ -11197,29 +10869,7 @@
           <w:color w:val="161718" w:themeColor="text1"/>
           <w:szCs w:val="12"/>
         </w:rPr>
-        <w:t xml:space="preserve">We have written configuration for all the identified resources in main.tf file and defined some repeatedly used parameters of the variables in </w:t>
-      </w:r>
-      <w:proofErr w:type="spellStart"/>
-      <w:r>
-        <w:rPr>
-          <w:rFonts w:ascii="Times New Roman" w:hAnsi="Times New Roman"/>
-          <w:bCs/>
-          <w:i w:val="0"/>
-          <w:color w:val="161718" w:themeColor="text1"/>
-          <w:szCs w:val="12"/>
-        </w:rPr>
-        <w:t>terraform.tfvars</w:t>
-      </w:r>
-      <w:proofErr w:type="spellEnd"/>
-      <w:r>
-        <w:rPr>
-          <w:rFonts w:ascii="Times New Roman" w:hAnsi="Times New Roman"/>
-          <w:bCs/>
-          <w:i w:val="0"/>
-          <w:color w:val="161718" w:themeColor="text1"/>
-          <w:szCs w:val="12"/>
-        </w:rPr>
-        <w:t xml:space="preserve"> file. </w:t>
+        <w:t xml:space="preserve">We have written configuration for all the identified resources in main.tf file and defined some repeatedly used parameters of the variables in terraform.tfvars file. </w:t>
       </w:r>
       <w:r>
         <w:rPr>
@@ -11290,29 +10940,7 @@
           <w:color w:val="161718" w:themeColor="text1"/>
           <w:szCs w:val="12"/>
         </w:rPr>
-        <w:t xml:space="preserve">We need to define the service provider as </w:t>
-      </w:r>
-      <w:proofErr w:type="spellStart"/>
-      <w:r>
-        <w:rPr>
-          <w:rFonts w:ascii="Times New Roman" w:hAnsi="Times New Roman"/>
-          <w:bCs/>
-          <w:i w:val="0"/>
-          <w:color w:val="161718" w:themeColor="text1"/>
-          <w:szCs w:val="12"/>
-        </w:rPr>
-        <w:t>azurem</w:t>
-      </w:r>
-      <w:proofErr w:type="spellEnd"/>
-      <w:r>
-        <w:rPr>
-          <w:rFonts w:ascii="Times New Roman" w:hAnsi="Times New Roman"/>
-          <w:bCs/>
-          <w:i w:val="0"/>
-          <w:color w:val="161718" w:themeColor="text1"/>
-          <w:szCs w:val="12"/>
-        </w:rPr>
-        <w:t xml:space="preserve"> and its version that is 2.0. To create infrastructure, a res</w:t>
+        <w:t>We need to define the service provider as azurem and its version that is 2.0. To create infrastructure, a res</w:t>
       </w:r>
       <w:r>
         <w:rPr>
@@ -12712,27 +12340,7 @@
           <w:sz w:val="24"/>
           <w:szCs w:val="20"/>
         </w:rPr>
-        <w:t xml:space="preserve"> (</w:t>
-      </w:r>
-      <w:proofErr w:type="spellStart"/>
-      <w:r>
-        <w:rPr>
-          <w:rFonts w:ascii="Times New Roman" w:hAnsi="Times New Roman" w:cs="Times New Roman"/>
-          <w:color w:val="161718" w:themeColor="text1"/>
-          <w:sz w:val="24"/>
-          <w:szCs w:val="20"/>
-        </w:rPr>
-        <w:t>vNIC</w:t>
-      </w:r>
-      <w:proofErr w:type="spellEnd"/>
-      <w:r>
-        <w:rPr>
-          <w:rFonts w:ascii="Times New Roman" w:hAnsi="Times New Roman" w:cs="Times New Roman"/>
-          <w:color w:val="161718" w:themeColor="text1"/>
-          <w:sz w:val="24"/>
-          <w:szCs w:val="20"/>
-        </w:rPr>
-        <w:t xml:space="preserve">) for each </w:t>
+        <w:t xml:space="preserve"> (vNIC) for each </w:t>
       </w:r>
       <w:r>
         <w:rPr>
@@ -12750,65 +12358,25 @@
           <w:sz w:val="24"/>
           <w:szCs w:val="20"/>
         </w:rPr>
-        <w:t xml:space="preserve">. </w:t>
-      </w:r>
-      <w:proofErr w:type="spellStart"/>
-      <w:r>
-        <w:rPr>
-          <w:rFonts w:ascii="Times New Roman" w:hAnsi="Times New Roman" w:cs="Times New Roman"/>
-          <w:color w:val="161718" w:themeColor="text1"/>
-          <w:sz w:val="24"/>
-          <w:szCs w:val="20"/>
-        </w:rPr>
-        <w:t>vN</w:t>
-      </w:r>
-      <w:r>
-        <w:rPr>
-          <w:rFonts w:ascii="Times New Roman" w:hAnsi="Times New Roman" w:cs="Times New Roman"/>
-          <w:color w:val="161718" w:themeColor="text1"/>
-          <w:sz w:val="24"/>
-          <w:szCs w:val="20"/>
-        </w:rPr>
-        <w:t>IC</w:t>
-      </w:r>
-      <w:proofErr w:type="spellEnd"/>
-      <w:r>
-        <w:rPr>
-          <w:rFonts w:ascii="Times New Roman" w:hAnsi="Times New Roman" w:cs="Times New Roman"/>
-          <w:color w:val="161718" w:themeColor="text1"/>
-          <w:sz w:val="24"/>
-          <w:szCs w:val="20"/>
-        </w:rPr>
-        <w:t xml:space="preserve"> severs as a gateway between n</w:t>
-      </w:r>
-      <w:r>
-        <w:rPr>
-          <w:rFonts w:ascii="Times New Roman" w:hAnsi="Times New Roman" w:cs="Times New Roman"/>
-          <w:color w:val="161718" w:themeColor="text1"/>
-          <w:sz w:val="24"/>
-          <w:szCs w:val="20"/>
-        </w:rPr>
-        <w:t xml:space="preserve">etwork and VMs. It is required to provide IP configuration to each of the Network Interface Card. Before creating </w:t>
-      </w:r>
-      <w:proofErr w:type="spellStart"/>
-      <w:r>
-        <w:rPr>
-          <w:rFonts w:ascii="Times New Roman" w:hAnsi="Times New Roman" w:cs="Times New Roman"/>
-          <w:color w:val="161718" w:themeColor="text1"/>
-          <w:sz w:val="24"/>
-          <w:szCs w:val="20"/>
-        </w:rPr>
-        <w:t>vNIC</w:t>
-      </w:r>
-      <w:proofErr w:type="spellEnd"/>
-      <w:r>
-        <w:rPr>
-          <w:rFonts w:ascii="Times New Roman" w:hAnsi="Times New Roman" w:cs="Times New Roman"/>
-          <w:color w:val="161718" w:themeColor="text1"/>
-          <w:sz w:val="24"/>
-          <w:szCs w:val="20"/>
-        </w:rPr>
-        <w:t xml:space="preserve"> it is mandatory to ensure that our subnet is up and running.</w:t>
+        <w:t>. vN</w:t>
+      </w:r>
+      <w:r>
+        <w:rPr>
+          <w:rFonts w:ascii="Times New Roman" w:hAnsi="Times New Roman" w:cs="Times New Roman"/>
+          <w:color w:val="161718" w:themeColor="text1"/>
+          <w:sz w:val="24"/>
+          <w:szCs w:val="20"/>
+        </w:rPr>
+        <w:t>IC severs as a gateway between n</w:t>
+      </w:r>
+      <w:r>
+        <w:rPr>
+          <w:rFonts w:ascii="Times New Roman" w:hAnsi="Times New Roman" w:cs="Times New Roman"/>
+          <w:color w:val="161718" w:themeColor="text1"/>
+          <w:sz w:val="24"/>
+          <w:szCs w:val="20"/>
+        </w:rPr>
+        <w:t>etwork and VMs. It is required to provide IP configuration to each of the Network Interface Card. Before creating vNIC it is mandatory to ensure that our subnet is up and running.</w:t>
       </w:r>
     </w:p>
     <w:p>
@@ -13793,27 +13361,7 @@
           <w:sz w:val="24"/>
           <w:szCs w:val="20"/>
         </w:rPr>
-        <w:t xml:space="preserve">As an important step we need to associate VMs and </w:t>
-      </w:r>
-      <w:proofErr w:type="spellStart"/>
-      <w:r>
-        <w:rPr>
-          <w:rFonts w:ascii="Times New Roman" w:hAnsi="Times New Roman" w:cs="Times New Roman"/>
-          <w:color w:val="161718" w:themeColor="text1"/>
-          <w:sz w:val="24"/>
-          <w:szCs w:val="20"/>
-        </w:rPr>
-        <w:t>vNICs</w:t>
-      </w:r>
-      <w:proofErr w:type="spellEnd"/>
-      <w:r>
-        <w:rPr>
-          <w:rFonts w:ascii="Times New Roman" w:hAnsi="Times New Roman" w:cs="Times New Roman"/>
-          <w:color w:val="161718" w:themeColor="text1"/>
-          <w:sz w:val="24"/>
-          <w:szCs w:val="20"/>
-        </w:rPr>
-        <w:t xml:space="preserve"> created in earlier steps</w:t>
+        <w:t>As an important step we need to associate VMs and vNICs created in earlier steps</w:t>
       </w:r>
       <w:r>
         <w:rPr>
@@ -14040,47 +13588,7 @@
           <w:sz w:val="24"/>
           <w:szCs w:val="20"/>
         </w:rPr>
-        <w:t>custom script VM extension on each virtual machine. This will download the ConfigureRemotingForAnsible.ps1 script from GitHub. Execution of this script will open the Windows Remote Management (</w:t>
-      </w:r>
-      <w:proofErr w:type="spellStart"/>
-      <w:r>
-        <w:rPr>
-          <w:rFonts w:ascii="Times New Roman" w:hAnsi="Times New Roman" w:cs="Times New Roman"/>
-          <w:color w:val="161718" w:themeColor="text1"/>
-          <w:sz w:val="24"/>
-          <w:szCs w:val="20"/>
-        </w:rPr>
-        <w:t>WinRM</w:t>
-      </w:r>
-      <w:proofErr w:type="spellEnd"/>
-      <w:r>
-        <w:rPr>
-          <w:rFonts w:ascii="Times New Roman" w:hAnsi="Times New Roman" w:cs="Times New Roman"/>
-          <w:color w:val="161718" w:themeColor="text1"/>
-          <w:sz w:val="24"/>
-          <w:szCs w:val="20"/>
-        </w:rPr>
-        <w:t xml:space="preserve">). Using </w:t>
-      </w:r>
-      <w:proofErr w:type="spellStart"/>
-      <w:r>
-        <w:rPr>
-          <w:rFonts w:ascii="Times New Roman" w:hAnsi="Times New Roman" w:cs="Times New Roman"/>
-          <w:color w:val="161718" w:themeColor="text1"/>
-          <w:sz w:val="24"/>
-          <w:szCs w:val="20"/>
-        </w:rPr>
-        <w:t>WinRM</w:t>
-      </w:r>
-      <w:proofErr w:type="spellEnd"/>
-      <w:r>
-        <w:rPr>
-          <w:rFonts w:ascii="Times New Roman" w:hAnsi="Times New Roman" w:cs="Times New Roman"/>
-          <w:color w:val="161718" w:themeColor="text1"/>
-          <w:sz w:val="24"/>
-          <w:szCs w:val="20"/>
-        </w:rPr>
-        <w:t xml:space="preserve"> Ansible connects with Azure Cloud Shell.</w:t>
+        <w:t>custom script VM extension on each virtual machine. This will download the ConfigureRemotingForAnsible.ps1 script from GitHub. Execution of this script will open the Windows Remote Management (WinRM). Using WinRM Ansible connects with Azure Cloud Shell.</w:t>
       </w:r>
     </w:p>
     <w:p>
@@ -14268,27 +13776,7 @@
           <w:sz w:val="24"/>
           <w:szCs w:val="20"/>
         </w:rPr>
-        <w:t xml:space="preserve"> </w:t>
-      </w:r>
-      <w:proofErr w:type="spellStart"/>
-      <w:r>
-        <w:rPr>
-          <w:rFonts w:ascii="Times New Roman" w:hAnsi="Times New Roman" w:cs="Times New Roman"/>
-          <w:color w:val="161718" w:themeColor="text1"/>
-          <w:sz w:val="24"/>
-          <w:szCs w:val="20"/>
-        </w:rPr>
-        <w:t>terraform.tfvars</w:t>
-      </w:r>
-      <w:proofErr w:type="spellEnd"/>
-      <w:r>
-        <w:rPr>
-          <w:rFonts w:ascii="Times New Roman" w:hAnsi="Times New Roman" w:cs="Times New Roman"/>
-          <w:color w:val="161718" w:themeColor="text1"/>
-          <w:sz w:val="24"/>
-          <w:szCs w:val="20"/>
-        </w:rPr>
-        <w:t xml:space="preserve"> and variables.tf file where we have stored values for frequently used variables in order to maintain consistency. </w:t>
+        <w:t xml:space="preserve"> terraform.tfvars and variables.tf file where we have stored values for frequently used variables in order to maintain consistency. </w:t>
       </w:r>
       <w:r>
         <w:rPr>
@@ -15002,27 +14490,7 @@
           <w:sz w:val="24"/>
           <w:szCs w:val="20"/>
         </w:rPr>
-        <w:t xml:space="preserve">Once we are in the terraform directory, we need to get the main.tf, </w:t>
-      </w:r>
-      <w:proofErr w:type="spellStart"/>
-      <w:r>
-        <w:rPr>
-          <w:rFonts w:ascii="Times New Roman" w:hAnsi="Times New Roman" w:cs="Times New Roman"/>
-          <w:color w:val="161718" w:themeColor="text1"/>
-          <w:sz w:val="24"/>
-          <w:szCs w:val="20"/>
-        </w:rPr>
-        <w:t>terraform.tfvars</w:t>
-      </w:r>
-      <w:proofErr w:type="spellEnd"/>
-      <w:r>
-        <w:rPr>
-          <w:rFonts w:ascii="Times New Roman" w:hAnsi="Times New Roman" w:cs="Times New Roman"/>
-          <w:color w:val="161718" w:themeColor="text1"/>
-          <w:sz w:val="24"/>
-          <w:szCs w:val="20"/>
-        </w:rPr>
-        <w:t>, variables.tf files from the git repository.</w:t>
+        <w:t>Once we are in the terraform directory, we need to get the main.tf, terraform.tfvars, variables.tf files from the git repository.</w:t>
       </w:r>
     </w:p>
     <w:p>
@@ -15110,19 +14578,20 @@
           <w:sz w:val="24"/>
           <w:szCs w:val="20"/>
         </w:rPr>
-        <w:t>Invoke-</w:t>
-      </w:r>
-      <w:proofErr w:type="spellStart"/>
-      <w:r>
+        <w:t>Invoke-WebRequest -Uri $uri -OutFile $file</w:t>
+      </w:r>
+    </w:p>
+    <w:p>
+      <w:pPr>
+        <w:pStyle w:val="ListParagraph"/>
+        <w:ind w:left="0"/>
         <w:rPr>
           <w:rFonts w:ascii="Consolas" w:hAnsi="Consolas" w:cs="Times New Roman"/>
           <w:color w:val="403E9C"/>
           <w:sz w:val="24"/>
           <w:szCs w:val="20"/>
         </w:rPr>
-        <w:t>WebRequest</w:t>
-      </w:r>
-      <w:proofErr w:type="spellEnd"/>
+      </w:pPr>
       <w:r>
         <w:rPr>
           <w:rFonts w:ascii="Consolas" w:hAnsi="Consolas" w:cs="Times New Roman"/>
@@ -15130,19 +14599,171 @@
           <w:sz w:val="24"/>
           <w:szCs w:val="20"/>
         </w:rPr>
-        <w:t xml:space="preserve"> -Uri $</w:t>
-      </w:r>
-      <w:proofErr w:type="spellStart"/>
-      <w:r>
+        <w:t>}</w:t>
+      </w:r>
+    </w:p>
+    <w:p>
+      <w:pPr>
+        <w:pStyle w:val="ListParagraph"/>
+        <w:ind w:left="0"/>
+        <w:rPr>
+          <w:rFonts w:ascii="Times New Roman" w:hAnsi="Times New Roman" w:cs="Times New Roman"/>
+          <w:color w:val="auto"/>
+          <w:sz w:val="24"/>
+          <w:szCs w:val="20"/>
+        </w:rPr>
+      </w:pPr>
+    </w:p>
+    <w:p>
+      <w:pPr>
+        <w:pStyle w:val="ListParagraph"/>
+        <w:ind w:left="0"/>
+        <w:jc w:val="both"/>
+        <w:rPr>
+          <w:rFonts w:ascii="Times New Roman" w:hAnsi="Times New Roman" w:cs="Times New Roman"/>
+          <w:color w:val="161718" w:themeColor="text1"/>
+          <w:sz w:val="24"/>
+          <w:szCs w:val="20"/>
+        </w:rPr>
+      </w:pPr>
+      <w:r>
+        <w:rPr>
+          <w:rFonts w:ascii="Times New Roman" w:hAnsi="Times New Roman" w:cs="Times New Roman"/>
+          <w:color w:val="161718" w:themeColor="text1"/>
+          <w:sz w:val="24"/>
+          <w:szCs w:val="20"/>
+        </w:rPr>
+        <w:t>The syntax above will download all the files from the git repository to the terraform directory which was created in step 2.</w:t>
+      </w:r>
+    </w:p>
+    <w:p>
+      <w:pPr>
+        <w:pStyle w:val="ListParagraph"/>
+        <w:ind w:left="0"/>
+        <w:jc w:val="both"/>
+        <w:rPr>
+          <w:rFonts w:ascii="Times New Roman" w:hAnsi="Times New Roman" w:cs="Times New Roman"/>
+          <w:color w:val="161718" w:themeColor="text1"/>
+          <w:sz w:val="24"/>
+          <w:szCs w:val="20"/>
+        </w:rPr>
+      </w:pPr>
+    </w:p>
+    <w:p>
+      <w:pPr>
+        <w:pStyle w:val="ListParagraph"/>
+        <w:ind w:left="0"/>
+        <w:jc w:val="both"/>
+        <w:rPr>
+          <w:rFonts w:ascii="Times New Roman" w:hAnsi="Times New Roman" w:cs="Times New Roman"/>
+          <w:color w:val="161718" w:themeColor="text1"/>
+          <w:sz w:val="24"/>
+          <w:szCs w:val="20"/>
+        </w:rPr>
+      </w:pPr>
+      <w:r>
+        <w:rPr>
+          <w:rFonts w:ascii="Times New Roman" w:hAnsi="Times New Roman" w:cs="Times New Roman"/>
+          <w:color w:val="161718" w:themeColor="text1"/>
+          <w:sz w:val="24"/>
+          <w:szCs w:val="20"/>
+        </w:rPr>
+        <w:t>5</w:t>
+      </w:r>
+      <w:r>
+        <w:rPr>
+          <w:rFonts w:ascii="Times New Roman" w:hAnsi="Times New Roman" w:cs="Times New Roman"/>
+          <w:color w:val="161718" w:themeColor="text1"/>
+          <w:sz w:val="24"/>
+          <w:szCs w:val="20"/>
+        </w:rPr>
+        <w:t>.</w:t>
+      </w:r>
+      <w:r>
+        <w:rPr>
+          <w:rFonts w:ascii="Times New Roman" w:hAnsi="Times New Roman" w:cs="Times New Roman"/>
+          <w:color w:val="161718" w:themeColor="text1"/>
+          <w:sz w:val="24"/>
+          <w:szCs w:val="20"/>
+        </w:rPr>
+        <w:t xml:space="preserve"> </w:t>
+      </w:r>
+      <w:r>
+        <w:rPr>
+          <w:rFonts w:ascii="Times New Roman" w:hAnsi="Times New Roman" w:cs="Times New Roman"/>
+          <w:color w:val="161718" w:themeColor="text1"/>
+          <w:sz w:val="24"/>
+          <w:szCs w:val="20"/>
+        </w:rPr>
+        <w:t xml:space="preserve">Now, we have all the required </w:t>
+      </w:r>
+      <w:r>
+        <w:rPr>
+          <w:rFonts w:ascii="Times New Roman" w:hAnsi="Times New Roman" w:cs="Times New Roman"/>
+          <w:color w:val="161718" w:themeColor="text1"/>
+          <w:sz w:val="24"/>
+          <w:szCs w:val="20"/>
+        </w:rPr>
+        <w:t>files,</w:t>
+      </w:r>
+      <w:r>
+        <w:rPr>
+          <w:rFonts w:ascii="Times New Roman" w:hAnsi="Times New Roman" w:cs="Times New Roman"/>
+          <w:color w:val="161718" w:themeColor="text1"/>
+          <w:sz w:val="24"/>
+          <w:szCs w:val="20"/>
+        </w:rPr>
+        <w:t xml:space="preserve"> and w</w:t>
+      </w:r>
+      <w:r>
+        <w:rPr>
+          <w:rFonts w:ascii="Times New Roman" w:hAnsi="Times New Roman" w:cs="Times New Roman"/>
+          <w:color w:val="161718" w:themeColor="text1"/>
+          <w:sz w:val="24"/>
+          <w:szCs w:val="20"/>
+        </w:rPr>
+        <w:t>e</w:t>
+      </w:r>
+      <w:r>
+        <w:rPr>
+          <w:rFonts w:ascii="Times New Roman" w:hAnsi="Times New Roman" w:cs="Times New Roman"/>
+          <w:color w:val="161718" w:themeColor="text1"/>
+          <w:sz w:val="24"/>
+          <w:szCs w:val="20"/>
+        </w:rPr>
+        <w:t xml:space="preserve"> will</w:t>
+      </w:r>
+      <w:r>
+        <w:rPr>
+          <w:rFonts w:ascii="Times New Roman" w:hAnsi="Times New Roman" w:cs="Times New Roman"/>
+          <w:color w:val="161718" w:themeColor="text1"/>
+          <w:sz w:val="24"/>
+          <w:szCs w:val="20"/>
+        </w:rPr>
+        <w:t xml:space="preserve"> initialize T</w:t>
+      </w:r>
+      <w:r>
+        <w:rPr>
+          <w:rFonts w:ascii="Times New Roman" w:hAnsi="Times New Roman" w:cs="Times New Roman"/>
+          <w:color w:val="161718" w:themeColor="text1"/>
+          <w:sz w:val="24"/>
+          <w:szCs w:val="20"/>
+        </w:rPr>
+        <w:t>erraform using the command:</w:t>
+      </w:r>
+    </w:p>
+    <w:p>
+      <w:pPr>
+        <w:pStyle w:val="ListParagraph"/>
+        <w:ind w:left="0"/>
+        <w:jc w:val="both"/>
         <w:rPr>
           <w:rFonts w:ascii="Consolas" w:hAnsi="Consolas" w:cs="Times New Roman"/>
           <w:color w:val="403E9C"/>
           <w:sz w:val="24"/>
           <w:szCs w:val="20"/>
         </w:rPr>
-        <w:t>uri</w:t>
-      </w:r>
-      <w:proofErr w:type="spellEnd"/>
+      </w:pPr>
       <w:r>
         <w:rPr>
           <w:rFonts w:ascii="Consolas" w:hAnsi="Consolas" w:cs="Times New Roman"/>
@@ -15150,232 +14771,8 @@
           <w:sz w:val="24"/>
           <w:szCs w:val="20"/>
         </w:rPr>
-        <w:t xml:space="preserve"> -</w:t>
-      </w:r>
-      <w:proofErr w:type="spellStart"/>
-      <w:r>
-        <w:rPr>
-          <w:rFonts w:ascii="Consolas" w:hAnsi="Consolas" w:cs="Times New Roman"/>
-          <w:color w:val="403E9C"/>
-          <w:sz w:val="24"/>
-          <w:szCs w:val="20"/>
-        </w:rPr>
-        <w:t>OutFile</w:t>
-      </w:r>
-      <w:proofErr w:type="spellEnd"/>
-      <w:r>
-        <w:rPr>
-          <w:rFonts w:ascii="Consolas" w:hAnsi="Consolas" w:cs="Times New Roman"/>
-          <w:color w:val="403E9C"/>
-          <w:sz w:val="24"/>
-          <w:szCs w:val="20"/>
-        </w:rPr>
-        <w:t xml:space="preserve"> $file</w:t>
-      </w:r>
-    </w:p>
-    <w:p>
-      <w:pPr>
-        <w:pStyle w:val="ListParagraph"/>
-        <w:ind w:left="0"/>
-        <w:rPr>
-          <w:rFonts w:ascii="Consolas" w:hAnsi="Consolas" w:cs="Times New Roman"/>
-          <w:color w:val="403E9C"/>
-          <w:sz w:val="24"/>
-          <w:szCs w:val="20"/>
-        </w:rPr>
-      </w:pPr>
-      <w:r>
-        <w:rPr>
-          <w:rFonts w:ascii="Consolas" w:hAnsi="Consolas" w:cs="Times New Roman"/>
-          <w:color w:val="403E9C"/>
-          <w:sz w:val="24"/>
-          <w:szCs w:val="20"/>
-        </w:rPr>
-        <w:t>}</w:t>
-      </w:r>
-    </w:p>
-    <w:p>
-      <w:pPr>
-        <w:pStyle w:val="ListParagraph"/>
-        <w:ind w:left="0"/>
-        <w:rPr>
-          <w:rFonts w:ascii="Times New Roman" w:hAnsi="Times New Roman" w:cs="Times New Roman"/>
-          <w:color w:val="auto"/>
-          <w:sz w:val="24"/>
-          <w:szCs w:val="20"/>
-        </w:rPr>
-      </w:pPr>
-    </w:p>
-    <w:p>
-      <w:pPr>
-        <w:pStyle w:val="ListParagraph"/>
-        <w:ind w:left="0"/>
-        <w:jc w:val="both"/>
-        <w:rPr>
-          <w:rFonts w:ascii="Times New Roman" w:hAnsi="Times New Roman" w:cs="Times New Roman"/>
-          <w:color w:val="161718" w:themeColor="text1"/>
-          <w:sz w:val="24"/>
-          <w:szCs w:val="20"/>
-        </w:rPr>
-      </w:pPr>
-      <w:r>
-        <w:rPr>
-          <w:rFonts w:ascii="Times New Roman" w:hAnsi="Times New Roman" w:cs="Times New Roman"/>
-          <w:color w:val="161718" w:themeColor="text1"/>
-          <w:sz w:val="24"/>
-          <w:szCs w:val="20"/>
-        </w:rPr>
-        <w:t>The syntax above will download all the files from the git repository to the terraform directory which was created in step 2.</w:t>
-      </w:r>
-    </w:p>
-    <w:p>
-      <w:pPr>
-        <w:pStyle w:val="ListParagraph"/>
-        <w:ind w:left="0"/>
-        <w:jc w:val="both"/>
-        <w:rPr>
-          <w:rFonts w:ascii="Times New Roman" w:hAnsi="Times New Roman" w:cs="Times New Roman"/>
-          <w:color w:val="161718" w:themeColor="text1"/>
-          <w:sz w:val="24"/>
-          <w:szCs w:val="20"/>
-        </w:rPr>
-      </w:pPr>
-    </w:p>
-    <w:p>
-      <w:pPr>
-        <w:pStyle w:val="ListParagraph"/>
-        <w:ind w:left="0"/>
-        <w:jc w:val="both"/>
-        <w:rPr>
-          <w:rFonts w:ascii="Times New Roman" w:hAnsi="Times New Roman" w:cs="Times New Roman"/>
-          <w:color w:val="161718" w:themeColor="text1"/>
-          <w:sz w:val="24"/>
-          <w:szCs w:val="20"/>
-        </w:rPr>
-      </w:pPr>
-      <w:r>
-        <w:rPr>
-          <w:rFonts w:ascii="Times New Roman" w:hAnsi="Times New Roman" w:cs="Times New Roman"/>
-          <w:color w:val="161718" w:themeColor="text1"/>
-          <w:sz w:val="24"/>
-          <w:szCs w:val="20"/>
-        </w:rPr>
-        <w:t>5</w:t>
-      </w:r>
-      <w:r>
-        <w:rPr>
-          <w:rFonts w:ascii="Times New Roman" w:hAnsi="Times New Roman" w:cs="Times New Roman"/>
-          <w:color w:val="161718" w:themeColor="text1"/>
-          <w:sz w:val="24"/>
-          <w:szCs w:val="20"/>
-        </w:rPr>
-        <w:t>.</w:t>
-      </w:r>
-      <w:r>
-        <w:rPr>
-          <w:rFonts w:ascii="Times New Roman" w:hAnsi="Times New Roman" w:cs="Times New Roman"/>
-          <w:color w:val="161718" w:themeColor="text1"/>
-          <w:sz w:val="24"/>
-          <w:szCs w:val="20"/>
-        </w:rPr>
-        <w:t xml:space="preserve"> </w:t>
-      </w:r>
-      <w:r>
-        <w:rPr>
-          <w:rFonts w:ascii="Times New Roman" w:hAnsi="Times New Roman" w:cs="Times New Roman"/>
-          <w:color w:val="161718" w:themeColor="text1"/>
-          <w:sz w:val="24"/>
-          <w:szCs w:val="20"/>
-        </w:rPr>
-        <w:t xml:space="preserve">Now, we have all the required </w:t>
-      </w:r>
-      <w:r>
-        <w:rPr>
-          <w:rFonts w:ascii="Times New Roman" w:hAnsi="Times New Roman" w:cs="Times New Roman"/>
-          <w:color w:val="161718" w:themeColor="text1"/>
-          <w:sz w:val="24"/>
-          <w:szCs w:val="20"/>
-        </w:rPr>
-        <w:t>files,</w:t>
-      </w:r>
-      <w:r>
-        <w:rPr>
-          <w:rFonts w:ascii="Times New Roman" w:hAnsi="Times New Roman" w:cs="Times New Roman"/>
-          <w:color w:val="161718" w:themeColor="text1"/>
-          <w:sz w:val="24"/>
-          <w:szCs w:val="20"/>
-        </w:rPr>
-        <w:t xml:space="preserve"> and w</w:t>
-      </w:r>
-      <w:r>
-        <w:rPr>
-          <w:rFonts w:ascii="Times New Roman" w:hAnsi="Times New Roman" w:cs="Times New Roman"/>
-          <w:color w:val="161718" w:themeColor="text1"/>
-          <w:sz w:val="24"/>
-          <w:szCs w:val="20"/>
-        </w:rPr>
-        <w:t>e</w:t>
-      </w:r>
-      <w:r>
-        <w:rPr>
-          <w:rFonts w:ascii="Times New Roman" w:hAnsi="Times New Roman" w:cs="Times New Roman"/>
-          <w:color w:val="161718" w:themeColor="text1"/>
-          <w:sz w:val="24"/>
-          <w:szCs w:val="20"/>
-        </w:rPr>
-        <w:t xml:space="preserve"> will</w:t>
-      </w:r>
-      <w:r>
-        <w:rPr>
-          <w:rFonts w:ascii="Times New Roman" w:hAnsi="Times New Roman" w:cs="Times New Roman"/>
-          <w:color w:val="161718" w:themeColor="text1"/>
-          <w:sz w:val="24"/>
-          <w:szCs w:val="20"/>
-        </w:rPr>
-        <w:t xml:space="preserve"> initialize T</w:t>
-      </w:r>
-      <w:r>
-        <w:rPr>
-          <w:rFonts w:ascii="Times New Roman" w:hAnsi="Times New Roman" w:cs="Times New Roman"/>
-          <w:color w:val="161718" w:themeColor="text1"/>
-          <w:sz w:val="24"/>
-          <w:szCs w:val="20"/>
-        </w:rPr>
-        <w:t>erraform using the command:</w:t>
-      </w:r>
-    </w:p>
-    <w:p>
-      <w:pPr>
-        <w:pStyle w:val="ListParagraph"/>
-        <w:ind w:left="0"/>
-        <w:jc w:val="both"/>
-        <w:rPr>
-          <w:rFonts w:ascii="Consolas" w:hAnsi="Consolas" w:cs="Times New Roman"/>
-          <w:color w:val="403E9C"/>
-          <w:sz w:val="24"/>
-          <w:szCs w:val="20"/>
-        </w:rPr>
-      </w:pPr>
-      <w:r>
-        <w:rPr>
-          <w:rFonts w:ascii="Consolas" w:hAnsi="Consolas" w:cs="Times New Roman"/>
-          <w:color w:val="403E9C"/>
-          <w:sz w:val="24"/>
-          <w:szCs w:val="20"/>
-        </w:rPr>
-        <w:t xml:space="preserve">terraform </w:t>
-      </w:r>
-      <w:proofErr w:type="spellStart"/>
-      <w:r>
-        <w:rPr>
-          <w:rFonts w:ascii="Consolas" w:hAnsi="Consolas" w:cs="Times New Roman"/>
-          <w:color w:val="403E9C"/>
-          <w:sz w:val="24"/>
-          <w:szCs w:val="20"/>
-        </w:rPr>
-        <w:t>init</w:t>
-      </w:r>
-      <w:proofErr w:type="spellEnd"/>
+        <w:t>terraform init</w:t>
+      </w:r>
     </w:p>
     <w:p>
       <w:pPr>
@@ -15866,47 +15263,7 @@
           <w:sz w:val="24"/>
           <w:szCs w:val="20"/>
         </w:rPr>
-        <w:t xml:space="preserve">or we can directly type ‘amazon </w:t>
-      </w:r>
-      <w:proofErr w:type="spellStart"/>
-      <w:r>
-        <w:rPr>
-          <w:rFonts w:ascii="Times New Roman" w:hAnsi="Times New Roman" w:cs="Times New Roman"/>
-          <w:color w:val="auto"/>
-          <w:sz w:val="24"/>
-          <w:szCs w:val="20"/>
-        </w:rPr>
-        <w:t>whats</w:t>
-      </w:r>
-      <w:proofErr w:type="spellEnd"/>
-      <w:r>
-        <w:rPr>
-          <w:rFonts w:ascii="Times New Roman" w:hAnsi="Times New Roman" w:cs="Times New Roman"/>
-          <w:color w:val="auto"/>
-          <w:sz w:val="24"/>
-          <w:szCs w:val="20"/>
-        </w:rPr>
-        <w:t xml:space="preserve"> my </w:t>
-      </w:r>
-      <w:proofErr w:type="spellStart"/>
-      <w:r>
-        <w:rPr>
-          <w:rFonts w:ascii="Times New Roman" w:hAnsi="Times New Roman" w:cs="Times New Roman"/>
-          <w:color w:val="auto"/>
-          <w:sz w:val="24"/>
-          <w:szCs w:val="20"/>
-        </w:rPr>
-        <w:t>ip</w:t>
-      </w:r>
-      <w:proofErr w:type="spellEnd"/>
-      <w:r>
-        <w:rPr>
-          <w:rFonts w:ascii="Times New Roman" w:hAnsi="Times New Roman" w:cs="Times New Roman"/>
-          <w:color w:val="auto"/>
-          <w:sz w:val="24"/>
-          <w:szCs w:val="20"/>
-        </w:rPr>
-        <w:t>’ in web browser.</w:t>
+        <w:t>or we can directly type ‘amazon whats my ip’ in web browser.</w:t>
       </w:r>
     </w:p>
     <w:p>
@@ -16078,9 +15435,8 @@
           <w:sz w:val="24"/>
           <w:szCs w:val="20"/>
         </w:rPr>
-        <w:t>" -var="</w:t>
-      </w:r>
-      <w:proofErr w:type="spellStart"/>
+        <w:t>" -var="resource_group=cloudRG" -var="cloud_shell_source=</w:t>
+      </w:r>
       <w:r>
         <w:rPr>
           <w:rFonts w:ascii="Consolas" w:hAnsi="Consolas" w:cs="Times New Roman"/>
@@ -16088,9 +15444,8 @@
           <w:sz w:val="24"/>
           <w:szCs w:val="20"/>
         </w:rPr>
-        <w:t>resource_group</w:t>
-      </w:r>
-      <w:proofErr w:type="spellEnd"/>
+        <w:t>&lt;cloud shell IP&gt;</w:t>
+      </w:r>
       <w:r>
         <w:rPr>
           <w:rFonts w:ascii="Consolas" w:hAnsi="Consolas" w:cs="Times New Roman"/>
@@ -16098,9 +15453,8 @@
           <w:sz w:val="24"/>
           <w:szCs w:val="20"/>
         </w:rPr>
-        <w:t>=</w:t>
-      </w:r>
-      <w:proofErr w:type="spellStart"/>
+        <w:t>" -var="domain_name_prefix=</w:t>
+      </w:r>
       <w:r>
         <w:rPr>
           <w:rFonts w:ascii="Consolas" w:hAnsi="Consolas" w:cs="Times New Roman"/>
@@ -16108,9 +15462,8 @@
           <w:sz w:val="24"/>
           <w:szCs w:val="20"/>
         </w:rPr>
-        <w:t>cloudRG</w:t>
-      </w:r>
-      <w:proofErr w:type="spellEnd"/>
+        <w:t>&lt;application name&gt;</w:t>
+      </w:r>
       <w:r>
         <w:rPr>
           <w:rFonts w:ascii="Consolas" w:hAnsi="Consolas" w:cs="Times New Roman"/>
@@ -16118,9 +15471,8 @@
           <w:sz w:val="24"/>
           <w:szCs w:val="20"/>
         </w:rPr>
-        <w:t>" -var="</w:t>
-      </w:r>
-      <w:proofErr w:type="spellStart"/>
+        <w:t>" -var="management_ip=</w:t>
+      </w:r>
       <w:r>
         <w:rPr>
           <w:rFonts w:ascii="Consolas" w:hAnsi="Consolas" w:cs="Times New Roman"/>
@@ -16128,9 +15480,8 @@
           <w:sz w:val="24"/>
           <w:szCs w:val="20"/>
         </w:rPr>
-        <w:t>cloud_shell_source</w:t>
-      </w:r>
-      <w:proofErr w:type="spellEnd"/>
+        <w:t>&lt;local ip&gt;</w:t>
+      </w:r>
       <w:r>
         <w:rPr>
           <w:rFonts w:ascii="Consolas" w:hAnsi="Consolas" w:cs="Times New Roman"/>
@@ -16138,120 +15489,6 @@
           <w:sz w:val="24"/>
           <w:szCs w:val="20"/>
         </w:rPr>
-        <w:t>=</w:t>
-      </w:r>
-      <w:r>
-        <w:rPr>
-          <w:rFonts w:ascii="Consolas" w:hAnsi="Consolas" w:cs="Times New Roman"/>
-          <w:color w:val="403E9C"/>
-          <w:sz w:val="24"/>
-          <w:szCs w:val="20"/>
-        </w:rPr>
-        <w:t>&lt;cloud shell IP&gt;</w:t>
-      </w:r>
-      <w:r>
-        <w:rPr>
-          <w:rFonts w:ascii="Consolas" w:hAnsi="Consolas" w:cs="Times New Roman"/>
-          <w:color w:val="403E9C"/>
-          <w:sz w:val="24"/>
-          <w:szCs w:val="20"/>
-        </w:rPr>
-        <w:t>" -var="</w:t>
-      </w:r>
-      <w:proofErr w:type="spellStart"/>
-      <w:r>
-        <w:rPr>
-          <w:rFonts w:ascii="Consolas" w:hAnsi="Consolas" w:cs="Times New Roman"/>
-          <w:color w:val="403E9C"/>
-          <w:sz w:val="24"/>
-          <w:szCs w:val="20"/>
-        </w:rPr>
-        <w:t>domain_name_prefix</w:t>
-      </w:r>
-      <w:proofErr w:type="spellEnd"/>
-      <w:r>
-        <w:rPr>
-          <w:rFonts w:ascii="Consolas" w:hAnsi="Consolas" w:cs="Times New Roman"/>
-          <w:color w:val="403E9C"/>
-          <w:sz w:val="24"/>
-          <w:szCs w:val="20"/>
-        </w:rPr>
-        <w:t>=</w:t>
-      </w:r>
-      <w:r>
-        <w:rPr>
-          <w:rFonts w:ascii="Consolas" w:hAnsi="Consolas" w:cs="Times New Roman"/>
-          <w:color w:val="403E9C"/>
-          <w:sz w:val="24"/>
-          <w:szCs w:val="20"/>
-        </w:rPr>
-        <w:t>&lt;application name&gt;</w:t>
-      </w:r>
-      <w:r>
-        <w:rPr>
-          <w:rFonts w:ascii="Consolas" w:hAnsi="Consolas" w:cs="Times New Roman"/>
-          <w:color w:val="403E9C"/>
-          <w:sz w:val="24"/>
-          <w:szCs w:val="20"/>
-        </w:rPr>
-        <w:t>" -var="</w:t>
-      </w:r>
-      <w:proofErr w:type="spellStart"/>
-      <w:r>
-        <w:rPr>
-          <w:rFonts w:ascii="Consolas" w:hAnsi="Consolas" w:cs="Times New Roman"/>
-          <w:color w:val="403E9C"/>
-          <w:sz w:val="24"/>
-          <w:szCs w:val="20"/>
-        </w:rPr>
-        <w:t>management_ip</w:t>
-      </w:r>
-      <w:proofErr w:type="spellEnd"/>
-      <w:r>
-        <w:rPr>
-          <w:rFonts w:ascii="Consolas" w:hAnsi="Consolas" w:cs="Times New Roman"/>
-          <w:color w:val="403E9C"/>
-          <w:sz w:val="24"/>
-          <w:szCs w:val="20"/>
-        </w:rPr>
-        <w:t>=</w:t>
-      </w:r>
-      <w:r>
-        <w:rPr>
-          <w:rFonts w:ascii="Consolas" w:hAnsi="Consolas" w:cs="Times New Roman"/>
-          <w:color w:val="403E9C"/>
-          <w:sz w:val="24"/>
-          <w:szCs w:val="20"/>
-        </w:rPr>
-        <w:t xml:space="preserve">&lt;local </w:t>
-      </w:r>
-      <w:proofErr w:type="spellStart"/>
-      <w:r>
-        <w:rPr>
-          <w:rFonts w:ascii="Consolas" w:hAnsi="Consolas" w:cs="Times New Roman"/>
-          <w:color w:val="403E9C"/>
-          <w:sz w:val="24"/>
-          <w:szCs w:val="20"/>
-        </w:rPr>
-        <w:t>ip</w:t>
-      </w:r>
-      <w:proofErr w:type="spellEnd"/>
-      <w:r>
-        <w:rPr>
-          <w:rFonts w:ascii="Consolas" w:hAnsi="Consolas" w:cs="Times New Roman"/>
-          <w:color w:val="403E9C"/>
-          <w:sz w:val="24"/>
-          <w:szCs w:val="20"/>
-        </w:rPr>
-        <w:t>&gt;</w:t>
-      </w:r>
-      <w:r>
-        <w:rPr>
-          <w:rFonts w:ascii="Consolas" w:hAnsi="Consolas" w:cs="Times New Roman"/>
-          <w:color w:val="403E9C"/>
-          <w:sz w:val="24"/>
-          <w:szCs w:val="20"/>
-        </w:rPr>
         <w:t>"</w:t>
       </w:r>
     </w:p>
@@ -16309,39 +15546,8 @@
           <w:sz w:val="24"/>
           <w:szCs w:val="20"/>
         </w:rPr>
-        <w:t xml:space="preserve">• location: This will be selected automatically depending on the location of Azure (It can be </w:t>
-      </w:r>
-      <w:proofErr w:type="spellStart"/>
-      <w:r>
-        <w:rPr>
-          <w:rFonts w:ascii="Times New Roman" w:hAnsi="Times New Roman" w:cs="Times New Roman"/>
-          <w:color w:val="auto"/>
-          <w:sz w:val="24"/>
-          <w:szCs w:val="20"/>
-        </w:rPr>
-        <w:t>eastus</w:t>
-      </w:r>
-      <w:proofErr w:type="spellEnd"/>
-      <w:r>
-        <w:rPr>
-          <w:rFonts w:ascii="Times New Roman" w:hAnsi="Times New Roman" w:cs="Times New Roman"/>
-          <w:color w:val="auto"/>
-          <w:sz w:val="24"/>
-          <w:szCs w:val="20"/>
-        </w:rPr>
-        <w:t xml:space="preserve">, </w:t>
-      </w:r>
-      <w:proofErr w:type="spellStart"/>
-      <w:r>
-        <w:rPr>
-          <w:rFonts w:ascii="Times New Roman" w:hAnsi="Times New Roman" w:cs="Times New Roman"/>
-          <w:color w:val="auto"/>
-          <w:sz w:val="24"/>
-          <w:szCs w:val="20"/>
-        </w:rPr>
-        <w:t>westeurope</w:t>
-      </w:r>
-      <w:proofErr w:type="spellEnd"/>
+        <w:t>• location: This will be selected automatically depending on the location of Azure (It can be eastus, westeurope</w:t>
+      </w:r>
       <w:r>
         <w:rPr>
           <w:rFonts w:ascii="Times New Roman" w:hAnsi="Times New Roman" w:cs="Times New Roman"/>
@@ -16380,67 +15586,7 @@
           <w:sz w:val="24"/>
           <w:szCs w:val="20"/>
         </w:rPr>
-        <w:t xml:space="preserve">• </w:t>
-      </w:r>
-      <w:proofErr w:type="spellStart"/>
-      <w:r>
-        <w:rPr>
-          <w:rFonts w:ascii="Times New Roman" w:hAnsi="Times New Roman" w:cs="Times New Roman"/>
-          <w:color w:val="auto"/>
-          <w:sz w:val="24"/>
-          <w:szCs w:val="20"/>
-        </w:rPr>
-        <w:t>resource_group</w:t>
-      </w:r>
-      <w:proofErr w:type="spellEnd"/>
-      <w:r>
-        <w:rPr>
-          <w:rFonts w:ascii="Times New Roman" w:hAnsi="Times New Roman" w:cs="Times New Roman"/>
-          <w:color w:val="auto"/>
-          <w:sz w:val="24"/>
-          <w:szCs w:val="20"/>
-        </w:rPr>
-        <w:t xml:space="preserve">: The name of resource group which we have mentioned in main.tf file. This variable is automatically selected to </w:t>
-      </w:r>
-      <w:proofErr w:type="spellStart"/>
-      <w:r>
-        <w:rPr>
-          <w:rFonts w:ascii="Times New Roman" w:hAnsi="Times New Roman" w:cs="Times New Roman"/>
-          <w:color w:val="auto"/>
-          <w:sz w:val="24"/>
-          <w:szCs w:val="20"/>
-        </w:rPr>
-        <w:t>CloudRG</w:t>
-      </w:r>
-      <w:proofErr w:type="spellEnd"/>
-      <w:r>
-        <w:rPr>
-          <w:rFonts w:ascii="Times New Roman" w:hAnsi="Times New Roman" w:cs="Times New Roman"/>
-          <w:color w:val="auto"/>
-          <w:sz w:val="24"/>
-          <w:szCs w:val="20"/>
-        </w:rPr>
-        <w:t xml:space="preserve"> as we have mentioned the resource group name as </w:t>
-      </w:r>
-      <w:proofErr w:type="spellStart"/>
-      <w:r>
-        <w:rPr>
-          <w:rFonts w:ascii="Times New Roman" w:hAnsi="Times New Roman" w:cs="Times New Roman"/>
-          <w:color w:val="auto"/>
-          <w:sz w:val="24"/>
-          <w:szCs w:val="20"/>
-        </w:rPr>
-        <w:t>CloudRG</w:t>
-      </w:r>
-      <w:proofErr w:type="spellEnd"/>
-      <w:r>
-        <w:rPr>
-          <w:rFonts w:ascii="Times New Roman" w:hAnsi="Times New Roman" w:cs="Times New Roman"/>
-          <w:color w:val="auto"/>
-          <w:sz w:val="24"/>
-          <w:szCs w:val="20"/>
-        </w:rPr>
-        <w:t xml:space="preserve"> in main.tf file.</w:t>
+        <w:t>• resource_group: The name of resource group which we have mentioned in main.tf file. This variable is automatically selected to CloudRG as we have mentioned the resource group name as CloudRG in main.tf file.</w:t>
       </w:r>
     </w:p>
     <w:p>
@@ -16462,27 +15608,7 @@
           <w:sz w:val="24"/>
           <w:szCs w:val="20"/>
         </w:rPr>
-        <w:t xml:space="preserve">• </w:t>
-      </w:r>
-      <w:proofErr w:type="spellStart"/>
-      <w:r>
-        <w:rPr>
-          <w:rFonts w:ascii="Times New Roman" w:hAnsi="Times New Roman" w:cs="Times New Roman"/>
-          <w:color w:val="auto"/>
-          <w:sz w:val="24"/>
-          <w:szCs w:val="20"/>
-        </w:rPr>
-        <w:t>cloud_shell_source</w:t>
-      </w:r>
-      <w:proofErr w:type="spellEnd"/>
-      <w:r>
-        <w:rPr>
-          <w:rFonts w:ascii="Times New Roman" w:hAnsi="Times New Roman" w:cs="Times New Roman"/>
-          <w:color w:val="auto"/>
-          <w:sz w:val="24"/>
-          <w:szCs w:val="20"/>
-        </w:rPr>
-        <w:t xml:space="preserve">: </w:t>
+        <w:t xml:space="preserve">• cloud_shell_source: </w:t>
       </w:r>
       <w:r>
         <w:rPr>
@@ -16522,27 +15648,7 @@
           <w:sz w:val="24"/>
           <w:szCs w:val="20"/>
         </w:rPr>
-        <w:t xml:space="preserve">• </w:t>
-      </w:r>
-      <w:proofErr w:type="spellStart"/>
-      <w:r>
-        <w:rPr>
-          <w:rFonts w:ascii="Times New Roman" w:hAnsi="Times New Roman" w:cs="Times New Roman"/>
-          <w:color w:val="auto"/>
-          <w:sz w:val="24"/>
-          <w:szCs w:val="20"/>
-        </w:rPr>
-        <w:t>domain_name_prefix</w:t>
-      </w:r>
-      <w:proofErr w:type="spellEnd"/>
-      <w:r>
-        <w:rPr>
-          <w:rFonts w:ascii="Times New Roman" w:hAnsi="Times New Roman" w:cs="Times New Roman"/>
-          <w:color w:val="auto"/>
-          <w:sz w:val="24"/>
-          <w:szCs w:val="20"/>
-        </w:rPr>
-        <w:t>: The Domain Name that will be applied (The name for the application to be accessed from the browser).</w:t>
+        <w:t>• domain_name_prefix: The Domain Name that will be applied (The name for the application to be accessed from the browser).</w:t>
       </w:r>
     </w:p>
     <w:p>
@@ -16564,27 +15670,7 @@
           <w:sz w:val="24"/>
           <w:szCs w:val="20"/>
         </w:rPr>
-        <w:t xml:space="preserve">• </w:t>
-      </w:r>
-      <w:proofErr w:type="spellStart"/>
-      <w:r>
-        <w:rPr>
-          <w:rFonts w:ascii="Times New Roman" w:hAnsi="Times New Roman" w:cs="Times New Roman"/>
-          <w:color w:val="auto"/>
-          <w:sz w:val="24"/>
-          <w:szCs w:val="20"/>
-        </w:rPr>
-        <w:t>management_ip</w:t>
-      </w:r>
-      <w:proofErr w:type="spellEnd"/>
-      <w:r>
-        <w:rPr>
-          <w:rFonts w:ascii="Times New Roman" w:hAnsi="Times New Roman" w:cs="Times New Roman"/>
-          <w:color w:val="auto"/>
-          <w:sz w:val="24"/>
-          <w:szCs w:val="20"/>
-        </w:rPr>
-        <w:t>: The public IP address of the local machine which is obtained in step 8.</w:t>
+        <w:t>• management_ip: The public IP address of the local machine which is obtained in step 8.</w:t>
       </w:r>
     </w:p>
     <w:p>
@@ -16743,6 +15829,7 @@
       <w:r>
         <w:rPr>
           <w:rFonts w:ascii="Times New Roman" w:hAnsi="Times New Roman" w:cs="Times New Roman"/>
+          <w:noProof/>
           <w:color w:val="auto"/>
           <w:sz w:val="24"/>
           <w:szCs w:val="20"/>
@@ -17046,7 +16133,6 @@
         </w:rPr>
         <w:t xml:space="preserve">zure VMs directly using Visual Studio. </w:t>
       </w:r>
-      <w:proofErr w:type="spellStart"/>
       <w:r>
         <w:rPr>
           <w:rFonts w:ascii="Times New Roman" w:hAnsi="Times New Roman"/>
@@ -17054,9 +16140,8 @@
           <w:i w:val="0"/>
           <w:szCs w:val="12"/>
         </w:rPr>
-        <w:t>WebDeploy</w:t>
-      </w:r>
-      <w:proofErr w:type="spellEnd"/>
+        <w:t xml:space="preserve">WebDeploy </w:t>
+      </w:r>
       <w:r>
         <w:rPr>
           <w:rFonts w:ascii="Times New Roman" w:hAnsi="Times New Roman"/>
@@ -17064,7 +16149,7 @@
           <w:i w:val="0"/>
           <w:szCs w:val="12"/>
         </w:rPr>
-        <w:t xml:space="preserve"> </w:t>
+        <w:t xml:space="preserve">(a client server tool of IIS) </w:t>
       </w:r>
       <w:r>
         <w:rPr>
@@ -17073,7 +16158,7 @@
           <w:i w:val="0"/>
           <w:szCs w:val="12"/>
         </w:rPr>
-        <w:t xml:space="preserve">(a client server tool of IIS) </w:t>
+        <w:t>is used by the VMs to deploy the ASP.NET web app</w:t>
       </w:r>
       <w:r>
         <w:rPr>
@@ -17082,8 +16167,9 @@
           <w:i w:val="0"/>
           <w:szCs w:val="12"/>
         </w:rPr>
-        <w:t>is used by the VMs to deploy the ASP.NET web app</w:t>
-      </w:r>
+        <w:t>lications</w:t>
+      </w:r>
+      <w:bookmarkEnd w:id="23"/>
       <w:r>
         <w:rPr>
           <w:rFonts w:ascii="Times New Roman" w:hAnsi="Times New Roman"/>
@@ -17091,9 +16177,8 @@
           <w:i w:val="0"/>
           <w:szCs w:val="12"/>
         </w:rPr>
-        <w:t>lications</w:t>
-      </w:r>
-      <w:bookmarkEnd w:id="23"/>
+        <w:t xml:space="preserve"> </w:t>
+      </w:r>
       <w:r>
         <w:rPr>
           <w:rFonts w:ascii="Times New Roman" w:hAnsi="Times New Roman"/>
@@ -17101,7 +16186,7 @@
           <w:i w:val="0"/>
           <w:szCs w:val="12"/>
         </w:rPr>
-        <w:t xml:space="preserve"> </w:t>
+        <w:fldChar w:fldCharType="begin"/>
       </w:r>
       <w:r>
         <w:rPr>
@@ -17110,7 +16195,7 @@
           <w:i w:val="0"/>
           <w:szCs w:val="12"/>
         </w:rPr>
-        <w:fldChar w:fldCharType="begin"/>
+        <w:instrText xml:space="preserve"> REF _Ref62919931 \n \h </w:instrText>
       </w:r>
       <w:r>
         <w:rPr>
@@ -17119,7 +16204,6 @@
           <w:i w:val="0"/>
           <w:szCs w:val="12"/>
         </w:rPr>
-        <w:instrText xml:space="preserve"> REF _Ref62919931 \n \h </w:instrText>
       </w:r>
       <w:r>
         <w:rPr>
@@ -17128,6 +16212,7 @@
           <w:i w:val="0"/>
           <w:szCs w:val="12"/>
         </w:rPr>
+        <w:fldChar w:fldCharType="separate"/>
       </w:r>
       <w:r>
         <w:rPr>
@@ -17136,7 +16221,7 @@
           <w:i w:val="0"/>
           <w:szCs w:val="12"/>
         </w:rPr>
-        <w:fldChar w:fldCharType="separate"/>
+        <w:t>[10]</w:t>
       </w:r>
       <w:r>
         <w:rPr>
@@ -17145,7 +16230,7 @@
           <w:i w:val="0"/>
           <w:szCs w:val="12"/>
         </w:rPr>
-        <w:t>[10]</w:t>
+        <w:fldChar w:fldCharType="end"/>
       </w:r>
       <w:r>
         <w:rPr>
@@ -17154,17 +16239,20 @@
           <w:i w:val="0"/>
           <w:szCs w:val="12"/>
         </w:rPr>
-        <w:fldChar w:fldCharType="end"/>
-      </w:r>
-      <w:r>
+        <w:t>.</w:t>
+      </w:r>
+    </w:p>
+    <w:p>
+      <w:pPr>
+        <w:pStyle w:val="Heading3"/>
+        <w:jc w:val="both"/>
         <w:rPr>
           <w:rFonts w:ascii="Times New Roman" w:hAnsi="Times New Roman"/>
           <w:bCs/>
           <w:i w:val="0"/>
           <w:szCs w:val="12"/>
         </w:rPr>
-        <w:t>.</w:t>
-      </w:r>
+      </w:pPr>
     </w:p>
     <w:p>
       <w:pPr>
@@ -17177,19 +16265,16 @@
           <w:szCs w:val="12"/>
         </w:rPr>
       </w:pPr>
-    </w:p>
-    <w:p>
-      <w:pPr>
-        <w:pStyle w:val="Heading3"/>
-        <w:jc w:val="both"/>
+      <w:bookmarkStart w:id="24" w:name="_Toc62912249"/>
+      <w:r>
         <w:rPr>
           <w:rFonts w:ascii="Times New Roman" w:hAnsi="Times New Roman"/>
           <w:bCs/>
           <w:i w:val="0"/>
           <w:szCs w:val="12"/>
         </w:rPr>
-      </w:pPr>
-      <w:bookmarkStart w:id="24" w:name="_Toc62912249"/>
+        <w:t xml:space="preserve">There </w:t>
+      </w:r>
       <w:r>
         <w:rPr>
           <w:rFonts w:ascii="Times New Roman" w:hAnsi="Times New Roman"/>
@@ -17197,7 +16282,7 @@
           <w:i w:val="0"/>
           <w:szCs w:val="12"/>
         </w:rPr>
-        <w:t xml:space="preserve">There </w:t>
+        <w:t>are two important parts of the A</w:t>
       </w:r>
       <w:r>
         <w:rPr>
@@ -17206,18 +16291,21 @@
           <w:i w:val="0"/>
           <w:szCs w:val="12"/>
         </w:rPr>
-        <w:t>are two important parts of the A</w:t>
-      </w:r>
-      <w:r>
+        <w:t>nsible architecture required for configuration management.</w:t>
+      </w:r>
+      <w:bookmarkEnd w:id="24"/>
+    </w:p>
+    <w:p>
+      <w:pPr>
+        <w:pStyle w:val="Heading3"/>
+        <w:jc w:val="both"/>
         <w:rPr>
           <w:rFonts w:ascii="Times New Roman" w:hAnsi="Times New Roman"/>
           <w:bCs/>
           <w:i w:val="0"/>
           <w:szCs w:val="12"/>
         </w:rPr>
-        <w:t>nsible architecture required for configuration management.</w:t>
-      </w:r>
-      <w:bookmarkEnd w:id="24"/>
+      </w:pPr>
     </w:p>
     <w:p>
       <w:pPr>
@@ -17230,19 +16318,17 @@
           <w:szCs w:val="12"/>
         </w:rPr>
       </w:pPr>
-    </w:p>
-    <w:p>
-      <w:pPr>
-        <w:pStyle w:val="Heading3"/>
-        <w:jc w:val="both"/>
+      <w:bookmarkStart w:id="25" w:name="_Toc62912250"/>
+      <w:r>
         <w:rPr>
           <w:rFonts w:ascii="Times New Roman" w:hAnsi="Times New Roman"/>
           <w:bCs/>
           <w:i w:val="0"/>
           <w:szCs w:val="12"/>
         </w:rPr>
-      </w:pPr>
-      <w:bookmarkStart w:id="25" w:name="_Toc62912250"/>
+        <w:t>1. Ansible playbook: This is the main script with the set of instructions that need to be implemented on multiple hosts.</w:t>
+      </w:r>
+      <w:bookmarkEnd w:id="25"/>
       <w:r>
         <w:rPr>
           <w:rFonts w:ascii="Times New Roman" w:hAnsi="Times New Roman"/>
@@ -17250,18 +16336,20 @@
           <w:i w:val="0"/>
           <w:szCs w:val="12"/>
         </w:rPr>
-        <w:t>1. Ansible playbook: This is the main script with the set of instructions that need to be implemented on multiple hosts.</w:t>
-      </w:r>
-      <w:bookmarkEnd w:id="25"/>
-      <w:r>
+        <w:t xml:space="preserve"> </w:t>
+      </w:r>
+    </w:p>
+    <w:p>
+      <w:pPr>
+        <w:pStyle w:val="Heading3"/>
+        <w:jc w:val="both"/>
         <w:rPr>
           <w:rFonts w:ascii="Times New Roman" w:hAnsi="Times New Roman"/>
           <w:bCs/>
           <w:i w:val="0"/>
           <w:szCs w:val="12"/>
         </w:rPr>
-        <w:t xml:space="preserve"> </w:t>
-      </w:r>
+      </w:pPr>
     </w:p>
     <w:p>
       <w:pPr>
@@ -17274,26 +16362,14 @@
           <w:szCs w:val="12"/>
         </w:rPr>
       </w:pPr>
-    </w:p>
-    <w:p>
-      <w:pPr>
-        <w:pStyle w:val="Heading3"/>
-        <w:jc w:val="both"/>
+      <w:bookmarkStart w:id="26" w:name="_Toc62912251"/>
+      <w:r>
         <w:rPr>
           <w:rFonts w:ascii="Times New Roman" w:hAnsi="Times New Roman"/>
           <w:bCs/>
           <w:i w:val="0"/>
           <w:szCs w:val="12"/>
         </w:rPr>
-      </w:pPr>
-      <w:bookmarkStart w:id="26" w:name="_Toc62912251"/>
-      <w:r>
-        <w:rPr>
-          <w:rFonts w:ascii="Times New Roman" w:hAnsi="Times New Roman"/>
-          <w:bCs/>
-          <w:i w:val="0"/>
-          <w:szCs w:val="12"/>
-        </w:rPr>
         <w:t>2. Inventory: This is the part that maintains the structure of the network environment. We create different nodes and pass these nodes to the playbook, so that it knows which action needs to be implemented on which resource.</w:t>
       </w:r>
       <w:bookmarkEnd w:id="26"/>
@@ -17366,31 +16442,7 @@
           <w:sz w:val="24"/>
           <w:szCs w:val="20"/>
         </w:rPr>
-        <w:t>nsible playbook (</w:t>
-      </w:r>
-      <w:proofErr w:type="spellStart"/>
-      <w:r>
-        <w:rPr>
-          <w:rFonts w:ascii="Times New Roman" w:hAnsi="Times New Roman" w:cs="Times New Roman"/>
-          <w:b/>
-          <w:bCs/>
-          <w:color w:val="auto"/>
-          <w:sz w:val="24"/>
-          <w:szCs w:val="20"/>
-        </w:rPr>
-        <w:t>iis.yml</w:t>
-      </w:r>
-      <w:proofErr w:type="spellEnd"/>
-      <w:r>
-        <w:rPr>
-          <w:rFonts w:ascii="Times New Roman" w:hAnsi="Times New Roman" w:cs="Times New Roman"/>
-          <w:b/>
-          <w:bCs/>
-          <w:color w:val="auto"/>
-          <w:sz w:val="24"/>
-          <w:szCs w:val="20"/>
-        </w:rPr>
-        <w:t xml:space="preserve">) for our deployment </w:t>
+        <w:t xml:space="preserve">nsible playbook (iis.yml) for our deployment </w:t>
       </w:r>
       <w:r>
         <w:rPr>
@@ -17477,19 +16529,8 @@
           <w:sz w:val="24"/>
           <w:szCs w:val="20"/>
         </w:rPr>
-        <w:t xml:space="preserve"> the hosts as </w:t>
-      </w:r>
-      <w:proofErr w:type="spellStart"/>
-      <w:r>
-        <w:rPr>
-          <w:rFonts w:ascii="Times New Roman" w:hAnsi="Times New Roman" w:cs="Times New Roman"/>
-          <w:color w:val="auto"/>
-          <w:sz w:val="24"/>
-          <w:szCs w:val="20"/>
-        </w:rPr>
-        <w:t>azurevms</w:t>
-      </w:r>
-      <w:proofErr w:type="spellEnd"/>
+        <w:t xml:space="preserve"> the hosts as azurevms</w:t>
+      </w:r>
       <w:r>
         <w:rPr>
           <w:rFonts w:ascii="Times New Roman" w:hAnsi="Times New Roman" w:cs="Times New Roman"/>
@@ -17762,27 +16803,7 @@
           <w:sz w:val="24"/>
           <w:szCs w:val="20"/>
         </w:rPr>
-        <w:t xml:space="preserve"> </w:t>
-      </w:r>
-      <w:proofErr w:type="spellStart"/>
-      <w:r>
-        <w:rPr>
-          <w:rFonts w:ascii="Times New Roman" w:hAnsi="Times New Roman" w:cs="Times New Roman"/>
-          <w:color w:val="auto"/>
-          <w:sz w:val="24"/>
-          <w:szCs w:val="20"/>
-        </w:rPr>
-        <w:t>win_feature</w:t>
-      </w:r>
-      <w:proofErr w:type="spellEnd"/>
-      <w:r>
-        <w:rPr>
-          <w:rFonts w:ascii="Times New Roman" w:hAnsi="Times New Roman" w:cs="Times New Roman"/>
-          <w:color w:val="auto"/>
-          <w:sz w:val="24"/>
-          <w:szCs w:val="20"/>
-        </w:rPr>
-        <w:t>: installs or uninstalls features or roles on windows server.</w:t>
+        <w:t xml:space="preserve"> win_feature: installs or uninstalls features or roles on windows server.</w:t>
       </w:r>
     </w:p>
     <w:p>
@@ -17820,27 +16841,7 @@
           <w:sz w:val="24"/>
           <w:szCs w:val="20"/>
         </w:rPr>
-        <w:t xml:space="preserve"> </w:t>
-      </w:r>
-      <w:proofErr w:type="spellStart"/>
-      <w:r>
-        <w:rPr>
-          <w:rFonts w:ascii="Times New Roman" w:hAnsi="Times New Roman" w:cs="Times New Roman"/>
-          <w:color w:val="auto"/>
-          <w:sz w:val="24"/>
-          <w:szCs w:val="20"/>
-        </w:rPr>
-        <w:t>include_management_tools</w:t>
-      </w:r>
-      <w:proofErr w:type="spellEnd"/>
-      <w:r>
-        <w:rPr>
-          <w:rFonts w:ascii="Times New Roman" w:hAnsi="Times New Roman" w:cs="Times New Roman"/>
-          <w:color w:val="auto"/>
-          <w:sz w:val="24"/>
-          <w:szCs w:val="20"/>
-        </w:rPr>
-        <w:t>: adds corresponding management tools to specified features</w:t>
+        <w:t xml:space="preserve"> include_management_tools: adds corresponding management tools to specified features</w:t>
       </w:r>
     </w:p>
     <w:p>
@@ -18059,7 +17060,6 @@
         </w:rPr>
         <w:t>-</w:t>
       </w:r>
-      <w:proofErr w:type="spellStart"/>
       <w:r>
         <w:rPr>
           <w:rFonts w:ascii="Times New Roman" w:hAnsi="Times New Roman" w:cs="Times New Roman"/>
@@ -18078,7 +17078,6 @@
         </w:rPr>
         <w:t>gmt</w:t>
       </w:r>
-      <w:proofErr w:type="spellEnd"/>
       <w:r>
         <w:rPr>
           <w:rFonts w:ascii="Times New Roman" w:hAnsi="Times New Roman" w:cs="Times New Roman"/>
@@ -18126,27 +17125,7 @@
           <w:sz w:val="24"/>
           <w:szCs w:val="20"/>
         </w:rPr>
-        <w:t xml:space="preserve"> </w:t>
-      </w:r>
-      <w:proofErr w:type="spellStart"/>
-      <w:r>
-        <w:rPr>
-          <w:rFonts w:ascii="Times New Roman" w:hAnsi="Times New Roman" w:cs="Times New Roman"/>
-          <w:color w:val="auto"/>
-          <w:sz w:val="24"/>
-          <w:szCs w:val="20"/>
-        </w:rPr>
-        <w:t>win_regedit</w:t>
-      </w:r>
-      <w:proofErr w:type="spellEnd"/>
-      <w:r>
-        <w:rPr>
-          <w:rFonts w:ascii="Times New Roman" w:hAnsi="Times New Roman" w:cs="Times New Roman"/>
-          <w:color w:val="auto"/>
-          <w:sz w:val="24"/>
-          <w:szCs w:val="20"/>
-        </w:rPr>
-        <w:t>: add, modify or remove registry keys and values.</w:t>
+        <w:t xml:space="preserve"> win_regedit: add, modify or remove registry keys and values.</w:t>
       </w:r>
     </w:p>
     <w:p>
@@ -18322,27 +17301,7 @@
           <w:sz w:val="24"/>
           <w:szCs w:val="20"/>
         </w:rPr>
-        <w:t xml:space="preserve"> </w:t>
-      </w:r>
-      <w:proofErr w:type="spellStart"/>
-      <w:r>
-        <w:rPr>
-          <w:rFonts w:ascii="Times New Roman" w:hAnsi="Times New Roman" w:cs="Times New Roman"/>
-          <w:color w:val="auto"/>
-          <w:sz w:val="24"/>
-          <w:szCs w:val="20"/>
-        </w:rPr>
-        <w:t>win_package</w:t>
-      </w:r>
-      <w:proofErr w:type="spellEnd"/>
-      <w:r>
-        <w:rPr>
-          <w:rFonts w:ascii="Times New Roman" w:hAnsi="Times New Roman" w:cs="Times New Roman"/>
-          <w:color w:val="auto"/>
-          <w:sz w:val="24"/>
-          <w:szCs w:val="20"/>
-        </w:rPr>
-        <w:t>: installs or uninstalls software packages for Windows.</w:t>
+        <w:t xml:space="preserve"> win_package: installs or uninstalls software packages for Windows.</w:t>
       </w:r>
     </w:p>
     <w:p>
@@ -18526,27 +17485,7 @@
           <w:sz w:val="24"/>
           <w:szCs w:val="20"/>
         </w:rPr>
-        <w:t xml:space="preserve"> </w:t>
-      </w:r>
-      <w:proofErr w:type="spellStart"/>
-      <w:r>
-        <w:rPr>
-          <w:rFonts w:ascii="Times New Roman" w:hAnsi="Times New Roman" w:cs="Times New Roman"/>
-          <w:color w:val="auto"/>
-          <w:sz w:val="24"/>
-          <w:szCs w:val="20"/>
-        </w:rPr>
-        <w:t>win_service</w:t>
-      </w:r>
-      <w:proofErr w:type="spellEnd"/>
-      <w:r>
-        <w:rPr>
-          <w:rFonts w:ascii="Times New Roman" w:hAnsi="Times New Roman" w:cs="Times New Roman"/>
-          <w:color w:val="auto"/>
-          <w:sz w:val="24"/>
-          <w:szCs w:val="20"/>
-        </w:rPr>
-        <w:t>: manage and query Windows services.</w:t>
+        <w:t xml:space="preserve"> win_service: manage and query Windows services.</w:t>
       </w:r>
     </w:p>
     <w:p>
@@ -18833,27 +17772,7 @@
           <w:sz w:val="24"/>
           <w:szCs w:val="20"/>
         </w:rPr>
-        <w:t xml:space="preserve"> </w:t>
-      </w:r>
-      <w:proofErr w:type="spellStart"/>
-      <w:r>
-        <w:rPr>
-          <w:rFonts w:ascii="Times New Roman" w:hAnsi="Times New Roman" w:cs="Times New Roman"/>
-          <w:color w:val="auto"/>
-          <w:sz w:val="24"/>
-          <w:szCs w:val="20"/>
-        </w:rPr>
-        <w:t>win_chocolatey</w:t>
-      </w:r>
-      <w:proofErr w:type="spellEnd"/>
-      <w:r>
-        <w:rPr>
-          <w:rFonts w:ascii="Times New Roman" w:hAnsi="Times New Roman" w:cs="Times New Roman"/>
-          <w:color w:val="auto"/>
-          <w:sz w:val="24"/>
-          <w:szCs w:val="20"/>
-        </w:rPr>
-        <w:t>: manage packages using chocolatey. If chocolatey is missing</w:t>
+        <w:t xml:space="preserve"> win_chocolatey: manage packages using chocolatey. If chocolatey is missing</w:t>
       </w:r>
       <w:r>
         <w:rPr>
@@ -19026,27 +17945,7 @@
           <w:sz w:val="24"/>
           <w:szCs w:val="20"/>
         </w:rPr>
-        <w:t xml:space="preserve"> </w:t>
-      </w:r>
-      <w:proofErr w:type="spellStart"/>
-      <w:r>
-        <w:rPr>
-          <w:rFonts w:ascii="Times New Roman" w:hAnsi="Times New Roman" w:cs="Times New Roman"/>
-          <w:color w:val="auto"/>
-          <w:sz w:val="24"/>
-          <w:szCs w:val="20"/>
-        </w:rPr>
-        <w:t>win_file</w:t>
-      </w:r>
-      <w:proofErr w:type="spellEnd"/>
-      <w:r>
-        <w:rPr>
-          <w:rFonts w:ascii="Times New Roman" w:hAnsi="Times New Roman" w:cs="Times New Roman"/>
-          <w:color w:val="auto"/>
-          <w:sz w:val="24"/>
-          <w:szCs w:val="20"/>
-        </w:rPr>
-        <w:t>: create or remove files or directories.</w:t>
+        <w:t xml:space="preserve"> win_file: create or remove files or directories.</w:t>
       </w:r>
       <w:r>
         <w:rPr>
@@ -19208,6 +18107,15 @@
         </w:rPr>
         <w:t>.net core IIS hosting with the help of handlers</w:t>
       </w:r>
+      <w:r>
+        <w:rPr>
+          <w:rFonts w:ascii="Times New Roman" w:hAnsi="Times New Roman" w:cs="Times New Roman"/>
+          <w:color w:val="auto"/>
+          <w:sz w:val="24"/>
+          <w:szCs w:val="20"/>
+        </w:rPr>
+        <w:t>[12].</w:t>
+      </w:r>
     </w:p>
     <w:p>
       <w:pPr>
@@ -19475,27 +18383,7 @@
           <w:sz w:val="24"/>
           <w:szCs w:val="20"/>
         </w:rPr>
-        <w:t>1. [</w:t>
-      </w:r>
-      <w:proofErr w:type="spellStart"/>
-      <w:r>
-        <w:rPr>
-          <w:rFonts w:ascii="Times New Roman" w:hAnsi="Times New Roman" w:cs="Times New Roman"/>
-          <w:color w:val="auto"/>
-          <w:sz w:val="24"/>
-          <w:szCs w:val="20"/>
-        </w:rPr>
-        <w:t>azurevms</w:t>
-      </w:r>
-      <w:proofErr w:type="spellEnd"/>
-      <w:r>
-        <w:rPr>
-          <w:rFonts w:ascii="Times New Roman" w:hAnsi="Times New Roman" w:cs="Times New Roman"/>
-          <w:color w:val="auto"/>
-          <w:sz w:val="24"/>
-          <w:szCs w:val="20"/>
-        </w:rPr>
-        <w:t xml:space="preserve">]: This is a node that contains the list of </w:t>
+        <w:t xml:space="preserve">1. [azurevms]: This is a node that contains the list of </w:t>
       </w:r>
       <w:r>
         <w:rPr>
@@ -19590,47 +18478,7 @@
           <w:sz w:val="24"/>
           <w:szCs w:val="20"/>
         </w:rPr>
-        <w:t>2. [</w:t>
-      </w:r>
-      <w:proofErr w:type="spellStart"/>
-      <w:r>
-        <w:rPr>
-          <w:rFonts w:ascii="Times New Roman" w:hAnsi="Times New Roman" w:cs="Times New Roman"/>
-          <w:color w:val="auto"/>
-          <w:sz w:val="24"/>
-          <w:szCs w:val="20"/>
-        </w:rPr>
-        <w:t>azurevms:vars</w:t>
-      </w:r>
-      <w:proofErr w:type="spellEnd"/>
-      <w:r>
-        <w:rPr>
-          <w:rFonts w:ascii="Times New Roman" w:hAnsi="Times New Roman" w:cs="Times New Roman"/>
-          <w:color w:val="auto"/>
-          <w:sz w:val="24"/>
-          <w:szCs w:val="20"/>
-        </w:rPr>
-        <w:t xml:space="preserve">]: These are the variables that are needed to make the </w:t>
-      </w:r>
-      <w:proofErr w:type="spellStart"/>
-      <w:r>
-        <w:rPr>
-          <w:rFonts w:ascii="Times New Roman" w:hAnsi="Times New Roman" w:cs="Times New Roman"/>
-          <w:color w:val="auto"/>
-          <w:sz w:val="24"/>
-          <w:szCs w:val="20"/>
-        </w:rPr>
-        <w:t>WinRM</w:t>
-      </w:r>
-      <w:proofErr w:type="spellEnd"/>
-      <w:r>
-        <w:rPr>
-          <w:rFonts w:ascii="Times New Roman" w:hAnsi="Times New Roman" w:cs="Times New Roman"/>
-          <w:color w:val="auto"/>
-          <w:sz w:val="24"/>
-          <w:szCs w:val="20"/>
-        </w:rPr>
-        <w:t xml:space="preserve"> connection to work.</w:t>
+        <w:t>2. [azurevms:vars]: These are the variables that are needed to make the WinRM connection to work.</w:t>
       </w:r>
     </w:p>
     <w:p>
@@ -19673,27 +18521,7 @@
           <w:sz w:val="24"/>
           <w:szCs w:val="20"/>
         </w:rPr>
-        <w:t xml:space="preserve"> </w:t>
-      </w:r>
-      <w:proofErr w:type="spellStart"/>
-      <w:r>
-        <w:rPr>
-          <w:rFonts w:ascii="Times New Roman" w:hAnsi="Times New Roman" w:cs="Times New Roman"/>
-          <w:color w:val="auto"/>
-          <w:sz w:val="24"/>
-          <w:szCs w:val="20"/>
-        </w:rPr>
-        <w:t>ansible_user</w:t>
-      </w:r>
-      <w:proofErr w:type="spellEnd"/>
-      <w:r>
-        <w:rPr>
-          <w:rFonts w:ascii="Times New Roman" w:hAnsi="Times New Roman" w:cs="Times New Roman"/>
-          <w:color w:val="auto"/>
-          <w:sz w:val="24"/>
-          <w:szCs w:val="20"/>
-        </w:rPr>
-        <w:t>=</w:t>
+        <w:t xml:space="preserve"> ansible_user=</w:t>
       </w:r>
       <w:r>
         <w:rPr>
@@ -19763,27 +18591,7 @@
           <w:sz w:val="24"/>
           <w:szCs w:val="20"/>
         </w:rPr>
-        <w:t xml:space="preserve"> </w:t>
-      </w:r>
-      <w:proofErr w:type="spellStart"/>
-      <w:r>
-        <w:rPr>
-          <w:rFonts w:ascii="Times New Roman" w:hAnsi="Times New Roman" w:cs="Times New Roman"/>
-          <w:color w:val="auto"/>
-          <w:sz w:val="24"/>
-          <w:szCs w:val="20"/>
-        </w:rPr>
-        <w:t>ansible_password</w:t>
-      </w:r>
-      <w:proofErr w:type="spellEnd"/>
-      <w:r>
-        <w:rPr>
-          <w:rFonts w:ascii="Times New Roman" w:hAnsi="Times New Roman" w:cs="Times New Roman"/>
-          <w:color w:val="auto"/>
-          <w:sz w:val="24"/>
-          <w:szCs w:val="20"/>
-        </w:rPr>
-        <w:t xml:space="preserve">= </w:t>
+        <w:t xml:space="preserve"> ansible_password= </w:t>
       </w:r>
       <w:r>
         <w:rPr>
@@ -19835,67 +18643,7 @@
           <w:sz w:val="24"/>
           <w:szCs w:val="20"/>
         </w:rPr>
-        <w:t xml:space="preserve"> </w:t>
-      </w:r>
-      <w:proofErr w:type="spellStart"/>
-      <w:r>
-        <w:rPr>
-          <w:rFonts w:ascii="Times New Roman" w:hAnsi="Times New Roman" w:cs="Times New Roman"/>
-          <w:color w:val="auto"/>
-          <w:sz w:val="24"/>
-          <w:szCs w:val="20"/>
-        </w:rPr>
-        <w:t>ansible_connection</w:t>
-      </w:r>
-      <w:proofErr w:type="spellEnd"/>
-      <w:r>
-        <w:rPr>
-          <w:rFonts w:ascii="Times New Roman" w:hAnsi="Times New Roman" w:cs="Times New Roman"/>
-          <w:color w:val="auto"/>
-          <w:sz w:val="24"/>
-          <w:szCs w:val="20"/>
-        </w:rPr>
-        <w:t>=</w:t>
-      </w:r>
-      <w:proofErr w:type="spellStart"/>
-      <w:r>
-        <w:rPr>
-          <w:rFonts w:ascii="Times New Roman" w:hAnsi="Times New Roman" w:cs="Times New Roman"/>
-          <w:color w:val="auto"/>
-          <w:sz w:val="24"/>
-          <w:szCs w:val="20"/>
-        </w:rPr>
-        <w:t>winrm</w:t>
-      </w:r>
-      <w:proofErr w:type="spellEnd"/>
-      <w:r>
-        <w:rPr>
-          <w:rFonts w:ascii="Times New Roman" w:hAnsi="Times New Roman" w:cs="Times New Roman"/>
-          <w:color w:val="auto"/>
-          <w:sz w:val="24"/>
-          <w:szCs w:val="20"/>
-        </w:rPr>
-        <w:t xml:space="preserve"> (this connection is set to SSH by default, so to make the connection to Windows VM to work, this needs to be set as </w:t>
-      </w:r>
-      <w:proofErr w:type="spellStart"/>
-      <w:r>
-        <w:rPr>
-          <w:rFonts w:ascii="Times New Roman" w:hAnsi="Times New Roman" w:cs="Times New Roman"/>
-          <w:color w:val="auto"/>
-          <w:sz w:val="24"/>
-          <w:szCs w:val="20"/>
-        </w:rPr>
-        <w:t>winrm</w:t>
-      </w:r>
-      <w:proofErr w:type="spellEnd"/>
-      <w:r>
-        <w:rPr>
-          <w:rFonts w:ascii="Times New Roman" w:hAnsi="Times New Roman" w:cs="Times New Roman"/>
-          <w:color w:val="auto"/>
-          <w:sz w:val="24"/>
-          <w:szCs w:val="20"/>
-        </w:rPr>
-        <w:t>)</w:t>
+        <w:t xml:space="preserve"> ansible_connection=winrm (this connection is set to SSH by default, so to make the connection to Windows VM to work, this needs to be set as winrm)</w:t>
       </w:r>
     </w:p>
     <w:p>
@@ -19938,27 +18686,7 @@
           <w:sz w:val="24"/>
           <w:szCs w:val="20"/>
         </w:rPr>
-        <w:t xml:space="preserve"> </w:t>
-      </w:r>
-      <w:proofErr w:type="spellStart"/>
-      <w:r>
-        <w:rPr>
-          <w:rFonts w:ascii="Times New Roman" w:hAnsi="Times New Roman" w:cs="Times New Roman"/>
-          <w:color w:val="auto"/>
-          <w:sz w:val="24"/>
-          <w:szCs w:val="20"/>
-        </w:rPr>
-        <w:t>ansible_winrm_transport</w:t>
-      </w:r>
-      <w:proofErr w:type="spellEnd"/>
-      <w:r>
-        <w:rPr>
-          <w:rFonts w:ascii="Times New Roman" w:hAnsi="Times New Roman" w:cs="Times New Roman"/>
-          <w:color w:val="auto"/>
-          <w:sz w:val="24"/>
-          <w:szCs w:val="20"/>
-        </w:rPr>
-        <w:t>=basic</w:t>
+        <w:t xml:space="preserve"> ansible_winrm_transport=basic</w:t>
       </w:r>
     </w:p>
     <w:p>
@@ -20001,27 +18729,7 @@
           <w:sz w:val="24"/>
           <w:szCs w:val="20"/>
         </w:rPr>
-        <w:t xml:space="preserve"> </w:t>
-      </w:r>
-      <w:proofErr w:type="spellStart"/>
-      <w:r>
-        <w:rPr>
-          <w:rFonts w:ascii="Times New Roman" w:hAnsi="Times New Roman" w:cs="Times New Roman"/>
-          <w:color w:val="auto"/>
-          <w:sz w:val="24"/>
-          <w:szCs w:val="20"/>
-        </w:rPr>
-        <w:t>ansible_winrm_server_cert_validation</w:t>
-      </w:r>
-      <w:proofErr w:type="spellEnd"/>
-      <w:r>
-        <w:rPr>
-          <w:rFonts w:ascii="Times New Roman" w:hAnsi="Times New Roman" w:cs="Times New Roman"/>
-          <w:color w:val="auto"/>
-          <w:sz w:val="24"/>
-          <w:szCs w:val="20"/>
-        </w:rPr>
-        <w:t>=ignore (set to ignore as the certificates are generated locally to virtual machines are self-signed)</w:t>
+        <w:t xml:space="preserve"> ansible_winrm_server_cert_validation=ignore (set to ignore as the certificates are generated locally to virtual machines are self-signed)</w:t>
       </w:r>
     </w:p>
     <w:p>
@@ -20064,27 +18772,7 @@
           <w:sz w:val="24"/>
           <w:szCs w:val="20"/>
         </w:rPr>
-        <w:t xml:space="preserve"> </w:t>
-      </w:r>
-      <w:proofErr w:type="spellStart"/>
-      <w:r>
-        <w:rPr>
-          <w:rFonts w:ascii="Times New Roman" w:hAnsi="Times New Roman" w:cs="Times New Roman"/>
-          <w:color w:val="auto"/>
-          <w:sz w:val="24"/>
-          <w:szCs w:val="20"/>
-        </w:rPr>
-        <w:t>ansible_port</w:t>
-      </w:r>
-      <w:proofErr w:type="spellEnd"/>
-      <w:r>
-        <w:rPr>
-          <w:rFonts w:ascii="Times New Roman" w:hAnsi="Times New Roman" w:cs="Times New Roman"/>
-          <w:color w:val="auto"/>
-          <w:sz w:val="24"/>
-          <w:szCs w:val="20"/>
-        </w:rPr>
-        <w:t>=5986 (ansible port)</w:t>
+        <w:t xml:space="preserve"> ansible_port=5986 (ansible port)</w:t>
       </w:r>
     </w:p>
     <w:p>
@@ -20333,7 +19021,6 @@
         </w:rPr>
       </w:pPr>
       <w:bookmarkStart w:id="30" w:name="_Toc62912255"/>
-      <w:proofErr w:type="spellStart"/>
       <w:r>
         <w:rPr>
           <w:rFonts w:ascii="Consolas" w:hAnsi="Consolas"/>
@@ -20342,10 +19029,14 @@
           <w:color w:val="403E9C"/>
           <w:szCs w:val="12"/>
         </w:rPr>
-        <w:t>mkdir</w:t>
-      </w:r>
-      <w:proofErr w:type="spellEnd"/>
-      <w:r>
+        <w:t>mkdir ansibleConfigs</w:t>
+      </w:r>
+      <w:bookmarkEnd w:id="30"/>
+    </w:p>
+    <w:p>
+      <w:pPr>
+        <w:pStyle w:val="Heading3"/>
+        <w:jc w:val="both"/>
         <w:rPr>
           <w:rFonts w:ascii="Consolas" w:hAnsi="Consolas"/>
           <w:bCs/>
@@ -20353,9 +19044,8 @@
           <w:color w:val="403E9C"/>
           <w:szCs w:val="12"/>
         </w:rPr>
-        <w:t xml:space="preserve"> </w:t>
-      </w:r>
-      <w:proofErr w:type="spellStart"/>
+      </w:pPr>
+      <w:bookmarkStart w:id="31" w:name="_Toc62912256"/>
       <w:r>
         <w:rPr>
           <w:rFonts w:ascii="Consolas" w:hAnsi="Consolas"/>
@@ -20364,47 +19054,9 @@
           <w:color w:val="403E9C"/>
           <w:szCs w:val="12"/>
         </w:rPr>
-        <w:t>ansibleConfigs</w:t>
-      </w:r>
-      <w:bookmarkEnd w:id="30"/>
-      <w:proofErr w:type="spellEnd"/>
-    </w:p>
-    <w:p>
-      <w:pPr>
-        <w:pStyle w:val="Heading3"/>
-        <w:jc w:val="both"/>
-        <w:rPr>
-          <w:rFonts w:ascii="Consolas" w:hAnsi="Consolas"/>
-          <w:bCs/>
-          <w:i w:val="0"/>
-          <w:color w:val="403E9C"/>
-          <w:szCs w:val="12"/>
-        </w:rPr>
-      </w:pPr>
-      <w:bookmarkStart w:id="31" w:name="_Toc62912256"/>
-      <w:r>
-        <w:rPr>
-          <w:rFonts w:ascii="Consolas" w:hAnsi="Consolas"/>
-          <w:bCs/>
-          <w:i w:val="0"/>
-          <w:color w:val="403E9C"/>
-          <w:szCs w:val="12"/>
-        </w:rPr>
-        <w:t xml:space="preserve">cd </w:t>
-      </w:r>
-      <w:proofErr w:type="spellStart"/>
-      <w:r>
-        <w:rPr>
-          <w:rFonts w:ascii="Consolas" w:hAnsi="Consolas"/>
-          <w:bCs/>
-          <w:i w:val="0"/>
-          <w:color w:val="403E9C"/>
-          <w:szCs w:val="12"/>
-        </w:rPr>
-        <w:t>ansibleConfigs</w:t>
+        <w:t>cd ansibleConfigs</w:t>
       </w:r>
       <w:bookmarkEnd w:id="31"/>
-      <w:proofErr w:type="spellEnd"/>
     </w:p>
     <w:p>
       <w:pPr>
@@ -20437,47 +19089,7 @@
           <w:i w:val="0"/>
           <w:szCs w:val="12"/>
         </w:rPr>
-        <w:t xml:space="preserve">3. Get the hosts (inventory) and </w:t>
-      </w:r>
-      <w:proofErr w:type="spellStart"/>
-      <w:r>
-        <w:rPr>
-          <w:rFonts w:ascii="Times New Roman" w:hAnsi="Times New Roman"/>
-          <w:bCs/>
-          <w:i w:val="0"/>
-          <w:szCs w:val="12"/>
-        </w:rPr>
-        <w:t>iis.yml</w:t>
-      </w:r>
-      <w:proofErr w:type="spellEnd"/>
-      <w:r>
-        <w:rPr>
-          <w:rFonts w:ascii="Times New Roman" w:hAnsi="Times New Roman"/>
-          <w:bCs/>
-          <w:i w:val="0"/>
-          <w:szCs w:val="12"/>
-        </w:rPr>
-        <w:t xml:space="preserve"> (playbook) files from the </w:t>
-      </w:r>
-      <w:proofErr w:type="spellStart"/>
-      <w:r>
-        <w:rPr>
-          <w:rFonts w:ascii="Times New Roman" w:hAnsi="Times New Roman"/>
-          <w:bCs/>
-          <w:i w:val="0"/>
-          <w:szCs w:val="12"/>
-        </w:rPr>
-        <w:t>git</w:t>
-      </w:r>
-      <w:proofErr w:type="spellEnd"/>
-      <w:r>
-        <w:rPr>
-          <w:rFonts w:ascii="Times New Roman" w:hAnsi="Times New Roman"/>
-          <w:bCs/>
-          <w:i w:val="0"/>
-          <w:szCs w:val="12"/>
-        </w:rPr>
-        <w:t xml:space="preserve"> repo using the following command:</w:t>
+        <w:t>3. Get the hosts (inventory) and iis.yml (playbook) files from the git repo using the following command:</w:t>
       </w:r>
       <w:bookmarkEnd w:id="32"/>
     </w:p>
@@ -20551,73 +19163,7 @@
           <w:color w:val="403E9C"/>
           <w:szCs w:val="12"/>
         </w:rPr>
-        <w:t>Invoke-</w:t>
-      </w:r>
-      <w:proofErr w:type="spellStart"/>
-      <w:r>
-        <w:rPr>
-          <w:rFonts w:ascii="Consolas" w:hAnsi="Consolas"/>
-          <w:bCs/>
-          <w:i w:val="0"/>
-          <w:color w:val="403E9C"/>
-          <w:szCs w:val="12"/>
-        </w:rPr>
-        <w:t>WebRequest</w:t>
-      </w:r>
-      <w:proofErr w:type="spellEnd"/>
-      <w:r>
-        <w:rPr>
-          <w:rFonts w:ascii="Consolas" w:hAnsi="Consolas"/>
-          <w:bCs/>
-          <w:i w:val="0"/>
-          <w:color w:val="403E9C"/>
-          <w:szCs w:val="12"/>
-        </w:rPr>
-        <w:t xml:space="preserve"> -Uri $</w:t>
-      </w:r>
-      <w:proofErr w:type="spellStart"/>
-      <w:r>
-        <w:rPr>
-          <w:rFonts w:ascii="Consolas" w:hAnsi="Consolas"/>
-          <w:bCs/>
-          <w:i w:val="0"/>
-          <w:color w:val="403E9C"/>
-          <w:szCs w:val="12"/>
-        </w:rPr>
-        <w:t>uri</w:t>
-      </w:r>
-      <w:proofErr w:type="spellEnd"/>
-      <w:r>
-        <w:rPr>
-          <w:rFonts w:ascii="Consolas" w:hAnsi="Consolas"/>
-          <w:bCs/>
-          <w:i w:val="0"/>
-          <w:color w:val="403E9C"/>
-          <w:szCs w:val="12"/>
-        </w:rPr>
-        <w:t xml:space="preserve"> -</w:t>
-      </w:r>
-      <w:proofErr w:type="spellStart"/>
-      <w:r>
-        <w:rPr>
-          <w:rFonts w:ascii="Consolas" w:hAnsi="Consolas"/>
-          <w:bCs/>
-          <w:i w:val="0"/>
-          <w:color w:val="403E9C"/>
-          <w:szCs w:val="12"/>
-        </w:rPr>
-        <w:t>OutFile</w:t>
-      </w:r>
-      <w:proofErr w:type="spellEnd"/>
-      <w:r>
-        <w:rPr>
-          <w:rFonts w:ascii="Consolas" w:hAnsi="Consolas"/>
-          <w:bCs/>
-          <w:i w:val="0"/>
-          <w:color w:val="403E9C"/>
-          <w:szCs w:val="12"/>
-        </w:rPr>
-        <w:t xml:space="preserve"> $file }</w:t>
+        <w:t>Invoke-WebRequest -Uri $uri -OutFile $file }</w:t>
       </w:r>
       <w:bookmarkEnd w:id="35"/>
     </w:p>
@@ -20761,27 +19307,7 @@
           <w:i w:val="0"/>
           <w:szCs w:val="12"/>
         </w:rPr>
-        <w:t>open VS Code editor. Now update the IP addresses under the [</w:t>
-      </w:r>
-      <w:proofErr w:type="spellStart"/>
-      <w:r>
-        <w:rPr>
-          <w:rFonts w:ascii="Times New Roman" w:hAnsi="Times New Roman"/>
-          <w:bCs/>
-          <w:i w:val="0"/>
-          <w:szCs w:val="12"/>
-        </w:rPr>
-        <w:t>azurevms</w:t>
-      </w:r>
-      <w:proofErr w:type="spellEnd"/>
-      <w:r>
-        <w:rPr>
-          <w:rFonts w:ascii="Times New Roman" w:hAnsi="Times New Roman"/>
-          <w:bCs/>
-          <w:i w:val="0"/>
-          <w:szCs w:val="12"/>
-        </w:rPr>
-        <w:t xml:space="preserve">] node and add the IPs of the two VMs we got as </w:t>
+        <w:t xml:space="preserve">open VS Code editor. Now update the IP addresses under the [azurevms] node and add the IPs of the two VMs we got as </w:t>
       </w:r>
       <w:r>
         <w:rPr>
@@ -21104,6 +19630,7 @@
       <w:r>
         <w:rPr>
           <w:rFonts w:ascii="Times New Roman" w:hAnsi="Times New Roman" w:cs="Times New Roman"/>
+          <w:noProof/>
           <w:color w:val="auto"/>
           <w:sz w:val="24"/>
           <w:szCs w:val="20"/>
@@ -21275,27 +19802,7 @@
           <w:sz w:val="24"/>
           <w:szCs w:val="20"/>
         </w:rPr>
-        <w:t>name of the playbook (</w:t>
-      </w:r>
-      <w:proofErr w:type="spellStart"/>
-      <w:r>
-        <w:rPr>
-          <w:rFonts w:ascii="Times New Roman" w:hAnsi="Times New Roman" w:cs="Times New Roman"/>
-          <w:color w:val="auto"/>
-          <w:sz w:val="24"/>
-          <w:szCs w:val="20"/>
-        </w:rPr>
-        <w:t>iis.yml</w:t>
-      </w:r>
-      <w:proofErr w:type="spellEnd"/>
-      <w:r>
-        <w:rPr>
-          <w:rFonts w:ascii="Times New Roman" w:hAnsi="Times New Roman" w:cs="Times New Roman"/>
-          <w:color w:val="auto"/>
-          <w:sz w:val="24"/>
-          <w:szCs w:val="20"/>
-        </w:rPr>
-        <w:t>)</w:t>
+        <w:t>name of the playbook (iis.yml)</w:t>
       </w:r>
     </w:p>
     <w:p>
@@ -21338,47 +19845,7 @@
           <w:sz w:val="24"/>
           <w:szCs w:val="20"/>
         </w:rPr>
-        <w:t xml:space="preserve"> - </w:t>
-      </w:r>
-      <w:proofErr w:type="spellStart"/>
-      <w:r>
-        <w:rPr>
-          <w:rFonts w:ascii="Times New Roman" w:hAnsi="Times New Roman" w:cs="Times New Roman"/>
-          <w:color w:val="auto"/>
-          <w:sz w:val="24"/>
-          <w:szCs w:val="20"/>
-        </w:rPr>
-        <w:t>i</w:t>
-      </w:r>
-      <w:proofErr w:type="spellEnd"/>
-      <w:r>
-        <w:rPr>
-          <w:rFonts w:ascii="Times New Roman" w:hAnsi="Times New Roman" w:cs="Times New Roman"/>
-          <w:color w:val="auto"/>
-          <w:sz w:val="24"/>
-          <w:szCs w:val="20"/>
-        </w:rPr>
-        <w:t xml:space="preserve"> name of host (- </w:t>
-      </w:r>
-      <w:proofErr w:type="spellStart"/>
-      <w:r>
-        <w:rPr>
-          <w:rFonts w:ascii="Times New Roman" w:hAnsi="Times New Roman" w:cs="Times New Roman"/>
-          <w:color w:val="auto"/>
-          <w:sz w:val="24"/>
-          <w:szCs w:val="20"/>
-        </w:rPr>
-        <w:t>i</w:t>
-      </w:r>
-      <w:proofErr w:type="spellEnd"/>
-      <w:r>
-        <w:rPr>
-          <w:rFonts w:ascii="Times New Roman" w:hAnsi="Times New Roman" w:cs="Times New Roman"/>
-          <w:color w:val="auto"/>
-          <w:sz w:val="24"/>
-          <w:szCs w:val="20"/>
-        </w:rPr>
-        <w:t xml:space="preserve"> hosts)</w:t>
+        <w:t xml:space="preserve"> - i name of host (- i hosts)</w:t>
       </w:r>
     </w:p>
     <w:p>
@@ -21461,47 +19928,7 @@
           <w:sz w:val="24"/>
           <w:szCs w:val="20"/>
         </w:rPr>
-        <w:t xml:space="preserve">playbook </w:t>
-      </w:r>
-      <w:proofErr w:type="spellStart"/>
-      <w:r>
-        <w:rPr>
-          <w:rFonts w:ascii="Consolas" w:hAnsi="Consolas" w:cs="Times New Roman"/>
-          <w:color w:val="403E9C"/>
-          <w:sz w:val="24"/>
-          <w:szCs w:val="20"/>
-        </w:rPr>
-        <w:t>iis.yml</w:t>
-      </w:r>
-      <w:proofErr w:type="spellEnd"/>
-      <w:r>
-        <w:rPr>
-          <w:rFonts w:ascii="Consolas" w:hAnsi="Consolas" w:cs="Times New Roman"/>
-          <w:color w:val="403E9C"/>
-          <w:sz w:val="24"/>
-          <w:szCs w:val="20"/>
-        </w:rPr>
-        <w:t xml:space="preserve"> -</w:t>
-      </w:r>
-      <w:proofErr w:type="spellStart"/>
-      <w:r>
-        <w:rPr>
-          <w:rFonts w:ascii="Consolas" w:hAnsi="Consolas" w:cs="Times New Roman"/>
-          <w:color w:val="403E9C"/>
-          <w:sz w:val="24"/>
-          <w:szCs w:val="20"/>
-        </w:rPr>
-        <w:t>i</w:t>
-      </w:r>
-      <w:proofErr w:type="spellEnd"/>
-      <w:r>
-        <w:rPr>
-          <w:rFonts w:ascii="Consolas" w:hAnsi="Consolas" w:cs="Times New Roman"/>
-          <w:color w:val="403E9C"/>
-          <w:sz w:val="24"/>
-          <w:szCs w:val="20"/>
-        </w:rPr>
-        <w:t xml:space="preserve"> hosts</w:t>
+        <w:t>playbook iis.yml -i hosts</w:t>
       </w:r>
     </w:p>
     <w:p>
@@ -21542,47 +19969,7 @@
           <w:sz w:val="24"/>
           <w:szCs w:val="20"/>
         </w:rPr>
-        <w:t xml:space="preserve">9. This should configure the VMs by installing IIS features, enabling IIS remote management, installing </w:t>
-      </w:r>
-      <w:proofErr w:type="spellStart"/>
-      <w:r>
-        <w:rPr>
-          <w:rFonts w:ascii="Times New Roman" w:hAnsi="Times New Roman" w:cs="Times New Roman"/>
-          <w:color w:val="auto"/>
-          <w:sz w:val="24"/>
-          <w:szCs w:val="20"/>
-        </w:rPr>
-        <w:t>WebDeploy</w:t>
-      </w:r>
-      <w:proofErr w:type="spellEnd"/>
-      <w:r>
-        <w:rPr>
-          <w:rFonts w:ascii="Times New Roman" w:hAnsi="Times New Roman" w:cs="Times New Roman"/>
-          <w:color w:val="auto"/>
-          <w:sz w:val="24"/>
-          <w:szCs w:val="20"/>
-        </w:rPr>
-        <w:t xml:space="preserve">, starting and setting management service to auto, installing .net core </w:t>
-      </w:r>
-      <w:proofErr w:type="spellStart"/>
-      <w:r>
-        <w:rPr>
-          <w:rFonts w:ascii="Times New Roman" w:hAnsi="Times New Roman" w:cs="Times New Roman"/>
-          <w:color w:val="auto"/>
-          <w:sz w:val="24"/>
-          <w:szCs w:val="20"/>
-        </w:rPr>
-        <w:t>iis</w:t>
-      </w:r>
-      <w:proofErr w:type="spellEnd"/>
-      <w:r>
-        <w:rPr>
-          <w:rFonts w:ascii="Times New Roman" w:hAnsi="Times New Roman" w:cs="Times New Roman"/>
-          <w:color w:val="auto"/>
-          <w:sz w:val="24"/>
-          <w:szCs w:val="20"/>
-        </w:rPr>
-        <w:t xml:space="preserve"> hosting module and creating a logging directory</w:t>
+        <w:t>9. This should configure the VMs by installing IIS features, enabling IIS remote management, installing WebDeploy, starting and setting management service to auto, installing .net core iis hosting module and creating a logging directory</w:t>
       </w:r>
       <w:r>
         <w:rPr>
@@ -22715,17 +21102,7 @@
           <w:sz w:val="24"/>
           <w:szCs w:val="20"/>
         </w:rPr>
-        <w:t>.</w:t>
-      </w:r>
-      <w:proofErr w:type="spellStart"/>
-      <w:r>
-        <w:rPr>
-          <w:rFonts w:ascii="Times New Roman" w:hAnsi="Times New Roman" w:cs="Times New Roman"/>
-          <w:color w:val="auto"/>
-          <w:sz w:val="24"/>
-          <w:szCs w:val="20"/>
-        </w:rPr>
-        <w:t>s</w:t>
+        <w:t>.s</w:t>
       </w:r>
       <w:r>
         <w:rPr>
@@ -22736,7 +21113,6 @@
         </w:rPr>
         <w:t>ln</w:t>
       </w:r>
-      <w:proofErr w:type="spellEnd"/>
       <w:r>
         <w:rPr>
           <w:rFonts w:ascii="Times New Roman" w:hAnsi="Times New Roman" w:cs="Times New Roman"/>
@@ -24699,27 +23075,7 @@
           <w:sz w:val="24"/>
           <w:szCs w:val="20"/>
         </w:rPr>
-        <w:t xml:space="preserve">By publishing, </w:t>
-      </w:r>
-      <w:proofErr w:type="spellStart"/>
-      <w:r>
-        <w:rPr>
-          <w:rFonts w:ascii="Times New Roman" w:hAnsi="Times New Roman" w:cs="Times New Roman"/>
-          <w:color w:val="auto"/>
-          <w:sz w:val="24"/>
-          <w:szCs w:val="20"/>
-        </w:rPr>
-        <w:t>WebDeploy</w:t>
-      </w:r>
-      <w:proofErr w:type="spellEnd"/>
-      <w:r>
-        <w:rPr>
-          <w:rFonts w:ascii="Times New Roman" w:hAnsi="Times New Roman" w:cs="Times New Roman"/>
-          <w:color w:val="auto"/>
-          <w:sz w:val="24"/>
-          <w:szCs w:val="20"/>
-        </w:rPr>
-        <w:t xml:space="preserve"> will transfer the files from local machine to both </w:t>
+        <w:t xml:space="preserve">By publishing, WebDeploy will transfer the files from local machine to both </w:t>
       </w:r>
       <w:r>
         <w:rPr>
@@ -26238,7 +24594,6 @@
         <w:t xml:space="preserve">or creating deployment diagram - </w:t>
       </w:r>
       <w:hyperlink r:id="rId64" w:history="1">
-        <w:proofErr w:type="spellStart"/>
         <w:r>
           <w:rPr>
             <w:rStyle w:val="Hyperlink"/>
@@ -26249,7 +24604,6 @@
           </w:rPr>
           <w:t>Creately</w:t>
         </w:r>
-        <w:proofErr w:type="spellEnd"/>
       </w:hyperlink>
       <w:bookmarkEnd w:id="46"/>
     </w:p>

--- a/Documentation/Cloud Project Final.docx
+++ b/Documentation/Cloud Project Final.docx
@@ -392,6 +392,7 @@
                                     </w:rPr>
                                   </w:pPr>
                                   <w:bookmarkStart w:id="0" w:name="_Toc62912215"/>
+                                  <w:bookmarkStart w:id="1" w:name="_Toc63016014"/>
                                   <w:r>
                                     <w:rPr>
                                       <w:rFonts w:asciiTheme="minorHAnsi" w:hAnsiTheme="minorHAnsi" w:cstheme="minorHAnsi"/>
@@ -399,6 +400,7 @@
                                     </w:rPr>
                                     <w:t>Cloud Computing Project</w:t>
                                   </w:r>
+                                  <w:bookmarkEnd w:id="1"/>
                                 </w:p>
                                 <w:p/>
                                 <w:p>
@@ -410,6 +412,7 @@
                                       <w:szCs w:val="28"/>
                                     </w:rPr>
                                   </w:pPr>
+                                  <w:bookmarkStart w:id="2" w:name="_Toc63016015"/>
                                   <w:r>
                                     <w:rPr>
                                       <w:color w:val="FFFFFF" w:themeColor="background1"/>
@@ -418,6 +421,7 @@
                                     </w:rPr>
                                     <w:t>Cloud Computing Project</w:t>
                                   </w:r>
+                                  <w:bookmarkEnd w:id="2"/>
                                 </w:p>
                                 <w:p/>
                                 <w:p>
@@ -429,6 +433,7 @@
                                       <w:szCs w:val="28"/>
                                     </w:rPr>
                                   </w:pPr>
+                                  <w:bookmarkStart w:id="3" w:name="_Toc63016016"/>
                                   <w:r>
                                     <w:rPr>
                                       <w:color w:val="FFFFFF" w:themeColor="background1"/>
@@ -437,7 +442,7 @@
                                     </w:rPr>
                                     <w:t>Cloud Computing Project</w:t>
                                   </w:r>
-                                  <w:bookmarkEnd w:id="0"/>
+                                  <w:bookmarkEnd w:id="3"/>
                                 </w:p>
                                 <w:p/>
                                 <w:p>
@@ -449,7 +454,7 @@
                                       <w:szCs w:val="28"/>
                                     </w:rPr>
                                   </w:pPr>
-                                  <w:bookmarkStart w:id="1" w:name="_Toc62912216"/>
+                                  <w:bookmarkStart w:id="4" w:name="_Toc63016017"/>
                                   <w:r>
                                     <w:rPr>
                                       <w:color w:val="FFFFFF" w:themeColor="background1"/>
@@ -458,7 +463,94 @@
                                     </w:rPr>
                                     <w:t>Cloud Computing Project</w:t>
                                   </w:r>
-                                  <w:bookmarkEnd w:id="1"/>
+                                  <w:bookmarkEnd w:id="4"/>
+                                </w:p>
+                                <w:p/>
+                                <w:p>
+                                  <w:pPr>
+                                    <w:pStyle w:val="Heading1"/>
+                                    <w:rPr>
+                                      <w:rFonts w:asciiTheme="minorHAnsi" w:hAnsiTheme="minorHAnsi" w:cstheme="minorHAnsi"/>
+                                      <w:color w:val="FFFFFF" w:themeColor="background1"/>
+                                      <w:sz w:val="48"/>
+                                      <w:szCs w:val="28"/>
+                                    </w:rPr>
+                                  </w:pPr>
+                                  <w:bookmarkStart w:id="5" w:name="_Toc63016018"/>
+                                  <w:r>
+                                    <w:rPr>
+                                      <w:rFonts w:asciiTheme="minorHAnsi" w:hAnsiTheme="minorHAnsi" w:cstheme="minorHAnsi"/>
+                                      <w:color w:val="FFFFFF" w:themeColor="background1"/>
+                                    </w:rPr>
+                                    <w:t>Cloud Computing Project</w:t>
+                                  </w:r>
+                                  <w:bookmarkEnd w:id="5"/>
+                                </w:p>
+                                <w:p/>
+                                <w:p>
+                                  <w:pPr>
+                                    <w:pStyle w:val="Heading1"/>
+                                    <w:rPr>
+                                      <w:color w:val="FFFFFF" w:themeColor="background1"/>
+                                      <w:sz w:val="48"/>
+                                      <w:szCs w:val="28"/>
+                                    </w:rPr>
+                                  </w:pPr>
+                                  <w:bookmarkStart w:id="6" w:name="_Toc63016019"/>
+                                  <w:r>
+                                    <w:rPr>
+                                      <w:color w:val="FFFFFF" w:themeColor="background1"/>
+                                      <w:sz w:val="48"/>
+                                      <w:szCs w:val="28"/>
+                                    </w:rPr>
+                                    <w:t>Cloud Computing Project</w:t>
+                                  </w:r>
+                                  <w:bookmarkEnd w:id="6"/>
+                                </w:p>
+                                <w:p/>
+                                <w:p>
+                                  <w:pPr>
+                                    <w:pStyle w:val="Heading1"/>
+                                    <w:rPr>
+                                      <w:color w:val="FFFFFF" w:themeColor="background1"/>
+                                      <w:sz w:val="48"/>
+                                      <w:szCs w:val="28"/>
+                                    </w:rPr>
+                                  </w:pPr>
+                                  <w:bookmarkStart w:id="7" w:name="_Toc63016020"/>
+                                  <w:r>
+                                    <w:rPr>
+                                      <w:color w:val="FFFFFF" w:themeColor="background1"/>
+                                      <w:sz w:val="48"/>
+                                      <w:szCs w:val="28"/>
+                                    </w:rPr>
+                                    <w:t>Cloud Computing Project</w:t>
+                                  </w:r>
+                                  <w:bookmarkEnd w:id="0"/>
+                                  <w:bookmarkEnd w:id="7"/>
+                                </w:p>
+                                <w:p/>
+                                <w:p>
+                                  <w:pPr>
+                                    <w:pStyle w:val="Heading1"/>
+                                    <w:rPr>
+                                      <w:color w:val="FFFFFF" w:themeColor="background1"/>
+                                      <w:sz w:val="48"/>
+                                      <w:szCs w:val="28"/>
+                                    </w:rPr>
+                                  </w:pPr>
+                                  <w:bookmarkStart w:id="8" w:name="_Toc62912216"/>
+                                  <w:bookmarkStart w:id="9" w:name="_Toc63016021"/>
+                                  <w:r>
+                                    <w:rPr>
+                                      <w:color w:val="FFFFFF" w:themeColor="background1"/>
+                                      <w:sz w:val="48"/>
+                                      <w:szCs w:val="28"/>
+                                    </w:rPr>
+                                    <w:t>Cloud Computing Project</w:t>
+                                  </w:r>
+                                  <w:bookmarkEnd w:id="8"/>
+                                  <w:bookmarkEnd w:id="9"/>
                                 </w:p>
                               </w:txbxContent>
                             </wps:txbx>
@@ -489,7 +581,8 @@
                                 <w:szCs w:val="28"/>
                               </w:rPr>
                             </w:pPr>
-                            <w:bookmarkStart w:id="2" w:name="_Toc62912215"/>
+                            <w:bookmarkStart w:id="10" w:name="_Toc62912215"/>
+                            <w:bookmarkStart w:id="11" w:name="_Toc63016014"/>
                             <w:r>
                               <w:rPr>
                                 <w:rFonts w:asciiTheme="minorHAnsi" w:hAnsiTheme="minorHAnsi" w:cstheme="minorHAnsi"/>
@@ -497,6 +590,7 @@
                               </w:rPr>
                               <w:t>Cloud Computing Project</w:t>
                             </w:r>
+                            <w:bookmarkEnd w:id="11"/>
                           </w:p>
                           <w:p/>
                           <w:p>
@@ -508,6 +602,7 @@
                                 <w:szCs w:val="28"/>
                               </w:rPr>
                             </w:pPr>
+                            <w:bookmarkStart w:id="12" w:name="_Toc63016015"/>
                             <w:r>
                               <w:rPr>
                                 <w:color w:val="FFFFFF" w:themeColor="background1"/>
@@ -516,6 +611,7 @@
                               </w:rPr>
                               <w:t>Cloud Computing Project</w:t>
                             </w:r>
+                            <w:bookmarkEnd w:id="12"/>
                           </w:p>
                           <w:p/>
                           <w:p>
@@ -527,6 +623,7 @@
                                 <w:szCs w:val="28"/>
                               </w:rPr>
                             </w:pPr>
+                            <w:bookmarkStart w:id="13" w:name="_Toc63016016"/>
                             <w:r>
                               <w:rPr>
                                 <w:color w:val="FFFFFF" w:themeColor="background1"/>
@@ -535,7 +632,7 @@
                               </w:rPr>
                               <w:t>Cloud Computing Project</w:t>
                             </w:r>
-                            <w:bookmarkEnd w:id="2"/>
+                            <w:bookmarkEnd w:id="13"/>
                           </w:p>
                           <w:p/>
                           <w:p>
@@ -547,7 +644,7 @@
                                 <w:szCs w:val="28"/>
                               </w:rPr>
                             </w:pPr>
-                            <w:bookmarkStart w:id="3" w:name="_Toc62912216"/>
+                            <w:bookmarkStart w:id="14" w:name="_Toc63016017"/>
                             <w:r>
                               <w:rPr>
                                 <w:color w:val="FFFFFF" w:themeColor="background1"/>
@@ -556,7 +653,94 @@
                               </w:rPr>
                               <w:t>Cloud Computing Project</w:t>
                             </w:r>
-                            <w:bookmarkEnd w:id="3"/>
+                            <w:bookmarkEnd w:id="14"/>
+                          </w:p>
+                          <w:p/>
+                          <w:p>
+                            <w:pPr>
+                              <w:pStyle w:val="Heading1"/>
+                              <w:rPr>
+                                <w:rFonts w:asciiTheme="minorHAnsi" w:hAnsiTheme="minorHAnsi" w:cstheme="minorHAnsi"/>
+                                <w:color w:val="FFFFFF" w:themeColor="background1"/>
+                                <w:sz w:val="48"/>
+                                <w:szCs w:val="28"/>
+                              </w:rPr>
+                            </w:pPr>
+                            <w:bookmarkStart w:id="15" w:name="_Toc63016018"/>
+                            <w:r>
+                              <w:rPr>
+                                <w:rFonts w:asciiTheme="minorHAnsi" w:hAnsiTheme="minorHAnsi" w:cstheme="minorHAnsi"/>
+                                <w:color w:val="FFFFFF" w:themeColor="background1"/>
+                              </w:rPr>
+                              <w:t>Cloud Computing Project</w:t>
+                            </w:r>
+                            <w:bookmarkEnd w:id="15"/>
+                          </w:p>
+                          <w:p/>
+                          <w:p>
+                            <w:pPr>
+                              <w:pStyle w:val="Heading1"/>
+                              <w:rPr>
+                                <w:color w:val="FFFFFF" w:themeColor="background1"/>
+                                <w:sz w:val="48"/>
+                                <w:szCs w:val="28"/>
+                              </w:rPr>
+                            </w:pPr>
+                            <w:bookmarkStart w:id="16" w:name="_Toc63016019"/>
+                            <w:r>
+                              <w:rPr>
+                                <w:color w:val="FFFFFF" w:themeColor="background1"/>
+                                <w:sz w:val="48"/>
+                                <w:szCs w:val="28"/>
+                              </w:rPr>
+                              <w:t>Cloud Computing Project</w:t>
+                            </w:r>
+                            <w:bookmarkEnd w:id="16"/>
+                          </w:p>
+                          <w:p/>
+                          <w:p>
+                            <w:pPr>
+                              <w:pStyle w:val="Heading1"/>
+                              <w:rPr>
+                                <w:color w:val="FFFFFF" w:themeColor="background1"/>
+                                <w:sz w:val="48"/>
+                                <w:szCs w:val="28"/>
+                              </w:rPr>
+                            </w:pPr>
+                            <w:bookmarkStart w:id="17" w:name="_Toc63016020"/>
+                            <w:r>
+                              <w:rPr>
+                                <w:color w:val="FFFFFF" w:themeColor="background1"/>
+                                <w:sz w:val="48"/>
+                                <w:szCs w:val="28"/>
+                              </w:rPr>
+                              <w:t>Cloud Computing Project</w:t>
+                            </w:r>
+                            <w:bookmarkEnd w:id="10"/>
+                            <w:bookmarkEnd w:id="17"/>
+                          </w:p>
+                          <w:p/>
+                          <w:p>
+                            <w:pPr>
+                              <w:pStyle w:val="Heading1"/>
+                              <w:rPr>
+                                <w:color w:val="FFFFFF" w:themeColor="background1"/>
+                                <w:sz w:val="48"/>
+                                <w:szCs w:val="28"/>
+                              </w:rPr>
+                            </w:pPr>
+                            <w:bookmarkStart w:id="18" w:name="_Toc62912216"/>
+                            <w:bookmarkStart w:id="19" w:name="_Toc63016021"/>
+                            <w:r>
+                              <w:rPr>
+                                <w:color w:val="FFFFFF" w:themeColor="background1"/>
+                                <w:sz w:val="48"/>
+                                <w:szCs w:val="28"/>
+                              </w:rPr>
+                              <w:t>Cloud Computing Project</w:t>
+                            </w:r>
+                            <w:bookmarkEnd w:id="18"/>
+                            <w:bookmarkEnd w:id="19"/>
                           </w:p>
                         </w:txbxContent>
                       </v:textbox>
@@ -612,8 +796,21 @@
                                   </w:r>
                                 </w:p>
                                 <w:p>
+                                  <w:proofErr w:type="spellStart"/>
                                   <w:r>
-                                    <w:t xml:space="preserve">Faiz Usmani             </w:t>
+                                    <w:t>Faiz</w:t>
+                                  </w:r>
+                                  <w:proofErr w:type="spellEnd"/>
+                                  <w:r>
+                                    <w:t xml:space="preserve"> </w:t>
+                                  </w:r>
+                                  <w:proofErr w:type="spellStart"/>
+                                  <w:r>
+                                    <w:t>Usmani</w:t>
+                                  </w:r>
+                                  <w:proofErr w:type="spellEnd"/>
+                                  <w:r>
+                                    <w:t xml:space="preserve">             </w:t>
                                   </w:r>
                                   <w:r>
                                     <w:rPr>
@@ -625,7 +822,15 @@
                                 </w:p>
                                 <w:p>
                                   <w:r>
-                                    <w:t xml:space="preserve">Parag Tambalkar     </w:t>
+                                    <w:t xml:space="preserve">Parag </w:t>
+                                  </w:r>
+                                  <w:proofErr w:type="spellStart"/>
+                                  <w:r>
+                                    <w:t>Tambalkar</w:t>
+                                  </w:r>
+                                  <w:proofErr w:type="spellEnd"/>
+                                  <w:r>
+                                    <w:t xml:space="preserve">     </w:t>
                                   </w:r>
                                   <w:r>
                                     <w:rPr>
@@ -667,8 +872,21 @@
                                   </w:r>
                                 </w:p>
                                 <w:p>
+                                  <w:proofErr w:type="spellStart"/>
                                   <w:r>
-                                    <w:t xml:space="preserve">Faiz Usmani             </w:t>
+                                    <w:t>Faiz</w:t>
+                                  </w:r>
+                                  <w:proofErr w:type="spellEnd"/>
+                                  <w:r>
+                                    <w:t xml:space="preserve"> </w:t>
+                                  </w:r>
+                                  <w:proofErr w:type="spellStart"/>
+                                  <w:r>
+                                    <w:t>Usmani</w:t>
+                                  </w:r>
+                                  <w:proofErr w:type="spellEnd"/>
+                                  <w:r>
+                                    <w:t xml:space="preserve">             </w:t>
                                   </w:r>
                                   <w:r>
                                     <w:rPr>
@@ -680,7 +898,15 @@
                                 </w:p>
                                 <w:p>
                                   <w:r>
-                                    <w:t xml:space="preserve">Parag Tambalkar     </w:t>
+                                    <w:t xml:space="preserve">Parag </w:t>
+                                  </w:r>
+                                  <w:proofErr w:type="spellStart"/>
+                                  <w:r>
+                                    <w:t>Tambalkar</w:t>
+                                  </w:r>
+                                  <w:proofErr w:type="spellEnd"/>
+                                  <w:r>
+                                    <w:t xml:space="preserve">     </w:t>
                                   </w:r>
                                   <w:r>
                                     <w:rPr>
@@ -722,8 +948,21 @@
                                   </w:r>
                                 </w:p>
                                 <w:p>
+                                  <w:proofErr w:type="spellStart"/>
                                   <w:r>
-                                    <w:t xml:space="preserve">Faiz Usmani             </w:t>
+                                    <w:t>Faiz</w:t>
+                                  </w:r>
+                                  <w:proofErr w:type="spellEnd"/>
+                                  <w:r>
+                                    <w:t xml:space="preserve"> </w:t>
+                                  </w:r>
+                                  <w:proofErr w:type="spellStart"/>
+                                  <w:r>
+                                    <w:t>Usmani</w:t>
+                                  </w:r>
+                                  <w:proofErr w:type="spellEnd"/>
+                                  <w:r>
+                                    <w:t xml:space="preserve">             </w:t>
                                   </w:r>
                                   <w:r>
                                     <w:rPr>
@@ -735,7 +974,15 @@
                                 </w:p>
                                 <w:p>
                                   <w:r>
-                                    <w:t xml:space="preserve">Parag Tambalkar     </w:t>
+                                    <w:t xml:space="preserve">Parag </w:t>
+                                  </w:r>
+                                  <w:proofErr w:type="spellStart"/>
+                                  <w:r>
+                                    <w:t>Tambalkar</w:t>
+                                  </w:r>
+                                  <w:proofErr w:type="spellEnd"/>
+                                  <w:r>
+                                    <w:t xml:space="preserve">     </w:t>
                                   </w:r>
                                   <w:r>
                                     <w:rPr>
@@ -777,8 +1024,21 @@
                                   </w:r>
                                 </w:p>
                                 <w:p>
+                                  <w:proofErr w:type="spellStart"/>
                                   <w:r>
-                                    <w:t xml:space="preserve">Faiz Usmani             </w:t>
+                                    <w:t>Faiz</w:t>
+                                  </w:r>
+                                  <w:proofErr w:type="spellEnd"/>
+                                  <w:r>
+                                    <w:t xml:space="preserve"> </w:t>
+                                  </w:r>
+                                  <w:proofErr w:type="spellStart"/>
+                                  <w:r>
+                                    <w:t>Usmani</w:t>
+                                  </w:r>
+                                  <w:proofErr w:type="spellEnd"/>
+                                  <w:r>
+                                    <w:t xml:space="preserve">             </w:t>
                                   </w:r>
                                   <w:r>
                                     <w:rPr>
@@ -790,7 +1050,319 @@
                                 </w:p>
                                 <w:p>
                                   <w:r>
-                                    <w:t xml:space="preserve">Parag Tambalkar     </w:t>
+                                    <w:t xml:space="preserve">Parag </w:t>
+                                  </w:r>
+                                  <w:proofErr w:type="spellStart"/>
+                                  <w:r>
+                                    <w:t>Tambalkar</w:t>
+                                  </w:r>
+                                  <w:proofErr w:type="spellEnd"/>
+                                  <w:r>
+                                    <w:t xml:space="preserve">     </w:t>
+                                  </w:r>
+                                  <w:r>
+                                    <w:rPr>
+                                      <w:sz w:val="24"/>
+                                      <w:szCs w:val="20"/>
+                                    </w:rPr>
+                                    <w:t>1322596</w:t>
+                                  </w:r>
+                                </w:p>
+                                <w:p>
+                                  <w:r>
+                                    <w:t xml:space="preserve">Pranay Raman         </w:t>
+                                  </w:r>
+                                  <w:r>
+                                    <w:rPr>
+                                      <w:sz w:val="24"/>
+                                      <w:szCs w:val="24"/>
+                                    </w:rPr>
+                                    <w:t>1321759</w:t>
+                                  </w:r>
+                                </w:p>
+                                <w:p>
+                                  <w:r>
+                                    <w:t xml:space="preserve">Shubham Girdhar    </w:t>
+                                  </w:r>
+                                  <w:r>
+                                    <w:rPr>
+                                      <w:sz w:val="24"/>
+                                      <w:szCs w:val="20"/>
+                                    </w:rPr>
+                                    <w:t>1323003</w:t>
+                                  </w:r>
+                                </w:p>
+                                <w:p/>
+                                <w:p/>
+                                <w:p>
+                                  <w:r>
+                                    <w:t>By (Group 9):</w:t>
+                                  </w:r>
+                                </w:p>
+                                <w:p>
+                                  <w:proofErr w:type="spellStart"/>
+                                  <w:r>
+                                    <w:t>Faiz</w:t>
+                                  </w:r>
+                                  <w:proofErr w:type="spellEnd"/>
+                                  <w:r>
+                                    <w:t xml:space="preserve"> </w:t>
+                                  </w:r>
+                                  <w:proofErr w:type="spellStart"/>
+                                  <w:r>
+                                    <w:t>Usmani</w:t>
+                                  </w:r>
+                                  <w:proofErr w:type="spellEnd"/>
+                                  <w:r>
+                                    <w:t xml:space="preserve">             </w:t>
+                                  </w:r>
+                                  <w:r>
+                                    <w:rPr>
+                                      <w:sz w:val="24"/>
+                                      <w:szCs w:val="20"/>
+                                    </w:rPr>
+                                    <w:t>1323197</w:t>
+                                  </w:r>
+                                </w:p>
+                                <w:p>
+                                  <w:r>
+                                    <w:t xml:space="preserve">Parag </w:t>
+                                  </w:r>
+                                  <w:proofErr w:type="spellStart"/>
+                                  <w:r>
+                                    <w:t>Tambalkar</w:t>
+                                  </w:r>
+                                  <w:proofErr w:type="spellEnd"/>
+                                  <w:r>
+                                    <w:t xml:space="preserve">     </w:t>
+                                  </w:r>
+                                  <w:r>
+                                    <w:rPr>
+                                      <w:sz w:val="24"/>
+                                      <w:szCs w:val="20"/>
+                                    </w:rPr>
+                                    <w:t>1322596</w:t>
+                                  </w:r>
+                                </w:p>
+                                <w:p>
+                                  <w:r>
+                                    <w:t xml:space="preserve">Pranay Raman         </w:t>
+                                  </w:r>
+                                  <w:r>
+                                    <w:rPr>
+                                      <w:sz w:val="24"/>
+                                      <w:szCs w:val="24"/>
+                                    </w:rPr>
+                                    <w:t>1321759</w:t>
+                                  </w:r>
+                                </w:p>
+                                <w:p>
+                                  <w:r>
+                                    <w:t xml:space="preserve">Shubham Girdhar    </w:t>
+                                  </w:r>
+                                  <w:r>
+                                    <w:rPr>
+                                      <w:sz w:val="24"/>
+                                      <w:szCs w:val="20"/>
+                                    </w:rPr>
+                                    <w:t>1323003</w:t>
+                                  </w:r>
+                                </w:p>
+                                <w:p/>
+                                <w:p/>
+                                <w:p>
+                                  <w:r>
+                                    <w:t>By (Group 9) :</w:t>
+                                  </w:r>
+                                </w:p>
+                                <w:p>
+                                  <w:proofErr w:type="spellStart"/>
+                                  <w:r>
+                                    <w:t>Faiz</w:t>
+                                  </w:r>
+                                  <w:proofErr w:type="spellEnd"/>
+                                  <w:r>
+                                    <w:t xml:space="preserve"> </w:t>
+                                  </w:r>
+                                  <w:proofErr w:type="spellStart"/>
+                                  <w:r>
+                                    <w:t>Usmani</w:t>
+                                  </w:r>
+                                  <w:proofErr w:type="spellEnd"/>
+                                  <w:r>
+                                    <w:t xml:space="preserve">             </w:t>
+                                  </w:r>
+                                  <w:r>
+                                    <w:rPr>
+                                      <w:sz w:val="24"/>
+                                      <w:szCs w:val="20"/>
+                                    </w:rPr>
+                                    <w:t>1323197</w:t>
+                                  </w:r>
+                                </w:p>
+                                <w:p>
+                                  <w:r>
+                                    <w:t xml:space="preserve">Parag </w:t>
+                                  </w:r>
+                                  <w:proofErr w:type="spellStart"/>
+                                  <w:r>
+                                    <w:t>Tambalkar</w:t>
+                                  </w:r>
+                                  <w:proofErr w:type="spellEnd"/>
+                                  <w:r>
+                                    <w:t xml:space="preserve">     </w:t>
+                                  </w:r>
+                                  <w:r>
+                                    <w:rPr>
+                                      <w:sz w:val="24"/>
+                                      <w:szCs w:val="20"/>
+                                    </w:rPr>
+                                    <w:t>1322596</w:t>
+                                  </w:r>
+                                </w:p>
+                                <w:p>
+                                  <w:r>
+                                    <w:t xml:space="preserve">Pranay Raman         </w:t>
+                                  </w:r>
+                                  <w:r>
+                                    <w:rPr>
+                                      <w:sz w:val="24"/>
+                                      <w:szCs w:val="24"/>
+                                    </w:rPr>
+                                    <w:t>1321759</w:t>
+                                  </w:r>
+                                </w:p>
+                                <w:p>
+                                  <w:r>
+                                    <w:t xml:space="preserve">Shubham Girdhar    </w:t>
+                                  </w:r>
+                                  <w:r>
+                                    <w:rPr>
+                                      <w:sz w:val="24"/>
+                                      <w:szCs w:val="20"/>
+                                    </w:rPr>
+                                    <w:t>1323003</w:t>
+                                  </w:r>
+                                </w:p>
+                                <w:p/>
+                                <w:p/>
+                                <w:p>
+                                  <w:r>
+                                    <w:t>By (Group 9) :</w:t>
+                                  </w:r>
+                                </w:p>
+                                <w:p>
+                                  <w:proofErr w:type="spellStart"/>
+                                  <w:r>
+                                    <w:t>Faiz</w:t>
+                                  </w:r>
+                                  <w:proofErr w:type="spellEnd"/>
+                                  <w:r>
+                                    <w:t xml:space="preserve"> </w:t>
+                                  </w:r>
+                                  <w:proofErr w:type="spellStart"/>
+                                  <w:r>
+                                    <w:t>Usmani</w:t>
+                                  </w:r>
+                                  <w:proofErr w:type="spellEnd"/>
+                                  <w:r>
+                                    <w:t xml:space="preserve">             </w:t>
+                                  </w:r>
+                                  <w:r>
+                                    <w:rPr>
+                                      <w:sz w:val="24"/>
+                                      <w:szCs w:val="20"/>
+                                    </w:rPr>
+                                    <w:t>1323197</w:t>
+                                  </w:r>
+                                </w:p>
+                                <w:p>
+                                  <w:r>
+                                    <w:t xml:space="preserve">Parag </w:t>
+                                  </w:r>
+                                  <w:proofErr w:type="spellStart"/>
+                                  <w:r>
+                                    <w:t>Tambalkar</w:t>
+                                  </w:r>
+                                  <w:proofErr w:type="spellEnd"/>
+                                  <w:r>
+                                    <w:t xml:space="preserve">     </w:t>
+                                  </w:r>
+                                  <w:r>
+                                    <w:rPr>
+                                      <w:sz w:val="24"/>
+                                      <w:szCs w:val="20"/>
+                                    </w:rPr>
+                                    <w:t>1322596</w:t>
+                                  </w:r>
+                                </w:p>
+                                <w:p>
+                                  <w:r>
+                                    <w:t xml:space="preserve">Pranay Raman         </w:t>
+                                  </w:r>
+                                  <w:r>
+                                    <w:rPr>
+                                      <w:sz w:val="24"/>
+                                      <w:szCs w:val="24"/>
+                                    </w:rPr>
+                                    <w:t>1321759</w:t>
+                                  </w:r>
+                                </w:p>
+                                <w:p>
+                                  <w:r>
+                                    <w:t xml:space="preserve">Shubham Girdhar    </w:t>
+                                  </w:r>
+                                  <w:r>
+                                    <w:rPr>
+                                      <w:sz w:val="24"/>
+                                      <w:szCs w:val="20"/>
+                                    </w:rPr>
+                                    <w:t>1323003</w:t>
+                                  </w:r>
+                                </w:p>
+                                <w:p/>
+                                <w:p/>
+                                <w:p>
+                                  <w:r>
+                                    <w:t>By (Group 9) :</w:t>
+                                  </w:r>
+                                </w:p>
+                                <w:p>
+                                  <w:proofErr w:type="spellStart"/>
+                                  <w:r>
+                                    <w:t>Faiz</w:t>
+                                  </w:r>
+                                  <w:proofErr w:type="spellEnd"/>
+                                  <w:r>
+                                    <w:t xml:space="preserve"> </w:t>
+                                  </w:r>
+                                  <w:proofErr w:type="spellStart"/>
+                                  <w:r>
+                                    <w:t>Usmani</w:t>
+                                  </w:r>
+                                  <w:proofErr w:type="spellEnd"/>
+                                  <w:r>
+                                    <w:t xml:space="preserve">             </w:t>
+                                  </w:r>
+                                  <w:r>
+                                    <w:rPr>
+                                      <w:sz w:val="24"/>
+                                      <w:szCs w:val="20"/>
+                                    </w:rPr>
+                                    <w:t>1323197</w:t>
+                                  </w:r>
+                                </w:p>
+                                <w:p>
+                                  <w:r>
+                                    <w:t xml:space="preserve">Parag </w:t>
+                                  </w:r>
+                                  <w:proofErr w:type="spellStart"/>
+                                  <w:r>
+                                    <w:t>Tambalkar</w:t>
+                                  </w:r>
+                                  <w:proofErr w:type="spellEnd"/>
+                                  <w:r>
+                                    <w:t xml:space="preserve">     </w:t>
                                   </w:r>
                                   <w:r>
                                     <w:rPr>
@@ -850,8 +1422,21 @@
                             </w:r>
                           </w:p>
                           <w:p>
+                            <w:proofErr w:type="spellStart"/>
                             <w:r>
-                              <w:t xml:space="preserve">Faiz Usmani             </w:t>
+                              <w:t>Faiz</w:t>
+                            </w:r>
+                            <w:proofErr w:type="spellEnd"/>
+                            <w:r>
+                              <w:t xml:space="preserve"> </w:t>
+                            </w:r>
+                            <w:proofErr w:type="spellStart"/>
+                            <w:r>
+                              <w:t>Usmani</w:t>
+                            </w:r>
+                            <w:proofErr w:type="spellEnd"/>
+                            <w:r>
+                              <w:t xml:space="preserve">             </w:t>
                             </w:r>
                             <w:r>
                               <w:rPr>
@@ -863,7 +1448,15 @@
                           </w:p>
                           <w:p>
                             <w:r>
-                              <w:t xml:space="preserve">Parag Tambalkar     </w:t>
+                              <w:t xml:space="preserve">Parag </w:t>
+                            </w:r>
+                            <w:proofErr w:type="spellStart"/>
+                            <w:r>
+                              <w:t>Tambalkar</w:t>
+                            </w:r>
+                            <w:proofErr w:type="spellEnd"/>
+                            <w:r>
+                              <w:t xml:space="preserve">     </w:t>
                             </w:r>
                             <w:r>
                               <w:rPr>
@@ -905,8 +1498,21 @@
                             </w:r>
                           </w:p>
                           <w:p>
+                            <w:proofErr w:type="spellStart"/>
                             <w:r>
-                              <w:t xml:space="preserve">Faiz Usmani             </w:t>
+                              <w:t>Faiz</w:t>
+                            </w:r>
+                            <w:proofErr w:type="spellEnd"/>
+                            <w:r>
+                              <w:t xml:space="preserve"> </w:t>
+                            </w:r>
+                            <w:proofErr w:type="spellStart"/>
+                            <w:r>
+                              <w:t>Usmani</w:t>
+                            </w:r>
+                            <w:proofErr w:type="spellEnd"/>
+                            <w:r>
+                              <w:t xml:space="preserve">             </w:t>
                             </w:r>
                             <w:r>
                               <w:rPr>
@@ -918,7 +1524,15 @@
                           </w:p>
                           <w:p>
                             <w:r>
-                              <w:t xml:space="preserve">Parag Tambalkar     </w:t>
+                              <w:t xml:space="preserve">Parag </w:t>
+                            </w:r>
+                            <w:proofErr w:type="spellStart"/>
+                            <w:r>
+                              <w:t>Tambalkar</w:t>
+                            </w:r>
+                            <w:proofErr w:type="spellEnd"/>
+                            <w:r>
+                              <w:t xml:space="preserve">     </w:t>
                             </w:r>
                             <w:r>
                               <w:rPr>
@@ -960,8 +1574,21 @@
                             </w:r>
                           </w:p>
                           <w:p>
+                            <w:proofErr w:type="spellStart"/>
                             <w:r>
-                              <w:t xml:space="preserve">Faiz Usmani             </w:t>
+                              <w:t>Faiz</w:t>
+                            </w:r>
+                            <w:proofErr w:type="spellEnd"/>
+                            <w:r>
+                              <w:t xml:space="preserve"> </w:t>
+                            </w:r>
+                            <w:proofErr w:type="spellStart"/>
+                            <w:r>
+                              <w:t>Usmani</w:t>
+                            </w:r>
+                            <w:proofErr w:type="spellEnd"/>
+                            <w:r>
+                              <w:t xml:space="preserve">             </w:t>
                             </w:r>
                             <w:r>
                               <w:rPr>
@@ -973,7 +1600,15 @@
                           </w:p>
                           <w:p>
                             <w:r>
-                              <w:t xml:space="preserve">Parag Tambalkar     </w:t>
+                              <w:t xml:space="preserve">Parag </w:t>
+                            </w:r>
+                            <w:proofErr w:type="spellStart"/>
+                            <w:r>
+                              <w:t>Tambalkar</w:t>
+                            </w:r>
+                            <w:proofErr w:type="spellEnd"/>
+                            <w:r>
+                              <w:t xml:space="preserve">     </w:t>
                             </w:r>
                             <w:r>
                               <w:rPr>
@@ -1015,8 +1650,21 @@
                             </w:r>
                           </w:p>
                           <w:p>
+                            <w:proofErr w:type="spellStart"/>
                             <w:r>
-                              <w:t xml:space="preserve">Faiz Usmani             </w:t>
+                              <w:t>Faiz</w:t>
+                            </w:r>
+                            <w:proofErr w:type="spellEnd"/>
+                            <w:r>
+                              <w:t xml:space="preserve"> </w:t>
+                            </w:r>
+                            <w:proofErr w:type="spellStart"/>
+                            <w:r>
+                              <w:t>Usmani</w:t>
+                            </w:r>
+                            <w:proofErr w:type="spellEnd"/>
+                            <w:r>
+                              <w:t xml:space="preserve">             </w:t>
                             </w:r>
                             <w:r>
                               <w:rPr>
@@ -1028,7 +1676,319 @@
                           </w:p>
                           <w:p>
                             <w:r>
-                              <w:t xml:space="preserve">Parag Tambalkar     </w:t>
+                              <w:t xml:space="preserve">Parag </w:t>
+                            </w:r>
+                            <w:proofErr w:type="spellStart"/>
+                            <w:r>
+                              <w:t>Tambalkar</w:t>
+                            </w:r>
+                            <w:proofErr w:type="spellEnd"/>
+                            <w:r>
+                              <w:t xml:space="preserve">     </w:t>
+                            </w:r>
+                            <w:r>
+                              <w:rPr>
+                                <w:sz w:val="24"/>
+                                <w:szCs w:val="20"/>
+                              </w:rPr>
+                              <w:t>1322596</w:t>
+                            </w:r>
+                          </w:p>
+                          <w:p>
+                            <w:r>
+                              <w:t xml:space="preserve">Pranay Raman         </w:t>
+                            </w:r>
+                            <w:r>
+                              <w:rPr>
+                                <w:sz w:val="24"/>
+                                <w:szCs w:val="24"/>
+                              </w:rPr>
+                              <w:t>1321759</w:t>
+                            </w:r>
+                          </w:p>
+                          <w:p>
+                            <w:r>
+                              <w:t xml:space="preserve">Shubham Girdhar    </w:t>
+                            </w:r>
+                            <w:r>
+                              <w:rPr>
+                                <w:sz w:val="24"/>
+                                <w:szCs w:val="20"/>
+                              </w:rPr>
+                              <w:t>1323003</w:t>
+                            </w:r>
+                          </w:p>
+                          <w:p/>
+                          <w:p/>
+                          <w:p>
+                            <w:r>
+                              <w:t>By (Group 9):</w:t>
+                            </w:r>
+                          </w:p>
+                          <w:p>
+                            <w:proofErr w:type="spellStart"/>
+                            <w:r>
+                              <w:t>Faiz</w:t>
+                            </w:r>
+                            <w:proofErr w:type="spellEnd"/>
+                            <w:r>
+                              <w:t xml:space="preserve"> </w:t>
+                            </w:r>
+                            <w:proofErr w:type="spellStart"/>
+                            <w:r>
+                              <w:t>Usmani</w:t>
+                            </w:r>
+                            <w:proofErr w:type="spellEnd"/>
+                            <w:r>
+                              <w:t xml:space="preserve">             </w:t>
+                            </w:r>
+                            <w:r>
+                              <w:rPr>
+                                <w:sz w:val="24"/>
+                                <w:szCs w:val="20"/>
+                              </w:rPr>
+                              <w:t>1323197</w:t>
+                            </w:r>
+                          </w:p>
+                          <w:p>
+                            <w:r>
+                              <w:t xml:space="preserve">Parag </w:t>
+                            </w:r>
+                            <w:proofErr w:type="spellStart"/>
+                            <w:r>
+                              <w:t>Tambalkar</w:t>
+                            </w:r>
+                            <w:proofErr w:type="spellEnd"/>
+                            <w:r>
+                              <w:t xml:space="preserve">     </w:t>
+                            </w:r>
+                            <w:r>
+                              <w:rPr>
+                                <w:sz w:val="24"/>
+                                <w:szCs w:val="20"/>
+                              </w:rPr>
+                              <w:t>1322596</w:t>
+                            </w:r>
+                          </w:p>
+                          <w:p>
+                            <w:r>
+                              <w:t xml:space="preserve">Pranay Raman         </w:t>
+                            </w:r>
+                            <w:r>
+                              <w:rPr>
+                                <w:sz w:val="24"/>
+                                <w:szCs w:val="24"/>
+                              </w:rPr>
+                              <w:t>1321759</w:t>
+                            </w:r>
+                          </w:p>
+                          <w:p>
+                            <w:r>
+                              <w:t xml:space="preserve">Shubham Girdhar    </w:t>
+                            </w:r>
+                            <w:r>
+                              <w:rPr>
+                                <w:sz w:val="24"/>
+                                <w:szCs w:val="20"/>
+                              </w:rPr>
+                              <w:t>1323003</w:t>
+                            </w:r>
+                          </w:p>
+                          <w:p/>
+                          <w:p/>
+                          <w:p>
+                            <w:r>
+                              <w:t>By (Group 9) :</w:t>
+                            </w:r>
+                          </w:p>
+                          <w:p>
+                            <w:proofErr w:type="spellStart"/>
+                            <w:r>
+                              <w:t>Faiz</w:t>
+                            </w:r>
+                            <w:proofErr w:type="spellEnd"/>
+                            <w:r>
+                              <w:t xml:space="preserve"> </w:t>
+                            </w:r>
+                            <w:proofErr w:type="spellStart"/>
+                            <w:r>
+                              <w:t>Usmani</w:t>
+                            </w:r>
+                            <w:proofErr w:type="spellEnd"/>
+                            <w:r>
+                              <w:t xml:space="preserve">             </w:t>
+                            </w:r>
+                            <w:r>
+                              <w:rPr>
+                                <w:sz w:val="24"/>
+                                <w:szCs w:val="20"/>
+                              </w:rPr>
+                              <w:t>1323197</w:t>
+                            </w:r>
+                          </w:p>
+                          <w:p>
+                            <w:r>
+                              <w:t xml:space="preserve">Parag </w:t>
+                            </w:r>
+                            <w:proofErr w:type="spellStart"/>
+                            <w:r>
+                              <w:t>Tambalkar</w:t>
+                            </w:r>
+                            <w:proofErr w:type="spellEnd"/>
+                            <w:r>
+                              <w:t xml:space="preserve">     </w:t>
+                            </w:r>
+                            <w:r>
+                              <w:rPr>
+                                <w:sz w:val="24"/>
+                                <w:szCs w:val="20"/>
+                              </w:rPr>
+                              <w:t>1322596</w:t>
+                            </w:r>
+                          </w:p>
+                          <w:p>
+                            <w:r>
+                              <w:t xml:space="preserve">Pranay Raman         </w:t>
+                            </w:r>
+                            <w:r>
+                              <w:rPr>
+                                <w:sz w:val="24"/>
+                                <w:szCs w:val="24"/>
+                              </w:rPr>
+                              <w:t>1321759</w:t>
+                            </w:r>
+                          </w:p>
+                          <w:p>
+                            <w:r>
+                              <w:t xml:space="preserve">Shubham Girdhar    </w:t>
+                            </w:r>
+                            <w:r>
+                              <w:rPr>
+                                <w:sz w:val="24"/>
+                                <w:szCs w:val="20"/>
+                              </w:rPr>
+                              <w:t>1323003</w:t>
+                            </w:r>
+                          </w:p>
+                          <w:p/>
+                          <w:p/>
+                          <w:p>
+                            <w:r>
+                              <w:t>By (Group 9) :</w:t>
+                            </w:r>
+                          </w:p>
+                          <w:p>
+                            <w:proofErr w:type="spellStart"/>
+                            <w:r>
+                              <w:t>Faiz</w:t>
+                            </w:r>
+                            <w:proofErr w:type="spellEnd"/>
+                            <w:r>
+                              <w:t xml:space="preserve"> </w:t>
+                            </w:r>
+                            <w:proofErr w:type="spellStart"/>
+                            <w:r>
+                              <w:t>Usmani</w:t>
+                            </w:r>
+                            <w:proofErr w:type="spellEnd"/>
+                            <w:r>
+                              <w:t xml:space="preserve">             </w:t>
+                            </w:r>
+                            <w:r>
+                              <w:rPr>
+                                <w:sz w:val="24"/>
+                                <w:szCs w:val="20"/>
+                              </w:rPr>
+                              <w:t>1323197</w:t>
+                            </w:r>
+                          </w:p>
+                          <w:p>
+                            <w:r>
+                              <w:t xml:space="preserve">Parag </w:t>
+                            </w:r>
+                            <w:proofErr w:type="spellStart"/>
+                            <w:r>
+                              <w:t>Tambalkar</w:t>
+                            </w:r>
+                            <w:proofErr w:type="spellEnd"/>
+                            <w:r>
+                              <w:t xml:space="preserve">     </w:t>
+                            </w:r>
+                            <w:r>
+                              <w:rPr>
+                                <w:sz w:val="24"/>
+                                <w:szCs w:val="20"/>
+                              </w:rPr>
+                              <w:t>1322596</w:t>
+                            </w:r>
+                          </w:p>
+                          <w:p>
+                            <w:r>
+                              <w:t xml:space="preserve">Pranay Raman         </w:t>
+                            </w:r>
+                            <w:r>
+                              <w:rPr>
+                                <w:sz w:val="24"/>
+                                <w:szCs w:val="24"/>
+                              </w:rPr>
+                              <w:t>1321759</w:t>
+                            </w:r>
+                          </w:p>
+                          <w:p>
+                            <w:r>
+                              <w:t xml:space="preserve">Shubham Girdhar    </w:t>
+                            </w:r>
+                            <w:r>
+                              <w:rPr>
+                                <w:sz w:val="24"/>
+                                <w:szCs w:val="20"/>
+                              </w:rPr>
+                              <w:t>1323003</w:t>
+                            </w:r>
+                          </w:p>
+                          <w:p/>
+                          <w:p/>
+                          <w:p>
+                            <w:r>
+                              <w:t>By (Group 9) :</w:t>
+                            </w:r>
+                          </w:p>
+                          <w:p>
+                            <w:proofErr w:type="spellStart"/>
+                            <w:r>
+                              <w:t>Faiz</w:t>
+                            </w:r>
+                            <w:proofErr w:type="spellEnd"/>
+                            <w:r>
+                              <w:t xml:space="preserve"> </w:t>
+                            </w:r>
+                            <w:proofErr w:type="spellStart"/>
+                            <w:r>
+                              <w:t>Usmani</w:t>
+                            </w:r>
+                            <w:proofErr w:type="spellEnd"/>
+                            <w:r>
+                              <w:t xml:space="preserve">             </w:t>
+                            </w:r>
+                            <w:r>
+                              <w:rPr>
+                                <w:sz w:val="24"/>
+                                <w:szCs w:val="20"/>
+                              </w:rPr>
+                              <w:t>1323197</w:t>
+                            </w:r>
+                          </w:p>
+                          <w:p>
+                            <w:r>
+                              <w:t xml:space="preserve">Parag </w:t>
+                            </w:r>
+                            <w:proofErr w:type="spellStart"/>
+                            <w:r>
+                              <w:t>Tambalkar</w:t>
+                            </w:r>
+                            <w:proofErr w:type="spellEnd"/>
+                            <w:r>
+                              <w:t xml:space="preserve">     </w:t>
                             </w:r>
                             <w:r>
                               <w:rPr>
@@ -1418,34 +2378,18 @@
           <w:pPr>
             <w:pStyle w:val="TOC1"/>
             <w:rPr>
-              <w:rFonts w:ascii="Times New Roman" w:hAnsi="Times New Roman" w:cs="Times New Roman"/>
               <w:sz w:val="22"/>
-              <w:szCs w:val="36"/>
+              <w:szCs w:val="22"/>
               <w:lang w:val="en-IN" w:eastAsia="en-IN"/>
             </w:rPr>
           </w:pPr>
           <w:r>
-            <w:rPr>
-              <w:rFonts w:ascii="Times New Roman" w:hAnsi="Times New Roman" w:cs="Times New Roman"/>
-              <w:sz w:val="36"/>
-              <w:szCs w:val="36"/>
-            </w:rPr>
             <w:fldChar w:fldCharType="begin"/>
           </w:r>
           <w:r>
-            <w:rPr>
-              <w:rFonts w:ascii="Times New Roman" w:hAnsi="Times New Roman" w:cs="Times New Roman"/>
-              <w:sz w:val="36"/>
-              <w:szCs w:val="36"/>
-            </w:rPr>
             <w:instrText xml:space="preserve"> TOC \o "1-3" \h \z \u </w:instrText>
           </w:r>
           <w:r>
-            <w:rPr>
-              <w:rFonts w:ascii="Times New Roman" w:hAnsi="Times New Roman" w:cs="Times New Roman"/>
-              <w:sz w:val="36"/>
-              <w:szCs w:val="36"/>
-            </w:rPr>
             <w:fldChar w:fldCharType="separate"/>
           </w:r>
         </w:p>
@@ -1453,82 +2397,57 @@
           <w:pPr>
             <w:pStyle w:val="TOC1"/>
             <w:rPr>
-              <w:rFonts w:ascii="Times New Roman" w:hAnsi="Times New Roman" w:cs="Times New Roman"/>
-              <w:sz w:val="36"/>
-              <w:szCs w:val="36"/>
+              <w:sz w:val="20"/>
+              <w:szCs w:val="20"/>
               <w:lang w:val="en-IN" w:eastAsia="en-IN"/>
             </w:rPr>
           </w:pPr>
-          <w:hyperlink w:anchor="_Toc62912229" w:history="1">
+          <w:hyperlink w:anchor="_Toc63016022" w:history="1">
             <w:r>
               <w:rPr>
                 <w:rStyle w:val="Hyperlink"/>
-                <w:rFonts w:ascii="Times New Roman" w:hAnsi="Times New Roman" w:cs="Times New Roman"/>
                 <w:color w:val="161718" w:themeColor="text1"/>
-                <w:sz w:val="36"/>
-                <w:szCs w:val="36"/>
               </w:rPr>
               <w:t>1. Introduction</w:t>
             </w:r>
             <w:r>
               <w:rPr>
-                <w:rFonts w:ascii="Times New Roman" w:hAnsi="Times New Roman" w:cs="Times New Roman"/>
                 <w:webHidden/>
-                <w:sz w:val="36"/>
-                <w:szCs w:val="36"/>
               </w:rPr>
               <w:tab/>
             </w:r>
             <w:r>
               <w:rPr>
-                <w:rFonts w:ascii="Times New Roman" w:hAnsi="Times New Roman" w:cs="Times New Roman"/>
                 <w:webHidden/>
-                <w:sz w:val="36"/>
-                <w:szCs w:val="36"/>
               </w:rPr>
               <w:fldChar w:fldCharType="begin"/>
             </w:r>
             <w:r>
               <w:rPr>
-                <w:rFonts w:ascii="Times New Roman" w:hAnsi="Times New Roman" w:cs="Times New Roman"/>
                 <w:webHidden/>
-                <w:sz w:val="36"/>
-                <w:szCs w:val="36"/>
               </w:rPr>
-              <w:instrText xml:space="preserve"> PAGEREF _Toc62912229 \h </w:instrText>
+              <w:instrText xml:space="preserve"> PAGEREF _Toc63016022 \h </w:instrText>
             </w:r>
             <w:r>
               <w:rPr>
-                <w:rFonts w:ascii="Times New Roman" w:hAnsi="Times New Roman" w:cs="Times New Roman"/>
                 <w:webHidden/>
-                <w:sz w:val="36"/>
-                <w:szCs w:val="36"/>
               </w:rPr>
             </w:r>
             <w:r>
               <w:rPr>
-                <w:rFonts w:ascii="Times New Roman" w:hAnsi="Times New Roman" w:cs="Times New Roman"/>
                 <w:webHidden/>
-                <w:sz w:val="36"/>
-                <w:szCs w:val="36"/>
               </w:rPr>
               <w:fldChar w:fldCharType="separate"/>
             </w:r>
             <w:r>
               <w:rPr>
-                <w:rFonts w:ascii="Times New Roman" w:hAnsi="Times New Roman" w:cs="Times New Roman"/>
                 <w:webHidden/>
-                <w:sz w:val="36"/>
-                <w:szCs w:val="36"/>
               </w:rPr>
               <w:t>3</w:t>
             </w:r>
             <w:r>
               <w:rPr>
-                <w:rFonts w:ascii="Times New Roman" w:hAnsi="Times New Roman" w:cs="Times New Roman"/>
                 <w:webHidden/>
-                <w:sz w:val="36"/>
-                <w:szCs w:val="36"/>
               </w:rPr>
               <w:fldChar w:fldCharType="end"/>
             </w:r>
@@ -1548,7 +2467,7 @@
               <w:lang w:val="en-IN" w:eastAsia="en-IN"/>
             </w:rPr>
           </w:pPr>
-          <w:hyperlink w:anchor="_Toc62912230" w:history="1">
+          <w:hyperlink w:anchor="_Toc63016023" w:history="1">
             <w:r>
               <w:rPr>
                 <w:rStyle w:val="Hyperlink"/>
@@ -1556,17 +2475,7 @@
                 <w:noProof/>
                 <w:color w:val="161718" w:themeColor="text1"/>
               </w:rPr>
-              <w:t xml:space="preserve">1.1 The Why’s and </w:t>
-            </w:r>
-            <w:r>
-              <w:rPr>
-                <w:rStyle w:val="Hyperlink"/>
-                <w:rFonts w:ascii="Times New Roman" w:hAnsi="Times New Roman" w:cs="Times New Roman"/>
-                <w:noProof/>
-                <w:color w:val="161718" w:themeColor="text1"/>
-                <w:u w:val="none"/>
-              </w:rPr>
-              <w:t>What’s</w:t>
+              <w:t>1.1 The Why’s and What’s</w:t>
             </w:r>
             <w:r>
               <w:rPr>
@@ -1593,7 +2502,7 @@
                 <w:webHidden/>
                 <w:color w:val="161718" w:themeColor="text1"/>
               </w:rPr>
-              <w:instrText xml:space="preserve"> PAGEREF _Toc62912230 \h </w:instrText>
+              <w:instrText xml:space="preserve"> PAGEREF _Toc63016023 \h </w:instrText>
             </w:r>
             <w:r>
               <w:rPr>
@@ -1646,7 +2555,7 @@
               <w:lang w:val="en-IN" w:eastAsia="en-IN"/>
             </w:rPr>
           </w:pPr>
-          <w:hyperlink w:anchor="_Toc62912231" w:history="1">
+          <w:hyperlink w:anchor="_Toc63016024" w:history="1">
             <w:r>
               <w:rPr>
                 <w:rStyle w:val="Hyperlink"/>
@@ -1681,7 +2590,7 @@
                 <w:webHidden/>
                 <w:color w:val="161718" w:themeColor="text1"/>
               </w:rPr>
-              <w:instrText xml:space="preserve"> PAGEREF _Toc62912231 \h </w:instrText>
+              <w:instrText xml:space="preserve"> PAGEREF _Toc63016024 \h </w:instrText>
             </w:r>
             <w:r>
               <w:rPr>
@@ -1734,7 +2643,7 @@
               <w:lang w:val="en-IN" w:eastAsia="en-IN"/>
             </w:rPr>
           </w:pPr>
-          <w:hyperlink w:anchor="_Toc62912232" w:history="1">
+          <w:hyperlink w:anchor="_Toc63016025" w:history="1">
             <w:r>
               <w:rPr>
                 <w:rStyle w:val="Hyperlink"/>
@@ -1769,7 +2678,7 @@
                 <w:webHidden/>
                 <w:color w:val="161718" w:themeColor="text1"/>
               </w:rPr>
-              <w:instrText xml:space="preserve"> PAGEREF _Toc62912232 \h </w:instrText>
+              <w:instrText xml:space="preserve"> PAGEREF _Toc63016025 \h </w:instrText>
             </w:r>
             <w:r>
               <w:rPr>
@@ -1822,7 +2731,7 @@
               <w:lang w:val="en-IN" w:eastAsia="en-IN"/>
             </w:rPr>
           </w:pPr>
-          <w:hyperlink w:anchor="_Toc62912233" w:history="1">
+          <w:hyperlink w:anchor="_Toc63016026" w:history="1">
             <w:r>
               <w:rPr>
                 <w:rStyle w:val="Hyperlink"/>
@@ -1830,7 +2739,7 @@
                 <w:noProof/>
                 <w:color w:val="161718" w:themeColor="text1"/>
               </w:rPr>
-              <w:t>1.4 Azure and Cloud Shell – Cloud and Command line Specialists</w:t>
+              <w:t>1.4 Azure and Cloud Shell – Cloud and Command Line Specialists</w:t>
             </w:r>
             <w:r>
               <w:rPr>
@@ -1857,7 +2766,7 @@
                 <w:webHidden/>
                 <w:color w:val="161718" w:themeColor="text1"/>
               </w:rPr>
-              <w:instrText xml:space="preserve"> PAGEREF _Toc62912233 \h </w:instrText>
+              <w:instrText xml:space="preserve"> PAGEREF _Toc63016026 \h </w:instrText>
             </w:r>
             <w:r>
               <w:rPr>
@@ -1909,7 +2818,7 @@
               <w:color w:val="161718" w:themeColor="text1"/>
             </w:rPr>
           </w:pPr>
-          <w:hyperlink w:anchor="_Toc62912234" w:history="1">
+          <w:hyperlink w:anchor="_Toc63016027" w:history="1">
             <w:r>
               <w:rPr>
                 <w:rStyle w:val="Hyperlink"/>
@@ -1944,7 +2853,7 @@
                 <w:webHidden/>
                 <w:color w:val="161718" w:themeColor="text1"/>
               </w:rPr>
-              <w:instrText xml:space="preserve"> PAGEREF _Toc62912234 \h </w:instrText>
+              <w:instrText xml:space="preserve"> PAGEREF _Toc63016027 \h </w:instrText>
             </w:r>
             <w:r>
               <w:rPr>
@@ -1983,45 +2892,27 @@
             </w:r>
           </w:hyperlink>
         </w:p>
-        <w:p>
-          <w:pPr>
-            <w:rPr>
-              <w:rFonts w:ascii="Times New Roman" w:hAnsi="Times New Roman" w:cs="Times New Roman"/>
-              <w:noProof/>
-              <w:sz w:val="24"/>
-              <w:szCs w:val="20"/>
-            </w:rPr>
-          </w:pPr>
-        </w:p>
+        <w:p/>
         <w:p>
           <w:pPr>
             <w:pStyle w:val="TOC1"/>
             <w:rPr>
               <w:rStyle w:val="Hyperlink"/>
-              <w:rFonts w:ascii="Times New Roman" w:hAnsi="Times New Roman" w:cs="Times New Roman"/>
               <w:color w:val="161718" w:themeColor="text1"/>
-              <w:sz w:val="36"/>
-              <w:szCs w:val="36"/>
             </w:rPr>
           </w:pPr>
-          <w:hyperlink w:anchor="_Toc62912235" w:history="1">
+          <w:hyperlink w:anchor="_Toc63016028" w:history="1">
             <w:r>
               <w:rPr>
                 <w:rStyle w:val="Hyperlink"/>
-                <w:rFonts w:ascii="Times New Roman" w:hAnsi="Times New Roman" w:cs="Times New Roman"/>
                 <w:color w:val="161718" w:themeColor="text1"/>
-                <w:sz w:val="36"/>
-                <w:szCs w:val="36"/>
               </w:rPr>
               <w:t>2</w:t>
             </w:r>
             <w:r>
               <w:rPr>
                 <w:rStyle w:val="Hyperlink"/>
-                <w:rFonts w:ascii="Times New Roman" w:hAnsi="Times New Roman" w:cs="Times New Roman"/>
                 <w:color w:val="161718" w:themeColor="text1"/>
-                <w:sz w:val="36"/>
-                <w:szCs w:val="36"/>
                 <w:lang w:val="en-IN"/>
               </w:rPr>
               <w:t>.</w:t>
@@ -2029,178 +2920,117 @@
             <w:r>
               <w:rPr>
                 <w:rStyle w:val="Hyperlink"/>
-                <w:rFonts w:ascii="Times New Roman" w:hAnsi="Times New Roman" w:cs="Times New Roman"/>
                 <w:color w:val="161718" w:themeColor="text1"/>
-                <w:sz w:val="36"/>
-                <w:szCs w:val="36"/>
               </w:rPr>
               <w:t xml:space="preserve"> Deployment Plan</w:t>
             </w:r>
             <w:r>
               <w:rPr>
-                <w:rFonts w:ascii="Times New Roman" w:hAnsi="Times New Roman" w:cs="Times New Roman"/>
                 <w:webHidden/>
-                <w:sz w:val="36"/>
-                <w:szCs w:val="36"/>
               </w:rPr>
               <w:tab/>
             </w:r>
             <w:r>
               <w:rPr>
-                <w:rFonts w:ascii="Times New Roman" w:hAnsi="Times New Roman" w:cs="Times New Roman"/>
                 <w:webHidden/>
-                <w:sz w:val="36"/>
-                <w:szCs w:val="36"/>
               </w:rPr>
               <w:fldChar w:fldCharType="begin"/>
             </w:r>
             <w:r>
               <w:rPr>
-                <w:rFonts w:ascii="Times New Roman" w:hAnsi="Times New Roman" w:cs="Times New Roman"/>
                 <w:webHidden/>
-                <w:sz w:val="36"/>
-                <w:szCs w:val="36"/>
               </w:rPr>
-              <w:instrText xml:space="preserve"> PAGEREF _Toc62912235 \h </w:instrText>
+              <w:instrText xml:space="preserve"> PAGEREF _Toc63016028 \h </w:instrText>
             </w:r>
             <w:r>
               <w:rPr>
-                <w:rFonts w:ascii="Times New Roman" w:hAnsi="Times New Roman" w:cs="Times New Roman"/>
                 <w:webHidden/>
-                <w:sz w:val="36"/>
-                <w:szCs w:val="36"/>
               </w:rPr>
             </w:r>
             <w:r>
               <w:rPr>
-                <w:rFonts w:ascii="Times New Roman" w:hAnsi="Times New Roman" w:cs="Times New Roman"/>
                 <w:webHidden/>
-                <w:sz w:val="36"/>
-                <w:szCs w:val="36"/>
               </w:rPr>
               <w:fldChar w:fldCharType="separate"/>
             </w:r>
             <w:r>
               <w:rPr>
-                <w:rFonts w:ascii="Times New Roman" w:hAnsi="Times New Roman" w:cs="Times New Roman"/>
                 <w:webHidden/>
-                <w:sz w:val="36"/>
-                <w:szCs w:val="36"/>
               </w:rPr>
               <w:t>7</w:t>
             </w:r>
             <w:r>
               <w:rPr>
-                <w:rFonts w:ascii="Times New Roman" w:hAnsi="Times New Roman" w:cs="Times New Roman"/>
                 <w:webHidden/>
-                <w:sz w:val="36"/>
-                <w:szCs w:val="36"/>
               </w:rPr>
               <w:fldChar w:fldCharType="end"/>
             </w:r>
           </w:hyperlink>
         </w:p>
-        <w:p>
-          <w:pPr>
-            <w:rPr>
-              <w:rFonts w:ascii="Times New Roman" w:hAnsi="Times New Roman" w:cs="Times New Roman"/>
-              <w:noProof/>
-              <w:sz w:val="24"/>
-              <w:szCs w:val="20"/>
-            </w:rPr>
-          </w:pPr>
-        </w:p>
+        <w:p/>
         <w:p>
           <w:pPr>
             <w:pStyle w:val="TOC3"/>
             <w:rPr>
-              <w:rFonts w:ascii="Times New Roman" w:hAnsi="Times New Roman" w:cs="Times New Roman"/>
-              <w:sz w:val="36"/>
-              <w:szCs w:val="36"/>
+              <w:sz w:val="20"/>
+              <w:szCs w:val="20"/>
               <w:lang w:val="en-IN" w:eastAsia="en-IN"/>
             </w:rPr>
           </w:pPr>
-          <w:hyperlink w:anchor="_Toc62912236" w:history="1">
+          <w:hyperlink w:anchor="_Toc63016029" w:history="1">
             <w:r>
               <w:rPr>
                 <w:rStyle w:val="Hyperlink"/>
-                <w:rFonts w:ascii="Times New Roman" w:hAnsi="Times New Roman" w:cs="Times New Roman"/>
                 <w:color w:val="161718" w:themeColor="text1"/>
-                <w:sz w:val="36"/>
-                <w:szCs w:val="36"/>
               </w:rPr>
               <w:t xml:space="preserve">3. </w:t>
             </w:r>
             <w:r>
               <w:rPr>
                 <w:rStyle w:val="Hyperlink"/>
-                <w:rFonts w:ascii="Times New Roman" w:hAnsi="Times New Roman" w:cs="Times New Roman"/>
                 <w:iCs/>
                 <w:color w:val="161718" w:themeColor="text1"/>
-                <w:sz w:val="36"/>
-                <w:szCs w:val="36"/>
               </w:rPr>
               <w:t>Provisioning Infrastructure with Terraform</w:t>
             </w:r>
             <w:r>
               <w:rPr>
-                <w:rFonts w:ascii="Times New Roman" w:hAnsi="Times New Roman" w:cs="Times New Roman"/>
                 <w:webHidden/>
-                <w:sz w:val="36"/>
-                <w:szCs w:val="36"/>
               </w:rPr>
               <w:tab/>
             </w:r>
             <w:r>
               <w:rPr>
-                <w:rFonts w:ascii="Times New Roman" w:hAnsi="Times New Roman" w:cs="Times New Roman"/>
                 <w:webHidden/>
-                <w:sz w:val="36"/>
-                <w:szCs w:val="36"/>
               </w:rPr>
               <w:fldChar w:fldCharType="begin"/>
             </w:r>
             <w:r>
               <w:rPr>
-                <w:rFonts w:ascii="Times New Roman" w:hAnsi="Times New Roman" w:cs="Times New Roman"/>
                 <w:webHidden/>
-                <w:sz w:val="36"/>
-                <w:szCs w:val="36"/>
               </w:rPr>
-              <w:instrText xml:space="preserve"> PAGEREF _Toc62912236 \h </w:instrText>
+              <w:instrText xml:space="preserve"> PAGEREF _Toc63016029 \h </w:instrText>
             </w:r>
             <w:r>
               <w:rPr>
-                <w:rFonts w:ascii="Times New Roman" w:hAnsi="Times New Roman" w:cs="Times New Roman"/>
                 <w:webHidden/>
-                <w:sz w:val="36"/>
-                <w:szCs w:val="36"/>
               </w:rPr>
             </w:r>
             <w:r>
               <w:rPr>
-                <w:rFonts w:ascii="Times New Roman" w:hAnsi="Times New Roman" w:cs="Times New Roman"/>
                 <w:webHidden/>
-                <w:sz w:val="36"/>
-                <w:szCs w:val="36"/>
               </w:rPr>
               <w:fldChar w:fldCharType="separate"/>
             </w:r>
             <w:r>
               <w:rPr>
-                <w:rFonts w:ascii="Times New Roman" w:hAnsi="Times New Roman" w:cs="Times New Roman"/>
                 <w:webHidden/>
-                <w:sz w:val="36"/>
-                <w:szCs w:val="36"/>
               </w:rPr>
               <w:t>8</w:t>
             </w:r>
             <w:r>
               <w:rPr>
-                <w:rFonts w:ascii="Times New Roman" w:hAnsi="Times New Roman" w:cs="Times New Roman"/>
                 <w:webHidden/>
-                <w:sz w:val="36"/>
-                <w:szCs w:val="36"/>
               </w:rPr>
               <w:fldChar w:fldCharType="end"/>
             </w:r>
@@ -2220,7 +3050,7 @@
               <w:lang w:val="en-IN" w:eastAsia="en-IN"/>
             </w:rPr>
           </w:pPr>
-          <w:hyperlink w:anchor="_Toc62912237" w:history="1">
+          <w:hyperlink w:anchor="_Toc63016030" w:history="1">
             <w:r>
               <w:rPr>
                 <w:rStyle w:val="Hyperlink"/>
@@ -2255,7 +3085,7 @@
                 <w:webHidden/>
                 <w:color w:val="161718" w:themeColor="text1"/>
               </w:rPr>
-              <w:instrText xml:space="preserve"> PAGEREF _Toc62912237 \h </w:instrText>
+              <w:instrText xml:space="preserve"> PAGEREF _Toc63016030 \h </w:instrText>
             </w:r>
             <w:r>
               <w:rPr>
@@ -2308,7 +3138,7 @@
               <w:lang w:val="en-IN" w:eastAsia="en-IN"/>
             </w:rPr>
           </w:pPr>
-          <w:hyperlink w:anchor="_Toc62912238" w:history="1">
+          <w:hyperlink w:anchor="_Toc63016031" w:history="1">
             <w:r>
               <w:rPr>
                 <w:rStyle w:val="Hyperlink"/>
@@ -2343,7 +3173,7 @@
                 <w:webHidden/>
                 <w:color w:val="161718" w:themeColor="text1"/>
               </w:rPr>
-              <w:instrText xml:space="preserve"> PAGEREF _Toc62912238 \h </w:instrText>
+              <w:instrText xml:space="preserve"> PAGEREF _Toc63016031 \h </w:instrText>
             </w:r>
             <w:r>
               <w:rPr>
@@ -2396,7 +3226,7 @@
               <w:lang w:val="en-IN" w:eastAsia="en-IN"/>
             </w:rPr>
           </w:pPr>
-          <w:hyperlink w:anchor="_Toc62912239" w:history="1">
+          <w:hyperlink w:anchor="_Toc63016032" w:history="1">
             <w:r>
               <w:rPr>
                 <w:rStyle w:val="Hyperlink"/>
@@ -2431,7 +3261,7 @@
                 <w:webHidden/>
                 <w:color w:val="161718" w:themeColor="text1"/>
               </w:rPr>
-              <w:instrText xml:space="preserve"> PAGEREF _Toc62912239 \h </w:instrText>
+              <w:instrText xml:space="preserve"> PAGEREF _Toc63016032 \h </w:instrText>
             </w:r>
             <w:r>
               <w:rPr>
@@ -2483,7 +3313,7 @@
               <w:color w:val="161718" w:themeColor="text1"/>
             </w:rPr>
           </w:pPr>
-          <w:hyperlink w:anchor="_Toc62912245" w:history="1">
+          <w:hyperlink w:anchor="_Toc63016039" w:history="1">
             <w:r>
               <w:rPr>
                 <w:rStyle w:val="Hyperlink"/>
@@ -2518,7 +3348,7 @@
                 <w:webHidden/>
                 <w:color w:val="161718" w:themeColor="text1"/>
               </w:rPr>
-              <w:instrText xml:space="preserve"> PAGEREF _Toc62912245 \h </w:instrText>
+              <w:instrText xml:space="preserve"> PAGEREF _Toc63016039 \h </w:instrText>
             </w:r>
             <w:r>
               <w:rPr>
@@ -2557,136 +3387,62 @@
             </w:r>
           </w:hyperlink>
         </w:p>
-        <w:p>
-          <w:pPr>
-            <w:rPr>
-              <w:rFonts w:ascii="Times New Roman" w:hAnsi="Times New Roman" w:cs="Times New Roman"/>
-              <w:noProof/>
-              <w:sz w:val="24"/>
-              <w:szCs w:val="20"/>
-            </w:rPr>
-          </w:pPr>
-        </w:p>
+        <w:p/>
         <w:p>
           <w:pPr>
             <w:pStyle w:val="TOC1"/>
             <w:rPr>
-              <w:rFonts w:ascii="Times New Roman" w:hAnsi="Times New Roman" w:cs="Times New Roman"/>
-              <w:sz w:val="36"/>
-              <w:szCs w:val="36"/>
+              <w:sz w:val="22"/>
+              <w:szCs w:val="22"/>
               <w:lang w:val="en-IN" w:eastAsia="en-IN"/>
             </w:rPr>
           </w:pPr>
-          <w:hyperlink w:anchor="_Toc62912246" w:history="1">
+          <w:hyperlink w:anchor="_Toc63016040" w:history="1">
             <w:r>
               <w:rPr>
                 <w:rStyle w:val="Hyperlink"/>
-                <w:rFonts w:ascii="Times New Roman" w:hAnsi="Times New Roman" w:cs="Times New Roman"/>
                 <w:color w:val="161718" w:themeColor="text1"/>
-                <w:sz w:val="36"/>
-                <w:szCs w:val="36"/>
               </w:rPr>
-              <w:t xml:space="preserve">4. </w:t>
+              <w:t>4. Running IIS using Ansible</w:t>
             </w:r>
             <w:r>
               <w:rPr>
-                <w:rStyle w:val="Hyperlink"/>
-                <w:rFonts w:ascii="Times New Roman" w:hAnsi="Times New Roman" w:cs="Times New Roman"/>
-                <w:color w:val="161718" w:themeColor="text1"/>
-                <w:sz w:val="36"/>
-                <w:szCs w:val="36"/>
-              </w:rPr>
-              <w:t xml:space="preserve">Running </w:t>
-            </w:r>
-            <w:r>
-              <w:rPr>
-                <w:rStyle w:val="Hyperlink"/>
-                <w:rFonts w:ascii="Times New Roman" w:hAnsi="Times New Roman" w:cs="Times New Roman"/>
-                <w:color w:val="161718" w:themeColor="text1"/>
-                <w:sz w:val="36"/>
-                <w:szCs w:val="36"/>
-              </w:rPr>
-              <w:t xml:space="preserve">IIS </w:t>
-            </w:r>
-            <w:r>
-              <w:rPr>
-                <w:rStyle w:val="Hyperlink"/>
-                <w:rFonts w:ascii="Times New Roman" w:hAnsi="Times New Roman" w:cs="Times New Roman"/>
-                <w:color w:val="161718" w:themeColor="text1"/>
-                <w:sz w:val="36"/>
-                <w:szCs w:val="36"/>
-              </w:rPr>
-              <w:t>using</w:t>
-            </w:r>
-            <w:r>
-              <w:rPr>
-                <w:rStyle w:val="Hyperlink"/>
-                <w:rFonts w:ascii="Times New Roman" w:hAnsi="Times New Roman" w:cs="Times New Roman"/>
-                <w:color w:val="161718" w:themeColor="text1"/>
-                <w:sz w:val="36"/>
-                <w:szCs w:val="36"/>
-              </w:rPr>
-              <w:t xml:space="preserve"> Ansible</w:t>
-            </w:r>
-            <w:r>
-              <w:rPr>
-                <w:rFonts w:ascii="Times New Roman" w:hAnsi="Times New Roman" w:cs="Times New Roman"/>
                 <w:webHidden/>
-                <w:sz w:val="36"/>
-                <w:szCs w:val="36"/>
               </w:rPr>
               <w:tab/>
             </w:r>
             <w:r>
               <w:rPr>
-                <w:rFonts w:ascii="Times New Roman" w:hAnsi="Times New Roman" w:cs="Times New Roman"/>
                 <w:webHidden/>
-                <w:sz w:val="36"/>
-                <w:szCs w:val="36"/>
               </w:rPr>
               <w:fldChar w:fldCharType="begin"/>
             </w:r>
             <w:r>
               <w:rPr>
-                <w:rFonts w:ascii="Times New Roman" w:hAnsi="Times New Roman" w:cs="Times New Roman"/>
                 <w:webHidden/>
-                <w:sz w:val="36"/>
-                <w:szCs w:val="36"/>
               </w:rPr>
-              <w:instrText xml:space="preserve"> PAGEREF _Toc62912246 \h </w:instrText>
+              <w:instrText xml:space="preserve"> PAGEREF _Toc63016040 \h </w:instrText>
             </w:r>
             <w:r>
               <w:rPr>
-                <w:rFonts w:ascii="Times New Roman" w:hAnsi="Times New Roman" w:cs="Times New Roman"/>
                 <w:webHidden/>
-                <w:sz w:val="36"/>
-                <w:szCs w:val="36"/>
               </w:rPr>
             </w:r>
             <w:r>
               <w:rPr>
-                <w:rFonts w:ascii="Times New Roman" w:hAnsi="Times New Roman" w:cs="Times New Roman"/>
                 <w:webHidden/>
-                <w:sz w:val="36"/>
-                <w:szCs w:val="36"/>
               </w:rPr>
               <w:fldChar w:fldCharType="separate"/>
             </w:r>
             <w:r>
               <w:rPr>
-                <w:rFonts w:ascii="Times New Roman" w:hAnsi="Times New Roman" w:cs="Times New Roman"/>
                 <w:webHidden/>
-                <w:sz w:val="36"/>
-                <w:szCs w:val="36"/>
               </w:rPr>
               <w:t>20</w:t>
             </w:r>
             <w:r>
               <w:rPr>
-                <w:rFonts w:ascii="Times New Roman" w:hAnsi="Times New Roman" w:cs="Times New Roman"/>
                 <w:webHidden/>
-                <w:sz w:val="36"/>
-                <w:szCs w:val="36"/>
               </w:rPr>
               <w:fldChar w:fldCharType="end"/>
             </w:r>
@@ -2706,7 +3462,7 @@
               <w:lang w:val="en-IN" w:eastAsia="en-IN"/>
             </w:rPr>
           </w:pPr>
-          <w:hyperlink w:anchor="_Toc62912247" w:history="1">
+          <w:hyperlink w:anchor="_Toc63016041" w:history="1">
             <w:r>
               <w:rPr>
                 <w:rStyle w:val="Hyperlink"/>
@@ -2741,7 +3497,7 @@
                 <w:webHidden/>
                 <w:color w:val="161718" w:themeColor="text1"/>
               </w:rPr>
-              <w:instrText xml:space="preserve"> PAGEREF _Toc62912247 \h </w:instrText>
+              <w:instrText xml:space="preserve"> PAGEREF _Toc63016041 \h </w:instrText>
             </w:r>
             <w:r>
               <w:rPr>
@@ -2793,7 +3549,7 @@
               <w:color w:val="161718" w:themeColor="text1"/>
             </w:rPr>
           </w:pPr>
-          <w:hyperlink w:anchor="_Toc62912252" w:history="1">
+          <w:hyperlink w:anchor="_Toc63016046" w:history="1">
             <w:r>
               <w:rPr>
                 <w:rStyle w:val="Hyperlink"/>
@@ -2828,7 +3584,7 @@
                 <w:webHidden/>
                 <w:color w:val="161718" w:themeColor="text1"/>
               </w:rPr>
-              <w:instrText xml:space="preserve"> PAGEREF _Toc62912252 \h </w:instrText>
+              <w:instrText xml:space="preserve"> PAGEREF _Toc63016046 \h </w:instrText>
             </w:r>
             <w:r>
               <w:rPr>
@@ -2867,261 +3623,61 @@
             </w:r>
           </w:hyperlink>
         </w:p>
-        <w:p>
-          <w:pPr>
-            <w:rPr>
-              <w:rFonts w:ascii="Times New Roman" w:hAnsi="Times New Roman" w:cs="Times New Roman"/>
-              <w:noProof/>
-              <w:sz w:val="24"/>
-              <w:szCs w:val="20"/>
-            </w:rPr>
-          </w:pPr>
-        </w:p>
+        <w:p/>
         <w:p>
           <w:pPr>
             <w:pStyle w:val="TOC1"/>
             <w:rPr>
               <w:rStyle w:val="Hyperlink"/>
-              <w:rFonts w:ascii="Times New Roman" w:hAnsi="Times New Roman" w:cs="Times New Roman"/>
               <w:color w:val="161718" w:themeColor="text1"/>
-              <w:sz w:val="36"/>
-              <w:szCs w:val="36"/>
             </w:rPr>
           </w:pPr>
-          <w:hyperlink w:anchor="_Toc62912263" w:history="1">
+          <w:hyperlink w:anchor="_Toc63016057" w:history="1">
             <w:r>
               <w:rPr>
                 <w:rStyle w:val="Hyperlink"/>
-                <w:rFonts w:ascii="Times New Roman" w:hAnsi="Times New Roman" w:cs="Times New Roman"/>
                 <w:color w:val="161718" w:themeColor="text1"/>
-                <w:sz w:val="36"/>
-                <w:szCs w:val="36"/>
               </w:rPr>
-              <w:t xml:space="preserve">5. Deploying the </w:t>
+              <w:t>5. Deploying the Web Application</w:t>
             </w:r>
             <w:r>
               <w:rPr>
-                <w:rStyle w:val="Hyperlink"/>
-                <w:rFonts w:ascii="Times New Roman" w:hAnsi="Times New Roman" w:cs="Times New Roman"/>
-                <w:color w:val="161718" w:themeColor="text1"/>
-                <w:sz w:val="36"/>
-                <w:szCs w:val="36"/>
-              </w:rPr>
-              <w:t>Web A</w:t>
-            </w:r>
-            <w:r>
-              <w:rPr>
-                <w:rStyle w:val="Hyperlink"/>
-                <w:rFonts w:ascii="Times New Roman" w:hAnsi="Times New Roman" w:cs="Times New Roman"/>
-                <w:color w:val="161718" w:themeColor="text1"/>
-                <w:sz w:val="36"/>
-                <w:szCs w:val="36"/>
-              </w:rPr>
-              <w:t>pplication</w:t>
-            </w:r>
-            <w:r>
-              <w:rPr>
-                <w:rStyle w:val="Hyperlink"/>
-                <w:rFonts w:ascii="Times New Roman" w:hAnsi="Times New Roman" w:cs="Times New Roman"/>
-                <w:color w:val="161718" w:themeColor="text1"/>
-                <w:sz w:val="36"/>
-                <w:szCs w:val="36"/>
-              </w:rPr>
-              <w:t xml:space="preserve"> </w:t>
-            </w:r>
-            <w:r>
-              <w:rPr>
-                <w:rFonts w:ascii="Times New Roman" w:hAnsi="Times New Roman" w:cs="Times New Roman"/>
                 <w:webHidden/>
-                <w:sz w:val="36"/>
-                <w:szCs w:val="36"/>
               </w:rPr>
               <w:tab/>
             </w:r>
             <w:r>
               <w:rPr>
-                <w:rFonts w:ascii="Times New Roman" w:hAnsi="Times New Roman" w:cs="Times New Roman"/>
                 <w:webHidden/>
-                <w:sz w:val="36"/>
-                <w:szCs w:val="36"/>
               </w:rPr>
               <w:fldChar w:fldCharType="begin"/>
             </w:r>
             <w:r>
               <w:rPr>
-                <w:rFonts w:ascii="Times New Roman" w:hAnsi="Times New Roman" w:cs="Times New Roman"/>
                 <w:webHidden/>
-                <w:sz w:val="36"/>
-                <w:szCs w:val="36"/>
               </w:rPr>
-              <w:instrText xml:space="preserve"> PAGEREF _Toc62912263 \h </w:instrText>
+              <w:instrText xml:space="preserve"> PAGEREF _Toc63016057 \h </w:instrText>
             </w:r>
             <w:r>
               <w:rPr>
-                <w:rFonts w:ascii="Times New Roman" w:hAnsi="Times New Roman" w:cs="Times New Roman"/>
                 <w:webHidden/>
-                <w:sz w:val="36"/>
-                <w:szCs w:val="36"/>
               </w:rPr>
             </w:r>
             <w:r>
               <w:rPr>
-                <w:rFonts w:ascii="Times New Roman" w:hAnsi="Times New Roman" w:cs="Times New Roman"/>
                 <w:webHidden/>
-                <w:sz w:val="36"/>
-                <w:szCs w:val="36"/>
               </w:rPr>
               <w:fldChar w:fldCharType="separate"/>
             </w:r>
             <w:r>
               <w:rPr>
-                <w:rFonts w:ascii="Times New Roman" w:hAnsi="Times New Roman" w:cs="Times New Roman"/>
                 <w:webHidden/>
-                <w:sz w:val="36"/>
-                <w:szCs w:val="36"/>
               </w:rPr>
               <w:t>26</w:t>
             </w:r>
             <w:r>
               <w:rPr>
-                <w:rFonts w:ascii="Times New Roman" w:hAnsi="Times New Roman" w:cs="Times New Roman"/>
                 <w:webHidden/>
-                <w:sz w:val="36"/>
-                <w:szCs w:val="36"/>
-              </w:rPr>
-              <w:fldChar w:fldCharType="end"/>
-            </w:r>
-          </w:hyperlink>
-        </w:p>
-        <w:p>
-          <w:pPr>
-            <w:rPr>
-              <w:rFonts w:ascii="Times New Roman" w:hAnsi="Times New Roman" w:cs="Times New Roman"/>
-              <w:noProof/>
-              <w:sz w:val="24"/>
-              <w:szCs w:val="20"/>
-            </w:rPr>
-          </w:pPr>
-        </w:p>
-        <w:p>
-          <w:pPr>
-            <w:pStyle w:val="TOC1"/>
-            <w:rPr>
-              <w:rFonts w:ascii="Times New Roman" w:hAnsi="Times New Roman" w:cs="Times New Roman"/>
-              <w:sz w:val="36"/>
-              <w:szCs w:val="36"/>
-            </w:rPr>
-          </w:pPr>
-          <w:hyperlink w:anchor="_Toc62912264" w:history="1">
-            <w:r>
-              <w:rPr>
-                <w:rStyle w:val="Hyperlink"/>
-                <w:rFonts w:ascii="Times New Roman" w:hAnsi="Times New Roman" w:cs="Times New Roman"/>
-                <w:color w:val="161718" w:themeColor="text1"/>
-                <w:sz w:val="36"/>
-                <w:szCs w:val="36"/>
-              </w:rPr>
-              <w:t xml:space="preserve">6. Conclusion and </w:t>
-            </w:r>
-            <w:r>
-              <w:rPr>
-                <w:rStyle w:val="Hyperlink"/>
-                <w:rFonts w:ascii="Times New Roman" w:hAnsi="Times New Roman" w:cs="Times New Roman"/>
-                <w:color w:val="161718" w:themeColor="text1"/>
-                <w:sz w:val="36"/>
-                <w:szCs w:val="36"/>
-              </w:rPr>
-              <w:t>F</w:t>
-            </w:r>
-            <w:r>
-              <w:rPr>
-                <w:rStyle w:val="Hyperlink"/>
-                <w:rFonts w:ascii="Times New Roman" w:hAnsi="Times New Roman" w:cs="Times New Roman"/>
-                <w:color w:val="161718" w:themeColor="text1"/>
-                <w:sz w:val="36"/>
-                <w:szCs w:val="36"/>
-              </w:rPr>
-              <w:t xml:space="preserve">inal </w:t>
-            </w:r>
-            <w:r>
-              <w:rPr>
-                <w:rStyle w:val="Hyperlink"/>
-                <w:rFonts w:ascii="Times New Roman" w:hAnsi="Times New Roman" w:cs="Times New Roman"/>
-                <w:color w:val="161718" w:themeColor="text1"/>
-                <w:sz w:val="36"/>
-                <w:szCs w:val="36"/>
-              </w:rPr>
-              <w:t>R</w:t>
-            </w:r>
-            <w:r>
-              <w:rPr>
-                <w:rStyle w:val="Hyperlink"/>
-                <w:rFonts w:ascii="Times New Roman" w:hAnsi="Times New Roman" w:cs="Times New Roman"/>
-                <w:color w:val="161718" w:themeColor="text1"/>
-                <w:sz w:val="36"/>
-                <w:szCs w:val="36"/>
-              </w:rPr>
-              <w:t>emarks</w:t>
-            </w:r>
-            <w:r>
-              <w:rPr>
-                <w:rFonts w:ascii="Times New Roman" w:hAnsi="Times New Roman" w:cs="Times New Roman"/>
-                <w:webHidden/>
-                <w:sz w:val="36"/>
-                <w:szCs w:val="36"/>
-              </w:rPr>
-              <w:tab/>
-            </w:r>
-            <w:r>
-              <w:rPr>
-                <w:rFonts w:ascii="Times New Roman" w:hAnsi="Times New Roman" w:cs="Times New Roman"/>
-                <w:webHidden/>
-                <w:sz w:val="36"/>
-                <w:szCs w:val="36"/>
-              </w:rPr>
-              <w:fldChar w:fldCharType="begin"/>
-            </w:r>
-            <w:r>
-              <w:rPr>
-                <w:rFonts w:ascii="Times New Roman" w:hAnsi="Times New Roman" w:cs="Times New Roman"/>
-                <w:webHidden/>
-                <w:sz w:val="36"/>
-                <w:szCs w:val="36"/>
-              </w:rPr>
-              <w:instrText xml:space="preserve"> PAGEREF _Toc62912264 \h </w:instrText>
-            </w:r>
-            <w:r>
-              <w:rPr>
-                <w:rFonts w:ascii="Times New Roman" w:hAnsi="Times New Roman" w:cs="Times New Roman"/>
-                <w:webHidden/>
-                <w:sz w:val="36"/>
-                <w:szCs w:val="36"/>
-              </w:rPr>
-            </w:r>
-            <w:r>
-              <w:rPr>
-                <w:rFonts w:ascii="Times New Roman" w:hAnsi="Times New Roman" w:cs="Times New Roman"/>
-                <w:webHidden/>
-                <w:sz w:val="36"/>
-                <w:szCs w:val="36"/>
-              </w:rPr>
-              <w:fldChar w:fldCharType="separate"/>
-            </w:r>
-            <w:r>
-              <w:rPr>
-                <w:rFonts w:ascii="Times New Roman" w:hAnsi="Times New Roman" w:cs="Times New Roman"/>
-                <w:webHidden/>
-                <w:sz w:val="36"/>
-                <w:szCs w:val="36"/>
-              </w:rPr>
-              <w:t>31</w:t>
-            </w:r>
-            <w:r>
-              <w:rPr>
-                <w:rFonts w:ascii="Times New Roman" w:hAnsi="Times New Roman" w:cs="Times New Roman"/>
-                <w:webHidden/>
-                <w:sz w:val="36"/>
-                <w:szCs w:val="36"/>
               </w:rPr>
               <w:fldChar w:fldCharType="end"/>
             </w:r>
@@ -3130,61 +3686,124 @@
         <w:p/>
         <w:p>
           <w:pPr>
+            <w:pStyle w:val="TOC1"/>
+            <w:rPr>
+              <w:rStyle w:val="Hyperlink"/>
+              <w:color w:val="161718" w:themeColor="text1"/>
+            </w:rPr>
+          </w:pPr>
+          <w:hyperlink w:anchor="_Toc63016058" w:history="1">
+            <w:r>
+              <w:rPr>
+                <w:rStyle w:val="Hyperlink"/>
+                <w:color w:val="161718" w:themeColor="text1"/>
+              </w:rPr>
+              <w:t>6. Conclusion and Final Remarks</w:t>
+            </w:r>
+            <w:r>
+              <w:rPr>
+                <w:webHidden/>
+              </w:rPr>
+              <w:tab/>
+            </w:r>
+            <w:r>
+              <w:rPr>
+                <w:webHidden/>
+              </w:rPr>
+              <w:fldChar w:fldCharType="begin"/>
+            </w:r>
+            <w:r>
+              <w:rPr>
+                <w:webHidden/>
+              </w:rPr>
+              <w:instrText xml:space="preserve"> PAGEREF _Toc63016058 \h </w:instrText>
+            </w:r>
+            <w:r>
+              <w:rPr>
+                <w:webHidden/>
+              </w:rPr>
+            </w:r>
+            <w:r>
+              <w:rPr>
+                <w:webHidden/>
+              </w:rPr>
+              <w:fldChar w:fldCharType="separate"/>
+            </w:r>
+            <w:r>
+              <w:rPr>
+                <w:webHidden/>
+              </w:rPr>
+              <w:t>31</w:t>
+            </w:r>
+            <w:r>
+              <w:rPr>
+                <w:webHidden/>
+              </w:rPr>
+              <w:fldChar w:fldCharType="end"/>
+            </w:r>
+          </w:hyperlink>
+        </w:p>
+        <w:p/>
+        <w:p>
+          <w:pPr>
+            <w:pStyle w:val="TOC1"/>
             <w:rPr>
               <w:color w:val="auto"/>
+              <w:sz w:val="22"/>
+              <w:szCs w:val="22"/>
+              <w:lang w:val="en-IN" w:eastAsia="en-IN"/>
             </w:rPr>
           </w:pPr>
-          <w:r>
-            <w:rPr>
-              <w:color w:val="auto"/>
-            </w:rPr>
-            <w:t xml:space="preserve">7.  </w:t>
-          </w:r>
-          <w:r>
-            <w:rPr>
-              <w:rFonts w:ascii="Times New Roman" w:hAnsi="Times New Roman" w:cs="Times New Roman"/>
-              <w:color w:val="auto"/>
-              <w:sz w:val="36"/>
-              <w:szCs w:val="28"/>
-            </w:rPr>
-            <w:t>References……………………………</w:t>
-          </w:r>
-          <w:r>
-            <w:rPr>
-              <w:rFonts w:ascii="Times New Roman" w:hAnsi="Times New Roman" w:cs="Times New Roman"/>
-              <w:color w:val="auto"/>
-              <w:sz w:val="36"/>
-              <w:szCs w:val="28"/>
-            </w:rPr>
-            <w:t>….</w:t>
-          </w:r>
-          <w:r>
-            <w:rPr>
-              <w:rFonts w:ascii="Times New Roman" w:hAnsi="Times New Roman" w:cs="Times New Roman"/>
-              <w:color w:val="auto"/>
-              <w:sz w:val="36"/>
-              <w:szCs w:val="28"/>
-            </w:rPr>
-            <w:t>……………………..</w:t>
-          </w:r>
-          <w:r>
-            <w:rPr>
-              <w:rFonts w:ascii="Times New Roman" w:hAnsi="Times New Roman" w:cs="Times New Roman"/>
-              <w:color w:val="auto"/>
-              <w:sz w:val="36"/>
-              <w:szCs w:val="28"/>
-            </w:rPr>
-            <w:t xml:space="preserve"> </w:t>
-          </w:r>
-          <w:r>
-            <w:rPr>
-              <w:rFonts w:ascii="Times New Roman" w:hAnsi="Times New Roman" w:cs="Times New Roman"/>
-              <w:color w:val="auto"/>
-              <w:sz w:val="36"/>
-              <w:szCs w:val="28"/>
-            </w:rPr>
-            <w:t>31</w:t>
-          </w:r>
+          <w:hyperlink w:anchor="_Toc63016059" w:history="1">
+            <w:r>
+              <w:rPr>
+                <w:rStyle w:val="Hyperlink"/>
+                <w:color w:val="161718" w:themeColor="text1"/>
+              </w:rPr>
+              <w:t>7. References</w:t>
+            </w:r>
+            <w:r>
+              <w:rPr>
+                <w:webHidden/>
+              </w:rPr>
+              <w:tab/>
+            </w:r>
+            <w:r>
+              <w:rPr>
+                <w:webHidden/>
+              </w:rPr>
+              <w:fldChar w:fldCharType="begin"/>
+            </w:r>
+            <w:r>
+              <w:rPr>
+                <w:webHidden/>
+              </w:rPr>
+              <w:instrText xml:space="preserve"> PAGEREF _Toc63016059 \h </w:instrText>
+            </w:r>
+            <w:r>
+              <w:rPr>
+                <w:webHidden/>
+              </w:rPr>
+            </w:r>
+            <w:r>
+              <w:rPr>
+                <w:webHidden/>
+              </w:rPr>
+              <w:fldChar w:fldCharType="separate"/>
+            </w:r>
+            <w:r>
+              <w:rPr>
+                <w:webHidden/>
+              </w:rPr>
+              <w:t>32</w:t>
+            </w:r>
+            <w:r>
+              <w:rPr>
+                <w:webHidden/>
+              </w:rPr>
+              <w:fldChar w:fldCharType="end"/>
+            </w:r>
+          </w:hyperlink>
         </w:p>
         <w:p>
           <w:pPr>
@@ -3235,7 +3854,7 @@
           <w:i/>
         </w:rPr>
       </w:pPr>
-      <w:bookmarkStart w:id="4" w:name="_Toc62912229"/>
+      <w:bookmarkStart w:id="20" w:name="_Toc63016022"/>
       <w:r>
         <w:lastRenderedPageBreak/>
         <w:t xml:space="preserve">1. </w:t>
@@ -3243,7 +3862,7 @@
       <w:r>
         <w:t>Introduction</w:t>
       </w:r>
-      <w:bookmarkEnd w:id="4"/>
+      <w:bookmarkEnd w:id="20"/>
     </w:p>
     <w:p>
       <w:pPr>
@@ -3261,7 +3880,7 @@
       <w:pPr>
         <w:pStyle w:val="Heading2"/>
       </w:pPr>
-      <w:bookmarkStart w:id="5" w:name="_Toc62912230"/>
+      <w:bookmarkStart w:id="21" w:name="_Toc63016023"/>
       <w:r>
         <w:t>1.1</w:t>
       </w:r>
@@ -3271,7 +3890,7 @@
       <w:r>
         <w:t>The Why’s and What’s</w:t>
       </w:r>
-      <w:bookmarkEnd w:id="5"/>
+      <w:bookmarkEnd w:id="21"/>
     </w:p>
     <w:p>
       <w:pPr>
@@ -3513,7 +4132,17 @@
           <w:sz w:val="24"/>
           <w:szCs w:val="20"/>
         </w:rPr>
-        <w:t xml:space="preserve"> as Infrastructure as Code (Ia</w:t>
+        <w:t xml:space="preserve"> as Infrastructure as Code (</w:t>
+      </w:r>
+      <w:proofErr w:type="spellStart"/>
+      <w:r>
+        <w:rPr>
+          <w:rFonts w:ascii="Times New Roman" w:hAnsi="Times New Roman" w:cs="Times New Roman"/>
+          <w:color w:val="161718" w:themeColor="text1"/>
+          <w:sz w:val="24"/>
+          <w:szCs w:val="20"/>
+        </w:rPr>
+        <w:t>Ia</w:t>
       </w:r>
       <w:r>
         <w:rPr>
@@ -3524,6 +4153,7 @@
         </w:rPr>
         <w:t>C</w:t>
       </w:r>
+      <w:proofErr w:type="spellEnd"/>
       <w:r>
         <w:rPr>
           <w:rFonts w:ascii="Times New Roman" w:hAnsi="Times New Roman" w:cs="Times New Roman"/>
@@ -3639,7 +4269,27 @@
           <w:sz w:val="24"/>
           <w:szCs w:val="20"/>
         </w:rPr>
-        <w:t xml:space="preserve">solutions in the market nowadays for IaC are </w:t>
+        <w:t xml:space="preserve">solutions in the market nowadays for </w:t>
+      </w:r>
+      <w:proofErr w:type="spellStart"/>
+      <w:r>
+        <w:rPr>
+          <w:rFonts w:ascii="Times New Roman" w:hAnsi="Times New Roman" w:cs="Times New Roman"/>
+          <w:color w:val="161718" w:themeColor="text1"/>
+          <w:sz w:val="24"/>
+          <w:szCs w:val="20"/>
+        </w:rPr>
+        <w:t>IaC</w:t>
+      </w:r>
+      <w:proofErr w:type="spellEnd"/>
+      <w:r>
+        <w:rPr>
+          <w:rFonts w:ascii="Times New Roman" w:hAnsi="Times New Roman" w:cs="Times New Roman"/>
+          <w:color w:val="161718" w:themeColor="text1"/>
+          <w:sz w:val="24"/>
+          <w:szCs w:val="20"/>
+        </w:rPr>
+        <w:t xml:space="preserve"> are </w:t>
       </w:r>
       <w:r>
         <w:rPr>
@@ -4568,7 +5218,7 @@
       <w:pPr>
         <w:pStyle w:val="Heading2"/>
       </w:pPr>
-      <w:bookmarkStart w:id="6" w:name="_Toc62912231"/>
+      <w:bookmarkStart w:id="22" w:name="_Toc63016024"/>
       <w:r>
         <w:lastRenderedPageBreak/>
         <w:t xml:space="preserve">1.2 </w:t>
@@ -4576,7 +5226,7 @@
       <w:r>
         <w:t>Terraform – The Maestro Provisioner</w:t>
       </w:r>
-      <w:bookmarkEnd w:id="6"/>
+      <w:bookmarkEnd w:id="22"/>
     </w:p>
     <w:p>
       <w:pPr>
@@ -5108,6 +5758,7 @@
         </w:rPr>
         <w:t xml:space="preserve">3. </w:t>
       </w:r>
+      <w:proofErr w:type="spellStart"/>
       <w:r>
         <w:rPr>
           <w:rFonts w:ascii="Times New Roman" w:hAnsi="Times New Roman" w:cs="Times New Roman"/>
@@ -5118,6 +5769,7 @@
         </w:rPr>
         <w:t>terraform.tfvars</w:t>
       </w:r>
+      <w:proofErr w:type="spellEnd"/>
       <w:r>
         <w:rPr>
           <w:rFonts w:ascii="Times New Roman" w:hAnsi="Times New Roman" w:cs="Times New Roman"/>
@@ -5164,14 +5816,25 @@
         </w:rPr>
         <w:t xml:space="preserve">The configuration files written in </w:t>
       </w:r>
-      <w:r>
-        <w:rPr>
-          <w:rFonts w:ascii="Times New Roman" w:hAnsi="Times New Roman" w:cs="Times New Roman"/>
-          <w:color w:val="161718" w:themeColor="text1"/>
-          <w:sz w:val="24"/>
-          <w:szCs w:val="20"/>
-        </w:rPr>
-        <w:t xml:space="preserve">HashiCorp Configuration </w:t>
+      <w:proofErr w:type="spellStart"/>
+      <w:r>
+        <w:rPr>
+          <w:rFonts w:ascii="Times New Roman" w:hAnsi="Times New Roman" w:cs="Times New Roman"/>
+          <w:color w:val="161718" w:themeColor="text1"/>
+          <w:sz w:val="24"/>
+          <w:szCs w:val="20"/>
+        </w:rPr>
+        <w:t>HashiCorp</w:t>
+      </w:r>
+      <w:proofErr w:type="spellEnd"/>
+      <w:r>
+        <w:rPr>
+          <w:rFonts w:ascii="Times New Roman" w:hAnsi="Times New Roman" w:cs="Times New Roman"/>
+          <w:color w:val="161718" w:themeColor="text1"/>
+          <w:sz w:val="24"/>
+          <w:szCs w:val="20"/>
+        </w:rPr>
+        <w:t xml:space="preserve"> Configuration </w:t>
       </w:r>
       <w:r>
         <w:rPr>
@@ -5507,7 +6170,27 @@
           <w:sz w:val="24"/>
           <w:szCs w:val="20"/>
         </w:rPr>
-        <w:t xml:space="preserve"> and the other IaC tools is that it does not re-provision resources </w:t>
+        <w:t xml:space="preserve"> and the other </w:t>
+      </w:r>
+      <w:proofErr w:type="spellStart"/>
+      <w:r>
+        <w:rPr>
+          <w:rFonts w:ascii="Times New Roman" w:hAnsi="Times New Roman" w:cs="Times New Roman"/>
+          <w:color w:val="161718" w:themeColor="text1"/>
+          <w:sz w:val="24"/>
+          <w:szCs w:val="20"/>
+        </w:rPr>
+        <w:t>IaC</w:t>
+      </w:r>
+      <w:proofErr w:type="spellEnd"/>
+      <w:r>
+        <w:rPr>
+          <w:rFonts w:ascii="Times New Roman" w:hAnsi="Times New Roman" w:cs="Times New Roman"/>
+          <w:color w:val="161718" w:themeColor="text1"/>
+          <w:sz w:val="24"/>
+          <w:szCs w:val="20"/>
+        </w:rPr>
+        <w:t xml:space="preserve"> tools is that it does not re-provision resources </w:t>
       </w:r>
       <w:r>
         <w:rPr>
@@ -5830,7 +6513,7 @@
       <w:pPr>
         <w:pStyle w:val="Heading2"/>
       </w:pPr>
-      <w:bookmarkStart w:id="7" w:name="_Toc62912232"/>
+      <w:bookmarkStart w:id="23" w:name="_Toc63016025"/>
       <w:r>
         <w:lastRenderedPageBreak/>
         <w:t xml:space="preserve">1.3 </w:t>
@@ -5838,7 +6521,7 @@
       <w:r>
         <w:t>Ansible – The Configuration Expert</w:t>
       </w:r>
-      <w:bookmarkEnd w:id="7"/>
+      <w:bookmarkEnd w:id="23"/>
     </w:p>
     <w:p>
       <w:pPr>
@@ -6806,9 +7489,9 @@
     <w:p>
       <w:pPr>
         <w:pStyle w:val="Heading2"/>
-        <w:ind w:right="-129"/>
-      </w:pPr>
-      <w:bookmarkStart w:id="8" w:name="_Toc62912233"/>
+        <w:ind w:right="-270"/>
+      </w:pPr>
+      <w:bookmarkStart w:id="24" w:name="_Toc63016026"/>
       <w:r>
         <w:lastRenderedPageBreak/>
         <w:t xml:space="preserve">1.4 </w:t>
@@ -6834,7 +7517,7 @@
       <w:r>
         <w:t>ine Specialists</w:t>
       </w:r>
-      <w:bookmarkEnd w:id="8"/>
+      <w:bookmarkEnd w:id="24"/>
     </w:p>
     <w:p>
       <w:pPr>
@@ -7531,14 +8214,14 @@
       <w:pPr>
         <w:pStyle w:val="Heading2"/>
       </w:pPr>
-      <w:bookmarkStart w:id="9" w:name="_Toc62912234"/>
+      <w:bookmarkStart w:id="25" w:name="_Toc63016027"/>
       <w:r>
         <w:t xml:space="preserve">1.5 </w:t>
       </w:r>
       <w:r>
         <w:t>Visual Studio 2019 – The Pro IDE</w:t>
       </w:r>
-      <w:bookmarkEnd w:id="9"/>
+      <w:bookmarkEnd w:id="25"/>
     </w:p>
     <w:p>
       <w:pPr>
@@ -7999,7 +8682,7 @@
           <w:i/>
         </w:rPr>
       </w:pPr>
-      <w:bookmarkStart w:id="10" w:name="_Toc62912235"/>
+      <w:bookmarkStart w:id="26" w:name="_Toc63016028"/>
       <w:r>
         <w:lastRenderedPageBreak/>
         <w:t>2</w:t>
@@ -8013,7 +8696,7 @@
       <w:r>
         <w:t xml:space="preserve"> Deployment Plan</w:t>
       </w:r>
-      <w:bookmarkEnd w:id="10"/>
+      <w:bookmarkEnd w:id="26"/>
     </w:p>
     <w:p>
       <w:pPr>
@@ -8705,7 +9388,7 @@
           <w:sz w:val="44"/>
         </w:rPr>
       </w:pPr>
-      <w:bookmarkStart w:id="11" w:name="_Toc62912236"/>
+      <w:bookmarkStart w:id="27" w:name="_Toc63016029"/>
       <w:r>
         <w:rPr>
           <w:rFonts w:ascii="Times New Roman" w:hAnsi="Times New Roman"/>
@@ -8732,7 +9415,7 @@
         </w:rPr>
         <w:t>Terraform</w:t>
       </w:r>
-      <w:bookmarkEnd w:id="11"/>
+      <w:bookmarkEnd w:id="27"/>
       <w:r>
         <w:rPr>
           <w:rFonts w:ascii="Times New Roman" w:hAnsi="Times New Roman"/>
@@ -8763,14 +9446,14 @@
           <w:szCs w:val="28"/>
         </w:rPr>
       </w:pPr>
-      <w:bookmarkStart w:id="12" w:name="_Toc62912237"/>
+      <w:bookmarkStart w:id="28" w:name="_Toc63016030"/>
       <w:r>
         <w:t xml:space="preserve">3.1 </w:t>
       </w:r>
       <w:r>
         <w:t>Understanding Terraform Workflow</w:t>
       </w:r>
-      <w:bookmarkEnd w:id="12"/>
+      <w:bookmarkEnd w:id="28"/>
     </w:p>
     <w:p>
       <w:pPr>
@@ -9484,8 +10167,20 @@
           <w:sz w:val="24"/>
           <w:szCs w:val="20"/>
         </w:rPr>
-        <w:t>terraform init</w:t>
-      </w:r>
+        <w:t xml:space="preserve">terraform </w:t>
+      </w:r>
+      <w:proofErr w:type="spellStart"/>
+      <w:r>
+        <w:rPr>
+          <w:rFonts w:ascii="Times New Roman" w:hAnsi="Times New Roman" w:cs="Times New Roman"/>
+          <w:i/>
+          <w:color w:val="161718" w:themeColor="text1"/>
+          <w:sz w:val="24"/>
+          <w:szCs w:val="20"/>
+        </w:rPr>
+        <w:t>init</w:t>
+      </w:r>
+      <w:proofErr w:type="spellEnd"/>
       <w:r>
         <w:rPr>
           <w:rFonts w:ascii="Times New Roman" w:hAnsi="Times New Roman" w:cs="Times New Roman"/>
@@ -9568,18 +10263,15 @@
         </w:rPr>
         <w:t xml:space="preserve"> to verify infrastructure creation process. Also, terraform performs a refresh in order to determine the necessary actions to be performed to achieve the expected state of the infrastructure. This command helps us to know in advance that the infrastructure being created is matching with the expected infrastructure.</w:t>
       </w:r>
-    </w:p>
-    <w:p>
-      <w:pPr>
-        <w:pStyle w:val="ListParagraph"/>
-        <w:jc w:val="both"/>
-        <w:rPr>
-          <w:rFonts w:ascii="Times New Roman" w:hAnsi="Times New Roman" w:cs="Times New Roman"/>
-          <w:color w:val="161718" w:themeColor="text1"/>
-          <w:sz w:val="24"/>
-          <w:szCs w:val="20"/>
-        </w:rPr>
-      </w:pPr>
+      <w:r>
+        <w:rPr>
+          <w:rFonts w:ascii="Times New Roman" w:hAnsi="Times New Roman" w:cs="Times New Roman"/>
+          <w:color w:val="161718" w:themeColor="text1"/>
+          <w:sz w:val="24"/>
+          <w:szCs w:val="20"/>
+        </w:rPr>
+        <w:t xml:space="preserve"> </w:t>
+      </w:r>
       <w:r>
         <w:rPr>
           <w:rFonts w:ascii="Times New Roman" w:hAnsi="Times New Roman" w:cs="Times New Roman"/>
@@ -9739,7 +10431,7 @@
           <w:szCs w:val="28"/>
         </w:rPr>
       </w:pPr>
-      <w:bookmarkStart w:id="13" w:name="_Toc62912238"/>
+      <w:bookmarkStart w:id="29" w:name="_Toc63016031"/>
       <w:r>
         <w:lastRenderedPageBreak/>
         <w:t xml:space="preserve">3.2 </w:t>
@@ -9747,7 +10439,7 @@
       <w:r>
         <w:t>Prerequisites</w:t>
       </w:r>
-      <w:bookmarkEnd w:id="13"/>
+      <w:bookmarkEnd w:id="29"/>
     </w:p>
     <w:p>
       <w:pPr>
@@ -9883,6 +10575,7 @@
         </w:rPr>
         <w:t xml:space="preserve">In this project we will be using Azure </w:t>
       </w:r>
+      <w:proofErr w:type="spellStart"/>
       <w:r>
         <w:rPr>
           <w:rFonts w:ascii="Times New Roman" w:hAnsi="Times New Roman" w:cs="Times New Roman"/>
@@ -9903,8 +10596,9 @@
           <w:sz w:val="24"/>
           <w:szCs w:val="20"/>
         </w:rPr>
-        <w:t>hell pre</w:t>
-      </w:r>
+        <w:t>hell</w:t>
+      </w:r>
+      <w:proofErr w:type="spellEnd"/>
       <w:r>
         <w:rPr>
           <w:rFonts w:ascii="Times New Roman" w:hAnsi="Times New Roman" w:cs="Times New Roman"/>
@@ -9913,9 +10607,8 @@
           <w:color w:val="161718" w:themeColor="text1"/>
           <w:sz w:val="24"/>
           <w:szCs w:val="20"/>
-          <w:lang w:val="en-IN"/>
-        </w:rPr>
-        <w:t>-built in</w:t>
+        </w:rPr>
+        <w:t xml:space="preserve"> pre</w:t>
       </w:r>
       <w:r>
         <w:rPr>
@@ -9925,8 +10618,9 @@
           <w:color w:val="161718" w:themeColor="text1"/>
           <w:sz w:val="24"/>
           <w:szCs w:val="20"/>
-        </w:rPr>
-        <w:t xml:space="preserve"> Azure portal. If you want to run the scripts using local machine the next steps are necessary.</w:t>
+          <w:lang w:val="en-IN"/>
+        </w:rPr>
+        <w:t>-built in</w:t>
       </w:r>
       <w:r>
         <w:rPr>
@@ -9937,6 +10631,17 @@
           <w:sz w:val="24"/>
           <w:szCs w:val="20"/>
         </w:rPr>
+        <w:t xml:space="preserve"> Azure portal. If you want to run the scripts using local machine the next steps are necessary.</w:t>
+      </w:r>
+      <w:r>
+        <w:rPr>
+          <w:rFonts w:ascii="Times New Roman" w:hAnsi="Times New Roman" w:cs="Times New Roman"/>
+          <w:b/>
+          <w:bCs/>
+          <w:color w:val="161718" w:themeColor="text1"/>
+          <w:sz w:val="24"/>
+          <w:szCs w:val="20"/>
+        </w:rPr>
         <w:t xml:space="preserve"> </w:t>
       </w:r>
     </w:p>
@@ -10118,8 +10823,9 @@
           <w:sz w:val="24"/>
           <w:szCs w:val="20"/>
         </w:rPr>
-        <w:t>Invoke-WebRequest -Uri https://aka.ms/installazurecliwindows -OutFile .\AzureCLI.msi; Start-Process msiexec.exe -Wait -ArgumentList '/I AzureCLI.msi /quiet'; rm .\AzureCLI.msi</w:t>
-      </w:r>
+        <w:t>Invoke-</w:t>
+      </w:r>
+      <w:proofErr w:type="spellStart"/>
       <w:r>
         <w:rPr>
           <w:rFonts w:ascii="Consolas" w:hAnsi="Consolas" w:cs="Times New Roman"/>
@@ -10127,6 +10833,65 @@
           <w:sz w:val="24"/>
           <w:szCs w:val="20"/>
         </w:rPr>
+        <w:t>WebRequest</w:t>
+      </w:r>
+      <w:proofErr w:type="spellEnd"/>
+      <w:r>
+        <w:rPr>
+          <w:rFonts w:ascii="Consolas" w:hAnsi="Consolas" w:cs="Times New Roman"/>
+          <w:color w:val="403E9C"/>
+          <w:sz w:val="24"/>
+          <w:szCs w:val="20"/>
+        </w:rPr>
+        <w:t xml:space="preserve"> -Uri https://aka.ms/installazurecliwindows -</w:t>
+      </w:r>
+      <w:proofErr w:type="spellStart"/>
+      <w:r>
+        <w:rPr>
+          <w:rFonts w:ascii="Consolas" w:hAnsi="Consolas" w:cs="Times New Roman"/>
+          <w:color w:val="403E9C"/>
+          <w:sz w:val="24"/>
+          <w:szCs w:val="20"/>
+        </w:rPr>
+        <w:t>OutFile</w:t>
+      </w:r>
+      <w:proofErr w:type="spellEnd"/>
+      <w:r>
+        <w:rPr>
+          <w:rFonts w:ascii="Consolas" w:hAnsi="Consolas" w:cs="Times New Roman"/>
+          <w:color w:val="403E9C"/>
+          <w:sz w:val="24"/>
+          <w:szCs w:val="20"/>
+        </w:rPr>
+        <w:t xml:space="preserve"> .\AzureCLI.msi; Start-Process msiexec.exe -Wait -</w:t>
+      </w:r>
+      <w:proofErr w:type="spellStart"/>
+      <w:r>
+        <w:rPr>
+          <w:rFonts w:ascii="Consolas" w:hAnsi="Consolas" w:cs="Times New Roman"/>
+          <w:color w:val="403E9C"/>
+          <w:sz w:val="24"/>
+          <w:szCs w:val="20"/>
+        </w:rPr>
+        <w:t>ArgumentList</w:t>
+      </w:r>
+      <w:proofErr w:type="spellEnd"/>
+      <w:r>
+        <w:rPr>
+          <w:rFonts w:ascii="Consolas" w:hAnsi="Consolas" w:cs="Times New Roman"/>
+          <w:color w:val="403E9C"/>
+          <w:sz w:val="24"/>
+          <w:szCs w:val="20"/>
+        </w:rPr>
+        <w:t xml:space="preserve"> '/I AzureCLI.msi /quiet'; rm .\AzureCLI.msi</w:t>
+      </w:r>
+      <w:r>
+        <w:rPr>
+          <w:rFonts w:ascii="Consolas" w:hAnsi="Consolas" w:cs="Times New Roman"/>
+          <w:color w:val="403E9C"/>
+          <w:sz w:val="24"/>
+          <w:szCs w:val="20"/>
+        </w:rPr>
         <w:t xml:space="preserve">   </w:t>
       </w:r>
       <w:r>
@@ -10485,6 +11250,7 @@
           <w:szCs w:val="20"/>
         </w:rPr>
       </w:pPr>
+      <w:proofErr w:type="spellStart"/>
       <w:r>
         <w:rPr>
           <w:rFonts w:ascii="Consolas" w:hAnsi="Consolas" w:cs="Times New Roman"/>
@@ -10492,7 +11258,17 @@
           <w:sz w:val="24"/>
           <w:szCs w:val="20"/>
         </w:rPr>
-        <w:t>az login</w:t>
+        <w:t>az</w:t>
+      </w:r>
+      <w:proofErr w:type="spellEnd"/>
+      <w:r>
+        <w:rPr>
+          <w:rFonts w:ascii="Consolas" w:hAnsi="Consolas" w:cs="Times New Roman"/>
+          <w:color w:val="403E9C"/>
+          <w:sz w:val="24"/>
+          <w:szCs w:val="20"/>
+        </w:rPr>
+        <w:t xml:space="preserve"> login</w:t>
       </w:r>
     </w:p>
     <w:p>
@@ -10751,7 +11527,7 @@
           <w:szCs w:val="28"/>
         </w:rPr>
       </w:pPr>
-      <w:bookmarkStart w:id="14" w:name="_Toc62912239"/>
+      <w:bookmarkStart w:id="30" w:name="_Toc63016032"/>
       <w:r>
         <w:lastRenderedPageBreak/>
         <w:t xml:space="preserve">3.3 </w:t>
@@ -10765,7 +11541,7 @@
       <w:r>
         <w:t xml:space="preserve"> code</w:t>
       </w:r>
-      <w:bookmarkEnd w:id="14"/>
+      <w:bookmarkEnd w:id="30"/>
     </w:p>
     <w:p>
       <w:pPr>
@@ -10790,7 +11566,8 @@
           <w:szCs w:val="12"/>
         </w:rPr>
       </w:pPr>
-      <w:bookmarkStart w:id="15" w:name="_Toc62912240"/>
+      <w:bookmarkStart w:id="31" w:name="_Toc62912240"/>
+      <w:bookmarkStart w:id="32" w:name="_Toc63016033"/>
       <w:r>
         <w:rPr>
           <w:rFonts w:ascii="Times New Roman" w:hAnsi="Times New Roman"/>
@@ -10869,8 +11646,9 @@
           <w:color w:val="161718" w:themeColor="text1"/>
           <w:szCs w:val="12"/>
         </w:rPr>
-        <w:t xml:space="preserve">We have written configuration for all the identified resources in main.tf file and defined some repeatedly used parameters of the variables in terraform.tfvars file. </w:t>
-      </w:r>
+        <w:t xml:space="preserve">We have written configuration for all the identified resources in main.tf file and defined some repeatedly used parameters of the variables in </w:t>
+      </w:r>
+      <w:proofErr w:type="spellStart"/>
       <w:r>
         <w:rPr>
           <w:rFonts w:ascii="Times New Roman" w:hAnsi="Times New Roman"/>
@@ -10879,8 +11657,9 @@
           <w:color w:val="161718" w:themeColor="text1"/>
           <w:szCs w:val="12"/>
         </w:rPr>
-        <w:t xml:space="preserve">The following steps are needed </w:t>
-      </w:r>
+        <w:t>terraform.tfvars</w:t>
+      </w:r>
+      <w:proofErr w:type="spellEnd"/>
       <w:r>
         <w:rPr>
           <w:rFonts w:ascii="Times New Roman" w:hAnsi="Times New Roman"/>
@@ -10889,9 +11668,30 @@
           <w:color w:val="161718" w:themeColor="text1"/>
           <w:szCs w:val="12"/>
         </w:rPr>
+        <w:t xml:space="preserve"> file. </w:t>
+      </w:r>
+      <w:r>
+        <w:rPr>
+          <w:rFonts w:ascii="Times New Roman" w:hAnsi="Times New Roman"/>
+          <w:bCs/>
+          <w:i w:val="0"/>
+          <w:color w:val="161718" w:themeColor="text1"/>
+          <w:szCs w:val="12"/>
+        </w:rPr>
+        <w:t xml:space="preserve">The following steps are needed </w:t>
+      </w:r>
+      <w:r>
+        <w:rPr>
+          <w:rFonts w:ascii="Times New Roman" w:hAnsi="Times New Roman"/>
+          <w:bCs/>
+          <w:i w:val="0"/>
+          <w:color w:val="161718" w:themeColor="text1"/>
+          <w:szCs w:val="12"/>
+        </w:rPr>
         <w:t>to create the infrastructure,</w:t>
       </w:r>
-      <w:bookmarkEnd w:id="15"/>
+      <w:bookmarkEnd w:id="31"/>
+      <w:bookmarkEnd w:id="32"/>
       <w:r>
         <w:rPr>
           <w:rFonts w:ascii="Times New Roman" w:hAnsi="Times New Roman"/>
@@ -10931,7 +11731,8 @@
           <w:szCs w:val="12"/>
         </w:rPr>
       </w:pPr>
-      <w:bookmarkStart w:id="16" w:name="_Toc62912241"/>
+      <w:bookmarkStart w:id="33" w:name="_Toc62912241"/>
+      <w:bookmarkStart w:id="34" w:name="_Toc63016034"/>
       <w:r>
         <w:rPr>
           <w:rFonts w:ascii="Times New Roman" w:hAnsi="Times New Roman"/>
@@ -10940,8 +11741,9 @@
           <w:color w:val="161718" w:themeColor="text1"/>
           <w:szCs w:val="12"/>
         </w:rPr>
-        <w:t>We need to define the service provider as azurem and its version that is 2.0. To create infrastructure, a res</w:t>
-      </w:r>
+        <w:t xml:space="preserve">We need to define the service provider as </w:t>
+      </w:r>
+      <w:proofErr w:type="spellStart"/>
       <w:r>
         <w:rPr>
           <w:rFonts w:ascii="Times New Roman" w:hAnsi="Times New Roman"/>
@@ -10950,8 +11752,9 @@
           <w:color w:val="161718" w:themeColor="text1"/>
           <w:szCs w:val="12"/>
         </w:rPr>
-        <w:t>ource group</w:t>
-      </w:r>
+        <w:t>azurem</w:t>
+      </w:r>
+      <w:proofErr w:type="spellEnd"/>
       <w:r>
         <w:rPr>
           <w:rFonts w:ascii="Times New Roman" w:hAnsi="Times New Roman"/>
@@ -10960,7 +11763,7 @@
           <w:color w:val="161718" w:themeColor="text1"/>
           <w:szCs w:val="12"/>
         </w:rPr>
-        <w:t xml:space="preserve"> is</w:t>
+        <w:t xml:space="preserve"> and its version that is 2.0. To create infrastructure, a res</w:t>
       </w:r>
       <w:r>
         <w:rPr>
@@ -10970,7 +11773,7 @@
           <w:color w:val="161718" w:themeColor="text1"/>
           <w:szCs w:val="12"/>
         </w:rPr>
-        <w:t xml:space="preserve"> </w:t>
+        <w:t>ource group</w:t>
       </w:r>
       <w:r>
         <w:rPr>
@@ -10980,7 +11783,7 @@
           <w:color w:val="161718" w:themeColor="text1"/>
           <w:szCs w:val="12"/>
         </w:rPr>
-        <w:t xml:space="preserve">required </w:t>
+        <w:t xml:space="preserve"> is</w:t>
       </w:r>
       <w:r>
         <w:rPr>
@@ -10990,7 +11793,7 @@
           <w:color w:val="161718" w:themeColor="text1"/>
           <w:szCs w:val="12"/>
         </w:rPr>
-        <w:t>to hold all project-</w:t>
+        <w:t xml:space="preserve"> </w:t>
       </w:r>
       <w:r>
         <w:rPr>
@@ -11000,7 +11803,7 @@
           <w:color w:val="161718" w:themeColor="text1"/>
           <w:szCs w:val="12"/>
         </w:rPr>
-        <w:t>related resources. We defined an Availability set which is</w:t>
+        <w:t xml:space="preserve">required </w:t>
       </w:r>
       <w:r>
         <w:rPr>
@@ -11010,7 +11813,7 @@
           <w:color w:val="161718" w:themeColor="text1"/>
           <w:szCs w:val="12"/>
         </w:rPr>
-        <w:t xml:space="preserve"> the</w:t>
+        <w:t>to hold all project-</w:t>
       </w:r>
       <w:r>
         <w:rPr>
@@ -11020,7 +11823,7 @@
           <w:color w:val="161718" w:themeColor="text1"/>
           <w:szCs w:val="12"/>
         </w:rPr>
-        <w:t xml:space="preserve"> logical grouping for isolating</w:t>
+        <w:t>related resources. We defined an Availability set which is</w:t>
       </w:r>
       <w:r>
         <w:rPr>
@@ -11030,7 +11833,7 @@
           <w:color w:val="161718" w:themeColor="text1"/>
           <w:szCs w:val="12"/>
         </w:rPr>
-        <w:t xml:space="preserve"> </w:t>
+        <w:t xml:space="preserve"> the</w:t>
       </w:r>
       <w:r>
         <w:rPr>
@@ -11040,7 +11843,7 @@
           <w:color w:val="161718" w:themeColor="text1"/>
           <w:szCs w:val="12"/>
         </w:rPr>
-        <w:t xml:space="preserve">VM </w:t>
+        <w:t xml:space="preserve"> logical grouping for isolating</w:t>
       </w:r>
       <w:r>
         <w:rPr>
@@ -11050,9 +11853,30 @@
           <w:color w:val="161718" w:themeColor="text1"/>
           <w:szCs w:val="12"/>
         </w:rPr>
+        <w:t xml:space="preserve"> </w:t>
+      </w:r>
+      <w:r>
+        <w:rPr>
+          <w:rFonts w:ascii="Times New Roman" w:hAnsi="Times New Roman"/>
+          <w:bCs/>
+          <w:i w:val="0"/>
+          <w:color w:val="161718" w:themeColor="text1"/>
+          <w:szCs w:val="12"/>
+        </w:rPr>
+        <w:t xml:space="preserve">VM </w:t>
+      </w:r>
+      <w:r>
+        <w:rPr>
+          <w:rFonts w:ascii="Times New Roman" w:hAnsi="Times New Roman"/>
+          <w:bCs/>
+          <w:i w:val="0"/>
+          <w:color w:val="161718" w:themeColor="text1"/>
+          <w:szCs w:val="12"/>
+        </w:rPr>
         <w:t>resources from each other after deployment.</w:t>
       </w:r>
-      <w:bookmarkEnd w:id="16"/>
+      <w:bookmarkEnd w:id="33"/>
+      <w:bookmarkEnd w:id="34"/>
     </w:p>
     <w:p>
       <w:pPr>
@@ -11077,7 +11901,8 @@
           <w:szCs w:val="12"/>
         </w:rPr>
       </w:pPr>
-      <w:bookmarkStart w:id="17" w:name="_Toc62912242"/>
+      <w:bookmarkStart w:id="35" w:name="_Toc62912242"/>
+      <w:bookmarkStart w:id="36" w:name="_Toc63016035"/>
       <w:r>
         <w:rPr>
           <w:rFonts w:ascii="Times New Roman" w:hAnsi="Times New Roman"/>
@@ -11132,7 +11957,8 @@
           </wp:inline>
         </w:drawing>
       </w:r>
-      <w:bookmarkEnd w:id="17"/>
+      <w:bookmarkEnd w:id="35"/>
+      <w:bookmarkEnd w:id="36"/>
     </w:p>
     <w:p>
       <w:pPr>
@@ -11194,6 +12020,7 @@
         </w:rPr>
         <w:fldChar w:fldCharType="separate"/>
       </w:r>
+      <w:bookmarkStart w:id="37" w:name="_Toc63016036"/>
       <w:r>
         <w:rPr>
           <w:rFonts w:ascii="Times New Roman" w:hAnsi="Times New Roman"/>
@@ -11203,6 +12030,7 @@
         </w:rPr>
         <w:t>[9]</w:t>
       </w:r>
+      <w:bookmarkEnd w:id="37"/>
       <w:r>
         <w:rPr>
           <w:rFonts w:ascii="Times New Roman" w:hAnsi="Times New Roman"/>
@@ -11338,7 +12166,8 @@
           <w:szCs w:val="12"/>
         </w:rPr>
       </w:pPr>
-      <w:bookmarkStart w:id="18" w:name="_Toc62912243"/>
+      <w:bookmarkStart w:id="38" w:name="_Toc62912243"/>
+      <w:bookmarkStart w:id="39" w:name="_Toc63016037"/>
       <w:r>
         <w:rPr>
           <w:rFonts w:ascii="Times New Roman" w:hAnsi="Times New Roman"/>
@@ -11380,7 +12209,8 @@
         </w:rPr>
         <w:t>.</w:t>
       </w:r>
-      <w:bookmarkEnd w:id="18"/>
+      <w:bookmarkEnd w:id="38"/>
+      <w:bookmarkEnd w:id="39"/>
     </w:p>
     <w:p>
       <w:pPr>
@@ -11403,7 +12233,8 @@
           <w:szCs w:val="12"/>
         </w:rPr>
       </w:pPr>
-      <w:bookmarkStart w:id="19" w:name="_Toc62912244"/>
+      <w:bookmarkStart w:id="40" w:name="_Toc62912244"/>
+      <w:bookmarkStart w:id="41" w:name="_Toc63016038"/>
       <w:r>
         <w:rPr>
           <w:rFonts w:ascii="Times New Roman" w:hAnsi="Times New Roman"/>
@@ -11458,7 +12289,8 @@
           </wp:inline>
         </w:drawing>
       </w:r>
-      <w:bookmarkEnd w:id="19"/>
+      <w:bookmarkEnd w:id="40"/>
+      <w:bookmarkEnd w:id="41"/>
     </w:p>
     <w:p>
       <w:pPr>
@@ -12340,7 +13172,27 @@
           <w:sz w:val="24"/>
           <w:szCs w:val="20"/>
         </w:rPr>
-        <w:t xml:space="preserve"> (vNIC) for each </w:t>
+        <w:t xml:space="preserve"> (</w:t>
+      </w:r>
+      <w:proofErr w:type="spellStart"/>
+      <w:r>
+        <w:rPr>
+          <w:rFonts w:ascii="Times New Roman" w:hAnsi="Times New Roman" w:cs="Times New Roman"/>
+          <w:color w:val="161718" w:themeColor="text1"/>
+          <w:sz w:val="24"/>
+          <w:szCs w:val="20"/>
+        </w:rPr>
+        <w:t>vNIC</w:t>
+      </w:r>
+      <w:proofErr w:type="spellEnd"/>
+      <w:r>
+        <w:rPr>
+          <w:rFonts w:ascii="Times New Roman" w:hAnsi="Times New Roman" w:cs="Times New Roman"/>
+          <w:color w:val="161718" w:themeColor="text1"/>
+          <w:sz w:val="24"/>
+          <w:szCs w:val="20"/>
+        </w:rPr>
+        <w:t xml:space="preserve">) for each </w:t>
       </w:r>
       <w:r>
         <w:rPr>
@@ -12358,25 +13210,65 @@
           <w:sz w:val="24"/>
           <w:szCs w:val="20"/>
         </w:rPr>
-        <w:t>. vN</w:t>
-      </w:r>
-      <w:r>
-        <w:rPr>
-          <w:rFonts w:ascii="Times New Roman" w:hAnsi="Times New Roman" w:cs="Times New Roman"/>
-          <w:color w:val="161718" w:themeColor="text1"/>
-          <w:sz w:val="24"/>
-          <w:szCs w:val="20"/>
-        </w:rPr>
-        <w:t>IC severs as a gateway between n</w:t>
-      </w:r>
-      <w:r>
-        <w:rPr>
-          <w:rFonts w:ascii="Times New Roman" w:hAnsi="Times New Roman" w:cs="Times New Roman"/>
-          <w:color w:val="161718" w:themeColor="text1"/>
-          <w:sz w:val="24"/>
-          <w:szCs w:val="20"/>
-        </w:rPr>
-        <w:t>etwork and VMs. It is required to provide IP configuration to each of the Network Interface Card. Before creating vNIC it is mandatory to ensure that our subnet is up and running.</w:t>
+        <w:t xml:space="preserve">. </w:t>
+      </w:r>
+      <w:proofErr w:type="spellStart"/>
+      <w:r>
+        <w:rPr>
+          <w:rFonts w:ascii="Times New Roman" w:hAnsi="Times New Roman" w:cs="Times New Roman"/>
+          <w:color w:val="161718" w:themeColor="text1"/>
+          <w:sz w:val="24"/>
+          <w:szCs w:val="20"/>
+        </w:rPr>
+        <w:t>vN</w:t>
+      </w:r>
+      <w:r>
+        <w:rPr>
+          <w:rFonts w:ascii="Times New Roman" w:hAnsi="Times New Roman" w:cs="Times New Roman"/>
+          <w:color w:val="161718" w:themeColor="text1"/>
+          <w:sz w:val="24"/>
+          <w:szCs w:val="20"/>
+        </w:rPr>
+        <w:t>IC</w:t>
+      </w:r>
+      <w:proofErr w:type="spellEnd"/>
+      <w:r>
+        <w:rPr>
+          <w:rFonts w:ascii="Times New Roman" w:hAnsi="Times New Roman" w:cs="Times New Roman"/>
+          <w:color w:val="161718" w:themeColor="text1"/>
+          <w:sz w:val="24"/>
+          <w:szCs w:val="20"/>
+        </w:rPr>
+        <w:t xml:space="preserve"> severs as a gateway between n</w:t>
+      </w:r>
+      <w:r>
+        <w:rPr>
+          <w:rFonts w:ascii="Times New Roman" w:hAnsi="Times New Roman" w:cs="Times New Roman"/>
+          <w:color w:val="161718" w:themeColor="text1"/>
+          <w:sz w:val="24"/>
+          <w:szCs w:val="20"/>
+        </w:rPr>
+        <w:t xml:space="preserve">etwork and VMs. It is required to provide IP configuration to each of the Network Interface Card. Before creating </w:t>
+      </w:r>
+      <w:proofErr w:type="spellStart"/>
+      <w:r>
+        <w:rPr>
+          <w:rFonts w:ascii="Times New Roman" w:hAnsi="Times New Roman" w:cs="Times New Roman"/>
+          <w:color w:val="161718" w:themeColor="text1"/>
+          <w:sz w:val="24"/>
+          <w:szCs w:val="20"/>
+        </w:rPr>
+        <w:t>vNIC</w:t>
+      </w:r>
+      <w:proofErr w:type="spellEnd"/>
+      <w:r>
+        <w:rPr>
+          <w:rFonts w:ascii="Times New Roman" w:hAnsi="Times New Roman" w:cs="Times New Roman"/>
+          <w:color w:val="161718" w:themeColor="text1"/>
+          <w:sz w:val="24"/>
+          <w:szCs w:val="20"/>
+        </w:rPr>
+        <w:t xml:space="preserve"> it is mandatory to ensure that our subnet is up and running.</w:t>
       </w:r>
     </w:p>
     <w:p>
@@ -13361,7 +14253,27 @@
           <w:sz w:val="24"/>
           <w:szCs w:val="20"/>
         </w:rPr>
-        <w:t>As an important step we need to associate VMs and vNICs created in earlier steps</w:t>
+        <w:t xml:space="preserve">As an important step we need to associate VMs and </w:t>
+      </w:r>
+      <w:proofErr w:type="spellStart"/>
+      <w:r>
+        <w:rPr>
+          <w:rFonts w:ascii="Times New Roman" w:hAnsi="Times New Roman" w:cs="Times New Roman"/>
+          <w:color w:val="161718" w:themeColor="text1"/>
+          <w:sz w:val="24"/>
+          <w:szCs w:val="20"/>
+        </w:rPr>
+        <w:t>vNICs</w:t>
+      </w:r>
+      <w:proofErr w:type="spellEnd"/>
+      <w:r>
+        <w:rPr>
+          <w:rFonts w:ascii="Times New Roman" w:hAnsi="Times New Roman" w:cs="Times New Roman"/>
+          <w:color w:val="161718" w:themeColor="text1"/>
+          <w:sz w:val="24"/>
+          <w:szCs w:val="20"/>
+        </w:rPr>
+        <w:t xml:space="preserve"> created in earlier steps</w:t>
       </w:r>
       <w:r>
         <w:rPr>
@@ -13539,18 +14451,6 @@
     <w:p>
       <w:pPr>
         <w:pStyle w:val="ListParagraph"/>
-        <w:ind w:left="0"/>
-        <w:rPr>
-          <w:rFonts w:ascii="Times New Roman" w:hAnsi="Times New Roman" w:cs="Times New Roman"/>
-          <w:color w:val="auto"/>
-          <w:sz w:val="24"/>
-          <w:szCs w:val="20"/>
-        </w:rPr>
-      </w:pPr>
-    </w:p>
-    <w:p>
-      <w:pPr>
-        <w:pStyle w:val="ListParagraph"/>
         <w:numPr>
           <w:ilvl w:val="0"/>
           <w:numId w:val="14"/>
@@ -13588,7 +14488,47 @@
           <w:sz w:val="24"/>
           <w:szCs w:val="20"/>
         </w:rPr>
-        <w:t>custom script VM extension on each virtual machine. This will download the ConfigureRemotingForAnsible.ps1 script from GitHub. Execution of this script will open the Windows Remote Management (WinRM). Using WinRM Ansible connects with Azure Cloud Shell.</w:t>
+        <w:t>custom script VM extension on each virtual machine. This will download the ConfigureRemotingForAnsible.ps1 script from GitHub. Execution of this script will open the Windows Remote Management (</w:t>
+      </w:r>
+      <w:proofErr w:type="spellStart"/>
+      <w:r>
+        <w:rPr>
+          <w:rFonts w:ascii="Times New Roman" w:hAnsi="Times New Roman" w:cs="Times New Roman"/>
+          <w:color w:val="161718" w:themeColor="text1"/>
+          <w:sz w:val="24"/>
+          <w:szCs w:val="20"/>
+        </w:rPr>
+        <w:t>WinRM</w:t>
+      </w:r>
+      <w:proofErr w:type="spellEnd"/>
+      <w:r>
+        <w:rPr>
+          <w:rFonts w:ascii="Times New Roman" w:hAnsi="Times New Roman" w:cs="Times New Roman"/>
+          <w:color w:val="161718" w:themeColor="text1"/>
+          <w:sz w:val="24"/>
+          <w:szCs w:val="20"/>
+        </w:rPr>
+        <w:t xml:space="preserve">). Using </w:t>
+      </w:r>
+      <w:proofErr w:type="spellStart"/>
+      <w:r>
+        <w:rPr>
+          <w:rFonts w:ascii="Times New Roman" w:hAnsi="Times New Roman" w:cs="Times New Roman"/>
+          <w:color w:val="161718" w:themeColor="text1"/>
+          <w:sz w:val="24"/>
+          <w:szCs w:val="20"/>
+        </w:rPr>
+        <w:t>WinRM</w:t>
+      </w:r>
+      <w:proofErr w:type="spellEnd"/>
+      <w:r>
+        <w:rPr>
+          <w:rFonts w:ascii="Times New Roman" w:hAnsi="Times New Roman" w:cs="Times New Roman"/>
+          <w:color w:val="161718" w:themeColor="text1"/>
+          <w:sz w:val="24"/>
+          <w:szCs w:val="20"/>
+        </w:rPr>
+        <w:t xml:space="preserve"> Ansible connects with Azure Cloud Shell.</w:t>
       </w:r>
     </w:p>
     <w:p>
@@ -13776,7 +14716,27 @@
           <w:sz w:val="24"/>
           <w:szCs w:val="20"/>
         </w:rPr>
-        <w:t xml:space="preserve"> terraform.tfvars and variables.tf file where we have stored values for frequently used variables in order to maintain consistency. </w:t>
+        <w:t xml:space="preserve"> </w:t>
+      </w:r>
+      <w:proofErr w:type="spellStart"/>
+      <w:r>
+        <w:rPr>
+          <w:rFonts w:ascii="Times New Roman" w:hAnsi="Times New Roman" w:cs="Times New Roman"/>
+          <w:color w:val="161718" w:themeColor="text1"/>
+          <w:sz w:val="24"/>
+          <w:szCs w:val="20"/>
+        </w:rPr>
+        <w:t>terraform.tfvars</w:t>
+      </w:r>
+      <w:proofErr w:type="spellEnd"/>
+      <w:r>
+        <w:rPr>
+          <w:rFonts w:ascii="Times New Roman" w:hAnsi="Times New Roman" w:cs="Times New Roman"/>
+          <w:color w:val="161718" w:themeColor="text1"/>
+          <w:sz w:val="24"/>
+          <w:szCs w:val="20"/>
+        </w:rPr>
+        <w:t xml:space="preserve"> and variables.tf file where we have stored values for frequently used variables in order to maintain consistency. </w:t>
       </w:r>
       <w:r>
         <w:rPr>
@@ -14178,7 +15138,7 @@
           <w:szCs w:val="28"/>
         </w:rPr>
       </w:pPr>
-      <w:bookmarkStart w:id="20" w:name="_Toc62912245"/>
+      <w:bookmarkStart w:id="42" w:name="_Toc63016039"/>
       <w:r>
         <w:lastRenderedPageBreak/>
         <w:t xml:space="preserve">3.4 </w:t>
@@ -14186,7 +15146,7 @@
       <w:r>
         <w:t>Bringing up the Infrastructure with Terraform</w:t>
       </w:r>
-      <w:bookmarkEnd w:id="20"/>
+      <w:bookmarkEnd w:id="42"/>
     </w:p>
     <w:p>
       <w:pPr>
@@ -14490,7 +15450,27 @@
           <w:sz w:val="24"/>
           <w:szCs w:val="20"/>
         </w:rPr>
-        <w:t>Once we are in the terraform directory, we need to get the main.tf, terraform.tfvars, variables.tf files from the git repository.</w:t>
+        <w:t xml:space="preserve">Once we are in the terraform directory, we need to get the main.tf, </w:t>
+      </w:r>
+      <w:proofErr w:type="spellStart"/>
+      <w:r>
+        <w:rPr>
+          <w:rFonts w:ascii="Times New Roman" w:hAnsi="Times New Roman" w:cs="Times New Roman"/>
+          <w:color w:val="161718" w:themeColor="text1"/>
+          <w:sz w:val="24"/>
+          <w:szCs w:val="20"/>
+        </w:rPr>
+        <w:t>terraform.tfvars</w:t>
+      </w:r>
+      <w:proofErr w:type="spellEnd"/>
+      <w:r>
+        <w:rPr>
+          <w:rFonts w:ascii="Times New Roman" w:hAnsi="Times New Roman" w:cs="Times New Roman"/>
+          <w:color w:val="161718" w:themeColor="text1"/>
+          <w:sz w:val="24"/>
+          <w:szCs w:val="20"/>
+        </w:rPr>
+        <w:t>, variables.tf files from the git repository.</w:t>
       </w:r>
     </w:p>
     <w:p>
@@ -14557,28 +15537,29 @@
           <w:szCs w:val="20"/>
           <w:lang w:val="de-DE"/>
         </w:rPr>
-        <w:t>$uri = "https://raw.githubusercontent.com/Shubham-Girdhar/Infrastructure-As-Code/main/terraform/$file"</w:t>
-      </w:r>
-    </w:p>
-    <w:p>
-      <w:pPr>
-        <w:pStyle w:val="ListParagraph"/>
-        <w:ind w:left="0"/>
+        <w:t>$</w:t>
+      </w:r>
+      <w:proofErr w:type="spellStart"/>
+      <w:r>
         <w:rPr>
           <w:rFonts w:ascii="Consolas" w:hAnsi="Consolas" w:cs="Times New Roman"/>
           <w:color w:val="403E9C"/>
           <w:sz w:val="24"/>
           <w:szCs w:val="20"/>
-        </w:rPr>
-      </w:pPr>
+          <w:lang w:val="de-DE"/>
+        </w:rPr>
+        <w:t>uri</w:t>
+      </w:r>
+      <w:proofErr w:type="spellEnd"/>
       <w:r>
         <w:rPr>
           <w:rFonts w:ascii="Consolas" w:hAnsi="Consolas" w:cs="Times New Roman"/>
           <w:color w:val="403E9C"/>
           <w:sz w:val="24"/>
           <w:szCs w:val="20"/>
-        </w:rPr>
-        <w:t>Invoke-WebRequest -Uri $uri -OutFile $file</w:t>
+          <w:lang w:val="de-DE"/>
+        </w:rPr>
+        <w:t xml:space="preserve"> = "https://raw.githubusercontent.com/Shubham-Girdhar/Infrastructure-As-Code/main/terraform/$file"</w:t>
       </w:r>
     </w:p>
     <w:p>
@@ -14599,6 +15580,87 @@
           <w:sz w:val="24"/>
           <w:szCs w:val="20"/>
         </w:rPr>
+        <w:t>Invoke-</w:t>
+      </w:r>
+      <w:proofErr w:type="spellStart"/>
+      <w:r>
+        <w:rPr>
+          <w:rFonts w:ascii="Consolas" w:hAnsi="Consolas" w:cs="Times New Roman"/>
+          <w:color w:val="403E9C"/>
+          <w:sz w:val="24"/>
+          <w:szCs w:val="20"/>
+        </w:rPr>
+        <w:t>WebRequest</w:t>
+      </w:r>
+      <w:proofErr w:type="spellEnd"/>
+      <w:r>
+        <w:rPr>
+          <w:rFonts w:ascii="Consolas" w:hAnsi="Consolas" w:cs="Times New Roman"/>
+          <w:color w:val="403E9C"/>
+          <w:sz w:val="24"/>
+          <w:szCs w:val="20"/>
+        </w:rPr>
+        <w:t xml:space="preserve"> -Uri $</w:t>
+      </w:r>
+      <w:proofErr w:type="spellStart"/>
+      <w:r>
+        <w:rPr>
+          <w:rFonts w:ascii="Consolas" w:hAnsi="Consolas" w:cs="Times New Roman"/>
+          <w:color w:val="403E9C"/>
+          <w:sz w:val="24"/>
+          <w:szCs w:val="20"/>
+        </w:rPr>
+        <w:t>uri</w:t>
+      </w:r>
+      <w:proofErr w:type="spellEnd"/>
+      <w:r>
+        <w:rPr>
+          <w:rFonts w:ascii="Consolas" w:hAnsi="Consolas" w:cs="Times New Roman"/>
+          <w:color w:val="403E9C"/>
+          <w:sz w:val="24"/>
+          <w:szCs w:val="20"/>
+        </w:rPr>
+        <w:t xml:space="preserve"> -</w:t>
+      </w:r>
+      <w:proofErr w:type="spellStart"/>
+      <w:r>
+        <w:rPr>
+          <w:rFonts w:ascii="Consolas" w:hAnsi="Consolas" w:cs="Times New Roman"/>
+          <w:color w:val="403E9C"/>
+          <w:sz w:val="24"/>
+          <w:szCs w:val="20"/>
+        </w:rPr>
+        <w:t>OutFile</w:t>
+      </w:r>
+      <w:proofErr w:type="spellEnd"/>
+      <w:r>
+        <w:rPr>
+          <w:rFonts w:ascii="Consolas" w:hAnsi="Consolas" w:cs="Times New Roman"/>
+          <w:color w:val="403E9C"/>
+          <w:sz w:val="24"/>
+          <w:szCs w:val="20"/>
+        </w:rPr>
+        <w:t xml:space="preserve"> $file</w:t>
+      </w:r>
+    </w:p>
+    <w:p>
+      <w:pPr>
+        <w:pStyle w:val="ListParagraph"/>
+        <w:ind w:left="0"/>
+        <w:rPr>
+          <w:rFonts w:ascii="Consolas" w:hAnsi="Consolas" w:cs="Times New Roman"/>
+          <w:color w:val="403E9C"/>
+          <w:sz w:val="24"/>
+          <w:szCs w:val="20"/>
+        </w:rPr>
+      </w:pPr>
+      <w:r>
+        <w:rPr>
+          <w:rFonts w:ascii="Consolas" w:hAnsi="Consolas" w:cs="Times New Roman"/>
+          <w:color w:val="403E9C"/>
+          <w:sz w:val="24"/>
+          <w:szCs w:val="20"/>
+        </w:rPr>
         <w:t>}</w:t>
       </w:r>
     </w:p>
@@ -14771,8 +15833,19 @@
           <w:sz w:val="24"/>
           <w:szCs w:val="20"/>
         </w:rPr>
-        <w:t>terraform init</w:t>
-      </w:r>
+        <w:t xml:space="preserve">terraform </w:t>
+      </w:r>
+      <w:proofErr w:type="spellStart"/>
+      <w:r>
+        <w:rPr>
+          <w:rFonts w:ascii="Consolas" w:hAnsi="Consolas" w:cs="Times New Roman"/>
+          <w:color w:val="403E9C"/>
+          <w:sz w:val="24"/>
+          <w:szCs w:val="20"/>
+        </w:rPr>
+        <w:t>init</w:t>
+      </w:r>
+      <w:proofErr w:type="spellEnd"/>
     </w:p>
     <w:p>
       <w:pPr>
@@ -15263,7 +16336,47 @@
           <w:sz w:val="24"/>
           <w:szCs w:val="20"/>
         </w:rPr>
-        <w:t>or we can directly type ‘amazon whats my ip’ in web browser.</w:t>
+        <w:t xml:space="preserve">or we can directly type ‘amazon </w:t>
+      </w:r>
+      <w:proofErr w:type="spellStart"/>
+      <w:r>
+        <w:rPr>
+          <w:rFonts w:ascii="Times New Roman" w:hAnsi="Times New Roman" w:cs="Times New Roman"/>
+          <w:color w:val="auto"/>
+          <w:sz w:val="24"/>
+          <w:szCs w:val="20"/>
+        </w:rPr>
+        <w:t>whats</w:t>
+      </w:r>
+      <w:proofErr w:type="spellEnd"/>
+      <w:r>
+        <w:rPr>
+          <w:rFonts w:ascii="Times New Roman" w:hAnsi="Times New Roman" w:cs="Times New Roman"/>
+          <w:color w:val="auto"/>
+          <w:sz w:val="24"/>
+          <w:szCs w:val="20"/>
+        </w:rPr>
+        <w:t xml:space="preserve"> my </w:t>
+      </w:r>
+      <w:proofErr w:type="spellStart"/>
+      <w:r>
+        <w:rPr>
+          <w:rFonts w:ascii="Times New Roman" w:hAnsi="Times New Roman" w:cs="Times New Roman"/>
+          <w:color w:val="auto"/>
+          <w:sz w:val="24"/>
+          <w:szCs w:val="20"/>
+        </w:rPr>
+        <w:t>ip</w:t>
+      </w:r>
+      <w:proofErr w:type="spellEnd"/>
+      <w:r>
+        <w:rPr>
+          <w:rFonts w:ascii="Times New Roman" w:hAnsi="Times New Roman" w:cs="Times New Roman"/>
+          <w:color w:val="auto"/>
+          <w:sz w:val="24"/>
+          <w:szCs w:val="20"/>
+        </w:rPr>
+        <w:t>’ in web browser.</w:t>
       </w:r>
     </w:p>
     <w:p>
@@ -15435,8 +16548,9 @@
           <w:sz w:val="24"/>
           <w:szCs w:val="20"/>
         </w:rPr>
-        <w:t>" -var="resource_group=cloudRG" -var="cloud_shell_source=</w:t>
-      </w:r>
+        <w:t>" -var="</w:t>
+      </w:r>
+      <w:proofErr w:type="spellStart"/>
       <w:r>
         <w:rPr>
           <w:rFonts w:ascii="Consolas" w:hAnsi="Consolas" w:cs="Times New Roman"/>
@@ -15444,8 +16558,9 @@
           <w:sz w:val="24"/>
           <w:szCs w:val="20"/>
         </w:rPr>
-        <w:t>&lt;cloud shell IP&gt;</w:t>
-      </w:r>
+        <w:t>resource_group</w:t>
+      </w:r>
+      <w:proofErr w:type="spellEnd"/>
       <w:r>
         <w:rPr>
           <w:rFonts w:ascii="Consolas" w:hAnsi="Consolas" w:cs="Times New Roman"/>
@@ -15453,8 +16568,9 @@
           <w:sz w:val="24"/>
           <w:szCs w:val="20"/>
         </w:rPr>
-        <w:t>" -var="domain_name_prefix=</w:t>
-      </w:r>
+        <w:t>=</w:t>
+      </w:r>
+      <w:proofErr w:type="spellStart"/>
       <w:r>
         <w:rPr>
           <w:rFonts w:ascii="Consolas" w:hAnsi="Consolas" w:cs="Times New Roman"/>
@@ -15462,8 +16578,9 @@
           <w:sz w:val="24"/>
           <w:szCs w:val="20"/>
         </w:rPr>
-        <w:t>&lt;application name&gt;</w:t>
-      </w:r>
+        <w:t>cloudRG</w:t>
+      </w:r>
+      <w:proofErr w:type="spellEnd"/>
       <w:r>
         <w:rPr>
           <w:rFonts w:ascii="Consolas" w:hAnsi="Consolas" w:cs="Times New Roman"/>
@@ -15471,8 +16588,9 @@
           <w:sz w:val="24"/>
           <w:szCs w:val="20"/>
         </w:rPr>
-        <w:t>" -var="management_ip=</w:t>
-      </w:r>
+        <w:t>" -var="</w:t>
+      </w:r>
+      <w:proofErr w:type="spellStart"/>
       <w:r>
         <w:rPr>
           <w:rFonts w:ascii="Consolas" w:hAnsi="Consolas" w:cs="Times New Roman"/>
@@ -15480,8 +16598,9 @@
           <w:sz w:val="24"/>
           <w:szCs w:val="20"/>
         </w:rPr>
-        <w:t>&lt;local ip&gt;</w:t>
-      </w:r>
+        <w:t>cloud_shell_source</w:t>
+      </w:r>
+      <w:proofErr w:type="spellEnd"/>
       <w:r>
         <w:rPr>
           <w:rFonts w:ascii="Consolas" w:hAnsi="Consolas" w:cs="Times New Roman"/>
@@ -15489,6 +16608,120 @@
           <w:sz w:val="24"/>
           <w:szCs w:val="20"/>
         </w:rPr>
+        <w:t>=</w:t>
+      </w:r>
+      <w:r>
+        <w:rPr>
+          <w:rFonts w:ascii="Consolas" w:hAnsi="Consolas" w:cs="Times New Roman"/>
+          <w:color w:val="403E9C"/>
+          <w:sz w:val="24"/>
+          <w:szCs w:val="20"/>
+        </w:rPr>
+        <w:t>&lt;cloud shell IP&gt;</w:t>
+      </w:r>
+      <w:r>
+        <w:rPr>
+          <w:rFonts w:ascii="Consolas" w:hAnsi="Consolas" w:cs="Times New Roman"/>
+          <w:color w:val="403E9C"/>
+          <w:sz w:val="24"/>
+          <w:szCs w:val="20"/>
+        </w:rPr>
+        <w:t>" -var="</w:t>
+      </w:r>
+      <w:proofErr w:type="spellStart"/>
+      <w:r>
+        <w:rPr>
+          <w:rFonts w:ascii="Consolas" w:hAnsi="Consolas" w:cs="Times New Roman"/>
+          <w:color w:val="403E9C"/>
+          <w:sz w:val="24"/>
+          <w:szCs w:val="20"/>
+        </w:rPr>
+        <w:t>domain_name_prefix</w:t>
+      </w:r>
+      <w:proofErr w:type="spellEnd"/>
+      <w:r>
+        <w:rPr>
+          <w:rFonts w:ascii="Consolas" w:hAnsi="Consolas" w:cs="Times New Roman"/>
+          <w:color w:val="403E9C"/>
+          <w:sz w:val="24"/>
+          <w:szCs w:val="20"/>
+        </w:rPr>
+        <w:t>=</w:t>
+      </w:r>
+      <w:r>
+        <w:rPr>
+          <w:rFonts w:ascii="Consolas" w:hAnsi="Consolas" w:cs="Times New Roman"/>
+          <w:color w:val="403E9C"/>
+          <w:sz w:val="24"/>
+          <w:szCs w:val="20"/>
+        </w:rPr>
+        <w:t>&lt;application name&gt;</w:t>
+      </w:r>
+      <w:r>
+        <w:rPr>
+          <w:rFonts w:ascii="Consolas" w:hAnsi="Consolas" w:cs="Times New Roman"/>
+          <w:color w:val="403E9C"/>
+          <w:sz w:val="24"/>
+          <w:szCs w:val="20"/>
+        </w:rPr>
+        <w:t>" -var="</w:t>
+      </w:r>
+      <w:proofErr w:type="spellStart"/>
+      <w:r>
+        <w:rPr>
+          <w:rFonts w:ascii="Consolas" w:hAnsi="Consolas" w:cs="Times New Roman"/>
+          <w:color w:val="403E9C"/>
+          <w:sz w:val="24"/>
+          <w:szCs w:val="20"/>
+        </w:rPr>
+        <w:t>management_ip</w:t>
+      </w:r>
+      <w:proofErr w:type="spellEnd"/>
+      <w:r>
+        <w:rPr>
+          <w:rFonts w:ascii="Consolas" w:hAnsi="Consolas" w:cs="Times New Roman"/>
+          <w:color w:val="403E9C"/>
+          <w:sz w:val="24"/>
+          <w:szCs w:val="20"/>
+        </w:rPr>
+        <w:t>=</w:t>
+      </w:r>
+      <w:r>
+        <w:rPr>
+          <w:rFonts w:ascii="Consolas" w:hAnsi="Consolas" w:cs="Times New Roman"/>
+          <w:color w:val="403E9C"/>
+          <w:sz w:val="24"/>
+          <w:szCs w:val="20"/>
+        </w:rPr>
+        <w:t xml:space="preserve">&lt;local </w:t>
+      </w:r>
+      <w:proofErr w:type="spellStart"/>
+      <w:r>
+        <w:rPr>
+          <w:rFonts w:ascii="Consolas" w:hAnsi="Consolas" w:cs="Times New Roman"/>
+          <w:color w:val="403E9C"/>
+          <w:sz w:val="24"/>
+          <w:szCs w:val="20"/>
+        </w:rPr>
+        <w:t>ip</w:t>
+      </w:r>
+      <w:proofErr w:type="spellEnd"/>
+      <w:r>
+        <w:rPr>
+          <w:rFonts w:ascii="Consolas" w:hAnsi="Consolas" w:cs="Times New Roman"/>
+          <w:color w:val="403E9C"/>
+          <w:sz w:val="24"/>
+          <w:szCs w:val="20"/>
+        </w:rPr>
+        <w:t>&gt;</w:t>
+      </w:r>
+      <w:r>
+        <w:rPr>
+          <w:rFonts w:ascii="Consolas" w:hAnsi="Consolas" w:cs="Times New Roman"/>
+          <w:color w:val="403E9C"/>
+          <w:sz w:val="24"/>
+          <w:szCs w:val="20"/>
+        </w:rPr>
         <w:t>"</w:t>
       </w:r>
     </w:p>
@@ -15546,8 +16779,39 @@
           <w:sz w:val="24"/>
           <w:szCs w:val="20"/>
         </w:rPr>
-        <w:t>• location: This will be selected automatically depending on the location of Azure (It can be eastus, westeurope</w:t>
-      </w:r>
+        <w:t xml:space="preserve">• location: This will be selected automatically depending on the location of Azure (It can be </w:t>
+      </w:r>
+      <w:proofErr w:type="spellStart"/>
+      <w:r>
+        <w:rPr>
+          <w:rFonts w:ascii="Times New Roman" w:hAnsi="Times New Roman" w:cs="Times New Roman"/>
+          <w:color w:val="auto"/>
+          <w:sz w:val="24"/>
+          <w:szCs w:val="20"/>
+        </w:rPr>
+        <w:t>eastus</w:t>
+      </w:r>
+      <w:proofErr w:type="spellEnd"/>
+      <w:r>
+        <w:rPr>
+          <w:rFonts w:ascii="Times New Roman" w:hAnsi="Times New Roman" w:cs="Times New Roman"/>
+          <w:color w:val="auto"/>
+          <w:sz w:val="24"/>
+          <w:szCs w:val="20"/>
+        </w:rPr>
+        <w:t xml:space="preserve">, </w:t>
+      </w:r>
+      <w:proofErr w:type="spellStart"/>
+      <w:r>
+        <w:rPr>
+          <w:rFonts w:ascii="Times New Roman" w:hAnsi="Times New Roman" w:cs="Times New Roman"/>
+          <w:color w:val="auto"/>
+          <w:sz w:val="24"/>
+          <w:szCs w:val="20"/>
+        </w:rPr>
+        <w:t>westeurope</w:t>
+      </w:r>
+      <w:proofErr w:type="spellEnd"/>
       <w:r>
         <w:rPr>
           <w:rFonts w:ascii="Times New Roman" w:hAnsi="Times New Roman" w:cs="Times New Roman"/>
@@ -15586,7 +16850,67 @@
           <w:sz w:val="24"/>
           <w:szCs w:val="20"/>
         </w:rPr>
-        <w:t>• resource_group: The name of resource group which we have mentioned in main.tf file. This variable is automatically selected to CloudRG as we have mentioned the resource group name as CloudRG in main.tf file.</w:t>
+        <w:t xml:space="preserve">• </w:t>
+      </w:r>
+      <w:proofErr w:type="spellStart"/>
+      <w:r>
+        <w:rPr>
+          <w:rFonts w:ascii="Times New Roman" w:hAnsi="Times New Roman" w:cs="Times New Roman"/>
+          <w:color w:val="auto"/>
+          <w:sz w:val="24"/>
+          <w:szCs w:val="20"/>
+        </w:rPr>
+        <w:t>resource_group</w:t>
+      </w:r>
+      <w:proofErr w:type="spellEnd"/>
+      <w:r>
+        <w:rPr>
+          <w:rFonts w:ascii="Times New Roman" w:hAnsi="Times New Roman" w:cs="Times New Roman"/>
+          <w:color w:val="auto"/>
+          <w:sz w:val="24"/>
+          <w:szCs w:val="20"/>
+        </w:rPr>
+        <w:t xml:space="preserve">: The name of resource group which we have mentioned in main.tf file. This variable is automatically selected to </w:t>
+      </w:r>
+      <w:proofErr w:type="spellStart"/>
+      <w:r>
+        <w:rPr>
+          <w:rFonts w:ascii="Times New Roman" w:hAnsi="Times New Roman" w:cs="Times New Roman"/>
+          <w:color w:val="auto"/>
+          <w:sz w:val="24"/>
+          <w:szCs w:val="20"/>
+        </w:rPr>
+        <w:t>CloudRG</w:t>
+      </w:r>
+      <w:proofErr w:type="spellEnd"/>
+      <w:r>
+        <w:rPr>
+          <w:rFonts w:ascii="Times New Roman" w:hAnsi="Times New Roman" w:cs="Times New Roman"/>
+          <w:color w:val="auto"/>
+          <w:sz w:val="24"/>
+          <w:szCs w:val="20"/>
+        </w:rPr>
+        <w:t xml:space="preserve"> as we have mentioned the resource group name as </w:t>
+      </w:r>
+      <w:proofErr w:type="spellStart"/>
+      <w:r>
+        <w:rPr>
+          <w:rFonts w:ascii="Times New Roman" w:hAnsi="Times New Roman" w:cs="Times New Roman"/>
+          <w:color w:val="auto"/>
+          <w:sz w:val="24"/>
+          <w:szCs w:val="20"/>
+        </w:rPr>
+        <w:t>CloudRG</w:t>
+      </w:r>
+      <w:proofErr w:type="spellEnd"/>
+      <w:r>
+        <w:rPr>
+          <w:rFonts w:ascii="Times New Roman" w:hAnsi="Times New Roman" w:cs="Times New Roman"/>
+          <w:color w:val="auto"/>
+          <w:sz w:val="24"/>
+          <w:szCs w:val="20"/>
+        </w:rPr>
+        <w:t xml:space="preserve"> in main.tf file.</w:t>
       </w:r>
     </w:p>
     <w:p>
@@ -15608,7 +16932,27 @@
           <w:sz w:val="24"/>
           <w:szCs w:val="20"/>
         </w:rPr>
-        <w:t xml:space="preserve">• cloud_shell_source: </w:t>
+        <w:t xml:space="preserve">• </w:t>
+      </w:r>
+      <w:proofErr w:type="spellStart"/>
+      <w:r>
+        <w:rPr>
+          <w:rFonts w:ascii="Times New Roman" w:hAnsi="Times New Roman" w:cs="Times New Roman"/>
+          <w:color w:val="auto"/>
+          <w:sz w:val="24"/>
+          <w:szCs w:val="20"/>
+        </w:rPr>
+        <w:t>cloud_shell_source</w:t>
+      </w:r>
+      <w:proofErr w:type="spellEnd"/>
+      <w:r>
+        <w:rPr>
+          <w:rFonts w:ascii="Times New Roman" w:hAnsi="Times New Roman" w:cs="Times New Roman"/>
+          <w:color w:val="auto"/>
+          <w:sz w:val="24"/>
+          <w:szCs w:val="20"/>
+        </w:rPr>
+        <w:t xml:space="preserve">: </w:t>
       </w:r>
       <w:r>
         <w:rPr>
@@ -15648,7 +16992,27 @@
           <w:sz w:val="24"/>
           <w:szCs w:val="20"/>
         </w:rPr>
-        <w:t>• domain_name_prefix: The Domain Name that will be applied (The name for the application to be accessed from the browser).</w:t>
+        <w:t xml:space="preserve">• </w:t>
+      </w:r>
+      <w:proofErr w:type="spellStart"/>
+      <w:r>
+        <w:rPr>
+          <w:rFonts w:ascii="Times New Roman" w:hAnsi="Times New Roman" w:cs="Times New Roman"/>
+          <w:color w:val="auto"/>
+          <w:sz w:val="24"/>
+          <w:szCs w:val="20"/>
+        </w:rPr>
+        <w:t>domain_name_prefix</w:t>
+      </w:r>
+      <w:proofErr w:type="spellEnd"/>
+      <w:r>
+        <w:rPr>
+          <w:rFonts w:ascii="Times New Roman" w:hAnsi="Times New Roman" w:cs="Times New Roman"/>
+          <w:color w:val="auto"/>
+          <w:sz w:val="24"/>
+          <w:szCs w:val="20"/>
+        </w:rPr>
+        <w:t>: The Domain Name that will be applied (The name for the application to be accessed from the browser).</w:t>
       </w:r>
     </w:p>
     <w:p>
@@ -15670,7 +17034,27 @@
           <w:sz w:val="24"/>
           <w:szCs w:val="20"/>
         </w:rPr>
-        <w:t>• management_ip: The public IP address of the local machine which is obtained in step 8.</w:t>
+        <w:t xml:space="preserve">• </w:t>
+      </w:r>
+      <w:proofErr w:type="spellStart"/>
+      <w:r>
+        <w:rPr>
+          <w:rFonts w:ascii="Times New Roman" w:hAnsi="Times New Roman" w:cs="Times New Roman"/>
+          <w:color w:val="auto"/>
+          <w:sz w:val="24"/>
+          <w:szCs w:val="20"/>
+        </w:rPr>
+        <w:t>management_ip</w:t>
+      </w:r>
+      <w:proofErr w:type="spellEnd"/>
+      <w:r>
+        <w:rPr>
+          <w:rFonts w:ascii="Times New Roman" w:hAnsi="Times New Roman" w:cs="Times New Roman"/>
+          <w:color w:val="auto"/>
+          <w:sz w:val="24"/>
+          <w:szCs w:val="20"/>
+        </w:rPr>
+        <w:t>: The public IP address of the local machine which is obtained in step 8.</w:t>
       </w:r>
     </w:p>
     <w:p>
@@ -15875,6 +17259,18 @@
       <w:pPr>
         <w:pStyle w:val="ListParagraph"/>
         <w:ind w:left="0"/>
+        <w:rPr>
+          <w:rFonts w:ascii="Times New Roman" w:hAnsi="Times New Roman" w:cs="Times New Roman"/>
+          <w:color w:val="auto"/>
+          <w:sz w:val="24"/>
+          <w:szCs w:val="20"/>
+        </w:rPr>
+      </w:pPr>
+    </w:p>
+    <w:p>
+      <w:pPr>
+        <w:pStyle w:val="ListParagraph"/>
+        <w:ind w:left="0"/>
         <w:jc w:val="both"/>
         <w:rPr>
           <w:rFonts w:ascii="Times New Roman" w:hAnsi="Times New Roman" w:cs="Times New Roman"/>
@@ -15964,7 +17360,7 @@
           <w:color w:val="161718" w:themeColor="text1"/>
         </w:rPr>
       </w:pPr>
-      <w:bookmarkStart w:id="21" w:name="_Toc62912246"/>
+      <w:bookmarkStart w:id="43" w:name="_Toc63016040"/>
       <w:r>
         <w:rPr>
           <w:color w:val="161718" w:themeColor="text1"/>
@@ -15996,7 +17392,7 @@
         </w:rPr>
         <w:t xml:space="preserve"> Ansible</w:t>
       </w:r>
-      <w:bookmarkEnd w:id="21"/>
+      <w:bookmarkEnd w:id="43"/>
       <w:r>
         <w:rPr>
           <w:color w:val="161718" w:themeColor="text1"/>
@@ -16023,11 +17419,11 @@
           <w:i/>
         </w:rPr>
       </w:pPr>
-      <w:bookmarkStart w:id="22" w:name="_Toc62912247"/>
+      <w:bookmarkStart w:id="44" w:name="_Toc63016041"/>
       <w:r>
         <w:t>4.1 Understanding the Ansible Code</w:t>
       </w:r>
-      <w:bookmarkEnd w:id="22"/>
+      <w:bookmarkEnd w:id="44"/>
     </w:p>
     <w:p>
       <w:pPr>
@@ -16051,7 +17447,8 @@
           <w:szCs w:val="12"/>
         </w:rPr>
       </w:pPr>
-      <w:bookmarkStart w:id="23" w:name="_Toc62912248"/>
+      <w:bookmarkStart w:id="45" w:name="_Toc62912248"/>
+      <w:bookmarkStart w:id="46" w:name="_Toc63016042"/>
       <w:r>
         <w:rPr>
           <w:rFonts w:ascii="Times New Roman" w:hAnsi="Times New Roman"/>
@@ -16133,6 +17530,7 @@
         </w:rPr>
         <w:t xml:space="preserve">zure VMs directly using Visual Studio. </w:t>
       </w:r>
+      <w:proofErr w:type="spellStart"/>
       <w:r>
         <w:rPr>
           <w:rFonts w:ascii="Times New Roman" w:hAnsi="Times New Roman"/>
@@ -16140,8 +17538,9 @@
           <w:i w:val="0"/>
           <w:szCs w:val="12"/>
         </w:rPr>
-        <w:t xml:space="preserve">WebDeploy </w:t>
-      </w:r>
+        <w:t>WebDeploy</w:t>
+      </w:r>
+      <w:proofErr w:type="spellEnd"/>
       <w:r>
         <w:rPr>
           <w:rFonts w:ascii="Times New Roman" w:hAnsi="Times New Roman"/>
@@ -16149,7 +17548,7 @@
           <w:i w:val="0"/>
           <w:szCs w:val="12"/>
         </w:rPr>
-        <w:t xml:space="preserve">(a client server tool of IIS) </w:t>
+        <w:t xml:space="preserve"> </w:t>
       </w:r>
       <w:r>
         <w:rPr>
@@ -16158,7 +17557,7 @@
           <w:i w:val="0"/>
           <w:szCs w:val="12"/>
         </w:rPr>
-        <w:t>is used by the VMs to deploy the ASP.NET web app</w:t>
+        <w:t xml:space="preserve">(a client server tool of IIS) </w:t>
       </w:r>
       <w:r>
         <w:rPr>
@@ -16167,9 +17566,8 @@
           <w:i w:val="0"/>
           <w:szCs w:val="12"/>
         </w:rPr>
-        <w:t>lications</w:t>
-      </w:r>
-      <w:bookmarkEnd w:id="23"/>
+        <w:t>is used by the VMs to deploy the ASP.NET web app</w:t>
+      </w:r>
       <w:r>
         <w:rPr>
           <w:rFonts w:ascii="Times New Roman" w:hAnsi="Times New Roman"/>
@@ -16177,8 +17575,9 @@
           <w:i w:val="0"/>
           <w:szCs w:val="12"/>
         </w:rPr>
-        <w:t xml:space="preserve"> </w:t>
-      </w:r>
+        <w:t>lications</w:t>
+      </w:r>
+      <w:bookmarkEnd w:id="45"/>
       <w:r>
         <w:rPr>
           <w:rFonts w:ascii="Times New Roman" w:hAnsi="Times New Roman"/>
@@ -16186,7 +17585,7 @@
           <w:i w:val="0"/>
           <w:szCs w:val="12"/>
         </w:rPr>
-        <w:fldChar w:fldCharType="begin"/>
+        <w:t xml:space="preserve"> </w:t>
       </w:r>
       <w:r>
         <w:rPr>
@@ -16195,7 +17594,7 @@
           <w:i w:val="0"/>
           <w:szCs w:val="12"/>
         </w:rPr>
-        <w:instrText xml:space="preserve"> REF _Ref62919931 \n \h </w:instrText>
+        <w:fldChar w:fldCharType="begin"/>
       </w:r>
       <w:r>
         <w:rPr>
@@ -16204,6 +17603,7 @@
           <w:i w:val="0"/>
           <w:szCs w:val="12"/>
         </w:rPr>
+        <w:instrText xml:space="preserve"> REF _Ref62919931 \n \h </w:instrText>
       </w:r>
       <w:r>
         <w:rPr>
@@ -16212,7 +17612,6 @@
           <w:i w:val="0"/>
           <w:szCs w:val="12"/>
         </w:rPr>
-        <w:fldChar w:fldCharType="separate"/>
       </w:r>
       <w:r>
         <w:rPr>
@@ -16221,7 +17620,7 @@
           <w:i w:val="0"/>
           <w:szCs w:val="12"/>
         </w:rPr>
-        <w:t>[10]</w:t>
+        <w:fldChar w:fldCharType="separate"/>
       </w:r>
       <w:r>
         <w:rPr>
@@ -16230,7 +17629,7 @@
           <w:i w:val="0"/>
           <w:szCs w:val="12"/>
         </w:rPr>
-        <w:fldChar w:fldCharType="end"/>
+        <w:t>[10]</w:t>
       </w:r>
       <w:r>
         <w:rPr>
@@ -16239,20 +17638,18 @@
           <w:i w:val="0"/>
           <w:szCs w:val="12"/>
         </w:rPr>
-        <w:t>.</w:t>
-      </w:r>
-    </w:p>
-    <w:p>
-      <w:pPr>
-        <w:pStyle w:val="Heading3"/>
-        <w:jc w:val="both"/>
+        <w:fldChar w:fldCharType="end"/>
+      </w:r>
+      <w:r>
         <w:rPr>
           <w:rFonts w:ascii="Times New Roman" w:hAnsi="Times New Roman"/>
           <w:bCs/>
           <w:i w:val="0"/>
           <w:szCs w:val="12"/>
         </w:rPr>
-      </w:pPr>
+        <w:t>.</w:t>
+      </w:r>
+      <w:bookmarkEnd w:id="46"/>
     </w:p>
     <w:p>
       <w:pPr>
@@ -16265,16 +17662,20 @@
           <w:szCs w:val="12"/>
         </w:rPr>
       </w:pPr>
-      <w:bookmarkStart w:id="24" w:name="_Toc62912249"/>
-      <w:r>
+    </w:p>
+    <w:p>
+      <w:pPr>
+        <w:pStyle w:val="Heading3"/>
+        <w:jc w:val="both"/>
         <w:rPr>
           <w:rFonts w:ascii="Times New Roman" w:hAnsi="Times New Roman"/>
           <w:bCs/>
           <w:i w:val="0"/>
           <w:szCs w:val="12"/>
         </w:rPr>
-        <w:t xml:space="preserve">There </w:t>
-      </w:r>
+      </w:pPr>
+      <w:bookmarkStart w:id="47" w:name="_Toc62912249"/>
+      <w:bookmarkStart w:id="48" w:name="_Toc63016043"/>
       <w:r>
         <w:rPr>
           <w:rFonts w:ascii="Times New Roman" w:hAnsi="Times New Roman"/>
@@ -16282,7 +17683,7 @@
           <w:i w:val="0"/>
           <w:szCs w:val="12"/>
         </w:rPr>
-        <w:t>are two important parts of the A</w:t>
+        <w:t xml:space="preserve">There </w:t>
       </w:r>
       <w:r>
         <w:rPr>
@@ -16291,21 +17692,19 @@
           <w:i w:val="0"/>
           <w:szCs w:val="12"/>
         </w:rPr>
-        <w:t>nsible architecture required for configuration management.</w:t>
-      </w:r>
-      <w:bookmarkEnd w:id="24"/>
-    </w:p>
-    <w:p>
-      <w:pPr>
-        <w:pStyle w:val="Heading3"/>
-        <w:jc w:val="both"/>
+        <w:t>are two important parts of the A</w:t>
+      </w:r>
+      <w:r>
         <w:rPr>
           <w:rFonts w:ascii="Times New Roman" w:hAnsi="Times New Roman"/>
           <w:bCs/>
           <w:i w:val="0"/>
           <w:szCs w:val="12"/>
         </w:rPr>
-      </w:pPr>
+        <w:t>nsible architecture required for configuration management.</w:t>
+      </w:r>
+      <w:bookmarkEnd w:id="47"/>
+      <w:bookmarkEnd w:id="48"/>
     </w:p>
     <w:p>
       <w:pPr>
@@ -16318,17 +17717,20 @@
           <w:szCs w:val="12"/>
         </w:rPr>
       </w:pPr>
-      <w:bookmarkStart w:id="25" w:name="_Toc62912250"/>
-      <w:r>
+    </w:p>
+    <w:p>
+      <w:pPr>
+        <w:pStyle w:val="Heading3"/>
+        <w:jc w:val="both"/>
         <w:rPr>
           <w:rFonts w:ascii="Times New Roman" w:hAnsi="Times New Roman"/>
           <w:bCs/>
           <w:i w:val="0"/>
           <w:szCs w:val="12"/>
         </w:rPr>
-        <w:t>1. Ansible playbook: This is the main script with the set of instructions that need to be implemented on multiple hosts.</w:t>
-      </w:r>
-      <w:bookmarkEnd w:id="25"/>
+      </w:pPr>
+      <w:bookmarkStart w:id="49" w:name="_Toc62912250"/>
+      <w:bookmarkStart w:id="50" w:name="_Toc63016044"/>
       <w:r>
         <w:rPr>
           <w:rFonts w:ascii="Times New Roman" w:hAnsi="Times New Roman"/>
@@ -16336,20 +17738,19 @@
           <w:i w:val="0"/>
           <w:szCs w:val="12"/>
         </w:rPr>
-        <w:t xml:space="preserve"> </w:t>
-      </w:r>
-    </w:p>
-    <w:p>
-      <w:pPr>
-        <w:pStyle w:val="Heading3"/>
-        <w:jc w:val="both"/>
+        <w:t>1. Ansible playbook: This is the main script with the set of instructions that need to be implemented on multiple hosts.</w:t>
+      </w:r>
+      <w:bookmarkEnd w:id="49"/>
+      <w:bookmarkEnd w:id="50"/>
+      <w:r>
         <w:rPr>
           <w:rFonts w:ascii="Times New Roman" w:hAnsi="Times New Roman"/>
           <w:bCs/>
           <w:i w:val="0"/>
           <w:szCs w:val="12"/>
         </w:rPr>
-      </w:pPr>
+        <w:t xml:space="preserve"> </w:t>
+      </w:r>
     </w:p>
     <w:p>
       <w:pPr>
@@ -16362,17 +17763,31 @@
           <w:szCs w:val="12"/>
         </w:rPr>
       </w:pPr>
-      <w:bookmarkStart w:id="26" w:name="_Toc62912251"/>
-      <w:r>
+    </w:p>
+    <w:p>
+      <w:pPr>
+        <w:pStyle w:val="Heading3"/>
+        <w:jc w:val="both"/>
         <w:rPr>
           <w:rFonts w:ascii="Times New Roman" w:hAnsi="Times New Roman"/>
           <w:bCs/>
           <w:i w:val="0"/>
           <w:szCs w:val="12"/>
         </w:rPr>
+      </w:pPr>
+      <w:bookmarkStart w:id="51" w:name="_Toc62912251"/>
+      <w:bookmarkStart w:id="52" w:name="_Toc63016045"/>
+      <w:r>
+        <w:rPr>
+          <w:rFonts w:ascii="Times New Roman" w:hAnsi="Times New Roman"/>
+          <w:bCs/>
+          <w:i w:val="0"/>
+          <w:szCs w:val="12"/>
+        </w:rPr>
         <w:t>2. Inventory: This is the part that maintains the structure of the network environment. We create different nodes and pass these nodes to the playbook, so that it knows which action needs to be implemented on which resource.</w:t>
       </w:r>
-      <w:bookmarkEnd w:id="26"/>
+      <w:bookmarkEnd w:id="51"/>
+      <w:bookmarkEnd w:id="52"/>
     </w:p>
     <w:p>
       <w:pPr>
@@ -16442,7 +17857,31 @@
           <w:sz w:val="24"/>
           <w:szCs w:val="20"/>
         </w:rPr>
-        <w:t xml:space="preserve">nsible playbook (iis.yml) for our deployment </w:t>
+        <w:t>nsible playbook (</w:t>
+      </w:r>
+      <w:proofErr w:type="spellStart"/>
+      <w:r>
+        <w:rPr>
+          <w:rFonts w:ascii="Times New Roman" w:hAnsi="Times New Roman" w:cs="Times New Roman"/>
+          <w:b/>
+          <w:bCs/>
+          <w:color w:val="auto"/>
+          <w:sz w:val="24"/>
+          <w:szCs w:val="20"/>
+        </w:rPr>
+        <w:t>iis.yml</w:t>
+      </w:r>
+      <w:proofErr w:type="spellEnd"/>
+      <w:r>
+        <w:rPr>
+          <w:rFonts w:ascii="Times New Roman" w:hAnsi="Times New Roman" w:cs="Times New Roman"/>
+          <w:b/>
+          <w:bCs/>
+          <w:color w:val="auto"/>
+          <w:sz w:val="24"/>
+          <w:szCs w:val="20"/>
+        </w:rPr>
+        <w:t xml:space="preserve">) for our deployment </w:t>
       </w:r>
       <w:r>
         <w:rPr>
@@ -16529,8 +17968,19 @@
           <w:sz w:val="24"/>
           <w:szCs w:val="20"/>
         </w:rPr>
-        <w:t xml:space="preserve"> the hosts as azurevms</w:t>
-      </w:r>
+        <w:t xml:space="preserve"> the hosts as </w:t>
+      </w:r>
+      <w:proofErr w:type="spellStart"/>
+      <w:r>
+        <w:rPr>
+          <w:rFonts w:ascii="Times New Roman" w:hAnsi="Times New Roman" w:cs="Times New Roman"/>
+          <w:color w:val="auto"/>
+          <w:sz w:val="24"/>
+          <w:szCs w:val="20"/>
+        </w:rPr>
+        <w:t>azurevms</w:t>
+      </w:r>
+      <w:proofErr w:type="spellEnd"/>
       <w:r>
         <w:rPr>
           <w:rFonts w:ascii="Times New Roman" w:hAnsi="Times New Roman" w:cs="Times New Roman"/>
@@ -16583,7 +18033,7 @@
     <w:p>
       <w:pPr>
         <w:pStyle w:val="ListParagraph"/>
-        <w:ind w:left="360"/>
+        <w:ind w:left="0"/>
         <w:jc w:val="center"/>
         <w:rPr>
           <w:rFonts w:ascii="Times New Roman" w:hAnsi="Times New Roman" w:cs="Times New Roman"/>
@@ -16601,9 +18051,9 @@
           <w:szCs w:val="20"/>
         </w:rPr>
         <w:drawing>
-          <wp:inline distT="0" distB="0" distL="0" distR="0" wp14:anchorId="588657CB" wp14:editId="4A616D73">
-            <wp:extent cx="6309360" cy="1314450"/>
-            <wp:effectExtent l="0" t="0" r="0" b="0"/>
+          <wp:inline distT="0" distB="0" distL="0" distR="0" wp14:anchorId="588657CB" wp14:editId="37411D4E">
+            <wp:extent cx="6337810" cy="1313781"/>
+            <wp:effectExtent l="0" t="0" r="6350" b="1270"/>
             <wp:docPr id="28" name="Picture 28"/>
             <wp:cNvGraphicFramePr>
               <a:graphicFrameLocks xmlns:a="http://schemas.openxmlformats.org/drawingml/2006/main" noChangeAspect="1"/>
@@ -16630,7 +18080,7 @@
                   <pic:spPr>
                     <a:xfrm>
                       <a:off x="0" y="0"/>
-                      <a:ext cx="6309360" cy="1314450"/>
+                      <a:ext cx="6444409" cy="1335878"/>
                     </a:xfrm>
                     <a:prstGeom prst="rect">
                       <a:avLst/>
@@ -16803,7 +18253,27 @@
           <w:sz w:val="24"/>
           <w:szCs w:val="20"/>
         </w:rPr>
-        <w:t xml:space="preserve"> win_feature: installs or uninstalls features or roles on windows server.</w:t>
+        <w:t xml:space="preserve"> </w:t>
+      </w:r>
+      <w:proofErr w:type="spellStart"/>
+      <w:r>
+        <w:rPr>
+          <w:rFonts w:ascii="Times New Roman" w:hAnsi="Times New Roman" w:cs="Times New Roman"/>
+          <w:color w:val="auto"/>
+          <w:sz w:val="24"/>
+          <w:szCs w:val="20"/>
+        </w:rPr>
+        <w:t>win_feature</w:t>
+      </w:r>
+      <w:proofErr w:type="spellEnd"/>
+      <w:r>
+        <w:rPr>
+          <w:rFonts w:ascii="Times New Roman" w:hAnsi="Times New Roman" w:cs="Times New Roman"/>
+          <w:color w:val="auto"/>
+          <w:sz w:val="24"/>
+          <w:szCs w:val="20"/>
+        </w:rPr>
+        <w:t>: installs or uninstalls features or roles on windows server.</w:t>
       </w:r>
     </w:p>
     <w:p>
@@ -16841,7 +18311,27 @@
           <w:sz w:val="24"/>
           <w:szCs w:val="20"/>
         </w:rPr>
-        <w:t xml:space="preserve"> include_management_tools: adds corresponding management tools to specified features</w:t>
+        <w:t xml:space="preserve"> </w:t>
+      </w:r>
+      <w:proofErr w:type="spellStart"/>
+      <w:r>
+        <w:rPr>
+          <w:rFonts w:ascii="Times New Roman" w:hAnsi="Times New Roman" w:cs="Times New Roman"/>
+          <w:color w:val="auto"/>
+          <w:sz w:val="24"/>
+          <w:szCs w:val="20"/>
+        </w:rPr>
+        <w:t>include_management_tools</w:t>
+      </w:r>
+      <w:proofErr w:type="spellEnd"/>
+      <w:r>
+        <w:rPr>
+          <w:rFonts w:ascii="Times New Roman" w:hAnsi="Times New Roman" w:cs="Times New Roman"/>
+          <w:color w:val="auto"/>
+          <w:sz w:val="24"/>
+          <w:szCs w:val="20"/>
+        </w:rPr>
+        <w:t>: adds corresponding management tools to specified features</w:t>
       </w:r>
     </w:p>
     <w:p>
@@ -16874,9 +18364,9 @@
           <w:noProof/>
         </w:rPr>
         <w:drawing>
-          <wp:inline distT="0" distB="0" distL="0" distR="0" wp14:anchorId="77906C30" wp14:editId="16B0AE18">
-            <wp:extent cx="6274816" cy="2168820"/>
-            <wp:effectExtent l="0" t="0" r="0" b="3175"/>
+          <wp:inline distT="0" distB="0" distL="0" distR="0" wp14:anchorId="77906C30" wp14:editId="36D4F601">
+            <wp:extent cx="6037982" cy="2081165"/>
+            <wp:effectExtent l="0" t="0" r="1270" b="0"/>
             <wp:docPr id="41" name="Picture 41"/>
             <wp:cNvGraphicFramePr/>
             <a:graphic xmlns:a="http://schemas.openxmlformats.org/drawingml/2006/main">
@@ -16902,7 +18392,7 @@
                   <pic:spPr bwMode="auto">
                     <a:xfrm>
                       <a:off x="0" y="0"/>
-                      <a:ext cx="6274816" cy="2168820"/>
+                      <a:ext cx="6047032" cy="2084284"/>
                     </a:xfrm>
                     <a:prstGeom prst="rect">
                       <a:avLst/>
@@ -16923,18 +18413,6 @@
       <w:pPr>
         <w:pStyle w:val="ListParagraph"/>
         <w:ind w:left="0"/>
-        <w:rPr>
-          <w:rFonts w:ascii="Times New Roman" w:hAnsi="Times New Roman" w:cs="Times New Roman"/>
-          <w:color w:val="auto"/>
-          <w:sz w:val="24"/>
-          <w:szCs w:val="20"/>
-        </w:rPr>
-      </w:pPr>
-    </w:p>
-    <w:p>
-      <w:pPr>
-        <w:pStyle w:val="ListParagraph"/>
-        <w:ind w:left="0"/>
         <w:jc w:val="both"/>
         <w:rPr>
           <w:rFonts w:ascii="Times New Roman" w:hAnsi="Times New Roman" w:cs="Times New Roman"/>
@@ -16950,6 +18428,7 @@
           <w:sz w:val="24"/>
           <w:szCs w:val="20"/>
         </w:rPr>
+        <w:lastRenderedPageBreak/>
         <w:t>3</w:t>
       </w:r>
       <w:r>
@@ -17060,6 +18539,7 @@
         </w:rPr>
         <w:t>-</w:t>
       </w:r>
+      <w:proofErr w:type="spellStart"/>
       <w:r>
         <w:rPr>
           <w:rFonts w:ascii="Times New Roman" w:hAnsi="Times New Roman" w:cs="Times New Roman"/>
@@ -17078,6 +18558,7 @@
         </w:rPr>
         <w:t>gmt</w:t>
       </w:r>
+      <w:proofErr w:type="spellEnd"/>
       <w:r>
         <w:rPr>
           <w:rFonts w:ascii="Times New Roman" w:hAnsi="Times New Roman" w:cs="Times New Roman"/>
@@ -17125,7 +18606,27 @@
           <w:sz w:val="24"/>
           <w:szCs w:val="20"/>
         </w:rPr>
-        <w:t xml:space="preserve"> win_regedit: add, modify or remove registry keys and values.</w:t>
+        <w:t xml:space="preserve"> </w:t>
+      </w:r>
+      <w:proofErr w:type="spellStart"/>
+      <w:r>
+        <w:rPr>
+          <w:rFonts w:ascii="Times New Roman" w:hAnsi="Times New Roman" w:cs="Times New Roman"/>
+          <w:color w:val="auto"/>
+          <w:sz w:val="24"/>
+          <w:szCs w:val="20"/>
+        </w:rPr>
+        <w:t>win_regedit</w:t>
+      </w:r>
+      <w:proofErr w:type="spellEnd"/>
+      <w:r>
+        <w:rPr>
+          <w:rFonts w:ascii="Times New Roman" w:hAnsi="Times New Roman" w:cs="Times New Roman"/>
+          <w:color w:val="auto"/>
+          <w:sz w:val="24"/>
+          <w:szCs w:val="20"/>
+        </w:rPr>
+        <w:t>: add, modify or remove registry keys and values.</w:t>
       </w:r>
     </w:p>
     <w:p>
@@ -17301,7 +18802,27 @@
           <w:sz w:val="24"/>
           <w:szCs w:val="20"/>
         </w:rPr>
-        <w:t xml:space="preserve"> win_package: installs or uninstalls software packages for Windows.</w:t>
+        <w:t xml:space="preserve"> </w:t>
+      </w:r>
+      <w:proofErr w:type="spellStart"/>
+      <w:r>
+        <w:rPr>
+          <w:rFonts w:ascii="Times New Roman" w:hAnsi="Times New Roman" w:cs="Times New Roman"/>
+          <w:color w:val="auto"/>
+          <w:sz w:val="24"/>
+          <w:szCs w:val="20"/>
+        </w:rPr>
+        <w:t>win_package</w:t>
+      </w:r>
+      <w:proofErr w:type="spellEnd"/>
+      <w:r>
+        <w:rPr>
+          <w:rFonts w:ascii="Times New Roman" w:hAnsi="Times New Roman" w:cs="Times New Roman"/>
+          <w:color w:val="auto"/>
+          <w:sz w:val="24"/>
+          <w:szCs w:val="20"/>
+        </w:rPr>
+        <w:t>: installs or uninstalls software packages for Windows.</w:t>
       </w:r>
     </w:p>
     <w:p>
@@ -17485,7 +19006,27 @@
           <w:sz w:val="24"/>
           <w:szCs w:val="20"/>
         </w:rPr>
-        <w:t xml:space="preserve"> win_service: manage and query Windows services.</w:t>
+        <w:t xml:space="preserve"> </w:t>
+      </w:r>
+      <w:proofErr w:type="spellStart"/>
+      <w:r>
+        <w:rPr>
+          <w:rFonts w:ascii="Times New Roman" w:hAnsi="Times New Roman" w:cs="Times New Roman"/>
+          <w:color w:val="auto"/>
+          <w:sz w:val="24"/>
+          <w:szCs w:val="20"/>
+        </w:rPr>
+        <w:t>win_service</w:t>
+      </w:r>
+      <w:proofErr w:type="spellEnd"/>
+      <w:r>
+        <w:rPr>
+          <w:rFonts w:ascii="Times New Roman" w:hAnsi="Times New Roman" w:cs="Times New Roman"/>
+          <w:color w:val="auto"/>
+          <w:sz w:val="24"/>
+          <w:szCs w:val="20"/>
+        </w:rPr>
+        <w:t>: manage and query Windows services.</w:t>
       </w:r>
     </w:p>
     <w:p>
@@ -17626,6 +19167,19 @@
           <w:szCs w:val="20"/>
         </w:rPr>
       </w:pPr>
+    </w:p>
+    <w:p>
+      <w:pPr>
+        <w:pStyle w:val="ListParagraph"/>
+        <w:ind w:left="0"/>
+        <w:jc w:val="both"/>
+        <w:rPr>
+          <w:rFonts w:ascii="Times New Roman" w:hAnsi="Times New Roman" w:cs="Times New Roman"/>
+          <w:color w:val="auto"/>
+          <w:sz w:val="24"/>
+          <w:szCs w:val="20"/>
+        </w:rPr>
+      </w:pPr>
       <w:r>
         <w:rPr>
           <w:rFonts w:ascii="Times New Roman" w:hAnsi="Times New Roman" w:cs="Times New Roman"/>
@@ -17772,7 +19326,27 @@
           <w:sz w:val="24"/>
           <w:szCs w:val="20"/>
         </w:rPr>
-        <w:t xml:space="preserve"> win_chocolatey: manage packages using chocolatey. If chocolatey is missing</w:t>
+        <w:t xml:space="preserve"> </w:t>
+      </w:r>
+      <w:proofErr w:type="spellStart"/>
+      <w:r>
+        <w:rPr>
+          <w:rFonts w:ascii="Times New Roman" w:hAnsi="Times New Roman" w:cs="Times New Roman"/>
+          <w:color w:val="auto"/>
+          <w:sz w:val="24"/>
+          <w:szCs w:val="20"/>
+        </w:rPr>
+        <w:t>win_chocolatey</w:t>
+      </w:r>
+      <w:proofErr w:type="spellEnd"/>
+      <w:r>
+        <w:rPr>
+          <w:rFonts w:ascii="Times New Roman" w:hAnsi="Times New Roman" w:cs="Times New Roman"/>
+          <w:color w:val="auto"/>
+          <w:sz w:val="24"/>
+          <w:szCs w:val="20"/>
+        </w:rPr>
+        <w:t>: manage packages using chocolatey. If chocolatey is missing</w:t>
       </w:r>
       <w:r>
         <w:rPr>
@@ -17945,7 +19519,27 @@
           <w:sz w:val="24"/>
           <w:szCs w:val="20"/>
         </w:rPr>
-        <w:t xml:space="preserve"> win_file: create or remove files or directories.</w:t>
+        <w:t xml:space="preserve"> </w:t>
+      </w:r>
+      <w:proofErr w:type="spellStart"/>
+      <w:r>
+        <w:rPr>
+          <w:rFonts w:ascii="Times New Roman" w:hAnsi="Times New Roman" w:cs="Times New Roman"/>
+          <w:color w:val="auto"/>
+          <w:sz w:val="24"/>
+          <w:szCs w:val="20"/>
+        </w:rPr>
+        <w:t>win_file</w:t>
+      </w:r>
+      <w:proofErr w:type="spellEnd"/>
+      <w:r>
+        <w:rPr>
+          <w:rFonts w:ascii="Times New Roman" w:hAnsi="Times New Roman" w:cs="Times New Roman"/>
+          <w:color w:val="auto"/>
+          <w:sz w:val="24"/>
+          <w:szCs w:val="20"/>
+        </w:rPr>
+        <w:t>: create or remove files or directories.</w:t>
       </w:r>
       <w:r>
         <w:rPr>
@@ -18383,7 +19977,27 @@
           <w:sz w:val="24"/>
           <w:szCs w:val="20"/>
         </w:rPr>
-        <w:t xml:space="preserve">1. [azurevms]: This is a node that contains the list of </w:t>
+        <w:t>1. [</w:t>
+      </w:r>
+      <w:proofErr w:type="spellStart"/>
+      <w:r>
+        <w:rPr>
+          <w:rFonts w:ascii="Times New Roman" w:hAnsi="Times New Roman" w:cs="Times New Roman"/>
+          <w:color w:val="auto"/>
+          <w:sz w:val="24"/>
+          <w:szCs w:val="20"/>
+        </w:rPr>
+        <w:t>azurevms</w:t>
+      </w:r>
+      <w:proofErr w:type="spellEnd"/>
+      <w:r>
+        <w:rPr>
+          <w:rFonts w:ascii="Times New Roman" w:hAnsi="Times New Roman" w:cs="Times New Roman"/>
+          <w:color w:val="auto"/>
+          <w:sz w:val="24"/>
+          <w:szCs w:val="20"/>
+        </w:rPr>
+        <w:t xml:space="preserve">]: This is a node that contains the list of </w:t>
       </w:r>
       <w:r>
         <w:rPr>
@@ -18478,7 +20092,47 @@
           <w:sz w:val="24"/>
           <w:szCs w:val="20"/>
         </w:rPr>
-        <w:t>2. [azurevms:vars]: These are the variables that are needed to make the WinRM connection to work.</w:t>
+        <w:t>2. [</w:t>
+      </w:r>
+      <w:proofErr w:type="spellStart"/>
+      <w:r>
+        <w:rPr>
+          <w:rFonts w:ascii="Times New Roman" w:hAnsi="Times New Roman" w:cs="Times New Roman"/>
+          <w:color w:val="auto"/>
+          <w:sz w:val="24"/>
+          <w:szCs w:val="20"/>
+        </w:rPr>
+        <w:t>azurevms:vars</w:t>
+      </w:r>
+      <w:proofErr w:type="spellEnd"/>
+      <w:r>
+        <w:rPr>
+          <w:rFonts w:ascii="Times New Roman" w:hAnsi="Times New Roman" w:cs="Times New Roman"/>
+          <w:color w:val="auto"/>
+          <w:sz w:val="24"/>
+          <w:szCs w:val="20"/>
+        </w:rPr>
+        <w:t xml:space="preserve">]: These are the variables that are needed to make the </w:t>
+      </w:r>
+      <w:proofErr w:type="spellStart"/>
+      <w:r>
+        <w:rPr>
+          <w:rFonts w:ascii="Times New Roman" w:hAnsi="Times New Roman" w:cs="Times New Roman"/>
+          <w:color w:val="auto"/>
+          <w:sz w:val="24"/>
+          <w:szCs w:val="20"/>
+        </w:rPr>
+        <w:t>WinRM</w:t>
+      </w:r>
+      <w:proofErr w:type="spellEnd"/>
+      <w:r>
+        <w:rPr>
+          <w:rFonts w:ascii="Times New Roman" w:hAnsi="Times New Roman" w:cs="Times New Roman"/>
+          <w:color w:val="auto"/>
+          <w:sz w:val="24"/>
+          <w:szCs w:val="20"/>
+        </w:rPr>
+        <w:t xml:space="preserve"> connection to work.</w:t>
       </w:r>
     </w:p>
     <w:p>
@@ -18521,7 +20175,27 @@
           <w:sz w:val="24"/>
           <w:szCs w:val="20"/>
         </w:rPr>
-        <w:t xml:space="preserve"> ansible_user=</w:t>
+        <w:t xml:space="preserve"> </w:t>
+      </w:r>
+      <w:proofErr w:type="spellStart"/>
+      <w:r>
+        <w:rPr>
+          <w:rFonts w:ascii="Times New Roman" w:hAnsi="Times New Roman" w:cs="Times New Roman"/>
+          <w:color w:val="auto"/>
+          <w:sz w:val="24"/>
+          <w:szCs w:val="20"/>
+        </w:rPr>
+        <w:t>ansible_user</w:t>
+      </w:r>
+      <w:proofErr w:type="spellEnd"/>
+      <w:r>
+        <w:rPr>
+          <w:rFonts w:ascii="Times New Roman" w:hAnsi="Times New Roman" w:cs="Times New Roman"/>
+          <w:color w:val="auto"/>
+          <w:sz w:val="24"/>
+          <w:szCs w:val="20"/>
+        </w:rPr>
+        <w:t>=</w:t>
       </w:r>
       <w:r>
         <w:rPr>
@@ -18591,7 +20265,27 @@
           <w:sz w:val="24"/>
           <w:szCs w:val="20"/>
         </w:rPr>
-        <w:t xml:space="preserve"> ansible_password= </w:t>
+        <w:t xml:space="preserve"> </w:t>
+      </w:r>
+      <w:proofErr w:type="spellStart"/>
+      <w:r>
+        <w:rPr>
+          <w:rFonts w:ascii="Times New Roman" w:hAnsi="Times New Roman" w:cs="Times New Roman"/>
+          <w:color w:val="auto"/>
+          <w:sz w:val="24"/>
+          <w:szCs w:val="20"/>
+        </w:rPr>
+        <w:t>ansible_password</w:t>
+      </w:r>
+      <w:proofErr w:type="spellEnd"/>
+      <w:r>
+        <w:rPr>
+          <w:rFonts w:ascii="Times New Roman" w:hAnsi="Times New Roman" w:cs="Times New Roman"/>
+          <w:color w:val="auto"/>
+          <w:sz w:val="24"/>
+          <w:szCs w:val="20"/>
+        </w:rPr>
+        <w:t xml:space="preserve">= </w:t>
       </w:r>
       <w:r>
         <w:rPr>
@@ -18643,7 +20337,67 @@
           <w:sz w:val="24"/>
           <w:szCs w:val="20"/>
         </w:rPr>
-        <w:t xml:space="preserve"> ansible_connection=winrm (this connection is set to SSH by default, so to make the connection to Windows VM to work, this needs to be set as winrm)</w:t>
+        <w:t xml:space="preserve"> </w:t>
+      </w:r>
+      <w:proofErr w:type="spellStart"/>
+      <w:r>
+        <w:rPr>
+          <w:rFonts w:ascii="Times New Roman" w:hAnsi="Times New Roman" w:cs="Times New Roman"/>
+          <w:color w:val="auto"/>
+          <w:sz w:val="24"/>
+          <w:szCs w:val="20"/>
+        </w:rPr>
+        <w:t>ansible_connection</w:t>
+      </w:r>
+      <w:proofErr w:type="spellEnd"/>
+      <w:r>
+        <w:rPr>
+          <w:rFonts w:ascii="Times New Roman" w:hAnsi="Times New Roman" w:cs="Times New Roman"/>
+          <w:color w:val="auto"/>
+          <w:sz w:val="24"/>
+          <w:szCs w:val="20"/>
+        </w:rPr>
+        <w:t>=</w:t>
+      </w:r>
+      <w:proofErr w:type="spellStart"/>
+      <w:r>
+        <w:rPr>
+          <w:rFonts w:ascii="Times New Roman" w:hAnsi="Times New Roman" w:cs="Times New Roman"/>
+          <w:color w:val="auto"/>
+          <w:sz w:val="24"/>
+          <w:szCs w:val="20"/>
+        </w:rPr>
+        <w:t>winrm</w:t>
+      </w:r>
+      <w:proofErr w:type="spellEnd"/>
+      <w:r>
+        <w:rPr>
+          <w:rFonts w:ascii="Times New Roman" w:hAnsi="Times New Roman" w:cs="Times New Roman"/>
+          <w:color w:val="auto"/>
+          <w:sz w:val="24"/>
+          <w:szCs w:val="20"/>
+        </w:rPr>
+        <w:t xml:space="preserve"> (this connection is set to SSH by default, so to make the connection to Windows VM to work, this needs to be set as </w:t>
+      </w:r>
+      <w:proofErr w:type="spellStart"/>
+      <w:r>
+        <w:rPr>
+          <w:rFonts w:ascii="Times New Roman" w:hAnsi="Times New Roman" w:cs="Times New Roman"/>
+          <w:color w:val="auto"/>
+          <w:sz w:val="24"/>
+          <w:szCs w:val="20"/>
+        </w:rPr>
+        <w:t>winrm</w:t>
+      </w:r>
+      <w:proofErr w:type="spellEnd"/>
+      <w:r>
+        <w:rPr>
+          <w:rFonts w:ascii="Times New Roman" w:hAnsi="Times New Roman" w:cs="Times New Roman"/>
+          <w:color w:val="auto"/>
+          <w:sz w:val="24"/>
+          <w:szCs w:val="20"/>
+        </w:rPr>
+        <w:t>)</w:t>
       </w:r>
     </w:p>
     <w:p>
@@ -18686,7 +20440,27 @@
           <w:sz w:val="24"/>
           <w:szCs w:val="20"/>
         </w:rPr>
-        <w:t xml:space="preserve"> ansible_winrm_transport=basic</w:t>
+        <w:t xml:space="preserve"> </w:t>
+      </w:r>
+      <w:proofErr w:type="spellStart"/>
+      <w:r>
+        <w:rPr>
+          <w:rFonts w:ascii="Times New Roman" w:hAnsi="Times New Roman" w:cs="Times New Roman"/>
+          <w:color w:val="auto"/>
+          <w:sz w:val="24"/>
+          <w:szCs w:val="20"/>
+        </w:rPr>
+        <w:t>ansible_winrm_transport</w:t>
+      </w:r>
+      <w:proofErr w:type="spellEnd"/>
+      <w:r>
+        <w:rPr>
+          <w:rFonts w:ascii="Times New Roman" w:hAnsi="Times New Roman" w:cs="Times New Roman"/>
+          <w:color w:val="auto"/>
+          <w:sz w:val="24"/>
+          <w:szCs w:val="20"/>
+        </w:rPr>
+        <w:t>=basic</w:t>
       </w:r>
     </w:p>
     <w:p>
@@ -18729,7 +20503,27 @@
           <w:sz w:val="24"/>
           <w:szCs w:val="20"/>
         </w:rPr>
-        <w:t xml:space="preserve"> ansible_winrm_server_cert_validation=ignore (set to ignore as the certificates are generated locally to virtual machines are self-signed)</w:t>
+        <w:t xml:space="preserve"> </w:t>
+      </w:r>
+      <w:proofErr w:type="spellStart"/>
+      <w:r>
+        <w:rPr>
+          <w:rFonts w:ascii="Times New Roman" w:hAnsi="Times New Roman" w:cs="Times New Roman"/>
+          <w:color w:val="auto"/>
+          <w:sz w:val="24"/>
+          <w:szCs w:val="20"/>
+        </w:rPr>
+        <w:t>ansible_winrm_server_cert_validation</w:t>
+      </w:r>
+      <w:proofErr w:type="spellEnd"/>
+      <w:r>
+        <w:rPr>
+          <w:rFonts w:ascii="Times New Roman" w:hAnsi="Times New Roman" w:cs="Times New Roman"/>
+          <w:color w:val="auto"/>
+          <w:sz w:val="24"/>
+          <w:szCs w:val="20"/>
+        </w:rPr>
+        <w:t>=ignore (set to ignore as the certificates are generated locally to virtual machines are self-signed)</w:t>
       </w:r>
     </w:p>
     <w:p>
@@ -18772,7 +20566,27 @@
           <w:sz w:val="24"/>
           <w:szCs w:val="20"/>
         </w:rPr>
-        <w:t xml:space="preserve"> ansible_port=5986 (ansible port)</w:t>
+        <w:t xml:space="preserve"> </w:t>
+      </w:r>
+      <w:proofErr w:type="spellStart"/>
+      <w:r>
+        <w:rPr>
+          <w:rFonts w:ascii="Times New Roman" w:hAnsi="Times New Roman" w:cs="Times New Roman"/>
+          <w:color w:val="auto"/>
+          <w:sz w:val="24"/>
+          <w:szCs w:val="20"/>
+        </w:rPr>
+        <w:t>ansible_port</w:t>
+      </w:r>
+      <w:proofErr w:type="spellEnd"/>
+      <w:r>
+        <w:rPr>
+          <w:rFonts w:ascii="Times New Roman" w:hAnsi="Times New Roman" w:cs="Times New Roman"/>
+          <w:color w:val="auto"/>
+          <w:sz w:val="24"/>
+          <w:szCs w:val="20"/>
+        </w:rPr>
+        <w:t>=5986 (ansible port)</w:t>
       </w:r>
     </w:p>
     <w:p>
@@ -18891,14 +20705,14 @@
         <w:pStyle w:val="Heading2"/>
         <w:jc w:val="both"/>
       </w:pPr>
-      <w:bookmarkStart w:id="27" w:name="_Toc62912252"/>
+      <w:bookmarkStart w:id="53" w:name="_Toc63016046"/>
       <w:r>
         <w:t>4.2 Invoking</w:t>
       </w:r>
       <w:r>
         <w:t xml:space="preserve"> Ansible Playbook</w:t>
       </w:r>
-      <w:bookmarkEnd w:id="27"/>
+      <w:bookmarkEnd w:id="53"/>
     </w:p>
     <w:p>
       <w:pPr>
@@ -18923,7 +20737,8 @@
           <w:szCs w:val="12"/>
         </w:rPr>
       </w:pPr>
-      <w:bookmarkStart w:id="28" w:name="_Toc62912253"/>
+      <w:bookmarkStart w:id="54" w:name="_Toc62912253"/>
+      <w:bookmarkStart w:id="55" w:name="_Toc63016047"/>
       <w:r>
         <w:rPr>
           <w:rFonts w:ascii="Times New Roman" w:hAnsi="Times New Roman"/>
@@ -18933,7 +20748,7 @@
         </w:rPr>
         <w:t xml:space="preserve">1. </w:t>
       </w:r>
-      <w:bookmarkEnd w:id="28"/>
+      <w:bookmarkEnd w:id="54"/>
       <w:r>
         <w:rPr>
           <w:rFonts w:ascii="Times New Roman" w:hAnsi="Times New Roman"/>
@@ -18954,6 +20769,7 @@
         </w:rPr>
         <w:t>.</w:t>
       </w:r>
+      <w:bookmarkEnd w:id="55"/>
     </w:p>
     <w:p>
       <w:pPr>
@@ -18978,7 +20794,8 @@
           <w:szCs w:val="12"/>
         </w:rPr>
       </w:pPr>
-      <w:bookmarkStart w:id="29" w:name="_Toc62912254"/>
+      <w:bookmarkStart w:id="56" w:name="_Toc62912254"/>
+      <w:bookmarkStart w:id="57" w:name="_Toc63016048"/>
       <w:r>
         <w:rPr>
           <w:rFonts w:ascii="Times New Roman" w:hAnsi="Times New Roman"/>
@@ -19006,7 +20823,8 @@
         </w:rPr>
         <w:t>following commands:</w:t>
       </w:r>
-      <w:bookmarkEnd w:id="29"/>
+      <w:bookmarkEnd w:id="56"/>
+      <w:bookmarkEnd w:id="57"/>
     </w:p>
     <w:p>
       <w:pPr>
@@ -19020,7 +20838,9 @@
           <w:szCs w:val="12"/>
         </w:rPr>
       </w:pPr>
-      <w:bookmarkStart w:id="30" w:name="_Toc62912255"/>
+      <w:bookmarkStart w:id="58" w:name="_Toc62912255"/>
+      <w:bookmarkStart w:id="59" w:name="_Toc63016049"/>
+      <w:proofErr w:type="spellStart"/>
       <w:r>
         <w:rPr>
           <w:rFonts w:ascii="Consolas" w:hAnsi="Consolas"/>
@@ -19029,14 +20849,10 @@
           <w:color w:val="403E9C"/>
           <w:szCs w:val="12"/>
         </w:rPr>
-        <w:t>mkdir ansibleConfigs</w:t>
-      </w:r>
-      <w:bookmarkEnd w:id="30"/>
-    </w:p>
-    <w:p>
-      <w:pPr>
-        <w:pStyle w:val="Heading3"/>
-        <w:jc w:val="both"/>
+        <w:t>mkdir</w:t>
+      </w:r>
+      <w:proofErr w:type="spellEnd"/>
+      <w:r>
         <w:rPr>
           <w:rFonts w:ascii="Consolas" w:hAnsi="Consolas"/>
           <w:bCs/>
@@ -19044,8 +20860,9 @@
           <w:color w:val="403E9C"/>
           <w:szCs w:val="12"/>
         </w:rPr>
-      </w:pPr>
-      <w:bookmarkStart w:id="31" w:name="_Toc62912256"/>
+        <w:t xml:space="preserve"> </w:t>
+      </w:r>
+      <w:proofErr w:type="spellStart"/>
       <w:r>
         <w:rPr>
           <w:rFonts w:ascii="Consolas" w:hAnsi="Consolas"/>
@@ -19054,48 +20871,16 @@
           <w:color w:val="403E9C"/>
           <w:szCs w:val="12"/>
         </w:rPr>
-        <w:t>cd ansibleConfigs</w:t>
-      </w:r>
-      <w:bookmarkEnd w:id="31"/>
+        <w:t>ansibleConfigs</w:t>
+      </w:r>
+      <w:bookmarkEnd w:id="58"/>
+      <w:bookmarkEnd w:id="59"/>
+      <w:proofErr w:type="spellEnd"/>
     </w:p>
     <w:p>
       <w:pPr>
         <w:pStyle w:val="Heading3"/>
         <w:jc w:val="both"/>
-        <w:rPr>
-          <w:rFonts w:ascii="Times New Roman" w:hAnsi="Times New Roman"/>
-          <w:bCs/>
-          <w:i w:val="0"/>
-          <w:szCs w:val="12"/>
-        </w:rPr>
-      </w:pPr>
-    </w:p>
-    <w:p>
-      <w:pPr>
-        <w:pStyle w:val="Heading3"/>
-        <w:jc w:val="both"/>
-        <w:rPr>
-          <w:rFonts w:ascii="Times New Roman" w:hAnsi="Times New Roman"/>
-          <w:bCs/>
-          <w:i w:val="0"/>
-          <w:szCs w:val="12"/>
-        </w:rPr>
-      </w:pPr>
-      <w:bookmarkStart w:id="32" w:name="_Toc62912257"/>
-      <w:r>
-        <w:rPr>
-          <w:rFonts w:ascii="Times New Roman" w:hAnsi="Times New Roman"/>
-          <w:bCs/>
-          <w:i w:val="0"/>
-          <w:szCs w:val="12"/>
-        </w:rPr>
-        <w:t>3. Get the hosts (inventory) and iis.yml (playbook) files from the git repo using the following command:</w:t>
-      </w:r>
-      <w:bookmarkEnd w:id="32"/>
-    </w:p>
-    <w:p>
-      <w:pPr>
-        <w:pStyle w:val="Heading3"/>
         <w:rPr>
           <w:rFonts w:ascii="Consolas" w:hAnsi="Consolas"/>
           <w:bCs/>
@@ -19104,7 +20889,8 @@
           <w:szCs w:val="12"/>
         </w:rPr>
       </w:pPr>
-      <w:bookmarkStart w:id="33" w:name="_Toc62912258"/>
+      <w:bookmarkStart w:id="60" w:name="_Toc62912256"/>
+      <w:bookmarkStart w:id="61" w:name="_Toc63016050"/>
       <w:r>
         <w:rPr>
           <w:rFonts w:ascii="Consolas" w:hAnsi="Consolas"/>
@@ -19113,9 +20899,125 @@
           <w:color w:val="403E9C"/>
           <w:szCs w:val="12"/>
         </w:rPr>
+        <w:t xml:space="preserve">cd </w:t>
+      </w:r>
+      <w:proofErr w:type="spellStart"/>
+      <w:r>
+        <w:rPr>
+          <w:rFonts w:ascii="Consolas" w:hAnsi="Consolas"/>
+          <w:bCs/>
+          <w:i w:val="0"/>
+          <w:color w:val="403E9C"/>
+          <w:szCs w:val="12"/>
+        </w:rPr>
+        <w:t>ansibleConfigs</w:t>
+      </w:r>
+      <w:bookmarkEnd w:id="60"/>
+      <w:bookmarkEnd w:id="61"/>
+      <w:proofErr w:type="spellEnd"/>
+    </w:p>
+    <w:p>
+      <w:pPr>
+        <w:pStyle w:val="Heading3"/>
+        <w:jc w:val="both"/>
+        <w:rPr>
+          <w:rFonts w:ascii="Times New Roman" w:hAnsi="Times New Roman"/>
+          <w:bCs/>
+          <w:i w:val="0"/>
+          <w:szCs w:val="12"/>
+        </w:rPr>
+      </w:pPr>
+    </w:p>
+    <w:p>
+      <w:pPr>
+        <w:pStyle w:val="Heading3"/>
+        <w:jc w:val="both"/>
+        <w:rPr>
+          <w:rFonts w:ascii="Times New Roman" w:hAnsi="Times New Roman"/>
+          <w:bCs/>
+          <w:i w:val="0"/>
+          <w:szCs w:val="12"/>
+        </w:rPr>
+      </w:pPr>
+      <w:bookmarkStart w:id="62" w:name="_Toc62912257"/>
+      <w:bookmarkStart w:id="63" w:name="_Toc63016051"/>
+      <w:r>
+        <w:rPr>
+          <w:rFonts w:ascii="Times New Roman" w:hAnsi="Times New Roman"/>
+          <w:bCs/>
+          <w:i w:val="0"/>
+          <w:szCs w:val="12"/>
+        </w:rPr>
+        <w:t xml:space="preserve">3. Get the hosts (inventory) and </w:t>
+      </w:r>
+      <w:proofErr w:type="spellStart"/>
+      <w:r>
+        <w:rPr>
+          <w:rFonts w:ascii="Times New Roman" w:hAnsi="Times New Roman"/>
+          <w:bCs/>
+          <w:i w:val="0"/>
+          <w:szCs w:val="12"/>
+        </w:rPr>
+        <w:t>iis.yml</w:t>
+      </w:r>
+      <w:proofErr w:type="spellEnd"/>
+      <w:r>
+        <w:rPr>
+          <w:rFonts w:ascii="Times New Roman" w:hAnsi="Times New Roman"/>
+          <w:bCs/>
+          <w:i w:val="0"/>
+          <w:szCs w:val="12"/>
+        </w:rPr>
+        <w:t xml:space="preserve"> (playbook) files from the </w:t>
+      </w:r>
+      <w:proofErr w:type="spellStart"/>
+      <w:r>
+        <w:rPr>
+          <w:rFonts w:ascii="Times New Roman" w:hAnsi="Times New Roman"/>
+          <w:bCs/>
+          <w:i w:val="0"/>
+          <w:szCs w:val="12"/>
+        </w:rPr>
+        <w:t>git</w:t>
+      </w:r>
+      <w:proofErr w:type="spellEnd"/>
+      <w:r>
+        <w:rPr>
+          <w:rFonts w:ascii="Times New Roman" w:hAnsi="Times New Roman"/>
+          <w:bCs/>
+          <w:i w:val="0"/>
+          <w:szCs w:val="12"/>
+        </w:rPr>
+        <w:t xml:space="preserve"> repo using the following command:</w:t>
+      </w:r>
+      <w:bookmarkEnd w:id="62"/>
+      <w:bookmarkEnd w:id="63"/>
+    </w:p>
+    <w:p>
+      <w:pPr>
+        <w:pStyle w:val="Heading3"/>
+        <w:rPr>
+          <w:rFonts w:ascii="Consolas" w:hAnsi="Consolas"/>
+          <w:bCs/>
+          <w:i w:val="0"/>
+          <w:color w:val="403E9C"/>
+          <w:szCs w:val="12"/>
+        </w:rPr>
+      </w:pPr>
+      <w:bookmarkStart w:id="64" w:name="_Toc62912258"/>
+      <w:bookmarkStart w:id="65" w:name="_Toc63016052"/>
+      <w:r>
+        <w:rPr>
+          <w:rFonts w:ascii="Consolas" w:hAnsi="Consolas"/>
+          <w:bCs/>
+          <w:i w:val="0"/>
+          <w:color w:val="403E9C"/>
+          <w:szCs w:val="12"/>
+        </w:rPr>
         <w:t>foreach ($file in @('hosts','iis.yml')) {</w:t>
       </w:r>
-      <w:bookmarkEnd w:id="33"/>
+      <w:bookmarkEnd w:id="64"/>
+      <w:bookmarkEnd w:id="65"/>
     </w:p>
     <w:p>
       <w:pPr>
@@ -19129,7 +21031,8 @@
           <w:lang w:val="de-DE"/>
         </w:rPr>
       </w:pPr>
-      <w:bookmarkStart w:id="34" w:name="_Toc62912259"/>
+      <w:bookmarkStart w:id="66" w:name="_Toc62912259"/>
+      <w:bookmarkStart w:id="67" w:name="_Toc63016053"/>
       <w:r>
         <w:rPr>
           <w:rFonts w:ascii="Consolas" w:hAnsi="Consolas"/>
@@ -19139,22 +21042,21 @@
           <w:szCs w:val="12"/>
           <w:lang w:val="de-DE"/>
         </w:rPr>
-        <w:t>$uri = " https://raw.githubusercontent.com/Shubham-Girdhar/Infrastructure-As-Code/main/ansibleConfigs/$file"</w:t>
-      </w:r>
-      <w:bookmarkEnd w:id="34"/>
-    </w:p>
-    <w:p>
-      <w:pPr>
-        <w:pStyle w:val="Heading3"/>
+        <w:t>$</w:t>
+      </w:r>
+      <w:proofErr w:type="spellStart"/>
+      <w:r>
         <w:rPr>
           <w:rFonts w:ascii="Consolas" w:hAnsi="Consolas"/>
           <w:bCs/>
           <w:i w:val="0"/>
           <w:color w:val="403E9C"/>
           <w:szCs w:val="12"/>
-        </w:rPr>
-      </w:pPr>
-      <w:bookmarkStart w:id="35" w:name="_Toc62912260"/>
+          <w:lang w:val="de-DE"/>
+        </w:rPr>
+        <w:t>uri</w:t>
+      </w:r>
+      <w:proofErr w:type="spellEnd"/>
       <w:r>
         <w:rPr>
           <w:rFonts w:ascii="Consolas" w:hAnsi="Consolas"/>
@@ -19162,10 +21064,104 @@
           <w:i w:val="0"/>
           <w:color w:val="403E9C"/>
           <w:szCs w:val="12"/>
-        </w:rPr>
-        <w:t>Invoke-WebRequest -Uri $uri -OutFile $file }</w:t>
-      </w:r>
-      <w:bookmarkEnd w:id="35"/>
+          <w:lang w:val="de-DE"/>
+        </w:rPr>
+        <w:t xml:space="preserve"> = " https://raw.githubusercontent.com/Shubham-Girdhar/Infrastructure-As-Code/main/ansibleConfigs/$file"</w:t>
+      </w:r>
+      <w:bookmarkEnd w:id="66"/>
+      <w:bookmarkEnd w:id="67"/>
+    </w:p>
+    <w:p>
+      <w:pPr>
+        <w:pStyle w:val="Heading3"/>
+        <w:rPr>
+          <w:rFonts w:ascii="Consolas" w:hAnsi="Consolas"/>
+          <w:bCs/>
+          <w:i w:val="0"/>
+          <w:color w:val="403E9C"/>
+          <w:szCs w:val="12"/>
+        </w:rPr>
+      </w:pPr>
+      <w:bookmarkStart w:id="68" w:name="_Toc62912260"/>
+      <w:bookmarkStart w:id="69" w:name="_Toc63016054"/>
+      <w:r>
+        <w:rPr>
+          <w:rFonts w:ascii="Consolas" w:hAnsi="Consolas"/>
+          <w:bCs/>
+          <w:i w:val="0"/>
+          <w:color w:val="403E9C"/>
+          <w:szCs w:val="12"/>
+        </w:rPr>
+        <w:t>Invoke-</w:t>
+      </w:r>
+      <w:proofErr w:type="spellStart"/>
+      <w:r>
+        <w:rPr>
+          <w:rFonts w:ascii="Consolas" w:hAnsi="Consolas"/>
+          <w:bCs/>
+          <w:i w:val="0"/>
+          <w:color w:val="403E9C"/>
+          <w:szCs w:val="12"/>
+        </w:rPr>
+        <w:t>WebRequest</w:t>
+      </w:r>
+      <w:proofErr w:type="spellEnd"/>
+      <w:r>
+        <w:rPr>
+          <w:rFonts w:ascii="Consolas" w:hAnsi="Consolas"/>
+          <w:bCs/>
+          <w:i w:val="0"/>
+          <w:color w:val="403E9C"/>
+          <w:szCs w:val="12"/>
+        </w:rPr>
+        <w:t xml:space="preserve"> -Uri $</w:t>
+      </w:r>
+      <w:proofErr w:type="spellStart"/>
+      <w:r>
+        <w:rPr>
+          <w:rFonts w:ascii="Consolas" w:hAnsi="Consolas"/>
+          <w:bCs/>
+          <w:i w:val="0"/>
+          <w:color w:val="403E9C"/>
+          <w:szCs w:val="12"/>
+        </w:rPr>
+        <w:t>uri</w:t>
+      </w:r>
+      <w:proofErr w:type="spellEnd"/>
+      <w:r>
+        <w:rPr>
+          <w:rFonts w:ascii="Consolas" w:hAnsi="Consolas"/>
+          <w:bCs/>
+          <w:i w:val="0"/>
+          <w:color w:val="403E9C"/>
+          <w:szCs w:val="12"/>
+        </w:rPr>
+        <w:t xml:space="preserve"> -</w:t>
+      </w:r>
+      <w:proofErr w:type="spellStart"/>
+      <w:r>
+        <w:rPr>
+          <w:rFonts w:ascii="Consolas" w:hAnsi="Consolas"/>
+          <w:bCs/>
+          <w:i w:val="0"/>
+          <w:color w:val="403E9C"/>
+          <w:szCs w:val="12"/>
+        </w:rPr>
+        <w:t>OutFile</w:t>
+      </w:r>
+      <w:proofErr w:type="spellEnd"/>
+      <w:r>
+        <w:rPr>
+          <w:rFonts w:ascii="Consolas" w:hAnsi="Consolas"/>
+          <w:bCs/>
+          <w:i w:val="0"/>
+          <w:color w:val="403E9C"/>
+          <w:szCs w:val="12"/>
+        </w:rPr>
+        <w:t xml:space="preserve"> $file }</w:t>
+      </w:r>
+      <w:bookmarkEnd w:id="68"/>
+      <w:bookmarkEnd w:id="69"/>
     </w:p>
     <w:p>
       <w:pPr>
@@ -19190,7 +21186,8 @@
           <w:szCs w:val="12"/>
         </w:rPr>
       </w:pPr>
-      <w:bookmarkStart w:id="36" w:name="_Toc62912261"/>
+      <w:bookmarkStart w:id="70" w:name="_Toc62912261"/>
+      <w:bookmarkStart w:id="71" w:name="_Toc63016055"/>
       <w:r>
         <w:rPr>
           <w:rFonts w:ascii="Times New Roman" w:hAnsi="Times New Roman"/>
@@ -19236,7 +21233,8 @@
         </w:rPr>
         <w:t>erraform. This is done so that the inventory points the playbook to the correct VMs.</w:t>
       </w:r>
-      <w:bookmarkEnd w:id="36"/>
+      <w:bookmarkEnd w:id="70"/>
+      <w:bookmarkEnd w:id="71"/>
     </w:p>
     <w:p>
       <w:pPr>
@@ -19260,7 +21258,8 @@
           <w:szCs w:val="12"/>
         </w:rPr>
       </w:pPr>
-      <w:bookmarkStart w:id="37" w:name="_Toc62912262"/>
+      <w:bookmarkStart w:id="72" w:name="_Toc62912262"/>
+      <w:bookmarkStart w:id="73" w:name="_Toc63016056"/>
       <w:r>
         <w:rPr>
           <w:rFonts w:ascii="Times New Roman" w:hAnsi="Times New Roman"/>
@@ -19307,8 +21306,9 @@
           <w:i w:val="0"/>
           <w:szCs w:val="12"/>
         </w:rPr>
-        <w:t xml:space="preserve">open VS Code editor. Now update the IP addresses under the [azurevms] node and add the IPs of the two VMs we got as </w:t>
-      </w:r>
+        <w:t>open VS Code editor. Now update the IP addresses under the [</w:t>
+      </w:r>
+      <w:proofErr w:type="spellStart"/>
       <w:r>
         <w:rPr>
           <w:rFonts w:ascii="Times New Roman" w:hAnsi="Times New Roman"/>
@@ -19316,8 +21316,9 @@
           <w:i w:val="0"/>
           <w:szCs w:val="12"/>
         </w:rPr>
-        <w:t xml:space="preserve">the </w:t>
-      </w:r>
+        <w:t>azurevms</w:t>
+      </w:r>
+      <w:proofErr w:type="spellEnd"/>
       <w:r>
         <w:rPr>
           <w:rFonts w:ascii="Times New Roman" w:hAnsi="Times New Roman"/>
@@ -19325,9 +21326,28 @@
           <w:i w:val="0"/>
           <w:szCs w:val="12"/>
         </w:rPr>
+        <w:t xml:space="preserve">] node and add the IPs of the two VMs we got as </w:t>
+      </w:r>
+      <w:r>
+        <w:rPr>
+          <w:rFonts w:ascii="Times New Roman" w:hAnsi="Times New Roman"/>
+          <w:bCs/>
+          <w:i w:val="0"/>
+          <w:szCs w:val="12"/>
+        </w:rPr>
+        <w:t xml:space="preserve">the </w:t>
+      </w:r>
+      <w:r>
+        <w:rPr>
+          <w:rFonts w:ascii="Times New Roman" w:hAnsi="Times New Roman"/>
+          <w:bCs/>
+          <w:i w:val="0"/>
+          <w:szCs w:val="12"/>
+        </w:rPr>
         <w:t>output of the terraform apply step.</w:t>
       </w:r>
-      <w:bookmarkEnd w:id="37"/>
+      <w:bookmarkEnd w:id="72"/>
+      <w:bookmarkEnd w:id="73"/>
     </w:p>
     <w:p>
       <w:pPr>
@@ -19345,7 +21365,6 @@
       <w:pPr>
         <w:pStyle w:val="ListParagraph"/>
         <w:ind w:left="360"/>
-        <w:jc w:val="center"/>
         <w:rPr>
           <w:rFonts w:ascii="Times New Roman" w:hAnsi="Times New Roman" w:cs="Times New Roman"/>
           <w:color w:val="auto"/>
@@ -19636,8 +21655,8 @@
           <w:szCs w:val="20"/>
         </w:rPr>
         <w:drawing>
-          <wp:inline distT="0" distB="0" distL="0" distR="0" wp14:anchorId="2B9D466E" wp14:editId="139EF6A3">
-            <wp:extent cx="6010275" cy="3691093"/>
+          <wp:inline distT="0" distB="0" distL="0" distR="0" wp14:anchorId="2B9D466E" wp14:editId="2DFCAAA0">
+            <wp:extent cx="6009505" cy="3690620"/>
             <wp:effectExtent l="0" t="0" r="0" b="5080"/>
             <wp:docPr id="201" name="Picture 201"/>
             <wp:cNvGraphicFramePr>
@@ -19659,7 +21678,7 @@
                   <pic:spPr>
                     <a:xfrm>
                       <a:off x="0" y="0"/>
-                      <a:ext cx="6031552" cy="3704160"/>
+                      <a:ext cx="6042464" cy="3710861"/>
                     </a:xfrm>
                     <a:prstGeom prst="rect">
                       <a:avLst/>
@@ -19802,7 +21821,27 @@
           <w:sz w:val="24"/>
           <w:szCs w:val="20"/>
         </w:rPr>
-        <w:t>name of the playbook (iis.yml)</w:t>
+        <w:t>name of the playbook (</w:t>
+      </w:r>
+      <w:proofErr w:type="spellStart"/>
+      <w:r>
+        <w:rPr>
+          <w:rFonts w:ascii="Times New Roman" w:hAnsi="Times New Roman" w:cs="Times New Roman"/>
+          <w:color w:val="auto"/>
+          <w:sz w:val="24"/>
+          <w:szCs w:val="20"/>
+        </w:rPr>
+        <w:t>iis.yml</w:t>
+      </w:r>
+      <w:proofErr w:type="spellEnd"/>
+      <w:r>
+        <w:rPr>
+          <w:rFonts w:ascii="Times New Roman" w:hAnsi="Times New Roman" w:cs="Times New Roman"/>
+          <w:color w:val="auto"/>
+          <w:sz w:val="24"/>
+          <w:szCs w:val="20"/>
+        </w:rPr>
+        <w:t>)</w:t>
       </w:r>
     </w:p>
     <w:p>
@@ -19845,7 +21884,47 @@
           <w:sz w:val="24"/>
           <w:szCs w:val="20"/>
         </w:rPr>
-        <w:t xml:space="preserve"> - i name of host (- i hosts)</w:t>
+        <w:t xml:space="preserve"> - </w:t>
+      </w:r>
+      <w:proofErr w:type="spellStart"/>
+      <w:r>
+        <w:rPr>
+          <w:rFonts w:ascii="Times New Roman" w:hAnsi="Times New Roman" w:cs="Times New Roman"/>
+          <w:color w:val="auto"/>
+          <w:sz w:val="24"/>
+          <w:szCs w:val="20"/>
+        </w:rPr>
+        <w:t>i</w:t>
+      </w:r>
+      <w:proofErr w:type="spellEnd"/>
+      <w:r>
+        <w:rPr>
+          <w:rFonts w:ascii="Times New Roman" w:hAnsi="Times New Roman" w:cs="Times New Roman"/>
+          <w:color w:val="auto"/>
+          <w:sz w:val="24"/>
+          <w:szCs w:val="20"/>
+        </w:rPr>
+        <w:t xml:space="preserve"> name of host (- </w:t>
+      </w:r>
+      <w:proofErr w:type="spellStart"/>
+      <w:r>
+        <w:rPr>
+          <w:rFonts w:ascii="Times New Roman" w:hAnsi="Times New Roman" w:cs="Times New Roman"/>
+          <w:color w:val="auto"/>
+          <w:sz w:val="24"/>
+          <w:szCs w:val="20"/>
+        </w:rPr>
+        <w:t>i</w:t>
+      </w:r>
+      <w:proofErr w:type="spellEnd"/>
+      <w:r>
+        <w:rPr>
+          <w:rFonts w:ascii="Times New Roman" w:hAnsi="Times New Roman" w:cs="Times New Roman"/>
+          <w:color w:val="auto"/>
+          <w:sz w:val="24"/>
+          <w:szCs w:val="20"/>
+        </w:rPr>
+        <w:t xml:space="preserve"> hosts)</w:t>
       </w:r>
     </w:p>
     <w:p>
@@ -19928,7 +22007,47 @@
           <w:sz w:val="24"/>
           <w:szCs w:val="20"/>
         </w:rPr>
-        <w:t>playbook iis.yml -i hosts</w:t>
+        <w:t xml:space="preserve">playbook </w:t>
+      </w:r>
+      <w:proofErr w:type="spellStart"/>
+      <w:r>
+        <w:rPr>
+          <w:rFonts w:ascii="Consolas" w:hAnsi="Consolas" w:cs="Times New Roman"/>
+          <w:color w:val="403E9C"/>
+          <w:sz w:val="24"/>
+          <w:szCs w:val="20"/>
+        </w:rPr>
+        <w:t>iis.yml</w:t>
+      </w:r>
+      <w:proofErr w:type="spellEnd"/>
+      <w:r>
+        <w:rPr>
+          <w:rFonts w:ascii="Consolas" w:hAnsi="Consolas" w:cs="Times New Roman"/>
+          <w:color w:val="403E9C"/>
+          <w:sz w:val="24"/>
+          <w:szCs w:val="20"/>
+        </w:rPr>
+        <w:t xml:space="preserve"> -</w:t>
+      </w:r>
+      <w:proofErr w:type="spellStart"/>
+      <w:r>
+        <w:rPr>
+          <w:rFonts w:ascii="Consolas" w:hAnsi="Consolas" w:cs="Times New Roman"/>
+          <w:color w:val="403E9C"/>
+          <w:sz w:val="24"/>
+          <w:szCs w:val="20"/>
+        </w:rPr>
+        <w:t>i</w:t>
+      </w:r>
+      <w:proofErr w:type="spellEnd"/>
+      <w:r>
+        <w:rPr>
+          <w:rFonts w:ascii="Consolas" w:hAnsi="Consolas" w:cs="Times New Roman"/>
+          <w:color w:val="403E9C"/>
+          <w:sz w:val="24"/>
+          <w:szCs w:val="20"/>
+        </w:rPr>
+        <w:t xml:space="preserve"> hosts</w:t>
       </w:r>
     </w:p>
     <w:p>
@@ -19969,7 +22088,47 @@
           <w:sz w:val="24"/>
           <w:szCs w:val="20"/>
         </w:rPr>
-        <w:t>9. This should configure the VMs by installing IIS features, enabling IIS remote management, installing WebDeploy, starting and setting management service to auto, installing .net core iis hosting module and creating a logging directory</w:t>
+        <w:t xml:space="preserve">9. This should configure the VMs by installing IIS features, enabling IIS remote management, installing </w:t>
+      </w:r>
+      <w:proofErr w:type="spellStart"/>
+      <w:r>
+        <w:rPr>
+          <w:rFonts w:ascii="Times New Roman" w:hAnsi="Times New Roman" w:cs="Times New Roman"/>
+          <w:color w:val="auto"/>
+          <w:sz w:val="24"/>
+          <w:szCs w:val="20"/>
+        </w:rPr>
+        <w:t>WebDeploy</w:t>
+      </w:r>
+      <w:proofErr w:type="spellEnd"/>
+      <w:r>
+        <w:rPr>
+          <w:rFonts w:ascii="Times New Roman" w:hAnsi="Times New Roman" w:cs="Times New Roman"/>
+          <w:color w:val="auto"/>
+          <w:sz w:val="24"/>
+          <w:szCs w:val="20"/>
+        </w:rPr>
+        <w:t xml:space="preserve">, starting and setting management service to auto, installing .net core </w:t>
+      </w:r>
+      <w:proofErr w:type="spellStart"/>
+      <w:r>
+        <w:rPr>
+          <w:rFonts w:ascii="Times New Roman" w:hAnsi="Times New Roman" w:cs="Times New Roman"/>
+          <w:color w:val="auto"/>
+          <w:sz w:val="24"/>
+          <w:szCs w:val="20"/>
+        </w:rPr>
+        <w:t>iis</w:t>
+      </w:r>
+      <w:proofErr w:type="spellEnd"/>
+      <w:r>
+        <w:rPr>
+          <w:rFonts w:ascii="Times New Roman" w:hAnsi="Times New Roman" w:cs="Times New Roman"/>
+          <w:color w:val="auto"/>
+          <w:sz w:val="24"/>
+          <w:szCs w:val="20"/>
+        </w:rPr>
+        <w:t xml:space="preserve"> hosting module and creating a logging directory</w:t>
       </w:r>
       <w:r>
         <w:rPr>
@@ -20228,21 +22387,6 @@
     </w:p>
     <w:p>
       <w:pPr>
-        <w:pStyle w:val="ListParagraph"/>
-        <w:tabs>
-          <w:tab w:val="left" w:pos="180"/>
-        </w:tabs>
-        <w:ind w:left="0"/>
-        <w:rPr>
-          <w:rFonts w:ascii="Times New Roman" w:hAnsi="Times New Roman" w:cs="Times New Roman"/>
-          <w:color w:val="auto"/>
-          <w:sz w:val="24"/>
-          <w:szCs w:val="20"/>
-        </w:rPr>
-      </w:pPr>
-    </w:p>
-    <w:p>
-      <w:pPr>
         <w:pStyle w:val="Heading1"/>
         <w:ind w:right="-270"/>
         <w:jc w:val="both"/>
@@ -20251,20 +22395,21 @@
           <w:color w:val="161718" w:themeColor="text1"/>
         </w:rPr>
       </w:pPr>
-      <w:bookmarkStart w:id="38" w:name="_Toc62912263"/>
-      <w:r>
-        <w:rPr>
-          <w:color w:val="161718" w:themeColor="text1"/>
-        </w:rPr>
+      <w:bookmarkStart w:id="74" w:name="_Toc63016057"/>
+      <w:r>
+        <w:rPr>
+          <w:color w:val="161718" w:themeColor="text1"/>
+        </w:rPr>
+        <w:lastRenderedPageBreak/>
         <w:t xml:space="preserve">5. Deploying the </w:t>
       </w:r>
-      <w:bookmarkEnd w:id="38"/>
       <w:r>
         <w:rPr>
           <w:color w:val="161718" w:themeColor="text1"/>
         </w:rPr>
         <w:t>Web Application</w:t>
       </w:r>
+      <w:bookmarkEnd w:id="74"/>
       <w:r>
         <w:rPr>
           <w:color w:val="161718" w:themeColor="text1"/>
@@ -20471,7 +22616,7 @@
         </w:rPr>
         <w:t>3. In order to deploy the application using Visual Studio we need the following three workloads</w:t>
       </w:r>
-      <w:bookmarkStart w:id="39" w:name="_Hlk62857365"/>
+      <w:bookmarkStart w:id="75" w:name="_Hlk62857365"/>
       <w:r>
         <w:rPr>
           <w:rFonts w:ascii="Times New Roman" w:hAnsi="Times New Roman" w:cs="Times New Roman"/>
@@ -20481,7 +22626,7 @@
         </w:rPr>
         <w:t xml:space="preserve"> .Net Core cross-platform development, ASP.NET and web development, Azure development</w:t>
       </w:r>
-      <w:bookmarkEnd w:id="39"/>
+      <w:bookmarkEnd w:id="75"/>
       <w:r>
         <w:rPr>
           <w:rFonts w:ascii="Times New Roman" w:hAnsi="Times New Roman" w:cs="Times New Roman"/>
@@ -21102,7 +23247,17 @@
           <w:sz w:val="24"/>
           <w:szCs w:val="20"/>
         </w:rPr>
-        <w:t>.s</w:t>
+        <w:t>.</w:t>
+      </w:r>
+      <w:proofErr w:type="spellStart"/>
+      <w:r>
+        <w:rPr>
+          <w:rFonts w:ascii="Times New Roman" w:hAnsi="Times New Roman" w:cs="Times New Roman"/>
+          <w:color w:val="auto"/>
+          <w:sz w:val="24"/>
+          <w:szCs w:val="20"/>
+        </w:rPr>
+        <w:t>s</w:t>
       </w:r>
       <w:r>
         <w:rPr>
@@ -21113,6 +23268,7 @@
         </w:rPr>
         <w:t>ln</w:t>
       </w:r>
+      <w:proofErr w:type="spellEnd"/>
       <w:r>
         <w:rPr>
           <w:rFonts w:ascii="Times New Roman" w:hAnsi="Times New Roman" w:cs="Times New Roman"/>
@@ -22060,7 +24216,7 @@
         </w:rPr>
         <w:t xml:space="preserve"> </w:t>
       </w:r>
-      <w:bookmarkStart w:id="40" w:name="_Hlk62857429"/>
+      <w:bookmarkStart w:id="76" w:name="_Hlk62857429"/>
       <w:r>
         <w:rPr>
           <w:rFonts w:ascii="Times New Roman" w:hAnsi="Times New Roman" w:cs="Times New Roman"/>
@@ -22070,7 +24226,7 @@
         </w:rPr>
         <w:t xml:space="preserve">Now, the next step </w:t>
       </w:r>
-      <w:bookmarkEnd w:id="40"/>
+      <w:bookmarkEnd w:id="76"/>
       <w:r>
         <w:rPr>
           <w:rFonts w:ascii="Times New Roman" w:hAnsi="Times New Roman" w:cs="Times New Roman"/>
@@ -23075,7 +25231,27 @@
           <w:sz w:val="24"/>
           <w:szCs w:val="20"/>
         </w:rPr>
-        <w:t xml:space="preserve">By publishing, WebDeploy will transfer the files from local machine to both </w:t>
+        <w:t xml:space="preserve">By publishing, </w:t>
+      </w:r>
+      <w:proofErr w:type="spellStart"/>
+      <w:r>
+        <w:rPr>
+          <w:rFonts w:ascii="Times New Roman" w:hAnsi="Times New Roman" w:cs="Times New Roman"/>
+          <w:color w:val="auto"/>
+          <w:sz w:val="24"/>
+          <w:szCs w:val="20"/>
+        </w:rPr>
+        <w:t>WebDeploy</w:t>
+      </w:r>
+      <w:proofErr w:type="spellEnd"/>
+      <w:r>
+        <w:rPr>
+          <w:rFonts w:ascii="Times New Roman" w:hAnsi="Times New Roman" w:cs="Times New Roman"/>
+          <w:color w:val="auto"/>
+          <w:sz w:val="24"/>
+          <w:szCs w:val="20"/>
+        </w:rPr>
+        <w:t xml:space="preserve"> will transfer the files from local machine to both </w:t>
       </w:r>
       <w:r>
         <w:rPr>
@@ -23666,6 +25842,7 @@
           <w:color w:val="161718" w:themeColor="text1"/>
         </w:rPr>
       </w:pPr>
+      <w:bookmarkStart w:id="77" w:name="_Toc63016058"/>
       <w:r>
         <w:rPr>
           <w:color w:val="161718" w:themeColor="text1"/>
@@ -23673,7 +25850,6 @@
         <w:lastRenderedPageBreak/>
         <w:t xml:space="preserve">6. </w:t>
       </w:r>
-      <w:bookmarkStart w:id="41" w:name="_Toc62912264"/>
       <w:r>
         <w:rPr>
           <w:color w:val="161718" w:themeColor="text1"/>
@@ -23704,12 +25880,16 @@
         </w:rPr>
         <w:t>emarks</w:t>
       </w:r>
-      <w:bookmarkEnd w:id="41"/>
+      <w:bookmarkEnd w:id="77"/>
     </w:p>
     <w:p>
       <w:pPr>
         <w:pStyle w:val="Heading1"/>
         <w:jc w:val="both"/>
+        <w:rPr>
+          <w:sz w:val="24"/>
+          <w:szCs w:val="14"/>
+        </w:rPr>
       </w:pPr>
     </w:p>
     <w:p>
@@ -23785,7 +25965,7 @@
           <w:color w:val="403E9C"/>
           <w:sz w:val="24"/>
           <w:szCs w:val="12"/>
-          <w:lang w:val="de-DE"/>
+          <w:lang w:val="en-IN"/>
         </w:rPr>
       </w:pPr>
       <w:r>
@@ -23795,7 +25975,7 @@
           <w:color w:val="403E9C"/>
           <w:sz w:val="24"/>
           <w:szCs w:val="12"/>
-          <w:lang w:val="de-DE"/>
+          <w:lang w:val="en-IN"/>
         </w:rPr>
         <w:t>cd ../terraform</w:t>
       </w:r>
@@ -23837,7 +26017,7 @@
           <w:color w:val="403E9C"/>
           <w:sz w:val="24"/>
           <w:szCs w:val="12"/>
-          <w:lang w:val="de-DE"/>
+          <w:lang w:val="en-IN"/>
         </w:rPr>
       </w:pPr>
       <w:r>
@@ -23847,7 +26027,7 @@
           <w:color w:val="403E9C"/>
           <w:sz w:val="24"/>
           <w:szCs w:val="12"/>
-          <w:lang w:val="de-DE"/>
+          <w:lang w:val="en-IN"/>
         </w:rPr>
         <w:t>terraform destroy -auto-approve</w:t>
       </w:r>
@@ -24306,46 +26486,50 @@
     </w:p>
     <w:p>
       <w:pPr>
-        <w:pStyle w:val="ListParagraph"/>
-        <w:numPr>
-          <w:ilvl w:val="0"/>
-          <w:numId w:val="29"/>
-        </w:numPr>
+        <w:pStyle w:val="Heading1"/>
+        <w:jc w:val="both"/>
+        <w:rPr>
+          <w:color w:val="161718" w:themeColor="text1"/>
+        </w:rPr>
+      </w:pPr>
+      <w:bookmarkStart w:id="78" w:name="_Toc63016059"/>
+      <w:r>
+        <w:rPr>
+          <w:color w:val="161718" w:themeColor="text1"/>
+        </w:rPr>
+        <w:lastRenderedPageBreak/>
+        <w:t>7</w:t>
+      </w:r>
+      <w:r>
+        <w:rPr>
+          <w:color w:val="161718" w:themeColor="text1"/>
+        </w:rPr>
+        <w:t xml:space="preserve">. </w:t>
+      </w:r>
+      <w:r>
+        <w:rPr>
+          <w:color w:val="161718" w:themeColor="text1"/>
+        </w:rPr>
+        <w:t>References</w:t>
+      </w:r>
+      <w:bookmarkEnd w:id="78"/>
+    </w:p>
+    <w:p>
+      <w:pPr>
+        <w:pStyle w:val="ListParagraph"/>
         <w:tabs>
           <w:tab w:val="left" w:pos="180"/>
         </w:tabs>
+        <w:ind w:left="360"/>
         <w:rPr>
           <w:rFonts w:ascii="Times New Roman" w:hAnsi="Times New Roman" w:cs="Times New Roman"/>
           <w:b/>
           <w:bCs/>
           <w:color w:val="auto"/>
-          <w:sz w:val="44"/>
-          <w:szCs w:val="36"/>
-        </w:rPr>
-      </w:pPr>
-      <w:r>
-        <w:rPr>
-          <w:rFonts w:ascii="Times New Roman" w:hAnsi="Times New Roman" w:cs="Times New Roman"/>
-          <w:b/>
-          <w:bCs/>
-          <w:color w:val="auto"/>
-          <w:sz w:val="44"/>
-          <w:szCs w:val="36"/>
-        </w:rPr>
-        <w:lastRenderedPageBreak/>
-        <w:t xml:space="preserve"> </w:t>
-      </w:r>
-      <w:r>
-        <w:rPr>
-          <w:rFonts w:ascii="Times New Roman" w:hAnsi="Times New Roman" w:cs="Times New Roman"/>
-          <w:b/>
-          <w:bCs/>
-          <w:color w:val="auto"/>
-          <w:sz w:val="44"/>
-          <w:szCs w:val="36"/>
-        </w:rPr>
-        <w:t>References</w:t>
-      </w:r>
+          <w:sz w:val="24"/>
+          <w:szCs w:val="20"/>
+        </w:rPr>
+      </w:pPr>
     </w:p>
     <w:p>
       <w:pPr>
@@ -24360,29 +26544,30 @@
         <w:ind w:left="180" w:firstLine="0"/>
         <w:rPr>
           <w:rFonts w:ascii="Times New Roman" w:hAnsi="Times New Roman" w:cs="Times New Roman"/>
-          <w:color w:val="1D1C47" w:themeColor="text2" w:themeShade="BF"/>
+          <w:color w:val="7030A0"/>
           <w:sz w:val="24"/>
           <w:szCs w:val="20"/>
           <w:u w:val="single"/>
         </w:rPr>
       </w:pPr>
       <w:hyperlink r:id="rId61" w:history="1">
-        <w:bookmarkStart w:id="42" w:name="_Ref63004520"/>
+        <w:bookmarkStart w:id="79" w:name="_Ref63004520"/>
         <w:r>
           <w:rPr>
             <w:rStyle w:val="Hyperlink"/>
             <w:rFonts w:ascii="Times New Roman" w:hAnsi="Times New Roman" w:cs="Times New Roman"/>
+            <w:color w:val="7030A0"/>
             <w:sz w:val="24"/>
             <w:szCs w:val="20"/>
           </w:rPr>
           <w:t>https://medium.com/cloudnativeinfra/when-to-use-which-infrastructure-as-code-tool-665af289fbde</w:t>
         </w:r>
-        <w:bookmarkEnd w:id="42"/>
+        <w:bookmarkEnd w:id="79"/>
       </w:hyperlink>
       <w:r>
         <w:rPr>
           <w:rFonts w:ascii="Times New Roman" w:hAnsi="Times New Roman" w:cs="Times New Roman"/>
-          <w:color w:val="1D1C47" w:themeColor="text2" w:themeShade="BF"/>
+          <w:color w:val="7030A0"/>
           <w:sz w:val="24"/>
           <w:szCs w:val="20"/>
           <w:u w:val="single"/>
@@ -24403,29 +26588,30 @@
         <w:ind w:left="180" w:firstLine="0"/>
         <w:rPr>
           <w:rFonts w:ascii="Times New Roman" w:hAnsi="Times New Roman" w:cs="Times New Roman"/>
-          <w:color w:val="1D1C47" w:themeColor="text2" w:themeShade="BF"/>
+          <w:color w:val="7030A0"/>
           <w:sz w:val="24"/>
           <w:szCs w:val="20"/>
           <w:u w:val="single"/>
         </w:rPr>
       </w:pPr>
       <w:hyperlink r:id="rId62" w:history="1">
-        <w:bookmarkStart w:id="43" w:name="_Ref63003061"/>
+        <w:bookmarkStart w:id="80" w:name="_Ref63003061"/>
         <w:r>
           <w:rPr>
             <w:rStyle w:val="Hyperlink"/>
             <w:rFonts w:ascii="Times New Roman" w:hAnsi="Times New Roman" w:cs="Times New Roman"/>
+            <w:color w:val="7030A0"/>
             <w:sz w:val="24"/>
             <w:szCs w:val="20"/>
           </w:rPr>
           <w:t>https://medium.com/@singhbhupesh261201</w:t>
         </w:r>
-        <w:bookmarkEnd w:id="43"/>
+        <w:bookmarkEnd w:id="80"/>
       </w:hyperlink>
       <w:r>
         <w:rPr>
           <w:rFonts w:ascii="Times New Roman" w:hAnsi="Times New Roman" w:cs="Times New Roman"/>
-          <w:color w:val="1D1C47" w:themeColor="text2" w:themeShade="BF"/>
+          <w:color w:val="7030A0"/>
           <w:sz w:val="24"/>
           <w:szCs w:val="20"/>
           <w:u w:val="single"/>
@@ -24433,7 +26619,7 @@
         <w:t xml:space="preserve"> </w:t>
       </w:r>
     </w:p>
-    <w:bookmarkStart w:id="44" w:name="_Ref62934277"/>
+    <w:bookmarkStart w:id="81" w:name="_Ref62934277"/>
     <w:p>
       <w:pPr>
         <w:pStyle w:val="ListParagraph"/>
@@ -24447,7 +26633,7 @@
         <w:ind w:left="180" w:firstLine="0"/>
         <w:rPr>
           <w:rFonts w:ascii="Times New Roman" w:hAnsi="Times New Roman" w:cs="Times New Roman"/>
-          <w:color w:val="1D1C47" w:themeColor="text2" w:themeShade="BF"/>
+          <w:color w:val="7030A0"/>
           <w:sz w:val="24"/>
           <w:szCs w:val="20"/>
           <w:u w:val="single"/>
@@ -24456,6 +26642,7 @@
       <w:r>
         <w:rPr>
           <w:rFonts w:ascii="Times New Roman" w:hAnsi="Times New Roman" w:cs="Times New Roman"/>
+          <w:color w:val="7030A0"/>
           <w:sz w:val="24"/>
           <w:szCs w:val="20"/>
         </w:rPr>
@@ -24464,30 +26651,16 @@
       <w:r>
         <w:rPr>
           <w:rFonts w:ascii="Times New Roman" w:hAnsi="Times New Roman" w:cs="Times New Roman"/>
-          <w:sz w:val="24"/>
-          <w:szCs w:val="20"/>
-        </w:rPr>
-        <w:instrText xml:space="preserve"> HYPERLINK "</w:instrText>
-      </w:r>
-      <w:r>
-        <w:rPr>
-          <w:rFonts w:ascii="Times New Roman" w:hAnsi="Times New Roman" w:cs="Times New Roman"/>
-          <w:sz w:val="24"/>
-          <w:szCs w:val="20"/>
-        </w:rPr>
-        <w:instrText>https://github.com/ayyappa1/Terraform/blob/master/README.md</w:instrText>
-      </w:r>
-      <w:r>
-        <w:rPr>
-          <w:rFonts w:ascii="Times New Roman" w:hAnsi="Times New Roman" w:cs="Times New Roman"/>
-          <w:sz w:val="24"/>
-          <w:szCs w:val="20"/>
-        </w:rPr>
-        <w:instrText xml:space="preserve">" </w:instrText>
-      </w:r>
-      <w:r>
-        <w:rPr>
-          <w:rFonts w:ascii="Times New Roman" w:hAnsi="Times New Roman" w:cs="Times New Roman"/>
+          <w:color w:val="7030A0"/>
+          <w:sz w:val="24"/>
+          <w:szCs w:val="20"/>
+        </w:rPr>
+        <w:instrText xml:space="preserve"> HYPERLINK "https://github.com/ayyappa1/Terraform/blob/master/README.md" </w:instrText>
+      </w:r>
+      <w:r>
+        <w:rPr>
+          <w:rFonts w:ascii="Times New Roman" w:hAnsi="Times New Roman" w:cs="Times New Roman"/>
+          <w:color w:val="7030A0"/>
           <w:sz w:val="24"/>
           <w:szCs w:val="20"/>
         </w:rPr>
@@ -24497,15 +26670,17 @@
         <w:rPr>
           <w:rStyle w:val="Hyperlink"/>
           <w:rFonts w:ascii="Times New Roman" w:hAnsi="Times New Roman" w:cs="Times New Roman"/>
+          <w:color w:val="7030A0"/>
           <w:sz w:val="24"/>
           <w:szCs w:val="20"/>
         </w:rPr>
         <w:t>https://github.com/ayyappa1/Terraform/blob/master/README.md</w:t>
       </w:r>
-      <w:bookmarkEnd w:id="44"/>
-      <w:r>
-        <w:rPr>
-          <w:rFonts w:ascii="Times New Roman" w:hAnsi="Times New Roman" w:cs="Times New Roman"/>
+      <w:bookmarkEnd w:id="81"/>
+      <w:r>
+        <w:rPr>
+          <w:rFonts w:ascii="Times New Roman" w:hAnsi="Times New Roman" w:cs="Times New Roman"/>
+          <w:color w:val="7030A0"/>
           <w:sz w:val="24"/>
           <w:szCs w:val="20"/>
         </w:rPr>
@@ -24514,7 +26689,7 @@
       <w:r>
         <w:rPr>
           <w:rFonts w:ascii="Times New Roman" w:hAnsi="Times New Roman" w:cs="Times New Roman"/>
-          <w:color w:val="2C12C8"/>
+          <w:color w:val="7030A0"/>
           <w:sz w:val="24"/>
           <w:szCs w:val="20"/>
           <w:u w:val="single"/>
@@ -24535,24 +26710,24 @@
         <w:ind w:hanging="567"/>
         <w:rPr>
           <w:rFonts w:ascii="Times New Roman" w:hAnsi="Times New Roman" w:cs="Times New Roman"/>
-          <w:color w:val="2C12C8"/>
+          <w:color w:val="7030A0"/>
           <w:sz w:val="24"/>
           <w:szCs w:val="20"/>
         </w:rPr>
       </w:pPr>
       <w:hyperlink r:id="rId63" w:history="1">
-        <w:bookmarkStart w:id="45" w:name="_Ref62919278"/>
+        <w:bookmarkStart w:id="82" w:name="_Ref62919278"/>
         <w:r>
           <w:rPr>
             <w:rStyle w:val="Hyperlink"/>
             <w:rFonts w:ascii="Times New Roman" w:hAnsi="Times New Roman" w:cs="Times New Roman"/>
-            <w:color w:val="2C12C8"/>
+            <w:color w:val="7030A0"/>
             <w:sz w:val="24"/>
             <w:szCs w:val="20"/>
           </w:rPr>
           <w:t>End-to-End Application Provisioning with Ansible and Terraform | IBM</w:t>
         </w:r>
-        <w:bookmarkEnd w:id="45"/>
+        <w:bookmarkEnd w:id="82"/>
       </w:hyperlink>
     </w:p>
     <w:p>
@@ -24568,17 +26743,17 @@
         <w:ind w:hanging="567"/>
         <w:rPr>
           <w:rFonts w:ascii="Times New Roman" w:hAnsi="Times New Roman" w:cs="Times New Roman"/>
-          <w:color w:val="auto"/>
+          <w:color w:val="7030A0"/>
           <w:sz w:val="20"/>
           <w:szCs w:val="16"/>
           <w:lang w:val="en-IN"/>
         </w:rPr>
       </w:pPr>
-      <w:bookmarkStart w:id="46" w:name="_Ref62919312"/>
-      <w:r>
-        <w:rPr>
-          <w:rFonts w:ascii="Times New Roman" w:hAnsi="Times New Roman" w:cs="Times New Roman"/>
-          <w:color w:val="auto"/>
+      <w:bookmarkStart w:id="83" w:name="_Ref62919312"/>
+      <w:r>
+        <w:rPr>
+          <w:rFonts w:ascii="Times New Roman" w:hAnsi="Times New Roman" w:cs="Times New Roman"/>
+          <w:color w:val="161718" w:themeColor="text1"/>
           <w:sz w:val="24"/>
           <w:szCs w:val="20"/>
         </w:rPr>
@@ -24587,25 +26762,27 @@
       <w:r>
         <w:rPr>
           <w:rFonts w:ascii="Times New Roman" w:hAnsi="Times New Roman" w:cs="Times New Roman"/>
-          <w:color w:val="auto"/>
+          <w:color w:val="161718" w:themeColor="text1"/>
           <w:sz w:val="24"/>
           <w:szCs w:val="20"/>
         </w:rPr>
         <w:t xml:space="preserve">or creating deployment diagram - </w:t>
       </w:r>
       <w:hyperlink r:id="rId64" w:history="1">
+        <w:proofErr w:type="spellStart"/>
         <w:r>
           <w:rPr>
             <w:rStyle w:val="Hyperlink"/>
             <w:rFonts w:ascii="Times New Roman" w:hAnsi="Times New Roman" w:cs="Times New Roman"/>
-            <w:color w:val="2C12C8"/>
+            <w:color w:val="7030A0"/>
             <w:sz w:val="24"/>
             <w:szCs w:val="20"/>
           </w:rPr>
           <w:t>Creately</w:t>
         </w:r>
+        <w:proofErr w:type="spellEnd"/>
       </w:hyperlink>
-      <w:bookmarkEnd w:id="46"/>
+      <w:bookmarkEnd w:id="83"/>
     </w:p>
     <w:p>
       <w:pPr>
@@ -24620,25 +26797,25 @@
         <w:ind w:hanging="567"/>
         <w:rPr>
           <w:rFonts w:ascii="Times New Roman" w:hAnsi="Times New Roman" w:cs="Times New Roman"/>
-          <w:color w:val="2C12C8"/>
+          <w:color w:val="7030A0"/>
           <w:sz w:val="24"/>
           <w:szCs w:val="20"/>
           <w:u w:val="single"/>
         </w:rPr>
       </w:pPr>
       <w:hyperlink r:id="rId65" w:history="1">
-        <w:bookmarkStart w:id="47" w:name="_Ref62919419"/>
+        <w:bookmarkStart w:id="84" w:name="_Ref62919419"/>
         <w:r>
           <w:rPr>
             <w:rStyle w:val="Hyperlink"/>
             <w:rFonts w:ascii="Times New Roman" w:hAnsi="Times New Roman" w:cs="Times New Roman"/>
-            <w:color w:val="2C12C8"/>
+            <w:color w:val="7030A0"/>
             <w:sz w:val="24"/>
             <w:szCs w:val="20"/>
           </w:rPr>
           <w:t>https://learn.hashicorp.com/collections/terraform/azure-get-started</w:t>
         </w:r>
-        <w:bookmarkEnd w:id="47"/>
+        <w:bookmarkEnd w:id="84"/>
       </w:hyperlink>
     </w:p>
     <w:p>
@@ -24657,25 +26834,25 @@
           <w:rFonts w:ascii="Times New Roman" w:hAnsi="Times New Roman" w:cs="Times New Roman"/>
           <w:b/>
           <w:bCs/>
-          <w:color w:val="2C12C8"/>
+          <w:color w:val="7030A0"/>
           <w:sz w:val="24"/>
           <w:szCs w:val="20"/>
           <w:u w:val="none"/>
         </w:rPr>
       </w:pPr>
       <w:hyperlink r:id="rId66" w:history="1">
-        <w:bookmarkStart w:id="48" w:name="_Ref62919486"/>
+        <w:bookmarkStart w:id="85" w:name="_Ref62919486"/>
         <w:r>
           <w:rPr>
             <w:rStyle w:val="Hyperlink"/>
             <w:rFonts w:ascii="Times New Roman" w:hAnsi="Times New Roman" w:cs="Times New Roman"/>
-            <w:color w:val="2C12C8"/>
+            <w:color w:val="7030A0"/>
             <w:sz w:val="24"/>
             <w:szCs w:val="20"/>
           </w:rPr>
           <w:t>Step 1 - PowerShell | Distech Wiki (distech-controls.com)</w:t>
         </w:r>
-        <w:bookmarkEnd w:id="48"/>
+        <w:bookmarkEnd w:id="85"/>
       </w:hyperlink>
     </w:p>
     <w:p>
@@ -24692,28 +26869,28 @@
         <w:rPr>
           <w:rStyle w:val="Hyperlink"/>
           <w:rFonts w:ascii="Times New Roman" w:hAnsi="Times New Roman" w:cs="Times New Roman"/>
-          <w:color w:val="2C12C8"/>
-          <w:sz w:val="24"/>
-          <w:szCs w:val="20"/>
-        </w:rPr>
-      </w:pPr>
-      <w:bookmarkStart w:id="49" w:name="_Ref62925644"/>
-      <w:r>
-        <w:rPr>
-          <w:rFonts w:ascii="Times New Roman" w:hAnsi="Times New Roman" w:cs="Times New Roman"/>
-          <w:color w:val="2C12C8"/>
+          <w:color w:val="7030A0"/>
+          <w:sz w:val="24"/>
+          <w:szCs w:val="20"/>
+        </w:rPr>
+      </w:pPr>
+      <w:bookmarkStart w:id="86" w:name="_Ref62925644"/>
+      <w:r>
+        <w:rPr>
+          <w:rFonts w:ascii="Times New Roman" w:hAnsi="Times New Roman" w:cs="Times New Roman"/>
+          <w:color w:val="7030A0"/>
           <w:sz w:val="24"/>
           <w:szCs w:val="20"/>
           <w:u w:val="single"/>
         </w:rPr>
         <w:t>https://learn.hashicorp.com/tutorials/terraform/azure-build</w:t>
       </w:r>
-      <w:bookmarkEnd w:id="49"/>
+      <w:bookmarkEnd w:id="86"/>
       <w:r>
         <w:rPr>
           <w:rStyle w:val="Hyperlink"/>
           <w:rFonts w:ascii="Times New Roman" w:hAnsi="Times New Roman" w:cs="Times New Roman"/>
-          <w:color w:val="2C12C8"/>
+          <w:color w:val="7030A0"/>
           <w:sz w:val="24"/>
           <w:szCs w:val="20"/>
         </w:rPr>
@@ -24733,16 +26910,16 @@
         <w:ind w:hanging="567"/>
         <w:rPr>
           <w:rFonts w:ascii="Times New Roman" w:hAnsi="Times New Roman" w:cs="Times New Roman"/>
-          <w:color w:val="auto"/>
-          <w:sz w:val="24"/>
-          <w:szCs w:val="20"/>
-        </w:rPr>
-      </w:pPr>
-      <w:bookmarkStart w:id="50" w:name="_Ref62919585"/>
-      <w:r>
-        <w:rPr>
-          <w:rFonts w:ascii="Times New Roman" w:hAnsi="Times New Roman" w:cs="Times New Roman"/>
-          <w:color w:val="auto"/>
+          <w:color w:val="7030A0"/>
+          <w:sz w:val="24"/>
+          <w:szCs w:val="20"/>
+        </w:rPr>
+      </w:pPr>
+      <w:bookmarkStart w:id="87" w:name="_Ref62919585"/>
+      <w:r>
+        <w:rPr>
+          <w:rFonts w:ascii="Times New Roman" w:hAnsi="Times New Roman" w:cs="Times New Roman"/>
+          <w:color w:val="161718" w:themeColor="text1"/>
           <w:sz w:val="24"/>
           <w:szCs w:val="20"/>
         </w:rPr>
@@ -24751,7 +26928,7 @@
       <w:r>
         <w:rPr>
           <w:rFonts w:ascii="Times New Roman" w:hAnsi="Times New Roman" w:cs="Times New Roman"/>
-          <w:color w:val="auto"/>
+          <w:color w:val="161718" w:themeColor="text1"/>
           <w:sz w:val="24"/>
           <w:szCs w:val="20"/>
         </w:rPr>
@@ -24762,16 +26939,16 @@
           <w:rPr>
             <w:rStyle w:val="Hyperlink"/>
             <w:rFonts w:ascii="Times New Roman" w:hAnsi="Times New Roman" w:cs="Times New Roman"/>
-            <w:color w:val="2C12C8"/>
+            <w:color w:val="7030A0"/>
             <w:sz w:val="24"/>
             <w:szCs w:val="20"/>
           </w:rPr>
           <w:t>Carbon | Create and share beautiful images of your source code</w:t>
         </w:r>
       </w:hyperlink>
-      <w:bookmarkEnd w:id="50"/>
-    </w:p>
-    <w:bookmarkStart w:id="51" w:name="_Ref62919931"/>
+      <w:bookmarkEnd w:id="87"/>
+    </w:p>
+    <w:bookmarkStart w:id="88" w:name="_Ref62919931"/>
     <w:p>
       <w:pPr>
         <w:pStyle w:val="ListParagraph"/>
@@ -24786,15 +26963,15 @@
         <w:rPr>
           <w:rStyle w:val="Hyperlink"/>
           <w:rFonts w:ascii="Times New Roman" w:hAnsi="Times New Roman" w:cs="Times New Roman"/>
-          <w:color w:val="2C12C8"/>
-          <w:sz w:val="24"/>
-          <w:szCs w:val="20"/>
-        </w:rPr>
-      </w:pPr>
-      <w:r>
-        <w:rPr>
-          <w:rFonts w:ascii="Times New Roman" w:hAnsi="Times New Roman" w:cs="Times New Roman"/>
-          <w:color w:val="2C12C8"/>
+          <w:color w:val="7030A0"/>
+          <w:sz w:val="24"/>
+          <w:szCs w:val="20"/>
+        </w:rPr>
+      </w:pPr>
+      <w:r>
+        <w:rPr>
+          <w:rFonts w:ascii="Times New Roman" w:hAnsi="Times New Roman" w:cs="Times New Roman"/>
+          <w:color w:val="7030A0"/>
           <w:sz w:val="24"/>
           <w:szCs w:val="20"/>
           <w:lang w:val="en-IN"/>
@@ -24804,7 +26981,7 @@
       <w:r>
         <w:rPr>
           <w:rFonts w:ascii="Times New Roman" w:hAnsi="Times New Roman" w:cs="Times New Roman"/>
-          <w:color w:val="2C12C8"/>
+          <w:color w:val="7030A0"/>
           <w:sz w:val="24"/>
           <w:szCs w:val="20"/>
           <w:lang w:val="en-IN"/>
@@ -24814,7 +26991,7 @@
       <w:r>
         <w:rPr>
           <w:rFonts w:ascii="Times New Roman" w:hAnsi="Times New Roman" w:cs="Times New Roman"/>
-          <w:color w:val="2C12C8"/>
+          <w:color w:val="7030A0"/>
           <w:sz w:val="24"/>
           <w:szCs w:val="20"/>
           <w:lang w:val="en-IN"/>
@@ -24825,18 +27002,18 @@
         <w:rPr>
           <w:rStyle w:val="Hyperlink"/>
           <w:rFonts w:ascii="Times New Roman" w:hAnsi="Times New Roman" w:cs="Times New Roman"/>
-          <w:color w:val="2C12C8"/>
+          <w:color w:val="7030A0"/>
           <w:sz w:val="24"/>
           <w:szCs w:val="20"/>
           <w:lang w:val="en-IN"/>
         </w:rPr>
         <w:t>https://docs.ansible.com/ansible/latest/collections/ansible/windows</w:t>
       </w:r>
-      <w:bookmarkEnd w:id="51"/>
-      <w:r>
-        <w:rPr>
-          <w:rFonts w:ascii="Times New Roman" w:hAnsi="Times New Roman" w:cs="Times New Roman"/>
-          <w:color w:val="2C12C8"/>
+      <w:bookmarkEnd w:id="88"/>
+      <w:r>
+        <w:rPr>
+          <w:rFonts w:ascii="Times New Roman" w:hAnsi="Times New Roman" w:cs="Times New Roman"/>
+          <w:color w:val="7030A0"/>
           <w:sz w:val="24"/>
           <w:szCs w:val="20"/>
           <w:lang w:val="en-IN"/>
@@ -24857,24 +27034,24 @@
         <w:ind w:left="284" w:hanging="142"/>
         <w:rPr>
           <w:rFonts w:ascii="Times New Roman" w:hAnsi="Times New Roman" w:cs="Times New Roman"/>
-          <w:color w:val="auto"/>
+          <w:color w:val="7030A0"/>
           <w:sz w:val="24"/>
           <w:szCs w:val="20"/>
         </w:rPr>
       </w:pPr>
       <w:hyperlink r:id="rId68" w:anchor="install-the-net-core-hosting-bundle" w:history="1">
-        <w:bookmarkStart w:id="52" w:name="_Ref62920175"/>
+        <w:bookmarkStart w:id="89" w:name="_Ref62920175"/>
         <w:r>
           <w:rPr>
             <w:rStyle w:val="Hyperlink"/>
             <w:rFonts w:ascii="Times New Roman" w:hAnsi="Times New Roman" w:cs="Times New Roman"/>
-            <w:color w:val="2C12C8"/>
+            <w:color w:val="7030A0"/>
             <w:sz w:val="24"/>
             <w:szCs w:val="20"/>
           </w:rPr>
           <w:t>https://docs.microsoft.com/en-us/aspnet/core/host-and-deploy/iis/?view=aspnetcore-3.1#install-the-net-core-hosting-bundle</w:t>
         </w:r>
-        <w:bookmarkEnd w:id="52"/>
+        <w:bookmarkEnd w:id="89"/>
       </w:hyperlink>
     </w:p>
     <w:p>
@@ -24890,24 +27067,24 @@
         <w:ind w:hanging="567"/>
         <w:rPr>
           <w:rFonts w:ascii="Times New Roman" w:hAnsi="Times New Roman" w:cs="Times New Roman"/>
-          <w:color w:val="2C12C8"/>
+          <w:color w:val="7030A0"/>
           <w:sz w:val="24"/>
           <w:szCs w:val="20"/>
         </w:rPr>
       </w:pPr>
       <w:hyperlink r:id="rId69" w:history="1">
-        <w:bookmarkStart w:id="53" w:name="_Ref62920207"/>
+        <w:bookmarkStart w:id="90" w:name="_Ref62920207"/>
         <w:r>
           <w:rPr>
             <w:rStyle w:val="Hyperlink"/>
             <w:rFonts w:ascii="Times New Roman" w:hAnsi="Times New Roman" w:cs="Times New Roman"/>
-            <w:color w:val="2C12C8"/>
+            <w:color w:val="7030A0"/>
             <w:sz w:val="24"/>
             <w:szCs w:val="20"/>
           </w:rPr>
           <w:t>https://cloudskills.io/blog/configure-ansible-windows</w:t>
         </w:r>
-        <w:bookmarkEnd w:id="53"/>
+        <w:bookmarkEnd w:id="90"/>
       </w:hyperlink>
     </w:p>
     <w:p>
@@ -24923,25 +27100,25 @@
         <w:ind w:hanging="567"/>
         <w:rPr>
           <w:rFonts w:ascii="Times New Roman" w:hAnsi="Times New Roman" w:cs="Times New Roman"/>
-          <w:color w:val="0000FF"/>
+          <w:color w:val="7030A0"/>
           <w:sz w:val="24"/>
           <w:szCs w:val="20"/>
           <w:u w:val="single"/>
         </w:rPr>
       </w:pPr>
       <w:hyperlink r:id="rId70" w:history="1">
-        <w:bookmarkStart w:id="54" w:name="_Ref62920266"/>
+        <w:bookmarkStart w:id="91" w:name="_Ref62920266"/>
         <w:r>
           <w:rPr>
             <w:rStyle w:val="Hyperlink"/>
             <w:rFonts w:ascii="Times New Roman" w:hAnsi="Times New Roman" w:cs="Times New Roman"/>
-            <w:color w:val="2C12C8"/>
+            <w:color w:val="7030A0"/>
             <w:sz w:val="24"/>
             <w:szCs w:val="20"/>
           </w:rPr>
           <w:t>https://dotnet.microsoft.com/learn/aspnet/hello-world-tutorial/intro</w:t>
         </w:r>
-        <w:bookmarkEnd w:id="54"/>
+        <w:bookmarkEnd w:id="91"/>
       </w:hyperlink>
     </w:p>
     <w:sectPr>
@@ -29249,7 +31426,7 @@
     <w:autoRedefine/>
     <w:uiPriority w:val="39"/>
     <w:unhideWhenUsed/>
-    <w:rsid w:val="004E3890"/>
+    <w:rsid w:val="004B48E2"/>
     <w:pPr>
       <w:tabs>
         <w:tab w:val="right" w:leader="dot" w:pos="9926"/>
@@ -29257,10 +31434,11 @@
       <w:spacing w:after="100"/>
     </w:pPr>
     <w:rPr>
+      <w:rFonts w:ascii="Times New Roman" w:hAnsi="Times New Roman" w:cs="Times New Roman"/>
       <w:noProof/>
       <w:color w:val="161718" w:themeColor="text1"/>
-      <w:sz w:val="40"/>
-      <w:szCs w:val="40"/>
+      <w:sz w:val="36"/>
+      <w:szCs w:val="36"/>
     </w:rPr>
   </w:style>
   <w:style w:type="paragraph" w:styleId="TOC2">
@@ -29283,7 +31461,7 @@
     <w:autoRedefine/>
     <w:uiPriority w:val="39"/>
     <w:unhideWhenUsed/>
-    <w:rsid w:val="004E3890"/>
+    <w:rsid w:val="004B48E2"/>
     <w:pPr>
       <w:tabs>
         <w:tab w:val="right" w:leader="dot" w:pos="9926"/>
@@ -29291,12 +31469,12 @@
       <w:spacing w:after="100"/>
     </w:pPr>
     <w:rPr>
-      <w:rFonts w:cstheme="minorHAnsi"/>
+      <w:rFonts w:ascii="Times New Roman" w:hAnsi="Times New Roman" w:cs="Times New Roman"/>
       <w:bCs/>
       <w:noProof/>
       <w:color w:val="161718" w:themeColor="text1"/>
-      <w:sz w:val="40"/>
-      <w:szCs w:val="40"/>
+      <w:sz w:val="36"/>
+      <w:szCs w:val="36"/>
     </w:rPr>
   </w:style>
 </w:styles>
